--- a/需求规约.docx
+++ b/需求规约.docx
@@ -22,8 +22,6 @@
         </w:rPr>
         <w:t>超市管理系统</w:t>
       </w:r>
-      <w:bookmarkStart w:id="0" w:name="_GoBack"/>
-      <w:bookmarkEnd w:id="0"/>
       <w:r>
         <w:rPr>
           <w:rFonts w:ascii="华文楷体" w:eastAsia="华文楷体" w:hAnsi="华文楷体" w:hint="eastAsia"/>
@@ -61,23 +59,343 @@
       <w:pPr>
         <w:pStyle w:val="a5"/>
         <w:numPr>
-          <w:ilvl w:val="0"/>
+          <w:ilvl w:val="1"/>
           <w:numId w:val="1"/>
         </w:numPr>
         <w:wordWrap w:val="0"/>
-        <w:rPr>
-          <w:rFonts w:ascii="华文楷体" w:eastAsia="华文楷体" w:hAnsi="华文楷体"/>
-          <w:sz w:val="28"/>
-          <w:szCs w:val="28"/>
-        </w:rPr>
-      </w:pPr>
-      <w:r>
-        <w:rPr>
-          <w:rFonts w:ascii="华文楷体" w:eastAsia="华文楷体" w:hAnsi="华文楷体" w:hint="eastAsia"/>
-          <w:sz w:val="28"/>
-          <w:szCs w:val="28"/>
-        </w:rPr>
-        <w:t>整体描述（项目特点、特色、运行环境等）</w:t>
+        <w:ind w:left="1140" w:hanging="720"/>
+        <w:rPr>
+          <w:rFonts w:ascii="华文楷体" w:eastAsia="华文楷体" w:hAnsi="华文楷体"/>
+          <w:sz w:val="28"/>
+          <w:szCs w:val="28"/>
+        </w:rPr>
+      </w:pPr>
+      <w:r>
+        <w:rPr>
+          <w:rFonts w:ascii="华文楷体" w:eastAsia="华文楷体" w:hAnsi="华文楷体" w:hint="eastAsia"/>
+          <w:sz w:val="28"/>
+          <w:szCs w:val="28"/>
+        </w:rPr>
+        <w:t>项目背景</w:t>
+      </w:r>
+    </w:p>
+    <w:p>
+      <w:pPr>
+        <w:pStyle w:val="a5"/>
+        <w:wordWrap w:val="0"/>
+        <w:ind w:left="1140"/>
+        <w:rPr>
+          <w:rFonts w:ascii="华文楷体" w:eastAsia="华文楷体" w:hAnsi="华文楷体"/>
+          <w:sz w:val="28"/>
+          <w:szCs w:val="28"/>
+        </w:rPr>
+      </w:pPr>
+      <w:r>
+        <w:rPr>
+          <w:rFonts w:ascii="华文楷体" w:eastAsia="华文楷体" w:hAnsi="华文楷体" w:hint="eastAsia"/>
+          <w:sz w:val="28"/>
+          <w:szCs w:val="28"/>
+        </w:rPr>
+        <w:t>21世纪，超市的竞争也进入到了一个全新的领域，竞争已不再是规模的竞争，而是技术的竞争、管理的竞争、人才的竞争。技术的提升和管理的升级是超市业的竞争核心。零售领域目前呈多元发展趋势，多种业态：超市、仓储店、便利店、特许加盟店、专卖店、货仓等相互并存。如何在激烈的竞争中扩大销售额、降低经营成本、扩大经营规模，成为超市营业者努力追求的目标。</w:t>
+      </w:r>
+    </w:p>
+    <w:p>
+      <w:pPr>
+        <w:pStyle w:val="a5"/>
+        <w:wordWrap w:val="0"/>
+        <w:ind w:left="1140"/>
+        <w:rPr>
+          <w:rFonts w:ascii="华文楷体" w:eastAsia="华文楷体" w:hAnsi="华文楷体"/>
+          <w:sz w:val="28"/>
+          <w:szCs w:val="28"/>
+        </w:rPr>
+      </w:pPr>
+      <w:r>
+        <w:rPr>
+          <w:rFonts w:ascii="华文楷体" w:eastAsia="华文楷体" w:hAnsi="华文楷体" w:hint="eastAsia"/>
+          <w:sz w:val="28"/>
+          <w:szCs w:val="28"/>
+        </w:rPr>
+        <w:t>为了提高物资管理的水平和工作效率，尽可能杜绝商品流通中各环节中可能出现的资金流失不明现象，商品进销</w:t>
+      </w:r>
+      <w:proofErr w:type="gramStart"/>
+      <w:r>
+        <w:rPr>
+          <w:rFonts w:ascii="华文楷体" w:eastAsia="华文楷体" w:hAnsi="华文楷体" w:hint="eastAsia"/>
+          <w:sz w:val="28"/>
+          <w:szCs w:val="28"/>
+        </w:rPr>
+        <w:t>存领域</w:t>
+      </w:r>
+      <w:proofErr w:type="gramEnd"/>
+      <w:r>
+        <w:rPr>
+          <w:rFonts w:ascii="华文楷体" w:eastAsia="华文楷体" w:hAnsi="华文楷体" w:hint="eastAsia"/>
+          <w:sz w:val="28"/>
+          <w:szCs w:val="28"/>
+        </w:rPr>
+        <w:t>迫切需要引入信息系统来加以管理。而商品进销管理系统是当前应用于超市或者公司管理系统的典型代表。</w:t>
+      </w:r>
+    </w:p>
+    <w:p>
+      <w:pPr>
+        <w:pStyle w:val="a5"/>
+        <w:wordWrap w:val="0"/>
+        <w:ind w:left="1140"/>
+        <w:rPr>
+          <w:rFonts w:ascii="华文楷体" w:eastAsia="华文楷体" w:hAnsi="华文楷体"/>
+          <w:sz w:val="28"/>
+          <w:szCs w:val="28"/>
+        </w:rPr>
+      </w:pPr>
+      <w:r>
+        <w:rPr>
+          <w:rFonts w:ascii="华文楷体" w:eastAsia="华文楷体" w:hAnsi="华文楷体" w:hint="eastAsia"/>
+          <w:sz w:val="28"/>
+          <w:szCs w:val="28"/>
+        </w:rPr>
+        <w:t>主要完成的功能有：系统设置、商品供应商信息管理、员工档案管理、商品信息管理、商品入库管理、销售管理、销售数据查询，以及这一系列过程中涉及商品的数据修改与查询统计等多种操作。</w:t>
+      </w:r>
+    </w:p>
+    <w:p>
+      <w:pPr>
+        <w:pStyle w:val="a5"/>
+        <w:numPr>
+          <w:ilvl w:val="1"/>
+          <w:numId w:val="1"/>
+        </w:numPr>
+        <w:wordWrap w:val="0"/>
+        <w:ind w:left="1140" w:hanging="720"/>
+        <w:rPr>
+          <w:rFonts w:ascii="华文楷体" w:eastAsia="华文楷体" w:hAnsi="华文楷体"/>
+          <w:sz w:val="28"/>
+          <w:szCs w:val="28"/>
+        </w:rPr>
+      </w:pPr>
+      <w:r>
+        <w:rPr>
+          <w:rFonts w:ascii="华文楷体" w:eastAsia="华文楷体" w:hAnsi="华文楷体" w:hint="eastAsia"/>
+          <w:sz w:val="28"/>
+          <w:szCs w:val="28"/>
+        </w:rPr>
+        <w:t>项目目的</w:t>
+      </w:r>
+    </w:p>
+    <w:p>
+      <w:pPr>
+        <w:pStyle w:val="a5"/>
+        <w:wordWrap w:val="0"/>
+        <w:ind w:left="1140"/>
+        <w:rPr>
+          <w:rFonts w:ascii="华文楷体" w:eastAsia="华文楷体" w:hAnsi="华文楷体"/>
+          <w:sz w:val="28"/>
+          <w:szCs w:val="28"/>
+        </w:rPr>
+      </w:pPr>
+      <w:r>
+        <w:rPr>
+          <w:rFonts w:ascii="华文楷体" w:eastAsia="华文楷体" w:hAnsi="华文楷体" w:hint="eastAsia"/>
+          <w:sz w:val="28"/>
+          <w:szCs w:val="28"/>
+        </w:rPr>
+        <w:lastRenderedPageBreak/>
+        <w:t>a.大大提高超市的运作效率；</w:t>
+      </w:r>
+    </w:p>
+    <w:p>
+      <w:pPr>
+        <w:pStyle w:val="a5"/>
+        <w:wordWrap w:val="0"/>
+        <w:ind w:left="1140"/>
+        <w:rPr>
+          <w:rFonts w:ascii="华文楷体" w:eastAsia="华文楷体" w:hAnsi="华文楷体"/>
+          <w:sz w:val="28"/>
+          <w:szCs w:val="28"/>
+        </w:rPr>
+      </w:pPr>
+      <w:r>
+        <w:rPr>
+          <w:rFonts w:ascii="华文楷体" w:eastAsia="华文楷体" w:hAnsi="华文楷体" w:hint="eastAsia"/>
+          <w:sz w:val="28"/>
+          <w:szCs w:val="28"/>
+        </w:rPr>
+        <w:t>b.通过全面的信息采集和处理，辅助提高超市的决策水平；</w:t>
+      </w:r>
+    </w:p>
+    <w:p>
+      <w:pPr>
+        <w:pStyle w:val="a5"/>
+        <w:wordWrap w:val="0"/>
+        <w:ind w:left="1140"/>
+        <w:rPr>
+          <w:rFonts w:ascii="华文楷体" w:eastAsia="华文楷体" w:hAnsi="华文楷体"/>
+          <w:sz w:val="28"/>
+          <w:szCs w:val="28"/>
+        </w:rPr>
+      </w:pPr>
+      <w:r>
+        <w:rPr>
+          <w:rFonts w:ascii="华文楷体" w:eastAsia="华文楷体" w:hAnsi="华文楷体" w:hint="eastAsia"/>
+          <w:sz w:val="28"/>
+          <w:szCs w:val="28"/>
+        </w:rPr>
+        <w:t>c.使用本系统，可以迅速提升超市的管理水平，为降低经营成本，提高效益，增强超市扩张力，提供有效的技术保障。</w:t>
+      </w:r>
+    </w:p>
+    <w:p>
+      <w:pPr>
+        <w:pStyle w:val="a5"/>
+        <w:numPr>
+          <w:ilvl w:val="1"/>
+          <w:numId w:val="1"/>
+        </w:numPr>
+        <w:wordWrap w:val="0"/>
+        <w:ind w:left="1140" w:hanging="720"/>
+        <w:rPr>
+          <w:rFonts w:ascii="华文楷体" w:eastAsia="华文楷体" w:hAnsi="华文楷体"/>
+          <w:sz w:val="28"/>
+          <w:szCs w:val="28"/>
+        </w:rPr>
+      </w:pPr>
+      <w:r>
+        <w:rPr>
+          <w:rFonts w:ascii="华文楷体" w:eastAsia="华文楷体" w:hAnsi="华文楷体" w:hint="eastAsia"/>
+          <w:sz w:val="28"/>
+          <w:szCs w:val="28"/>
+        </w:rPr>
+        <w:t>项目范围</w:t>
+      </w:r>
+    </w:p>
+    <w:p>
+      <w:pPr>
+        <w:pStyle w:val="a5"/>
+        <w:wordWrap w:val="0"/>
+        <w:ind w:left="1140"/>
+        <w:rPr>
+          <w:rFonts w:ascii="华文楷体" w:eastAsia="华文楷体" w:hAnsi="华文楷体"/>
+          <w:sz w:val="28"/>
+          <w:szCs w:val="28"/>
+        </w:rPr>
+      </w:pPr>
+      <w:r>
+        <w:rPr>
+          <w:rFonts w:ascii="华文楷体" w:eastAsia="华文楷体" w:hAnsi="华文楷体" w:hint="eastAsia"/>
+          <w:sz w:val="28"/>
+          <w:szCs w:val="28"/>
+        </w:rPr>
+        <w:t>最终产品: 超市管理系统软件。</w:t>
+      </w:r>
+    </w:p>
+    <w:p>
+      <w:pPr>
+        <w:pStyle w:val="a5"/>
+        <w:wordWrap w:val="0"/>
+        <w:ind w:left="1140"/>
+        <w:rPr>
+          <w:rFonts w:ascii="华文楷体" w:eastAsia="华文楷体" w:hAnsi="华文楷体"/>
+          <w:sz w:val="28"/>
+          <w:szCs w:val="28"/>
+        </w:rPr>
+      </w:pPr>
+      <w:r>
+        <w:rPr>
+          <w:rFonts w:ascii="华文楷体" w:eastAsia="华文楷体" w:hAnsi="华文楷体" w:hint="eastAsia"/>
+          <w:sz w:val="28"/>
+          <w:szCs w:val="28"/>
+        </w:rPr>
+        <w:t>工作：</w:t>
+      </w:r>
+    </w:p>
+    <w:p>
+      <w:pPr>
+        <w:pStyle w:val="a5"/>
+        <w:numPr>
+          <w:ilvl w:val="0"/>
+          <w:numId w:val="3"/>
+        </w:numPr>
+        <w:wordWrap w:val="0"/>
+        <w:rPr>
+          <w:rFonts w:ascii="华文楷体" w:eastAsia="华文楷体" w:hAnsi="华文楷体"/>
+          <w:sz w:val="28"/>
+          <w:szCs w:val="28"/>
+        </w:rPr>
+      </w:pPr>
+      <w:r>
+        <w:rPr>
+          <w:rFonts w:ascii="华文楷体" w:eastAsia="华文楷体" w:hAnsi="华文楷体" w:hint="eastAsia"/>
+          <w:sz w:val="28"/>
+          <w:szCs w:val="28"/>
+        </w:rPr>
+        <w:t>超市管理系统需求分析</w:t>
+      </w:r>
+    </w:p>
+    <w:p>
+      <w:pPr>
+        <w:pStyle w:val="a5"/>
+        <w:numPr>
+          <w:ilvl w:val="0"/>
+          <w:numId w:val="3"/>
+        </w:numPr>
+        <w:wordWrap w:val="0"/>
+        <w:rPr>
+          <w:rFonts w:ascii="华文楷体" w:eastAsia="华文楷体" w:hAnsi="华文楷体"/>
+          <w:sz w:val="28"/>
+          <w:szCs w:val="28"/>
+        </w:rPr>
+      </w:pPr>
+      <w:r>
+        <w:rPr>
+          <w:rFonts w:ascii="华文楷体" w:eastAsia="华文楷体" w:hAnsi="华文楷体" w:hint="eastAsia"/>
+          <w:sz w:val="28"/>
+          <w:szCs w:val="28"/>
+        </w:rPr>
+        <w:t>超市管理系统概要设计</w:t>
+      </w:r>
+    </w:p>
+    <w:p>
+      <w:pPr>
+        <w:pStyle w:val="a5"/>
+        <w:numPr>
+          <w:ilvl w:val="0"/>
+          <w:numId w:val="3"/>
+        </w:numPr>
+        <w:wordWrap w:val="0"/>
+        <w:rPr>
+          <w:rFonts w:ascii="华文楷体" w:eastAsia="华文楷体" w:hAnsi="华文楷体"/>
+          <w:sz w:val="28"/>
+          <w:szCs w:val="28"/>
+        </w:rPr>
+      </w:pPr>
+      <w:r>
+        <w:rPr>
+          <w:rFonts w:ascii="华文楷体" w:eastAsia="华文楷体" w:hAnsi="华文楷体" w:hint="eastAsia"/>
+          <w:sz w:val="28"/>
+          <w:szCs w:val="28"/>
+        </w:rPr>
+        <w:t>超市管理系统详细设计</w:t>
+      </w:r>
+    </w:p>
+    <w:p>
+      <w:pPr>
+        <w:pStyle w:val="a5"/>
+        <w:numPr>
+          <w:ilvl w:val="0"/>
+          <w:numId w:val="3"/>
+        </w:numPr>
+        <w:wordWrap w:val="0"/>
+        <w:rPr>
+          <w:rFonts w:ascii="华文楷体" w:eastAsia="华文楷体" w:hAnsi="华文楷体"/>
+          <w:sz w:val="28"/>
+          <w:szCs w:val="28"/>
+        </w:rPr>
+      </w:pPr>
+      <w:r>
+        <w:rPr>
+          <w:rFonts w:ascii="华文楷体" w:eastAsia="华文楷体" w:hAnsi="华文楷体" w:hint="eastAsia"/>
+          <w:sz w:val="28"/>
+          <w:szCs w:val="28"/>
+        </w:rPr>
+        <w:t>编写代码与测试</w:t>
       </w:r>
     </w:p>
     <w:p>
@@ -100,15 +418,505 @@
           <w:sz w:val="28"/>
           <w:szCs w:val="28"/>
         </w:rPr>
-        <w:t>系统与其他</w:t>
-      </w:r>
-      <w:r>
-        <w:rPr>
-          <w:rFonts w:ascii="华文楷体" w:eastAsia="华文楷体" w:hAnsi="华文楷体" w:hint="eastAsia"/>
-          <w:sz w:val="28"/>
-          <w:szCs w:val="28"/>
-        </w:rPr>
-        <w:t>系统的接口</w:t>
+        <w:t>整体描述（项目特点、特色、运行环境等）</w:t>
+      </w:r>
+    </w:p>
+    <w:p>
+      <w:pPr>
+        <w:pStyle w:val="a5"/>
+        <w:numPr>
+          <w:ilvl w:val="1"/>
+          <w:numId w:val="1"/>
+        </w:numPr>
+        <w:wordWrap w:val="0"/>
+        <w:ind w:left="1140" w:hanging="720"/>
+        <w:rPr>
+          <w:rFonts w:ascii="华文楷体" w:eastAsia="华文楷体" w:hAnsi="华文楷体"/>
+          <w:sz w:val="28"/>
+          <w:szCs w:val="28"/>
+        </w:rPr>
+      </w:pPr>
+      <w:r>
+        <w:rPr>
+          <w:rFonts w:ascii="华文楷体" w:eastAsia="华文楷体" w:hAnsi="华文楷体" w:hint="eastAsia"/>
+          <w:sz w:val="28"/>
+          <w:szCs w:val="28"/>
+        </w:rPr>
+        <w:t>开发目标</w:t>
+      </w:r>
+    </w:p>
+    <w:p>
+      <w:pPr>
+        <w:pStyle w:val="a5"/>
+        <w:wordWrap w:val="0"/>
+        <w:ind w:left="1140"/>
+        <w:rPr>
+          <w:rFonts w:ascii="华文楷体" w:eastAsia="华文楷体" w:hAnsi="华文楷体"/>
+          <w:sz w:val="28"/>
+          <w:szCs w:val="28"/>
+        </w:rPr>
+      </w:pPr>
+      <w:r>
+        <w:rPr>
+          <w:rFonts w:ascii="华文楷体" w:eastAsia="华文楷体" w:hAnsi="华文楷体" w:hint="eastAsia"/>
+          <w:sz w:val="28"/>
+          <w:szCs w:val="28"/>
+        </w:rPr>
+        <w:t>系统开发的总体任务是实现Visual C#与MS SQL 2000的组合应用，实现可以用VC#的方式调用SQL的数据库，有一定的透明性。</w:t>
+      </w:r>
+    </w:p>
+    <w:p>
+      <w:pPr>
+        <w:pStyle w:val="a5"/>
+        <w:wordWrap w:val="0"/>
+        <w:ind w:left="1140"/>
+        <w:rPr>
+          <w:rFonts w:ascii="华文楷体" w:eastAsia="华文楷体" w:hAnsi="华文楷体"/>
+          <w:sz w:val="28"/>
+          <w:szCs w:val="28"/>
+        </w:rPr>
+      </w:pPr>
+      <w:r>
+        <w:rPr>
+          <w:rFonts w:ascii="华文楷体" w:eastAsia="华文楷体" w:hAnsi="华文楷体" w:hint="eastAsia"/>
+          <w:sz w:val="28"/>
+          <w:szCs w:val="28"/>
+        </w:rPr>
+        <w:t>超市管理系统需要完成的功能主要有：</w:t>
+      </w:r>
+    </w:p>
+    <w:p>
+      <w:pPr>
+        <w:pStyle w:val="a5"/>
+        <w:wordWrap w:val="0"/>
+        <w:ind w:left="1140"/>
+        <w:rPr>
+          <w:rFonts w:ascii="华文楷体" w:eastAsia="华文楷体" w:hAnsi="华文楷体"/>
+          <w:sz w:val="28"/>
+          <w:szCs w:val="28"/>
+        </w:rPr>
+      </w:pPr>
+      <w:r>
+        <w:rPr>
+          <w:rFonts w:ascii="华文楷体" w:eastAsia="华文楷体" w:hAnsi="华文楷体" w:hint="eastAsia"/>
+          <w:sz w:val="28"/>
+          <w:szCs w:val="28"/>
+        </w:rPr>
+        <w:lastRenderedPageBreak/>
+        <w:t>a.商品各种信息的输入，包括商品基本信息，详细信息和简历等。</w:t>
+      </w:r>
+    </w:p>
+    <w:p>
+      <w:pPr>
+        <w:pStyle w:val="a5"/>
+        <w:wordWrap w:val="0"/>
+        <w:ind w:left="1140"/>
+        <w:rPr>
+          <w:rFonts w:ascii="华文楷体" w:eastAsia="华文楷体" w:hAnsi="华文楷体"/>
+          <w:sz w:val="28"/>
+          <w:szCs w:val="28"/>
+        </w:rPr>
+      </w:pPr>
+      <w:r>
+        <w:rPr>
+          <w:rFonts w:ascii="华文楷体" w:eastAsia="华文楷体" w:hAnsi="华文楷体" w:hint="eastAsia"/>
+          <w:sz w:val="28"/>
+          <w:szCs w:val="28"/>
+        </w:rPr>
+        <w:t xml:space="preserve">   b.各种商品信息的查询。</w:t>
+      </w:r>
+    </w:p>
+    <w:p>
+      <w:pPr>
+        <w:pStyle w:val="a5"/>
+        <w:wordWrap w:val="0"/>
+        <w:ind w:left="1140"/>
+        <w:rPr>
+          <w:rFonts w:ascii="华文楷体" w:eastAsia="华文楷体" w:hAnsi="华文楷体"/>
+          <w:sz w:val="28"/>
+          <w:szCs w:val="28"/>
+        </w:rPr>
+      </w:pPr>
+      <w:r>
+        <w:rPr>
+          <w:rFonts w:ascii="华文楷体" w:eastAsia="华文楷体" w:hAnsi="华文楷体" w:hint="eastAsia"/>
+          <w:sz w:val="28"/>
+          <w:szCs w:val="28"/>
+        </w:rPr>
+        <w:t xml:space="preserve">   c.各种商品信息的修改。</w:t>
+      </w:r>
+    </w:p>
+    <w:p>
+      <w:pPr>
+        <w:pStyle w:val="a5"/>
+        <w:wordWrap w:val="0"/>
+        <w:ind w:left="1140"/>
+        <w:rPr>
+          <w:rFonts w:ascii="华文楷体" w:eastAsia="华文楷体" w:hAnsi="华文楷体"/>
+          <w:sz w:val="28"/>
+          <w:szCs w:val="28"/>
+        </w:rPr>
+      </w:pPr>
+      <w:r>
+        <w:rPr>
+          <w:rFonts w:ascii="华文楷体" w:eastAsia="华文楷体" w:hAnsi="华文楷体" w:hint="eastAsia"/>
+          <w:sz w:val="28"/>
+          <w:szCs w:val="28"/>
+        </w:rPr>
+        <w:t xml:space="preserve">   d.供应商信息的输入，查询，和修改等。</w:t>
+      </w:r>
+    </w:p>
+    <w:p>
+      <w:pPr>
+        <w:pStyle w:val="a5"/>
+        <w:wordWrap w:val="0"/>
+        <w:ind w:left="1140"/>
+        <w:rPr>
+          <w:rFonts w:ascii="华文楷体" w:eastAsia="华文楷体" w:hAnsi="华文楷体"/>
+          <w:sz w:val="28"/>
+          <w:szCs w:val="28"/>
+        </w:rPr>
+      </w:pPr>
+      <w:r>
+        <w:rPr>
+          <w:rFonts w:ascii="华文楷体" w:eastAsia="华文楷体" w:hAnsi="华文楷体" w:hint="eastAsia"/>
+          <w:sz w:val="28"/>
+          <w:szCs w:val="28"/>
+        </w:rPr>
+        <w:t xml:space="preserve">   e.商品库的输入，查询，和关系性修改等。</w:t>
+      </w:r>
+    </w:p>
+    <w:p>
+      <w:pPr>
+        <w:pStyle w:val="a5"/>
+        <w:wordWrap w:val="0"/>
+        <w:ind w:left="1140"/>
+        <w:rPr>
+          <w:rFonts w:ascii="华文楷体" w:eastAsia="华文楷体" w:hAnsi="华文楷体"/>
+          <w:sz w:val="28"/>
+          <w:szCs w:val="28"/>
+        </w:rPr>
+      </w:pPr>
+      <w:r>
+        <w:rPr>
+          <w:rFonts w:ascii="华文楷体" w:eastAsia="华文楷体" w:hAnsi="华文楷体" w:hint="eastAsia"/>
+          <w:sz w:val="28"/>
+          <w:szCs w:val="28"/>
+        </w:rPr>
+        <w:t xml:space="preserve">   f.商品库的关系模式的完整性实现。</w:t>
+      </w:r>
+    </w:p>
+    <w:p>
+      <w:pPr>
+        <w:pStyle w:val="a5"/>
+        <w:wordWrap w:val="0"/>
+        <w:ind w:left="1140"/>
+        <w:rPr>
+          <w:rFonts w:ascii="华文楷体" w:eastAsia="华文楷体" w:hAnsi="华文楷体"/>
+          <w:sz w:val="28"/>
+          <w:szCs w:val="28"/>
+        </w:rPr>
+      </w:pPr>
+      <w:r>
+        <w:rPr>
+          <w:rFonts w:ascii="华文楷体" w:eastAsia="华文楷体" w:hAnsi="华文楷体" w:hint="eastAsia"/>
+          <w:sz w:val="28"/>
+          <w:szCs w:val="28"/>
+        </w:rPr>
+        <w:t xml:space="preserve">   g.商品供应商的输入，查询，和修改等。</w:t>
+      </w:r>
+    </w:p>
+    <w:p>
+      <w:pPr>
+        <w:pStyle w:val="a5"/>
+        <w:wordWrap w:val="0"/>
+        <w:ind w:left="1140"/>
+        <w:rPr>
+          <w:rFonts w:ascii="华文楷体" w:eastAsia="华文楷体" w:hAnsi="华文楷体"/>
+          <w:sz w:val="28"/>
+          <w:szCs w:val="28"/>
+        </w:rPr>
+      </w:pPr>
+      <w:r>
+        <w:rPr>
+          <w:rFonts w:ascii="华文楷体" w:eastAsia="华文楷体" w:hAnsi="华文楷体" w:hint="eastAsia"/>
+          <w:sz w:val="28"/>
+          <w:szCs w:val="28"/>
+        </w:rPr>
+        <w:t xml:space="preserve">   h.系统管理的管理员的登入。</w:t>
+      </w:r>
+    </w:p>
+    <w:p>
+      <w:pPr>
+        <w:pStyle w:val="a5"/>
+        <w:numPr>
+          <w:ilvl w:val="1"/>
+          <w:numId w:val="1"/>
+        </w:numPr>
+        <w:wordWrap w:val="0"/>
+        <w:ind w:left="1140" w:hanging="720"/>
+        <w:rPr>
+          <w:rFonts w:ascii="华文楷体" w:eastAsia="华文楷体" w:hAnsi="华文楷体"/>
+          <w:sz w:val="28"/>
+          <w:szCs w:val="28"/>
+        </w:rPr>
+      </w:pPr>
+      <w:r>
+        <w:rPr>
+          <w:rFonts w:ascii="华文楷体" w:eastAsia="华文楷体" w:hAnsi="华文楷体" w:hint="eastAsia"/>
+          <w:sz w:val="28"/>
+          <w:szCs w:val="28"/>
+        </w:rPr>
+        <w:t>项目特色</w:t>
+      </w:r>
+    </w:p>
+    <w:p>
+      <w:pPr>
+        <w:pStyle w:val="a5"/>
+        <w:wordWrap w:val="0"/>
+        <w:ind w:left="1140"/>
+        <w:rPr>
+          <w:rFonts w:ascii="华文楷体" w:eastAsia="华文楷体" w:hAnsi="华文楷体"/>
+          <w:sz w:val="28"/>
+          <w:szCs w:val="28"/>
+        </w:rPr>
+      </w:pPr>
+      <w:r>
+        <w:rPr>
+          <w:rFonts w:ascii="华文楷体" w:eastAsia="华文楷体" w:hAnsi="华文楷体" w:hint="eastAsia"/>
+          <w:sz w:val="28"/>
+          <w:szCs w:val="28"/>
+        </w:rPr>
+        <w:t>本软件</w:t>
+      </w:r>
+      <w:proofErr w:type="gramStart"/>
+      <w:r>
+        <w:rPr>
+          <w:rFonts w:ascii="华文楷体" w:eastAsia="华文楷体" w:hAnsi="华文楷体" w:hint="eastAsia"/>
+          <w:sz w:val="28"/>
+          <w:szCs w:val="28"/>
+        </w:rPr>
+        <w:t>控件均</w:t>
+      </w:r>
+      <w:proofErr w:type="gramEnd"/>
+      <w:r>
+        <w:rPr>
+          <w:rFonts w:ascii="华文楷体" w:eastAsia="华文楷体" w:hAnsi="华文楷体" w:hint="eastAsia"/>
+          <w:sz w:val="28"/>
+          <w:szCs w:val="28"/>
+        </w:rPr>
+        <w:t>以中文形式表示，对普通程序使用者的查询提供简单方便的快捷操作，不需要技术含量。</w:t>
+      </w:r>
+    </w:p>
+    <w:p>
+      <w:pPr>
+        <w:pStyle w:val="a5"/>
+        <w:numPr>
+          <w:ilvl w:val="1"/>
+          <w:numId w:val="1"/>
+        </w:numPr>
+        <w:wordWrap w:val="0"/>
+        <w:ind w:left="1140" w:hanging="720"/>
+        <w:rPr>
+          <w:rFonts w:ascii="华文楷体" w:eastAsia="华文楷体" w:hAnsi="华文楷体"/>
+          <w:sz w:val="28"/>
+          <w:szCs w:val="28"/>
+        </w:rPr>
+      </w:pPr>
+      <w:r>
+        <w:rPr>
+          <w:rFonts w:ascii="华文楷体" w:eastAsia="华文楷体" w:hAnsi="华文楷体" w:hint="eastAsia"/>
+          <w:sz w:val="28"/>
+          <w:szCs w:val="28"/>
+        </w:rPr>
+        <w:t>运行环境</w:t>
+      </w:r>
+    </w:p>
+    <w:p>
+      <w:pPr>
+        <w:pStyle w:val="a5"/>
+        <w:numPr>
+          <w:ilvl w:val="2"/>
+          <w:numId w:val="1"/>
+        </w:numPr>
+        <w:wordWrap w:val="0"/>
+        <w:ind w:left="1560" w:hanging="720"/>
+        <w:rPr>
+          <w:rFonts w:ascii="华文楷体" w:eastAsia="华文楷体" w:hAnsi="华文楷体"/>
+          <w:sz w:val="28"/>
+          <w:szCs w:val="28"/>
+        </w:rPr>
+      </w:pPr>
+      <w:r>
+        <w:rPr>
+          <w:rFonts w:ascii="华文楷体" w:eastAsia="华文楷体" w:hAnsi="华文楷体" w:hint="eastAsia"/>
+          <w:sz w:val="28"/>
+          <w:szCs w:val="28"/>
+        </w:rPr>
+        <w:t>硬件环境</w:t>
+      </w:r>
+    </w:p>
+    <w:p>
+      <w:pPr>
+        <w:pStyle w:val="a5"/>
+        <w:wordWrap w:val="0"/>
+        <w:ind w:left="1560"/>
+        <w:rPr>
+          <w:rFonts w:ascii="华文楷体" w:eastAsia="华文楷体" w:hAnsi="华文楷体"/>
+          <w:sz w:val="28"/>
+          <w:szCs w:val="28"/>
+        </w:rPr>
+      </w:pPr>
+      <w:r>
+        <w:rPr>
+          <w:rFonts w:ascii="华文楷体" w:eastAsia="华文楷体" w:hAnsi="华文楷体" w:hint="eastAsia"/>
+          <w:sz w:val="28"/>
+          <w:szCs w:val="28"/>
+        </w:rPr>
+        <w:t xml:space="preserve">A． 一台Pentium 4 </w:t>
+      </w:r>
+      <w:proofErr w:type="spellStart"/>
+      <w:r>
+        <w:rPr>
+          <w:rFonts w:ascii="华文楷体" w:eastAsia="华文楷体" w:hAnsi="华文楷体" w:hint="eastAsia"/>
+          <w:sz w:val="28"/>
+          <w:szCs w:val="28"/>
+        </w:rPr>
+        <w:t>cpu</w:t>
+      </w:r>
+      <w:proofErr w:type="spellEnd"/>
+      <w:r>
+        <w:rPr>
+          <w:rFonts w:ascii="华文楷体" w:eastAsia="华文楷体" w:hAnsi="华文楷体" w:hint="eastAsia"/>
+          <w:sz w:val="28"/>
+          <w:szCs w:val="28"/>
+        </w:rPr>
+        <w:t xml:space="preserve"> 以上的微机及兼容</w:t>
+      </w:r>
+    </w:p>
+    <w:p>
+      <w:pPr>
+        <w:pStyle w:val="a5"/>
+        <w:wordWrap w:val="0"/>
+        <w:ind w:left="1560"/>
+        <w:rPr>
+          <w:rFonts w:ascii="华文楷体" w:eastAsia="华文楷体" w:hAnsi="华文楷体"/>
+          <w:sz w:val="28"/>
+          <w:szCs w:val="28"/>
+        </w:rPr>
+      </w:pPr>
+      <w:r>
+        <w:rPr>
+          <w:rFonts w:ascii="华文楷体" w:eastAsia="华文楷体" w:hAnsi="华文楷体" w:hint="eastAsia"/>
+          <w:sz w:val="28"/>
+          <w:szCs w:val="28"/>
+        </w:rPr>
+        <w:t xml:space="preserve">B．内存256MB以上（最好1GB内存）　</w:t>
+      </w:r>
+    </w:p>
+    <w:p>
+      <w:pPr>
+        <w:pStyle w:val="a5"/>
+        <w:wordWrap w:val="0"/>
+        <w:ind w:left="1560"/>
+        <w:rPr>
+          <w:rFonts w:ascii="华文楷体" w:eastAsia="华文楷体" w:hAnsi="华文楷体"/>
+          <w:sz w:val="28"/>
+          <w:szCs w:val="28"/>
+        </w:rPr>
+      </w:pPr>
+      <w:r>
+        <w:rPr>
+          <w:rFonts w:ascii="华文楷体" w:eastAsia="华文楷体" w:hAnsi="华文楷体" w:hint="eastAsia"/>
+          <w:sz w:val="28"/>
+          <w:szCs w:val="28"/>
+        </w:rPr>
+        <w:lastRenderedPageBreak/>
+        <w:t>C．VGA 彩显一台</w:t>
+      </w:r>
+    </w:p>
+    <w:p>
+      <w:pPr>
+        <w:pStyle w:val="a5"/>
+        <w:numPr>
+          <w:ilvl w:val="2"/>
+          <w:numId w:val="1"/>
+        </w:numPr>
+        <w:wordWrap w:val="0"/>
+        <w:ind w:left="1560" w:hanging="720"/>
+        <w:rPr>
+          <w:rFonts w:ascii="华文楷体" w:eastAsia="华文楷体" w:hAnsi="华文楷体"/>
+          <w:sz w:val="28"/>
+          <w:szCs w:val="28"/>
+        </w:rPr>
+      </w:pPr>
+      <w:r>
+        <w:rPr>
+          <w:rFonts w:ascii="华文楷体" w:eastAsia="华文楷体" w:hAnsi="华文楷体" w:hint="eastAsia"/>
+          <w:sz w:val="28"/>
+          <w:szCs w:val="28"/>
+        </w:rPr>
+        <w:t>软件环境</w:t>
+      </w:r>
+    </w:p>
+    <w:p>
+      <w:pPr>
+        <w:pStyle w:val="a5"/>
+        <w:wordWrap w:val="0"/>
+        <w:ind w:left="1560"/>
+        <w:rPr>
+          <w:rFonts w:ascii="华文楷体" w:eastAsia="华文楷体" w:hAnsi="华文楷体"/>
+          <w:sz w:val="28"/>
+          <w:szCs w:val="28"/>
+        </w:rPr>
+      </w:pPr>
+      <w:r>
+        <w:rPr>
+          <w:rFonts w:ascii="华文楷体" w:eastAsia="华文楷体" w:hAnsi="华文楷体" w:hint="eastAsia"/>
+          <w:sz w:val="28"/>
+          <w:szCs w:val="28"/>
+        </w:rPr>
+        <w:t xml:space="preserve">A．windows 98 以上的操作系统       </w:t>
+      </w:r>
+    </w:p>
+    <w:p>
+      <w:pPr>
+        <w:pStyle w:val="a5"/>
+        <w:wordWrap w:val="0"/>
+        <w:ind w:left="1560"/>
+        <w:rPr>
+          <w:rFonts w:ascii="华文楷体" w:eastAsia="华文楷体" w:hAnsi="华文楷体"/>
+          <w:sz w:val="28"/>
+          <w:szCs w:val="28"/>
+        </w:rPr>
+      </w:pPr>
+      <w:r>
+        <w:rPr>
+          <w:rFonts w:ascii="华文楷体" w:eastAsia="华文楷体" w:hAnsi="华文楷体" w:hint="eastAsia"/>
+          <w:sz w:val="28"/>
+          <w:szCs w:val="28"/>
+        </w:rPr>
+        <w:t>B．Microsoft Visual Studio 2005</w:t>
+      </w:r>
+    </w:p>
+    <w:p>
+      <w:pPr>
+        <w:pStyle w:val="a5"/>
+        <w:wordWrap w:val="0"/>
+        <w:ind w:left="1560"/>
+        <w:rPr>
+          <w:rFonts w:ascii="华文楷体" w:eastAsia="华文楷体" w:hAnsi="华文楷体"/>
+          <w:sz w:val="28"/>
+          <w:szCs w:val="28"/>
+        </w:rPr>
+      </w:pPr>
+      <w:r>
+        <w:rPr>
+          <w:rFonts w:ascii="华文楷体" w:eastAsia="华文楷体" w:hAnsi="华文楷体" w:hint="eastAsia"/>
+          <w:sz w:val="28"/>
+          <w:szCs w:val="28"/>
+        </w:rPr>
+        <w:t>C．Microsoft  SQL Server 2000应用软件</w:t>
       </w:r>
     </w:p>
     <w:p>
@@ -131,6 +939,57 @@
           <w:sz w:val="28"/>
           <w:szCs w:val="28"/>
         </w:rPr>
+        <w:t>系统与其他</w:t>
+      </w:r>
+      <w:r>
+        <w:rPr>
+          <w:rFonts w:ascii="华文楷体" w:eastAsia="华文楷体" w:hAnsi="华文楷体" w:hint="eastAsia"/>
+          <w:sz w:val="28"/>
+          <w:szCs w:val="28"/>
+        </w:rPr>
+        <w:t>系统的接口</w:t>
+      </w:r>
+    </w:p>
+    <w:p>
+      <w:pPr>
+        <w:pStyle w:val="a5"/>
+        <w:wordWrap w:val="0"/>
+        <w:ind w:left="420"/>
+        <w:rPr>
+          <w:rFonts w:ascii="华文楷体" w:eastAsia="华文楷体" w:hAnsi="华文楷体"/>
+          <w:sz w:val="28"/>
+          <w:szCs w:val="28"/>
+        </w:rPr>
+      </w:pPr>
+      <w:r>
+        <w:rPr>
+          <w:rFonts w:ascii="华文楷体" w:eastAsia="华文楷体" w:hAnsi="华文楷体" w:hint="eastAsia"/>
+          <w:sz w:val="28"/>
+          <w:szCs w:val="28"/>
+        </w:rPr>
+        <w:t>POS前台如果支持刷卡消费，需要银行刷卡消费的接口。</w:t>
+      </w:r>
+    </w:p>
+    <w:p>
+      <w:pPr>
+        <w:pStyle w:val="a5"/>
+        <w:numPr>
+          <w:ilvl w:val="0"/>
+          <w:numId w:val="1"/>
+        </w:numPr>
+        <w:wordWrap w:val="0"/>
+        <w:rPr>
+          <w:rFonts w:ascii="华文楷体" w:eastAsia="华文楷体" w:hAnsi="华文楷体"/>
+          <w:sz w:val="28"/>
+          <w:szCs w:val="28"/>
+        </w:rPr>
+      </w:pPr>
+      <w:r>
+        <w:rPr>
+          <w:rFonts w:ascii="华文楷体" w:eastAsia="华文楷体" w:hAnsi="华文楷体" w:hint="eastAsia"/>
+          <w:sz w:val="28"/>
+          <w:szCs w:val="28"/>
+        </w:rPr>
         <w:t>主要的功能需求描述</w:t>
       </w:r>
     </w:p>
@@ -290,6 +1149,7 @@
         <w:rPr>
           <w:rFonts w:ascii="华文楷体" w:eastAsia="华文楷体" w:hAnsi="华文楷体"/>
         </w:rPr>
+        <w:lastRenderedPageBreak/>
         <w:t>说明</w:t>
       </w:r>
       <w:r>
@@ -356,7 +1216,21 @@
         <w:rPr>
           <w:rFonts w:ascii="华文楷体" w:eastAsia="华文楷体" w:hAnsi="华文楷体"/>
         </w:rPr>
-        <w:t>参与者访问此用例的频率</w:t>
+        <w:t>参与者</w:t>
+      </w:r>
+      <w:proofErr w:type="gramStart"/>
+      <w:r>
+        <w:rPr>
+          <w:rFonts w:ascii="华文楷体" w:eastAsia="华文楷体" w:hAnsi="华文楷体"/>
+        </w:rPr>
+        <w:t>访问此</w:t>
+      </w:r>
+      <w:proofErr w:type="gramEnd"/>
+      <w:r>
+        <w:rPr>
+          <w:rFonts w:ascii="华文楷体" w:eastAsia="华文楷体" w:hAnsi="华文楷体"/>
+        </w:rPr>
+        <w:t>用例的频率</w:t>
       </w:r>
     </w:p>
     <w:p>
@@ -398,7 +1272,6 @@
         <w:rPr>
           <w:rFonts w:ascii="华文楷体" w:eastAsia="华文楷体" w:hAnsi="华文楷体"/>
         </w:rPr>
-        <w:lastRenderedPageBreak/>
         <w:t>前置条件</w:t>
       </w:r>
       <w:r>
@@ -519,7 +1392,21 @@
         <w:rPr>
           <w:rFonts w:ascii="华文楷体" w:eastAsia="华文楷体" w:hAnsi="华文楷体"/>
         </w:rPr>
-        <w:t>参与者在用例中所遵循的主逻辑路径，即当各项工作都正常进行时用例的工作方式</w:t>
+        <w:t>参与者在用例中所遵循的主逻辑路径，即</w:t>
+      </w:r>
+      <w:proofErr w:type="gramStart"/>
+      <w:r>
+        <w:rPr>
+          <w:rFonts w:ascii="华文楷体" w:eastAsia="华文楷体" w:hAnsi="华文楷体"/>
+        </w:rPr>
+        <w:t>当各项</w:t>
+      </w:r>
+      <w:proofErr w:type="gramEnd"/>
+      <w:r>
+        <w:rPr>
+          <w:rFonts w:ascii="华文楷体" w:eastAsia="华文楷体" w:hAnsi="华文楷体"/>
+        </w:rPr>
+        <w:t>工作都正常进行时用例的工作方式</w:t>
       </w:r>
     </w:p>
     <w:p>
@@ -602,6 +1489,10 @@
       </w:r>
     </w:p>
     <w:p/>
+    <w:p>
+      <w:bookmarkStart w:id="0" w:name="_GoBack"/>
+      <w:bookmarkEnd w:id="0"/>
+    </w:p>
     <w:sectPr>
       <w:pgSz w:w="11906" w:h="16838"/>
       <w:pgMar w:top="1440" w:right="1800" w:bottom="1440" w:left="1800" w:header="851" w:footer="992" w:gutter="0"/>
@@ -742,6 +1633,119 @@
     </w:lvl>
   </w:abstractNum>
   <w:abstractNum w:abstractNumId="1">
+    <w:nsid w:val="6E96391A"/>
+    <w:multiLevelType w:val="hybridMultilevel"/>
+    <w:tmpl w:val="A43E814C"/>
+    <w:lvl w:ilvl="0" w:tplc="04090001">
+      <w:start w:val="1"/>
+      <w:numFmt w:val="bullet"/>
+      <w:lvlText w:val=""/>
+      <w:lvlJc w:val="left"/>
+      <w:pPr>
+        <w:ind w:left="1560" w:hanging="420"/>
+      </w:pPr>
+      <w:rPr>
+        <w:rFonts w:ascii="Wingdings" w:hAnsi="Wingdings" w:hint="default"/>
+      </w:rPr>
+    </w:lvl>
+    <w:lvl w:ilvl="1" w:tplc="04090003" w:tentative="1">
+      <w:start w:val="1"/>
+      <w:numFmt w:val="bullet"/>
+      <w:lvlText w:val=""/>
+      <w:lvlJc w:val="left"/>
+      <w:pPr>
+        <w:ind w:left="1980" w:hanging="420"/>
+      </w:pPr>
+      <w:rPr>
+        <w:rFonts w:ascii="Wingdings" w:hAnsi="Wingdings" w:hint="default"/>
+      </w:rPr>
+    </w:lvl>
+    <w:lvl w:ilvl="2" w:tplc="04090005" w:tentative="1">
+      <w:start w:val="1"/>
+      <w:numFmt w:val="bullet"/>
+      <w:lvlText w:val=""/>
+      <w:lvlJc w:val="left"/>
+      <w:pPr>
+        <w:ind w:left="2400" w:hanging="420"/>
+      </w:pPr>
+      <w:rPr>
+        <w:rFonts w:ascii="Wingdings" w:hAnsi="Wingdings" w:hint="default"/>
+      </w:rPr>
+    </w:lvl>
+    <w:lvl w:ilvl="3" w:tplc="04090001" w:tentative="1">
+      <w:start w:val="1"/>
+      <w:numFmt w:val="bullet"/>
+      <w:lvlText w:val=""/>
+      <w:lvlJc w:val="left"/>
+      <w:pPr>
+        <w:ind w:left="2820" w:hanging="420"/>
+      </w:pPr>
+      <w:rPr>
+        <w:rFonts w:ascii="Wingdings" w:hAnsi="Wingdings" w:hint="default"/>
+      </w:rPr>
+    </w:lvl>
+    <w:lvl w:ilvl="4" w:tplc="04090003" w:tentative="1">
+      <w:start w:val="1"/>
+      <w:numFmt w:val="bullet"/>
+      <w:lvlText w:val=""/>
+      <w:lvlJc w:val="left"/>
+      <w:pPr>
+        <w:ind w:left="3240" w:hanging="420"/>
+      </w:pPr>
+      <w:rPr>
+        <w:rFonts w:ascii="Wingdings" w:hAnsi="Wingdings" w:hint="default"/>
+      </w:rPr>
+    </w:lvl>
+    <w:lvl w:ilvl="5" w:tplc="04090005" w:tentative="1">
+      <w:start w:val="1"/>
+      <w:numFmt w:val="bullet"/>
+      <w:lvlText w:val=""/>
+      <w:lvlJc w:val="left"/>
+      <w:pPr>
+        <w:ind w:left="3660" w:hanging="420"/>
+      </w:pPr>
+      <w:rPr>
+        <w:rFonts w:ascii="Wingdings" w:hAnsi="Wingdings" w:hint="default"/>
+      </w:rPr>
+    </w:lvl>
+    <w:lvl w:ilvl="6" w:tplc="04090001" w:tentative="1">
+      <w:start w:val="1"/>
+      <w:numFmt w:val="bullet"/>
+      <w:lvlText w:val=""/>
+      <w:lvlJc w:val="left"/>
+      <w:pPr>
+        <w:ind w:left="4080" w:hanging="420"/>
+      </w:pPr>
+      <w:rPr>
+        <w:rFonts w:ascii="Wingdings" w:hAnsi="Wingdings" w:hint="default"/>
+      </w:rPr>
+    </w:lvl>
+    <w:lvl w:ilvl="7" w:tplc="04090003" w:tentative="1">
+      <w:start w:val="1"/>
+      <w:numFmt w:val="bullet"/>
+      <w:lvlText w:val=""/>
+      <w:lvlJc w:val="left"/>
+      <w:pPr>
+        <w:ind w:left="4500" w:hanging="420"/>
+      </w:pPr>
+      <w:rPr>
+        <w:rFonts w:ascii="Wingdings" w:hAnsi="Wingdings" w:hint="default"/>
+      </w:rPr>
+    </w:lvl>
+    <w:lvl w:ilvl="8" w:tplc="04090005" w:tentative="1">
+      <w:start w:val="1"/>
+      <w:numFmt w:val="bullet"/>
+      <w:lvlText w:val=""/>
+      <w:lvlJc w:val="left"/>
+      <w:pPr>
+        <w:ind w:left="4920" w:hanging="420"/>
+      </w:pPr>
+      <w:rPr>
+        <w:rFonts w:ascii="Wingdings" w:hAnsi="Wingdings" w:hint="default"/>
+      </w:rPr>
+    </w:lvl>
+  </w:abstractNum>
+  <w:abstractNum w:abstractNumId="2">
     <w:nsid w:val="74007B70"/>
     <w:multiLevelType w:val="hybridMultilevel"/>
     <w:tmpl w:val="AF665348"/>
@@ -754,7 +1758,7 @@
         <w:ind w:left="420" w:hanging="420"/>
       </w:pPr>
     </w:lvl>
-    <w:lvl w:ilvl="1" w:tplc="04090019" w:tentative="1">
+    <w:lvl w:ilvl="1" w:tplc="04090019">
       <w:start w:val="1"/>
       <w:numFmt w:val="lowerLetter"/>
       <w:lvlText w:val="%2)"/>
@@ -763,7 +1767,7 @@
         <w:ind w:left="840" w:hanging="420"/>
       </w:pPr>
     </w:lvl>
-    <w:lvl w:ilvl="2" w:tplc="0409001B" w:tentative="1">
+    <w:lvl w:ilvl="2" w:tplc="0409001B">
       <w:start w:val="1"/>
       <w:numFmt w:val="lowerRoman"/>
       <w:lvlText w:val="%3."/>
@@ -828,10 +1832,13 @@
     </w:lvl>
   </w:abstractNum>
   <w:num w:numId="1">
-    <w:abstractNumId w:val="1"/>
+    <w:abstractNumId w:val="2"/>
   </w:num>
   <w:num w:numId="2">
     <w:abstractNumId w:val="0"/>
+  </w:num>
+  <w:num w:numId="3">
+    <w:abstractNumId w:val="1"/>
   </w:num>
 </w:numbering>
 </file>
@@ -993,6 +2000,7 @@
   <w:style w:type="paragraph" w:default="1" w:styleId="a">
     <w:name w:val="Normal"/>
     <w:qFormat/>
+    <w:rsid w:val="00401984"/>
     <w:pPr>
       <w:widowControl w:val="0"/>
       <w:jc w:val="both"/>
@@ -1266,6 +2274,7 @@
   <w:style w:type="paragraph" w:default="1" w:styleId="a">
     <w:name w:val="Normal"/>
     <w:qFormat/>
+    <w:rsid w:val="00401984"/>
     <w:pPr>
       <w:widowControl w:val="0"/>
       <w:jc w:val="both"/>

--- a/需求规约.docx
+++ b/需求规约.docx
@@ -1,6 +1,6 @@
 
 <file path=word/document.xml><?xml version="1.0" encoding="utf-8"?>
-<w:document xmlns:wpc="http://schemas.microsoft.com/office/word/2010/wordprocessingCanvas" xmlns:mc="http://schemas.openxmlformats.org/markup-compatibility/2006" xmlns:o="urn:schemas-microsoft-com:office:office" xmlns:r="http://schemas.openxmlformats.org/officeDocument/2006/relationships" xmlns:m="http://schemas.openxmlformats.org/officeDocument/2006/math" xmlns:v="urn:schemas-microsoft-com:vml" xmlns:wp14="http://schemas.microsoft.com/office/word/2010/wordprocessingDrawing" xmlns:wp="http://schemas.openxmlformats.org/drawingml/2006/wordprocessingDrawing" xmlns:w10="urn:schemas-microsoft-com:office:word" xmlns:w="http://schemas.openxmlformats.org/wordprocessingml/2006/main" xmlns:w14="http://schemas.microsoft.com/office/word/2010/wordml" xmlns:wpg="http://schemas.microsoft.com/office/word/2010/wordprocessingGroup" xmlns:wpi="http://schemas.microsoft.com/office/word/2010/wordprocessingInk" xmlns:wne="http://schemas.microsoft.com/office/word/2006/wordml" xmlns:wps="http://schemas.microsoft.com/office/word/2010/wordprocessingShape" mc:Ignorable="w14 wp14">
+<w:document xmlns:ve="http://schemas.openxmlformats.org/markup-compatibility/2006" xmlns:o="urn:schemas-microsoft-com:office:office" xmlns:r="http://schemas.openxmlformats.org/officeDocument/2006/relationships" xmlns:m="http://schemas.openxmlformats.org/officeDocument/2006/math" xmlns:v="urn:schemas-microsoft-com:vml" xmlns:wp="http://schemas.openxmlformats.org/drawingml/2006/wordprocessingDrawing" xmlns:w10="urn:schemas-microsoft-com:office:word" xmlns:w="http://schemas.openxmlformats.org/wordprocessingml/2006/main" xmlns:wne="http://schemas.microsoft.com/office/word/2006/wordml">
   <w:body>
     <w:p>
       <w:pPr>
@@ -22,8 +22,6 @@
         </w:rPr>
         <w:t>超市管理系统</w:t>
       </w:r>
-      <w:bookmarkStart w:id="0" w:name="_GoBack"/>
-      <w:bookmarkEnd w:id="0"/>
       <w:r>
         <w:rPr>
           <w:rFonts w:ascii="华文楷体" w:eastAsia="华文楷体" w:hAnsi="华文楷体" w:hint="eastAsia"/>
@@ -44,6 +42,7 @@
         <w:wordWrap w:val="0"/>
         <w:rPr>
           <w:rFonts w:ascii="华文楷体" w:eastAsia="华文楷体" w:hAnsi="华文楷体"/>
+          <w:b/>
           <w:sz w:val="28"/>
           <w:szCs w:val="28"/>
         </w:rPr>
@@ -51,10 +50,91 @@
       <w:r>
         <w:rPr>
           <w:rFonts w:ascii="华文楷体" w:eastAsia="华文楷体" w:hAnsi="华文楷体" w:hint="eastAsia"/>
+          <w:b/>
           <w:sz w:val="28"/>
           <w:szCs w:val="28"/>
         </w:rPr>
-        <w:t>介绍（目的、项目范围等）</w:t>
+        <w:t>介绍</w:t>
+      </w:r>
+    </w:p>
+    <w:p>
+      <w:pPr>
+        <w:pStyle w:val="a5"/>
+        <w:wordWrap w:val="0"/>
+        <w:ind w:left="420"/>
+        <w:rPr>
+          <w:rFonts w:ascii="华文楷体" w:eastAsia="华文楷体" w:hAnsi="华文楷体"/>
+          <w:b/>
+          <w:sz w:val="28"/>
+          <w:szCs w:val="28"/>
+        </w:rPr>
+      </w:pPr>
+      <w:r>
+        <w:rPr>
+          <w:rFonts w:ascii="华文楷体" w:eastAsia="华文楷体" w:hAnsi="华文楷体" w:hint="eastAsia"/>
+          <w:b/>
+          <w:sz w:val="28"/>
+          <w:szCs w:val="28"/>
+        </w:rPr>
+        <w:t>1.1 目的</w:t>
+      </w:r>
+    </w:p>
+    <w:p>
+      <w:pPr>
+        <w:pStyle w:val="a5"/>
+        <w:wordWrap w:val="0"/>
+        <w:ind w:left="420" w:firstLineChars="200" w:firstLine="480"/>
+        <w:rPr>
+          <w:rFonts w:ascii="华文楷体" w:eastAsia="华文楷体" w:hAnsi="华文楷体"/>
+          <w:b/>
+        </w:rPr>
+      </w:pPr>
+      <w:r>
+        <w:rPr>
+          <w:rFonts w:ascii="华文楷体" w:eastAsia="华文楷体" w:hAnsi="华文楷体" w:hint="eastAsia"/>
+        </w:rPr>
+        <w:t>为了提高物资管理的水平和工作效率，尽可能杜绝商品流通时各环节中可能出现的资金流失不明现象，超市商品进销，存储，售卖，人员管理等领域迫切需要引入信息系统来加以一体化管理。</w:t>
+      </w:r>
+    </w:p>
+    <w:p>
+      <w:pPr>
+        <w:pStyle w:val="a5"/>
+        <w:numPr>
+          <w:ilvl w:val="1"/>
+          <w:numId w:val="1"/>
+        </w:numPr>
+        <w:wordWrap w:val="0"/>
+        <w:rPr>
+          <w:rFonts w:ascii="华文楷体" w:eastAsia="华文楷体" w:hAnsi="华文楷体"/>
+          <w:b/>
+          <w:sz w:val="28"/>
+          <w:szCs w:val="28"/>
+        </w:rPr>
+      </w:pPr>
+      <w:r>
+        <w:rPr>
+          <w:rFonts w:ascii="华文楷体" w:eastAsia="华文楷体" w:hAnsi="华文楷体" w:hint="eastAsia"/>
+          <w:b/>
+          <w:sz w:val="28"/>
+          <w:szCs w:val="28"/>
+        </w:rPr>
+        <w:t>项目范围</w:t>
+      </w:r>
+    </w:p>
+    <w:p>
+      <w:pPr>
+        <w:pStyle w:val="a5"/>
+        <w:wordWrap w:val="0"/>
+        <w:ind w:left="420" w:firstLineChars="200" w:firstLine="480"/>
+        <w:rPr>
+          <w:rFonts w:ascii="华文楷体" w:eastAsia="华文楷体" w:hAnsi="华文楷体"/>
+        </w:rPr>
+      </w:pPr>
+      <w:r>
+        <w:rPr>
+          <w:rFonts w:ascii="华文楷体" w:eastAsia="华文楷体" w:hAnsi="华文楷体" w:hint="eastAsia"/>
+        </w:rPr>
+        <w:t>该超市管理系统，主要是针对各个大型、中型超市能够进行系统的管理而设计的。超市因为日常工作的需要，需要对多方面信息进行及时的反馈和处理：如，超市内部所有员工的基本信息及其工资信息；超市内不同管理部门的基本信息；超市内含有的所有商品的基本信息；不同仓库中的各种商品的库存信息；当商品库存不足时，进行及时的采购，此时，便需要供货商的基本信息，同时也需要包含采购订单信息及其采购订单商品的详情信息。除此之外，对于经常在超市消费的顾客，我们还需要设置会员信息，提供积分、折扣等多项优惠活动，也会根据会员的基本信息，提供贴心服务，如：短信生日祝福等。当然，超市也需要销售订单的基本信息及其详情，便于财务部门进行财务管理等。</w:t>
       </w:r>
     </w:p>
     <w:p>
@@ -67,6 +147,7 @@
         <w:wordWrap w:val="0"/>
         <w:rPr>
           <w:rFonts w:ascii="华文楷体" w:eastAsia="华文楷体" w:hAnsi="华文楷体"/>
+          <w:b/>
           <w:sz w:val="28"/>
           <w:szCs w:val="28"/>
         </w:rPr>
@@ -74,10 +155,204 @@
       <w:r>
         <w:rPr>
           <w:rFonts w:ascii="华文楷体" w:eastAsia="华文楷体" w:hAnsi="华文楷体" w:hint="eastAsia"/>
+          <w:b/>
           <w:sz w:val="28"/>
           <w:szCs w:val="28"/>
         </w:rPr>
-        <w:t>整体描述（项目特点、特色、运行环境等）</w:t>
+        <w:t>整体描述</w:t>
+      </w:r>
+    </w:p>
+    <w:p>
+      <w:pPr>
+        <w:ind w:left="360"/>
+        <w:rPr>
+          <w:rFonts w:ascii="华文楷体" w:eastAsia="华文楷体" w:hAnsi="华文楷体"/>
+          <w:b/>
+          <w:sz w:val="28"/>
+          <w:szCs w:val="28"/>
+        </w:rPr>
+      </w:pPr>
+      <w:r>
+        <w:rPr>
+          <w:rFonts w:ascii="华文楷体" w:eastAsia="华文楷体" w:hAnsi="华文楷体" w:hint="eastAsia"/>
+          <w:b/>
+          <w:sz w:val="28"/>
+          <w:szCs w:val="28"/>
+        </w:rPr>
+        <w:t xml:space="preserve">2.1 </w:t>
+      </w:r>
+      <w:r>
+        <w:rPr>
+          <w:rFonts w:ascii="华文楷体" w:eastAsia="华文楷体" w:hAnsi="华文楷体" w:hint="eastAsia"/>
+          <w:b/>
+          <w:sz w:val="28"/>
+          <w:szCs w:val="28"/>
+        </w:rPr>
+        <w:t>项目特点</w:t>
+      </w:r>
+    </w:p>
+    <w:p>
+      <w:pPr>
+        <w:ind w:left="360" w:firstLineChars="200" w:firstLine="480"/>
+        <w:rPr>
+          <w:rFonts w:ascii="华文楷体" w:eastAsia="华文楷体" w:hAnsi="华文楷体"/>
+          <w:sz w:val="24"/>
+          <w:szCs w:val="24"/>
+        </w:rPr>
+      </w:pPr>
+      <w:r>
+        <w:rPr>
+          <w:rStyle w:val="a7"/>
+          <w:rFonts w:ascii="华文楷体" w:eastAsia="华文楷体" w:hAnsi="华文楷体" w:hint="eastAsia"/>
+          <w:b w:val="0"/>
+          <w:sz w:val="24"/>
+          <w:szCs w:val="24"/>
+        </w:rPr>
+        <w:lastRenderedPageBreak/>
+        <w:t>使用这个系统</w:t>
+      </w:r>
+      <w:r>
+        <w:rPr>
+          <w:rStyle w:val="a7"/>
+          <w:rFonts w:ascii="华文楷体" w:eastAsia="华文楷体" w:hAnsi="华文楷体" w:hint="eastAsia"/>
+          <w:b w:val="0"/>
+          <w:sz w:val="24"/>
+          <w:szCs w:val="24"/>
+        </w:rPr>
+        <w:t>不仅</w:t>
+      </w:r>
+      <w:r>
+        <w:rPr>
+          <w:rStyle w:val="a7"/>
+          <w:rFonts w:ascii="华文楷体" w:eastAsia="华文楷体" w:hAnsi="华文楷体" w:hint="eastAsia"/>
+          <w:b w:val="0"/>
+          <w:sz w:val="24"/>
+          <w:szCs w:val="24"/>
+        </w:rPr>
+        <w:t>可以</w:t>
+      </w:r>
+      <w:r>
+        <w:rPr>
+          <w:rFonts w:ascii="华文楷体" w:eastAsia="华文楷体" w:hAnsi="华文楷体" w:cs="宋体" w:hint="eastAsia"/>
+          <w:kern w:val="0"/>
+          <w:sz w:val="24"/>
+          <w:szCs w:val="24"/>
+        </w:rPr>
+        <w:t>大大提高超市的运作效率</w:t>
+      </w:r>
+      <w:r>
+        <w:rPr>
+          <w:rFonts w:ascii="华文楷体" w:eastAsia="华文楷体" w:hAnsi="华文楷体" w:cs="宋体" w:hint="eastAsia"/>
+          <w:kern w:val="0"/>
+          <w:sz w:val="24"/>
+          <w:szCs w:val="24"/>
+        </w:rPr>
+        <w:t>，并且</w:t>
+      </w:r>
+      <w:r>
+        <w:rPr>
+          <w:rFonts w:ascii="华文楷体" w:eastAsia="华文楷体" w:hAnsi="华文楷体" w:hint="eastAsia"/>
+          <w:sz w:val="24"/>
+          <w:szCs w:val="24"/>
+        </w:rPr>
+        <w:t>通过</w:t>
+      </w:r>
+      <w:r>
+        <w:rPr>
+          <w:rFonts w:ascii="华文楷体" w:eastAsia="华文楷体" w:hAnsi="华文楷体" w:cs="宋体" w:hint="eastAsia"/>
+          <w:kern w:val="0"/>
+          <w:sz w:val="24"/>
+          <w:szCs w:val="24"/>
+        </w:rPr>
+        <w:t>全面的信息采集和处理，</w:t>
+      </w:r>
+      <w:r>
+        <w:rPr>
+          <w:rFonts w:ascii="华文楷体" w:eastAsia="华文楷体" w:hAnsi="华文楷体" w:cs="宋体" w:hint="eastAsia"/>
+          <w:kern w:val="0"/>
+          <w:sz w:val="24"/>
+          <w:szCs w:val="24"/>
+        </w:rPr>
+        <w:t>可以</w:t>
+      </w:r>
+      <w:r>
+        <w:rPr>
+          <w:rFonts w:ascii="华文楷体" w:eastAsia="华文楷体" w:hAnsi="华文楷体" w:cs="宋体" w:hint="eastAsia"/>
+          <w:kern w:val="0"/>
+          <w:sz w:val="24"/>
+          <w:szCs w:val="24"/>
+        </w:rPr>
+        <w:t>辅助提高超市的决策水平；</w:t>
+      </w:r>
+      <w:r>
+        <w:rPr>
+          <w:rFonts w:ascii="华文楷体" w:eastAsia="华文楷体" w:hAnsi="华文楷体" w:hint="eastAsia"/>
+          <w:bCs/>
+          <w:sz w:val="24"/>
+          <w:szCs w:val="24"/>
+        </w:rPr>
+        <w:t>同时还</w:t>
+      </w:r>
+      <w:r>
+        <w:rPr>
+          <w:rFonts w:ascii="华文楷体" w:eastAsia="华文楷体" w:hAnsi="华文楷体" w:hint="eastAsia"/>
+          <w:sz w:val="24"/>
+          <w:szCs w:val="24"/>
+        </w:rPr>
+        <w:t>可以迅速提升超市</w:t>
+      </w:r>
+      <w:r>
+        <w:rPr>
+          <w:rFonts w:ascii="华文楷体" w:eastAsia="华文楷体" w:hAnsi="华文楷体" w:hint="eastAsia"/>
+          <w:sz w:val="24"/>
+          <w:szCs w:val="24"/>
+        </w:rPr>
+        <w:t>的管理水平，为降低经营成本，提高效益，增强超市扩张力，提供有效的技术保障。</w:t>
+      </w:r>
+      <w:bookmarkStart w:id="0" w:name="_1.2背景说明"/>
+      <w:bookmarkEnd w:id="0"/>
+    </w:p>
+    <w:p>
+      <w:pPr>
+        <w:pStyle w:val="a6"/>
+        <w:numPr>
+          <w:ilvl w:val="1"/>
+          <w:numId w:val="1"/>
+        </w:numPr>
+        <w:ind w:firstLineChars="0"/>
+        <w:rPr>
+          <w:rFonts w:ascii="华文楷体" w:eastAsia="华文楷体" w:hAnsi="华文楷体"/>
+          <w:b/>
+          <w:sz w:val="28"/>
+          <w:szCs w:val="28"/>
+        </w:rPr>
+      </w:pPr>
+      <w:r>
+        <w:rPr>
+          <w:rFonts w:ascii="华文楷体" w:eastAsia="华文楷体" w:hAnsi="华文楷体" w:hint="eastAsia"/>
+          <w:b/>
+          <w:sz w:val="28"/>
+          <w:szCs w:val="28"/>
+        </w:rPr>
+        <w:t>运行环境</w:t>
+      </w:r>
+    </w:p>
+    <w:p>
+      <w:pPr>
+        <w:ind w:left="420" w:firstLineChars="200" w:firstLine="480"/>
+        <w:rPr>
+          <w:rFonts w:ascii="华文楷体" w:eastAsia="华文楷体" w:hAnsi="华文楷体"/>
+          <w:sz w:val="24"/>
+          <w:szCs w:val="24"/>
+        </w:rPr>
+      </w:pPr>
+      <w:r>
+        <w:rPr>
+          <w:rFonts w:ascii="华文楷体" w:eastAsia="华文楷体" w:hAnsi="华文楷体" w:hint="eastAsia"/>
+          <w:sz w:val="24"/>
+          <w:szCs w:val="24"/>
+        </w:rPr>
+        <w:t>Visual Studio、SQL Server</w:t>
       </w:r>
     </w:p>
     <w:p>
@@ -90,6 +365,7 @@
         <w:wordWrap w:val="0"/>
         <w:rPr>
           <w:rFonts w:ascii="华文楷体" w:eastAsia="华文楷体" w:hAnsi="华文楷体"/>
+          <w:b/>
           <w:sz w:val="28"/>
           <w:szCs w:val="28"/>
         </w:rPr>
@@ -97,6 +373,7 @@
       <w:r>
         <w:rPr>
           <w:rFonts w:ascii="华文楷体" w:eastAsia="华文楷体" w:hAnsi="华文楷体" w:hint="eastAsia"/>
+          <w:b/>
           <w:sz w:val="28"/>
           <w:szCs w:val="28"/>
         </w:rPr>
@@ -105,10 +382,31 @@
       <w:r>
         <w:rPr>
           <w:rFonts w:ascii="华文楷体" w:eastAsia="华文楷体" w:hAnsi="华文楷体" w:hint="eastAsia"/>
+          <w:b/>
           <w:sz w:val="28"/>
           <w:szCs w:val="28"/>
         </w:rPr>
         <w:t>系统的接口</w:t>
+      </w:r>
+    </w:p>
+    <w:p>
+      <w:pPr>
+        <w:pStyle w:val="a5"/>
+        <w:wordWrap w:val="0"/>
+        <w:ind w:left="420"/>
+        <w:rPr>
+          <w:rFonts w:ascii="华文楷体" w:eastAsia="华文楷体" w:hAnsi="华文楷体"/>
+          <w:sz w:val="28"/>
+          <w:szCs w:val="28"/>
+        </w:rPr>
+      </w:pPr>
+      <w:r>
+        <w:rPr>
+          <w:rFonts w:ascii="华文楷体" w:eastAsia="华文楷体" w:hAnsi="华文楷体" w:hint="eastAsia"/>
+          <w:sz w:val="28"/>
+          <w:szCs w:val="28"/>
+        </w:rPr>
+        <w:t>？</w:t>
       </w:r>
     </w:p>
     <w:p>
@@ -118,9 +416,13 @@
           <w:ilvl w:val="0"/>
           <w:numId w:val="1"/>
         </w:numPr>
+        <w:tabs>
+          <w:tab w:val="num" w:pos="567"/>
+        </w:tabs>
         <w:wordWrap w:val="0"/>
         <w:rPr>
-          <w:rFonts w:ascii="华文楷体" w:eastAsia="华文楷体" w:hAnsi="华文楷体"/>
+          <w:rFonts w:ascii="华文楷体" w:eastAsia="华文楷体" w:hAnsi="华文楷体" w:hint="eastAsia"/>
+          <w:b/>
           <w:sz w:val="28"/>
           <w:szCs w:val="28"/>
         </w:rPr>
@@ -128,10 +430,2699 @@
       <w:r>
         <w:rPr>
           <w:rFonts w:ascii="华文楷体" w:eastAsia="华文楷体" w:hAnsi="华文楷体" w:hint="eastAsia"/>
+          <w:b/>
           <w:sz w:val="28"/>
           <w:szCs w:val="28"/>
         </w:rPr>
         <w:t>主要的功能需求描述</w:t>
+      </w:r>
+      <w:bookmarkStart w:id="1" w:name="_Toc362470001"/>
+    </w:p>
+    <w:p>
+      <w:pPr>
+        <w:pStyle w:val="a5"/>
+        <w:tabs>
+          <w:tab w:val="num" w:pos="567"/>
+        </w:tabs>
+        <w:wordWrap w:val="0"/>
+        <w:ind w:left="420"/>
+        <w:rPr>
+          <w:rFonts w:ascii="华文楷体" w:eastAsia="华文楷体" w:hAnsi="华文楷体" w:hint="eastAsia"/>
+          <w:b/>
+          <w:sz w:val="28"/>
+          <w:szCs w:val="28"/>
+        </w:rPr>
+      </w:pPr>
+      <w:r>
+        <w:rPr>
+          <w:rFonts w:ascii="华文楷体" w:eastAsia="华文楷体" w:hAnsi="华文楷体" w:hint="eastAsia"/>
+          <w:b/>
+          <w:sz w:val="28"/>
+          <w:szCs w:val="28"/>
+        </w:rPr>
+        <w:t xml:space="preserve">4.1 </w:t>
+      </w:r>
+      <w:r>
+        <w:rPr>
+          <w:rFonts w:ascii="华文楷体" w:eastAsia="华文楷体" w:hAnsi="华文楷体" w:hint="eastAsia"/>
+          <w:b/>
+          <w:sz w:val="28"/>
+          <w:szCs w:val="28"/>
+        </w:rPr>
+        <w:t>登录</w:t>
+      </w:r>
+      <w:bookmarkEnd w:id="1"/>
+      <w:r>
+        <w:rPr>
+          <w:rFonts w:ascii="华文楷体" w:eastAsia="华文楷体" w:hAnsi="华文楷体" w:hint="eastAsia"/>
+          <w:b/>
+          <w:sz w:val="28"/>
+          <w:szCs w:val="28"/>
+        </w:rPr>
+        <w:t>模块</w:t>
+      </w:r>
+    </w:p>
+    <w:p>
+      <w:pPr>
+        <w:pStyle w:val="a5"/>
+        <w:tabs>
+          <w:tab w:val="num" w:pos="567"/>
+        </w:tabs>
+        <w:wordWrap w:val="0"/>
+        <w:ind w:left="420"/>
+        <w:rPr>
+          <w:rFonts w:ascii="华文楷体" w:eastAsia="华文楷体" w:hAnsi="华文楷体" w:hint="eastAsia"/>
+          <w:b/>
+        </w:rPr>
+      </w:pPr>
+      <w:r>
+        <w:rPr>
+          <w:rFonts w:ascii="华文楷体" w:eastAsia="华文楷体" w:hAnsi="华文楷体" w:hint="eastAsia"/>
+          <w:b/>
+        </w:rPr>
+        <w:t>4.1.1 系统登录</w:t>
+      </w:r>
+    </w:p>
+    <w:p>
+      <w:pPr>
+        <w:pStyle w:val="a5"/>
+        <w:tabs>
+          <w:tab w:val="num" w:pos="567"/>
+        </w:tabs>
+        <w:wordWrap w:val="0"/>
+        <w:ind w:left="420"/>
+        <w:rPr>
+          <w:rFonts w:ascii="华文楷体" w:eastAsia="华文楷体" w:hAnsi="华文楷体" w:hint="eastAsia"/>
+          <w:b/>
+        </w:rPr>
+      </w:pPr>
+      <w:r>
+        <w:rPr>
+          <w:rFonts w:ascii="华文楷体" w:eastAsia="华文楷体" w:hAnsi="华文楷体" w:hint="eastAsia"/>
+          <w:b/>
+        </w:rPr>
+        <w:t>4.1.1</w:t>
+      </w:r>
+      <w:r>
+        <w:rPr>
+          <w:rFonts w:ascii="华文楷体" w:eastAsia="华文楷体" w:hAnsi="华文楷体" w:hint="eastAsia"/>
+          <w:b/>
+        </w:rPr>
+        <w:t>.1</w:t>
+      </w:r>
+      <w:r>
+        <w:rPr>
+          <w:rFonts w:ascii="华文楷体" w:eastAsia="华文楷体" w:hAnsi="华文楷体" w:hint="eastAsia"/>
+          <w:b/>
+        </w:rPr>
+        <w:t xml:space="preserve"> 文字描述</w:t>
+      </w:r>
+    </w:p>
+    <w:p>
+      <w:pPr>
+        <w:pStyle w:val="a5"/>
+        <w:tabs>
+          <w:tab w:val="num" w:pos="567"/>
+        </w:tabs>
+        <w:wordWrap w:val="0"/>
+        <w:ind w:left="420"/>
+        <w:rPr>
+          <w:rFonts w:ascii="华文楷体" w:eastAsia="华文楷体" w:hAnsi="华文楷体" w:hint="eastAsia"/>
+        </w:rPr>
+      </w:pPr>
+      <w:r>
+        <w:rPr>
+          <w:rFonts w:ascii="华文楷体" w:eastAsia="华文楷体" w:hAnsi="华文楷体" w:hint="eastAsia"/>
+        </w:rPr>
+        <w:t>允许系统有多个不同的用户同时使用。</w:t>
+      </w:r>
+    </w:p>
+    <w:p>
+      <w:pPr>
+        <w:pStyle w:val="a5"/>
+        <w:tabs>
+          <w:tab w:val="num" w:pos="567"/>
+        </w:tabs>
+        <w:wordWrap w:val="0"/>
+        <w:ind w:left="420"/>
+        <w:rPr>
+          <w:rFonts w:ascii="华文楷体" w:eastAsia="华文楷体" w:hAnsi="华文楷体" w:hint="eastAsia"/>
+          <w:b/>
+        </w:rPr>
+      </w:pPr>
+      <w:r>
+        <w:rPr>
+          <w:rFonts w:ascii="华文楷体" w:eastAsia="华文楷体" w:hAnsi="华文楷体" w:hint="eastAsia"/>
+          <w:b/>
+        </w:rPr>
+        <w:t>4.1.</w:t>
+      </w:r>
+      <w:r>
+        <w:rPr>
+          <w:rFonts w:ascii="华文楷体" w:eastAsia="华文楷体" w:hAnsi="华文楷体" w:hint="eastAsia"/>
+          <w:b/>
+        </w:rPr>
+        <w:t>1.</w:t>
+      </w:r>
+      <w:r>
+        <w:rPr>
+          <w:rFonts w:ascii="华文楷体" w:eastAsia="华文楷体" w:hAnsi="华文楷体" w:hint="eastAsia"/>
+          <w:b/>
+        </w:rPr>
+        <w:t>2 用例模型描述</w:t>
+      </w:r>
+    </w:p>
+    <w:p>
+      <w:pPr>
+        <w:pStyle w:val="a5"/>
+        <w:tabs>
+          <w:tab w:val="num" w:pos="567"/>
+        </w:tabs>
+        <w:wordWrap w:val="0"/>
+        <w:ind w:left="420"/>
+        <w:rPr>
+          <w:rFonts w:ascii="华文楷体" w:eastAsia="华文楷体" w:hAnsi="华文楷体"/>
+          <w:b/>
+        </w:rPr>
+      </w:pPr>
+      <w:r>
+        <w:rPr>
+          <w:rFonts w:ascii="华文楷体" w:eastAsia="华文楷体" w:hAnsi="华文楷体"/>
+          <w:color w:val="000000"/>
+        </w:rPr>
+        <w:t>用例名称：系统登录</w:t>
+      </w:r>
+    </w:p>
+    <w:p>
+      <w:pPr>
+        <w:rPr>
+          <w:rFonts w:ascii="华文楷体" w:eastAsia="华文楷体" w:hAnsi="华文楷体"/>
+          <w:color w:val="000000"/>
+          <w:sz w:val="24"/>
+          <w:szCs w:val="24"/>
+        </w:rPr>
+      </w:pPr>
+      <w:r>
+        <w:rPr>
+          <w:rFonts w:ascii="华文楷体" w:eastAsia="华文楷体" w:hAnsi="华文楷体"/>
+          <w:color w:val="000000"/>
+          <w:sz w:val="24"/>
+          <w:szCs w:val="24"/>
+        </w:rPr>
+        <w:t xml:space="preserve">    </w:t>
+      </w:r>
+      <w:r>
+        <w:rPr>
+          <w:rFonts w:ascii="华文楷体" w:eastAsia="华文楷体" w:hAnsi="华文楷体"/>
+          <w:color w:val="000000"/>
+          <w:sz w:val="24"/>
+          <w:szCs w:val="24"/>
+        </w:rPr>
+        <w:t>参与者：</w:t>
+      </w:r>
+      <w:r>
+        <w:rPr>
+          <w:rFonts w:ascii="华文楷体" w:eastAsia="华文楷体" w:hAnsi="华文楷体" w:hint="eastAsia"/>
+          <w:color w:val="000000"/>
+          <w:sz w:val="24"/>
+          <w:szCs w:val="24"/>
+        </w:rPr>
+        <w:t>超市</w:t>
+      </w:r>
+      <w:r>
+        <w:rPr>
+          <w:rFonts w:ascii="华文楷体" w:eastAsia="华文楷体" w:hAnsi="华文楷体" w:hint="eastAsia"/>
+          <w:color w:val="000000"/>
+          <w:sz w:val="24"/>
+          <w:szCs w:val="24"/>
+        </w:rPr>
+        <w:t>所有内部人员</w:t>
+      </w:r>
+    </w:p>
+    <w:p>
+      <w:pPr>
+        <w:rPr>
+          <w:rFonts w:ascii="华文楷体" w:eastAsia="华文楷体" w:hAnsi="华文楷体"/>
+          <w:color w:val="000000"/>
+          <w:sz w:val="24"/>
+          <w:szCs w:val="24"/>
+        </w:rPr>
+      </w:pPr>
+      <w:r>
+        <w:rPr>
+          <w:rFonts w:ascii="华文楷体" w:eastAsia="华文楷体" w:hAnsi="华文楷体"/>
+          <w:color w:val="000000"/>
+          <w:sz w:val="24"/>
+          <w:szCs w:val="24"/>
+        </w:rPr>
+        <w:t xml:space="preserve">    </w:t>
+      </w:r>
+      <w:r>
+        <w:rPr>
+          <w:rFonts w:ascii="华文楷体" w:eastAsia="华文楷体" w:hAnsi="华文楷体"/>
+          <w:color w:val="000000"/>
+          <w:sz w:val="24"/>
+          <w:szCs w:val="24"/>
+        </w:rPr>
+        <w:t>1前置条件</w:t>
+      </w:r>
+    </w:p>
+    <w:p>
+      <w:pPr>
+        <w:rPr>
+          <w:rFonts w:ascii="华文楷体" w:eastAsia="华文楷体" w:hAnsi="华文楷体"/>
+          <w:color w:val="000000"/>
+          <w:sz w:val="24"/>
+          <w:szCs w:val="24"/>
+        </w:rPr>
+      </w:pPr>
+      <w:r>
+        <w:rPr>
+          <w:rFonts w:ascii="华文楷体" w:eastAsia="华文楷体" w:hAnsi="华文楷体"/>
+          <w:color w:val="000000"/>
+          <w:sz w:val="24"/>
+          <w:szCs w:val="24"/>
+        </w:rPr>
+        <w:t xml:space="preserve">    无</w:t>
+      </w:r>
+    </w:p>
+    <w:p>
+      <w:pPr>
+        <w:rPr>
+          <w:rFonts w:ascii="华文楷体" w:eastAsia="华文楷体" w:hAnsi="华文楷体"/>
+          <w:color w:val="000000"/>
+          <w:sz w:val="24"/>
+          <w:szCs w:val="24"/>
+        </w:rPr>
+      </w:pPr>
+      <w:r>
+        <w:rPr>
+          <w:rFonts w:ascii="华文楷体" w:eastAsia="华文楷体" w:hAnsi="华文楷体"/>
+          <w:color w:val="000000"/>
+          <w:sz w:val="24"/>
+          <w:szCs w:val="24"/>
+        </w:rPr>
+        <w:lastRenderedPageBreak/>
+        <w:t xml:space="preserve">    </w:t>
+      </w:r>
+      <w:r>
+        <w:rPr>
+          <w:rFonts w:ascii="华文楷体" w:eastAsia="华文楷体" w:hAnsi="华文楷体"/>
+          <w:color w:val="000000"/>
+          <w:sz w:val="24"/>
+          <w:szCs w:val="24"/>
+        </w:rPr>
+        <w:t>2后置条件</w:t>
+      </w:r>
+    </w:p>
+    <w:p>
+      <w:pPr>
+        <w:rPr>
+          <w:rFonts w:ascii="华文楷体" w:eastAsia="华文楷体" w:hAnsi="华文楷体"/>
+          <w:color w:val="000000"/>
+          <w:sz w:val="24"/>
+          <w:szCs w:val="24"/>
+        </w:rPr>
+      </w:pPr>
+      <w:r>
+        <w:rPr>
+          <w:rFonts w:ascii="华文楷体" w:eastAsia="华文楷体" w:hAnsi="华文楷体"/>
+          <w:color w:val="000000"/>
+          <w:sz w:val="24"/>
+          <w:szCs w:val="24"/>
+        </w:rPr>
+        <w:t xml:space="preserve">    如果用例成功，参与者可以启动系统，使用系统提供的功能。</w:t>
+      </w:r>
+      <w:r>
+        <w:rPr>
+          <w:rFonts w:ascii="华文楷体" w:eastAsia="华文楷体" w:hAnsi="华文楷体" w:hint="eastAsia"/>
+          <w:color w:val="000000"/>
+          <w:sz w:val="24"/>
+          <w:szCs w:val="24"/>
+        </w:rPr>
+        <w:t>反之，系统的状态不发生变化。</w:t>
+      </w:r>
+    </w:p>
+    <w:p>
+      <w:pPr>
+        <w:rPr>
+          <w:rFonts w:ascii="华文楷体" w:eastAsia="华文楷体" w:hAnsi="华文楷体"/>
+          <w:color w:val="000000"/>
+          <w:sz w:val="24"/>
+          <w:szCs w:val="24"/>
+        </w:rPr>
+      </w:pPr>
+      <w:r>
+        <w:rPr>
+          <w:rFonts w:ascii="华文楷体" w:eastAsia="华文楷体" w:hAnsi="华文楷体"/>
+          <w:color w:val="000000"/>
+          <w:sz w:val="24"/>
+          <w:szCs w:val="24"/>
+        </w:rPr>
+        <w:t xml:space="preserve">    </w:t>
+      </w:r>
+      <w:r>
+        <w:rPr>
+          <w:rFonts w:ascii="华文楷体" w:eastAsia="华文楷体" w:hAnsi="华文楷体"/>
+          <w:color w:val="000000"/>
+          <w:sz w:val="24"/>
+          <w:szCs w:val="24"/>
+        </w:rPr>
+        <w:t>3基本事件流</w:t>
+      </w:r>
+    </w:p>
+    <w:p>
+      <w:pPr>
+        <w:rPr>
+          <w:rFonts w:ascii="华文楷体" w:eastAsia="华文楷体" w:hAnsi="华文楷体"/>
+          <w:color w:val="000000"/>
+          <w:sz w:val="24"/>
+          <w:szCs w:val="24"/>
+        </w:rPr>
+      </w:pPr>
+      <w:r>
+        <w:rPr>
+          <w:rFonts w:ascii="华文楷体" w:eastAsia="华文楷体" w:hAnsi="华文楷体"/>
+          <w:color w:val="000000"/>
+          <w:sz w:val="24"/>
+          <w:szCs w:val="24"/>
+        </w:rPr>
+        <w:t xml:space="preserve">    </w:t>
+      </w:r>
+      <w:r>
+        <w:rPr>
+          <w:rFonts w:ascii="华文楷体" w:eastAsia="华文楷体" w:hAnsi="华文楷体"/>
+          <w:color w:val="000000"/>
+          <w:sz w:val="24"/>
+          <w:szCs w:val="24"/>
+        </w:rPr>
+        <w:t>当</w:t>
+      </w:r>
+      <w:r>
+        <w:rPr>
+          <w:rFonts w:ascii="华文楷体" w:eastAsia="华文楷体" w:hAnsi="华文楷体" w:hint="eastAsia"/>
+          <w:color w:val="000000"/>
+          <w:sz w:val="24"/>
+          <w:szCs w:val="24"/>
+        </w:rPr>
+        <w:t>用户</w:t>
+      </w:r>
+      <w:r>
+        <w:rPr>
+          <w:rFonts w:ascii="华文楷体" w:eastAsia="华文楷体" w:hAnsi="华文楷体"/>
+          <w:color w:val="000000"/>
+          <w:sz w:val="24"/>
+          <w:szCs w:val="24"/>
+        </w:rPr>
+        <w:t>登录系统时，用例启动。</w:t>
+      </w:r>
+    </w:p>
+    <w:p>
+      <w:pPr>
+        <w:rPr>
+          <w:rFonts w:ascii="华文楷体" w:eastAsia="华文楷体" w:hAnsi="华文楷体"/>
+          <w:color w:val="000000"/>
+          <w:sz w:val="24"/>
+          <w:szCs w:val="24"/>
+        </w:rPr>
+      </w:pPr>
+      <w:r>
+        <w:rPr>
+          <w:rFonts w:ascii="华文楷体" w:eastAsia="华文楷体" w:hAnsi="华文楷体"/>
+          <w:color w:val="000000"/>
+          <w:sz w:val="24"/>
+          <w:szCs w:val="24"/>
+        </w:rPr>
+        <w:t xml:space="preserve">    ①系统提示用户输入用户名和密码。</w:t>
+      </w:r>
+    </w:p>
+    <w:p>
+      <w:pPr>
+        <w:rPr>
+          <w:rFonts w:ascii="华文楷体" w:eastAsia="华文楷体" w:hAnsi="华文楷体"/>
+          <w:color w:val="000000"/>
+          <w:sz w:val="24"/>
+          <w:szCs w:val="24"/>
+        </w:rPr>
+      </w:pPr>
+      <w:r>
+        <w:rPr>
+          <w:rFonts w:ascii="华文楷体" w:eastAsia="华文楷体" w:hAnsi="华文楷体"/>
+          <w:color w:val="000000"/>
+          <w:sz w:val="24"/>
+          <w:szCs w:val="24"/>
+        </w:rPr>
+        <w:t xml:space="preserve">    ②用户输入用户名和密码。</w:t>
+      </w:r>
+    </w:p>
+    <w:p>
+      <w:pPr>
+        <w:rPr>
+          <w:rFonts w:ascii="华文楷体" w:eastAsia="华文楷体" w:hAnsi="华文楷体"/>
+          <w:color w:val="000000"/>
+          <w:sz w:val="24"/>
+          <w:szCs w:val="24"/>
+        </w:rPr>
+      </w:pPr>
+      <w:r>
+        <w:rPr>
+          <w:rFonts w:ascii="华文楷体" w:eastAsia="华文楷体" w:hAnsi="华文楷体"/>
+          <w:color w:val="000000"/>
+          <w:sz w:val="24"/>
+          <w:szCs w:val="24"/>
+        </w:rPr>
+        <w:t xml:space="preserve">    ③系统验证输入的用户名和密码，若正确，则用户登录到系统中。</w:t>
+      </w:r>
+    </w:p>
+    <w:p>
+      <w:pPr>
+        <w:rPr>
+          <w:rFonts w:ascii="华文楷体" w:eastAsia="华文楷体" w:hAnsi="华文楷体"/>
+          <w:sz w:val="24"/>
+          <w:szCs w:val="24"/>
+        </w:rPr>
+      </w:pPr>
+      <w:r>
+        <w:rPr>
+          <w:rFonts w:ascii="华文楷体" w:eastAsia="华文楷体" w:hAnsi="华文楷体"/>
+          <w:sz w:val="24"/>
+          <w:szCs w:val="24"/>
+        </w:rPr>
+        <w:t xml:space="preserve">    </w:t>
+      </w:r>
+      <w:r>
+        <w:rPr>
+          <w:rFonts w:ascii="华文楷体" w:eastAsia="华文楷体" w:hAnsi="华文楷体"/>
+          <w:sz w:val="24"/>
+          <w:szCs w:val="24"/>
+        </w:rPr>
+        <w:t>4异常事件流</w:t>
+      </w:r>
+    </w:p>
+    <w:p>
+      <w:pPr>
+        <w:ind w:firstLine="480"/>
+        <w:rPr>
+          <w:rFonts w:ascii="华文楷体" w:eastAsia="华文楷体" w:hAnsi="华文楷体" w:hint="eastAsia"/>
+          <w:color w:val="000000"/>
+          <w:sz w:val="24"/>
+          <w:szCs w:val="24"/>
+        </w:rPr>
+      </w:pPr>
+      <w:r>
+        <w:rPr>
+          <w:rFonts w:ascii="华文楷体" w:eastAsia="华文楷体" w:hAnsi="华文楷体"/>
+          <w:color w:val="000000"/>
+          <w:sz w:val="24"/>
+          <w:szCs w:val="24"/>
+        </w:rPr>
+        <w:t>如果用户输入无效的用户名／密码，则系统显示错误信息。用户可以选择返回基本事件流的</w:t>
+      </w:r>
+      <w:r>
+        <w:rPr>
+          <w:rFonts w:ascii="华文楷体" w:eastAsia="华文楷体" w:hAnsi="华文楷体" w:hint="eastAsia"/>
+          <w:color w:val="000000"/>
+          <w:sz w:val="24"/>
+          <w:szCs w:val="24"/>
+        </w:rPr>
+        <w:t>起始点，重新输入正确的用户名／密码；或者取消登录，用例结束。</w:t>
+      </w:r>
+    </w:p>
+    <w:p>
+      <w:pPr>
+        <w:ind w:firstLine="480"/>
+        <w:rPr>
+          <w:rFonts w:ascii="华文楷体" w:eastAsia="华文楷体" w:hAnsi="华文楷体" w:hint="eastAsia"/>
+          <w:color w:val="000000"/>
+          <w:sz w:val="24"/>
+          <w:szCs w:val="24"/>
+        </w:rPr>
+      </w:pPr>
+    </w:p>
+    <w:p>
+      <w:pPr>
+        <w:ind w:firstLine="480"/>
+        <w:rPr>
+          <w:rFonts w:ascii="华文楷体" w:eastAsia="华文楷体" w:hAnsi="华文楷体" w:hint="eastAsia"/>
+          <w:color w:val="000000"/>
+          <w:sz w:val="24"/>
+          <w:szCs w:val="24"/>
+        </w:rPr>
+      </w:pPr>
+      <w:r>
+        <w:rPr>
+          <w:rFonts w:ascii="华文楷体" w:eastAsia="华文楷体" w:hAnsi="华文楷体" w:hint="eastAsia"/>
+          <w:b/>
+          <w:color w:val="000000"/>
+          <w:sz w:val="28"/>
+          <w:szCs w:val="28"/>
+        </w:rPr>
+        <w:t>4.2</w:t>
+      </w:r>
+      <w:r>
+        <w:rPr>
+          <w:rFonts w:ascii="华文楷体" w:eastAsia="华文楷体" w:hAnsi="华文楷体" w:hint="eastAsia"/>
+          <w:b/>
+          <w:color w:val="000000"/>
+          <w:sz w:val="28"/>
+          <w:szCs w:val="28"/>
+        </w:rPr>
+        <w:t xml:space="preserve"> </w:t>
+      </w:r>
+      <w:r>
+        <w:rPr>
+          <w:rFonts w:ascii="华文楷体" w:eastAsia="华文楷体" w:hAnsi="华文楷体" w:hint="eastAsia"/>
+          <w:b/>
+          <w:color w:val="000000"/>
+          <w:sz w:val="28"/>
+          <w:szCs w:val="28"/>
+        </w:rPr>
+        <w:t>进货模块</w:t>
+      </w:r>
+    </w:p>
+    <w:p>
+      <w:pPr>
+        <w:ind w:firstLine="480"/>
+        <w:rPr>
+          <w:rFonts w:ascii="华文楷体" w:eastAsia="华文楷体" w:hAnsi="华文楷体" w:hint="eastAsia"/>
+          <w:b/>
+          <w:color w:val="000000"/>
+          <w:sz w:val="24"/>
+          <w:szCs w:val="24"/>
+        </w:rPr>
+      </w:pPr>
+      <w:r>
+        <w:rPr>
+          <w:rFonts w:ascii="华文楷体" w:eastAsia="华文楷体" w:hAnsi="华文楷体" w:hint="eastAsia"/>
+          <w:b/>
+          <w:color w:val="000000"/>
+          <w:sz w:val="24"/>
+          <w:szCs w:val="24"/>
+        </w:rPr>
+        <w:t>4.2.1 商品分类</w:t>
+      </w:r>
+    </w:p>
+    <w:p>
+      <w:pPr>
+        <w:ind w:firstLine="480"/>
+        <w:rPr>
+          <w:rFonts w:ascii="华文楷体" w:eastAsia="华文楷体" w:hAnsi="华文楷体" w:hint="eastAsia"/>
+          <w:b/>
+          <w:color w:val="000000"/>
+          <w:sz w:val="24"/>
+          <w:szCs w:val="24"/>
+        </w:rPr>
+      </w:pPr>
+      <w:r>
+        <w:rPr>
+          <w:rFonts w:ascii="华文楷体" w:eastAsia="华文楷体" w:hAnsi="华文楷体" w:hint="eastAsia"/>
+          <w:b/>
+          <w:color w:val="000000"/>
+          <w:sz w:val="24"/>
+          <w:szCs w:val="24"/>
+        </w:rPr>
+        <w:t>4.2.1.1 文字描述</w:t>
+      </w:r>
+    </w:p>
+    <w:p>
+      <w:pPr>
+        <w:ind w:firstLine="480"/>
+        <w:rPr>
+          <w:rFonts w:ascii="华文楷体" w:eastAsia="华文楷体" w:hAnsi="华文楷体" w:hint="eastAsia"/>
+          <w:color w:val="000000"/>
+          <w:sz w:val="24"/>
+          <w:szCs w:val="24"/>
+        </w:rPr>
+      </w:pPr>
+      <w:r>
+        <w:rPr>
+          <w:rFonts w:ascii="华文楷体" w:eastAsia="华文楷体" w:hAnsi="华文楷体" w:hint="eastAsia"/>
+          <w:color w:val="000000"/>
+          <w:sz w:val="24"/>
+          <w:szCs w:val="24"/>
+        </w:rPr>
+        <w:t>将商品进行</w:t>
+      </w:r>
+      <w:r>
+        <w:rPr>
+          <w:rFonts w:ascii="华文楷体" w:eastAsia="华文楷体" w:hAnsi="华文楷体" w:hint="eastAsia"/>
+          <w:color w:val="000000"/>
+          <w:sz w:val="24"/>
+          <w:szCs w:val="24"/>
+        </w:rPr>
+        <w:t>归类</w:t>
+      </w:r>
+      <w:r>
+        <w:rPr>
+          <w:rFonts w:ascii="华文楷体" w:eastAsia="华文楷体" w:hAnsi="华文楷体" w:hint="eastAsia"/>
+          <w:color w:val="000000"/>
+          <w:sz w:val="24"/>
+          <w:szCs w:val="24"/>
+        </w:rPr>
+        <w:t>，便于更好地管理</w:t>
+      </w:r>
+    </w:p>
+    <w:p>
+      <w:pPr>
+        <w:ind w:firstLine="480"/>
+        <w:rPr>
+          <w:rFonts w:ascii="华文楷体" w:eastAsia="华文楷体" w:hAnsi="华文楷体" w:hint="eastAsia"/>
+          <w:b/>
+          <w:color w:val="000000"/>
+          <w:sz w:val="24"/>
+          <w:szCs w:val="24"/>
+        </w:rPr>
+      </w:pPr>
+      <w:r>
+        <w:rPr>
+          <w:rFonts w:ascii="华文楷体" w:eastAsia="华文楷体" w:hAnsi="华文楷体" w:hint="eastAsia"/>
+          <w:b/>
+          <w:color w:val="000000"/>
+          <w:sz w:val="24"/>
+          <w:szCs w:val="24"/>
+        </w:rPr>
+        <w:t>4.2.1.2 用例模型描述</w:t>
+      </w:r>
+    </w:p>
+    <w:p>
+      <w:pPr>
+        <w:ind w:firstLine="480"/>
+        <w:rPr>
+          <w:rFonts w:ascii="华文楷体" w:eastAsia="华文楷体" w:hAnsi="华文楷体" w:hint="eastAsia"/>
+          <w:b/>
+          <w:color w:val="000000"/>
+          <w:sz w:val="24"/>
+          <w:szCs w:val="24"/>
+        </w:rPr>
+      </w:pPr>
+      <w:r>
+        <w:rPr>
+          <w:rFonts w:ascii="华文楷体" w:eastAsia="华文楷体" w:hAnsi="华文楷体" w:hint="eastAsia"/>
+          <w:b/>
+          <w:noProof/>
+          <w:color w:val="000000"/>
+          <w:sz w:val="24"/>
+          <w:szCs w:val="24"/>
+        </w:rPr>
+        <w:lastRenderedPageBreak/>
+        <w:drawing>
+          <wp:inline distT="0" distB="0" distL="0" distR="0">
+            <wp:extent cx="4238625" cy="4152900"/>
+            <wp:effectExtent l="19050" t="0" r="9525" b="0"/>
+            <wp:docPr id="5" name="图片 5"/>
+            <wp:cNvGraphicFramePr>
+              <a:graphicFrameLocks xmlns:a="http://schemas.openxmlformats.org/drawingml/2006/main" noChangeAspect="1"/>
+            </wp:cNvGraphicFramePr>
+            <a:graphic xmlns:a="http://schemas.openxmlformats.org/drawingml/2006/main">
+              <a:graphicData uri="http://schemas.openxmlformats.org/drawingml/2006/picture">
+                <pic:pic xmlns:pic="http://schemas.openxmlformats.org/drawingml/2006/picture">
+                  <pic:nvPicPr>
+                    <pic:cNvPr id="0" name="Picture 5"/>
+                    <pic:cNvPicPr>
+                      <a:picLocks noChangeAspect="1" noChangeArrowheads="1"/>
+                    </pic:cNvPicPr>
+                  </pic:nvPicPr>
+                  <pic:blipFill>
+                    <a:blip r:embed="rId7" cstate="print"/>
+                    <a:srcRect/>
+                    <a:stretch>
+                      <a:fillRect/>
+                    </a:stretch>
+                  </pic:blipFill>
+                  <pic:spPr bwMode="auto">
+                    <a:xfrm>
+                      <a:off x="0" y="0"/>
+                      <a:ext cx="4238625" cy="4152900"/>
+                    </a:xfrm>
+                    <a:prstGeom prst="rect">
+                      <a:avLst/>
+                    </a:prstGeom>
+                    <a:noFill/>
+                    <a:ln w="9525">
+                      <a:noFill/>
+                      <a:miter lim="800000"/>
+                      <a:headEnd/>
+                      <a:tailEnd/>
+                    </a:ln>
+                  </pic:spPr>
+                </pic:pic>
+              </a:graphicData>
+            </a:graphic>
+          </wp:inline>
+        </w:drawing>
+      </w:r>
+    </w:p>
+    <w:p>
+      <w:pPr>
+        <w:ind w:firstLineChars="200" w:firstLine="480"/>
+        <w:rPr>
+          <w:rFonts w:ascii="华文楷体" w:eastAsia="华文楷体" w:hAnsi="华文楷体"/>
+          <w:color w:val="000000"/>
+          <w:sz w:val="24"/>
+          <w:szCs w:val="24"/>
+        </w:rPr>
+      </w:pPr>
+      <w:r>
+        <w:rPr>
+          <w:rFonts w:ascii="华文楷体" w:eastAsia="华文楷体" w:hAnsi="华文楷体" w:hint="eastAsia"/>
+          <w:color w:val="000000"/>
+          <w:sz w:val="24"/>
+          <w:szCs w:val="24"/>
+        </w:rPr>
+        <w:t>用例名称：商品分类</w:t>
+      </w:r>
+    </w:p>
+    <w:p>
+      <w:pPr>
+        <w:ind w:firstLineChars="200" w:firstLine="480"/>
+        <w:rPr>
+          <w:rFonts w:ascii="华文楷体" w:eastAsia="华文楷体" w:hAnsi="华文楷体"/>
+          <w:color w:val="000000"/>
+          <w:sz w:val="24"/>
+          <w:szCs w:val="24"/>
+        </w:rPr>
+      </w:pPr>
+      <w:r>
+        <w:rPr>
+          <w:rFonts w:ascii="华文楷体" w:eastAsia="华文楷体" w:hAnsi="华文楷体" w:hint="eastAsia"/>
+          <w:color w:val="000000"/>
+          <w:sz w:val="24"/>
+          <w:szCs w:val="24"/>
+        </w:rPr>
+        <w:t>参与者：采购部人员</w:t>
+      </w:r>
+    </w:p>
+    <w:p>
+      <w:pPr>
+        <w:ind w:leftChars="200" w:left="420"/>
+        <w:rPr>
+          <w:rFonts w:ascii="华文楷体" w:eastAsia="华文楷体" w:hAnsi="华文楷体"/>
+          <w:color w:val="000000"/>
+          <w:sz w:val="24"/>
+          <w:szCs w:val="24"/>
+        </w:rPr>
+      </w:pPr>
+      <w:r>
+        <w:rPr>
+          <w:rFonts w:ascii="华文楷体" w:eastAsia="华文楷体" w:hAnsi="华文楷体" w:hint="eastAsia"/>
+          <w:color w:val="000000"/>
+          <w:sz w:val="24"/>
+          <w:szCs w:val="24"/>
+        </w:rPr>
+        <w:t>1</w:t>
+      </w:r>
+      <w:r>
+        <w:rPr>
+          <w:rFonts w:ascii="华文楷体" w:eastAsia="华文楷体" w:hAnsi="华文楷体"/>
+          <w:color w:val="000000"/>
+          <w:sz w:val="24"/>
+          <w:szCs w:val="24"/>
+        </w:rPr>
+        <w:t>前置条件</w:t>
+      </w:r>
+    </w:p>
+    <w:p>
+      <w:pPr>
+        <w:ind w:leftChars="200" w:left="420"/>
+        <w:rPr>
+          <w:rFonts w:ascii="华文楷体" w:eastAsia="华文楷体" w:hAnsi="华文楷体"/>
+          <w:color w:val="000000"/>
+          <w:sz w:val="24"/>
+          <w:szCs w:val="24"/>
+        </w:rPr>
+      </w:pPr>
+      <w:r>
+        <w:rPr>
+          <w:rFonts w:ascii="华文楷体" w:eastAsia="华文楷体" w:hAnsi="华文楷体" w:hint="eastAsia"/>
+          <w:color w:val="000000"/>
+          <w:sz w:val="24"/>
+          <w:szCs w:val="24"/>
+        </w:rPr>
+        <w:t>在这个用例开始之前，</w:t>
+      </w:r>
+      <w:r>
+        <w:rPr>
+          <w:rFonts w:ascii="华文楷体" w:eastAsia="华文楷体" w:hAnsi="华文楷体" w:hint="eastAsia"/>
+          <w:color w:val="000000"/>
+          <w:sz w:val="24"/>
+          <w:szCs w:val="24"/>
+        </w:rPr>
+        <w:t>参与者</w:t>
+      </w:r>
+      <w:r>
+        <w:rPr>
+          <w:rFonts w:ascii="华文楷体" w:eastAsia="华文楷体" w:hAnsi="华文楷体" w:hint="eastAsia"/>
+          <w:color w:val="000000"/>
+          <w:sz w:val="24"/>
+          <w:szCs w:val="24"/>
+        </w:rPr>
+        <w:t>必须登录到系统；否则，系统的状态不发生变化。</w:t>
+      </w:r>
+    </w:p>
+    <w:p>
+      <w:pPr>
+        <w:ind w:firstLineChars="200" w:firstLine="480"/>
+        <w:rPr>
+          <w:rFonts w:ascii="华文楷体" w:eastAsia="华文楷体" w:hAnsi="华文楷体"/>
+          <w:sz w:val="24"/>
+          <w:szCs w:val="24"/>
+        </w:rPr>
+      </w:pPr>
+      <w:r>
+        <w:rPr>
+          <w:rFonts w:ascii="华文楷体" w:eastAsia="华文楷体" w:hAnsi="华文楷体"/>
+          <w:sz w:val="24"/>
+          <w:szCs w:val="24"/>
+        </w:rPr>
+        <w:t>2后置条件</w:t>
+      </w:r>
+    </w:p>
+    <w:p>
+      <w:pPr>
+        <w:ind w:leftChars="200" w:left="420"/>
+        <w:rPr>
+          <w:rFonts w:ascii="华文楷体" w:eastAsia="华文楷体" w:hAnsi="华文楷体"/>
+          <w:color w:val="000000"/>
+          <w:sz w:val="24"/>
+          <w:szCs w:val="24"/>
+        </w:rPr>
+      </w:pPr>
+      <w:r>
+        <w:rPr>
+          <w:rFonts w:ascii="华文楷体" w:eastAsia="华文楷体" w:hAnsi="华文楷体" w:hint="eastAsia"/>
+          <w:color w:val="000000"/>
+          <w:sz w:val="24"/>
+          <w:szCs w:val="24"/>
+        </w:rPr>
+        <w:t>如果这个用例成功地实现，</w:t>
+      </w:r>
+      <w:r>
+        <w:rPr>
+          <w:rFonts w:ascii="华文楷体" w:eastAsia="华文楷体" w:hAnsi="华文楷体" w:hint="eastAsia"/>
+          <w:color w:val="000000"/>
+          <w:sz w:val="24"/>
+          <w:szCs w:val="24"/>
+        </w:rPr>
+        <w:t>则系统将改动存入数据库</w:t>
+      </w:r>
+      <w:r>
+        <w:rPr>
+          <w:rFonts w:ascii="华文楷体" w:eastAsia="华文楷体" w:hAnsi="华文楷体" w:hint="eastAsia"/>
+          <w:color w:val="000000"/>
+          <w:sz w:val="24"/>
+          <w:szCs w:val="24"/>
+        </w:rPr>
+        <w:t>；否则，系统的状态不发生变化。</w:t>
+      </w:r>
+    </w:p>
+    <w:p>
+      <w:pPr>
+        <w:ind w:leftChars="200" w:left="420"/>
+        <w:rPr>
+          <w:rFonts w:ascii="华文楷体" w:eastAsia="华文楷体" w:hAnsi="华文楷体"/>
+          <w:color w:val="000000"/>
+          <w:sz w:val="24"/>
+          <w:szCs w:val="24"/>
+        </w:rPr>
+      </w:pPr>
+      <w:r>
+        <w:rPr>
+          <w:rFonts w:ascii="华文楷体" w:eastAsia="华文楷体" w:hAnsi="华文楷体"/>
+          <w:color w:val="000000"/>
+          <w:sz w:val="24"/>
+          <w:szCs w:val="24"/>
+        </w:rPr>
+        <w:t>3基本事件流</w:t>
+      </w:r>
+    </w:p>
+    <w:p>
+      <w:pPr>
+        <w:ind w:leftChars="200" w:left="420"/>
+        <w:rPr>
+          <w:rFonts w:ascii="华文楷体" w:eastAsia="华文楷体" w:hAnsi="华文楷体"/>
+          <w:color w:val="000000"/>
+          <w:sz w:val="24"/>
+          <w:szCs w:val="24"/>
+        </w:rPr>
+      </w:pPr>
+      <w:r>
+        <w:rPr>
+          <w:rFonts w:ascii="华文楷体" w:eastAsia="华文楷体" w:hAnsi="华文楷体" w:hint="eastAsia"/>
+          <w:color w:val="000000"/>
+          <w:sz w:val="24"/>
+          <w:szCs w:val="24"/>
+        </w:rPr>
+        <w:t>当用户选中商品类别功能</w:t>
+      </w:r>
+      <w:r>
+        <w:rPr>
+          <w:rFonts w:ascii="华文楷体" w:eastAsia="华文楷体" w:hAnsi="华文楷体" w:hint="eastAsia"/>
+          <w:color w:val="000000"/>
+          <w:sz w:val="24"/>
+          <w:szCs w:val="24"/>
+        </w:rPr>
+        <w:t>时，用例被启动。</w:t>
+      </w:r>
+    </w:p>
+    <w:p>
+      <w:pPr>
+        <w:ind w:firstLineChars="200" w:firstLine="480"/>
+        <w:rPr>
+          <w:rFonts w:ascii="华文楷体" w:eastAsia="华文楷体" w:hAnsi="华文楷体" w:hint="eastAsia"/>
+          <w:color w:val="000000"/>
+          <w:sz w:val="24"/>
+          <w:szCs w:val="24"/>
+        </w:rPr>
+      </w:pPr>
+      <w:r>
+        <w:rPr>
+          <w:rFonts w:ascii="华文楷体" w:eastAsia="华文楷体" w:hAnsi="华文楷体"/>
+          <w:color w:val="000000"/>
+          <w:sz w:val="24"/>
+          <w:szCs w:val="24"/>
+        </w:rPr>
+        <w:t>①</w:t>
+      </w:r>
+      <w:r>
+        <w:rPr>
+          <w:rFonts w:ascii="华文楷体" w:eastAsia="华文楷体" w:hAnsi="华文楷体" w:hint="eastAsia"/>
+          <w:color w:val="000000"/>
+          <w:sz w:val="24"/>
+          <w:szCs w:val="24"/>
+        </w:rPr>
+        <w:t xml:space="preserve"> </w:t>
+      </w:r>
+      <w:r>
+        <w:rPr>
+          <w:rFonts w:ascii="华文楷体" w:eastAsia="华文楷体" w:hAnsi="华文楷体" w:hint="eastAsia"/>
+          <w:color w:val="000000"/>
+          <w:sz w:val="24"/>
+          <w:szCs w:val="24"/>
+        </w:rPr>
+        <w:t>如果选择的活动是“查找”，则执行分支事件流</w:t>
+      </w:r>
+      <w:r>
+        <w:rPr>
+          <w:rFonts w:ascii="华文楷体" w:eastAsia="华文楷体" w:hAnsi="华文楷体"/>
+          <w:color w:val="000000"/>
+          <w:sz w:val="24"/>
+          <w:szCs w:val="24"/>
+        </w:rPr>
+        <w:t>3．1：</w:t>
+      </w:r>
+      <w:r>
+        <w:rPr>
+          <w:rFonts w:ascii="华文楷体" w:eastAsia="华文楷体" w:hAnsi="华文楷体" w:hint="eastAsia"/>
+          <w:color w:val="000000"/>
+          <w:sz w:val="24"/>
+          <w:szCs w:val="24"/>
+        </w:rPr>
+        <w:t>查找商品分类</w:t>
+      </w:r>
+      <w:r>
+        <w:rPr>
+          <w:rFonts w:ascii="华文楷体" w:eastAsia="华文楷体" w:hAnsi="华文楷体"/>
+          <w:color w:val="000000"/>
+          <w:sz w:val="24"/>
+          <w:szCs w:val="24"/>
+        </w:rPr>
+        <w:t>信息。</w:t>
+      </w:r>
+    </w:p>
+    <w:p>
+      <w:pPr>
+        <w:ind w:firstLineChars="200" w:firstLine="480"/>
+        <w:rPr>
+          <w:rFonts w:ascii="华文楷体" w:eastAsia="华文楷体" w:hAnsi="华文楷体" w:hint="eastAsia"/>
+          <w:color w:val="000000"/>
+          <w:sz w:val="24"/>
+          <w:szCs w:val="24"/>
+        </w:rPr>
+      </w:pPr>
+      <w:r>
+        <w:rPr>
+          <w:rFonts w:ascii="华文楷体" w:eastAsia="华文楷体" w:hAnsi="华文楷体"/>
+          <w:color w:val="000000"/>
+          <w:sz w:val="24"/>
+          <w:szCs w:val="24"/>
+        </w:rPr>
+        <w:lastRenderedPageBreak/>
+        <w:t>②</w:t>
+      </w:r>
+      <w:r>
+        <w:rPr>
+          <w:rFonts w:ascii="华文楷体" w:eastAsia="华文楷体" w:hAnsi="华文楷体" w:hint="eastAsia"/>
+          <w:color w:val="000000"/>
+          <w:sz w:val="24"/>
+          <w:szCs w:val="24"/>
+        </w:rPr>
+        <w:t xml:space="preserve"> </w:t>
+      </w:r>
+      <w:r>
+        <w:rPr>
+          <w:rFonts w:ascii="华文楷体" w:eastAsia="华文楷体" w:hAnsi="华文楷体" w:hint="eastAsia"/>
+          <w:color w:val="000000"/>
+          <w:sz w:val="24"/>
+          <w:szCs w:val="24"/>
+        </w:rPr>
+        <w:t>如果选择的活动是“删除”，则执行分支事件流</w:t>
+      </w:r>
+      <w:r>
+        <w:rPr>
+          <w:rFonts w:ascii="华文楷体" w:eastAsia="华文楷体" w:hAnsi="华文楷体"/>
+          <w:color w:val="000000"/>
+          <w:sz w:val="24"/>
+          <w:szCs w:val="24"/>
+        </w:rPr>
+        <w:t>3．2：</w:t>
+      </w:r>
+      <w:r>
+        <w:rPr>
+          <w:rFonts w:ascii="华文楷体" w:eastAsia="华文楷体" w:hAnsi="华文楷体" w:hint="eastAsia"/>
+          <w:color w:val="000000"/>
+          <w:sz w:val="24"/>
+          <w:szCs w:val="24"/>
+        </w:rPr>
+        <w:t>删除商品分类</w:t>
+      </w:r>
+      <w:r>
+        <w:rPr>
+          <w:rFonts w:ascii="华文楷体" w:eastAsia="华文楷体" w:hAnsi="华文楷体"/>
+          <w:color w:val="000000"/>
+          <w:sz w:val="24"/>
+          <w:szCs w:val="24"/>
+        </w:rPr>
+        <w:t>信息。</w:t>
+      </w:r>
+    </w:p>
+    <w:p>
+      <w:pPr>
+        <w:ind w:firstLineChars="200" w:firstLine="480"/>
+        <w:rPr>
+          <w:rFonts w:ascii="华文楷体" w:eastAsia="华文楷体" w:hAnsi="华文楷体" w:hint="eastAsia"/>
+          <w:color w:val="000000"/>
+          <w:sz w:val="24"/>
+          <w:szCs w:val="24"/>
+        </w:rPr>
+      </w:pPr>
+      <w:r>
+        <w:rPr>
+          <w:rFonts w:ascii="华文楷体" w:eastAsia="华文楷体" w:hAnsi="华文楷体"/>
+          <w:color w:val="000000"/>
+          <w:sz w:val="24"/>
+          <w:szCs w:val="24"/>
+        </w:rPr>
+        <w:t>③</w:t>
+      </w:r>
+      <w:r>
+        <w:rPr>
+          <w:rFonts w:ascii="华文楷体" w:eastAsia="华文楷体" w:hAnsi="华文楷体" w:hint="eastAsia"/>
+          <w:color w:val="000000"/>
+          <w:sz w:val="24"/>
+          <w:szCs w:val="24"/>
+        </w:rPr>
+        <w:t xml:space="preserve"> </w:t>
+      </w:r>
+      <w:r>
+        <w:rPr>
+          <w:rFonts w:ascii="华文楷体" w:eastAsia="华文楷体" w:hAnsi="华文楷体" w:hint="eastAsia"/>
+          <w:color w:val="000000"/>
+          <w:sz w:val="24"/>
+          <w:szCs w:val="24"/>
+        </w:rPr>
+        <w:t>如果选择的活动是“增加”，则执行分支事件流</w:t>
+      </w:r>
+      <w:r>
+        <w:rPr>
+          <w:rFonts w:ascii="华文楷体" w:eastAsia="华文楷体" w:hAnsi="华文楷体"/>
+          <w:color w:val="000000"/>
+          <w:sz w:val="24"/>
+          <w:szCs w:val="24"/>
+        </w:rPr>
+        <w:t>3．3：</w:t>
+      </w:r>
+      <w:r>
+        <w:rPr>
+          <w:rFonts w:ascii="华文楷体" w:eastAsia="华文楷体" w:hAnsi="华文楷体" w:hint="eastAsia"/>
+          <w:color w:val="000000"/>
+          <w:sz w:val="24"/>
+          <w:szCs w:val="24"/>
+        </w:rPr>
+        <w:t>添加商品分类</w:t>
+      </w:r>
+      <w:r>
+        <w:rPr>
+          <w:rFonts w:ascii="华文楷体" w:eastAsia="华文楷体" w:hAnsi="华文楷体"/>
+          <w:color w:val="000000"/>
+          <w:sz w:val="24"/>
+          <w:szCs w:val="24"/>
+        </w:rPr>
+        <w:t>信息。</w:t>
+      </w:r>
+    </w:p>
+    <w:p>
+      <w:pPr>
+        <w:ind w:firstLineChars="200" w:firstLine="480"/>
+        <w:rPr>
+          <w:rFonts w:ascii="华文楷体" w:eastAsia="华文楷体" w:hAnsi="华文楷体"/>
+          <w:color w:val="000000"/>
+          <w:sz w:val="24"/>
+          <w:szCs w:val="24"/>
+        </w:rPr>
+      </w:pPr>
+      <w:r>
+        <w:rPr>
+          <w:rFonts w:ascii="华文楷体" w:eastAsia="华文楷体" w:hAnsi="华文楷体" w:hint="eastAsia"/>
+          <w:color w:val="000000"/>
+          <w:sz w:val="24"/>
+          <w:szCs w:val="24"/>
+        </w:rPr>
+        <w:t>④</w:t>
+      </w:r>
+      <w:r>
+        <w:rPr>
+          <w:rFonts w:ascii="宋体" w:hAnsi="宋体" w:hint="eastAsia"/>
+          <w:color w:val="000000"/>
+        </w:rPr>
+        <w:t xml:space="preserve"> </w:t>
+      </w:r>
+      <w:r>
+        <w:rPr>
+          <w:rFonts w:ascii="华文楷体" w:eastAsia="华文楷体" w:hAnsi="华文楷体" w:hint="eastAsia"/>
+          <w:color w:val="000000"/>
+          <w:sz w:val="24"/>
+          <w:szCs w:val="24"/>
+        </w:rPr>
+        <w:t>如果选择的活动是“更新”，则执行分支事件流</w:t>
+      </w:r>
+      <w:r>
+        <w:rPr>
+          <w:rFonts w:ascii="华文楷体" w:eastAsia="华文楷体" w:hAnsi="华文楷体"/>
+          <w:color w:val="000000"/>
+          <w:sz w:val="24"/>
+          <w:szCs w:val="24"/>
+        </w:rPr>
+        <w:t>3．</w:t>
+      </w:r>
+      <w:r>
+        <w:rPr>
+          <w:rFonts w:ascii="华文楷体" w:eastAsia="华文楷体" w:hAnsi="华文楷体" w:hint="eastAsia"/>
+          <w:color w:val="000000"/>
+          <w:sz w:val="24"/>
+          <w:szCs w:val="24"/>
+        </w:rPr>
+        <w:t>4</w:t>
+      </w:r>
+      <w:r>
+        <w:rPr>
+          <w:rFonts w:ascii="华文楷体" w:eastAsia="华文楷体" w:hAnsi="华文楷体"/>
+          <w:color w:val="000000"/>
+          <w:sz w:val="24"/>
+          <w:szCs w:val="24"/>
+        </w:rPr>
+        <w:t>：</w:t>
+      </w:r>
+      <w:r>
+        <w:rPr>
+          <w:rFonts w:ascii="华文楷体" w:eastAsia="华文楷体" w:hAnsi="华文楷体" w:hint="eastAsia"/>
+          <w:color w:val="000000"/>
+          <w:sz w:val="24"/>
+          <w:szCs w:val="24"/>
+        </w:rPr>
+        <w:t>更改商品分类</w:t>
+      </w:r>
+      <w:r>
+        <w:rPr>
+          <w:rFonts w:ascii="华文楷体" w:eastAsia="华文楷体" w:hAnsi="华文楷体"/>
+          <w:color w:val="000000"/>
+          <w:sz w:val="24"/>
+          <w:szCs w:val="24"/>
+        </w:rPr>
+        <w:t>信息。</w:t>
+      </w:r>
+    </w:p>
+    <w:p>
+      <w:pPr>
+        <w:ind w:leftChars="200" w:left="420"/>
+        <w:rPr>
+          <w:rFonts w:ascii="华文楷体" w:eastAsia="华文楷体" w:hAnsi="华文楷体"/>
+          <w:color w:val="000000"/>
+          <w:sz w:val="24"/>
+          <w:szCs w:val="24"/>
+        </w:rPr>
+      </w:pPr>
+      <w:r>
+        <w:rPr>
+          <w:rFonts w:ascii="华文楷体" w:eastAsia="华文楷体" w:hAnsi="华文楷体"/>
+          <w:color w:val="000000"/>
+          <w:sz w:val="24"/>
+          <w:szCs w:val="24"/>
+        </w:rPr>
+        <w:t>3．1分支事件流</w:t>
+      </w:r>
+    </w:p>
+    <w:p>
+      <w:pPr>
+        <w:ind w:leftChars="200" w:left="420"/>
+        <w:rPr>
+          <w:rFonts w:ascii="华文楷体" w:eastAsia="华文楷体" w:hAnsi="华文楷体" w:hint="eastAsia"/>
+          <w:color w:val="000000"/>
+          <w:sz w:val="24"/>
+          <w:szCs w:val="24"/>
+        </w:rPr>
+      </w:pPr>
+      <w:r>
+        <w:rPr>
+          <w:rFonts w:ascii="华文楷体" w:eastAsia="华文楷体" w:hAnsi="华文楷体" w:hint="eastAsia"/>
+          <w:color w:val="000000"/>
+          <w:sz w:val="24"/>
+          <w:szCs w:val="24"/>
+        </w:rPr>
+        <w:t>①</w:t>
+      </w:r>
+      <w:r>
+        <w:rPr>
+          <w:rFonts w:ascii="华文楷体" w:eastAsia="华文楷体" w:hAnsi="华文楷体" w:hint="eastAsia"/>
+          <w:color w:val="000000"/>
+          <w:sz w:val="24"/>
+          <w:szCs w:val="24"/>
+        </w:rPr>
+        <w:t>输入商品类别名称</w:t>
+      </w:r>
+    </w:p>
+    <w:p>
+      <w:pPr>
+        <w:ind w:leftChars="200" w:left="420"/>
+        <w:rPr>
+          <w:rFonts w:ascii="华文楷体" w:eastAsia="华文楷体" w:hAnsi="华文楷体"/>
+          <w:color w:val="000000"/>
+          <w:sz w:val="24"/>
+          <w:szCs w:val="24"/>
+        </w:rPr>
+      </w:pPr>
+      <w:r>
+        <w:rPr>
+          <w:rFonts w:ascii="华文楷体" w:eastAsia="华文楷体" w:hAnsi="华文楷体" w:hint="eastAsia"/>
+          <w:color w:val="000000"/>
+          <w:sz w:val="24"/>
+          <w:szCs w:val="24"/>
+        </w:rPr>
+        <w:t>②</w:t>
+      </w:r>
+      <w:r>
+        <w:rPr>
+          <w:rFonts w:ascii="华文楷体" w:eastAsia="华文楷体" w:hAnsi="华文楷体" w:hint="eastAsia"/>
+          <w:color w:val="000000"/>
+          <w:sz w:val="24"/>
+          <w:szCs w:val="24"/>
+        </w:rPr>
+        <w:t>查询并显示该商品的类别编码信息</w:t>
+      </w:r>
+    </w:p>
+    <w:p>
+      <w:pPr>
+        <w:ind w:leftChars="200" w:left="420"/>
+        <w:rPr>
+          <w:rFonts w:ascii="华文楷体" w:eastAsia="华文楷体" w:hAnsi="华文楷体"/>
+          <w:color w:val="000000"/>
+          <w:sz w:val="24"/>
+          <w:szCs w:val="24"/>
+        </w:rPr>
+      </w:pPr>
+      <w:r>
+        <w:rPr>
+          <w:rFonts w:ascii="华文楷体" w:eastAsia="华文楷体" w:hAnsi="华文楷体"/>
+          <w:color w:val="000000"/>
+          <w:sz w:val="24"/>
+          <w:szCs w:val="24"/>
+        </w:rPr>
+        <w:t>3．2分支事件流</w:t>
+      </w:r>
+    </w:p>
+    <w:p>
+      <w:pPr>
+        <w:ind w:leftChars="200" w:left="420"/>
+        <w:rPr>
+          <w:rFonts w:ascii="华文楷体" w:eastAsia="华文楷体" w:hAnsi="华文楷体"/>
+          <w:color w:val="000000"/>
+          <w:sz w:val="24"/>
+          <w:szCs w:val="24"/>
+        </w:rPr>
+      </w:pPr>
+      <w:r>
+        <w:rPr>
+          <w:rFonts w:ascii="华文楷体" w:eastAsia="华文楷体" w:hAnsi="华文楷体" w:hint="eastAsia"/>
+          <w:color w:val="000000"/>
+          <w:sz w:val="24"/>
+          <w:szCs w:val="24"/>
+        </w:rPr>
+        <w:t>①选定一种或多种商品类别</w:t>
+      </w:r>
+    </w:p>
+    <w:p>
+      <w:pPr>
+        <w:ind w:leftChars="200" w:left="420"/>
+        <w:rPr>
+          <w:rFonts w:ascii="华文楷体" w:eastAsia="华文楷体" w:hAnsi="华文楷体"/>
+          <w:color w:val="000000"/>
+          <w:sz w:val="24"/>
+          <w:szCs w:val="24"/>
+        </w:rPr>
+      </w:pPr>
+      <w:r>
+        <w:rPr>
+          <w:rFonts w:ascii="华文楷体" w:eastAsia="华文楷体" w:hAnsi="华文楷体" w:hint="eastAsia"/>
+          <w:color w:val="000000"/>
+          <w:sz w:val="24"/>
+          <w:szCs w:val="24"/>
+        </w:rPr>
+        <w:t>②删除所选商品类别</w:t>
+      </w:r>
+      <w:r>
+        <w:rPr>
+          <w:rFonts w:ascii="华文楷体" w:eastAsia="华文楷体" w:hAnsi="华文楷体" w:hint="eastAsia"/>
+          <w:color w:val="000000"/>
+          <w:sz w:val="24"/>
+          <w:szCs w:val="24"/>
+        </w:rPr>
+        <w:t>信息</w:t>
+      </w:r>
+    </w:p>
+    <w:p>
+      <w:pPr>
+        <w:ind w:leftChars="200" w:left="420"/>
+        <w:rPr>
+          <w:rFonts w:ascii="华文楷体" w:eastAsia="华文楷体" w:hAnsi="华文楷体"/>
+          <w:color w:val="000000"/>
+          <w:sz w:val="24"/>
+          <w:szCs w:val="24"/>
+        </w:rPr>
+      </w:pPr>
+      <w:r>
+        <w:rPr>
+          <w:rFonts w:ascii="华文楷体" w:eastAsia="华文楷体" w:hAnsi="华文楷体" w:hint="eastAsia"/>
+          <w:color w:val="000000"/>
+          <w:sz w:val="24"/>
+          <w:szCs w:val="24"/>
+        </w:rPr>
+        <w:t>③更新系统中相关</w:t>
+      </w:r>
+      <w:r>
+        <w:rPr>
+          <w:rFonts w:ascii="华文楷体" w:eastAsia="华文楷体" w:hAnsi="华文楷体" w:hint="eastAsia"/>
+          <w:color w:val="000000"/>
+          <w:sz w:val="24"/>
+          <w:szCs w:val="24"/>
+        </w:rPr>
+        <w:t>信息</w:t>
+      </w:r>
+    </w:p>
+    <w:p>
+      <w:pPr>
+        <w:ind w:leftChars="200" w:left="420"/>
+        <w:rPr>
+          <w:rFonts w:ascii="华文楷体" w:eastAsia="华文楷体" w:hAnsi="华文楷体"/>
+          <w:color w:val="000000"/>
+          <w:sz w:val="24"/>
+          <w:szCs w:val="24"/>
+        </w:rPr>
+      </w:pPr>
+      <w:r>
+        <w:rPr>
+          <w:rFonts w:ascii="华文楷体" w:eastAsia="华文楷体" w:hAnsi="华文楷体"/>
+          <w:color w:val="000000"/>
+          <w:sz w:val="24"/>
+          <w:szCs w:val="24"/>
+        </w:rPr>
+        <w:t>3．3分支事件流</w:t>
+      </w:r>
+    </w:p>
+    <w:p>
+      <w:pPr>
+        <w:ind w:leftChars="200" w:left="420"/>
+        <w:rPr>
+          <w:rFonts w:ascii="华文楷体" w:eastAsia="华文楷体" w:hAnsi="华文楷体"/>
+          <w:color w:val="000000"/>
+          <w:sz w:val="24"/>
+          <w:szCs w:val="24"/>
+        </w:rPr>
+      </w:pPr>
+      <w:r>
+        <w:rPr>
+          <w:rFonts w:ascii="华文楷体" w:eastAsia="华文楷体" w:hAnsi="华文楷体" w:hint="eastAsia"/>
+          <w:color w:val="000000"/>
+          <w:sz w:val="24"/>
+          <w:szCs w:val="24"/>
+        </w:rPr>
+        <w:t>①在新一行添加商品类别信息</w:t>
+      </w:r>
+    </w:p>
+    <w:p>
+      <w:pPr>
+        <w:ind w:leftChars="200" w:left="420"/>
+        <w:rPr>
+          <w:rFonts w:ascii="华文楷体" w:eastAsia="华文楷体" w:hAnsi="华文楷体" w:hint="eastAsia"/>
+          <w:color w:val="000000"/>
+          <w:sz w:val="24"/>
+          <w:szCs w:val="24"/>
+        </w:rPr>
+      </w:pPr>
+      <w:r>
+        <w:rPr>
+          <w:rFonts w:ascii="华文楷体" w:eastAsia="华文楷体" w:hAnsi="华文楷体" w:hint="eastAsia"/>
+          <w:color w:val="000000"/>
+          <w:sz w:val="24"/>
+          <w:szCs w:val="24"/>
+        </w:rPr>
+        <w:t>②更新系统中相关</w:t>
+      </w:r>
+      <w:r>
+        <w:rPr>
+          <w:rFonts w:ascii="华文楷体" w:eastAsia="华文楷体" w:hAnsi="华文楷体" w:hint="eastAsia"/>
+          <w:color w:val="000000"/>
+          <w:sz w:val="24"/>
+          <w:szCs w:val="24"/>
+        </w:rPr>
+        <w:t>信息</w:t>
+      </w:r>
+    </w:p>
+    <w:p>
+      <w:pPr>
+        <w:ind w:leftChars="200" w:left="420"/>
+        <w:rPr>
+          <w:rFonts w:ascii="华文楷体" w:eastAsia="华文楷体" w:hAnsi="华文楷体"/>
+          <w:color w:val="000000"/>
+          <w:sz w:val="24"/>
+          <w:szCs w:val="24"/>
+        </w:rPr>
+      </w:pPr>
+      <w:r>
+        <w:rPr>
+          <w:rFonts w:ascii="华文楷体" w:eastAsia="华文楷体" w:hAnsi="华文楷体"/>
+          <w:color w:val="000000"/>
+          <w:sz w:val="24"/>
+          <w:szCs w:val="24"/>
+        </w:rPr>
+        <w:t>3．</w:t>
+      </w:r>
+      <w:r>
+        <w:rPr>
+          <w:rFonts w:ascii="华文楷体" w:eastAsia="华文楷体" w:hAnsi="华文楷体" w:hint="eastAsia"/>
+          <w:color w:val="000000"/>
+          <w:sz w:val="24"/>
+          <w:szCs w:val="24"/>
+        </w:rPr>
+        <w:t>4</w:t>
+      </w:r>
+      <w:r>
+        <w:rPr>
+          <w:rFonts w:ascii="华文楷体" w:eastAsia="华文楷体" w:hAnsi="华文楷体"/>
+          <w:color w:val="000000"/>
+          <w:sz w:val="24"/>
+          <w:szCs w:val="24"/>
+        </w:rPr>
+        <w:t>分支事件流</w:t>
+      </w:r>
+    </w:p>
+    <w:p>
+      <w:pPr>
+        <w:ind w:leftChars="200" w:left="420"/>
+        <w:rPr>
+          <w:rFonts w:ascii="华文楷体" w:eastAsia="华文楷体" w:hAnsi="华文楷体"/>
+          <w:color w:val="000000"/>
+          <w:sz w:val="24"/>
+          <w:szCs w:val="24"/>
+        </w:rPr>
+      </w:pPr>
+      <w:r>
+        <w:rPr>
+          <w:rFonts w:ascii="华文楷体" w:eastAsia="华文楷体" w:hAnsi="华文楷体" w:hint="eastAsia"/>
+          <w:color w:val="000000"/>
+          <w:sz w:val="24"/>
+          <w:szCs w:val="24"/>
+        </w:rPr>
+        <w:t>①在选定行中修改商品类别信息</w:t>
+      </w:r>
+    </w:p>
+    <w:p>
+      <w:pPr>
+        <w:ind w:leftChars="200" w:left="420"/>
+        <w:rPr>
+          <w:rFonts w:ascii="华文楷体" w:eastAsia="华文楷体" w:hAnsi="华文楷体"/>
+          <w:color w:val="000000"/>
+          <w:sz w:val="24"/>
+          <w:szCs w:val="24"/>
+        </w:rPr>
+      </w:pPr>
+      <w:r>
+        <w:rPr>
+          <w:rFonts w:ascii="华文楷体" w:eastAsia="华文楷体" w:hAnsi="华文楷体" w:hint="eastAsia"/>
+          <w:color w:val="000000"/>
+          <w:sz w:val="24"/>
+          <w:szCs w:val="24"/>
+        </w:rPr>
+        <w:t>②更新系统中相关信息</w:t>
+      </w:r>
+    </w:p>
+    <w:p>
+      <w:pPr>
+        <w:ind w:leftChars="200" w:left="420"/>
+        <w:rPr>
+          <w:rFonts w:ascii="华文楷体" w:eastAsia="华文楷体" w:hAnsi="华文楷体"/>
+          <w:color w:val="000000"/>
+          <w:sz w:val="24"/>
+          <w:szCs w:val="24"/>
+        </w:rPr>
+      </w:pPr>
+      <w:r>
+        <w:rPr>
+          <w:rFonts w:ascii="华文楷体" w:eastAsia="华文楷体" w:hAnsi="华文楷体"/>
+          <w:color w:val="000000"/>
+          <w:sz w:val="24"/>
+          <w:szCs w:val="24"/>
+        </w:rPr>
+        <w:t>4异常事</w:t>
+      </w:r>
+      <w:r>
+        <w:rPr>
+          <w:rFonts w:ascii="华文楷体" w:eastAsia="华文楷体" w:hAnsi="华文楷体" w:hint="eastAsia"/>
+          <w:color w:val="000000"/>
+          <w:sz w:val="24"/>
+          <w:szCs w:val="24"/>
+        </w:rPr>
+        <w:t>件流</w:t>
+      </w:r>
+    </w:p>
+    <w:p>
+      <w:pPr>
+        <w:ind w:firstLineChars="200" w:firstLine="480"/>
+        <w:rPr>
+          <w:rFonts w:ascii="华文楷体" w:eastAsia="华文楷体" w:hAnsi="华文楷体"/>
+          <w:color w:val="000000"/>
+          <w:sz w:val="24"/>
+          <w:szCs w:val="24"/>
+        </w:rPr>
+      </w:pPr>
+      <w:r>
+        <w:rPr>
+          <w:rFonts w:ascii="华文楷体" w:eastAsia="华文楷体" w:hAnsi="华文楷体" w:hint="eastAsia"/>
+          <w:color w:val="000000"/>
+          <w:sz w:val="24"/>
+          <w:szCs w:val="24"/>
+        </w:rPr>
+        <w:t>①</w:t>
+      </w:r>
+      <w:r>
+        <w:rPr>
+          <w:rFonts w:ascii="华文楷体" w:eastAsia="华文楷体" w:hAnsi="华文楷体" w:hint="eastAsia"/>
+          <w:color w:val="000000"/>
+          <w:sz w:val="24"/>
+          <w:szCs w:val="24"/>
+        </w:rPr>
+        <w:t>如果商品类别已经存在，则系统显示提示信息，用例被终止。</w:t>
+      </w:r>
+    </w:p>
+    <w:p>
+      <w:pPr>
+        <w:ind w:firstLineChars="200" w:firstLine="480"/>
+        <w:rPr>
+          <w:rFonts w:ascii="华文楷体" w:eastAsia="华文楷体" w:hAnsi="华文楷体" w:hint="eastAsia"/>
+          <w:color w:val="000000"/>
+          <w:sz w:val="24"/>
+          <w:szCs w:val="24"/>
+        </w:rPr>
+      </w:pPr>
+      <w:r>
+        <w:rPr>
+          <w:rFonts w:ascii="华文楷体" w:eastAsia="华文楷体" w:hAnsi="华文楷体" w:hint="eastAsia"/>
+          <w:color w:val="000000"/>
+          <w:sz w:val="24"/>
+          <w:szCs w:val="24"/>
+        </w:rPr>
+        <w:t>②</w:t>
+      </w:r>
+      <w:r>
+        <w:rPr>
+          <w:rFonts w:ascii="华文楷体" w:eastAsia="华文楷体" w:hAnsi="华文楷体" w:hint="eastAsia"/>
+          <w:color w:val="000000"/>
+          <w:sz w:val="24"/>
+          <w:szCs w:val="24"/>
+        </w:rPr>
+        <w:t>如果查询不到商品类别</w:t>
+      </w:r>
+      <w:r>
+        <w:rPr>
+          <w:rFonts w:ascii="华文楷体" w:eastAsia="华文楷体" w:hAnsi="华文楷体" w:hint="eastAsia"/>
+          <w:color w:val="000000"/>
+          <w:sz w:val="24"/>
+          <w:szCs w:val="24"/>
+        </w:rPr>
+        <w:t>，则系统显示提示信息，用例被终止。</w:t>
+      </w:r>
+      <w:bookmarkStart w:id="2" w:name="_Toc362470002"/>
+    </w:p>
+    <w:p>
+      <w:pPr>
+        <w:ind w:leftChars="200" w:left="420"/>
+        <w:rPr>
+          <w:rFonts w:ascii="华文楷体" w:eastAsia="华文楷体" w:hAnsi="华文楷体" w:hint="eastAsia"/>
+          <w:color w:val="000000"/>
+          <w:sz w:val="24"/>
+          <w:szCs w:val="24"/>
+        </w:rPr>
+      </w:pPr>
+    </w:p>
+    <w:p>
+      <w:pPr>
+        <w:ind w:leftChars="200" w:left="420"/>
+        <w:rPr>
+          <w:rFonts w:ascii="华文楷体" w:eastAsia="华文楷体" w:hAnsi="华文楷体"/>
+          <w:b/>
+          <w:color w:val="000000"/>
+          <w:sz w:val="28"/>
+          <w:szCs w:val="28"/>
+        </w:rPr>
+      </w:pPr>
+      <w:r>
+        <w:rPr>
+          <w:rFonts w:ascii="华文楷体" w:eastAsia="华文楷体" w:hAnsi="华文楷体" w:hint="eastAsia"/>
+          <w:b/>
+          <w:color w:val="000000"/>
+          <w:sz w:val="28"/>
+          <w:szCs w:val="28"/>
+        </w:rPr>
+        <w:t>4.2.2</w:t>
+      </w:r>
+      <w:r>
+        <w:rPr>
+          <w:rFonts w:ascii="华文楷体" w:eastAsia="华文楷体" w:hAnsi="华文楷体" w:hint="eastAsia"/>
+          <w:b/>
+          <w:color w:val="000000"/>
+          <w:sz w:val="28"/>
+          <w:szCs w:val="28"/>
+        </w:rPr>
+        <w:t>供货商管理</w:t>
+      </w:r>
+      <w:bookmarkEnd w:id="2"/>
+    </w:p>
+    <w:p>
+      <w:pPr>
+        <w:pStyle w:val="a8"/>
+        <w:ind w:leftChars="325" w:left="683" w:firstLine="420"/>
+        <w:rPr>
+          <w:rFonts w:cs="Times New Roman"/>
+          <w:kern w:val="2"/>
+        </w:rPr>
+      </w:pPr>
+      <w:r>
+        <w:rPr>
+          <w:rFonts w:cs="Times New Roman" w:hint="eastAsia"/>
+          <w:kern w:val="2"/>
+        </w:rPr>
+        <w:t>供货商模块包括了管理员对供货商资料的新建、修改、删除。</w:t>
+      </w:r>
+    </w:p>
+    <w:p>
+      <w:pPr>
+        <w:pStyle w:val="a8"/>
+        <w:ind w:left="780" w:firstLineChars="0" w:firstLine="0"/>
+        <w:rPr>
+          <w:u w:val="single"/>
+        </w:rPr>
+      </w:pPr>
+      <w:r>
+        <w:rPr>
+          <w:rFonts w:cs="Times New Roman"/>
+          <w:kern w:val="2"/>
+          <w:sz w:val="18"/>
+          <w:szCs w:val="18"/>
+        </w:rPr>
+        <w:object w:dxaOrig="5205" w:dyaOrig="5145">
+          <v:shapetype id="_x0000_t75" coordsize="21600,21600" o:spt="75" o:preferrelative="t" path="m@4@5l@4@11@9@11@9@5xe" filled="f" stroked="f">
+            <v:stroke joinstyle="miter"/>
+            <v:formulas>
+              <v:f eqn="if lineDrawn pixelLineWidth 0"/>
+              <v:f eqn="sum @0 1 0"/>
+              <v:f eqn="sum 0 0 @1"/>
+              <v:f eqn="prod @2 1 2"/>
+              <v:f eqn="prod @3 21600 pixelWidth"/>
+              <v:f eqn="prod @3 21600 pixelHeight"/>
+              <v:f eqn="sum @0 0 1"/>
+              <v:f eqn="prod @6 1 2"/>
+              <v:f eqn="prod @7 21600 pixelWidth"/>
+              <v:f eqn="sum @8 21600 0"/>
+              <v:f eqn="prod @7 21600 pixelHeight"/>
+              <v:f eqn="sum @10 21600 0"/>
+            </v:formulas>
+            <v:path o:extrusionok="f" gradientshapeok="t" o:connecttype="rect"/>
+            <o:lock v:ext="edit" aspectratio="t"/>
+          </v:shapetype>
+          <v:shape id="_x0000_i1025" type="#_x0000_t75" style="width:242.5pt;height:239.75pt" o:ole="">
+            <v:imagedata r:id="rId8" o:title=""/>
+          </v:shape>
+          <o:OLEObject Type="Embed" ProgID="Visio.Drawing.11" ShapeID="_x0000_i1025" DrawAspect="Content" ObjectID="_1446320065" r:id="rId9"/>
+        </w:object>
+      </w:r>
+    </w:p>
+    <w:p>
+      <w:pPr>
+        <w:pStyle w:val="3"/>
+        <w:numPr>
+          <w:ilvl w:val="2"/>
+          <w:numId w:val="0"/>
+        </w:numPr>
+        <w:tabs>
+          <w:tab w:val="num" w:pos="567"/>
+        </w:tabs>
+      </w:pPr>
+      <w:bookmarkStart w:id="3" w:name="_Toc362470003"/>
+      <w:r>
+        <w:rPr>
+          <w:rFonts w:hint="eastAsia"/>
+        </w:rPr>
+        <w:t>进货管理</w:t>
+      </w:r>
+      <w:bookmarkEnd w:id="3"/>
+    </w:p>
+    <w:p>
+      <w:pPr>
+        <w:pStyle w:val="a8"/>
+        <w:ind w:leftChars="325" w:left="683" w:firstLine="420"/>
+      </w:pPr>
+      <w:r>
+        <w:rPr>
+          <w:rFonts w:hint="eastAsia"/>
+        </w:rPr>
+        <w:t>进货</w:t>
+      </w:r>
+      <w:r>
+        <w:rPr>
+          <w:rFonts w:hint="eastAsia"/>
+        </w:rPr>
+        <w:t>管理模块是超市管理系统的重要组成部分，它关系</w:t>
+      </w:r>
+      <w:r>
+        <w:rPr>
+          <w:rFonts w:hint="eastAsia"/>
+        </w:rPr>
+        <w:t>到超市的货源的来源，它主要分为以下几个模块：采购入库，</w:t>
+      </w:r>
+      <w:r>
+        <w:rPr>
+          <w:rFonts w:hint="eastAsia"/>
+        </w:rPr>
+        <w:t>采购管理。其中主要的参与者有采购员和供货商。</w:t>
+      </w:r>
+    </w:p>
+    <w:p>
+      <w:pPr>
+        <w:pStyle w:val="3"/>
+        <w:numPr>
+          <w:ilvl w:val="2"/>
+          <w:numId w:val="0"/>
+        </w:numPr>
+        <w:tabs>
+          <w:tab w:val="num" w:pos="567"/>
+        </w:tabs>
+      </w:pPr>
+      <w:bookmarkStart w:id="4" w:name="_Toc362470004"/>
+      <w:r>
+        <w:rPr>
+          <w:rFonts w:hint="eastAsia"/>
+        </w:rPr>
+        <w:t>库存</w:t>
+      </w:r>
+      <w:r>
+        <w:rPr>
+          <w:rFonts w:hint="eastAsia"/>
+        </w:rPr>
+        <w:t>管理</w:t>
+      </w:r>
+      <w:r>
+        <w:rPr>
+          <w:rFonts w:hint="eastAsia"/>
+        </w:rPr>
+        <w:t>模块</w:t>
+      </w:r>
+      <w:bookmarkEnd w:id="4"/>
+    </w:p>
+    <w:p>
+      <w:pPr>
+        <w:pStyle w:val="a8"/>
+        <w:ind w:leftChars="325" w:left="683" w:firstLine="420"/>
+        <w:rPr>
+          <w:rFonts w:cs="Times New Roman"/>
+          <w:kern w:val="2"/>
+          <w:szCs w:val="24"/>
+        </w:rPr>
+      </w:pPr>
+      <w:r>
+        <w:rPr>
+          <w:rFonts w:cs="Times New Roman" w:hint="eastAsia"/>
+          <w:kern w:val="2"/>
+          <w:szCs w:val="24"/>
+        </w:rPr>
+        <w:t>库存管理模块是超市管理系统的</w:t>
+      </w:r>
+      <w:r>
+        <w:rPr>
+          <w:rFonts w:hint="eastAsia"/>
+        </w:rPr>
+        <w:t>重要组成部分</w:t>
+      </w:r>
+      <w:r>
+        <w:rPr>
+          <w:rFonts w:hint="eastAsia"/>
+        </w:rPr>
+        <w:t>，它主要有以下两个模块，库存管理和库存上下限报警。方便超市的日常业务。</w:t>
+      </w:r>
+    </w:p>
+    <w:p>
+      <w:pPr>
+        <w:pStyle w:val="a8"/>
+        <w:ind w:left="780" w:firstLineChars="0" w:firstLine="0"/>
+        <w:rPr>
+          <w:u w:val="single"/>
+        </w:rPr>
+      </w:pPr>
+      <w:r>
+        <w:rPr>
+          <w:rFonts w:cs="Times New Roman"/>
+          <w:kern w:val="2"/>
+          <w:szCs w:val="24"/>
+        </w:rPr>
+        <w:object w:dxaOrig="7035" w:dyaOrig="4470">
+          <v:shape id="_x0000_i1026" type="#_x0000_t75" style="width:351.85pt;height:223.45pt;mso-position-horizontal-relative:page;mso-position-vertical-relative:page" o:ole="">
+            <v:imagedata r:id="rId10" o:title=""/>
+          </v:shape>
+          <o:OLEObject Type="Embed" ProgID="Visio.Drawing.11" ShapeID="_x0000_i1026" DrawAspect="Content" ObjectID="_1446320066" r:id="rId11">
+            <o:FieldCodes>\* MERGEFORMAT</o:FieldCodes>
+          </o:OLEObject>
+        </w:object>
+      </w:r>
+    </w:p>
+    <w:p>
+      <w:pPr>
+        <w:pStyle w:val="3"/>
+        <w:numPr>
+          <w:ilvl w:val="2"/>
+          <w:numId w:val="0"/>
+        </w:numPr>
+        <w:tabs>
+          <w:tab w:val="num" w:pos="567"/>
+        </w:tabs>
+      </w:pPr>
+      <w:bookmarkStart w:id="5" w:name="_Toc362470005"/>
+      <w:r>
+        <w:rPr>
+          <w:rFonts w:hint="eastAsia"/>
+        </w:rPr>
+        <w:t>销售管理</w:t>
+      </w:r>
+      <w:bookmarkEnd w:id="5"/>
+    </w:p>
+    <w:p>
+      <w:pPr>
+        <w:pStyle w:val="a8"/>
+        <w:ind w:leftChars="325" w:left="683" w:firstLine="420"/>
+      </w:pPr>
+      <w:r>
+        <w:rPr>
+          <w:rFonts w:hint="eastAsia"/>
+        </w:rPr>
+        <w:t>销售管理主要对超市商品销售进行管理，主要包括销售出库、销售退货</w:t>
+      </w:r>
+      <w:r>
+        <w:rPr>
+          <w:rFonts w:hint="eastAsia"/>
+        </w:rPr>
+        <w:t>两个部分</w:t>
+      </w:r>
+    </w:p>
+    <w:p>
+      <w:pPr>
+        <w:rPr>
+          <w:rFonts w:ascii="Times New Roman"/>
+        </w:rPr>
+      </w:pPr>
+      <w:r>
+        <w:rPr>
+          <w:rFonts w:ascii="Times New Roman"/>
+        </w:rPr>
+        <w:object w:dxaOrig="8085" w:dyaOrig="5385">
+          <v:shape id="_x0000_i1027" type="#_x0000_t75" style="width:318.55pt;height:211.9pt" o:ole="">
+            <v:imagedata r:id="rId12" o:title=""/>
+          </v:shape>
+          <o:OLEObject Type="Embed" ProgID="Visio.Drawing.11" ShapeID="_x0000_i1027" DrawAspect="Content" ObjectID="_1446320067" r:id="rId13"/>
+        </w:object>
+      </w:r>
+    </w:p>
+    <w:p>
+      <w:pPr>
+        <w:pStyle w:val="a8"/>
+        <w:ind w:left="780" w:firstLineChars="0" w:firstLine="0"/>
+      </w:pPr>
+    </w:p>
+    <w:p>
+      <w:pPr>
+        <w:pStyle w:val="3"/>
+        <w:numPr>
+          <w:ilvl w:val="2"/>
+          <w:numId w:val="0"/>
+        </w:numPr>
+        <w:tabs>
+          <w:tab w:val="num" w:pos="567"/>
+        </w:tabs>
+      </w:pPr>
+      <w:bookmarkStart w:id="6" w:name="_Toc362470006"/>
+      <w:r>
+        <w:rPr>
+          <w:rFonts w:hint="eastAsia"/>
+        </w:rPr>
+        <w:t>报表管理</w:t>
+      </w:r>
+      <w:bookmarkEnd w:id="6"/>
+    </w:p>
+    <w:p>
+      <w:pPr>
+        <w:pStyle w:val="a8"/>
+        <w:ind w:leftChars="325" w:left="683" w:firstLine="420"/>
+      </w:pPr>
+      <w:r>
+        <w:rPr>
+          <w:rFonts w:hint="eastAsia"/>
+        </w:rPr>
+        <w:t>报表管理对日常报表进行整理汇总</w:t>
+      </w:r>
+      <w:r>
+        <w:rPr>
+          <w:rFonts w:hint="eastAsia"/>
+        </w:rPr>
+        <w:t>。主要分为销售报表，库存报表和财务报表四种。管理员可根据相应的报表来改变或优化超市的经营。采购报表信息主要来自采购单；销售报表信息主要来自销售单，可查看销售量最大的商品及销售量最大的时段，对超市的销售提供指导，并且可以记录业务量最大的售货员，以便奖惩；库存报表信息主要来自商品信息表，并统计生成盘库单；财务报表采购单、入库单、</w:t>
+      </w:r>
+      <w:r>
+        <w:rPr>
+          <w:rFonts w:hint="eastAsia"/>
+        </w:rPr>
+        <w:lastRenderedPageBreak/>
+        <w:t>销售单、盘库单的财务部分进行统计汇总生成报表。</w:t>
+      </w:r>
+    </w:p>
+    <w:p>
+      <w:pPr>
+        <w:pStyle w:val="3"/>
+        <w:numPr>
+          <w:ilvl w:val="2"/>
+          <w:numId w:val="0"/>
+        </w:numPr>
+        <w:tabs>
+          <w:tab w:val="num" w:pos="567"/>
+        </w:tabs>
+      </w:pPr>
+      <w:bookmarkStart w:id="7" w:name="_Toc362470007"/>
+      <w:r>
+        <w:rPr>
+          <w:rFonts w:hint="eastAsia"/>
+        </w:rPr>
+        <w:t>退货管理</w:t>
+      </w:r>
+      <w:bookmarkEnd w:id="7"/>
+    </w:p>
+    <w:p>
+      <w:pPr>
+        <w:pStyle w:val="a8"/>
+        <w:ind w:leftChars="325" w:left="683" w:firstLine="420"/>
+      </w:pPr>
+      <w:r>
+        <w:rPr>
+          <w:rFonts w:hint="eastAsia"/>
+        </w:rPr>
+        <w:t>退货管理</w:t>
+      </w:r>
+      <w:r>
+        <w:rPr>
+          <w:rFonts w:hint="eastAsia"/>
+        </w:rPr>
+        <w:t>可以帮助超市找到有缺陷的商品，进而优化商品的采购。</w:t>
+      </w:r>
+    </w:p>
+    <w:p>
+      <w:pPr>
+        <w:pStyle w:val="3"/>
+        <w:numPr>
+          <w:ilvl w:val="2"/>
+          <w:numId w:val="0"/>
+        </w:numPr>
+        <w:tabs>
+          <w:tab w:val="num" w:pos="567"/>
+        </w:tabs>
+      </w:pPr>
+      <w:bookmarkStart w:id="8" w:name="_Toc362470008"/>
+      <w:r>
+        <w:rPr>
+          <w:rFonts w:hint="eastAsia"/>
+        </w:rPr>
+        <w:t>促销管理</w:t>
+      </w:r>
+      <w:bookmarkEnd w:id="8"/>
+    </w:p>
+    <w:p>
+      <w:pPr>
+        <w:pStyle w:val="a8"/>
+        <w:ind w:leftChars="325" w:left="683" w:firstLine="420"/>
+      </w:pPr>
+      <w:r>
+        <w:rPr>
+          <w:rFonts w:hint="eastAsia"/>
+        </w:rPr>
+        <w:t>超市的促销活动非常频繁</w:t>
+      </w:r>
+      <w:r>
+        <w:rPr>
+          <w:rFonts w:hint="eastAsia"/>
+        </w:rPr>
+        <w:t>，价格调整，捆绑销售，限量购买等促销手段是超市盈利的法宝。要在数据库的设计，和软件的设计上就支持超市的促销活动。</w:t>
+      </w:r>
+    </w:p>
+    <w:p>
+      <w:pPr>
+        <w:pStyle w:val="3"/>
+        <w:numPr>
+          <w:ilvl w:val="2"/>
+          <w:numId w:val="0"/>
+        </w:numPr>
+        <w:tabs>
+          <w:tab w:val="num" w:pos="567"/>
+        </w:tabs>
+      </w:pPr>
+      <w:bookmarkStart w:id="9" w:name="_Toc362470009"/>
+      <w:r>
+        <w:rPr>
+          <w:rFonts w:hint="eastAsia"/>
+        </w:rPr>
+        <w:t>系统管理</w:t>
+      </w:r>
+      <w:bookmarkEnd w:id="9"/>
+    </w:p>
+    <w:p>
+      <w:pPr>
+        <w:pStyle w:val="a8"/>
+        <w:ind w:leftChars="325" w:left="683" w:firstLine="420"/>
+      </w:pPr>
+      <w:r>
+        <w:rPr>
+          <w:rFonts w:hint="eastAsia"/>
+        </w:rPr>
+        <w:t>日常管理模块是超市管理系统的重要组成部分，经理可以通过该模块对超市进行数据备份、清理等，以及基本信息的修改等。</w:t>
+      </w:r>
+    </w:p>
+    <w:p>
+      <w:pPr>
+        <w:pStyle w:val="a8"/>
+        <w:ind w:left="780" w:firstLineChars="0" w:firstLine="0"/>
+        <w:rPr>
+          <w:u w:val="single"/>
+        </w:rPr>
+      </w:pPr>
+      <w:r>
+        <w:rPr>
+          <w:rFonts w:cs="Times New Roman"/>
+          <w:kern w:val="2"/>
+          <w:szCs w:val="24"/>
+        </w:rPr>
+        <w:object w:dxaOrig="6795" w:dyaOrig="6105">
+          <v:shape id="_x0000_i1028" type="#_x0000_t75" style="width:292.75pt;height:262.2pt" o:ole="">
+            <v:imagedata r:id="rId14" o:title=""/>
+          </v:shape>
+          <o:OLEObject Type="Embed" ProgID="Visio.Drawing.11" ShapeID="_x0000_i1028" DrawAspect="Content" ObjectID="_1446320068" r:id="rId15"/>
+        </w:object>
+      </w:r>
+    </w:p>
+    <w:p>
+      <w:pPr>
+        <w:pStyle w:val="3"/>
+        <w:numPr>
+          <w:ilvl w:val="2"/>
+          <w:numId w:val="0"/>
+        </w:numPr>
+        <w:tabs>
+          <w:tab w:val="num" w:pos="567"/>
+        </w:tabs>
+      </w:pPr>
+      <w:bookmarkStart w:id="10" w:name="_Toc362470010"/>
+      <w:r>
+        <w:rPr>
+          <w:rFonts w:hint="eastAsia"/>
+        </w:rPr>
+        <w:t>人事管理</w:t>
+      </w:r>
+      <w:bookmarkEnd w:id="10"/>
+    </w:p>
+    <w:p>
+      <w:pPr>
+        <w:pStyle w:val="a8"/>
+        <w:ind w:leftChars="325" w:left="683" w:firstLine="420"/>
+      </w:pPr>
+      <w:r>
+        <w:rPr>
+          <w:rFonts w:hint="eastAsia"/>
+        </w:rPr>
+        <w:t>本系统将使用者分为员工、经理和总经理三种权限。员工只有一般的查询修改功能，包括查询自己的个人信息以及对自己个人信息的修改对物品库存量的查询。经理具有删除和修改员工资料的权限以及对自己资料的修改删除。总经理则起到了一个总体监控的作用，主要作用是对员工的提拔和对经理的任免，在人员管理模块中具有最高的权限。</w:t>
+      </w:r>
+    </w:p>
+    <w:p>
+      <w:pPr>
+        <w:pStyle w:val="3"/>
+        <w:numPr>
+          <w:ilvl w:val="2"/>
+          <w:numId w:val="0"/>
+        </w:numPr>
+        <w:tabs>
+          <w:tab w:val="num" w:pos="567"/>
+        </w:tabs>
+      </w:pPr>
+      <w:bookmarkStart w:id="11" w:name="_Toc362470011"/>
+      <w:r>
+        <w:rPr>
+          <w:rFonts w:hint="eastAsia"/>
+        </w:rPr>
+        <w:t>会员管理</w:t>
+      </w:r>
+      <w:bookmarkEnd w:id="11"/>
+    </w:p>
+    <w:p>
+      <w:pPr>
+        <w:pStyle w:val="a8"/>
+        <w:ind w:leftChars="325" w:left="683" w:firstLine="420"/>
+      </w:pPr>
+      <w:r>
+        <w:rPr>
+          <w:rFonts w:hint="eastAsia"/>
+        </w:rPr>
+        <w:t>会员模块包括了会员对个人资料的修改，以及查询会员积分和会员在一段时间</w:t>
+      </w:r>
+      <w:r>
+        <w:rPr>
+          <w:rFonts w:hint="eastAsia"/>
+        </w:rPr>
+        <w:lastRenderedPageBreak/>
+        <w:t>内的消费总金额。还包括了管理员对会员的查询，资料的修改，会员的删除。</w:t>
+      </w:r>
+    </w:p>
+    <w:p>
+      <w:pPr>
+        <w:pStyle w:val="3"/>
+        <w:numPr>
+          <w:ilvl w:val="2"/>
+          <w:numId w:val="0"/>
+        </w:numPr>
+        <w:tabs>
+          <w:tab w:val="num" w:pos="567"/>
+        </w:tabs>
+      </w:pPr>
+      <w:bookmarkStart w:id="12" w:name="_Toc362470012"/>
+      <w:r>
+        <w:rPr>
+          <w:rFonts w:hint="eastAsia"/>
+        </w:rPr>
+        <w:t>操作权限管理</w:t>
+      </w:r>
+      <w:bookmarkEnd w:id="12"/>
+    </w:p>
+    <w:p>
+      <w:pPr>
+        <w:pStyle w:val="a8"/>
+        <w:ind w:leftChars="325" w:left="683" w:firstLine="420"/>
+      </w:pPr>
+      <w:r>
+        <w:rPr>
+          <w:rFonts w:hint="eastAsia"/>
+        </w:rPr>
+        <w:t>对于</w:t>
+      </w:r>
+      <w:r>
+        <w:rPr>
+          <w:rFonts w:hint="eastAsia"/>
+        </w:rPr>
+        <w:t>掌</w:t>
+      </w:r>
+      <w:proofErr w:type="gramStart"/>
+      <w:r>
+        <w:rPr>
+          <w:rFonts w:hint="eastAsia"/>
+        </w:rPr>
+        <w:t>控着</w:t>
+      </w:r>
+      <w:proofErr w:type="gramEnd"/>
+      <w:r>
+        <w:rPr>
+          <w:rFonts w:hint="eastAsia"/>
+        </w:rPr>
+        <w:t>超市商业信息的超市管理系统</w:t>
+      </w:r>
+      <w:r>
+        <w:rPr>
+          <w:rFonts w:hint="eastAsia"/>
+        </w:rPr>
+        <w:t>软件</w:t>
+      </w:r>
+      <w:r>
+        <w:rPr>
+          <w:rFonts w:hint="eastAsia"/>
+        </w:rPr>
+        <w:t>，必须要有良好的安全性，安全的第一步是要有操作权限的设置。</w:t>
+      </w:r>
+    </w:p>
+    <w:p>
+      <w:pPr>
+        <w:pStyle w:val="a5"/>
+        <w:wordWrap w:val="0"/>
+        <w:ind w:left="420"/>
+        <w:rPr>
+          <w:rFonts w:ascii="华文楷体" w:eastAsia="华文楷体" w:hAnsi="华文楷体"/>
+        </w:rPr>
+      </w:pPr>
+    </w:p>
+    <w:p>
+      <w:pPr>
+        <w:pStyle w:val="a5"/>
+        <w:wordWrap w:val="0"/>
+        <w:rPr>
+          <w:rFonts w:ascii="华文楷体" w:eastAsia="华文楷体" w:hAnsi="华文楷体"/>
+        </w:rPr>
+      </w:pPr>
+      <w:r>
+        <w:rPr>
+          <w:rFonts w:ascii="华文楷体" w:eastAsia="华文楷体" w:hAnsi="华文楷体" w:hint="eastAsia"/>
+          <w:sz w:val="28"/>
+          <w:szCs w:val="28"/>
+        </w:rPr>
+        <w:t>需要</w:t>
+      </w:r>
+      <w:r>
+        <w:rPr>
+          <w:rFonts w:ascii="华文楷体" w:eastAsia="华文楷体" w:hAnsi="华文楷体" w:hint="eastAsia"/>
+        </w:rPr>
+        <w:t>用用例模型（Use Case Diagram）来描述。用例模型具体的细节要求如下：</w:t>
+      </w:r>
+      <w:r>
+        <w:rPr>
+          <w:rFonts w:ascii="华文楷体" w:eastAsia="华文楷体" w:hAnsi="华文楷体"/>
+        </w:rPr>
+        <w:t>建立用例模型：发现角色和用例，并确定角色之间的关系、用例之间的关系，以及角色与用例之间的相互关系</w:t>
+      </w:r>
+      <w:r>
+        <w:rPr>
+          <w:rFonts w:ascii="华文楷体" w:eastAsia="华文楷体" w:hAnsi="华文楷体" w:hint="eastAsia"/>
+        </w:rPr>
+        <w:t>；</w:t>
+      </w:r>
+      <w:r>
+        <w:rPr>
+          <w:rFonts w:ascii="华文楷体" w:eastAsia="华文楷体" w:hAnsi="华文楷体"/>
+        </w:rPr>
+        <w:t>描述用例：角色与系统如何交互的规格说明。以文本的方式描述每一个用例中角色与系统相互交互的规格说明。</w:t>
+      </w:r>
+    </w:p>
+    <w:p>
+      <w:pPr>
+        <w:pStyle w:val="a5"/>
+        <w:wordWrap w:val="0"/>
+        <w:ind w:left="840"/>
+        <w:rPr>
+          <w:rFonts w:ascii="华文楷体" w:eastAsia="华文楷体" w:hAnsi="华文楷体"/>
+        </w:rPr>
+      </w:pPr>
+      <w:r>
+        <w:rPr>
+          <w:rFonts w:ascii="华文楷体" w:eastAsia="华文楷体" w:hAnsi="华文楷体" w:hint="eastAsia"/>
+        </w:rPr>
+        <w:t>如：</w:t>
+      </w:r>
+      <w:r>
+        <w:rPr>
+          <w:rFonts w:ascii="华文楷体" w:eastAsia="华文楷体" w:hAnsi="华文楷体"/>
+        </w:rPr>
+        <w:t>XXXXXX(用例名称)</w:t>
+      </w:r>
+    </w:p>
+    <w:p>
+      <w:pPr>
+        <w:pStyle w:val="a5"/>
+        <w:wordWrap w:val="0"/>
+        <w:rPr>
+          <w:rFonts w:ascii="华文楷体" w:eastAsia="华文楷体" w:hAnsi="华文楷体"/>
+        </w:rPr>
+      </w:pPr>
+      <w:r>
+        <w:rPr>
+          <w:rFonts w:ascii="华文楷体" w:eastAsia="华文楷体" w:hAnsi="华文楷体"/>
+        </w:rPr>
+        <w:t>描述对象</w:t>
+      </w:r>
+      <w:r>
+        <w:rPr>
+          <w:rFonts w:ascii="华文楷体" w:eastAsia="华文楷体" w:hAnsi="华文楷体" w:hint="eastAsia"/>
+        </w:rPr>
+        <w:t>：</w:t>
+      </w:r>
+      <w:r>
+        <w:rPr>
+          <w:rFonts w:ascii="华文楷体" w:eastAsia="华文楷体" w:hAnsi="华文楷体"/>
+        </w:rPr>
+        <w:t>描述内容</w:t>
+      </w:r>
+    </w:p>
+    <w:p>
+      <w:pPr>
+        <w:pStyle w:val="a5"/>
+        <w:wordWrap w:val="0"/>
+        <w:rPr>
+          <w:rFonts w:ascii="华文楷体" w:eastAsia="华文楷体" w:hAnsi="华文楷体"/>
+        </w:rPr>
+      </w:pPr>
+      <w:r>
+        <w:rPr>
+          <w:rFonts w:ascii="华文楷体" w:eastAsia="华文楷体" w:hAnsi="华文楷体"/>
+        </w:rPr>
+        <w:t>标识符</w:t>
+      </w:r>
+      <w:r>
+        <w:rPr>
+          <w:rFonts w:ascii="华文楷体" w:eastAsia="华文楷体" w:hAnsi="华文楷体" w:hint="eastAsia"/>
+        </w:rPr>
+        <w:t>：</w:t>
+      </w:r>
+      <w:r>
+        <w:rPr>
+          <w:rFonts w:ascii="华文楷体" w:eastAsia="华文楷体" w:hAnsi="华文楷体"/>
+        </w:rPr>
+        <w:t>用例的唯一标识符</w:t>
+      </w:r>
+    </w:p>
+    <w:p>
+      <w:pPr>
+        <w:pStyle w:val="a5"/>
+        <w:wordWrap w:val="0"/>
+        <w:rPr>
+          <w:rFonts w:ascii="华文楷体" w:eastAsia="华文楷体" w:hAnsi="华文楷体"/>
+        </w:rPr>
+      </w:pPr>
+      <w:r>
+        <w:rPr>
+          <w:rFonts w:ascii="华文楷体" w:eastAsia="华文楷体" w:hAnsi="华文楷体"/>
+        </w:rPr>
+        <w:t>说明</w:t>
+      </w:r>
+      <w:r>
+        <w:rPr>
+          <w:rFonts w:ascii="华文楷体" w:eastAsia="华文楷体" w:hAnsi="华文楷体" w:hint="eastAsia"/>
+        </w:rPr>
+        <w:t>：</w:t>
+      </w:r>
+      <w:r>
+        <w:rPr>
+          <w:rFonts w:ascii="华文楷体" w:eastAsia="华文楷体" w:hAnsi="华文楷体"/>
+        </w:rPr>
+        <w:t>对用例的概要说明</w:t>
+      </w:r>
+    </w:p>
+    <w:p>
+      <w:pPr>
+        <w:pStyle w:val="a5"/>
+        <w:wordWrap w:val="0"/>
+        <w:rPr>
+          <w:rFonts w:ascii="华文楷体" w:eastAsia="华文楷体" w:hAnsi="华文楷体"/>
+        </w:rPr>
+      </w:pPr>
+      <w:r>
+        <w:rPr>
+          <w:rFonts w:ascii="华文楷体" w:eastAsia="华文楷体" w:hAnsi="华文楷体"/>
+        </w:rPr>
+        <w:t>参与者</w:t>
+      </w:r>
+      <w:r>
+        <w:rPr>
+          <w:rFonts w:ascii="华文楷体" w:eastAsia="华文楷体" w:hAnsi="华文楷体" w:hint="eastAsia"/>
+        </w:rPr>
+        <w:t>：</w:t>
+      </w:r>
+      <w:r>
+        <w:rPr>
+          <w:rFonts w:ascii="华文楷体" w:eastAsia="华文楷体" w:hAnsi="华文楷体"/>
+        </w:rPr>
+        <w:t>与该用例相关的参与者列表，以及参与者的特点</w:t>
+      </w:r>
+    </w:p>
+    <w:p>
+      <w:pPr>
+        <w:pStyle w:val="a5"/>
+        <w:wordWrap w:val="0"/>
+        <w:rPr>
+          <w:rFonts w:ascii="华文楷体" w:eastAsia="华文楷体" w:hAnsi="华文楷体"/>
+        </w:rPr>
+      </w:pPr>
+      <w:r>
+        <w:rPr>
+          <w:rFonts w:ascii="华文楷体" w:eastAsia="华文楷体" w:hAnsi="华文楷体"/>
+        </w:rPr>
+        <w:t>频度</w:t>
+      </w:r>
+      <w:r>
+        <w:rPr>
+          <w:rFonts w:ascii="华文楷体" w:eastAsia="华文楷体" w:hAnsi="华文楷体" w:hint="eastAsia"/>
+        </w:rPr>
+        <w:t>：</w:t>
+      </w:r>
+      <w:r>
+        <w:rPr>
+          <w:rFonts w:ascii="华文楷体" w:eastAsia="华文楷体" w:hAnsi="华文楷体"/>
+        </w:rPr>
+        <w:t>参与者</w:t>
+      </w:r>
+      <w:proofErr w:type="gramStart"/>
+      <w:r>
+        <w:rPr>
+          <w:rFonts w:ascii="华文楷体" w:eastAsia="华文楷体" w:hAnsi="华文楷体"/>
+        </w:rPr>
+        <w:t>访问此</w:t>
+      </w:r>
+      <w:proofErr w:type="gramEnd"/>
+      <w:r>
+        <w:rPr>
+          <w:rFonts w:ascii="华文楷体" w:eastAsia="华文楷体" w:hAnsi="华文楷体"/>
+        </w:rPr>
+        <w:t>用例的频率</w:t>
+      </w:r>
+    </w:p>
+    <w:p>
+      <w:pPr>
+        <w:pStyle w:val="a5"/>
+        <w:wordWrap w:val="0"/>
+        <w:rPr>
+          <w:rFonts w:ascii="华文楷体" w:eastAsia="华文楷体" w:hAnsi="华文楷体"/>
+        </w:rPr>
+      </w:pPr>
+      <w:r>
+        <w:rPr>
+          <w:rFonts w:ascii="华文楷体" w:eastAsia="华文楷体" w:hAnsi="华文楷体"/>
+        </w:rPr>
+        <w:t>状态</w:t>
+      </w:r>
+      <w:r>
+        <w:rPr>
+          <w:rFonts w:ascii="华文楷体" w:eastAsia="华文楷体" w:hAnsi="华文楷体" w:hint="eastAsia"/>
+        </w:rPr>
+        <w:t>：</w:t>
+      </w:r>
+      <w:r>
+        <w:rPr>
+          <w:rFonts w:ascii="华文楷体" w:eastAsia="华文楷体" w:hAnsi="华文楷体"/>
+        </w:rPr>
+        <w:t>通常分为：进行中、等待审查、通过审查或未通过审查</w:t>
+      </w:r>
+    </w:p>
+    <w:p>
+      <w:pPr>
+        <w:pStyle w:val="a5"/>
+        <w:wordWrap w:val="0"/>
+        <w:rPr>
+          <w:rFonts w:ascii="华文楷体" w:eastAsia="华文楷体" w:hAnsi="华文楷体"/>
+        </w:rPr>
+      </w:pPr>
+      <w:r>
+        <w:rPr>
+          <w:rFonts w:ascii="华文楷体" w:eastAsia="华文楷体" w:hAnsi="华文楷体"/>
+        </w:rPr>
+        <w:t>前置条件</w:t>
+      </w:r>
+      <w:r>
+        <w:rPr>
+          <w:rFonts w:ascii="华文楷体" w:eastAsia="华文楷体" w:hAnsi="华文楷体" w:hint="eastAsia"/>
+        </w:rPr>
+        <w:t>：</w:t>
+      </w:r>
+      <w:r>
+        <w:rPr>
+          <w:rFonts w:ascii="华文楷体" w:eastAsia="华文楷体" w:hAnsi="华文楷体"/>
+        </w:rPr>
+        <w:t>一个条件列表，如果其中包含条件，则这些条件必须在访问用例之前得到满足</w:t>
+      </w:r>
+    </w:p>
+    <w:p>
+      <w:pPr>
+        <w:pStyle w:val="a5"/>
+        <w:wordWrap w:val="0"/>
+        <w:rPr>
+          <w:rFonts w:ascii="华文楷体" w:eastAsia="华文楷体" w:hAnsi="华文楷体"/>
+        </w:rPr>
+      </w:pPr>
+      <w:r>
+        <w:rPr>
+          <w:rFonts w:ascii="华文楷体" w:eastAsia="华文楷体" w:hAnsi="华文楷体"/>
+        </w:rPr>
+        <w:lastRenderedPageBreak/>
+        <w:t>后置条件</w:t>
+      </w:r>
+      <w:r>
+        <w:rPr>
+          <w:rFonts w:ascii="华文楷体" w:eastAsia="华文楷体" w:hAnsi="华文楷体" w:hint="eastAsia"/>
+        </w:rPr>
+        <w:t>：</w:t>
+      </w:r>
+      <w:r>
+        <w:rPr>
+          <w:rFonts w:ascii="华文楷体" w:eastAsia="华文楷体" w:hAnsi="华文楷体"/>
+        </w:rPr>
+        <w:t>一个条件列表，如果其中包含条件，则这些条件将在用例成功完成以后得到满足</w:t>
+      </w:r>
+    </w:p>
+    <w:p>
+      <w:pPr>
+        <w:pStyle w:val="a5"/>
+        <w:wordWrap w:val="0"/>
+        <w:rPr>
+          <w:rFonts w:ascii="华文楷体" w:eastAsia="华文楷体" w:hAnsi="华文楷体"/>
+        </w:rPr>
+      </w:pPr>
+      <w:r>
+        <w:rPr>
+          <w:rFonts w:ascii="华文楷体" w:eastAsia="华文楷体" w:hAnsi="华文楷体"/>
+        </w:rPr>
+        <w:t>被扩展的用例</w:t>
+      </w:r>
+      <w:r>
+        <w:rPr>
+          <w:rFonts w:ascii="华文楷体" w:eastAsia="华文楷体" w:hAnsi="华文楷体" w:hint="eastAsia"/>
+        </w:rPr>
+        <w:t>：</w:t>
+      </w:r>
+      <w:r>
+        <w:rPr>
+          <w:rFonts w:ascii="华文楷体" w:eastAsia="华文楷体" w:hAnsi="华文楷体"/>
+        </w:rPr>
+        <w:t>此用例所扩展的用例（如果存在）</w:t>
+      </w:r>
+    </w:p>
+    <w:p>
+      <w:pPr>
+        <w:pStyle w:val="a5"/>
+        <w:wordWrap w:val="0"/>
+        <w:rPr>
+          <w:rFonts w:ascii="华文楷体" w:eastAsia="华文楷体" w:hAnsi="华文楷体"/>
+        </w:rPr>
+      </w:pPr>
+      <w:r>
+        <w:rPr>
+          <w:rFonts w:ascii="华文楷体" w:eastAsia="华文楷体" w:hAnsi="华文楷体"/>
+        </w:rPr>
+        <w:t>被包含的用例</w:t>
+      </w:r>
+      <w:r>
+        <w:rPr>
+          <w:rFonts w:ascii="华文楷体" w:eastAsia="华文楷体" w:hAnsi="华文楷体" w:hint="eastAsia"/>
+        </w:rPr>
+        <w:t>：</w:t>
+      </w:r>
+      <w:r>
+        <w:rPr>
+          <w:rFonts w:ascii="华文楷体" w:eastAsia="华文楷体" w:hAnsi="华文楷体"/>
+        </w:rPr>
+        <w:t>此用例所包含的用例（如果存在）</w:t>
+      </w:r>
+    </w:p>
+    <w:p>
+      <w:pPr>
+        <w:pStyle w:val="a5"/>
+        <w:wordWrap w:val="0"/>
+        <w:rPr>
+          <w:rFonts w:ascii="华文楷体" w:eastAsia="华文楷体" w:hAnsi="华文楷体"/>
+        </w:rPr>
+      </w:pPr>
+      <w:r>
+        <w:rPr>
+          <w:rFonts w:ascii="华文楷体" w:eastAsia="华文楷体" w:hAnsi="华文楷体"/>
+        </w:rPr>
+        <w:t>基本操作流程</w:t>
+      </w:r>
+      <w:r>
+        <w:rPr>
+          <w:rFonts w:ascii="华文楷体" w:eastAsia="华文楷体" w:hAnsi="华文楷体" w:hint="eastAsia"/>
+        </w:rPr>
+        <w:t>：</w:t>
+      </w:r>
+      <w:r>
+        <w:rPr>
+          <w:rFonts w:ascii="华文楷体" w:eastAsia="华文楷体" w:hAnsi="华文楷体"/>
+        </w:rPr>
+        <w:t>参与者在用例中所遵循的主逻辑路径，即</w:t>
+      </w:r>
+      <w:proofErr w:type="gramStart"/>
+      <w:r>
+        <w:rPr>
+          <w:rFonts w:ascii="华文楷体" w:eastAsia="华文楷体" w:hAnsi="华文楷体"/>
+        </w:rPr>
+        <w:t>当各项</w:t>
+      </w:r>
+      <w:proofErr w:type="gramEnd"/>
+      <w:r>
+        <w:rPr>
+          <w:rFonts w:ascii="华文楷体" w:eastAsia="华文楷体" w:hAnsi="华文楷体"/>
+        </w:rPr>
+        <w:t>工作都正常进行时用例的工作方式</w:t>
+      </w:r>
+    </w:p>
+    <w:p>
+      <w:pPr>
+        <w:pStyle w:val="a5"/>
+        <w:wordWrap w:val="0"/>
+        <w:rPr>
+          <w:rFonts w:ascii="华文楷体" w:eastAsia="华文楷体" w:hAnsi="华文楷体"/>
+        </w:rPr>
+      </w:pPr>
+      <w:r>
+        <w:rPr>
+          <w:rFonts w:ascii="华文楷体" w:eastAsia="华文楷体" w:hAnsi="华文楷体"/>
+        </w:rPr>
+        <w:t>可选操作流程</w:t>
+      </w:r>
+      <w:r>
+        <w:rPr>
+          <w:rFonts w:ascii="华文楷体" w:eastAsia="华文楷体" w:hAnsi="华文楷体" w:hint="eastAsia"/>
+        </w:rPr>
+        <w:t>：</w:t>
+      </w:r>
+      <w:r>
+        <w:rPr>
+          <w:rFonts w:ascii="华文楷体" w:eastAsia="华文楷体" w:hAnsi="华文楷体"/>
+        </w:rPr>
+        <w:t>在变更工作方式、出现异常或发生错误的情况下所遵循的路径</w:t>
+      </w:r>
+      <w:r>
+        <w:rPr>
+          <w:rFonts w:ascii="华文楷体" w:eastAsia="华文楷体" w:hAnsi="华文楷体" w:hint="eastAsia"/>
+        </w:rPr>
+        <w:t>。</w:t>
       </w:r>
     </w:p>
     <w:p>
@@ -139,7 +3130,7 @@
         <w:pStyle w:val="a5"/>
         <w:numPr>
           <w:ilvl w:val="0"/>
-          <w:numId w:val="2"/>
+          <w:numId w:val="9"/>
         </w:numPr>
         <w:wordWrap w:val="0"/>
         <w:rPr>
@@ -154,7 +3145,7 @@
           <w:sz w:val="28"/>
           <w:szCs w:val="28"/>
         </w:rPr>
-        <w:t>文字描述</w:t>
+        <w:t>非功能需求描述</w:t>
       </w:r>
     </w:p>
     <w:p>
@@ -162,7 +3153,7 @@
         <w:pStyle w:val="a5"/>
         <w:numPr>
           <w:ilvl w:val="0"/>
-          <w:numId w:val="2"/>
+          <w:numId w:val="5"/>
         </w:numPr>
         <w:wordWrap w:val="0"/>
         <w:rPr>
@@ -172,422 +3163,1193 @@
       <w:r>
         <w:rPr>
           <w:rFonts w:ascii="华文楷体" w:eastAsia="华文楷体" w:hAnsi="华文楷体" w:hint="eastAsia"/>
-          <w:sz w:val="28"/>
-          <w:szCs w:val="28"/>
-        </w:rPr>
-        <w:t>需要</w:t>
-      </w:r>
-      <w:r>
-        <w:rPr>
-          <w:rFonts w:ascii="华文楷体" w:eastAsia="华文楷体" w:hAnsi="华文楷体" w:hint="eastAsia"/>
-        </w:rPr>
-        <w:t>用用例模型（Use Case Diagram）来描述。用例模型具体的细节要求如下：</w:t>
-      </w:r>
-      <w:r>
-        <w:rPr>
-          <w:rFonts w:ascii="华文楷体" w:eastAsia="华文楷体" w:hAnsi="华文楷体"/>
-        </w:rPr>
-        <w:t>建立用例模型：发现角色和用例，并确定角色之间的关系、用例之间的关系，以及角色与用例之间的相互关系</w:t>
-      </w:r>
-      <w:r>
-        <w:rPr>
-          <w:rFonts w:ascii="华文楷体" w:eastAsia="华文楷体" w:hAnsi="华文楷体" w:hint="eastAsia"/>
-        </w:rPr>
-        <w:t>；</w:t>
-      </w:r>
-      <w:r>
-        <w:rPr>
-          <w:rFonts w:ascii="华文楷体" w:eastAsia="华文楷体" w:hAnsi="华文楷体"/>
-        </w:rPr>
-        <w:t>描述用例：角色与系统如何交互的规格说明。以文本的方式描述每一个用例中角色与系统相互交互的规格说明。</w:t>
-      </w:r>
-    </w:p>
-    <w:p>
-      <w:pPr>
-        <w:pStyle w:val="a5"/>
-        <w:wordWrap w:val="0"/>
-        <w:ind w:left="840"/>
-        <w:rPr>
-          <w:rFonts w:ascii="华文楷体" w:eastAsia="华文楷体" w:hAnsi="华文楷体"/>
-        </w:rPr>
-      </w:pPr>
-      <w:r>
-        <w:rPr>
-          <w:rFonts w:ascii="华文楷体" w:eastAsia="华文楷体" w:hAnsi="华文楷体" w:hint="eastAsia"/>
-        </w:rPr>
-        <w:t>如：</w:t>
-      </w:r>
-      <w:r>
-        <w:rPr>
-          <w:rFonts w:ascii="华文楷体" w:eastAsia="华文楷体" w:hAnsi="华文楷体"/>
-        </w:rPr>
-        <w:t>XXXXXX(用例名称)</w:t>
-      </w:r>
-    </w:p>
-    <w:p>
-      <w:pPr>
-        <w:pStyle w:val="a5"/>
-        <w:wordWrap w:val="0"/>
-        <w:rPr>
-          <w:rFonts w:ascii="华文楷体" w:eastAsia="华文楷体" w:hAnsi="华文楷体"/>
-        </w:rPr>
-      </w:pPr>
-      <w:r>
-        <w:rPr>
-          <w:rFonts w:ascii="华文楷体" w:eastAsia="华文楷体" w:hAnsi="华文楷体"/>
-        </w:rPr>
-        <w:t>描述对象</w:t>
-      </w:r>
-      <w:r>
-        <w:rPr>
-          <w:rFonts w:ascii="华文楷体" w:eastAsia="华文楷体" w:hAnsi="华文楷体" w:hint="eastAsia"/>
-        </w:rPr>
-        <w:t>：</w:t>
-      </w:r>
-      <w:r>
-        <w:rPr>
-          <w:rFonts w:ascii="华文楷体" w:eastAsia="华文楷体" w:hAnsi="华文楷体"/>
-        </w:rPr>
-        <w:t>描述内容</w:t>
-      </w:r>
-    </w:p>
-    <w:p>
-      <w:pPr>
-        <w:pStyle w:val="a5"/>
-        <w:wordWrap w:val="0"/>
-        <w:rPr>
-          <w:rFonts w:ascii="华文楷体" w:eastAsia="华文楷体" w:hAnsi="华文楷体"/>
-        </w:rPr>
-      </w:pPr>
-      <w:r>
-        <w:rPr>
-          <w:rFonts w:ascii="华文楷体" w:eastAsia="华文楷体" w:hAnsi="华文楷体"/>
-        </w:rPr>
-        <w:t>标识符</w:t>
-      </w:r>
-      <w:r>
-        <w:rPr>
-          <w:rFonts w:ascii="华文楷体" w:eastAsia="华文楷体" w:hAnsi="华文楷体" w:hint="eastAsia"/>
-        </w:rPr>
-        <w:t>：</w:t>
-      </w:r>
-      <w:r>
-        <w:rPr>
-          <w:rFonts w:ascii="华文楷体" w:eastAsia="华文楷体" w:hAnsi="华文楷体"/>
-        </w:rPr>
-        <w:t>用例的唯一标识符</w:t>
-      </w:r>
-    </w:p>
-    <w:p>
-      <w:pPr>
-        <w:pStyle w:val="a5"/>
-        <w:wordWrap w:val="0"/>
-        <w:rPr>
-          <w:rFonts w:ascii="华文楷体" w:eastAsia="华文楷体" w:hAnsi="华文楷体"/>
-        </w:rPr>
-      </w:pPr>
-      <w:r>
-        <w:rPr>
-          <w:rFonts w:ascii="华文楷体" w:eastAsia="华文楷体" w:hAnsi="华文楷体"/>
-        </w:rPr>
-        <w:t>说明</w:t>
-      </w:r>
-      <w:r>
-        <w:rPr>
-          <w:rFonts w:ascii="华文楷体" w:eastAsia="华文楷体" w:hAnsi="华文楷体" w:hint="eastAsia"/>
-        </w:rPr>
-        <w:t>：</w:t>
-      </w:r>
-      <w:r>
-        <w:rPr>
-          <w:rFonts w:ascii="华文楷体" w:eastAsia="华文楷体" w:hAnsi="华文楷体"/>
-        </w:rPr>
-        <w:t>对用例的概要说明</w:t>
-      </w:r>
-    </w:p>
-    <w:p>
-      <w:pPr>
-        <w:pStyle w:val="a5"/>
-        <w:wordWrap w:val="0"/>
-        <w:rPr>
-          <w:rFonts w:ascii="华文楷体" w:eastAsia="华文楷体" w:hAnsi="华文楷体"/>
-        </w:rPr>
-      </w:pPr>
-      <w:r>
-        <w:rPr>
-          <w:rFonts w:ascii="华文楷体" w:eastAsia="华文楷体" w:hAnsi="华文楷体"/>
-        </w:rPr>
-        <w:t>参与者</w:t>
-      </w:r>
-      <w:r>
-        <w:rPr>
-          <w:rFonts w:ascii="华文楷体" w:eastAsia="华文楷体" w:hAnsi="华文楷体" w:hint="eastAsia"/>
-        </w:rPr>
-        <w:t>：</w:t>
-      </w:r>
-      <w:r>
-        <w:rPr>
-          <w:rFonts w:ascii="华文楷体" w:eastAsia="华文楷体" w:hAnsi="华文楷体"/>
-        </w:rPr>
-        <w:t>与该用例相关的参与者列表，以及参与者的特点</w:t>
-      </w:r>
-    </w:p>
-    <w:p>
-      <w:pPr>
-        <w:pStyle w:val="a5"/>
-        <w:wordWrap w:val="0"/>
-        <w:rPr>
-          <w:rFonts w:ascii="华文楷体" w:eastAsia="华文楷体" w:hAnsi="华文楷体"/>
-        </w:rPr>
-      </w:pPr>
-      <w:r>
-        <w:rPr>
-          <w:rFonts w:ascii="华文楷体" w:eastAsia="华文楷体" w:hAnsi="华文楷体"/>
-        </w:rPr>
-        <w:t>频度</w:t>
-      </w:r>
-      <w:r>
-        <w:rPr>
-          <w:rFonts w:ascii="华文楷体" w:eastAsia="华文楷体" w:hAnsi="华文楷体" w:hint="eastAsia"/>
-        </w:rPr>
-        <w:t>：</w:t>
-      </w:r>
-      <w:r>
-        <w:rPr>
-          <w:rFonts w:ascii="华文楷体" w:eastAsia="华文楷体" w:hAnsi="华文楷体"/>
-        </w:rPr>
-        <w:t>参与者访问此用例的频率</w:t>
-      </w:r>
-    </w:p>
-    <w:p>
-      <w:pPr>
-        <w:pStyle w:val="a5"/>
-        <w:wordWrap w:val="0"/>
-        <w:rPr>
-          <w:rFonts w:ascii="华文楷体" w:eastAsia="华文楷体" w:hAnsi="华文楷体"/>
-        </w:rPr>
-      </w:pPr>
-      <w:r>
-        <w:rPr>
-          <w:rFonts w:ascii="华文楷体" w:eastAsia="华文楷体" w:hAnsi="华文楷体"/>
-        </w:rPr>
-        <w:t>状态</w:t>
-      </w:r>
-      <w:r>
-        <w:rPr>
-          <w:rFonts w:ascii="华文楷体" w:eastAsia="华文楷体" w:hAnsi="华文楷体" w:hint="eastAsia"/>
-        </w:rPr>
-        <w:t>：</w:t>
-      </w:r>
-      <w:r>
-        <w:rPr>
-          <w:rFonts w:ascii="华文楷体" w:eastAsia="华文楷体" w:hAnsi="华文楷体"/>
-        </w:rPr>
-        <w:t>通常分为：进行中、等待审查、通过审查或未通过审查</w:t>
-      </w:r>
-    </w:p>
-    <w:p>
-      <w:pPr>
-        <w:pStyle w:val="a5"/>
-        <w:wordWrap w:val="0"/>
-        <w:rPr>
-          <w:rFonts w:ascii="华文楷体" w:eastAsia="华文楷体" w:hAnsi="华文楷体"/>
-        </w:rPr>
-      </w:pPr>
-      <w:r>
-        <w:rPr>
-          <w:rFonts w:ascii="华文楷体" w:eastAsia="华文楷体" w:hAnsi="华文楷体"/>
-        </w:rPr>
-        <w:lastRenderedPageBreak/>
-        <w:t>前置条件</w:t>
-      </w:r>
-      <w:r>
-        <w:rPr>
-          <w:rFonts w:ascii="华文楷体" w:eastAsia="华文楷体" w:hAnsi="华文楷体" w:hint="eastAsia"/>
-        </w:rPr>
-        <w:t>：</w:t>
-      </w:r>
-      <w:r>
-        <w:rPr>
-          <w:rFonts w:ascii="华文楷体" w:eastAsia="华文楷体" w:hAnsi="华文楷体"/>
-        </w:rPr>
-        <w:t>一个条件列表，如果其中包含条件，则这些条件必须在访问用例之前得到满足</w:t>
-      </w:r>
-    </w:p>
-    <w:p>
-      <w:pPr>
-        <w:pStyle w:val="a5"/>
-        <w:wordWrap w:val="0"/>
-        <w:rPr>
-          <w:rFonts w:ascii="华文楷体" w:eastAsia="华文楷体" w:hAnsi="华文楷体"/>
-        </w:rPr>
-      </w:pPr>
-      <w:r>
-        <w:rPr>
-          <w:rFonts w:ascii="华文楷体" w:eastAsia="华文楷体" w:hAnsi="华文楷体"/>
-        </w:rPr>
-        <w:t>后置条件</w:t>
-      </w:r>
-      <w:r>
-        <w:rPr>
-          <w:rFonts w:ascii="华文楷体" w:eastAsia="华文楷体" w:hAnsi="华文楷体" w:hint="eastAsia"/>
-        </w:rPr>
-        <w:t>：</w:t>
-      </w:r>
-      <w:r>
-        <w:rPr>
-          <w:rFonts w:ascii="华文楷体" w:eastAsia="华文楷体" w:hAnsi="华文楷体"/>
-        </w:rPr>
-        <w:t>一个条件列表，如果其中包含条件，则这些条件将在用例成功完成以后得到满足</w:t>
-      </w:r>
-    </w:p>
-    <w:p>
-      <w:pPr>
-        <w:pStyle w:val="a5"/>
-        <w:wordWrap w:val="0"/>
-        <w:rPr>
-          <w:rFonts w:ascii="华文楷体" w:eastAsia="华文楷体" w:hAnsi="华文楷体"/>
-        </w:rPr>
-      </w:pPr>
-      <w:r>
-        <w:rPr>
-          <w:rFonts w:ascii="华文楷体" w:eastAsia="华文楷体" w:hAnsi="华文楷体"/>
-        </w:rPr>
-        <w:t>被扩展的用例</w:t>
-      </w:r>
-      <w:r>
-        <w:rPr>
-          <w:rFonts w:ascii="华文楷体" w:eastAsia="华文楷体" w:hAnsi="华文楷体" w:hint="eastAsia"/>
-        </w:rPr>
-        <w:t>：</w:t>
-      </w:r>
-      <w:r>
-        <w:rPr>
-          <w:rFonts w:ascii="华文楷体" w:eastAsia="华文楷体" w:hAnsi="华文楷体"/>
-        </w:rPr>
-        <w:t>此用例所扩展的用例（如果存在）</w:t>
-      </w:r>
-    </w:p>
-    <w:p>
-      <w:pPr>
-        <w:pStyle w:val="a5"/>
-        <w:wordWrap w:val="0"/>
-        <w:rPr>
-          <w:rFonts w:ascii="华文楷体" w:eastAsia="华文楷体" w:hAnsi="华文楷体"/>
-        </w:rPr>
-      </w:pPr>
-      <w:r>
-        <w:rPr>
-          <w:rFonts w:ascii="华文楷体" w:eastAsia="华文楷体" w:hAnsi="华文楷体"/>
-        </w:rPr>
-        <w:t>被包含的用例</w:t>
-      </w:r>
-      <w:r>
-        <w:rPr>
-          <w:rFonts w:ascii="华文楷体" w:eastAsia="华文楷体" w:hAnsi="华文楷体" w:hint="eastAsia"/>
-        </w:rPr>
-        <w:t>：</w:t>
-      </w:r>
-      <w:r>
-        <w:rPr>
-          <w:rFonts w:ascii="华文楷体" w:eastAsia="华文楷体" w:hAnsi="华文楷体"/>
-        </w:rPr>
-        <w:t>此用例所包含的用例（如果存在）</w:t>
-      </w:r>
-    </w:p>
-    <w:p>
-      <w:pPr>
-        <w:pStyle w:val="a5"/>
-        <w:wordWrap w:val="0"/>
-        <w:rPr>
-          <w:rFonts w:ascii="华文楷体" w:eastAsia="华文楷体" w:hAnsi="华文楷体"/>
-        </w:rPr>
-      </w:pPr>
-      <w:r>
-        <w:rPr>
-          <w:rFonts w:ascii="华文楷体" w:eastAsia="华文楷体" w:hAnsi="华文楷体"/>
-        </w:rPr>
-        <w:t>基本操作流程</w:t>
-      </w:r>
-      <w:r>
-        <w:rPr>
-          <w:rFonts w:ascii="华文楷体" w:eastAsia="华文楷体" w:hAnsi="华文楷体" w:hint="eastAsia"/>
-        </w:rPr>
-        <w:t>：</w:t>
-      </w:r>
-      <w:r>
-        <w:rPr>
-          <w:rFonts w:ascii="华文楷体" w:eastAsia="华文楷体" w:hAnsi="华文楷体"/>
-        </w:rPr>
-        <w:t>参与者在用例中所遵循的主逻辑路径，即当各项工作都正常进行时用例的工作方式</w:t>
-      </w:r>
-    </w:p>
-    <w:p>
-      <w:pPr>
-        <w:pStyle w:val="a5"/>
-        <w:wordWrap w:val="0"/>
-        <w:rPr>
-          <w:rFonts w:ascii="华文楷体" w:eastAsia="华文楷体" w:hAnsi="华文楷体"/>
-        </w:rPr>
-      </w:pPr>
-      <w:r>
-        <w:rPr>
-          <w:rFonts w:ascii="华文楷体" w:eastAsia="华文楷体" w:hAnsi="华文楷体"/>
-        </w:rPr>
-        <w:t>可选操作流程</w:t>
-      </w:r>
-      <w:r>
-        <w:rPr>
-          <w:rFonts w:ascii="华文楷体" w:eastAsia="华文楷体" w:hAnsi="华文楷体" w:hint="eastAsia"/>
-        </w:rPr>
-        <w:t>：</w:t>
-      </w:r>
-      <w:r>
-        <w:rPr>
-          <w:rFonts w:ascii="华文楷体" w:eastAsia="华文楷体" w:hAnsi="华文楷体"/>
-        </w:rPr>
-        <w:t>在变更工作方式、出现异常或发生错误的情况下所遵循的路径</w:t>
-      </w:r>
-      <w:r>
-        <w:rPr>
-          <w:rFonts w:ascii="华文楷体" w:eastAsia="华文楷体" w:hAnsi="华文楷体" w:hint="eastAsia"/>
-        </w:rPr>
-        <w:t>。</w:t>
-      </w:r>
-    </w:p>
+        </w:rPr>
+        <w:t>用户界面需求</w:t>
+      </w:r>
+    </w:p>
+    <w:tbl>
+      <w:tblPr>
+        <w:tblW w:w="0" w:type="auto"/>
+        <w:tblInd w:w="645" w:type="dxa"/>
+        <w:tblBorders>
+          <w:top w:val="single" w:sz="4" w:space="0" w:color="auto"/>
+          <w:left w:val="single" w:sz="4" w:space="0" w:color="auto"/>
+          <w:bottom w:val="single" w:sz="4" w:space="0" w:color="auto"/>
+          <w:right w:val="single" w:sz="4" w:space="0" w:color="auto"/>
+          <w:insideH w:val="single" w:sz="4" w:space="0" w:color="auto"/>
+          <w:insideV w:val="single" w:sz="4" w:space="0" w:color="auto"/>
+        </w:tblBorders>
+        <w:tblLook w:val="0000"/>
+      </w:tblPr>
+      <w:tblGrid>
+        <w:gridCol w:w="1836"/>
+        <w:gridCol w:w="6041"/>
+      </w:tblGrid>
+      <w:tr>
+        <w:tc>
+          <w:tcPr>
+            <w:tcW w:w="1836" w:type="dxa"/>
+            <w:tcBorders>
+              <w:bottom w:val="single" w:sz="4" w:space="0" w:color="auto"/>
+            </w:tcBorders>
+            <w:shd w:val="clear" w:color="auto" w:fill="D9D9D9"/>
+          </w:tcPr>
+          <w:p>
+            <w:pPr>
+              <w:jc w:val="center"/>
+              <w:rPr>
+                <w:b/>
+                <w:bCs/>
+                <w:color w:val="000000"/>
+                <w:sz w:val="18"/>
+              </w:rPr>
+            </w:pPr>
+            <w:r>
+              <w:rPr>
+                <w:rFonts w:hint="eastAsia"/>
+                <w:b/>
+                <w:bCs/>
+                <w:color w:val="000000"/>
+                <w:sz w:val="18"/>
+              </w:rPr>
+              <w:t>需求名称</w:t>
+            </w:r>
+          </w:p>
+        </w:tc>
+        <w:tc>
+          <w:tcPr>
+            <w:tcW w:w="6041" w:type="dxa"/>
+            <w:shd w:val="clear" w:color="auto" w:fill="D9D9D9"/>
+          </w:tcPr>
+          <w:p>
+            <w:pPr>
+              <w:jc w:val="center"/>
+              <w:rPr>
+                <w:b/>
+                <w:bCs/>
+                <w:color w:val="000000"/>
+                <w:sz w:val="18"/>
+              </w:rPr>
+            </w:pPr>
+            <w:r>
+              <w:rPr>
+                <w:rFonts w:hint="eastAsia"/>
+                <w:b/>
+                <w:bCs/>
+                <w:color w:val="000000"/>
+                <w:sz w:val="18"/>
+              </w:rPr>
+              <w:t>详细要求</w:t>
+            </w:r>
+          </w:p>
+        </w:tc>
+      </w:tr>
+      <w:tr>
+        <w:tc>
+          <w:tcPr>
+            <w:tcW w:w="1836" w:type="dxa"/>
+            <w:shd w:val="clear" w:color="auto" w:fill="D9D9D9"/>
+          </w:tcPr>
+          <w:p>
+            <w:pPr>
+              <w:pStyle w:val="a3"/>
+              <w:pBdr>
+                <w:bottom w:val="none" w:sz="0" w:space="0" w:color="auto"/>
+              </w:pBdr>
+              <w:tabs>
+                <w:tab w:val="clear" w:pos="4153"/>
+                <w:tab w:val="clear" w:pos="8306"/>
+              </w:tabs>
+              <w:snapToGrid/>
+              <w:ind w:firstLine="420"/>
+              <w:jc w:val="both"/>
+              <w:rPr>
+                <w:color w:val="000000"/>
+                <w:szCs w:val="24"/>
+              </w:rPr>
+            </w:pPr>
+            <w:r>
+              <w:rPr>
+                <w:rFonts w:hint="eastAsia"/>
+                <w:color w:val="000000"/>
+                <w:szCs w:val="24"/>
+              </w:rPr>
+              <w:t xml:space="preserve">  </w:t>
+            </w:r>
+            <w:r>
+              <w:rPr>
+                <w:rFonts w:hint="eastAsia"/>
+                <w:color w:val="000000"/>
+                <w:szCs w:val="24"/>
+              </w:rPr>
+              <w:t>语言</w:t>
+            </w:r>
+          </w:p>
+        </w:tc>
+        <w:tc>
+          <w:tcPr>
+            <w:tcW w:w="6041" w:type="dxa"/>
+          </w:tcPr>
+          <w:p>
+            <w:pPr>
+              <w:rPr>
+                <w:color w:val="000000"/>
+                <w:sz w:val="18"/>
+              </w:rPr>
+            </w:pPr>
+            <w:r>
+              <w:rPr>
+                <w:rFonts w:hint="eastAsia"/>
+                <w:color w:val="000000"/>
+                <w:sz w:val="18"/>
+              </w:rPr>
+              <w:t>汉语</w:t>
+            </w:r>
+          </w:p>
+        </w:tc>
+      </w:tr>
+      <w:tr>
+        <w:tc>
+          <w:tcPr>
+            <w:tcW w:w="1836" w:type="dxa"/>
+            <w:shd w:val="clear" w:color="auto" w:fill="D9D9D9"/>
+          </w:tcPr>
+          <w:p>
+            <w:pPr>
+              <w:jc w:val="center"/>
+              <w:rPr>
+                <w:color w:val="000000"/>
+                <w:sz w:val="18"/>
+              </w:rPr>
+            </w:pPr>
+            <w:r>
+              <w:rPr>
+                <w:rFonts w:hint="eastAsia"/>
+                <w:color w:val="000000"/>
+                <w:sz w:val="18"/>
+              </w:rPr>
+              <w:t>风格</w:t>
+            </w:r>
+          </w:p>
+        </w:tc>
+        <w:tc>
+          <w:tcPr>
+            <w:tcW w:w="6041" w:type="dxa"/>
+          </w:tcPr>
+          <w:p>
+            <w:pPr>
+              <w:rPr>
+                <w:color w:val="000000"/>
+                <w:sz w:val="18"/>
+              </w:rPr>
+            </w:pPr>
+            <w:r>
+              <w:rPr>
+                <w:rFonts w:hint="eastAsia"/>
+                <w:color w:val="000000"/>
+                <w:sz w:val="18"/>
+              </w:rPr>
+              <w:t>清晰、精美、友好</w:t>
+            </w:r>
+          </w:p>
+        </w:tc>
+      </w:tr>
+      <w:tr>
+        <w:tc>
+          <w:tcPr>
+            <w:tcW w:w="1836" w:type="dxa"/>
+            <w:shd w:val="clear" w:color="auto" w:fill="D9D9D9"/>
+          </w:tcPr>
+          <w:p>
+            <w:pPr>
+              <w:jc w:val="center"/>
+              <w:rPr>
+                <w:color w:val="000000"/>
+                <w:sz w:val="18"/>
+              </w:rPr>
+            </w:pPr>
+            <w:r>
+              <w:rPr>
+                <w:rFonts w:hint="eastAsia"/>
+                <w:color w:val="000000"/>
+                <w:sz w:val="18"/>
+              </w:rPr>
+              <w:t>布局</w:t>
+            </w:r>
+          </w:p>
+        </w:tc>
+        <w:tc>
+          <w:tcPr>
+            <w:tcW w:w="6041" w:type="dxa"/>
+          </w:tcPr>
+          <w:p>
+            <w:pPr>
+              <w:rPr>
+                <w:color w:val="000000"/>
+                <w:sz w:val="18"/>
+              </w:rPr>
+            </w:pPr>
+            <w:r>
+              <w:rPr>
+                <w:rFonts w:hint="eastAsia"/>
+                <w:color w:val="000000"/>
+                <w:sz w:val="18"/>
+              </w:rPr>
+              <w:t>合理、简洁</w:t>
+            </w:r>
+          </w:p>
+        </w:tc>
+      </w:tr>
+    </w:tbl>
+    <w:p/>
     <w:p>
       <w:pPr>
         <w:pStyle w:val="a5"/>
         <w:numPr>
           <w:ilvl w:val="0"/>
-          <w:numId w:val="1"/>
+          <w:numId w:val="5"/>
         </w:numPr>
         <w:wordWrap w:val="0"/>
         <w:rPr>
           <w:rFonts w:ascii="华文楷体" w:eastAsia="华文楷体" w:hAnsi="华文楷体"/>
-          <w:sz w:val="28"/>
-          <w:szCs w:val="28"/>
-        </w:rPr>
-      </w:pPr>
-      <w:r>
-        <w:rPr>
-          <w:rFonts w:ascii="华文楷体" w:eastAsia="华文楷体" w:hAnsi="华文楷体" w:hint="eastAsia"/>
-          <w:sz w:val="28"/>
-          <w:szCs w:val="28"/>
-        </w:rPr>
-        <w:t>非功能需求描述</w:t>
-      </w:r>
-    </w:p>
+        </w:rPr>
+      </w:pPr>
+      <w:r>
+        <w:rPr>
+          <w:rFonts w:ascii="华文楷体" w:eastAsia="华文楷体" w:hAnsi="华文楷体" w:hint="eastAsia"/>
+        </w:rPr>
+        <w:t>软硬件环境需求</w:t>
+      </w:r>
+    </w:p>
+    <w:tbl>
+      <w:tblPr>
+        <w:tblW w:w="0" w:type="auto"/>
+        <w:tblInd w:w="645" w:type="dxa"/>
+        <w:tblBorders>
+          <w:top w:val="single" w:sz="4" w:space="0" w:color="auto"/>
+          <w:left w:val="single" w:sz="4" w:space="0" w:color="auto"/>
+          <w:bottom w:val="single" w:sz="4" w:space="0" w:color="auto"/>
+          <w:right w:val="single" w:sz="4" w:space="0" w:color="auto"/>
+          <w:insideH w:val="single" w:sz="4" w:space="0" w:color="auto"/>
+          <w:insideV w:val="single" w:sz="4" w:space="0" w:color="auto"/>
+        </w:tblBorders>
+        <w:tblLook w:val="0000"/>
+      </w:tblPr>
+      <w:tblGrid>
+        <w:gridCol w:w="1798"/>
+        <w:gridCol w:w="6079"/>
+      </w:tblGrid>
+      <w:tr>
+        <w:tc>
+          <w:tcPr>
+            <w:tcW w:w="2012" w:type="dxa"/>
+            <w:tcBorders>
+              <w:bottom w:val="single" w:sz="4" w:space="0" w:color="auto"/>
+            </w:tcBorders>
+            <w:shd w:val="clear" w:color="auto" w:fill="D9D9D9"/>
+          </w:tcPr>
+          <w:p>
+            <w:pPr>
+              <w:jc w:val="center"/>
+              <w:rPr>
+                <w:b/>
+                <w:bCs/>
+                <w:color w:val="000000"/>
+                <w:sz w:val="18"/>
+              </w:rPr>
+            </w:pPr>
+            <w:r>
+              <w:rPr>
+                <w:rFonts w:hint="eastAsia"/>
+                <w:b/>
+                <w:bCs/>
+                <w:color w:val="000000"/>
+                <w:sz w:val="18"/>
+              </w:rPr>
+              <w:t>需求名称</w:t>
+            </w:r>
+          </w:p>
+        </w:tc>
+        <w:tc>
+          <w:tcPr>
+            <w:tcW w:w="6708" w:type="dxa"/>
+            <w:shd w:val="clear" w:color="auto" w:fill="D9D9D9"/>
+          </w:tcPr>
+          <w:p>
+            <w:pPr>
+              <w:jc w:val="center"/>
+              <w:rPr>
+                <w:b/>
+                <w:bCs/>
+                <w:color w:val="000000"/>
+                <w:sz w:val="18"/>
+              </w:rPr>
+            </w:pPr>
+            <w:r>
+              <w:rPr>
+                <w:rFonts w:hint="eastAsia"/>
+                <w:b/>
+                <w:bCs/>
+                <w:color w:val="000000"/>
+                <w:sz w:val="18"/>
+              </w:rPr>
+              <w:t>详细要求</w:t>
+            </w:r>
+          </w:p>
+        </w:tc>
+      </w:tr>
+      <w:tr>
+        <w:tc>
+          <w:tcPr>
+            <w:tcW w:w="2012" w:type="dxa"/>
+            <w:shd w:val="clear" w:color="auto" w:fill="D9D9D9"/>
+          </w:tcPr>
+          <w:p>
+            <w:pPr>
+              <w:pStyle w:val="a3"/>
+              <w:pBdr>
+                <w:bottom w:val="none" w:sz="0" w:space="0" w:color="auto"/>
+              </w:pBdr>
+              <w:tabs>
+                <w:tab w:val="clear" w:pos="4153"/>
+                <w:tab w:val="clear" w:pos="8306"/>
+              </w:tabs>
+              <w:snapToGrid/>
+              <w:ind w:firstLine="420"/>
+              <w:rPr>
+                <w:color w:val="000000"/>
+                <w:szCs w:val="24"/>
+              </w:rPr>
+            </w:pPr>
+            <w:r>
+              <w:rPr>
+                <w:rFonts w:hint="eastAsia"/>
+                <w:color w:val="000000"/>
+                <w:szCs w:val="24"/>
+              </w:rPr>
+              <w:t>数据库服务器</w:t>
+            </w:r>
+          </w:p>
+        </w:tc>
+        <w:tc>
+          <w:tcPr>
+            <w:tcW w:w="6708" w:type="dxa"/>
+          </w:tcPr>
+          <w:p>
+            <w:pPr>
+              <w:rPr>
+                <w:color w:val="000000"/>
+                <w:sz w:val="18"/>
+              </w:rPr>
+            </w:pPr>
+            <w:r>
+              <w:rPr>
+                <w:rFonts w:hint="eastAsia"/>
+                <w:color w:val="000000"/>
+                <w:sz w:val="18"/>
+              </w:rPr>
+              <w:t>内存</w:t>
+            </w:r>
+            <w:r>
+              <w:rPr>
+                <w:rFonts w:hint="eastAsia"/>
+                <w:color w:val="000000"/>
+                <w:sz w:val="18"/>
+              </w:rPr>
+              <w:t>1GM</w:t>
+            </w:r>
+            <w:r>
+              <w:rPr>
+                <w:rFonts w:hint="eastAsia"/>
+                <w:color w:val="000000"/>
+                <w:sz w:val="18"/>
+              </w:rPr>
+              <w:t>以上，硬盘</w:t>
+            </w:r>
+            <w:smartTag w:uri="urn:schemas-microsoft-com:office:smarttags" w:element="chmetcnv">
+              <w:smartTagPr>
+                <w:attr w:name="UnitName" w:val="g"/>
+                <w:attr w:name="SourceValue" w:val="40"/>
+                <w:attr w:name="HasSpace" w:val="False"/>
+                <w:attr w:name="Negative" w:val="False"/>
+                <w:attr w:name="NumberType" w:val="1"/>
+                <w:attr w:name="TCSC" w:val="0"/>
+              </w:smartTagPr>
+              <w:r>
+                <w:rPr>
+                  <w:rFonts w:hint="eastAsia"/>
+                  <w:color w:val="000000"/>
+                  <w:sz w:val="18"/>
+                </w:rPr>
+                <w:t>40G</w:t>
+              </w:r>
+            </w:smartTag>
+            <w:r>
+              <w:rPr>
+                <w:rFonts w:hint="eastAsia"/>
+                <w:color w:val="000000"/>
+                <w:sz w:val="18"/>
+              </w:rPr>
+              <w:t>以上，声卡显卡等无特别要求</w:t>
+            </w:r>
+          </w:p>
+        </w:tc>
+      </w:tr>
+      <w:tr>
+        <w:tc>
+          <w:tcPr>
+            <w:tcW w:w="2012" w:type="dxa"/>
+            <w:shd w:val="clear" w:color="auto" w:fill="D9D9D9"/>
+          </w:tcPr>
+          <w:p>
+            <w:pPr>
+              <w:jc w:val="center"/>
+              <w:rPr>
+                <w:color w:val="000000"/>
+                <w:sz w:val="18"/>
+              </w:rPr>
+            </w:pPr>
+            <w:r>
+              <w:rPr>
+                <w:rFonts w:hint="eastAsia"/>
+                <w:color w:val="000000"/>
+                <w:sz w:val="18"/>
+              </w:rPr>
+              <w:t>用户终端</w:t>
+            </w:r>
+          </w:p>
+        </w:tc>
+        <w:tc>
+          <w:tcPr>
+            <w:tcW w:w="6708" w:type="dxa"/>
+          </w:tcPr>
+          <w:p>
+            <w:pPr>
+              <w:rPr>
+                <w:color w:val="000000"/>
+                <w:sz w:val="18"/>
+              </w:rPr>
+            </w:pPr>
+            <w:r>
+              <w:rPr>
+                <w:rFonts w:hint="eastAsia"/>
+                <w:color w:val="000000"/>
+                <w:sz w:val="18"/>
+              </w:rPr>
+              <w:t>内存</w:t>
+            </w:r>
+            <w:smartTag w:uri="urn:schemas-microsoft-com:office:smarttags" w:element="chmetcnv">
+              <w:smartTagPr>
+                <w:attr w:name="UnitName" w:val="m"/>
+                <w:attr w:name="SourceValue" w:val="256"/>
+                <w:attr w:name="HasSpace" w:val="False"/>
+                <w:attr w:name="Negative" w:val="False"/>
+                <w:attr w:name="NumberType" w:val="1"/>
+                <w:attr w:name="TCSC" w:val="0"/>
+              </w:smartTagPr>
+              <w:r>
+                <w:rPr>
+                  <w:rFonts w:hint="eastAsia"/>
+                  <w:color w:val="000000"/>
+                  <w:sz w:val="18"/>
+                </w:rPr>
+                <w:t>256M</w:t>
+              </w:r>
+            </w:smartTag>
+            <w:r>
+              <w:rPr>
+                <w:rFonts w:hint="eastAsia"/>
+                <w:color w:val="000000"/>
+                <w:sz w:val="18"/>
+              </w:rPr>
+              <w:t>以上</w:t>
+            </w:r>
+          </w:p>
+        </w:tc>
+      </w:tr>
+      <w:tr>
+        <w:tc>
+          <w:tcPr>
+            <w:tcW w:w="2012" w:type="dxa"/>
+            <w:shd w:val="clear" w:color="auto" w:fill="D9D9D9"/>
+          </w:tcPr>
+          <w:p>
+            <w:pPr>
+              <w:jc w:val="center"/>
+              <w:rPr>
+                <w:color w:val="000000"/>
+                <w:sz w:val="18"/>
+              </w:rPr>
+            </w:pPr>
+            <w:r>
+              <w:rPr>
+                <w:rFonts w:hint="eastAsia"/>
+                <w:color w:val="000000"/>
+                <w:sz w:val="18"/>
+              </w:rPr>
+              <w:t>操作系统</w:t>
+            </w:r>
+          </w:p>
+        </w:tc>
+        <w:tc>
+          <w:tcPr>
+            <w:tcW w:w="6708" w:type="dxa"/>
+          </w:tcPr>
+          <w:p>
+            <w:pPr>
+              <w:rPr>
+                <w:color w:val="000000"/>
+                <w:sz w:val="18"/>
+              </w:rPr>
+            </w:pPr>
+            <w:r>
+              <w:rPr>
+                <w:rFonts w:hint="eastAsia"/>
+                <w:color w:val="000000"/>
+                <w:sz w:val="18"/>
+              </w:rPr>
+              <w:t>Windows</w:t>
+            </w:r>
+            <w:r>
+              <w:rPr>
+                <w:rFonts w:hint="eastAsia"/>
+                <w:color w:val="000000"/>
+                <w:sz w:val="18"/>
+              </w:rPr>
+              <w:t>操作系统（</w:t>
+            </w:r>
+            <w:proofErr w:type="spellStart"/>
+            <w:r>
+              <w:rPr>
+                <w:rFonts w:hAnsi="宋体" w:hint="eastAsia"/>
+                <w:sz w:val="18"/>
+              </w:rPr>
+              <w:t>WinXP</w:t>
+            </w:r>
+            <w:proofErr w:type="spellEnd"/>
+            <w:r>
+              <w:rPr>
+                <w:rFonts w:hAnsi="宋体" w:hint="eastAsia"/>
+                <w:sz w:val="18"/>
+              </w:rPr>
+              <w:t>/Win7/Win8</w:t>
+            </w:r>
+            <w:r>
+              <w:rPr>
+                <w:rFonts w:hint="eastAsia"/>
+                <w:color w:val="000000"/>
+                <w:sz w:val="18"/>
+              </w:rPr>
+              <w:t>）</w:t>
+            </w:r>
+          </w:p>
+        </w:tc>
+      </w:tr>
+    </w:tbl>
+    <w:p/>
     <w:p>
       <w:pPr>
         <w:pStyle w:val="a5"/>
         <w:numPr>
           <w:ilvl w:val="0"/>
-          <w:numId w:val="1"/>
+          <w:numId w:val="5"/>
         </w:numPr>
         <w:wordWrap w:val="0"/>
         <w:rPr>
           <w:rFonts w:ascii="华文楷体" w:eastAsia="华文楷体" w:hAnsi="华文楷体"/>
+        </w:rPr>
+      </w:pPr>
+      <w:r>
+        <w:rPr>
+          <w:rFonts w:ascii="华文楷体" w:eastAsia="华文楷体" w:hAnsi="华文楷体" w:hint="eastAsia"/>
+        </w:rPr>
+        <w:t>产品质量需求</w:t>
+      </w:r>
+    </w:p>
+    <w:tbl>
+      <w:tblPr>
+        <w:tblW w:w="8732" w:type="dxa"/>
+        <w:tblInd w:w="632" w:type="dxa"/>
+        <w:tblBorders>
+          <w:top w:val="single" w:sz="4" w:space="0" w:color="auto"/>
+          <w:left w:val="single" w:sz="4" w:space="0" w:color="auto"/>
+          <w:bottom w:val="single" w:sz="4" w:space="0" w:color="auto"/>
+          <w:right w:val="single" w:sz="4" w:space="0" w:color="auto"/>
+          <w:insideH w:val="single" w:sz="4" w:space="0" w:color="auto"/>
+          <w:insideV w:val="single" w:sz="4" w:space="0" w:color="auto"/>
+        </w:tblBorders>
+        <w:tblLook w:val="0000"/>
+      </w:tblPr>
+      <w:tblGrid>
+        <w:gridCol w:w="2012"/>
+        <w:gridCol w:w="6720"/>
+      </w:tblGrid>
+      <w:tr>
+        <w:tc>
+          <w:tcPr>
+            <w:tcW w:w="2012" w:type="dxa"/>
+            <w:tcBorders>
+              <w:bottom w:val="single" w:sz="4" w:space="0" w:color="auto"/>
+            </w:tcBorders>
+            <w:shd w:val="clear" w:color="auto" w:fill="D9D9D9"/>
+          </w:tcPr>
+          <w:p>
+            <w:pPr>
+              <w:jc w:val="center"/>
+              <w:rPr>
+                <w:b/>
+                <w:bCs/>
+                <w:color w:val="000000"/>
+                <w:sz w:val="18"/>
+              </w:rPr>
+            </w:pPr>
+            <w:r>
+              <w:rPr>
+                <w:rFonts w:hint="eastAsia"/>
+                <w:b/>
+                <w:bCs/>
+                <w:color w:val="000000"/>
+                <w:sz w:val="18"/>
+              </w:rPr>
+              <w:t>主要质量属性</w:t>
+            </w:r>
+          </w:p>
+        </w:tc>
+        <w:tc>
+          <w:tcPr>
+            <w:tcW w:w="6720" w:type="dxa"/>
+            <w:shd w:val="clear" w:color="auto" w:fill="D9D9D9"/>
+          </w:tcPr>
+          <w:p>
+            <w:pPr>
+              <w:jc w:val="center"/>
+              <w:rPr>
+                <w:b/>
+                <w:bCs/>
+                <w:color w:val="000000"/>
+                <w:sz w:val="18"/>
+              </w:rPr>
+            </w:pPr>
+            <w:r>
+              <w:rPr>
+                <w:rFonts w:hint="eastAsia"/>
+                <w:b/>
+                <w:bCs/>
+                <w:color w:val="000000"/>
+                <w:sz w:val="18"/>
+              </w:rPr>
+              <w:t>详细要求</w:t>
+            </w:r>
+          </w:p>
+        </w:tc>
+      </w:tr>
+      <w:tr>
+        <w:tc>
+          <w:tcPr>
+            <w:tcW w:w="2012" w:type="dxa"/>
+            <w:shd w:val="clear" w:color="auto" w:fill="D9D9D9"/>
+          </w:tcPr>
+          <w:p>
+            <w:pPr>
+              <w:pStyle w:val="a3"/>
+              <w:pBdr>
+                <w:bottom w:val="none" w:sz="0" w:space="0" w:color="auto"/>
+              </w:pBdr>
+              <w:tabs>
+                <w:tab w:val="clear" w:pos="4153"/>
+                <w:tab w:val="clear" w:pos="8306"/>
+              </w:tabs>
+              <w:snapToGrid/>
+              <w:ind w:firstLine="420"/>
+              <w:jc w:val="both"/>
+              <w:rPr>
+                <w:color w:val="000000"/>
+                <w:szCs w:val="24"/>
+              </w:rPr>
+            </w:pPr>
+            <w:r>
+              <w:rPr>
+                <w:rFonts w:hint="eastAsia"/>
+                <w:color w:val="000000"/>
+                <w:szCs w:val="24"/>
+              </w:rPr>
+              <w:t xml:space="preserve">  </w:t>
+            </w:r>
+            <w:r>
+              <w:rPr>
+                <w:rFonts w:hint="eastAsia"/>
+                <w:color w:val="000000"/>
+                <w:szCs w:val="24"/>
+              </w:rPr>
+              <w:t>正确性</w:t>
+            </w:r>
+          </w:p>
+        </w:tc>
+        <w:tc>
+          <w:tcPr>
+            <w:tcW w:w="6720" w:type="dxa"/>
+          </w:tcPr>
+          <w:p>
+            <w:pPr>
+              <w:rPr>
+                <w:color w:val="000000"/>
+                <w:sz w:val="18"/>
+              </w:rPr>
+            </w:pPr>
+            <w:r>
+              <w:rPr>
+                <w:rFonts w:hint="eastAsia"/>
+                <w:color w:val="000000"/>
+                <w:sz w:val="18"/>
+              </w:rPr>
+              <w:t>用户输入合法的信息，可以获得正确的结果</w:t>
+            </w:r>
+          </w:p>
+        </w:tc>
+      </w:tr>
+      <w:tr>
+        <w:tc>
+          <w:tcPr>
+            <w:tcW w:w="2012" w:type="dxa"/>
+            <w:shd w:val="clear" w:color="auto" w:fill="D9D9D9"/>
+          </w:tcPr>
+          <w:p>
+            <w:pPr>
+              <w:jc w:val="center"/>
+              <w:rPr>
+                <w:color w:val="000000"/>
+                <w:sz w:val="18"/>
+              </w:rPr>
+            </w:pPr>
+            <w:r>
+              <w:rPr>
+                <w:rFonts w:hint="eastAsia"/>
+                <w:color w:val="000000"/>
+                <w:sz w:val="18"/>
+              </w:rPr>
+              <w:lastRenderedPageBreak/>
+              <w:t>健壮性</w:t>
+            </w:r>
+          </w:p>
+        </w:tc>
+        <w:tc>
+          <w:tcPr>
+            <w:tcW w:w="6720" w:type="dxa"/>
+          </w:tcPr>
+          <w:p>
+            <w:pPr>
+              <w:rPr>
+                <w:color w:val="000000"/>
+                <w:sz w:val="18"/>
+              </w:rPr>
+            </w:pPr>
+            <w:r>
+              <w:rPr>
+                <w:rFonts w:hint="eastAsia"/>
+                <w:color w:val="000000"/>
+                <w:sz w:val="18"/>
+              </w:rPr>
+              <w:t>对系统预定义的异常有合理及时的处理</w:t>
+            </w:r>
+          </w:p>
+        </w:tc>
+      </w:tr>
+      <w:tr>
+        <w:tc>
+          <w:tcPr>
+            <w:tcW w:w="2012" w:type="dxa"/>
+            <w:shd w:val="clear" w:color="auto" w:fill="D9D9D9"/>
+          </w:tcPr>
+          <w:p>
+            <w:pPr>
+              <w:jc w:val="center"/>
+              <w:rPr>
+                <w:color w:val="000000"/>
+                <w:sz w:val="18"/>
+              </w:rPr>
+            </w:pPr>
+            <w:r>
+              <w:rPr>
+                <w:rFonts w:hint="eastAsia"/>
+                <w:color w:val="000000"/>
+                <w:sz w:val="18"/>
+              </w:rPr>
+              <w:t>可靠性</w:t>
+            </w:r>
+          </w:p>
+        </w:tc>
+        <w:tc>
+          <w:tcPr>
+            <w:tcW w:w="6720" w:type="dxa"/>
+          </w:tcPr>
+          <w:p>
+            <w:pPr>
+              <w:rPr>
+                <w:color w:val="000000"/>
+                <w:sz w:val="18"/>
+              </w:rPr>
+            </w:pPr>
+            <w:r>
+              <w:rPr>
+                <w:rFonts w:hint="eastAsia"/>
+                <w:color w:val="000000"/>
+                <w:sz w:val="18"/>
+              </w:rPr>
+              <w:t>系统可靠、稳定、可测试</w:t>
+            </w:r>
+          </w:p>
+        </w:tc>
+      </w:tr>
+      <w:tr>
+        <w:tc>
+          <w:tcPr>
+            <w:tcW w:w="2012" w:type="dxa"/>
+            <w:shd w:val="clear" w:color="auto" w:fill="D9D9D9"/>
+          </w:tcPr>
+          <w:p>
+            <w:pPr>
+              <w:jc w:val="center"/>
+              <w:rPr>
+                <w:color w:val="000000"/>
+                <w:sz w:val="18"/>
+              </w:rPr>
+            </w:pPr>
+            <w:r>
+              <w:rPr>
+                <w:rFonts w:hint="eastAsia"/>
+                <w:color w:val="000000"/>
+                <w:sz w:val="18"/>
+              </w:rPr>
+              <w:t>性能，效率</w:t>
+            </w:r>
+          </w:p>
+        </w:tc>
+        <w:tc>
+          <w:tcPr>
+            <w:tcW w:w="6720" w:type="dxa"/>
+          </w:tcPr>
+          <w:p>
+            <w:pPr>
+              <w:rPr>
+                <w:color w:val="000000"/>
+                <w:sz w:val="18"/>
+              </w:rPr>
+            </w:pPr>
+            <w:r>
+              <w:rPr>
+                <w:rFonts w:hint="eastAsia"/>
+                <w:color w:val="000000"/>
+                <w:sz w:val="18"/>
+              </w:rPr>
+              <w:t>各种响应时间不应该超过</w:t>
+            </w:r>
+            <w:r>
+              <w:rPr>
+                <w:rFonts w:hint="eastAsia"/>
+                <w:color w:val="000000"/>
+                <w:sz w:val="18"/>
+              </w:rPr>
+              <w:t>5</w:t>
+            </w:r>
+            <w:r>
+              <w:rPr>
+                <w:rFonts w:hint="eastAsia"/>
+                <w:color w:val="000000"/>
+                <w:sz w:val="18"/>
+              </w:rPr>
+              <w:t>秒</w:t>
+            </w:r>
+          </w:p>
+        </w:tc>
+      </w:tr>
+      <w:tr>
+        <w:tc>
+          <w:tcPr>
+            <w:tcW w:w="2012" w:type="dxa"/>
+            <w:shd w:val="clear" w:color="auto" w:fill="D9D9D9"/>
+          </w:tcPr>
+          <w:p>
+            <w:pPr>
+              <w:jc w:val="center"/>
+              <w:rPr>
+                <w:color w:val="000000"/>
+                <w:sz w:val="18"/>
+              </w:rPr>
+            </w:pPr>
+            <w:r>
+              <w:rPr>
+                <w:rFonts w:hint="eastAsia"/>
+                <w:color w:val="000000"/>
+                <w:sz w:val="18"/>
+              </w:rPr>
+              <w:t>易用性</w:t>
+            </w:r>
+          </w:p>
+        </w:tc>
+        <w:tc>
+          <w:tcPr>
+            <w:tcW w:w="6720" w:type="dxa"/>
+          </w:tcPr>
+          <w:p>
+            <w:pPr>
+              <w:rPr>
+                <w:color w:val="000000"/>
+                <w:sz w:val="18"/>
+              </w:rPr>
+            </w:pPr>
+            <w:r>
+              <w:rPr>
+                <w:rFonts w:hint="eastAsia"/>
+                <w:color w:val="000000"/>
+                <w:sz w:val="18"/>
+              </w:rPr>
+              <w:t>用户可以在不需要培训的情况下进行各种操作</w:t>
+            </w:r>
+          </w:p>
+        </w:tc>
+      </w:tr>
+      <w:tr>
+        <w:tc>
+          <w:tcPr>
+            <w:tcW w:w="2012" w:type="dxa"/>
+            <w:shd w:val="clear" w:color="auto" w:fill="D9D9D9"/>
+          </w:tcPr>
+          <w:p>
+            <w:pPr>
+              <w:jc w:val="center"/>
+              <w:rPr>
+                <w:color w:val="000000"/>
+                <w:sz w:val="18"/>
+              </w:rPr>
+            </w:pPr>
+            <w:r>
+              <w:rPr>
+                <w:rFonts w:hint="eastAsia"/>
+                <w:color w:val="000000"/>
+                <w:sz w:val="18"/>
+              </w:rPr>
+              <w:t>清晰性</w:t>
+            </w:r>
+          </w:p>
+        </w:tc>
+        <w:tc>
+          <w:tcPr>
+            <w:tcW w:w="6720" w:type="dxa"/>
+          </w:tcPr>
+          <w:p>
+            <w:pPr>
+              <w:rPr>
+                <w:color w:val="000000"/>
+                <w:sz w:val="18"/>
+              </w:rPr>
+            </w:pPr>
+            <w:r>
+              <w:rPr>
+                <w:rFonts w:hint="eastAsia"/>
+                <w:color w:val="000000"/>
+                <w:sz w:val="18"/>
+              </w:rPr>
+              <w:t>用户进行各种操作时不产生歧义</w:t>
+            </w:r>
+          </w:p>
+        </w:tc>
+      </w:tr>
+      <w:tr>
+        <w:tc>
+          <w:tcPr>
+            <w:tcW w:w="2012" w:type="dxa"/>
+            <w:shd w:val="clear" w:color="auto" w:fill="D9D9D9"/>
+          </w:tcPr>
+          <w:p>
+            <w:pPr>
+              <w:jc w:val="center"/>
+              <w:rPr>
+                <w:color w:val="000000"/>
+                <w:sz w:val="18"/>
+              </w:rPr>
+            </w:pPr>
+            <w:r>
+              <w:rPr>
+                <w:rFonts w:hint="eastAsia"/>
+                <w:color w:val="000000"/>
+                <w:sz w:val="18"/>
+              </w:rPr>
+              <w:t>安全性</w:t>
+            </w:r>
+          </w:p>
+        </w:tc>
+        <w:tc>
+          <w:tcPr>
+            <w:tcW w:w="6720" w:type="dxa"/>
+          </w:tcPr>
+          <w:p>
+            <w:pPr>
+              <w:rPr>
+                <w:color w:val="000000"/>
+                <w:sz w:val="18"/>
+              </w:rPr>
+            </w:pPr>
+            <w:r>
+              <w:rPr>
+                <w:rFonts w:hint="eastAsia"/>
+                <w:color w:val="000000"/>
+                <w:sz w:val="18"/>
+              </w:rPr>
+              <w:t>网络完全达到国家三级标准</w:t>
+            </w:r>
+          </w:p>
+        </w:tc>
+      </w:tr>
+      <w:tr>
+        <w:tc>
+          <w:tcPr>
+            <w:tcW w:w="2012" w:type="dxa"/>
+            <w:shd w:val="clear" w:color="auto" w:fill="D9D9D9"/>
+          </w:tcPr>
+          <w:p>
+            <w:pPr>
+              <w:jc w:val="center"/>
+              <w:rPr>
+                <w:color w:val="000000"/>
+                <w:sz w:val="18"/>
+              </w:rPr>
+            </w:pPr>
+            <w:r>
+              <w:rPr>
+                <w:rFonts w:hint="eastAsia"/>
+                <w:color w:val="000000"/>
+                <w:sz w:val="18"/>
+              </w:rPr>
+              <w:t>可扩展性</w:t>
+            </w:r>
+          </w:p>
+        </w:tc>
+        <w:tc>
+          <w:tcPr>
+            <w:tcW w:w="6720" w:type="dxa"/>
+          </w:tcPr>
+          <w:p>
+            <w:pPr>
+              <w:rPr>
+                <w:color w:val="000000"/>
+                <w:sz w:val="18"/>
+              </w:rPr>
+            </w:pPr>
+            <w:r>
+              <w:rPr>
+                <w:rFonts w:hint="eastAsia"/>
+                <w:color w:val="000000"/>
+                <w:sz w:val="18"/>
+              </w:rPr>
+              <w:t>应该保留便于日后升级的接口</w:t>
+            </w:r>
+          </w:p>
+        </w:tc>
+      </w:tr>
+      <w:tr>
+        <w:tc>
+          <w:tcPr>
+            <w:tcW w:w="2012" w:type="dxa"/>
+            <w:shd w:val="clear" w:color="auto" w:fill="D9D9D9"/>
+          </w:tcPr>
+          <w:p>
+            <w:pPr>
+              <w:jc w:val="center"/>
+              <w:rPr>
+                <w:color w:val="000000"/>
+                <w:sz w:val="18"/>
+              </w:rPr>
+            </w:pPr>
+            <w:r>
+              <w:rPr>
+                <w:rFonts w:hint="eastAsia"/>
+                <w:color w:val="000000"/>
+                <w:sz w:val="18"/>
+              </w:rPr>
+              <w:t>兼容性</w:t>
+            </w:r>
+          </w:p>
+        </w:tc>
+        <w:tc>
+          <w:tcPr>
+            <w:tcW w:w="6720" w:type="dxa"/>
+          </w:tcPr>
+          <w:p>
+            <w:pPr>
+              <w:rPr>
+                <w:color w:val="000000"/>
+                <w:sz w:val="18"/>
+              </w:rPr>
+            </w:pPr>
+            <w:r>
+              <w:rPr>
+                <w:rFonts w:hint="eastAsia"/>
+                <w:color w:val="000000"/>
+                <w:sz w:val="18"/>
+              </w:rPr>
+              <w:t>同常用软件不产生冲突</w:t>
+            </w:r>
+          </w:p>
+        </w:tc>
+      </w:tr>
+      <w:tr>
+        <w:tc>
+          <w:tcPr>
+            <w:tcW w:w="2012" w:type="dxa"/>
+            <w:shd w:val="clear" w:color="auto" w:fill="D9D9D9"/>
+          </w:tcPr>
+          <w:p>
+            <w:pPr>
+              <w:jc w:val="center"/>
+              <w:rPr>
+                <w:color w:val="000000"/>
+                <w:sz w:val="18"/>
+              </w:rPr>
+            </w:pPr>
+            <w:r>
+              <w:rPr>
+                <w:rFonts w:hint="eastAsia"/>
+                <w:color w:val="000000"/>
+                <w:sz w:val="18"/>
+              </w:rPr>
+              <w:t>可移植性</w:t>
+            </w:r>
+          </w:p>
+        </w:tc>
+        <w:tc>
+          <w:tcPr>
+            <w:tcW w:w="6720" w:type="dxa"/>
+          </w:tcPr>
+          <w:p>
+            <w:pPr>
+              <w:rPr>
+                <w:color w:val="000000"/>
+                <w:sz w:val="18"/>
+              </w:rPr>
+            </w:pPr>
+            <w:r>
+              <w:rPr>
+                <w:rFonts w:hint="eastAsia"/>
+                <w:color w:val="000000"/>
+                <w:sz w:val="18"/>
+              </w:rPr>
+              <w:t>可以在各个平台间移植</w:t>
+            </w:r>
+          </w:p>
+        </w:tc>
+      </w:tr>
+    </w:tbl>
+    <w:p/>
+    <w:p>
+      <w:pPr>
+        <w:pStyle w:val="a5"/>
+        <w:numPr>
+          <w:ilvl w:val="0"/>
+          <w:numId w:val="9"/>
+        </w:numPr>
+        <w:wordWrap w:val="0"/>
+        <w:rPr>
+          <w:rFonts w:ascii="华文楷体" w:eastAsia="华文楷体" w:hAnsi="华文楷体"/>
           <w:sz w:val="28"/>
           <w:szCs w:val="28"/>
         </w:rPr>
@@ -601,7 +4363,30 @@
         <w:t>其他需求等</w:t>
       </w:r>
     </w:p>
-    <w:p/>
+    <w:p>
+      <w:pPr>
+        <w:pStyle w:val="a5"/>
+        <w:wordWrap w:val="0"/>
+        <w:ind w:left="420"/>
+        <w:rPr>
+          <w:rFonts w:ascii="华文楷体" w:eastAsia="华文楷体" w:hAnsi="华文楷体"/>
+          <w:sz w:val="28"/>
+          <w:szCs w:val="28"/>
+        </w:rPr>
+      </w:pPr>
+      <w:r>
+        <w:rPr>
+          <w:rFonts w:ascii="华文楷体" w:eastAsia="华文楷体" w:hAnsi="华文楷体" w:hint="eastAsia"/>
+          <w:sz w:val="28"/>
+          <w:szCs w:val="28"/>
+        </w:rPr>
+        <w:t>？</w:t>
+      </w:r>
+    </w:p>
+    <w:p>
+      <w:bookmarkStart w:id="13" w:name="_GoBack"/>
+      <w:bookmarkEnd w:id="13"/>
+    </w:p>
     <w:sectPr>
       <w:pgSz w:w="11906" w:h="16838"/>
       <w:pgMar w:top="1440" w:right="1800" w:bottom="1440" w:left="1800" w:header="851" w:footer="992" w:gutter="0"/>
@@ -613,7 +4398,7 @@
 </file>
 
 <file path=word/endnotes.xml><?xml version="1.0" encoding="utf-8"?>
-<w:endnotes xmlns:wpc="http://schemas.microsoft.com/office/word/2010/wordprocessingCanvas" xmlns:mc="http://schemas.openxmlformats.org/markup-compatibility/2006" xmlns:o="urn:schemas-microsoft-com:office:office" xmlns:r="http://schemas.openxmlformats.org/officeDocument/2006/relationships" xmlns:m="http://schemas.openxmlformats.org/officeDocument/2006/math" xmlns:v="urn:schemas-microsoft-com:vml" xmlns:wp14="http://schemas.microsoft.com/office/word/2010/wordprocessingDrawing" xmlns:wp="http://schemas.openxmlformats.org/drawingml/2006/wordprocessingDrawing" xmlns:w10="urn:schemas-microsoft-com:office:word" xmlns:w="http://schemas.openxmlformats.org/wordprocessingml/2006/main" xmlns:w14="http://schemas.microsoft.com/office/word/2010/wordml" xmlns:wpg="http://schemas.microsoft.com/office/word/2010/wordprocessingGroup" xmlns:wpi="http://schemas.microsoft.com/office/word/2010/wordprocessingInk" xmlns:wne="http://schemas.microsoft.com/office/word/2006/wordml" xmlns:wps="http://schemas.microsoft.com/office/word/2010/wordprocessingShape" mc:Ignorable="w14 wp14">
+<w:endnotes xmlns:ve="http://schemas.openxmlformats.org/markup-compatibility/2006" xmlns:o="urn:schemas-microsoft-com:office:office" xmlns:r="http://schemas.openxmlformats.org/officeDocument/2006/relationships" xmlns:m="http://schemas.openxmlformats.org/officeDocument/2006/math" xmlns:v="urn:schemas-microsoft-com:vml" xmlns:wp="http://schemas.openxmlformats.org/drawingml/2006/wordprocessingDrawing" xmlns:w10="urn:schemas-microsoft-com:office:word" xmlns:w="http://schemas.openxmlformats.org/wordprocessingml/2006/main" xmlns:wne="http://schemas.microsoft.com/office/word/2006/wordml">
   <w:endnote w:type="separator" w:id="-1">
     <w:p>
       <w:r>
@@ -632,7 +4417,7 @@
 </file>
 
 <file path=word/footnotes.xml><?xml version="1.0" encoding="utf-8"?>
-<w:footnotes xmlns:wpc="http://schemas.microsoft.com/office/word/2010/wordprocessingCanvas" xmlns:mc="http://schemas.openxmlformats.org/markup-compatibility/2006" xmlns:o="urn:schemas-microsoft-com:office:office" xmlns:r="http://schemas.openxmlformats.org/officeDocument/2006/relationships" xmlns:m="http://schemas.openxmlformats.org/officeDocument/2006/math" xmlns:v="urn:schemas-microsoft-com:vml" xmlns:wp14="http://schemas.microsoft.com/office/word/2010/wordprocessingDrawing" xmlns:wp="http://schemas.openxmlformats.org/drawingml/2006/wordprocessingDrawing" xmlns:w10="urn:schemas-microsoft-com:office:word" xmlns:w="http://schemas.openxmlformats.org/wordprocessingml/2006/main" xmlns:w14="http://schemas.microsoft.com/office/word/2010/wordml" xmlns:wpg="http://schemas.microsoft.com/office/word/2010/wordprocessingGroup" xmlns:wpi="http://schemas.microsoft.com/office/word/2010/wordprocessingInk" xmlns:wne="http://schemas.microsoft.com/office/word/2006/wordml" xmlns:wps="http://schemas.microsoft.com/office/word/2010/wordprocessingShape" mc:Ignorable="w14 wp14">
+<w:footnotes xmlns:ve="http://schemas.openxmlformats.org/markup-compatibility/2006" xmlns:o="urn:schemas-microsoft-com:office:office" xmlns:r="http://schemas.openxmlformats.org/officeDocument/2006/relationships" xmlns:m="http://schemas.openxmlformats.org/officeDocument/2006/math" xmlns:v="urn:schemas-microsoft-com:vml" xmlns:wp="http://schemas.openxmlformats.org/drawingml/2006/wordprocessingDrawing" xmlns:w10="urn:schemas-microsoft-com:office:word" xmlns:w="http://schemas.openxmlformats.org/wordprocessingml/2006/main" xmlns:wne="http://schemas.microsoft.com/office/word/2006/wordml">
   <w:footnote w:type="separator" w:id="-1">
     <w:p>
       <w:r>
@@ -651,8 +4436,1153 @@
 </file>
 
 <file path=word/numbering.xml><?xml version="1.0" encoding="utf-8"?>
-<w:numbering xmlns:wpc="http://schemas.microsoft.com/office/word/2010/wordprocessingCanvas" xmlns:mc="http://schemas.openxmlformats.org/markup-compatibility/2006" xmlns:o="urn:schemas-microsoft-com:office:office" xmlns:r="http://schemas.openxmlformats.org/officeDocument/2006/relationships" xmlns:m="http://schemas.openxmlformats.org/officeDocument/2006/math" xmlns:v="urn:schemas-microsoft-com:vml" xmlns:wp14="http://schemas.microsoft.com/office/word/2010/wordprocessingDrawing" xmlns:wp="http://schemas.openxmlformats.org/drawingml/2006/wordprocessingDrawing" xmlns:w10="urn:schemas-microsoft-com:office:word" xmlns:w="http://schemas.openxmlformats.org/wordprocessingml/2006/main" xmlns:w14="http://schemas.microsoft.com/office/word/2010/wordml" xmlns:wpg="http://schemas.microsoft.com/office/word/2010/wordprocessingGroup" xmlns:wpi="http://schemas.microsoft.com/office/word/2010/wordprocessingInk" xmlns:wne="http://schemas.microsoft.com/office/word/2006/wordml" xmlns:wps="http://schemas.microsoft.com/office/word/2010/wordprocessingShape" mc:Ignorable="w14 wp14">
+<w:numbering xmlns:ve="http://schemas.openxmlformats.org/markup-compatibility/2006" xmlns:o="urn:schemas-microsoft-com:office:office" xmlns:r="http://schemas.openxmlformats.org/officeDocument/2006/relationships" xmlns:m="http://schemas.openxmlformats.org/officeDocument/2006/math" xmlns:v="urn:schemas-microsoft-com:vml" xmlns:wp="http://schemas.openxmlformats.org/drawingml/2006/wordprocessingDrawing" xmlns:w10="urn:schemas-microsoft-com:office:word" xmlns:w="http://schemas.openxmlformats.org/wordprocessingml/2006/main" xmlns:wne="http://schemas.microsoft.com/office/word/2006/wordml">
   <w:abstractNum w:abstractNumId="0">
+    <w:nsid w:val="016A6DF7"/>
+    <w:multiLevelType w:val="multilevel"/>
+    <w:tmpl w:val="4A1EB912"/>
+    <w:lvl w:ilvl="0">
+      <w:start w:val="1"/>
+      <w:numFmt w:val="decimal"/>
+      <w:lvlText w:val="第%1章"/>
+      <w:lvlJc w:val="left"/>
+      <w:pPr>
+        <w:tabs>
+          <w:tab w:val="num" w:pos="425"/>
+        </w:tabs>
+        <w:ind w:left="425" w:hanging="425"/>
+      </w:pPr>
+      <w:rPr>
+        <w:rFonts w:hint="eastAsia"/>
+      </w:rPr>
+    </w:lvl>
+    <w:lvl w:ilvl="1">
+      <w:start w:val="1"/>
+      <w:numFmt w:val="decimal"/>
+      <w:lvlText w:val="%1.%2"/>
+      <w:lvlJc w:val="left"/>
+      <w:pPr>
+        <w:tabs>
+          <w:tab w:val="num" w:pos="567"/>
+        </w:tabs>
+        <w:ind w:left="567" w:hanging="567"/>
+      </w:pPr>
+      <w:rPr>
+        <w:rFonts w:hint="eastAsia"/>
+      </w:rPr>
+    </w:lvl>
+    <w:lvl w:ilvl="2">
+      <w:start w:val="1"/>
+      <w:numFmt w:val="decimal"/>
+      <w:lvlText w:val="%1.%2.%3"/>
+      <w:lvlJc w:val="left"/>
+      <w:pPr>
+        <w:tabs>
+          <w:tab w:val="num" w:pos="709"/>
+        </w:tabs>
+        <w:ind w:left="709" w:hanging="709"/>
+      </w:pPr>
+      <w:rPr>
+        <w:rFonts w:hint="eastAsia"/>
+      </w:rPr>
+    </w:lvl>
+    <w:lvl w:ilvl="3">
+      <w:start w:val="1"/>
+      <w:numFmt w:val="decimal"/>
+      <w:lvlText w:val="%1.%2.%3.%4"/>
+      <w:lvlJc w:val="left"/>
+      <w:pPr>
+        <w:tabs>
+          <w:tab w:val="num" w:pos="851"/>
+        </w:tabs>
+        <w:ind w:left="851" w:hanging="851"/>
+      </w:pPr>
+      <w:rPr>
+        <w:rFonts w:hint="eastAsia"/>
+      </w:rPr>
+    </w:lvl>
+    <w:lvl w:ilvl="4">
+      <w:start w:val="1"/>
+      <w:numFmt w:val="decimal"/>
+      <w:pStyle w:val="5"/>
+      <w:lvlText w:val="%1.%2.%3.%4.%5"/>
+      <w:lvlJc w:val="left"/>
+      <w:pPr>
+        <w:tabs>
+          <w:tab w:val="num" w:pos="992"/>
+        </w:tabs>
+        <w:ind w:left="992" w:hanging="992"/>
+      </w:pPr>
+      <w:rPr>
+        <w:rFonts w:hint="eastAsia"/>
+      </w:rPr>
+    </w:lvl>
+    <w:lvl w:ilvl="5">
+      <w:start w:val="1"/>
+      <w:numFmt w:val="decimal"/>
+      <w:lvlText w:val="%1.%2.%3.%4.%5.%6."/>
+      <w:lvlJc w:val="left"/>
+      <w:pPr>
+        <w:tabs>
+          <w:tab w:val="num" w:pos="1134"/>
+        </w:tabs>
+        <w:ind w:left="1134" w:hanging="1134"/>
+      </w:pPr>
+      <w:rPr>
+        <w:rFonts w:hint="eastAsia"/>
+      </w:rPr>
+    </w:lvl>
+    <w:lvl w:ilvl="6">
+      <w:start w:val="1"/>
+      <w:numFmt w:val="decimal"/>
+      <w:lvlText w:val="%1.%2.%3.%4.%5.%6.%7."/>
+      <w:lvlJc w:val="left"/>
+      <w:pPr>
+        <w:tabs>
+          <w:tab w:val="num" w:pos="1276"/>
+        </w:tabs>
+        <w:ind w:left="1276" w:hanging="1276"/>
+      </w:pPr>
+      <w:rPr>
+        <w:rFonts w:hint="eastAsia"/>
+      </w:rPr>
+    </w:lvl>
+    <w:lvl w:ilvl="7">
+      <w:start w:val="1"/>
+      <w:numFmt w:val="decimal"/>
+      <w:lvlText w:val="%1.%2.%3.%4.%5.%6.%7.%8."/>
+      <w:lvlJc w:val="left"/>
+      <w:pPr>
+        <w:tabs>
+          <w:tab w:val="num" w:pos="1418"/>
+        </w:tabs>
+        <w:ind w:left="1418" w:hanging="1418"/>
+      </w:pPr>
+      <w:rPr>
+        <w:rFonts w:hint="eastAsia"/>
+      </w:rPr>
+    </w:lvl>
+    <w:lvl w:ilvl="8">
+      <w:start w:val="1"/>
+      <w:numFmt w:val="decimal"/>
+      <w:lvlText w:val="%1.%2.%3.%4.%5.%6.%7.%8.%9."/>
+      <w:lvlJc w:val="left"/>
+      <w:pPr>
+        <w:tabs>
+          <w:tab w:val="num" w:pos="1559"/>
+        </w:tabs>
+        <w:ind w:left="1559" w:hanging="1559"/>
+      </w:pPr>
+      <w:rPr>
+        <w:rFonts w:hint="eastAsia"/>
+      </w:rPr>
+    </w:lvl>
+  </w:abstractNum>
+  <w:abstractNum w:abstractNumId="1">
+    <w:nsid w:val="22EB5353"/>
+    <w:multiLevelType w:val="hybridMultilevel"/>
+    <w:tmpl w:val="8C46C338"/>
+    <w:lvl w:ilvl="0" w:tplc="77B02AF6">
+      <w:start w:val="1"/>
+      <w:numFmt w:val="decimalEnclosedCircle"/>
+      <w:lvlText w:val="%1"/>
+      <w:lvlJc w:val="left"/>
+      <w:pPr>
+        <w:ind w:left="840" w:hanging="360"/>
+      </w:pPr>
+      <w:rPr>
+        <w:rFonts w:hint="default"/>
+      </w:rPr>
+    </w:lvl>
+    <w:lvl w:ilvl="1" w:tplc="04090019" w:tentative="1">
+      <w:start w:val="1"/>
+      <w:numFmt w:val="lowerLetter"/>
+      <w:lvlText w:val="%2)"/>
+      <w:lvlJc w:val="left"/>
+      <w:pPr>
+        <w:ind w:left="1320" w:hanging="420"/>
+      </w:pPr>
+    </w:lvl>
+    <w:lvl w:ilvl="2" w:tplc="0409001B" w:tentative="1">
+      <w:start w:val="1"/>
+      <w:numFmt w:val="lowerRoman"/>
+      <w:lvlText w:val="%3."/>
+      <w:lvlJc w:val="right"/>
+      <w:pPr>
+        <w:ind w:left="1740" w:hanging="420"/>
+      </w:pPr>
+    </w:lvl>
+    <w:lvl w:ilvl="3" w:tplc="0409000F" w:tentative="1">
+      <w:start w:val="1"/>
+      <w:numFmt w:val="decimal"/>
+      <w:lvlText w:val="%4."/>
+      <w:lvlJc w:val="left"/>
+      <w:pPr>
+        <w:ind w:left="2160" w:hanging="420"/>
+      </w:pPr>
+    </w:lvl>
+    <w:lvl w:ilvl="4" w:tplc="04090019" w:tentative="1">
+      <w:start w:val="1"/>
+      <w:numFmt w:val="lowerLetter"/>
+      <w:lvlText w:val="%5)"/>
+      <w:lvlJc w:val="left"/>
+      <w:pPr>
+        <w:ind w:left="2580" w:hanging="420"/>
+      </w:pPr>
+    </w:lvl>
+    <w:lvl w:ilvl="5" w:tplc="0409001B" w:tentative="1">
+      <w:start w:val="1"/>
+      <w:numFmt w:val="lowerRoman"/>
+      <w:lvlText w:val="%6."/>
+      <w:lvlJc w:val="right"/>
+      <w:pPr>
+        <w:ind w:left="3000" w:hanging="420"/>
+      </w:pPr>
+    </w:lvl>
+    <w:lvl w:ilvl="6" w:tplc="0409000F" w:tentative="1">
+      <w:start w:val="1"/>
+      <w:numFmt w:val="decimal"/>
+      <w:lvlText w:val="%7."/>
+      <w:lvlJc w:val="left"/>
+      <w:pPr>
+        <w:ind w:left="3420" w:hanging="420"/>
+      </w:pPr>
+    </w:lvl>
+    <w:lvl w:ilvl="7" w:tplc="04090019" w:tentative="1">
+      <w:start w:val="1"/>
+      <w:numFmt w:val="lowerLetter"/>
+      <w:lvlText w:val="%8)"/>
+      <w:lvlJc w:val="left"/>
+      <w:pPr>
+        <w:ind w:left="3840" w:hanging="420"/>
+      </w:pPr>
+    </w:lvl>
+    <w:lvl w:ilvl="8" w:tplc="0409001B" w:tentative="1">
+      <w:start w:val="1"/>
+      <w:numFmt w:val="lowerRoman"/>
+      <w:lvlText w:val="%9."/>
+      <w:lvlJc w:val="right"/>
+      <w:pPr>
+        <w:ind w:left="4260" w:hanging="420"/>
+      </w:pPr>
+    </w:lvl>
+  </w:abstractNum>
+  <w:abstractNum w:abstractNumId="2">
+    <w:nsid w:val="243A7211"/>
+    <w:multiLevelType w:val="hybridMultilevel"/>
+    <w:tmpl w:val="C74E9DA2"/>
+    <w:lvl w:ilvl="0" w:tplc="4D8415EE">
+      <w:start w:val="1"/>
+      <w:numFmt w:val="decimal"/>
+      <w:lvlText w:val="（%1）"/>
+      <w:lvlJc w:val="left"/>
+      <w:pPr>
+        <w:ind w:left="1140" w:hanging="720"/>
+      </w:pPr>
+      <w:rPr>
+        <w:rFonts w:hint="default"/>
+      </w:rPr>
+    </w:lvl>
+    <w:lvl w:ilvl="1" w:tplc="04090019" w:tentative="1">
+      <w:start w:val="1"/>
+      <w:numFmt w:val="lowerLetter"/>
+      <w:lvlText w:val="%2)"/>
+      <w:lvlJc w:val="left"/>
+      <w:pPr>
+        <w:ind w:left="1260" w:hanging="420"/>
+      </w:pPr>
+    </w:lvl>
+    <w:lvl w:ilvl="2" w:tplc="0409001B" w:tentative="1">
+      <w:start w:val="1"/>
+      <w:numFmt w:val="lowerRoman"/>
+      <w:lvlText w:val="%3."/>
+      <w:lvlJc w:val="right"/>
+      <w:pPr>
+        <w:ind w:left="1680" w:hanging="420"/>
+      </w:pPr>
+    </w:lvl>
+    <w:lvl w:ilvl="3" w:tplc="0409000F" w:tentative="1">
+      <w:start w:val="1"/>
+      <w:numFmt w:val="decimal"/>
+      <w:lvlText w:val="%4."/>
+      <w:lvlJc w:val="left"/>
+      <w:pPr>
+        <w:ind w:left="2100" w:hanging="420"/>
+      </w:pPr>
+    </w:lvl>
+    <w:lvl w:ilvl="4" w:tplc="04090019" w:tentative="1">
+      <w:start w:val="1"/>
+      <w:numFmt w:val="lowerLetter"/>
+      <w:lvlText w:val="%5)"/>
+      <w:lvlJc w:val="left"/>
+      <w:pPr>
+        <w:ind w:left="2520" w:hanging="420"/>
+      </w:pPr>
+    </w:lvl>
+    <w:lvl w:ilvl="5" w:tplc="0409001B" w:tentative="1">
+      <w:start w:val="1"/>
+      <w:numFmt w:val="lowerRoman"/>
+      <w:lvlText w:val="%6."/>
+      <w:lvlJc w:val="right"/>
+      <w:pPr>
+        <w:ind w:left="2940" w:hanging="420"/>
+      </w:pPr>
+    </w:lvl>
+    <w:lvl w:ilvl="6" w:tplc="0409000F" w:tentative="1">
+      <w:start w:val="1"/>
+      <w:numFmt w:val="decimal"/>
+      <w:lvlText w:val="%7."/>
+      <w:lvlJc w:val="left"/>
+      <w:pPr>
+        <w:ind w:left="3360" w:hanging="420"/>
+      </w:pPr>
+    </w:lvl>
+    <w:lvl w:ilvl="7" w:tplc="04090019" w:tentative="1">
+      <w:start w:val="1"/>
+      <w:numFmt w:val="lowerLetter"/>
+      <w:lvlText w:val="%8)"/>
+      <w:lvlJc w:val="left"/>
+      <w:pPr>
+        <w:ind w:left="3780" w:hanging="420"/>
+      </w:pPr>
+    </w:lvl>
+    <w:lvl w:ilvl="8" w:tplc="0409001B" w:tentative="1">
+      <w:start w:val="1"/>
+      <w:numFmt w:val="lowerRoman"/>
+      <w:lvlText w:val="%9."/>
+      <w:lvlJc w:val="right"/>
+      <w:pPr>
+        <w:ind w:left="4200" w:hanging="420"/>
+      </w:pPr>
+    </w:lvl>
+  </w:abstractNum>
+  <w:abstractNum w:abstractNumId="3">
+    <w:nsid w:val="388D3BD8"/>
+    <w:multiLevelType w:val="hybridMultilevel"/>
+    <w:tmpl w:val="13FE7C92"/>
+    <w:lvl w:ilvl="0" w:tplc="8FB8F582">
+      <w:start w:val="1"/>
+      <w:numFmt w:val="decimal"/>
+      <w:lvlText w:val="%1."/>
+      <w:lvlJc w:val="left"/>
+      <w:pPr>
+        <w:ind w:left="720" w:hanging="360"/>
+      </w:pPr>
+      <w:rPr>
+        <w:rFonts w:hint="default"/>
+      </w:rPr>
+    </w:lvl>
+    <w:lvl w:ilvl="1" w:tplc="04090019" w:tentative="1">
+      <w:start w:val="1"/>
+      <w:numFmt w:val="lowerLetter"/>
+      <w:lvlText w:val="%2)"/>
+      <w:lvlJc w:val="left"/>
+      <w:pPr>
+        <w:ind w:left="1200" w:hanging="420"/>
+      </w:pPr>
+    </w:lvl>
+    <w:lvl w:ilvl="2" w:tplc="0409001B" w:tentative="1">
+      <w:start w:val="1"/>
+      <w:numFmt w:val="lowerRoman"/>
+      <w:lvlText w:val="%3."/>
+      <w:lvlJc w:val="right"/>
+      <w:pPr>
+        <w:ind w:left="1620" w:hanging="420"/>
+      </w:pPr>
+    </w:lvl>
+    <w:lvl w:ilvl="3" w:tplc="0409000F" w:tentative="1">
+      <w:start w:val="1"/>
+      <w:numFmt w:val="decimal"/>
+      <w:lvlText w:val="%4."/>
+      <w:lvlJc w:val="left"/>
+      <w:pPr>
+        <w:ind w:left="2040" w:hanging="420"/>
+      </w:pPr>
+    </w:lvl>
+    <w:lvl w:ilvl="4" w:tplc="04090019" w:tentative="1">
+      <w:start w:val="1"/>
+      <w:numFmt w:val="lowerLetter"/>
+      <w:lvlText w:val="%5)"/>
+      <w:lvlJc w:val="left"/>
+      <w:pPr>
+        <w:ind w:left="2460" w:hanging="420"/>
+      </w:pPr>
+    </w:lvl>
+    <w:lvl w:ilvl="5" w:tplc="0409001B" w:tentative="1">
+      <w:start w:val="1"/>
+      <w:numFmt w:val="lowerRoman"/>
+      <w:lvlText w:val="%6."/>
+      <w:lvlJc w:val="right"/>
+      <w:pPr>
+        <w:ind w:left="2880" w:hanging="420"/>
+      </w:pPr>
+    </w:lvl>
+    <w:lvl w:ilvl="6" w:tplc="0409000F" w:tentative="1">
+      <w:start w:val="1"/>
+      <w:numFmt w:val="decimal"/>
+      <w:lvlText w:val="%7."/>
+      <w:lvlJc w:val="left"/>
+      <w:pPr>
+        <w:ind w:left="3300" w:hanging="420"/>
+      </w:pPr>
+    </w:lvl>
+    <w:lvl w:ilvl="7" w:tplc="04090019" w:tentative="1">
+      <w:start w:val="1"/>
+      <w:numFmt w:val="lowerLetter"/>
+      <w:lvlText w:val="%8)"/>
+      <w:lvlJc w:val="left"/>
+      <w:pPr>
+        <w:ind w:left="3720" w:hanging="420"/>
+      </w:pPr>
+    </w:lvl>
+    <w:lvl w:ilvl="8" w:tplc="0409001B" w:tentative="1">
+      <w:start w:val="1"/>
+      <w:numFmt w:val="lowerRoman"/>
+      <w:lvlText w:val="%9."/>
+      <w:lvlJc w:val="right"/>
+      <w:pPr>
+        <w:ind w:left="4140" w:hanging="420"/>
+      </w:pPr>
+    </w:lvl>
+  </w:abstractNum>
+  <w:abstractNum w:abstractNumId="4">
+    <w:nsid w:val="440C4671"/>
+    <w:multiLevelType w:val="hybridMultilevel"/>
+    <w:tmpl w:val="A3C0687A"/>
+    <w:lvl w:ilvl="0" w:tplc="6E623A38">
+      <w:start w:val="1"/>
+      <w:numFmt w:val="decimal"/>
+      <w:lvlText w:val="%1）"/>
+      <w:lvlJc w:val="left"/>
+      <w:pPr>
+        <w:ind w:left="1140" w:hanging="720"/>
+      </w:pPr>
+      <w:rPr>
+        <w:rFonts w:hint="default"/>
+        <w:i w:val="0"/>
+      </w:rPr>
+    </w:lvl>
+    <w:lvl w:ilvl="1" w:tplc="04090019" w:tentative="1">
+      <w:start w:val="1"/>
+      <w:numFmt w:val="lowerLetter"/>
+      <w:lvlText w:val="%2)"/>
+      <w:lvlJc w:val="left"/>
+      <w:pPr>
+        <w:ind w:left="1260" w:hanging="420"/>
+      </w:pPr>
+    </w:lvl>
+    <w:lvl w:ilvl="2" w:tplc="0409001B" w:tentative="1">
+      <w:start w:val="1"/>
+      <w:numFmt w:val="lowerRoman"/>
+      <w:lvlText w:val="%3."/>
+      <w:lvlJc w:val="right"/>
+      <w:pPr>
+        <w:ind w:left="1680" w:hanging="420"/>
+      </w:pPr>
+    </w:lvl>
+    <w:lvl w:ilvl="3" w:tplc="0409000F" w:tentative="1">
+      <w:start w:val="1"/>
+      <w:numFmt w:val="decimal"/>
+      <w:lvlText w:val="%4."/>
+      <w:lvlJc w:val="left"/>
+      <w:pPr>
+        <w:ind w:left="2100" w:hanging="420"/>
+      </w:pPr>
+    </w:lvl>
+    <w:lvl w:ilvl="4" w:tplc="04090019" w:tentative="1">
+      <w:start w:val="1"/>
+      <w:numFmt w:val="lowerLetter"/>
+      <w:lvlText w:val="%5)"/>
+      <w:lvlJc w:val="left"/>
+      <w:pPr>
+        <w:ind w:left="2520" w:hanging="420"/>
+      </w:pPr>
+    </w:lvl>
+    <w:lvl w:ilvl="5" w:tplc="0409001B" w:tentative="1">
+      <w:start w:val="1"/>
+      <w:numFmt w:val="lowerRoman"/>
+      <w:lvlText w:val="%6."/>
+      <w:lvlJc w:val="right"/>
+      <w:pPr>
+        <w:ind w:left="2940" w:hanging="420"/>
+      </w:pPr>
+    </w:lvl>
+    <w:lvl w:ilvl="6" w:tplc="0409000F" w:tentative="1">
+      <w:start w:val="1"/>
+      <w:numFmt w:val="decimal"/>
+      <w:lvlText w:val="%7."/>
+      <w:lvlJc w:val="left"/>
+      <w:pPr>
+        <w:ind w:left="3360" w:hanging="420"/>
+      </w:pPr>
+    </w:lvl>
+    <w:lvl w:ilvl="7" w:tplc="04090019" w:tentative="1">
+      <w:start w:val="1"/>
+      <w:numFmt w:val="lowerLetter"/>
+      <w:lvlText w:val="%8)"/>
+      <w:lvlJc w:val="left"/>
+      <w:pPr>
+        <w:ind w:left="3780" w:hanging="420"/>
+      </w:pPr>
+    </w:lvl>
+    <w:lvl w:ilvl="8" w:tplc="0409001B" w:tentative="1">
+      <w:start w:val="1"/>
+      <w:numFmt w:val="lowerRoman"/>
+      <w:lvlText w:val="%9."/>
+      <w:lvlJc w:val="right"/>
+      <w:pPr>
+        <w:ind w:left="4200" w:hanging="420"/>
+      </w:pPr>
+    </w:lvl>
+  </w:abstractNum>
+  <w:abstractNum w:abstractNumId="5">
+    <w:nsid w:val="46557B50"/>
+    <w:multiLevelType w:val="hybridMultilevel"/>
+    <w:tmpl w:val="ED242FBC"/>
+    <w:lvl w:ilvl="0" w:tplc="5A82C8B2">
+      <w:start w:val="1"/>
+      <w:numFmt w:val="decimal"/>
+      <w:lvlText w:val="%1．"/>
+      <w:lvlJc w:val="left"/>
+      <w:pPr>
+        <w:ind w:left="1140" w:hanging="720"/>
+      </w:pPr>
+      <w:rPr>
+        <w:rFonts w:hint="default"/>
+      </w:rPr>
+    </w:lvl>
+    <w:lvl w:ilvl="1" w:tplc="04090019" w:tentative="1">
+      <w:start w:val="1"/>
+      <w:numFmt w:val="lowerLetter"/>
+      <w:lvlText w:val="%2)"/>
+      <w:lvlJc w:val="left"/>
+      <w:pPr>
+        <w:ind w:left="1260" w:hanging="420"/>
+      </w:pPr>
+    </w:lvl>
+    <w:lvl w:ilvl="2" w:tplc="0409001B" w:tentative="1">
+      <w:start w:val="1"/>
+      <w:numFmt w:val="lowerRoman"/>
+      <w:lvlText w:val="%3."/>
+      <w:lvlJc w:val="right"/>
+      <w:pPr>
+        <w:ind w:left="1680" w:hanging="420"/>
+      </w:pPr>
+    </w:lvl>
+    <w:lvl w:ilvl="3" w:tplc="0409000F" w:tentative="1">
+      <w:start w:val="1"/>
+      <w:numFmt w:val="decimal"/>
+      <w:lvlText w:val="%4."/>
+      <w:lvlJc w:val="left"/>
+      <w:pPr>
+        <w:ind w:left="2100" w:hanging="420"/>
+      </w:pPr>
+    </w:lvl>
+    <w:lvl w:ilvl="4" w:tplc="04090019" w:tentative="1">
+      <w:start w:val="1"/>
+      <w:numFmt w:val="lowerLetter"/>
+      <w:lvlText w:val="%5)"/>
+      <w:lvlJc w:val="left"/>
+      <w:pPr>
+        <w:ind w:left="2520" w:hanging="420"/>
+      </w:pPr>
+    </w:lvl>
+    <w:lvl w:ilvl="5" w:tplc="0409001B" w:tentative="1">
+      <w:start w:val="1"/>
+      <w:numFmt w:val="lowerRoman"/>
+      <w:lvlText w:val="%6."/>
+      <w:lvlJc w:val="right"/>
+      <w:pPr>
+        <w:ind w:left="2940" w:hanging="420"/>
+      </w:pPr>
+    </w:lvl>
+    <w:lvl w:ilvl="6" w:tplc="0409000F" w:tentative="1">
+      <w:start w:val="1"/>
+      <w:numFmt w:val="decimal"/>
+      <w:lvlText w:val="%7."/>
+      <w:lvlJc w:val="left"/>
+      <w:pPr>
+        <w:ind w:left="3360" w:hanging="420"/>
+      </w:pPr>
+    </w:lvl>
+    <w:lvl w:ilvl="7" w:tplc="04090019" w:tentative="1">
+      <w:start w:val="1"/>
+      <w:numFmt w:val="lowerLetter"/>
+      <w:lvlText w:val="%8)"/>
+      <w:lvlJc w:val="left"/>
+      <w:pPr>
+        <w:ind w:left="3780" w:hanging="420"/>
+      </w:pPr>
+    </w:lvl>
+    <w:lvl w:ilvl="8" w:tplc="0409001B" w:tentative="1">
+      <w:start w:val="1"/>
+      <w:numFmt w:val="lowerRoman"/>
+      <w:lvlText w:val="%9."/>
+      <w:lvlJc w:val="right"/>
+      <w:pPr>
+        <w:ind w:left="4200" w:hanging="420"/>
+      </w:pPr>
+    </w:lvl>
+  </w:abstractNum>
+  <w:abstractNum w:abstractNumId="6">
+    <w:nsid w:val="48942B73"/>
+    <w:multiLevelType w:val="hybridMultilevel"/>
+    <w:tmpl w:val="229E4FEA"/>
+    <w:lvl w:ilvl="0" w:tplc="D51C239C">
+      <w:start w:val="1"/>
+      <w:numFmt w:val="decimalEnclosedCircle"/>
+      <w:lvlText w:val="%1"/>
+      <w:lvlJc w:val="left"/>
+      <w:pPr>
+        <w:ind w:left="420" w:hanging="420"/>
+      </w:pPr>
+      <w:rPr>
+        <w:rFonts w:hint="default"/>
+      </w:rPr>
+    </w:lvl>
+    <w:lvl w:ilvl="1" w:tplc="04090019">
+      <w:start w:val="1"/>
+      <w:numFmt w:val="lowerLetter"/>
+      <w:lvlText w:val="%2)"/>
+      <w:lvlJc w:val="left"/>
+      <w:pPr>
+        <w:ind w:left="840" w:hanging="420"/>
+      </w:pPr>
+    </w:lvl>
+    <w:lvl w:ilvl="2" w:tplc="0409001B" w:tentative="1">
+      <w:start w:val="1"/>
+      <w:numFmt w:val="lowerRoman"/>
+      <w:lvlText w:val="%3."/>
+      <w:lvlJc w:val="right"/>
+      <w:pPr>
+        <w:ind w:left="1260" w:hanging="420"/>
+      </w:pPr>
+    </w:lvl>
+    <w:lvl w:ilvl="3" w:tplc="0409000F" w:tentative="1">
+      <w:start w:val="1"/>
+      <w:numFmt w:val="decimal"/>
+      <w:lvlText w:val="%4."/>
+      <w:lvlJc w:val="left"/>
+      <w:pPr>
+        <w:ind w:left="1680" w:hanging="420"/>
+      </w:pPr>
+    </w:lvl>
+    <w:lvl w:ilvl="4" w:tplc="04090019" w:tentative="1">
+      <w:start w:val="1"/>
+      <w:numFmt w:val="lowerLetter"/>
+      <w:lvlText w:val="%5)"/>
+      <w:lvlJc w:val="left"/>
+      <w:pPr>
+        <w:ind w:left="2100" w:hanging="420"/>
+      </w:pPr>
+    </w:lvl>
+    <w:lvl w:ilvl="5" w:tplc="0409001B" w:tentative="1">
+      <w:start w:val="1"/>
+      <w:numFmt w:val="lowerRoman"/>
+      <w:lvlText w:val="%6."/>
+      <w:lvlJc w:val="right"/>
+      <w:pPr>
+        <w:ind w:left="2520" w:hanging="420"/>
+      </w:pPr>
+    </w:lvl>
+    <w:lvl w:ilvl="6" w:tplc="0409000F" w:tentative="1">
+      <w:start w:val="1"/>
+      <w:numFmt w:val="decimal"/>
+      <w:lvlText w:val="%7."/>
+      <w:lvlJc w:val="left"/>
+      <w:pPr>
+        <w:ind w:left="2940" w:hanging="420"/>
+      </w:pPr>
+    </w:lvl>
+    <w:lvl w:ilvl="7" w:tplc="04090019" w:tentative="1">
+      <w:start w:val="1"/>
+      <w:numFmt w:val="lowerLetter"/>
+      <w:lvlText w:val="%8)"/>
+      <w:lvlJc w:val="left"/>
+      <w:pPr>
+        <w:ind w:left="3360" w:hanging="420"/>
+      </w:pPr>
+    </w:lvl>
+    <w:lvl w:ilvl="8" w:tplc="0409001B" w:tentative="1">
+      <w:start w:val="1"/>
+      <w:numFmt w:val="lowerRoman"/>
+      <w:lvlText w:val="%9."/>
+      <w:lvlJc w:val="right"/>
+      <w:pPr>
+        <w:ind w:left="3780" w:hanging="420"/>
+      </w:pPr>
+    </w:lvl>
+  </w:abstractNum>
+  <w:abstractNum w:abstractNumId="7">
+    <w:nsid w:val="4FBF1391"/>
+    <w:multiLevelType w:val="hybridMultilevel"/>
+    <w:tmpl w:val="9028EA08"/>
+    <w:lvl w:ilvl="0" w:tplc="0986BFF4">
+      <w:start w:val="1"/>
+      <w:numFmt w:val="decimal"/>
+      <w:lvlText w:val="（%1）"/>
+      <w:lvlJc w:val="left"/>
+      <w:pPr>
+        <w:ind w:left="1500" w:hanging="1080"/>
+      </w:pPr>
+      <w:rPr>
+        <w:rFonts w:hint="default"/>
+      </w:rPr>
+    </w:lvl>
+    <w:lvl w:ilvl="1" w:tplc="04090019" w:tentative="1">
+      <w:start w:val="1"/>
+      <w:numFmt w:val="lowerLetter"/>
+      <w:lvlText w:val="%2)"/>
+      <w:lvlJc w:val="left"/>
+      <w:pPr>
+        <w:ind w:left="1260" w:hanging="420"/>
+      </w:pPr>
+    </w:lvl>
+    <w:lvl w:ilvl="2" w:tplc="0409001B" w:tentative="1">
+      <w:start w:val="1"/>
+      <w:numFmt w:val="lowerRoman"/>
+      <w:lvlText w:val="%3."/>
+      <w:lvlJc w:val="right"/>
+      <w:pPr>
+        <w:ind w:left="1680" w:hanging="420"/>
+      </w:pPr>
+    </w:lvl>
+    <w:lvl w:ilvl="3" w:tplc="0409000F" w:tentative="1">
+      <w:start w:val="1"/>
+      <w:numFmt w:val="decimal"/>
+      <w:lvlText w:val="%4."/>
+      <w:lvlJc w:val="left"/>
+      <w:pPr>
+        <w:ind w:left="2100" w:hanging="420"/>
+      </w:pPr>
+    </w:lvl>
+    <w:lvl w:ilvl="4" w:tplc="04090019" w:tentative="1">
+      <w:start w:val="1"/>
+      <w:numFmt w:val="lowerLetter"/>
+      <w:lvlText w:val="%5)"/>
+      <w:lvlJc w:val="left"/>
+      <w:pPr>
+        <w:ind w:left="2520" w:hanging="420"/>
+      </w:pPr>
+    </w:lvl>
+    <w:lvl w:ilvl="5" w:tplc="0409001B" w:tentative="1">
+      <w:start w:val="1"/>
+      <w:numFmt w:val="lowerRoman"/>
+      <w:lvlText w:val="%6."/>
+      <w:lvlJc w:val="right"/>
+      <w:pPr>
+        <w:ind w:left="2940" w:hanging="420"/>
+      </w:pPr>
+    </w:lvl>
+    <w:lvl w:ilvl="6" w:tplc="0409000F" w:tentative="1">
+      <w:start w:val="1"/>
+      <w:numFmt w:val="decimal"/>
+      <w:lvlText w:val="%7."/>
+      <w:lvlJc w:val="left"/>
+      <w:pPr>
+        <w:ind w:left="3360" w:hanging="420"/>
+      </w:pPr>
+    </w:lvl>
+    <w:lvl w:ilvl="7" w:tplc="04090019" w:tentative="1">
+      <w:start w:val="1"/>
+      <w:numFmt w:val="lowerLetter"/>
+      <w:lvlText w:val="%8)"/>
+      <w:lvlJc w:val="left"/>
+      <w:pPr>
+        <w:ind w:left="3780" w:hanging="420"/>
+      </w:pPr>
+    </w:lvl>
+    <w:lvl w:ilvl="8" w:tplc="0409001B" w:tentative="1">
+      <w:start w:val="1"/>
+      <w:numFmt w:val="lowerRoman"/>
+      <w:lvlText w:val="%9."/>
+      <w:lvlJc w:val="right"/>
+      <w:pPr>
+        <w:ind w:left="4200" w:hanging="420"/>
+      </w:pPr>
+    </w:lvl>
+  </w:abstractNum>
+  <w:abstractNum w:abstractNumId="8">
+    <w:nsid w:val="523E5FBC"/>
+    <w:multiLevelType w:val="hybridMultilevel"/>
+    <w:tmpl w:val="D9E6D9B4"/>
+    <w:lvl w:ilvl="0" w:tplc="0409000F">
+      <w:start w:val="1"/>
+      <w:numFmt w:val="decimal"/>
+      <w:lvlText w:val="%1."/>
+      <w:lvlJc w:val="left"/>
+      <w:pPr>
+        <w:tabs>
+          <w:tab w:val="num" w:pos="840"/>
+        </w:tabs>
+        <w:ind w:left="840" w:hanging="420"/>
+      </w:pPr>
+    </w:lvl>
+    <w:lvl w:ilvl="1" w:tplc="04090019" w:tentative="1">
+      <w:start w:val="1"/>
+      <w:numFmt w:val="lowerLetter"/>
+      <w:lvlText w:val="%2)"/>
+      <w:lvlJc w:val="left"/>
+      <w:pPr>
+        <w:tabs>
+          <w:tab w:val="num" w:pos="1260"/>
+        </w:tabs>
+        <w:ind w:left="1260" w:hanging="420"/>
+      </w:pPr>
+    </w:lvl>
+    <w:lvl w:ilvl="2" w:tplc="0409001B" w:tentative="1">
+      <w:start w:val="1"/>
+      <w:numFmt w:val="lowerRoman"/>
+      <w:lvlText w:val="%3."/>
+      <w:lvlJc w:val="right"/>
+      <w:pPr>
+        <w:tabs>
+          <w:tab w:val="num" w:pos="1680"/>
+        </w:tabs>
+        <w:ind w:left="1680" w:hanging="420"/>
+      </w:pPr>
+    </w:lvl>
+    <w:lvl w:ilvl="3" w:tplc="0409000F" w:tentative="1">
+      <w:start w:val="1"/>
+      <w:numFmt w:val="decimal"/>
+      <w:lvlText w:val="%4."/>
+      <w:lvlJc w:val="left"/>
+      <w:pPr>
+        <w:tabs>
+          <w:tab w:val="num" w:pos="2100"/>
+        </w:tabs>
+        <w:ind w:left="2100" w:hanging="420"/>
+      </w:pPr>
+    </w:lvl>
+    <w:lvl w:ilvl="4" w:tplc="04090019" w:tentative="1">
+      <w:start w:val="1"/>
+      <w:numFmt w:val="lowerLetter"/>
+      <w:lvlText w:val="%5)"/>
+      <w:lvlJc w:val="left"/>
+      <w:pPr>
+        <w:tabs>
+          <w:tab w:val="num" w:pos="2520"/>
+        </w:tabs>
+        <w:ind w:left="2520" w:hanging="420"/>
+      </w:pPr>
+    </w:lvl>
+    <w:lvl w:ilvl="5" w:tplc="0409001B" w:tentative="1">
+      <w:start w:val="1"/>
+      <w:numFmt w:val="lowerRoman"/>
+      <w:lvlText w:val="%6."/>
+      <w:lvlJc w:val="right"/>
+      <w:pPr>
+        <w:tabs>
+          <w:tab w:val="num" w:pos="2940"/>
+        </w:tabs>
+        <w:ind w:left="2940" w:hanging="420"/>
+      </w:pPr>
+    </w:lvl>
+    <w:lvl w:ilvl="6" w:tplc="0409000F" w:tentative="1">
+      <w:start w:val="1"/>
+      <w:numFmt w:val="decimal"/>
+      <w:lvlText w:val="%7."/>
+      <w:lvlJc w:val="left"/>
+      <w:pPr>
+        <w:tabs>
+          <w:tab w:val="num" w:pos="3360"/>
+        </w:tabs>
+        <w:ind w:left="3360" w:hanging="420"/>
+      </w:pPr>
+    </w:lvl>
+    <w:lvl w:ilvl="7" w:tplc="04090019" w:tentative="1">
+      <w:start w:val="1"/>
+      <w:numFmt w:val="lowerLetter"/>
+      <w:lvlText w:val="%8)"/>
+      <w:lvlJc w:val="left"/>
+      <w:pPr>
+        <w:tabs>
+          <w:tab w:val="num" w:pos="3780"/>
+        </w:tabs>
+        <w:ind w:left="3780" w:hanging="420"/>
+      </w:pPr>
+    </w:lvl>
+    <w:lvl w:ilvl="8" w:tplc="0409001B" w:tentative="1">
+      <w:start w:val="1"/>
+      <w:numFmt w:val="lowerRoman"/>
+      <w:lvlText w:val="%9."/>
+      <w:lvlJc w:val="right"/>
+      <w:pPr>
+        <w:tabs>
+          <w:tab w:val="num" w:pos="4200"/>
+        </w:tabs>
+        <w:ind w:left="4200" w:hanging="420"/>
+      </w:pPr>
+    </w:lvl>
+  </w:abstractNum>
+  <w:abstractNum w:abstractNumId="9">
+    <w:nsid w:val="5B1860FB"/>
+    <w:multiLevelType w:val="hybridMultilevel"/>
+    <w:tmpl w:val="B17A4B88"/>
+    <w:lvl w:ilvl="0" w:tplc="D51C239C">
+      <w:start w:val="1"/>
+      <w:numFmt w:val="decimalEnclosedCircle"/>
+      <w:lvlText w:val="%1"/>
+      <w:lvlJc w:val="left"/>
+      <w:pPr>
+        <w:ind w:left="1140" w:hanging="720"/>
+      </w:pPr>
+      <w:rPr>
+        <w:rFonts w:hint="default"/>
+      </w:rPr>
+    </w:lvl>
+    <w:lvl w:ilvl="1" w:tplc="04090019" w:tentative="1">
+      <w:start w:val="1"/>
+      <w:numFmt w:val="lowerLetter"/>
+      <w:lvlText w:val="%2)"/>
+      <w:lvlJc w:val="left"/>
+      <w:pPr>
+        <w:ind w:left="1260" w:hanging="420"/>
+      </w:pPr>
+    </w:lvl>
+    <w:lvl w:ilvl="2" w:tplc="0409001B" w:tentative="1">
+      <w:start w:val="1"/>
+      <w:numFmt w:val="lowerRoman"/>
+      <w:lvlText w:val="%3."/>
+      <w:lvlJc w:val="right"/>
+      <w:pPr>
+        <w:ind w:left="1680" w:hanging="420"/>
+      </w:pPr>
+    </w:lvl>
+    <w:lvl w:ilvl="3" w:tplc="0409000F" w:tentative="1">
+      <w:start w:val="1"/>
+      <w:numFmt w:val="decimal"/>
+      <w:lvlText w:val="%4."/>
+      <w:lvlJc w:val="left"/>
+      <w:pPr>
+        <w:ind w:left="2100" w:hanging="420"/>
+      </w:pPr>
+    </w:lvl>
+    <w:lvl w:ilvl="4" w:tplc="04090019" w:tentative="1">
+      <w:start w:val="1"/>
+      <w:numFmt w:val="lowerLetter"/>
+      <w:lvlText w:val="%5)"/>
+      <w:lvlJc w:val="left"/>
+      <w:pPr>
+        <w:ind w:left="2520" w:hanging="420"/>
+      </w:pPr>
+    </w:lvl>
+    <w:lvl w:ilvl="5" w:tplc="0409001B" w:tentative="1">
+      <w:start w:val="1"/>
+      <w:numFmt w:val="lowerRoman"/>
+      <w:lvlText w:val="%6."/>
+      <w:lvlJc w:val="right"/>
+      <w:pPr>
+        <w:ind w:left="2940" w:hanging="420"/>
+      </w:pPr>
+    </w:lvl>
+    <w:lvl w:ilvl="6" w:tplc="0409000F" w:tentative="1">
+      <w:start w:val="1"/>
+      <w:numFmt w:val="decimal"/>
+      <w:lvlText w:val="%7."/>
+      <w:lvlJc w:val="left"/>
+      <w:pPr>
+        <w:ind w:left="3360" w:hanging="420"/>
+      </w:pPr>
+    </w:lvl>
+    <w:lvl w:ilvl="7" w:tplc="04090019" w:tentative="1">
+      <w:start w:val="1"/>
+      <w:numFmt w:val="lowerLetter"/>
+      <w:lvlText w:val="%8)"/>
+      <w:lvlJc w:val="left"/>
+      <w:pPr>
+        <w:ind w:left="3780" w:hanging="420"/>
+      </w:pPr>
+    </w:lvl>
+    <w:lvl w:ilvl="8" w:tplc="0409001B" w:tentative="1">
+      <w:start w:val="1"/>
+      <w:numFmt w:val="lowerRoman"/>
+      <w:lvlText w:val="%9."/>
+      <w:lvlJc w:val="right"/>
+      <w:pPr>
+        <w:ind w:left="4200" w:hanging="420"/>
+      </w:pPr>
+    </w:lvl>
+  </w:abstractNum>
+  <w:abstractNum w:abstractNumId="10">
+    <w:nsid w:val="5BA92F10"/>
+    <w:multiLevelType w:val="hybridMultilevel"/>
+    <w:tmpl w:val="E78A23D4"/>
+    <w:lvl w:ilvl="0" w:tplc="05CCAE9E">
+      <w:start w:val="3"/>
+      <w:numFmt w:val="decimal"/>
+      <w:lvlText w:val="%1."/>
+      <w:lvlJc w:val="left"/>
+      <w:pPr>
+        <w:ind w:left="360" w:hanging="360"/>
+      </w:pPr>
+      <w:rPr>
+        <w:rFonts w:hint="default"/>
+      </w:rPr>
+    </w:lvl>
+    <w:lvl w:ilvl="1" w:tplc="04090019" w:tentative="1">
+      <w:start w:val="1"/>
+      <w:numFmt w:val="lowerLetter"/>
+      <w:lvlText w:val="%2)"/>
+      <w:lvlJc w:val="left"/>
+      <w:pPr>
+        <w:ind w:left="840" w:hanging="420"/>
+      </w:pPr>
+    </w:lvl>
+    <w:lvl w:ilvl="2" w:tplc="0409001B" w:tentative="1">
+      <w:start w:val="1"/>
+      <w:numFmt w:val="lowerRoman"/>
+      <w:lvlText w:val="%3."/>
+      <w:lvlJc w:val="right"/>
+      <w:pPr>
+        <w:ind w:left="1260" w:hanging="420"/>
+      </w:pPr>
+    </w:lvl>
+    <w:lvl w:ilvl="3" w:tplc="0409000F" w:tentative="1">
+      <w:start w:val="1"/>
+      <w:numFmt w:val="decimal"/>
+      <w:lvlText w:val="%4."/>
+      <w:lvlJc w:val="left"/>
+      <w:pPr>
+        <w:ind w:left="1680" w:hanging="420"/>
+      </w:pPr>
+    </w:lvl>
+    <w:lvl w:ilvl="4" w:tplc="04090019" w:tentative="1">
+      <w:start w:val="1"/>
+      <w:numFmt w:val="lowerLetter"/>
+      <w:lvlText w:val="%5)"/>
+      <w:lvlJc w:val="left"/>
+      <w:pPr>
+        <w:ind w:left="2100" w:hanging="420"/>
+      </w:pPr>
+    </w:lvl>
+    <w:lvl w:ilvl="5" w:tplc="0409001B" w:tentative="1">
+      <w:start w:val="1"/>
+      <w:numFmt w:val="lowerRoman"/>
+      <w:lvlText w:val="%6."/>
+      <w:lvlJc w:val="right"/>
+      <w:pPr>
+        <w:ind w:left="2520" w:hanging="420"/>
+      </w:pPr>
+    </w:lvl>
+    <w:lvl w:ilvl="6" w:tplc="0409000F" w:tentative="1">
+      <w:start w:val="1"/>
+      <w:numFmt w:val="decimal"/>
+      <w:lvlText w:val="%7."/>
+      <w:lvlJc w:val="left"/>
+      <w:pPr>
+        <w:ind w:left="2940" w:hanging="420"/>
+      </w:pPr>
+    </w:lvl>
+    <w:lvl w:ilvl="7" w:tplc="04090019" w:tentative="1">
+      <w:start w:val="1"/>
+      <w:numFmt w:val="lowerLetter"/>
+      <w:lvlText w:val="%8)"/>
+      <w:lvlJc w:val="left"/>
+      <w:pPr>
+        <w:ind w:left="3360" w:hanging="420"/>
+      </w:pPr>
+    </w:lvl>
+    <w:lvl w:ilvl="8" w:tplc="0409001B" w:tentative="1">
+      <w:start w:val="1"/>
+      <w:numFmt w:val="lowerRoman"/>
+      <w:lvlText w:val="%9."/>
+      <w:lvlJc w:val="right"/>
+      <w:pPr>
+        <w:ind w:left="3780" w:hanging="420"/>
+      </w:pPr>
+    </w:lvl>
+  </w:abstractNum>
+  <w:abstractNum w:abstractNumId="11">
+    <w:nsid w:val="5E680286"/>
+    <w:multiLevelType w:val="hybridMultilevel"/>
+    <w:tmpl w:val="40E60CAA"/>
+    <w:lvl w:ilvl="0" w:tplc="FD9AAFBC">
+      <w:start w:val="1"/>
+      <w:numFmt w:val="decimal"/>
+      <w:lvlText w:val="%1．"/>
+      <w:lvlJc w:val="left"/>
+      <w:pPr>
+        <w:ind w:left="1080" w:hanging="720"/>
+      </w:pPr>
+      <w:rPr>
+        <w:rFonts w:hint="default"/>
+      </w:rPr>
+    </w:lvl>
+    <w:lvl w:ilvl="1" w:tplc="04090019" w:tentative="1">
+      <w:start w:val="1"/>
+      <w:numFmt w:val="lowerLetter"/>
+      <w:lvlText w:val="%2)"/>
+      <w:lvlJc w:val="left"/>
+      <w:pPr>
+        <w:ind w:left="1200" w:hanging="420"/>
+      </w:pPr>
+    </w:lvl>
+    <w:lvl w:ilvl="2" w:tplc="0409001B" w:tentative="1">
+      <w:start w:val="1"/>
+      <w:numFmt w:val="lowerRoman"/>
+      <w:lvlText w:val="%3."/>
+      <w:lvlJc w:val="right"/>
+      <w:pPr>
+        <w:ind w:left="1620" w:hanging="420"/>
+      </w:pPr>
+    </w:lvl>
+    <w:lvl w:ilvl="3" w:tplc="0409000F" w:tentative="1">
+      <w:start w:val="1"/>
+      <w:numFmt w:val="decimal"/>
+      <w:lvlText w:val="%4."/>
+      <w:lvlJc w:val="left"/>
+      <w:pPr>
+        <w:ind w:left="2040" w:hanging="420"/>
+      </w:pPr>
+    </w:lvl>
+    <w:lvl w:ilvl="4" w:tplc="04090019" w:tentative="1">
+      <w:start w:val="1"/>
+      <w:numFmt w:val="lowerLetter"/>
+      <w:lvlText w:val="%5)"/>
+      <w:lvlJc w:val="left"/>
+      <w:pPr>
+        <w:ind w:left="2460" w:hanging="420"/>
+      </w:pPr>
+    </w:lvl>
+    <w:lvl w:ilvl="5" w:tplc="0409001B" w:tentative="1">
+      <w:start w:val="1"/>
+      <w:numFmt w:val="lowerRoman"/>
+      <w:lvlText w:val="%6."/>
+      <w:lvlJc w:val="right"/>
+      <w:pPr>
+        <w:ind w:left="2880" w:hanging="420"/>
+      </w:pPr>
+    </w:lvl>
+    <w:lvl w:ilvl="6" w:tplc="0409000F" w:tentative="1">
+      <w:start w:val="1"/>
+      <w:numFmt w:val="decimal"/>
+      <w:lvlText w:val="%7."/>
+      <w:lvlJc w:val="left"/>
+      <w:pPr>
+        <w:ind w:left="3300" w:hanging="420"/>
+      </w:pPr>
+    </w:lvl>
+    <w:lvl w:ilvl="7" w:tplc="04090019" w:tentative="1">
+      <w:start w:val="1"/>
+      <w:numFmt w:val="lowerLetter"/>
+      <w:lvlText w:val="%8)"/>
+      <w:lvlJc w:val="left"/>
+      <w:pPr>
+        <w:ind w:left="3720" w:hanging="420"/>
+      </w:pPr>
+    </w:lvl>
+    <w:lvl w:ilvl="8" w:tplc="0409001B" w:tentative="1">
+      <w:start w:val="1"/>
+      <w:numFmt w:val="lowerRoman"/>
+      <w:lvlText w:val="%9."/>
+      <w:lvlJc w:val="right"/>
+      <w:pPr>
+        <w:ind w:left="4140" w:hanging="420"/>
+      </w:pPr>
+    </w:lvl>
+  </w:abstractNum>
+  <w:abstractNum w:abstractNumId="12">
     <w:nsid w:val="60572D0C"/>
     <w:multiLevelType w:val="hybridMultilevel"/>
     <w:tmpl w:val="AC8AA080"/>
@@ -741,11 +5671,11 @@
       </w:pPr>
     </w:lvl>
   </w:abstractNum>
-  <w:abstractNum w:abstractNumId="1">
+  <w:abstractNum w:abstractNumId="13">
     <w:nsid w:val="74007B70"/>
-    <w:multiLevelType w:val="hybridMultilevel"/>
-    <w:tmpl w:val="AF665348"/>
-    <w:lvl w:ilvl="0" w:tplc="0409000F">
+    <w:multiLevelType w:val="multilevel"/>
+    <w:tmpl w:val="5F5E2580"/>
+    <w:lvl w:ilvl="0">
       <w:start w:val="1"/>
       <w:numFmt w:val="decimal"/>
       <w:lvlText w:val="%1."/>
@@ -754,13 +5684,134 @@
         <w:ind w:left="420" w:hanging="420"/>
       </w:pPr>
     </w:lvl>
+    <w:lvl w:ilvl="1">
+      <w:start w:val="2"/>
+      <w:numFmt w:val="decimal"/>
+      <w:isLgl/>
+      <w:lvlText w:val="%1.%2"/>
+      <w:lvlJc w:val="left"/>
+      <w:pPr>
+        <w:ind w:left="1140" w:hanging="720"/>
+      </w:pPr>
+      <w:rPr>
+        <w:rFonts w:hint="default"/>
+      </w:rPr>
+    </w:lvl>
+    <w:lvl w:ilvl="2">
+      <w:start w:val="1"/>
+      <w:numFmt w:val="decimal"/>
+      <w:isLgl/>
+      <w:lvlText w:val="%1.%2.%3"/>
+      <w:lvlJc w:val="left"/>
+      <w:pPr>
+        <w:ind w:left="1560" w:hanging="720"/>
+      </w:pPr>
+      <w:rPr>
+        <w:rFonts w:hint="default"/>
+      </w:rPr>
+    </w:lvl>
+    <w:lvl w:ilvl="3">
+      <w:start w:val="1"/>
+      <w:numFmt w:val="decimal"/>
+      <w:isLgl/>
+      <w:lvlText w:val="%1.%2.%3.%4"/>
+      <w:lvlJc w:val="left"/>
+      <w:pPr>
+        <w:ind w:left="2340" w:hanging="1080"/>
+      </w:pPr>
+      <w:rPr>
+        <w:rFonts w:hint="default"/>
+      </w:rPr>
+    </w:lvl>
+    <w:lvl w:ilvl="4">
+      <w:start w:val="1"/>
+      <w:numFmt w:val="decimal"/>
+      <w:isLgl/>
+      <w:lvlText w:val="%1.%2.%3.%4.%5"/>
+      <w:lvlJc w:val="left"/>
+      <w:pPr>
+        <w:ind w:left="2760" w:hanging="1080"/>
+      </w:pPr>
+      <w:rPr>
+        <w:rFonts w:hint="default"/>
+      </w:rPr>
+    </w:lvl>
+    <w:lvl w:ilvl="5">
+      <w:start w:val="1"/>
+      <w:numFmt w:val="decimal"/>
+      <w:isLgl/>
+      <w:lvlText w:val="%1.%2.%3.%4.%5.%6"/>
+      <w:lvlJc w:val="left"/>
+      <w:pPr>
+        <w:ind w:left="3540" w:hanging="1440"/>
+      </w:pPr>
+      <w:rPr>
+        <w:rFonts w:hint="default"/>
+      </w:rPr>
+    </w:lvl>
+    <w:lvl w:ilvl="6">
+      <w:start w:val="1"/>
+      <w:numFmt w:val="decimal"/>
+      <w:isLgl/>
+      <w:lvlText w:val="%1.%2.%3.%4.%5.%6.%7"/>
+      <w:lvlJc w:val="left"/>
+      <w:pPr>
+        <w:ind w:left="3960" w:hanging="1440"/>
+      </w:pPr>
+      <w:rPr>
+        <w:rFonts w:hint="default"/>
+      </w:rPr>
+    </w:lvl>
+    <w:lvl w:ilvl="7">
+      <w:start w:val="1"/>
+      <w:numFmt w:val="decimal"/>
+      <w:isLgl/>
+      <w:lvlText w:val="%1.%2.%3.%4.%5.%6.%7.%8"/>
+      <w:lvlJc w:val="left"/>
+      <w:pPr>
+        <w:ind w:left="4740" w:hanging="1800"/>
+      </w:pPr>
+      <w:rPr>
+        <w:rFonts w:hint="default"/>
+      </w:rPr>
+    </w:lvl>
+    <w:lvl w:ilvl="8">
+      <w:start w:val="1"/>
+      <w:numFmt w:val="decimal"/>
+      <w:isLgl/>
+      <w:lvlText w:val="%1.%2.%3.%4.%5.%6.%7.%8.%9"/>
+      <w:lvlJc w:val="left"/>
+      <w:pPr>
+        <w:ind w:left="5520" w:hanging="2160"/>
+      </w:pPr>
+      <w:rPr>
+        <w:rFonts w:hint="default"/>
+      </w:rPr>
+    </w:lvl>
+  </w:abstractNum>
+  <w:abstractNum w:abstractNumId="14">
+    <w:nsid w:val="74570EFB"/>
+    <w:multiLevelType w:val="hybridMultilevel"/>
+    <w:tmpl w:val="97D69362"/>
+    <w:lvl w:ilvl="0" w:tplc="79D204CE">
+      <w:start w:val="2"/>
+      <w:numFmt w:val="decimalEnclosedCircle"/>
+      <w:lvlText w:val="%1"/>
+      <w:lvlJc w:val="left"/>
+      <w:pPr>
+        <w:ind w:left="1140" w:hanging="720"/>
+      </w:pPr>
+      <w:rPr>
+        <w:rFonts w:hint="default"/>
+      </w:rPr>
+    </w:lvl>
     <w:lvl w:ilvl="1" w:tplc="04090019" w:tentative="1">
       <w:start w:val="1"/>
       <w:numFmt w:val="lowerLetter"/>
       <w:lvlText w:val="%2)"/>
       <w:lvlJc w:val="left"/>
       <w:pPr>
-        <w:ind w:left="840" w:hanging="420"/>
+        <w:ind w:left="1260" w:hanging="420"/>
       </w:pPr>
     </w:lvl>
     <w:lvl w:ilvl="2" w:tplc="0409001B" w:tentative="1">
@@ -769,7 +5820,7 @@
       <w:lvlText w:val="%3."/>
       <w:lvlJc w:val="right"/>
       <w:pPr>
-        <w:ind w:left="1260" w:hanging="420"/>
+        <w:ind w:left="1680" w:hanging="420"/>
       </w:pPr>
     </w:lvl>
     <w:lvl w:ilvl="3" w:tplc="0409000F" w:tentative="1">
@@ -778,7 +5829,7 @@
       <w:lvlText w:val="%4."/>
       <w:lvlJc w:val="left"/>
       <w:pPr>
-        <w:ind w:left="1680" w:hanging="420"/>
+        <w:ind w:left="2100" w:hanging="420"/>
       </w:pPr>
     </w:lvl>
     <w:lvl w:ilvl="4" w:tplc="04090019" w:tentative="1">
@@ -787,7 +5838,7 @@
       <w:lvlText w:val="%5)"/>
       <w:lvlJc w:val="left"/>
       <w:pPr>
-        <w:ind w:left="2100" w:hanging="420"/>
+        <w:ind w:left="2520" w:hanging="420"/>
       </w:pPr>
     </w:lvl>
     <w:lvl w:ilvl="5" w:tplc="0409001B" w:tentative="1">
@@ -796,7 +5847,7 @@
       <w:lvlText w:val="%6."/>
       <w:lvlJc w:val="right"/>
       <w:pPr>
-        <w:ind w:left="2520" w:hanging="420"/>
+        <w:ind w:left="2940" w:hanging="420"/>
       </w:pPr>
     </w:lvl>
     <w:lvl w:ilvl="6" w:tplc="0409000F" w:tentative="1">
@@ -805,7 +5856,7 @@
       <w:lvlText w:val="%7."/>
       <w:lvlJc w:val="left"/>
       <w:pPr>
-        <w:ind w:left="2940" w:hanging="420"/>
+        <w:ind w:left="3360" w:hanging="420"/>
       </w:pPr>
     </w:lvl>
     <w:lvl w:ilvl="7" w:tplc="04090019" w:tentative="1">
@@ -814,7 +5865,7 @@
       <w:lvlText w:val="%8)"/>
       <w:lvlJc w:val="left"/>
       <w:pPr>
-        <w:ind w:left="3360" w:hanging="420"/>
+        <w:ind w:left="3780" w:hanging="420"/>
       </w:pPr>
     </w:lvl>
     <w:lvl w:ilvl="8" w:tplc="0409001B" w:tentative="1">
@@ -823,21 +5874,60 @@
       <w:lvlText w:val="%9."/>
       <w:lvlJc w:val="right"/>
       <w:pPr>
-        <w:ind w:left="3780" w:hanging="420"/>
+        <w:ind w:left="4200" w:hanging="420"/>
       </w:pPr>
     </w:lvl>
   </w:abstractNum>
   <w:num w:numId="1">
-    <w:abstractNumId w:val="1"/>
+    <w:abstractNumId w:val="13"/>
   </w:num>
   <w:num w:numId="2">
+    <w:abstractNumId w:val="12"/>
+  </w:num>
+  <w:num w:numId="3">
+    <w:abstractNumId w:val="2"/>
+  </w:num>
+  <w:num w:numId="4">
     <w:abstractNumId w:val="0"/>
+  </w:num>
+  <w:num w:numId="5">
+    <w:abstractNumId w:val="7"/>
+  </w:num>
+  <w:num w:numId="6">
+    <w:abstractNumId w:val="8"/>
+  </w:num>
+  <w:num w:numId="7">
+    <w:abstractNumId w:val="5"/>
+  </w:num>
+  <w:num w:numId="8">
+    <w:abstractNumId w:val="11"/>
+  </w:num>
+  <w:num w:numId="9">
+    <w:abstractNumId w:val="4"/>
+  </w:num>
+  <w:num w:numId="10">
+    <w:abstractNumId w:val="10"/>
+  </w:num>
+  <w:num w:numId="11">
+    <w:abstractNumId w:val="3"/>
+  </w:num>
+  <w:num w:numId="12">
+    <w:abstractNumId w:val="9"/>
+  </w:num>
+  <w:num w:numId="13">
+    <w:abstractNumId w:val="14"/>
+  </w:num>
+  <w:num w:numId="14">
+    <w:abstractNumId w:val="6"/>
+  </w:num>
+  <w:num w:numId="15">
+    <w:abstractNumId w:val="1"/>
   </w:num>
 </w:numbering>
 </file>
 
 <file path=word/styles.xml><?xml version="1.0" encoding="utf-8"?>
-<w:styles xmlns:mc="http://schemas.openxmlformats.org/markup-compatibility/2006" xmlns:r="http://schemas.openxmlformats.org/officeDocument/2006/relationships" xmlns:w="http://schemas.openxmlformats.org/wordprocessingml/2006/main" xmlns:w14="http://schemas.microsoft.com/office/word/2010/wordml" mc:Ignorable="w14">
+<w:styles xmlns:r="http://schemas.openxmlformats.org/officeDocument/2006/relationships" xmlns:w="http://schemas.openxmlformats.org/wordprocessingml/2006/main">
   <w:docDefaults>
     <w:rPrDefault>
       <w:rPr>
@@ -852,15 +5942,15 @@
   </w:docDefaults>
   <w:latentStyles w:defLockedState="0" w:defUIPriority="99" w:defSemiHidden="1" w:defUnhideWhenUsed="1" w:defQFormat="0" w:count="267">
     <w:lsdException w:name="Normal" w:semiHidden="0" w:uiPriority="0" w:unhideWhenUsed="0" w:qFormat="1"/>
-    <w:lsdException w:name="heading 1" w:semiHidden="0" w:uiPriority="9" w:unhideWhenUsed="0" w:qFormat="1"/>
-    <w:lsdException w:name="heading 2" w:uiPriority="9" w:qFormat="1"/>
-    <w:lsdException w:name="heading 3" w:uiPriority="9" w:qFormat="1"/>
-    <w:lsdException w:name="heading 4" w:uiPriority="9" w:qFormat="1"/>
-    <w:lsdException w:name="heading 5" w:uiPriority="9" w:qFormat="1"/>
-    <w:lsdException w:name="heading 6" w:uiPriority="9" w:qFormat="1"/>
-    <w:lsdException w:name="heading 7" w:uiPriority="9" w:qFormat="1"/>
-    <w:lsdException w:name="heading 8" w:uiPriority="9" w:qFormat="1"/>
-    <w:lsdException w:name="heading 9" w:uiPriority="9" w:qFormat="1"/>
+    <w:lsdException w:name="heading 1" w:semiHidden="0" w:uiPriority="0" w:unhideWhenUsed="0" w:qFormat="1"/>
+    <w:lsdException w:name="heading 2" w:uiPriority="0" w:qFormat="1"/>
+    <w:lsdException w:name="heading 3" w:uiPriority="0" w:qFormat="1"/>
+    <w:lsdException w:name="heading 4" w:uiPriority="0" w:qFormat="1"/>
+    <w:lsdException w:name="heading 5" w:uiPriority="0" w:qFormat="1"/>
+    <w:lsdException w:name="heading 6" w:uiPriority="0" w:qFormat="1"/>
+    <w:lsdException w:name="heading 7" w:uiPriority="0" w:qFormat="1"/>
+    <w:lsdException w:name="heading 8" w:uiPriority="0" w:qFormat="1"/>
+    <w:lsdException w:name="heading 9" w:uiPriority="0" w:qFormat="1"/>
     <w:lsdException w:name="toc 1" w:uiPriority="39"/>
     <w:lsdException w:name="toc 2" w:uiPriority="39"/>
     <w:lsdException w:name="toc 3" w:uiPriority="39"/>
@@ -993,10 +6083,265 @@
   <w:style w:type="paragraph" w:default="1" w:styleId="a">
     <w:name w:val="Normal"/>
     <w:qFormat/>
+    <w:rsid w:val="00373AFB"/>
     <w:pPr>
       <w:widowControl w:val="0"/>
       <w:jc w:val="both"/>
     </w:pPr>
+  </w:style>
+  <w:style w:type="paragraph" w:styleId="1">
+    <w:name w:val="heading 1"/>
+    <w:basedOn w:val="a"/>
+    <w:next w:val="a"/>
+    <w:link w:val="1Char"/>
+    <w:qFormat/>
+    <w:rsid w:val="000340FD"/>
+    <w:pPr>
+      <w:keepNext/>
+      <w:keepLines/>
+      <w:spacing w:before="340" w:after="330" w:line="578" w:lineRule="auto"/>
+      <w:outlineLvl w:val="0"/>
+    </w:pPr>
+    <w:rPr>
+      <w:b/>
+      <w:bCs/>
+      <w:kern w:val="44"/>
+      <w:sz w:val="44"/>
+      <w:szCs w:val="44"/>
+    </w:rPr>
+  </w:style>
+  <w:style w:type="paragraph" w:styleId="2">
+    <w:name w:val="heading 2"/>
+    <w:basedOn w:val="a"/>
+    <w:next w:val="a"/>
+    <w:link w:val="2Char"/>
+    <w:qFormat/>
+    <w:rsid w:val="003C0999"/>
+    <w:pPr>
+      <w:keepNext/>
+      <w:keepLines/>
+      <w:tabs>
+        <w:tab w:val="num" w:pos="567"/>
+      </w:tabs>
+      <w:autoSpaceDE w:val="0"/>
+      <w:autoSpaceDN w:val="0"/>
+      <w:adjustRightInd w:val="0"/>
+      <w:spacing w:before="240" w:after="64"/>
+      <w:jc w:val="left"/>
+      <w:outlineLvl w:val="1"/>
+    </w:pPr>
+    <w:rPr>
+      <w:rFonts w:ascii="Arial" w:eastAsia="宋体" w:hAnsi="Arial" w:cs="Times New Roman"/>
+      <w:b/>
+      <w:bCs/>
+      <w:kern w:val="0"/>
+      <w:sz w:val="28"/>
+      <w:szCs w:val="28"/>
+    </w:rPr>
+  </w:style>
+  <w:style w:type="paragraph" w:styleId="3">
+    <w:name w:val="heading 3"/>
+    <w:basedOn w:val="a"/>
+    <w:next w:val="a"/>
+    <w:link w:val="3Char"/>
+    <w:qFormat/>
+    <w:rsid w:val="003C0999"/>
+    <w:pPr>
+      <w:keepNext/>
+      <w:keepLines/>
+      <w:tabs>
+        <w:tab w:val="num" w:pos="567"/>
+      </w:tabs>
+      <w:autoSpaceDE w:val="0"/>
+      <w:autoSpaceDN w:val="0"/>
+      <w:adjustRightInd w:val="0"/>
+      <w:spacing w:before="240" w:after="64"/>
+      <w:jc w:val="left"/>
+      <w:outlineLvl w:val="2"/>
+    </w:pPr>
+    <w:rPr>
+      <w:rFonts w:ascii="宋体" w:eastAsia="宋体" w:hAnsi="Times New Roman" w:cs="Times New Roman"/>
+      <w:b/>
+      <w:bCs/>
+      <w:color w:val="000000"/>
+      <w:kern w:val="0"/>
+      <w:sz w:val="24"/>
+      <w:szCs w:val="24"/>
+    </w:rPr>
+  </w:style>
+  <w:style w:type="paragraph" w:styleId="4">
+    <w:name w:val="heading 4"/>
+    <w:basedOn w:val="a"/>
+    <w:next w:val="a"/>
+    <w:link w:val="4Char"/>
+    <w:autoRedefine/>
+    <w:qFormat/>
+    <w:rsid w:val="003C0999"/>
+    <w:pPr>
+      <w:keepNext/>
+      <w:keepLines/>
+      <w:tabs>
+        <w:tab w:val="num" w:pos="567"/>
+      </w:tabs>
+      <w:autoSpaceDE w:val="0"/>
+      <w:autoSpaceDN w:val="0"/>
+      <w:adjustRightInd w:val="0"/>
+      <w:spacing w:before="240" w:after="64"/>
+      <w:jc w:val="left"/>
+      <w:outlineLvl w:val="3"/>
+    </w:pPr>
+    <w:rPr>
+      <w:rFonts w:ascii="Arial" w:eastAsia="宋体" w:hAnsi="Arial" w:cs="Times New Roman"/>
+      <w:b/>
+      <w:bCs/>
+      <w:kern w:val="0"/>
+      <w:sz w:val="24"/>
+      <w:szCs w:val="24"/>
+    </w:rPr>
+  </w:style>
+  <w:style w:type="paragraph" w:styleId="50">
+    <w:name w:val="heading 5"/>
+    <w:basedOn w:val="a"/>
+    <w:next w:val="a"/>
+    <w:link w:val="5Char"/>
+    <w:autoRedefine/>
+    <w:qFormat/>
+    <w:rsid w:val="003C0999"/>
+    <w:pPr>
+      <w:keepNext/>
+      <w:keepLines/>
+      <w:tabs>
+        <w:tab w:val="num" w:pos="567"/>
+      </w:tabs>
+      <w:autoSpaceDE w:val="0"/>
+      <w:autoSpaceDN w:val="0"/>
+      <w:adjustRightInd w:val="0"/>
+      <w:spacing w:before="120" w:after="64" w:line="360" w:lineRule="auto"/>
+      <w:jc w:val="left"/>
+      <w:outlineLvl w:val="4"/>
+    </w:pPr>
+    <w:rPr>
+      <w:rFonts w:ascii="宋体" w:eastAsia="宋体" w:hAnsi="Times New Roman" w:cs="Times New Roman"/>
+      <w:b/>
+      <w:bCs/>
+      <w:kern w:val="0"/>
+      <w:sz w:val="24"/>
+      <w:szCs w:val="24"/>
+    </w:rPr>
+  </w:style>
+  <w:style w:type="paragraph" w:styleId="6">
+    <w:name w:val="heading 6"/>
+    <w:basedOn w:val="a"/>
+    <w:next w:val="a"/>
+    <w:link w:val="6Char"/>
+    <w:autoRedefine/>
+    <w:qFormat/>
+    <w:rsid w:val="003C0999"/>
+    <w:pPr>
+      <w:keepNext/>
+      <w:keepLines/>
+      <w:tabs>
+        <w:tab w:val="num" w:pos="567"/>
+      </w:tabs>
+      <w:autoSpaceDE w:val="0"/>
+      <w:autoSpaceDN w:val="0"/>
+      <w:adjustRightInd w:val="0"/>
+      <w:spacing w:before="240" w:after="64" w:line="320" w:lineRule="auto"/>
+      <w:jc w:val="left"/>
+      <w:outlineLvl w:val="5"/>
+    </w:pPr>
+    <w:rPr>
+      <w:rFonts w:ascii="Arial" w:eastAsia="宋体" w:hAnsi="Arial" w:cs="Times New Roman"/>
+      <w:b/>
+      <w:kern w:val="0"/>
+      <w:sz w:val="24"/>
+      <w:szCs w:val="21"/>
+    </w:rPr>
+  </w:style>
+  <w:style w:type="paragraph" w:styleId="7">
+    <w:name w:val="heading 7"/>
+    <w:basedOn w:val="a"/>
+    <w:next w:val="a"/>
+    <w:link w:val="7Char"/>
+    <w:autoRedefine/>
+    <w:qFormat/>
+    <w:rsid w:val="003C0999"/>
+    <w:pPr>
+      <w:keepNext/>
+      <w:keepLines/>
+      <w:tabs>
+        <w:tab w:val="num" w:pos="567"/>
+      </w:tabs>
+      <w:autoSpaceDE w:val="0"/>
+      <w:autoSpaceDN w:val="0"/>
+      <w:adjustRightInd w:val="0"/>
+      <w:spacing w:before="240" w:after="64" w:line="320" w:lineRule="auto"/>
+      <w:jc w:val="left"/>
+      <w:outlineLvl w:val="6"/>
+    </w:pPr>
+    <w:rPr>
+      <w:rFonts w:ascii="Arial" w:eastAsia="宋体" w:hAnsi="Arial" w:cs="Times New Roman"/>
+      <w:b/>
+      <w:kern w:val="0"/>
+      <w:sz w:val="24"/>
+      <w:szCs w:val="24"/>
+    </w:rPr>
+  </w:style>
+  <w:style w:type="paragraph" w:styleId="8">
+    <w:name w:val="heading 8"/>
+    <w:basedOn w:val="a"/>
+    <w:next w:val="a"/>
+    <w:link w:val="8Char"/>
+    <w:autoRedefine/>
+    <w:qFormat/>
+    <w:rsid w:val="003C0999"/>
+    <w:pPr>
+      <w:keepNext/>
+      <w:keepLines/>
+      <w:tabs>
+        <w:tab w:val="num" w:pos="1800"/>
+      </w:tabs>
+      <w:autoSpaceDE w:val="0"/>
+      <w:autoSpaceDN w:val="0"/>
+      <w:adjustRightInd w:val="0"/>
+      <w:spacing w:before="240" w:after="64" w:line="320" w:lineRule="auto"/>
+      <w:jc w:val="left"/>
+      <w:outlineLvl w:val="7"/>
+    </w:pPr>
+    <w:rPr>
+      <w:rFonts w:ascii="Arial" w:eastAsia="黑体" w:hAnsi="Arial" w:cs="Times New Roman"/>
+      <w:kern w:val="0"/>
+      <w:sz w:val="24"/>
+      <w:szCs w:val="24"/>
+    </w:rPr>
+  </w:style>
+  <w:style w:type="paragraph" w:styleId="9">
+    <w:name w:val="heading 9"/>
+    <w:basedOn w:val="a"/>
+    <w:next w:val="a"/>
+    <w:link w:val="9Char"/>
+    <w:autoRedefine/>
+    <w:qFormat/>
+    <w:rsid w:val="003C0999"/>
+    <w:pPr>
+      <w:keepNext/>
+      <w:keepLines/>
+      <w:tabs>
+        <w:tab w:val="num" w:pos="2160"/>
+      </w:tabs>
+      <w:autoSpaceDE w:val="0"/>
+      <w:autoSpaceDN w:val="0"/>
+      <w:adjustRightInd w:val="0"/>
+      <w:spacing w:before="240" w:after="64" w:line="320" w:lineRule="auto"/>
+      <w:jc w:val="left"/>
+      <w:outlineLvl w:val="8"/>
+    </w:pPr>
+    <w:rPr>
+      <w:rFonts w:ascii="Arial" w:eastAsia="黑体" w:hAnsi="Arial" w:cs="Times New Roman"/>
+      <w:kern w:val="0"/>
+      <w:sz w:val="24"/>
+      <w:szCs w:val="24"/>
+    </w:rPr>
   </w:style>
   <w:style w:type="character" w:default="1" w:styleId="a0">
     <w:name w:val="Default Paragraph Font"/>
@@ -1009,6 +6354,7 @@
     <w:uiPriority w:val="99"/>
     <w:semiHidden/>
     <w:unhideWhenUsed/>
+    <w:qFormat/>
     <w:tblPr>
       <w:tblInd w:w="0" w:type="dxa"/>
       <w:tblCellMar>
@@ -1104,6 +6450,234 @@
       <w:kern w:val="0"/>
       <w:sz w:val="24"/>
       <w:szCs w:val="24"/>
+    </w:rPr>
+  </w:style>
+  <w:style w:type="paragraph" w:styleId="a6">
+    <w:name w:val="List Paragraph"/>
+    <w:basedOn w:val="a"/>
+    <w:uiPriority w:val="34"/>
+    <w:qFormat/>
+    <w:rsid w:val="00AE709F"/>
+    <w:pPr>
+      <w:ind w:firstLineChars="200" w:firstLine="420"/>
+    </w:pPr>
+  </w:style>
+  <w:style w:type="character" w:styleId="a7">
+    <w:name w:val="Strong"/>
+    <w:basedOn w:val="a0"/>
+    <w:uiPriority w:val="22"/>
+    <w:qFormat/>
+    <w:rsid w:val="00DE5045"/>
+    <w:rPr>
+      <w:b/>
+      <w:bCs/>
+    </w:rPr>
+  </w:style>
+  <w:style w:type="paragraph" w:customStyle="1" w:styleId="a8">
+    <w:name w:val="文档正文"/>
+    <w:basedOn w:val="a"/>
+    <w:rsid w:val="000340FD"/>
+    <w:pPr>
+      <w:autoSpaceDE w:val="0"/>
+      <w:autoSpaceDN w:val="0"/>
+      <w:adjustRightInd w:val="0"/>
+      <w:spacing w:line="360" w:lineRule="auto"/>
+      <w:ind w:firstLineChars="200" w:firstLine="200"/>
+    </w:pPr>
+    <w:rPr>
+      <w:rFonts w:ascii="Times New Roman" w:eastAsia="宋体" w:hAnsi="Times New Roman" w:cs="宋体"/>
+      <w:kern w:val="0"/>
+      <w:szCs w:val="21"/>
+    </w:rPr>
+  </w:style>
+  <w:style w:type="paragraph" w:styleId="a9">
+    <w:name w:val="No Spacing"/>
+    <w:uiPriority w:val="1"/>
+    <w:qFormat/>
+    <w:rsid w:val="000340FD"/>
+    <w:pPr>
+      <w:widowControl w:val="0"/>
+      <w:jc w:val="both"/>
+    </w:pPr>
+  </w:style>
+  <w:style w:type="character" w:customStyle="1" w:styleId="1Char">
+    <w:name w:val="标题 1 Char"/>
+    <w:basedOn w:val="a0"/>
+    <w:link w:val="1"/>
+    <w:uiPriority w:val="9"/>
+    <w:rsid w:val="000340FD"/>
+    <w:rPr>
+      <w:b/>
+      <w:bCs/>
+      <w:kern w:val="44"/>
+      <w:sz w:val="44"/>
+      <w:szCs w:val="44"/>
+    </w:rPr>
+  </w:style>
+  <w:style w:type="paragraph" w:customStyle="1" w:styleId="5">
+    <w:name w:val="标5"/>
+    <w:basedOn w:val="a"/>
+    <w:semiHidden/>
+    <w:rsid w:val="00BF6AB5"/>
+    <w:pPr>
+      <w:numPr>
+        <w:ilvl w:val="4"/>
+        <w:numId w:val="4"/>
+      </w:numPr>
+      <w:autoSpaceDE w:val="0"/>
+      <w:autoSpaceDN w:val="0"/>
+      <w:adjustRightInd w:val="0"/>
+      <w:jc w:val="left"/>
+    </w:pPr>
+    <w:rPr>
+      <w:rFonts w:ascii="宋体" w:eastAsia="宋体" w:hAnsi="Times New Roman" w:cs="Times New Roman"/>
+      <w:b/>
+      <w:kern w:val="0"/>
+      <w:sz w:val="24"/>
+      <w:szCs w:val="24"/>
+    </w:rPr>
+  </w:style>
+  <w:style w:type="character" w:styleId="aa">
+    <w:name w:val="Emphasis"/>
+    <w:basedOn w:val="a0"/>
+    <w:uiPriority w:val="20"/>
+    <w:qFormat/>
+    <w:rsid w:val="002B2997"/>
+    <w:rPr>
+      <w:i/>
+      <w:iCs/>
+    </w:rPr>
+  </w:style>
+  <w:style w:type="character" w:customStyle="1" w:styleId="2Char">
+    <w:name w:val="标题 2 Char"/>
+    <w:basedOn w:val="a0"/>
+    <w:link w:val="2"/>
+    <w:rsid w:val="003C0999"/>
+    <w:rPr>
+      <w:rFonts w:ascii="Arial" w:eastAsia="宋体" w:hAnsi="Arial" w:cs="Times New Roman"/>
+      <w:b/>
+      <w:bCs/>
+      <w:kern w:val="0"/>
+      <w:sz w:val="28"/>
+      <w:szCs w:val="28"/>
+    </w:rPr>
+  </w:style>
+  <w:style w:type="character" w:customStyle="1" w:styleId="3Char">
+    <w:name w:val="标题 3 Char"/>
+    <w:basedOn w:val="a0"/>
+    <w:link w:val="3"/>
+    <w:rsid w:val="003C0999"/>
+    <w:rPr>
+      <w:rFonts w:ascii="宋体" w:eastAsia="宋体" w:hAnsi="Times New Roman" w:cs="Times New Roman"/>
+      <w:b/>
+      <w:bCs/>
+      <w:color w:val="000000"/>
+      <w:kern w:val="0"/>
+      <w:sz w:val="24"/>
+      <w:szCs w:val="24"/>
+    </w:rPr>
+  </w:style>
+  <w:style w:type="character" w:customStyle="1" w:styleId="4Char">
+    <w:name w:val="标题 4 Char"/>
+    <w:basedOn w:val="a0"/>
+    <w:link w:val="4"/>
+    <w:rsid w:val="003C0999"/>
+    <w:rPr>
+      <w:rFonts w:ascii="Arial" w:eastAsia="宋体" w:hAnsi="Arial" w:cs="Times New Roman"/>
+      <w:b/>
+      <w:bCs/>
+      <w:kern w:val="0"/>
+      <w:sz w:val="24"/>
+      <w:szCs w:val="24"/>
+    </w:rPr>
+  </w:style>
+  <w:style w:type="character" w:customStyle="1" w:styleId="5Char">
+    <w:name w:val="标题 5 Char"/>
+    <w:basedOn w:val="a0"/>
+    <w:link w:val="50"/>
+    <w:rsid w:val="003C0999"/>
+    <w:rPr>
+      <w:rFonts w:ascii="宋体" w:eastAsia="宋体" w:hAnsi="Times New Roman" w:cs="Times New Roman"/>
+      <w:b/>
+      <w:bCs/>
+      <w:kern w:val="0"/>
+      <w:sz w:val="24"/>
+      <w:szCs w:val="24"/>
+    </w:rPr>
+  </w:style>
+  <w:style w:type="character" w:customStyle="1" w:styleId="6Char">
+    <w:name w:val="标题 6 Char"/>
+    <w:basedOn w:val="a0"/>
+    <w:link w:val="6"/>
+    <w:rsid w:val="003C0999"/>
+    <w:rPr>
+      <w:rFonts w:ascii="Arial" w:eastAsia="宋体" w:hAnsi="Arial" w:cs="Times New Roman"/>
+      <w:b/>
+      <w:kern w:val="0"/>
+      <w:sz w:val="24"/>
+      <w:szCs w:val="21"/>
+    </w:rPr>
+  </w:style>
+  <w:style w:type="character" w:customStyle="1" w:styleId="7Char">
+    <w:name w:val="标题 7 Char"/>
+    <w:basedOn w:val="a0"/>
+    <w:link w:val="7"/>
+    <w:rsid w:val="003C0999"/>
+    <w:rPr>
+      <w:rFonts w:ascii="Arial" w:eastAsia="宋体" w:hAnsi="Arial" w:cs="Times New Roman"/>
+      <w:b/>
+      <w:kern w:val="0"/>
+      <w:sz w:val="24"/>
+      <w:szCs w:val="24"/>
+    </w:rPr>
+  </w:style>
+  <w:style w:type="character" w:customStyle="1" w:styleId="8Char">
+    <w:name w:val="标题 8 Char"/>
+    <w:basedOn w:val="a0"/>
+    <w:link w:val="8"/>
+    <w:rsid w:val="003C0999"/>
+    <w:rPr>
+      <w:rFonts w:ascii="Arial" w:eastAsia="黑体" w:hAnsi="Arial" w:cs="Times New Roman"/>
+      <w:kern w:val="0"/>
+      <w:sz w:val="24"/>
+      <w:szCs w:val="24"/>
+    </w:rPr>
+  </w:style>
+  <w:style w:type="character" w:customStyle="1" w:styleId="9Char">
+    <w:name w:val="标题 9 Char"/>
+    <w:basedOn w:val="a0"/>
+    <w:link w:val="9"/>
+    <w:rsid w:val="003C0999"/>
+    <w:rPr>
+      <w:rFonts w:ascii="Arial" w:eastAsia="黑体" w:hAnsi="Arial" w:cs="Times New Roman"/>
+      <w:kern w:val="0"/>
+      <w:sz w:val="24"/>
+      <w:szCs w:val="24"/>
+    </w:rPr>
+  </w:style>
+  <w:style w:type="paragraph" w:styleId="ab">
+    <w:name w:val="Balloon Text"/>
+    <w:basedOn w:val="a"/>
+    <w:link w:val="Char1"/>
+    <w:uiPriority w:val="99"/>
+    <w:semiHidden/>
+    <w:unhideWhenUsed/>
+    <w:rsid w:val="00737D83"/>
+    <w:rPr>
+      <w:sz w:val="18"/>
+      <w:szCs w:val="18"/>
+    </w:rPr>
+  </w:style>
+  <w:style w:type="character" w:customStyle="1" w:styleId="Char1">
+    <w:name w:val="批注框文本 Char"/>
+    <w:basedOn w:val="a0"/>
+    <w:link w:val="ab"/>
+    <w:uiPriority w:val="99"/>
+    <w:semiHidden/>
+    <w:rsid w:val="00737D83"/>
+    <w:rPr>
+      <w:sz w:val="18"/>
+      <w:szCs w:val="18"/>
     </w:rPr>
   </w:style>
 </w:styles>

--- a/需求规约.docx
+++ b/需求规约.docx
@@ -61,7 +61,7 @@
         <w:pStyle w:val="a5"/>
         <w:wordWrap w:val="0"/>
         <w:rPr>
-          <w:rFonts w:ascii="华文楷体" w:eastAsia="华文楷体" w:hAnsi="华文楷体" w:hint="eastAsia"/>
+          <w:rFonts w:ascii="华文楷体" w:eastAsia="华文楷体" w:hAnsi="华文楷体"/>
           <w:sz w:val="28"/>
           <w:szCs w:val="28"/>
         </w:rPr>
@@ -120,7 +120,7 @@
         <w:wordWrap w:val="0"/>
         <w:ind w:left="420" w:firstLineChars="200" w:firstLine="560"/>
         <w:rPr>
-          <w:rFonts w:ascii="华文楷体" w:eastAsia="华文楷体" w:hAnsi="华文楷体" w:hint="eastAsia"/>
+          <w:rFonts w:ascii="华文楷体" w:eastAsia="华文楷体" w:hAnsi="华文楷体"/>
           <w:sz w:val="28"/>
         </w:rPr>
       </w:pPr>
@@ -226,7 +226,7 @@
         </w:numPr>
         <w:wordWrap w:val="0"/>
         <w:rPr>
-          <w:rFonts w:asciiTheme="majorEastAsia" w:eastAsiaTheme="majorEastAsia" w:hAnsiTheme="majorEastAsia" w:hint="eastAsia"/>
+          <w:rFonts w:asciiTheme="majorEastAsia" w:eastAsiaTheme="majorEastAsia" w:hAnsiTheme="majorEastAsia"/>
           <w:b/>
           <w:sz w:val="28"/>
           <w:szCs w:val="28"/>
@@ -251,7 +251,7 @@
         </w:numPr>
         <w:wordWrap w:val="0"/>
         <w:rPr>
-          <w:rFonts w:ascii="华文楷体" w:eastAsia="华文楷体" w:hAnsi="华文楷体" w:hint="eastAsia"/>
+          <w:rFonts w:ascii="华文楷体" w:eastAsia="华文楷体" w:hAnsi="华文楷体"/>
           <w:sz w:val="28"/>
           <w:szCs w:val="28"/>
         </w:rPr>
@@ -386,14 +386,18 @@
       <w:pPr>
         <w:pStyle w:val="a5"/>
         <w:wordWrap w:val="0"/>
-        <w:ind w:left="420" w:firstLineChars="200" w:firstLine="480"/>
+        <w:ind w:left="420" w:firstLineChars="200" w:firstLine="560"/>
+        <w:rPr>
+          <w:rFonts w:ascii="华文楷体" w:eastAsia="华文楷体" w:hAnsi="华文楷体"/>
+          <w:sz w:val="28"/>
+          <w:szCs w:val="28"/>
+        </w:rPr>
+      </w:pPr>
+      <w:r>
         <w:rPr>
           <w:rFonts w:ascii="华文楷体" w:eastAsia="华文楷体" w:hAnsi="华文楷体" w:hint="eastAsia"/>
-        </w:rPr>
-      </w:pPr>
-      <w:r>
-        <w:rPr>
-          <w:rFonts w:ascii="华文楷体" w:eastAsia="华文楷体" w:hAnsi="华文楷体" w:hint="eastAsia"/>
+          <w:sz w:val="28"/>
+          <w:szCs w:val="28"/>
         </w:rPr>
         <w:t>该超市管理系统，主要是针对各个大型、中型超市能够进行系统的管理而设计的。超市因为日常工作的需要，需要对多方面信息进行及时的反馈和处理：如，超市内部所有员工的基本信息及其工资信息；超市内不同管理部门的基本信息；超市内含有的所有商品的基本信息；不同仓库中的各种商品的库存信息；当商品库存不足时，进行及时的采购，此时，便需要供货商的基本信息，同时也需要包含采购订单信息及其采购订单商品的详情信息。除此之外，对于经常在超市消费的顾客，我们还需要设置会员信息，提供积分、折扣等多项优惠活动，也会根据会员的基本信息，提供贴心服务，如：短信生日祝福等。当然，超市也需要销售订单的基本信息及其详情，便于财务部门进行财务管理等。</w:t>
       </w:r>
@@ -614,7 +618,24 @@
           <w:sz w:val="28"/>
           <w:szCs w:val="28"/>
         </w:rPr>
-        <w:t>主要完成的功能有：系统设置、商品供应商信息管理、员工档案管理、商品信息管理、商品入库管理、销售管理、销售数据查询，以及这一系列过程中涉及商品的数据修改与查询统计等多种操作。</w:t>
+        <w:t>主要完成的功能有：系统设置、商品供应商信息管理、员工档案管理、商品信息管理、商品入库管理、销售管理、销售数据查询，</w:t>
+      </w:r>
+      <w:r>
+        <w:rPr>
+          <w:rFonts w:ascii="华文楷体" w:eastAsia="华文楷体" w:hAnsi="华文楷体" w:hint="eastAsia"/>
+          <w:b/>
+          <w:sz w:val="28"/>
+          <w:szCs w:val="28"/>
+        </w:rPr>
+        <w:t>以及</w:t>
+      </w:r>
+      <w:r>
+        <w:rPr>
+          <w:rFonts w:ascii="华文楷体" w:eastAsia="华文楷体" w:hAnsi="华文楷体" w:hint="eastAsia"/>
+          <w:sz w:val="28"/>
+          <w:szCs w:val="28"/>
+        </w:rPr>
+        <w:t>这一系列过程中涉及商品的数据修改与查询统计等多种操作。</w:t>
       </w:r>
     </w:p>
     <w:p>
@@ -864,6 +885,7 @@
           <w:sz w:val="28"/>
           <w:szCs w:val="28"/>
         </w:rPr>
+        <w:lastRenderedPageBreak/>
         <w:t xml:space="preserve">B．Microsoft </w:t>
       </w:r>
       <w:r>
@@ -896,8 +918,6 @@
           <w:sz w:val="28"/>
         </w:rPr>
       </w:pPr>
-      <w:bookmarkStart w:id="0" w:name="_GoBack"/>
-      <w:bookmarkEnd w:id="0"/>
       <w:r>
         <w:rPr>
           <w:rFonts w:ascii="华文楷体" w:eastAsia="华文楷体" w:hAnsi="华文楷体" w:hint="eastAsia"/>
@@ -951,7 +971,7 @@
         <w:wordWrap w:val="0"/>
         <w:ind w:left="420"/>
         <w:rPr>
-          <w:rFonts w:ascii="华文楷体" w:eastAsia="华文楷体" w:hAnsi="华文楷体" w:hint="eastAsia"/>
+          <w:rFonts w:ascii="华文楷体" w:eastAsia="华文楷体" w:hAnsi="华文楷体"/>
           <w:sz w:val="28"/>
           <w:szCs w:val="28"/>
         </w:rPr>
@@ -986,722 +1006,90 @@
         </w:numPr>
         <w:wordWrap w:val="0"/>
         <w:rPr>
-          <w:rFonts w:ascii="华文楷体" w:hAnsi="华文楷体"/>
-          <w:b/>
-          <w:sz w:val="28"/>
-        </w:rPr>
-      </w:pPr>
-      <w:r>
-        <w:rPr>
           <w:rFonts w:ascii="华文楷体" w:hAnsi="华文楷体" w:hint="eastAsia"/>
           <w:b/>
           <w:sz w:val="28"/>
         </w:rPr>
+      </w:pPr>
+      <w:r>
+        <w:rPr>
+          <w:rFonts w:ascii="华文楷体" w:hAnsi="华文楷体" w:hint="eastAsia"/>
+          <w:b/>
+          <w:sz w:val="28"/>
+        </w:rPr>
         <w:t>主要的功能需求描述</w:t>
       </w:r>
-      <w:bookmarkStart w:id="1" w:name="_Toc362470001"/>
+      <w:bookmarkStart w:id="0" w:name="_Toc362470001"/>
     </w:p>
     <w:p>
       <w:pPr>
         <w:pStyle w:val="a5"/>
-        <w:tabs>
-          <w:tab w:val="num" w:pos="567"/>
-        </w:tabs>
+        <w:numPr>
+          <w:ilvl w:val="1"/>
+          <w:numId w:val="29"/>
+        </w:numPr>
         <w:wordWrap w:val="0"/>
-        <w:ind w:left="420"/>
-        <w:rPr>
-          <w:rFonts w:asciiTheme="majorEastAsia" w:eastAsiaTheme="majorEastAsia" w:hAnsiTheme="majorEastAsia"/>
+        <w:rPr>
+          <w:rFonts w:ascii="华文楷体" w:hAnsi="华文楷体" w:hint="eastAsia"/>
           <w:b/>
           <w:sz w:val="28"/>
-          <w:szCs w:val="28"/>
-        </w:rPr>
-      </w:pPr>
-      <w:r>
-        <w:rPr>
-          <w:rFonts w:asciiTheme="majorEastAsia" w:eastAsiaTheme="majorEastAsia" w:hAnsiTheme="majorEastAsia" w:hint="eastAsia"/>
+        </w:rPr>
+      </w:pPr>
+      <w:r>
+        <w:rPr>
+          <w:rFonts w:ascii="华文楷体" w:hAnsi="华文楷体" w:hint="eastAsia"/>
           <w:b/>
           <w:sz w:val="28"/>
-          <w:szCs w:val="28"/>
-        </w:rPr>
-        <w:t xml:space="preserve">4.1 </w:t>
-      </w:r>
-      <w:r>
-        <w:rPr>
-          <w:rFonts w:asciiTheme="majorEastAsia" w:eastAsiaTheme="majorEastAsia" w:hAnsiTheme="majorEastAsia" w:hint="eastAsia"/>
-          <w:b/>
-          <w:sz w:val="28"/>
-          <w:szCs w:val="28"/>
-        </w:rPr>
-        <w:t>登录</w:t>
-      </w:r>
-      <w:bookmarkEnd w:id="1"/>
-      <w:r>
-        <w:rPr>
-          <w:rFonts w:asciiTheme="majorEastAsia" w:eastAsiaTheme="majorEastAsia" w:hAnsiTheme="majorEastAsia" w:hint="eastAsia"/>
-          <w:b/>
-          <w:sz w:val="28"/>
-          <w:szCs w:val="28"/>
-        </w:rPr>
-        <w:t>模块</w:t>
+        </w:rPr>
+        <w:t>登录子系统</w:t>
       </w:r>
     </w:p>
     <w:p>
       <w:pPr>
         <w:pStyle w:val="a5"/>
-        <w:tabs>
-          <w:tab w:val="num" w:pos="567"/>
-        </w:tabs>
         <w:wordWrap w:val="0"/>
-        <w:ind w:left="420"/>
-        <w:rPr>
-          <w:rFonts w:asciiTheme="majorEastAsia" w:eastAsiaTheme="majorEastAsia" w:hAnsiTheme="majorEastAsia"/>
+        <w:ind w:left="992"/>
+        <w:rPr>
+          <w:rFonts w:ascii="华文楷体" w:hAnsi="华文楷体" w:hint="eastAsia"/>
+          <w:sz w:val="28"/>
+        </w:rPr>
+      </w:pPr>
+      <w:r>
+        <w:rPr>
+          <w:rFonts w:ascii="华文楷体" w:hAnsi="华文楷体" w:hint="eastAsia"/>
           <w:b/>
           <w:sz w:val="28"/>
-          <w:szCs w:val="28"/>
-        </w:rPr>
-      </w:pPr>
-      <w:r>
-        <w:rPr>
-          <w:rFonts w:asciiTheme="majorEastAsia" w:eastAsiaTheme="majorEastAsia" w:hAnsiTheme="majorEastAsia" w:hint="eastAsia"/>
-          <w:b/>
-          <w:sz w:val="28"/>
-          <w:szCs w:val="28"/>
-        </w:rPr>
-        <w:t>4.1.1 系统登录</w:t>
+        </w:rPr>
+        <w:t>描述</w:t>
+      </w:r>
+      <w:r>
+        <w:rPr>
+          <w:rFonts w:ascii="华文楷体" w:hAnsi="华文楷体" w:hint="eastAsia"/>
+          <w:sz w:val="28"/>
+        </w:rPr>
+        <w:t>：每个超市管理系统的使用者都应该通过登录系统登录主程序，之后才根据相对应的权限进行相应的操作。每个使用者都应该可以修改默认的初始密码，并得到修改成功或者失败的反馈信息</w:t>
       </w:r>
     </w:p>
     <w:p>
       <w:pPr>
         <w:pStyle w:val="a5"/>
-        <w:tabs>
-          <w:tab w:val="num" w:pos="567"/>
-        </w:tabs>
         <w:wordWrap w:val="0"/>
-        <w:ind w:left="420"/>
-        <w:rPr>
-          <w:rFonts w:ascii="华文楷体" w:hAnsi="华文楷体"/>
-          <w:b/>
-        </w:rPr>
-      </w:pPr>
-      <w:r>
-        <w:rPr>
-          <w:rFonts w:ascii="华文楷体" w:eastAsia="华文楷体" w:hAnsi="华文楷体" w:hint="eastAsia"/>
-          <w:b/>
-        </w:rPr>
-        <w:t>4.1.1</w:t>
-      </w:r>
-      <w:r>
-        <w:rPr>
-          <w:rFonts w:ascii="华文楷体" w:eastAsia="华文楷体" w:hAnsi="华文楷体" w:hint="eastAsia"/>
-          <w:b/>
-        </w:rPr>
-        <w:t>.1</w:t>
-      </w:r>
-      <w:r>
-        <w:rPr>
-          <w:rFonts w:ascii="华文楷体" w:eastAsia="华文楷体" w:hAnsi="华文楷体" w:hint="eastAsia"/>
-          <w:b/>
-        </w:rPr>
-        <w:t xml:space="preserve"> </w:t>
-      </w:r>
-      <w:r>
+        <w:ind w:left="992"/>
         <w:rPr>
           <w:rFonts w:ascii="华文楷体" w:hAnsi="华文楷体" w:hint="eastAsia"/>
           <w:b/>
-        </w:rPr>
-        <w:t>文字描述</w:t>
-      </w:r>
-    </w:p>
-    <w:p>
-      <w:pPr>
-        <w:pStyle w:val="a5"/>
-        <w:tabs>
-          <w:tab w:val="num" w:pos="567"/>
-        </w:tabs>
-        <w:wordWrap w:val="0"/>
-        <w:ind w:left="420"/>
-        <w:rPr>
-          <w:rFonts w:ascii="华文楷体" w:eastAsia="华文楷体" w:hAnsi="华文楷体"/>
-        </w:rPr>
-      </w:pPr>
-      <w:r>
-        <w:rPr>
-          <w:rFonts w:ascii="华文楷体" w:eastAsia="华文楷体" w:hAnsi="华文楷体" w:hint="eastAsia"/>
-        </w:rPr>
-        <w:t>允许系统有多个不同的用户同时使用。</w:t>
-      </w:r>
-    </w:p>
-    <w:p>
-      <w:pPr>
-        <w:pStyle w:val="a5"/>
-        <w:tabs>
-          <w:tab w:val="num" w:pos="567"/>
-        </w:tabs>
-        <w:wordWrap w:val="0"/>
-        <w:ind w:left="420"/>
-        <w:rPr>
-          <w:rFonts w:ascii="华文楷体" w:eastAsia="华文楷体" w:hAnsi="华文楷体"/>
-          <w:b/>
-        </w:rPr>
-      </w:pPr>
-      <w:r>
-        <w:rPr>
-          <w:rFonts w:ascii="华文楷体" w:eastAsia="华文楷体" w:hAnsi="华文楷体" w:hint="eastAsia"/>
-          <w:b/>
-        </w:rPr>
-        <w:t>4.1.</w:t>
-      </w:r>
-      <w:r>
-        <w:rPr>
-          <w:rFonts w:ascii="华文楷体" w:eastAsia="华文楷体" w:hAnsi="华文楷体" w:hint="eastAsia"/>
-          <w:b/>
-        </w:rPr>
-        <w:t>1.</w:t>
-      </w:r>
-      <w:r>
-        <w:rPr>
-          <w:rFonts w:ascii="华文楷体" w:eastAsia="华文楷体" w:hAnsi="华文楷体" w:hint="eastAsia"/>
-          <w:b/>
-        </w:rPr>
-        <w:t>2 用例模型描述</w:t>
-      </w:r>
-    </w:p>
-    <w:p>
-      <w:pPr>
-        <w:pStyle w:val="a5"/>
-        <w:tabs>
-          <w:tab w:val="num" w:pos="567"/>
-        </w:tabs>
-        <w:wordWrap w:val="0"/>
-        <w:ind w:left="420"/>
-        <w:rPr>
-          <w:rFonts w:ascii="华文楷体" w:eastAsia="华文楷体" w:hAnsi="华文楷体"/>
-          <w:b/>
-        </w:rPr>
-      </w:pPr>
-      <w:r>
-        <w:rPr>
-          <w:rFonts w:ascii="华文楷体" w:eastAsia="华文楷体" w:hAnsi="华文楷体"/>
-          <w:color w:val="000000"/>
-        </w:rPr>
-        <w:t>用例名称：系统登录</w:t>
-      </w:r>
-    </w:p>
-    <w:p>
-      <w:pPr>
-        <w:rPr>
-          <w:rFonts w:ascii="华文楷体" w:eastAsia="华文楷体" w:hAnsi="华文楷体"/>
-          <w:color w:val="000000"/>
-          <w:sz w:val="24"/>
-          <w:szCs w:val="24"/>
-        </w:rPr>
-      </w:pPr>
-      <w:r>
-        <w:rPr>
-          <w:rFonts w:ascii="华文楷体" w:eastAsia="华文楷体" w:hAnsi="华文楷体"/>
-          <w:color w:val="000000"/>
-          <w:sz w:val="24"/>
-          <w:szCs w:val="24"/>
-        </w:rPr>
-        <w:t xml:space="preserve">    </w:t>
-      </w:r>
-      <w:r>
-        <w:rPr>
-          <w:rFonts w:ascii="华文楷体" w:eastAsia="华文楷体" w:hAnsi="华文楷体"/>
-          <w:color w:val="000000"/>
-          <w:sz w:val="24"/>
-          <w:szCs w:val="24"/>
-        </w:rPr>
-        <w:t>参与者：</w:t>
-      </w:r>
-      <w:r>
-        <w:rPr>
-          <w:rFonts w:ascii="华文楷体" w:eastAsia="华文楷体" w:hAnsi="华文楷体" w:hint="eastAsia"/>
-          <w:color w:val="000000"/>
-          <w:sz w:val="24"/>
-          <w:szCs w:val="24"/>
-        </w:rPr>
-        <w:t>超市</w:t>
-      </w:r>
-      <w:r>
-        <w:rPr>
-          <w:rFonts w:ascii="华文楷体" w:eastAsia="华文楷体" w:hAnsi="华文楷体" w:hint="eastAsia"/>
-          <w:color w:val="000000"/>
-          <w:sz w:val="24"/>
-          <w:szCs w:val="24"/>
-        </w:rPr>
-        <w:t>所有内部人员</w:t>
-      </w:r>
-    </w:p>
-    <w:p>
-      <w:pPr>
-        <w:rPr>
-          <w:rFonts w:ascii="华文楷体" w:eastAsia="华文楷体" w:hAnsi="华文楷体"/>
-          <w:color w:val="000000"/>
-          <w:sz w:val="24"/>
-          <w:szCs w:val="24"/>
-        </w:rPr>
-      </w:pPr>
-      <w:r>
-        <w:rPr>
-          <w:rFonts w:ascii="华文楷体" w:eastAsia="华文楷体" w:hAnsi="华文楷体"/>
-          <w:color w:val="000000"/>
-          <w:sz w:val="24"/>
-          <w:szCs w:val="24"/>
-        </w:rPr>
-        <w:t xml:space="preserve">    </w:t>
-      </w:r>
-      <w:r>
-        <w:rPr>
-          <w:rFonts w:ascii="华文楷体" w:eastAsia="华文楷体" w:hAnsi="华文楷体"/>
-          <w:color w:val="000000"/>
-          <w:sz w:val="24"/>
-          <w:szCs w:val="24"/>
-        </w:rPr>
-        <w:t>1前置条件</w:t>
-      </w:r>
-    </w:p>
-    <w:p>
-      <w:pPr>
-        <w:rPr>
-          <w:rFonts w:ascii="华文楷体" w:eastAsia="华文楷体" w:hAnsi="华文楷体"/>
-          <w:color w:val="000000"/>
-          <w:sz w:val="24"/>
-          <w:szCs w:val="24"/>
-        </w:rPr>
-      </w:pPr>
-      <w:r>
-        <w:rPr>
-          <w:rFonts w:ascii="华文楷体" w:eastAsia="华文楷体" w:hAnsi="华文楷体"/>
-          <w:color w:val="000000"/>
-          <w:sz w:val="24"/>
-          <w:szCs w:val="24"/>
-        </w:rPr>
-        <w:t xml:space="preserve">    无</w:t>
-      </w:r>
-    </w:p>
-    <w:p>
-      <w:pPr>
-        <w:rPr>
-          <w:rFonts w:ascii="华文楷体" w:eastAsia="华文楷体" w:hAnsi="华文楷体"/>
-          <w:color w:val="000000"/>
-          <w:sz w:val="24"/>
-          <w:szCs w:val="24"/>
-        </w:rPr>
-      </w:pPr>
-      <w:r>
-        <w:rPr>
-          <w:rFonts w:ascii="华文楷体" w:eastAsia="华文楷体" w:hAnsi="华文楷体"/>
-          <w:color w:val="000000"/>
-          <w:sz w:val="24"/>
-          <w:szCs w:val="24"/>
-        </w:rPr>
-        <w:t xml:space="preserve">    </w:t>
-      </w:r>
-      <w:r>
-        <w:rPr>
-          <w:rFonts w:ascii="华文楷体" w:eastAsia="华文楷体" w:hAnsi="华文楷体"/>
-          <w:color w:val="000000"/>
-          <w:sz w:val="24"/>
-          <w:szCs w:val="24"/>
-        </w:rPr>
-        <w:t>2后置条件</w:t>
-      </w:r>
-    </w:p>
-    <w:p>
-      <w:pPr>
-        <w:rPr>
-          <w:rFonts w:ascii="华文楷体" w:eastAsia="华文楷体" w:hAnsi="华文楷体"/>
-          <w:color w:val="000000"/>
-          <w:sz w:val="24"/>
-          <w:szCs w:val="24"/>
-        </w:rPr>
-      </w:pPr>
-      <w:r>
-        <w:rPr>
-          <w:rFonts w:ascii="华文楷体" w:eastAsia="华文楷体" w:hAnsi="华文楷体"/>
-          <w:color w:val="000000"/>
-          <w:sz w:val="24"/>
-          <w:szCs w:val="24"/>
-        </w:rPr>
-        <w:t xml:space="preserve">    如果用例成功，参与者可以启动系统，使用系统提供的功能。</w:t>
-      </w:r>
-      <w:r>
-        <w:rPr>
-          <w:rFonts w:ascii="华文楷体" w:eastAsia="华文楷体" w:hAnsi="华文楷体" w:hint="eastAsia"/>
-          <w:color w:val="000000"/>
-          <w:sz w:val="24"/>
-          <w:szCs w:val="24"/>
-        </w:rPr>
-        <w:t>反之，系统的状态不发生变化。</w:t>
-      </w:r>
-    </w:p>
-    <w:p>
-      <w:pPr>
-        <w:rPr>
-          <w:rFonts w:ascii="华文楷体" w:eastAsia="华文楷体" w:hAnsi="华文楷体"/>
-          <w:color w:val="000000"/>
-          <w:sz w:val="24"/>
-          <w:szCs w:val="24"/>
-        </w:rPr>
-      </w:pPr>
-      <w:r>
-        <w:rPr>
-          <w:rFonts w:ascii="华文楷体" w:eastAsia="华文楷体" w:hAnsi="华文楷体"/>
-          <w:color w:val="000000"/>
-          <w:sz w:val="24"/>
-          <w:szCs w:val="24"/>
-        </w:rPr>
-        <w:t xml:space="preserve">    </w:t>
-      </w:r>
-      <w:r>
-        <w:rPr>
-          <w:rFonts w:ascii="华文楷体" w:eastAsia="华文楷体" w:hAnsi="华文楷体"/>
-          <w:color w:val="000000"/>
-          <w:sz w:val="24"/>
-          <w:szCs w:val="24"/>
-        </w:rPr>
-        <w:t>3基本事件流</w:t>
-      </w:r>
-    </w:p>
-    <w:p>
-      <w:pPr>
-        <w:rPr>
-          <w:rFonts w:ascii="华文楷体" w:eastAsia="华文楷体" w:hAnsi="华文楷体"/>
-          <w:color w:val="000000"/>
-          <w:sz w:val="24"/>
-          <w:szCs w:val="24"/>
-        </w:rPr>
-      </w:pPr>
-      <w:r>
-        <w:rPr>
-          <w:rFonts w:ascii="华文楷体" w:eastAsia="华文楷体" w:hAnsi="华文楷体"/>
-          <w:color w:val="000000"/>
-          <w:sz w:val="24"/>
-          <w:szCs w:val="24"/>
-        </w:rPr>
-        <w:t xml:space="preserve">    </w:t>
-      </w:r>
-      <w:r>
-        <w:rPr>
-          <w:rFonts w:ascii="华文楷体" w:eastAsia="华文楷体" w:hAnsi="华文楷体"/>
-          <w:color w:val="000000"/>
-          <w:sz w:val="24"/>
-          <w:szCs w:val="24"/>
-        </w:rPr>
-        <w:t>当</w:t>
-      </w:r>
-      <w:r>
-        <w:rPr>
-          <w:rFonts w:ascii="华文楷体" w:eastAsia="华文楷体" w:hAnsi="华文楷体" w:hint="eastAsia"/>
-          <w:color w:val="000000"/>
-          <w:sz w:val="24"/>
-          <w:szCs w:val="24"/>
-        </w:rPr>
-        <w:t>用户</w:t>
-      </w:r>
-      <w:r>
-        <w:rPr>
-          <w:rFonts w:ascii="华文楷体" w:eastAsia="华文楷体" w:hAnsi="华文楷体"/>
-          <w:color w:val="000000"/>
-          <w:sz w:val="24"/>
-          <w:szCs w:val="24"/>
-        </w:rPr>
-        <w:t>登录系统时，用例启动。</w:t>
-      </w:r>
-    </w:p>
-    <w:p>
-      <w:pPr>
-        <w:rPr>
-          <w:rFonts w:ascii="华文楷体" w:eastAsia="华文楷体" w:hAnsi="华文楷体"/>
-          <w:color w:val="000000"/>
-          <w:sz w:val="24"/>
-          <w:szCs w:val="24"/>
-        </w:rPr>
-      </w:pPr>
-      <w:r>
-        <w:rPr>
-          <w:rFonts w:ascii="华文楷体" w:eastAsia="华文楷体" w:hAnsi="华文楷体"/>
-          <w:color w:val="000000"/>
-          <w:sz w:val="24"/>
-          <w:szCs w:val="24"/>
-        </w:rPr>
-        <w:t xml:space="preserve">    ①系统提示用户输入用户名和密码。</w:t>
-      </w:r>
-    </w:p>
-    <w:p>
-      <w:pPr>
-        <w:rPr>
-          <w:rFonts w:ascii="华文楷体" w:eastAsia="华文楷体" w:hAnsi="华文楷体"/>
-          <w:color w:val="000000"/>
-          <w:sz w:val="24"/>
-          <w:szCs w:val="24"/>
-        </w:rPr>
-      </w:pPr>
-      <w:r>
-        <w:rPr>
-          <w:rFonts w:ascii="华文楷体" w:eastAsia="华文楷体" w:hAnsi="华文楷体"/>
-          <w:color w:val="000000"/>
-          <w:sz w:val="24"/>
-          <w:szCs w:val="24"/>
-        </w:rPr>
-        <w:t xml:space="preserve">    ②用户输入用户名和密码。</w:t>
-      </w:r>
-    </w:p>
-    <w:p>
-      <w:pPr>
-        <w:rPr>
-          <w:rFonts w:ascii="华文楷体" w:eastAsia="华文楷体" w:hAnsi="华文楷体"/>
-          <w:color w:val="000000"/>
-          <w:sz w:val="24"/>
-          <w:szCs w:val="24"/>
-        </w:rPr>
-      </w:pPr>
-      <w:r>
-        <w:rPr>
-          <w:rFonts w:ascii="华文楷体" w:eastAsia="华文楷体" w:hAnsi="华文楷体"/>
-          <w:color w:val="000000"/>
-          <w:sz w:val="24"/>
-          <w:szCs w:val="24"/>
-        </w:rPr>
-        <w:t xml:space="preserve">    ③系统验证输入的用户名和密码，若正确，则用户登录到系统中。</w:t>
-      </w:r>
-    </w:p>
-    <w:p>
-      <w:pPr>
-        <w:rPr>
-          <w:rFonts w:ascii="华文楷体" w:eastAsia="华文楷体" w:hAnsi="华文楷体"/>
-          <w:sz w:val="24"/>
-          <w:szCs w:val="24"/>
-        </w:rPr>
-      </w:pPr>
-      <w:r>
-        <w:rPr>
-          <w:rFonts w:ascii="华文楷体" w:eastAsia="华文楷体" w:hAnsi="华文楷体"/>
-          <w:sz w:val="24"/>
-          <w:szCs w:val="24"/>
-        </w:rPr>
-        <w:t xml:space="preserve">    </w:t>
-      </w:r>
-      <w:r>
-        <w:rPr>
-          <w:rFonts w:ascii="华文楷体" w:eastAsia="华文楷体" w:hAnsi="华文楷体"/>
-          <w:sz w:val="24"/>
-          <w:szCs w:val="24"/>
-        </w:rPr>
-        <w:t>4异常事件流</w:t>
-      </w:r>
-    </w:p>
-    <w:p>
-      <w:pPr>
-        <w:ind w:firstLine="480"/>
-        <w:rPr>
-          <w:rFonts w:ascii="华文楷体" w:eastAsia="华文楷体" w:hAnsi="华文楷体"/>
-          <w:color w:val="000000"/>
-          <w:sz w:val="24"/>
-          <w:szCs w:val="24"/>
-        </w:rPr>
-      </w:pPr>
-      <w:r>
-        <w:rPr>
-          <w:rFonts w:ascii="华文楷体" w:eastAsia="华文楷体" w:hAnsi="华文楷体"/>
-          <w:color w:val="000000"/>
-          <w:sz w:val="24"/>
-          <w:szCs w:val="24"/>
-        </w:rPr>
-        <w:t>如果用户输入无效的用户名／密码，则系统显示错误信息。用户可以选择返回基本事件流的</w:t>
-      </w:r>
-      <w:r>
-        <w:rPr>
-          <w:rFonts w:ascii="华文楷体" w:eastAsia="华文楷体" w:hAnsi="华文楷体" w:hint="eastAsia"/>
-          <w:color w:val="000000"/>
-          <w:sz w:val="24"/>
-          <w:szCs w:val="24"/>
-        </w:rPr>
-        <w:t>起始点，重新输入正确的用户名／密码；或者取消登录，用例结束。</w:t>
-      </w:r>
-    </w:p>
-    <w:p>
-      <w:pPr>
-        <w:ind w:firstLine="480"/>
-        <w:rPr>
-          <w:rFonts w:ascii="华文楷体" w:eastAsia="华文楷体" w:hAnsi="华文楷体"/>
-          <w:color w:val="000000"/>
-          <w:sz w:val="24"/>
-          <w:szCs w:val="24"/>
-        </w:rPr>
-      </w:pPr>
-    </w:p>
-    <w:p>
-      <w:pPr>
-        <w:ind w:firstLine="480"/>
-        <w:rPr>
-          <w:rFonts w:ascii="华文楷体" w:eastAsia="华文楷体" w:hAnsi="华文楷体"/>
-          <w:color w:val="000000"/>
-          <w:sz w:val="24"/>
-          <w:szCs w:val="24"/>
-        </w:rPr>
-      </w:pPr>
-      <w:r>
-        <w:rPr>
-          <w:rFonts w:ascii="华文楷体" w:eastAsia="华文楷体" w:hAnsi="华文楷体" w:hint="eastAsia"/>
-          <w:b/>
-          <w:color w:val="000000"/>
-          <w:sz w:val="28"/>
-          <w:szCs w:val="28"/>
-        </w:rPr>
-        <w:t>4.2</w:t>
-      </w:r>
-      <w:r>
-        <w:rPr>
-          <w:rFonts w:ascii="华文楷体" w:eastAsia="华文楷体" w:hAnsi="华文楷体" w:hint="eastAsia"/>
-          <w:b/>
-          <w:color w:val="000000"/>
-          <w:sz w:val="28"/>
-          <w:szCs w:val="28"/>
-        </w:rPr>
-        <w:t xml:space="preserve"> </w:t>
-      </w:r>
-      <w:r>
-        <w:rPr>
-          <w:rFonts w:ascii="华文楷体" w:eastAsia="华文楷体" w:hAnsi="华文楷体" w:hint="eastAsia"/>
-          <w:b/>
-          <w:color w:val="000000"/>
-          <w:sz w:val="28"/>
-          <w:szCs w:val="28"/>
-        </w:rPr>
-        <w:t>进货模块</w:t>
-      </w:r>
-    </w:p>
-    <w:p>
-      <w:pPr>
-        <w:ind w:firstLine="480"/>
-        <w:rPr>
-          <w:rFonts w:ascii="华文楷体" w:eastAsia="华文楷体" w:hAnsi="华文楷体"/>
-          <w:b/>
-          <w:color w:val="000000"/>
-          <w:sz w:val="24"/>
-          <w:szCs w:val="24"/>
-        </w:rPr>
-      </w:pPr>
-      <w:r>
-        <w:rPr>
-          <w:rFonts w:ascii="华文楷体" w:eastAsia="华文楷体" w:hAnsi="华文楷体" w:hint="eastAsia"/>
-          <w:b/>
-          <w:color w:val="000000"/>
-          <w:sz w:val="24"/>
-          <w:szCs w:val="24"/>
-        </w:rPr>
-        <w:t>4.2.1 商品分类</w:t>
-      </w:r>
-    </w:p>
-    <w:p>
-      <w:pPr>
-        <w:ind w:firstLine="480"/>
-        <w:rPr>
-          <w:rFonts w:ascii="华文楷体" w:eastAsia="华文楷体" w:hAnsi="华文楷体"/>
-          <w:b/>
-          <w:color w:val="000000"/>
-          <w:sz w:val="24"/>
-          <w:szCs w:val="24"/>
-        </w:rPr>
-      </w:pPr>
-      <w:r>
-        <w:rPr>
-          <w:rFonts w:ascii="华文楷体" w:eastAsia="华文楷体" w:hAnsi="华文楷体" w:hint="eastAsia"/>
-          <w:b/>
-          <w:color w:val="000000"/>
-          <w:sz w:val="24"/>
-          <w:szCs w:val="24"/>
-        </w:rPr>
-        <w:t>4.2.1.1 文字描述</w:t>
-      </w:r>
-    </w:p>
-    <w:p>
-      <w:pPr>
-        <w:ind w:firstLine="480"/>
-        <w:rPr>
-          <w:rFonts w:ascii="华文楷体" w:eastAsia="华文楷体" w:hAnsi="华文楷体"/>
-          <w:color w:val="000000"/>
-          <w:sz w:val="24"/>
-          <w:szCs w:val="24"/>
-        </w:rPr>
-      </w:pPr>
-      <w:r>
-        <w:rPr>
-          <w:rFonts w:ascii="华文楷体" w:eastAsia="华文楷体" w:hAnsi="华文楷体" w:hint="eastAsia"/>
-          <w:color w:val="000000"/>
-          <w:sz w:val="24"/>
-          <w:szCs w:val="24"/>
-        </w:rPr>
-        <w:t>将商品进行</w:t>
-      </w:r>
-      <w:r>
-        <w:rPr>
-          <w:rFonts w:ascii="华文楷体" w:eastAsia="华文楷体" w:hAnsi="华文楷体" w:hint="eastAsia"/>
-          <w:color w:val="000000"/>
-          <w:sz w:val="24"/>
-          <w:szCs w:val="24"/>
-        </w:rPr>
-        <w:t>归类</w:t>
-      </w:r>
-      <w:r>
-        <w:rPr>
-          <w:rFonts w:ascii="华文楷体" w:eastAsia="华文楷体" w:hAnsi="华文楷体" w:hint="eastAsia"/>
-          <w:color w:val="000000"/>
-          <w:sz w:val="24"/>
-          <w:szCs w:val="24"/>
-        </w:rPr>
-        <w:t>，便于更好地管理</w:t>
-      </w:r>
-    </w:p>
-    <w:p>
-      <w:pPr>
-        <w:ind w:firstLine="480"/>
-        <w:rPr>
-          <w:rFonts w:ascii="华文楷体" w:eastAsia="华文楷体" w:hAnsi="华文楷体"/>
-          <w:b/>
-          <w:color w:val="000000"/>
-          <w:sz w:val="24"/>
-          <w:szCs w:val="24"/>
-        </w:rPr>
-      </w:pPr>
-      <w:r>
-        <w:rPr>
-          <w:rFonts w:ascii="华文楷体" w:eastAsia="华文楷体" w:hAnsi="华文楷体" w:hint="eastAsia"/>
-          <w:b/>
-          <w:color w:val="000000"/>
-          <w:sz w:val="24"/>
-          <w:szCs w:val="24"/>
-        </w:rPr>
-        <w:t>4.2.1.2 用例模型描述</w:t>
-      </w:r>
-    </w:p>
-    <w:p>
-      <w:pPr>
-        <w:ind w:firstLine="480"/>
-        <w:rPr>
-          <w:rFonts w:ascii="华文楷体" w:eastAsia="华文楷体" w:hAnsi="华文楷体"/>
-          <w:b/>
-          <w:color w:val="000000"/>
-          <w:sz w:val="24"/>
-          <w:szCs w:val="24"/>
-        </w:rPr>
-      </w:pPr>
-      <w:r>
-        <w:rPr>
-          <w:rFonts w:ascii="华文楷体" w:eastAsia="华文楷体" w:hAnsi="华文楷体" w:hint="eastAsia"/>
-          <w:b/>
+          <w:sz w:val="28"/>
+        </w:rPr>
+      </w:pPr>
+      <w:r>
+        <w:rPr>
           <w:noProof/>
-          <w:color w:val="000000"/>
-          <w:sz w:val="24"/>
-          <w:szCs w:val="24"/>
         </w:rPr>
         <w:drawing>
-          <wp:inline distT="0" distB="0" distL="0" distR="0" wp14:anchorId="769A40C2" wp14:editId="16B33EE7">
-            <wp:extent cx="4238625" cy="4152900"/>
-            <wp:effectExtent l="19050" t="0" r="9525" b="0"/>
-            <wp:docPr id="5" name="图片 5"/>
+          <wp:inline distT="0" distB="0" distL="0" distR="0" wp14:anchorId="6694622E" wp14:editId="14CFE5B9">
+            <wp:extent cx="3438525" cy="2095500"/>
+            <wp:effectExtent l="0" t="0" r="9525" b="0"/>
+            <wp:docPr id="1" name="图片 1"/>
             <wp:cNvGraphicFramePr>
               <a:graphicFrameLocks xmlns:a="http://schemas.openxmlformats.org/drawingml/2006/main" noChangeAspect="1"/>
             </wp:cNvGraphicFramePr>
@@ -1709,33 +1097,23 @@
               <a:graphicData uri="http://schemas.openxmlformats.org/drawingml/2006/picture">
                 <pic:pic xmlns:pic="http://schemas.openxmlformats.org/drawingml/2006/picture">
                   <pic:nvPicPr>
-                    <pic:cNvPr id="0" name="Picture 5"/>
-                    <pic:cNvPicPr>
-                      <a:picLocks noChangeAspect="1" noChangeArrowheads="1"/>
-                    </pic:cNvPicPr>
+                    <pic:cNvPr id="0" name=""/>
+                    <pic:cNvPicPr/>
                   </pic:nvPicPr>
                   <pic:blipFill>
-                    <a:blip r:embed="rId9" cstate="print"/>
-                    <a:srcRect/>
+                    <a:blip r:embed="rId9"/>
                     <a:stretch>
                       <a:fillRect/>
                     </a:stretch>
                   </pic:blipFill>
-                  <pic:spPr bwMode="auto">
+                  <pic:spPr>
                     <a:xfrm>
                       <a:off x="0" y="0"/>
-                      <a:ext cx="4238625" cy="4152900"/>
+                      <a:ext cx="3438525" cy="2095500"/>
                     </a:xfrm>
                     <a:prstGeom prst="rect">
                       <a:avLst/>
                     </a:prstGeom>
-                    <a:noFill/>
-                    <a:ln w="9525">
-                      <a:noFill/>
-                      <a:miter lim="800000"/>
-                      <a:headEnd/>
-                      <a:tailEnd/>
-                    </a:ln>
                   </pic:spPr>
                 </pic:pic>
               </a:graphicData>
@@ -1746,1939 +1124,20 @@
     </w:p>
     <w:p>
       <w:pPr>
-        <w:ind w:firstLineChars="200" w:firstLine="480"/>
-        <w:rPr>
-          <w:rFonts w:ascii="华文楷体" w:eastAsia="华文楷体" w:hAnsi="华文楷体"/>
-          <w:color w:val="000000"/>
-          <w:sz w:val="24"/>
-          <w:szCs w:val="24"/>
-        </w:rPr>
-      </w:pPr>
-      <w:r>
-        <w:rPr>
-          <w:rFonts w:ascii="华文楷体" w:eastAsia="华文楷体" w:hAnsi="华文楷体" w:hint="eastAsia"/>
-          <w:color w:val="000000"/>
-          <w:sz w:val="24"/>
-          <w:szCs w:val="24"/>
-        </w:rPr>
-        <w:t>用例名称：商品分类</w:t>
-      </w:r>
-    </w:p>
-    <w:p>
-      <w:pPr>
-        <w:ind w:firstLineChars="200" w:firstLine="480"/>
-        <w:rPr>
-          <w:rFonts w:ascii="华文楷体" w:eastAsia="华文楷体" w:hAnsi="华文楷体"/>
-          <w:color w:val="000000"/>
-          <w:sz w:val="24"/>
-          <w:szCs w:val="24"/>
-        </w:rPr>
-      </w:pPr>
-      <w:r>
-        <w:rPr>
-          <w:rFonts w:ascii="华文楷体" w:eastAsia="华文楷体" w:hAnsi="华文楷体" w:hint="eastAsia"/>
-          <w:color w:val="000000"/>
-          <w:sz w:val="24"/>
-          <w:szCs w:val="24"/>
-        </w:rPr>
-        <w:t>参与者：采购部人员</w:t>
-      </w:r>
-    </w:p>
-    <w:p>
-      <w:pPr>
-        <w:ind w:leftChars="200" w:left="420"/>
-        <w:rPr>
-          <w:rFonts w:ascii="华文楷体" w:eastAsia="华文楷体" w:hAnsi="华文楷体"/>
-          <w:color w:val="000000"/>
-          <w:sz w:val="24"/>
-          <w:szCs w:val="24"/>
-        </w:rPr>
-      </w:pPr>
-      <w:r>
-        <w:rPr>
-          <w:rFonts w:ascii="华文楷体" w:eastAsia="华文楷体" w:hAnsi="华文楷体" w:hint="eastAsia"/>
-          <w:color w:val="000000"/>
-          <w:sz w:val="24"/>
-          <w:szCs w:val="24"/>
-        </w:rPr>
-        <w:t>1</w:t>
-      </w:r>
-      <w:r>
-        <w:rPr>
-          <w:rFonts w:ascii="华文楷体" w:eastAsia="华文楷体" w:hAnsi="华文楷体"/>
-          <w:color w:val="000000"/>
-          <w:sz w:val="24"/>
-          <w:szCs w:val="24"/>
-        </w:rPr>
-        <w:t>前置条件</w:t>
-      </w:r>
-    </w:p>
-    <w:p>
-      <w:pPr>
-        <w:ind w:leftChars="200" w:left="420"/>
-        <w:rPr>
-          <w:rFonts w:ascii="华文楷体" w:eastAsia="华文楷体" w:hAnsi="华文楷体"/>
-          <w:color w:val="000000"/>
-          <w:sz w:val="24"/>
-          <w:szCs w:val="24"/>
-        </w:rPr>
-      </w:pPr>
-      <w:r>
-        <w:rPr>
-          <w:rFonts w:ascii="华文楷体" w:eastAsia="华文楷体" w:hAnsi="华文楷体" w:hint="eastAsia"/>
-          <w:color w:val="000000"/>
-          <w:sz w:val="24"/>
-          <w:szCs w:val="24"/>
-        </w:rPr>
-        <w:t>在这个用例开始之前，</w:t>
-      </w:r>
-      <w:r>
-        <w:rPr>
-          <w:rFonts w:ascii="华文楷体" w:eastAsia="华文楷体" w:hAnsi="华文楷体" w:hint="eastAsia"/>
-          <w:color w:val="000000"/>
-          <w:sz w:val="24"/>
-          <w:szCs w:val="24"/>
-        </w:rPr>
-        <w:t>参与者</w:t>
-      </w:r>
-      <w:r>
-        <w:rPr>
-          <w:rFonts w:ascii="华文楷体" w:eastAsia="华文楷体" w:hAnsi="华文楷体" w:hint="eastAsia"/>
-          <w:color w:val="000000"/>
-          <w:sz w:val="24"/>
-          <w:szCs w:val="24"/>
-        </w:rPr>
-        <w:t>必须登录到系统；否则，系统的状态不发生变化。</w:t>
-      </w:r>
-    </w:p>
-    <w:p>
-      <w:pPr>
-        <w:ind w:firstLineChars="200" w:firstLine="480"/>
-        <w:rPr>
-          <w:rFonts w:ascii="华文楷体" w:eastAsia="华文楷体" w:hAnsi="华文楷体"/>
-          <w:sz w:val="24"/>
-          <w:szCs w:val="24"/>
-        </w:rPr>
-      </w:pPr>
-      <w:r>
-        <w:rPr>
-          <w:rFonts w:ascii="华文楷体" w:eastAsia="华文楷体" w:hAnsi="华文楷体"/>
-          <w:sz w:val="24"/>
-          <w:szCs w:val="24"/>
-        </w:rPr>
-        <w:t>2后置条件</w:t>
-      </w:r>
-    </w:p>
-    <w:p>
-      <w:pPr>
-        <w:ind w:leftChars="200" w:left="420"/>
-        <w:rPr>
-          <w:rFonts w:ascii="华文楷体" w:eastAsia="华文楷体" w:hAnsi="华文楷体"/>
-          <w:color w:val="000000"/>
-          <w:sz w:val="24"/>
-          <w:szCs w:val="24"/>
-        </w:rPr>
-      </w:pPr>
-      <w:r>
-        <w:rPr>
-          <w:rFonts w:ascii="华文楷体" w:eastAsia="华文楷体" w:hAnsi="华文楷体" w:hint="eastAsia"/>
-          <w:color w:val="000000"/>
-          <w:sz w:val="24"/>
-          <w:szCs w:val="24"/>
-        </w:rPr>
-        <w:t>如果这个用例成功地实现，</w:t>
-      </w:r>
-      <w:r>
-        <w:rPr>
-          <w:rFonts w:ascii="华文楷体" w:eastAsia="华文楷体" w:hAnsi="华文楷体" w:hint="eastAsia"/>
-          <w:color w:val="000000"/>
-          <w:sz w:val="24"/>
-          <w:szCs w:val="24"/>
-        </w:rPr>
-        <w:t>则系统将改动存入数据库</w:t>
-      </w:r>
-      <w:r>
-        <w:rPr>
-          <w:rFonts w:ascii="华文楷体" w:eastAsia="华文楷体" w:hAnsi="华文楷体" w:hint="eastAsia"/>
-          <w:color w:val="000000"/>
-          <w:sz w:val="24"/>
-          <w:szCs w:val="24"/>
-        </w:rPr>
-        <w:t>；否则，系统的状态不发生变化。</w:t>
-      </w:r>
-    </w:p>
-    <w:p>
-      <w:pPr>
-        <w:ind w:leftChars="200" w:left="420"/>
-        <w:rPr>
-          <w:rFonts w:ascii="华文楷体" w:eastAsia="华文楷体" w:hAnsi="华文楷体"/>
-          <w:color w:val="000000"/>
-          <w:sz w:val="24"/>
-          <w:szCs w:val="24"/>
-        </w:rPr>
-      </w:pPr>
-      <w:r>
-        <w:rPr>
-          <w:rFonts w:ascii="华文楷体" w:eastAsia="华文楷体" w:hAnsi="华文楷体"/>
-          <w:color w:val="000000"/>
-          <w:sz w:val="24"/>
-          <w:szCs w:val="24"/>
-        </w:rPr>
-        <w:t>3基本事件流</w:t>
-      </w:r>
-    </w:p>
-    <w:p>
-      <w:pPr>
-        <w:ind w:leftChars="200" w:left="420"/>
-        <w:rPr>
-          <w:rFonts w:ascii="华文楷体" w:eastAsia="华文楷体" w:hAnsi="华文楷体"/>
-          <w:color w:val="000000"/>
-          <w:sz w:val="24"/>
-          <w:szCs w:val="24"/>
-        </w:rPr>
-      </w:pPr>
-      <w:r>
-        <w:rPr>
-          <w:rFonts w:ascii="华文楷体" w:eastAsia="华文楷体" w:hAnsi="华文楷体" w:hint="eastAsia"/>
-          <w:color w:val="000000"/>
-          <w:sz w:val="24"/>
-          <w:szCs w:val="24"/>
-        </w:rPr>
-        <w:t>当用户选中商品类别功能</w:t>
-      </w:r>
-      <w:r>
-        <w:rPr>
-          <w:rFonts w:ascii="华文楷体" w:eastAsia="华文楷体" w:hAnsi="华文楷体" w:hint="eastAsia"/>
-          <w:color w:val="000000"/>
-          <w:sz w:val="24"/>
-          <w:szCs w:val="24"/>
-        </w:rPr>
-        <w:t>时，用例被启动。</w:t>
-      </w:r>
-    </w:p>
-    <w:p>
-      <w:pPr>
-        <w:ind w:firstLineChars="200" w:firstLine="480"/>
-        <w:rPr>
-          <w:rFonts w:ascii="华文楷体" w:eastAsia="华文楷体" w:hAnsi="华文楷体"/>
-          <w:color w:val="000000"/>
-          <w:sz w:val="24"/>
-          <w:szCs w:val="24"/>
-        </w:rPr>
-      </w:pPr>
-      <w:r>
-        <w:rPr>
-          <w:rFonts w:ascii="华文楷体" w:eastAsia="华文楷体" w:hAnsi="华文楷体"/>
-          <w:color w:val="000000"/>
-          <w:sz w:val="24"/>
-          <w:szCs w:val="24"/>
-        </w:rPr>
-        <w:t>①</w:t>
-      </w:r>
-      <w:r>
-        <w:rPr>
-          <w:rFonts w:ascii="华文楷体" w:eastAsia="华文楷体" w:hAnsi="华文楷体" w:hint="eastAsia"/>
-          <w:color w:val="000000"/>
-          <w:sz w:val="24"/>
-          <w:szCs w:val="24"/>
-        </w:rPr>
-        <w:t xml:space="preserve"> </w:t>
-      </w:r>
-      <w:r>
-        <w:rPr>
-          <w:rFonts w:ascii="华文楷体" w:eastAsia="华文楷体" w:hAnsi="华文楷体" w:hint="eastAsia"/>
-          <w:color w:val="000000"/>
-          <w:sz w:val="24"/>
-          <w:szCs w:val="24"/>
-        </w:rPr>
-        <w:t>如果选择的活动是“查找”，则执行分支事件流</w:t>
-      </w:r>
-      <w:r>
-        <w:rPr>
-          <w:rFonts w:ascii="华文楷体" w:eastAsia="华文楷体" w:hAnsi="华文楷体"/>
-          <w:color w:val="000000"/>
-          <w:sz w:val="24"/>
-          <w:szCs w:val="24"/>
-        </w:rPr>
-        <w:t>3．1：</w:t>
-      </w:r>
-      <w:r>
-        <w:rPr>
-          <w:rFonts w:ascii="华文楷体" w:eastAsia="华文楷体" w:hAnsi="华文楷体" w:hint="eastAsia"/>
-          <w:color w:val="000000"/>
-          <w:sz w:val="24"/>
-          <w:szCs w:val="24"/>
-        </w:rPr>
-        <w:t>查找商品分类</w:t>
-      </w:r>
-      <w:r>
-        <w:rPr>
-          <w:rFonts w:ascii="华文楷体" w:eastAsia="华文楷体" w:hAnsi="华文楷体"/>
-          <w:color w:val="000000"/>
-          <w:sz w:val="24"/>
-          <w:szCs w:val="24"/>
-        </w:rPr>
-        <w:t>信息。</w:t>
-      </w:r>
-    </w:p>
-    <w:p>
-      <w:pPr>
-        <w:ind w:firstLineChars="200" w:firstLine="480"/>
-        <w:rPr>
-          <w:rFonts w:ascii="华文楷体" w:eastAsia="华文楷体" w:hAnsi="华文楷体"/>
-          <w:color w:val="000000"/>
-          <w:sz w:val="24"/>
-          <w:szCs w:val="24"/>
-        </w:rPr>
-      </w:pPr>
-      <w:r>
-        <w:rPr>
-          <w:rFonts w:ascii="华文楷体" w:eastAsia="华文楷体" w:hAnsi="华文楷体"/>
-          <w:color w:val="000000"/>
-          <w:sz w:val="24"/>
-          <w:szCs w:val="24"/>
-        </w:rPr>
-        <w:t>②</w:t>
-      </w:r>
-      <w:r>
-        <w:rPr>
-          <w:rFonts w:ascii="华文楷体" w:eastAsia="华文楷体" w:hAnsi="华文楷体" w:hint="eastAsia"/>
-          <w:color w:val="000000"/>
-          <w:sz w:val="24"/>
-          <w:szCs w:val="24"/>
-        </w:rPr>
-        <w:t xml:space="preserve"> </w:t>
-      </w:r>
-      <w:r>
-        <w:rPr>
-          <w:rFonts w:ascii="华文楷体" w:eastAsia="华文楷体" w:hAnsi="华文楷体" w:hint="eastAsia"/>
-          <w:color w:val="000000"/>
-          <w:sz w:val="24"/>
-          <w:szCs w:val="24"/>
-        </w:rPr>
-        <w:t>如果选择的活动是“删除”，则执行分支事件流</w:t>
-      </w:r>
-      <w:r>
-        <w:rPr>
-          <w:rFonts w:ascii="华文楷体" w:eastAsia="华文楷体" w:hAnsi="华文楷体"/>
-          <w:color w:val="000000"/>
-          <w:sz w:val="24"/>
-          <w:szCs w:val="24"/>
-        </w:rPr>
-        <w:t>3．2：</w:t>
-      </w:r>
-      <w:r>
-        <w:rPr>
-          <w:rFonts w:ascii="华文楷体" w:eastAsia="华文楷体" w:hAnsi="华文楷体" w:hint="eastAsia"/>
-          <w:color w:val="000000"/>
-          <w:sz w:val="24"/>
-          <w:szCs w:val="24"/>
-        </w:rPr>
-        <w:t>删除商品分类</w:t>
-      </w:r>
-      <w:r>
-        <w:rPr>
-          <w:rFonts w:ascii="华文楷体" w:eastAsia="华文楷体" w:hAnsi="华文楷体"/>
-          <w:color w:val="000000"/>
-          <w:sz w:val="24"/>
-          <w:szCs w:val="24"/>
-        </w:rPr>
-        <w:t>信息。</w:t>
-      </w:r>
-    </w:p>
-    <w:p>
-      <w:pPr>
-        <w:ind w:firstLineChars="200" w:firstLine="480"/>
-        <w:rPr>
-          <w:rFonts w:ascii="华文楷体" w:eastAsia="华文楷体" w:hAnsi="华文楷体"/>
-          <w:color w:val="000000"/>
-          <w:sz w:val="24"/>
-          <w:szCs w:val="24"/>
-        </w:rPr>
-      </w:pPr>
-      <w:r>
-        <w:rPr>
-          <w:rFonts w:ascii="华文楷体" w:eastAsia="华文楷体" w:hAnsi="华文楷体"/>
-          <w:color w:val="000000"/>
-          <w:sz w:val="24"/>
-          <w:szCs w:val="24"/>
-        </w:rPr>
-        <w:t>③</w:t>
-      </w:r>
-      <w:r>
-        <w:rPr>
-          <w:rFonts w:ascii="华文楷体" w:eastAsia="华文楷体" w:hAnsi="华文楷体" w:hint="eastAsia"/>
-          <w:color w:val="000000"/>
-          <w:sz w:val="24"/>
-          <w:szCs w:val="24"/>
-        </w:rPr>
-        <w:t xml:space="preserve"> </w:t>
-      </w:r>
-      <w:r>
-        <w:rPr>
-          <w:rFonts w:ascii="华文楷体" w:eastAsia="华文楷体" w:hAnsi="华文楷体" w:hint="eastAsia"/>
-          <w:color w:val="000000"/>
-          <w:sz w:val="24"/>
-          <w:szCs w:val="24"/>
-        </w:rPr>
-        <w:t>如果选择的活动是“增加”，则执行分支事件流</w:t>
-      </w:r>
-      <w:r>
-        <w:rPr>
-          <w:rFonts w:ascii="华文楷体" w:eastAsia="华文楷体" w:hAnsi="华文楷体"/>
-          <w:color w:val="000000"/>
-          <w:sz w:val="24"/>
-          <w:szCs w:val="24"/>
-        </w:rPr>
-        <w:t>3．3：</w:t>
-      </w:r>
-      <w:r>
-        <w:rPr>
-          <w:rFonts w:ascii="华文楷体" w:eastAsia="华文楷体" w:hAnsi="华文楷体" w:hint="eastAsia"/>
-          <w:color w:val="000000"/>
-          <w:sz w:val="24"/>
-          <w:szCs w:val="24"/>
-        </w:rPr>
-        <w:t>添加商品分类</w:t>
-      </w:r>
-      <w:r>
-        <w:rPr>
-          <w:rFonts w:ascii="华文楷体" w:eastAsia="华文楷体" w:hAnsi="华文楷体"/>
-          <w:color w:val="000000"/>
-          <w:sz w:val="24"/>
-          <w:szCs w:val="24"/>
-        </w:rPr>
-        <w:t>信息。</w:t>
-      </w:r>
-    </w:p>
-    <w:p>
-      <w:pPr>
-        <w:ind w:firstLineChars="200" w:firstLine="480"/>
-        <w:rPr>
-          <w:rFonts w:ascii="华文楷体" w:eastAsia="华文楷体" w:hAnsi="华文楷体"/>
-          <w:color w:val="000000"/>
-          <w:sz w:val="24"/>
-          <w:szCs w:val="24"/>
-        </w:rPr>
-      </w:pPr>
-      <w:r>
-        <w:rPr>
-          <w:rFonts w:ascii="华文楷体" w:eastAsia="华文楷体" w:hAnsi="华文楷体" w:hint="eastAsia"/>
-          <w:color w:val="000000"/>
-          <w:sz w:val="24"/>
-          <w:szCs w:val="24"/>
-        </w:rPr>
-        <w:t>④</w:t>
-      </w:r>
-      <w:r>
-        <w:rPr>
-          <w:rFonts w:ascii="宋体" w:hAnsi="宋体" w:hint="eastAsia"/>
-          <w:color w:val="000000"/>
-        </w:rPr>
-        <w:t xml:space="preserve"> </w:t>
-      </w:r>
-      <w:r>
-        <w:rPr>
-          <w:rFonts w:ascii="华文楷体" w:eastAsia="华文楷体" w:hAnsi="华文楷体" w:hint="eastAsia"/>
-          <w:color w:val="000000"/>
-          <w:sz w:val="24"/>
-          <w:szCs w:val="24"/>
-        </w:rPr>
-        <w:t>如果选择的活动是“更新”，则执行分支事件流</w:t>
-      </w:r>
-      <w:r>
-        <w:rPr>
-          <w:rFonts w:ascii="华文楷体" w:eastAsia="华文楷体" w:hAnsi="华文楷体"/>
-          <w:color w:val="000000"/>
-          <w:sz w:val="24"/>
-          <w:szCs w:val="24"/>
-        </w:rPr>
-        <w:t>3．</w:t>
-      </w:r>
-      <w:r>
-        <w:rPr>
-          <w:rFonts w:ascii="华文楷体" w:eastAsia="华文楷体" w:hAnsi="华文楷体" w:hint="eastAsia"/>
-          <w:color w:val="000000"/>
-          <w:sz w:val="24"/>
-          <w:szCs w:val="24"/>
-        </w:rPr>
-        <w:t>4</w:t>
-      </w:r>
-      <w:r>
-        <w:rPr>
-          <w:rFonts w:ascii="华文楷体" w:eastAsia="华文楷体" w:hAnsi="华文楷体"/>
-          <w:color w:val="000000"/>
-          <w:sz w:val="24"/>
-          <w:szCs w:val="24"/>
-        </w:rPr>
-        <w:t>：</w:t>
-      </w:r>
-      <w:r>
-        <w:rPr>
-          <w:rFonts w:ascii="华文楷体" w:eastAsia="华文楷体" w:hAnsi="华文楷体" w:hint="eastAsia"/>
-          <w:color w:val="000000"/>
-          <w:sz w:val="24"/>
-          <w:szCs w:val="24"/>
-        </w:rPr>
-        <w:t>更改商品分类</w:t>
-      </w:r>
-      <w:r>
-        <w:rPr>
-          <w:rFonts w:ascii="华文楷体" w:eastAsia="华文楷体" w:hAnsi="华文楷体"/>
-          <w:color w:val="000000"/>
-          <w:sz w:val="24"/>
-          <w:szCs w:val="24"/>
-        </w:rPr>
-        <w:t>信息。</w:t>
-      </w:r>
-    </w:p>
-    <w:p>
-      <w:pPr>
-        <w:ind w:leftChars="200" w:left="420"/>
-        <w:rPr>
-          <w:rFonts w:ascii="华文楷体" w:eastAsia="华文楷体" w:hAnsi="华文楷体"/>
-          <w:color w:val="000000"/>
-          <w:sz w:val="24"/>
-          <w:szCs w:val="24"/>
-        </w:rPr>
-      </w:pPr>
-      <w:r>
-        <w:rPr>
-          <w:rFonts w:ascii="华文楷体" w:eastAsia="华文楷体" w:hAnsi="华文楷体"/>
-          <w:color w:val="000000"/>
-          <w:sz w:val="24"/>
-          <w:szCs w:val="24"/>
-        </w:rPr>
-        <w:t>3．1分支事件流</w:t>
-      </w:r>
-    </w:p>
-    <w:p>
-      <w:pPr>
-        <w:ind w:leftChars="200" w:left="420"/>
-        <w:rPr>
-          <w:rFonts w:ascii="华文楷体" w:eastAsia="华文楷体" w:hAnsi="华文楷体"/>
-          <w:color w:val="000000"/>
-          <w:sz w:val="24"/>
-          <w:szCs w:val="24"/>
-        </w:rPr>
-      </w:pPr>
-      <w:r>
-        <w:rPr>
-          <w:rFonts w:ascii="华文楷体" w:eastAsia="华文楷体" w:hAnsi="华文楷体" w:hint="eastAsia"/>
-          <w:color w:val="000000"/>
-          <w:sz w:val="24"/>
-          <w:szCs w:val="24"/>
-        </w:rPr>
-        <w:t>①</w:t>
-      </w:r>
-      <w:r>
-        <w:rPr>
-          <w:rFonts w:ascii="华文楷体" w:eastAsia="华文楷体" w:hAnsi="华文楷体" w:hint="eastAsia"/>
-          <w:color w:val="000000"/>
-          <w:sz w:val="24"/>
-          <w:szCs w:val="24"/>
-        </w:rPr>
-        <w:t>输入商品类别名称</w:t>
-      </w:r>
-    </w:p>
-    <w:p>
-      <w:pPr>
-        <w:ind w:leftChars="200" w:left="420"/>
-        <w:rPr>
-          <w:rFonts w:ascii="华文楷体" w:eastAsia="华文楷体" w:hAnsi="华文楷体"/>
-          <w:color w:val="000000"/>
-          <w:sz w:val="24"/>
-          <w:szCs w:val="24"/>
-        </w:rPr>
-      </w:pPr>
-      <w:r>
-        <w:rPr>
-          <w:rFonts w:ascii="华文楷体" w:eastAsia="华文楷体" w:hAnsi="华文楷体" w:hint="eastAsia"/>
-          <w:color w:val="000000"/>
-          <w:sz w:val="24"/>
-          <w:szCs w:val="24"/>
-        </w:rPr>
-        <w:t>②</w:t>
-      </w:r>
-      <w:r>
-        <w:rPr>
-          <w:rFonts w:ascii="华文楷体" w:eastAsia="华文楷体" w:hAnsi="华文楷体" w:hint="eastAsia"/>
-          <w:color w:val="000000"/>
-          <w:sz w:val="24"/>
-          <w:szCs w:val="24"/>
-        </w:rPr>
-        <w:t>查询并显示该商品的类别编码信息</w:t>
-      </w:r>
-    </w:p>
-    <w:p>
-      <w:pPr>
-        <w:ind w:leftChars="200" w:left="420"/>
-        <w:rPr>
-          <w:rFonts w:ascii="华文楷体" w:eastAsia="华文楷体" w:hAnsi="华文楷体"/>
-          <w:color w:val="000000"/>
-          <w:sz w:val="24"/>
-          <w:szCs w:val="24"/>
-        </w:rPr>
-      </w:pPr>
-      <w:r>
-        <w:rPr>
-          <w:rFonts w:ascii="华文楷体" w:eastAsia="华文楷体" w:hAnsi="华文楷体"/>
-          <w:color w:val="000000"/>
-          <w:sz w:val="24"/>
-          <w:szCs w:val="24"/>
-        </w:rPr>
-        <w:t>3．2分支事件流</w:t>
-      </w:r>
-    </w:p>
-    <w:p>
-      <w:pPr>
-        <w:ind w:leftChars="200" w:left="420"/>
-        <w:rPr>
-          <w:rFonts w:ascii="华文楷体" w:eastAsia="华文楷体" w:hAnsi="华文楷体"/>
-          <w:color w:val="000000"/>
-          <w:sz w:val="24"/>
-          <w:szCs w:val="24"/>
-        </w:rPr>
-      </w:pPr>
-      <w:r>
-        <w:rPr>
-          <w:rFonts w:ascii="华文楷体" w:eastAsia="华文楷体" w:hAnsi="华文楷体" w:hint="eastAsia"/>
-          <w:color w:val="000000"/>
-          <w:sz w:val="24"/>
-          <w:szCs w:val="24"/>
-        </w:rPr>
-        <w:t>①选定一种或多种商品类别</w:t>
-      </w:r>
-    </w:p>
-    <w:p>
-      <w:pPr>
-        <w:ind w:leftChars="200" w:left="420"/>
-        <w:rPr>
-          <w:rFonts w:ascii="华文楷体" w:eastAsia="华文楷体" w:hAnsi="华文楷体"/>
-          <w:color w:val="000000"/>
-          <w:sz w:val="24"/>
-          <w:szCs w:val="24"/>
-        </w:rPr>
-      </w:pPr>
-      <w:r>
-        <w:rPr>
-          <w:rFonts w:ascii="华文楷体" w:eastAsia="华文楷体" w:hAnsi="华文楷体" w:hint="eastAsia"/>
-          <w:color w:val="000000"/>
-          <w:sz w:val="24"/>
-          <w:szCs w:val="24"/>
-        </w:rPr>
-        <w:t>②删除所选商品类别</w:t>
-      </w:r>
-      <w:r>
-        <w:rPr>
-          <w:rFonts w:ascii="华文楷体" w:eastAsia="华文楷体" w:hAnsi="华文楷体" w:hint="eastAsia"/>
-          <w:color w:val="000000"/>
-          <w:sz w:val="24"/>
-          <w:szCs w:val="24"/>
-        </w:rPr>
-        <w:t>信息</w:t>
-      </w:r>
-    </w:p>
-    <w:p>
-      <w:pPr>
-        <w:ind w:leftChars="200" w:left="420"/>
-        <w:rPr>
-          <w:rFonts w:ascii="华文楷体" w:eastAsia="华文楷体" w:hAnsi="华文楷体"/>
-          <w:color w:val="000000"/>
-          <w:sz w:val="24"/>
-          <w:szCs w:val="24"/>
-        </w:rPr>
-      </w:pPr>
-      <w:r>
-        <w:rPr>
-          <w:rFonts w:ascii="华文楷体" w:eastAsia="华文楷体" w:hAnsi="华文楷体" w:hint="eastAsia"/>
-          <w:color w:val="000000"/>
-          <w:sz w:val="24"/>
-          <w:szCs w:val="24"/>
-        </w:rPr>
-        <w:t>③更新系统中相关</w:t>
-      </w:r>
-      <w:r>
-        <w:rPr>
-          <w:rFonts w:ascii="华文楷体" w:eastAsia="华文楷体" w:hAnsi="华文楷体" w:hint="eastAsia"/>
-          <w:color w:val="000000"/>
-          <w:sz w:val="24"/>
-          <w:szCs w:val="24"/>
-        </w:rPr>
-        <w:t>信息</w:t>
-      </w:r>
-    </w:p>
-    <w:p>
-      <w:pPr>
-        <w:ind w:leftChars="200" w:left="420"/>
-        <w:rPr>
-          <w:rFonts w:ascii="华文楷体" w:eastAsia="华文楷体" w:hAnsi="华文楷体"/>
-          <w:color w:val="000000"/>
-          <w:sz w:val="24"/>
-          <w:szCs w:val="24"/>
-        </w:rPr>
-      </w:pPr>
-      <w:r>
-        <w:rPr>
-          <w:rFonts w:ascii="华文楷体" w:eastAsia="华文楷体" w:hAnsi="华文楷体"/>
-          <w:color w:val="000000"/>
-          <w:sz w:val="24"/>
-          <w:szCs w:val="24"/>
-        </w:rPr>
-        <w:t>3．3分支事件流</w:t>
-      </w:r>
-    </w:p>
-    <w:p>
-      <w:pPr>
-        <w:ind w:leftChars="200" w:left="420"/>
-        <w:rPr>
-          <w:rFonts w:ascii="华文楷体" w:eastAsia="华文楷体" w:hAnsi="华文楷体"/>
-          <w:color w:val="000000"/>
-          <w:sz w:val="24"/>
-          <w:szCs w:val="24"/>
-        </w:rPr>
-      </w:pPr>
-      <w:r>
-        <w:rPr>
-          <w:rFonts w:ascii="华文楷体" w:eastAsia="华文楷体" w:hAnsi="华文楷体" w:hint="eastAsia"/>
-          <w:color w:val="000000"/>
-          <w:sz w:val="24"/>
-          <w:szCs w:val="24"/>
-        </w:rPr>
-        <w:t>①在新一行添加商品类别信息</w:t>
-      </w:r>
-    </w:p>
-    <w:p>
-      <w:pPr>
-        <w:ind w:leftChars="200" w:left="420"/>
-        <w:rPr>
-          <w:rFonts w:ascii="华文楷体" w:eastAsia="华文楷体" w:hAnsi="华文楷体"/>
-          <w:color w:val="000000"/>
-          <w:sz w:val="24"/>
-          <w:szCs w:val="24"/>
-        </w:rPr>
-      </w:pPr>
-      <w:r>
-        <w:rPr>
-          <w:rFonts w:ascii="华文楷体" w:eastAsia="华文楷体" w:hAnsi="华文楷体" w:hint="eastAsia"/>
-          <w:color w:val="000000"/>
-          <w:sz w:val="24"/>
-          <w:szCs w:val="24"/>
-        </w:rPr>
-        <w:t>②更新系统中相关</w:t>
-      </w:r>
-      <w:r>
-        <w:rPr>
-          <w:rFonts w:ascii="华文楷体" w:eastAsia="华文楷体" w:hAnsi="华文楷体" w:hint="eastAsia"/>
-          <w:color w:val="000000"/>
-          <w:sz w:val="24"/>
-          <w:szCs w:val="24"/>
-        </w:rPr>
-        <w:t>信息</w:t>
-      </w:r>
-    </w:p>
-    <w:p>
-      <w:pPr>
-        <w:ind w:leftChars="200" w:left="420"/>
-        <w:rPr>
-          <w:rFonts w:ascii="华文楷体" w:eastAsia="华文楷体" w:hAnsi="华文楷体"/>
-          <w:color w:val="000000"/>
-          <w:sz w:val="24"/>
-          <w:szCs w:val="24"/>
-        </w:rPr>
-      </w:pPr>
-      <w:r>
-        <w:rPr>
-          <w:rFonts w:ascii="华文楷体" w:eastAsia="华文楷体" w:hAnsi="华文楷体"/>
-          <w:color w:val="000000"/>
-          <w:sz w:val="24"/>
-          <w:szCs w:val="24"/>
-        </w:rPr>
-        <w:t>3．</w:t>
-      </w:r>
-      <w:r>
-        <w:rPr>
-          <w:rFonts w:ascii="华文楷体" w:eastAsia="华文楷体" w:hAnsi="华文楷体" w:hint="eastAsia"/>
-          <w:color w:val="000000"/>
-          <w:sz w:val="24"/>
-          <w:szCs w:val="24"/>
-        </w:rPr>
-        <w:t>4</w:t>
-      </w:r>
-      <w:r>
-        <w:rPr>
-          <w:rFonts w:ascii="华文楷体" w:eastAsia="华文楷体" w:hAnsi="华文楷体"/>
-          <w:color w:val="000000"/>
-          <w:sz w:val="24"/>
-          <w:szCs w:val="24"/>
-        </w:rPr>
-        <w:t>分支事件流</w:t>
-      </w:r>
-    </w:p>
-    <w:p>
-      <w:pPr>
-        <w:ind w:leftChars="200" w:left="420"/>
-        <w:rPr>
-          <w:rFonts w:ascii="华文楷体" w:eastAsia="华文楷体" w:hAnsi="华文楷体"/>
-          <w:color w:val="000000"/>
-          <w:sz w:val="24"/>
-          <w:szCs w:val="24"/>
-        </w:rPr>
-      </w:pPr>
-      <w:r>
-        <w:rPr>
-          <w:rFonts w:ascii="华文楷体" w:eastAsia="华文楷体" w:hAnsi="华文楷体" w:hint="eastAsia"/>
-          <w:color w:val="000000"/>
-          <w:sz w:val="24"/>
-          <w:szCs w:val="24"/>
-        </w:rPr>
-        <w:t>①在选定行中修改商品类别信息</w:t>
-      </w:r>
-    </w:p>
-    <w:p>
-      <w:pPr>
-        <w:ind w:leftChars="200" w:left="420"/>
-        <w:rPr>
-          <w:rFonts w:ascii="华文楷体" w:eastAsia="华文楷体" w:hAnsi="华文楷体"/>
-          <w:color w:val="000000"/>
-          <w:sz w:val="24"/>
-          <w:szCs w:val="24"/>
-        </w:rPr>
-      </w:pPr>
-      <w:r>
-        <w:rPr>
-          <w:rFonts w:ascii="华文楷体" w:eastAsia="华文楷体" w:hAnsi="华文楷体" w:hint="eastAsia"/>
-          <w:color w:val="000000"/>
-          <w:sz w:val="24"/>
-          <w:szCs w:val="24"/>
-        </w:rPr>
-        <w:t>②更新系统中相关信息</w:t>
-      </w:r>
-    </w:p>
-    <w:p>
-      <w:pPr>
-        <w:ind w:leftChars="200" w:left="420"/>
-        <w:rPr>
-          <w:rFonts w:ascii="华文楷体" w:eastAsia="华文楷体" w:hAnsi="华文楷体"/>
-          <w:color w:val="000000"/>
-          <w:sz w:val="24"/>
-          <w:szCs w:val="24"/>
-        </w:rPr>
-      </w:pPr>
-      <w:r>
-        <w:rPr>
-          <w:rFonts w:ascii="华文楷体" w:eastAsia="华文楷体" w:hAnsi="华文楷体"/>
-          <w:color w:val="000000"/>
-          <w:sz w:val="24"/>
-          <w:szCs w:val="24"/>
-        </w:rPr>
-        <w:t>4异常事</w:t>
-      </w:r>
-      <w:r>
-        <w:rPr>
-          <w:rFonts w:ascii="华文楷体" w:eastAsia="华文楷体" w:hAnsi="华文楷体" w:hint="eastAsia"/>
-          <w:color w:val="000000"/>
-          <w:sz w:val="24"/>
-          <w:szCs w:val="24"/>
-        </w:rPr>
-        <w:t>件流</w:t>
-      </w:r>
-    </w:p>
-    <w:p>
-      <w:pPr>
-        <w:ind w:firstLineChars="200" w:firstLine="480"/>
-        <w:rPr>
-          <w:rFonts w:ascii="华文楷体" w:eastAsia="华文楷体" w:hAnsi="华文楷体"/>
-          <w:color w:val="000000"/>
-          <w:sz w:val="24"/>
-          <w:szCs w:val="24"/>
-        </w:rPr>
-      </w:pPr>
-      <w:r>
-        <w:rPr>
-          <w:rFonts w:ascii="华文楷体" w:eastAsia="华文楷体" w:hAnsi="华文楷体" w:hint="eastAsia"/>
-          <w:color w:val="000000"/>
-          <w:sz w:val="24"/>
-          <w:szCs w:val="24"/>
-        </w:rPr>
-        <w:t>①</w:t>
-      </w:r>
-      <w:r>
-        <w:rPr>
-          <w:rFonts w:ascii="华文楷体" w:eastAsia="华文楷体" w:hAnsi="华文楷体" w:hint="eastAsia"/>
-          <w:color w:val="000000"/>
-          <w:sz w:val="24"/>
-          <w:szCs w:val="24"/>
-        </w:rPr>
-        <w:t>如果商品类别已经存在，则系统显示提示信息，用例被终止。</w:t>
-      </w:r>
-    </w:p>
-    <w:p>
-      <w:pPr>
-        <w:ind w:firstLineChars="200" w:firstLine="480"/>
-        <w:rPr>
-          <w:rFonts w:ascii="华文楷体" w:eastAsia="华文楷体" w:hAnsi="华文楷体"/>
-          <w:color w:val="000000"/>
-          <w:sz w:val="24"/>
-          <w:szCs w:val="24"/>
-        </w:rPr>
-      </w:pPr>
-      <w:r>
-        <w:rPr>
-          <w:rFonts w:ascii="华文楷体" w:eastAsia="华文楷体" w:hAnsi="华文楷体" w:hint="eastAsia"/>
-          <w:color w:val="000000"/>
-          <w:sz w:val="24"/>
-          <w:szCs w:val="24"/>
-        </w:rPr>
-        <w:t>②</w:t>
-      </w:r>
-      <w:r>
-        <w:rPr>
-          <w:rFonts w:ascii="华文楷体" w:eastAsia="华文楷体" w:hAnsi="华文楷体" w:hint="eastAsia"/>
-          <w:color w:val="000000"/>
-          <w:sz w:val="24"/>
-          <w:szCs w:val="24"/>
-        </w:rPr>
-        <w:t>如果查询不到商品类别</w:t>
-      </w:r>
-      <w:r>
-        <w:rPr>
-          <w:rFonts w:ascii="华文楷体" w:eastAsia="华文楷体" w:hAnsi="华文楷体" w:hint="eastAsia"/>
-          <w:color w:val="000000"/>
-          <w:sz w:val="24"/>
-          <w:szCs w:val="24"/>
-        </w:rPr>
-        <w:t>，则系统显示提示信息，用例被终止。</w:t>
-      </w:r>
-      <w:bookmarkStart w:id="2" w:name="_Toc362470002"/>
-    </w:p>
-    <w:p>
-      <w:pPr>
-        <w:ind w:leftChars="200" w:left="420"/>
-        <w:rPr>
-          <w:rFonts w:ascii="华文楷体" w:eastAsia="华文楷体" w:hAnsi="华文楷体"/>
-          <w:color w:val="000000"/>
-          <w:sz w:val="24"/>
-          <w:szCs w:val="24"/>
-        </w:rPr>
-      </w:pPr>
-    </w:p>
-    <w:p>
-      <w:pPr>
-        <w:ind w:leftChars="200" w:left="420"/>
-        <w:rPr>
-          <w:rFonts w:ascii="华文楷体" w:eastAsia="华文楷体" w:hAnsi="华文楷体"/>
-          <w:b/>
-          <w:color w:val="000000"/>
-          <w:sz w:val="28"/>
-          <w:szCs w:val="28"/>
-        </w:rPr>
-      </w:pPr>
-      <w:r>
-        <w:rPr>
-          <w:rFonts w:ascii="华文楷体" w:eastAsia="华文楷体" w:hAnsi="华文楷体" w:hint="eastAsia"/>
-          <w:b/>
-          <w:color w:val="000000"/>
-          <w:sz w:val="28"/>
-          <w:szCs w:val="28"/>
-        </w:rPr>
-        <w:t>4.2.2</w:t>
-      </w:r>
-      <w:r>
-        <w:rPr>
-          <w:rFonts w:ascii="华文楷体" w:eastAsia="华文楷体" w:hAnsi="华文楷体" w:hint="eastAsia"/>
-          <w:b/>
-          <w:color w:val="000000"/>
-          <w:sz w:val="28"/>
-          <w:szCs w:val="28"/>
-        </w:rPr>
-        <w:t>供货商管理</w:t>
-      </w:r>
-      <w:bookmarkEnd w:id="2"/>
-    </w:p>
-    <w:p>
-      <w:pPr>
-        <w:pStyle w:val="aa"/>
-        <w:ind w:leftChars="325" w:left="683" w:firstLine="420"/>
-        <w:rPr>
-          <w:rFonts w:cs="Times New Roman"/>
-          <w:kern w:val="2"/>
-        </w:rPr>
-      </w:pPr>
-      <w:r>
-        <w:rPr>
-          <w:rFonts w:cs="Times New Roman" w:hint="eastAsia"/>
-          <w:kern w:val="2"/>
-        </w:rPr>
-        <w:t>供货商模块包括了管理员对供货商资料的新建、修改、删除。</w:t>
-      </w:r>
-    </w:p>
-    <w:p>
-      <w:pPr>
-        <w:pStyle w:val="aa"/>
-        <w:ind w:left="780" w:firstLineChars="0" w:firstLine="0"/>
-        <w:rPr>
-          <w:u w:val="single"/>
-        </w:rPr>
-      </w:pPr>
-      <w:r>
-        <w:rPr>
-          <w:rFonts w:cs="Times New Roman"/>
-          <w:kern w:val="2"/>
-          <w:sz w:val="18"/>
-          <w:szCs w:val="18"/>
-        </w:rPr>
-        <w:object w:dxaOrig="5205" w:dyaOrig="5145">
-          <v:shapetype id="_x0000_t75" coordsize="21600,21600" o:spt="75" o:preferrelative="t" path="m@4@5l@4@11@9@11@9@5xe" filled="f" stroked="f">
-            <v:stroke joinstyle="miter"/>
-            <v:formulas>
-              <v:f eqn="if lineDrawn pixelLineWidth 0"/>
-              <v:f eqn="sum @0 1 0"/>
-              <v:f eqn="sum 0 0 @1"/>
-              <v:f eqn="prod @2 1 2"/>
-              <v:f eqn="prod @3 21600 pixelWidth"/>
-              <v:f eqn="prod @3 21600 pixelHeight"/>
-              <v:f eqn="sum @0 0 1"/>
-              <v:f eqn="prod @6 1 2"/>
-              <v:f eqn="prod @7 21600 pixelWidth"/>
-              <v:f eqn="sum @8 21600 0"/>
-              <v:f eqn="prod @7 21600 pixelHeight"/>
-              <v:f eqn="sum @10 21600 0"/>
-            </v:formulas>
-            <v:path o:extrusionok="f" gradientshapeok="t" o:connecttype="rect"/>
-            <o:lock v:ext="edit" aspectratio="t"/>
-          </v:shapetype>
-          <v:shape id="_x0000_i1025" type="#_x0000_t75" style="width:242.25pt;height:240pt" o:ole="">
-            <v:imagedata r:id="rId10" o:title=""/>
-          </v:shape>
-          <o:OLEObject Type="Embed" ProgID="Visio.Drawing.11" ShapeID="_x0000_i1025" DrawAspect="Content" ObjectID="_1447181211" r:id="rId11"/>
-        </w:object>
-      </w:r>
-    </w:p>
-    <w:p>
-      <w:pPr>
-        <w:pStyle w:val="3"/>
-        <w:numPr>
-          <w:ilvl w:val="2"/>
-          <w:numId w:val="0"/>
-        </w:numPr>
-        <w:tabs>
-          <w:tab w:val="num" w:pos="567"/>
-        </w:tabs>
-      </w:pPr>
-      <w:bookmarkStart w:id="3" w:name="_Toc362470003"/>
-      <w:r>
-        <w:rPr>
-          <w:rFonts w:hint="eastAsia"/>
-        </w:rPr>
-        <w:t>进货管理</w:t>
-      </w:r>
-      <w:bookmarkEnd w:id="3"/>
-    </w:p>
-    <w:p>
-      <w:pPr>
-        <w:pStyle w:val="aa"/>
-        <w:ind w:leftChars="325" w:left="683" w:firstLine="420"/>
-      </w:pPr>
-      <w:r>
-        <w:rPr>
-          <w:rFonts w:hint="eastAsia"/>
-        </w:rPr>
-        <w:t>进货</w:t>
-      </w:r>
-      <w:r>
-        <w:rPr>
-          <w:rFonts w:hint="eastAsia"/>
-        </w:rPr>
-        <w:t>管理模块是超市管理系统的重要组成部分，它关系</w:t>
-      </w:r>
-      <w:r>
-        <w:rPr>
-          <w:rFonts w:hint="eastAsia"/>
-        </w:rPr>
-        <w:t>到超市的货源的来源，它主要分为以下几个模块：采购入库，</w:t>
-      </w:r>
-      <w:r>
-        <w:rPr>
-          <w:rFonts w:hint="eastAsia"/>
-        </w:rPr>
-        <w:t>采购管理。其中主要的参与者有采购员和供货商。</w:t>
-      </w:r>
-    </w:p>
-    <w:p>
-      <w:pPr>
-        <w:pStyle w:val="3"/>
-        <w:numPr>
-          <w:ilvl w:val="2"/>
-          <w:numId w:val="0"/>
-        </w:numPr>
-        <w:tabs>
-          <w:tab w:val="num" w:pos="567"/>
-        </w:tabs>
-      </w:pPr>
-      <w:bookmarkStart w:id="4" w:name="_Toc362470004"/>
-      <w:r>
-        <w:rPr>
-          <w:rFonts w:hint="eastAsia"/>
-        </w:rPr>
-        <w:t>库存</w:t>
-      </w:r>
-      <w:r>
-        <w:rPr>
-          <w:rFonts w:hint="eastAsia"/>
-        </w:rPr>
-        <w:t>管理</w:t>
-      </w:r>
-      <w:r>
-        <w:rPr>
-          <w:rFonts w:hint="eastAsia"/>
-        </w:rPr>
-        <w:t>模块</w:t>
-      </w:r>
-      <w:bookmarkEnd w:id="4"/>
-    </w:p>
-    <w:p>
-      <w:pPr>
-        <w:pStyle w:val="aa"/>
-        <w:ind w:leftChars="325" w:left="683" w:firstLine="420"/>
-        <w:rPr>
-          <w:rFonts w:cs="Times New Roman"/>
-          <w:kern w:val="2"/>
-          <w:szCs w:val="24"/>
-        </w:rPr>
-      </w:pPr>
-      <w:r>
-        <w:rPr>
-          <w:rFonts w:cs="Times New Roman" w:hint="eastAsia"/>
-          <w:kern w:val="2"/>
-          <w:szCs w:val="24"/>
-        </w:rPr>
-        <w:t>库存管理模块是超市管理系统的</w:t>
-      </w:r>
-      <w:r>
-        <w:rPr>
-          <w:rFonts w:hint="eastAsia"/>
-        </w:rPr>
-        <w:t>重要组成部分</w:t>
-      </w:r>
-      <w:r>
-        <w:rPr>
-          <w:rFonts w:hint="eastAsia"/>
-        </w:rPr>
-        <w:t>，它主要有以下两个模块，库存管理和库存上下限报警。方便超市的日常业务。</w:t>
-      </w:r>
-    </w:p>
-    <w:p>
-      <w:pPr>
-        <w:pStyle w:val="aa"/>
-        <w:ind w:left="780" w:firstLineChars="0" w:firstLine="0"/>
-        <w:rPr>
-          <w:u w:val="single"/>
-        </w:rPr>
-      </w:pPr>
-      <w:r>
-        <w:rPr>
-          <w:rFonts w:cs="Times New Roman"/>
-          <w:kern w:val="2"/>
-          <w:szCs w:val="24"/>
-        </w:rPr>
-        <w:object w:dxaOrig="7035" w:dyaOrig="4470">
-          <v:shape id="_x0000_i1026" type="#_x0000_t75" style="width:351.75pt;height:223.5pt;mso-position-horizontal-relative:page;mso-position-vertical-relative:page" o:ole="">
-            <v:imagedata r:id="rId12" o:title=""/>
-          </v:shape>
-          <o:OLEObject Type="Embed" ProgID="Visio.Drawing.11" ShapeID="_x0000_i1026" DrawAspect="Content" ObjectID="_1447181212" r:id="rId13">
-            <o:FieldCodes>\* MERGEFORMAT</o:FieldCodes>
-          </o:OLEObject>
-        </w:object>
-      </w:r>
-    </w:p>
-    <w:p>
-      <w:pPr>
-        <w:pStyle w:val="3"/>
-        <w:numPr>
-          <w:ilvl w:val="2"/>
-          <w:numId w:val="0"/>
-        </w:numPr>
-        <w:tabs>
-          <w:tab w:val="num" w:pos="567"/>
-        </w:tabs>
-      </w:pPr>
-      <w:bookmarkStart w:id="5" w:name="_Toc362470005"/>
-      <w:r>
-        <w:rPr>
-          <w:rFonts w:hint="eastAsia"/>
-        </w:rPr>
-        <w:t>销售管理</w:t>
-      </w:r>
-      <w:bookmarkEnd w:id="5"/>
-    </w:p>
-    <w:p>
-      <w:pPr>
-        <w:pStyle w:val="aa"/>
-        <w:ind w:leftChars="325" w:left="683" w:firstLine="420"/>
-      </w:pPr>
-      <w:r>
-        <w:rPr>
-          <w:rFonts w:hint="eastAsia"/>
-        </w:rPr>
-        <w:t>销售管理主要对超市商品销售进行管理，主要包括销售出库、销售退货</w:t>
-      </w:r>
-      <w:r>
-        <w:rPr>
-          <w:rFonts w:hint="eastAsia"/>
-        </w:rPr>
-        <w:t>两个部分</w:t>
-      </w:r>
-    </w:p>
-    <w:p>
-      <w:pPr>
-        <w:rPr>
-          <w:rFonts w:ascii="Times New Roman"/>
-        </w:rPr>
-      </w:pPr>
-      <w:r>
-        <w:rPr>
-          <w:rFonts w:ascii="Times New Roman"/>
-        </w:rPr>
-        <w:object w:dxaOrig="8085" w:dyaOrig="5385">
-          <v:shape id="_x0000_i1027" type="#_x0000_t75" style="width:318.75pt;height:212.25pt" o:ole="">
-            <v:imagedata r:id="rId14" o:title=""/>
-          </v:shape>
-          <o:OLEObject Type="Embed" ProgID="Visio.Drawing.11" ShapeID="_x0000_i1027" DrawAspect="Content" ObjectID="_1447181213" r:id="rId15"/>
-        </w:object>
-      </w:r>
-    </w:p>
-    <w:p>
-      <w:pPr>
-        <w:pStyle w:val="aa"/>
-        <w:ind w:left="780" w:firstLineChars="0" w:firstLine="0"/>
-      </w:pPr>
-    </w:p>
-    <w:p>
-      <w:pPr>
-        <w:pStyle w:val="3"/>
-        <w:numPr>
-          <w:ilvl w:val="2"/>
-          <w:numId w:val="0"/>
-        </w:numPr>
-        <w:tabs>
-          <w:tab w:val="num" w:pos="567"/>
-        </w:tabs>
-      </w:pPr>
-      <w:bookmarkStart w:id="6" w:name="_Toc362470006"/>
-      <w:r>
-        <w:rPr>
-          <w:rFonts w:hint="eastAsia"/>
-        </w:rPr>
-        <w:t>报表管理</w:t>
-      </w:r>
-      <w:bookmarkEnd w:id="6"/>
-    </w:p>
-    <w:p>
-      <w:pPr>
-        <w:pStyle w:val="aa"/>
-        <w:ind w:leftChars="325" w:left="683" w:firstLine="420"/>
-      </w:pPr>
-      <w:r>
-        <w:rPr>
-          <w:rFonts w:hint="eastAsia"/>
-        </w:rPr>
-        <w:t>报表管理对日常报表进行整理汇总</w:t>
-      </w:r>
-      <w:r>
-        <w:rPr>
-          <w:rFonts w:hint="eastAsia"/>
-        </w:rPr>
-        <w:t>。主要分为销售报表，库存报表和财务报表四种。管理员可根据相应的报表来改变或优化超市的经营。采购报表信息主要来自采购单；销售报表信息主要来自销售单，可查看销售量最大的商品及销售量最大的时段，对超市的销售提供指导，并且可以记录业务量最大的售货员，以便奖惩；库存报表信息主要来自商品信息表，并统计生成盘库单；财务报表采购单、入库单、销售单、盘库单的财务部分进行统计汇总生成报表。</w:t>
-      </w:r>
-    </w:p>
-    <w:p>
-      <w:pPr>
-        <w:pStyle w:val="3"/>
-        <w:numPr>
-          <w:ilvl w:val="2"/>
-          <w:numId w:val="0"/>
-        </w:numPr>
-        <w:tabs>
-          <w:tab w:val="num" w:pos="567"/>
-        </w:tabs>
-      </w:pPr>
-      <w:bookmarkStart w:id="7" w:name="_Toc362470007"/>
-      <w:r>
-        <w:rPr>
-          <w:rFonts w:hint="eastAsia"/>
-        </w:rPr>
-        <w:t>退货管理</w:t>
-      </w:r>
-      <w:bookmarkEnd w:id="7"/>
-    </w:p>
-    <w:p>
-      <w:pPr>
-        <w:pStyle w:val="aa"/>
-        <w:ind w:leftChars="325" w:left="683" w:firstLine="420"/>
-      </w:pPr>
-      <w:r>
-        <w:rPr>
-          <w:rFonts w:hint="eastAsia"/>
-        </w:rPr>
-        <w:t>退货管理</w:t>
-      </w:r>
-      <w:r>
-        <w:rPr>
-          <w:rFonts w:hint="eastAsia"/>
-        </w:rPr>
-        <w:t>可以帮助超市找到有缺陷的商品，进而优化商品的采购。</w:t>
-      </w:r>
-    </w:p>
-    <w:p>
-      <w:pPr>
-        <w:pStyle w:val="3"/>
-        <w:numPr>
-          <w:ilvl w:val="2"/>
-          <w:numId w:val="0"/>
-        </w:numPr>
-        <w:tabs>
-          <w:tab w:val="num" w:pos="567"/>
-        </w:tabs>
-      </w:pPr>
-      <w:bookmarkStart w:id="8" w:name="_Toc362470008"/>
-      <w:r>
-        <w:rPr>
-          <w:rFonts w:hint="eastAsia"/>
-        </w:rPr>
-        <w:t>促销管理</w:t>
-      </w:r>
-      <w:bookmarkEnd w:id="8"/>
-    </w:p>
-    <w:p>
-      <w:pPr>
-        <w:pStyle w:val="aa"/>
-        <w:ind w:leftChars="325" w:left="683" w:firstLine="420"/>
-      </w:pPr>
-      <w:r>
-        <w:rPr>
-          <w:rFonts w:hint="eastAsia"/>
-        </w:rPr>
-        <w:t>超市的促销活动非常频繁</w:t>
-      </w:r>
-      <w:r>
-        <w:rPr>
-          <w:rFonts w:hint="eastAsia"/>
-        </w:rPr>
-        <w:t>，价格调整，捆绑销售，限量购买等促销手段是超市盈利的法宝。要在数据库的设计，和软件的设计上就支持超市的促销活动。</w:t>
-      </w:r>
-    </w:p>
-    <w:p>
-      <w:pPr>
-        <w:pStyle w:val="3"/>
-        <w:numPr>
-          <w:ilvl w:val="2"/>
-          <w:numId w:val="0"/>
-        </w:numPr>
-        <w:tabs>
-          <w:tab w:val="num" w:pos="567"/>
-        </w:tabs>
-      </w:pPr>
-      <w:bookmarkStart w:id="9" w:name="_Toc362470009"/>
-      <w:r>
-        <w:rPr>
-          <w:rFonts w:hint="eastAsia"/>
-        </w:rPr>
-        <w:t>系统管理</w:t>
-      </w:r>
-      <w:bookmarkEnd w:id="9"/>
-    </w:p>
-    <w:p>
-      <w:pPr>
-        <w:pStyle w:val="aa"/>
-        <w:ind w:leftChars="325" w:left="683" w:firstLine="420"/>
-      </w:pPr>
-      <w:r>
-        <w:rPr>
-          <w:rFonts w:hint="eastAsia"/>
-        </w:rPr>
-        <w:t>日常管理模块是超市管理系统的重要组成部分，经理可以通过该模块对超市进行数据备份、清理等，以及基本信息的修改等。</w:t>
-      </w:r>
-    </w:p>
-    <w:p>
-      <w:pPr>
-        <w:pStyle w:val="aa"/>
-        <w:ind w:left="780" w:firstLineChars="0" w:firstLine="0"/>
-        <w:rPr>
-          <w:u w:val="single"/>
-        </w:rPr>
-      </w:pPr>
-      <w:r>
-        <w:rPr>
-          <w:rFonts w:cs="Times New Roman"/>
-          <w:kern w:val="2"/>
-          <w:szCs w:val="24"/>
-        </w:rPr>
-        <w:object w:dxaOrig="6795" w:dyaOrig="6105">
-          <v:shape id="_x0000_i1028" type="#_x0000_t75" style="width:292.5pt;height:262.5pt" o:ole="">
-            <v:imagedata r:id="rId16" o:title=""/>
-          </v:shape>
-          <o:OLEObject Type="Embed" ProgID="Visio.Drawing.11" ShapeID="_x0000_i1028" DrawAspect="Content" ObjectID="_1447181214" r:id="rId17"/>
-        </w:object>
-      </w:r>
-    </w:p>
-    <w:p>
-      <w:pPr>
-        <w:pStyle w:val="3"/>
-        <w:numPr>
-          <w:ilvl w:val="2"/>
-          <w:numId w:val="0"/>
-        </w:numPr>
-        <w:tabs>
-          <w:tab w:val="num" w:pos="567"/>
-        </w:tabs>
-      </w:pPr>
-      <w:bookmarkStart w:id="10" w:name="_Toc362470010"/>
-      <w:r>
-        <w:rPr>
-          <w:rFonts w:hint="eastAsia"/>
-        </w:rPr>
-        <w:t>人事管理</w:t>
-      </w:r>
-      <w:bookmarkEnd w:id="10"/>
-    </w:p>
-    <w:p>
-      <w:pPr>
-        <w:pStyle w:val="aa"/>
-        <w:ind w:leftChars="325" w:left="683" w:firstLine="420"/>
-      </w:pPr>
-      <w:r>
-        <w:rPr>
-          <w:rFonts w:hint="eastAsia"/>
-        </w:rPr>
-        <w:t>本系统将使用者分为员工、经理和总经理三种权限。员工只有一般的查询修改功能，包括查询自己的个人信息以及对自己个人信息的修改对物品库存量的查询。经理具有删除和修改员工资料的权限以及对自己资料的修改删除。总经理则起到了一个总体监控的作用，主要作用是对员工的提拔和对经理的任免，在人员管理模块中具有最高的权限。</w:t>
-      </w:r>
-    </w:p>
-    <w:p>
-      <w:pPr>
-        <w:pStyle w:val="3"/>
-        <w:numPr>
-          <w:ilvl w:val="2"/>
-          <w:numId w:val="0"/>
-        </w:numPr>
-        <w:tabs>
-          <w:tab w:val="num" w:pos="567"/>
-        </w:tabs>
-      </w:pPr>
-      <w:bookmarkStart w:id="11" w:name="_Toc362470011"/>
-      <w:r>
-        <w:rPr>
-          <w:rFonts w:hint="eastAsia"/>
-        </w:rPr>
-        <w:t>会员管理</w:t>
-      </w:r>
-      <w:bookmarkEnd w:id="11"/>
-    </w:p>
-    <w:p>
-      <w:pPr>
-        <w:pStyle w:val="aa"/>
-        <w:ind w:leftChars="325" w:left="683" w:firstLine="420"/>
-      </w:pPr>
-      <w:r>
-        <w:rPr>
-          <w:rFonts w:hint="eastAsia"/>
-        </w:rPr>
-        <w:t>会员模块包括了会员对个人资料的修改，以及查询会员积分和会员在一段时间内的消费总金额。还包括了管理员对会员的查询，资料的修改，会员的删除。</w:t>
-      </w:r>
-    </w:p>
-    <w:p>
-      <w:pPr>
-        <w:pStyle w:val="3"/>
-        <w:numPr>
-          <w:ilvl w:val="2"/>
-          <w:numId w:val="0"/>
-        </w:numPr>
-        <w:tabs>
-          <w:tab w:val="num" w:pos="567"/>
-        </w:tabs>
-      </w:pPr>
-      <w:bookmarkStart w:id="12" w:name="_Toc362470012"/>
-      <w:r>
-        <w:rPr>
-          <w:rFonts w:hint="eastAsia"/>
-        </w:rPr>
-        <w:t>操作权限管理</w:t>
-      </w:r>
-      <w:bookmarkEnd w:id="12"/>
-    </w:p>
-    <w:p>
-      <w:pPr>
-        <w:pStyle w:val="aa"/>
-        <w:ind w:leftChars="325" w:left="683" w:firstLine="420"/>
-      </w:pPr>
-      <w:r>
-        <w:rPr>
-          <w:rFonts w:hint="eastAsia"/>
-        </w:rPr>
-        <w:t>对于</w:t>
-      </w:r>
-      <w:r>
-        <w:rPr>
-          <w:rFonts w:hint="eastAsia"/>
-        </w:rPr>
-        <w:t>掌</w:t>
-      </w:r>
-      <w:proofErr w:type="gramStart"/>
-      <w:r>
-        <w:rPr>
-          <w:rFonts w:hint="eastAsia"/>
-        </w:rPr>
-        <w:t>控着</w:t>
-      </w:r>
-      <w:proofErr w:type="gramEnd"/>
-      <w:r>
-        <w:rPr>
-          <w:rFonts w:hint="eastAsia"/>
-        </w:rPr>
-        <w:t>超市商业信息的超市管理系统</w:t>
-      </w:r>
-      <w:r>
-        <w:rPr>
-          <w:rFonts w:hint="eastAsia"/>
-        </w:rPr>
-        <w:t>软件</w:t>
-      </w:r>
-      <w:r>
-        <w:rPr>
-          <w:rFonts w:hint="eastAsia"/>
-        </w:rPr>
-        <w:t>，必须要有良好的安全性，安全的第一步是要有操作权限的设置。</w:t>
-      </w:r>
-    </w:p>
-    <w:p>
-      <w:pPr>
         <w:pStyle w:val="a5"/>
         <w:wordWrap w:val="0"/>
-        <w:ind w:left="420"/>
-        <w:rPr>
-          <w:rFonts w:ascii="华文楷体" w:hAnsi="华文楷体"/>
-        </w:rPr>
-      </w:pPr>
-    </w:p>
-    <w:p>
-      <w:pPr>
-        <w:pStyle w:val="a5"/>
-        <w:wordWrap w:val="0"/>
-        <w:rPr>
-          <w:rFonts w:ascii="华文楷体" w:eastAsia="华文楷体" w:hAnsi="华文楷体"/>
-        </w:rPr>
-      </w:pPr>
-      <w:r>
-        <w:rPr>
-          <w:rFonts w:ascii="华文楷体" w:eastAsia="华文楷体" w:hAnsi="华文楷体" w:hint="eastAsia"/>
-          <w:sz w:val="28"/>
-          <w:szCs w:val="28"/>
-        </w:rPr>
-        <w:t>需要</w:t>
-      </w:r>
-      <w:r>
-        <w:rPr>
-          <w:rFonts w:ascii="华文楷体" w:eastAsia="华文楷体" w:hAnsi="华文楷体" w:hint="eastAsia"/>
-        </w:rPr>
-        <w:t>用用例模型（Use Case Diagram）来描述。用例模型具体的细节要求如下：</w:t>
-      </w:r>
-      <w:r>
-        <w:rPr>
-          <w:rFonts w:ascii="华文楷体" w:eastAsia="华文楷体" w:hAnsi="华文楷体"/>
-        </w:rPr>
-        <w:t>建立用例模型：发现角色和用例，并确定角色之间的关系、用例之间的关系，以及角色与用例之间的相互关系</w:t>
-      </w:r>
-      <w:r>
-        <w:rPr>
-          <w:rFonts w:ascii="华文楷体" w:eastAsia="华文楷体" w:hAnsi="华文楷体" w:hint="eastAsia"/>
-        </w:rPr>
-        <w:t>；</w:t>
-      </w:r>
-      <w:r>
-        <w:rPr>
-          <w:rFonts w:ascii="华文楷体" w:eastAsia="华文楷体" w:hAnsi="华文楷体"/>
-        </w:rPr>
-        <w:t>描述用例：角色与系统如何交互的规格说明。以文本的方式描述每一个用例中角色与系统相互交互的规格说明。</w:t>
-      </w:r>
-    </w:p>
-    <w:p>
-      <w:pPr>
-        <w:pStyle w:val="a5"/>
-        <w:wordWrap w:val="0"/>
-        <w:ind w:left="840"/>
-        <w:rPr>
-          <w:rFonts w:ascii="华文楷体" w:eastAsia="华文楷体" w:hAnsi="华文楷体"/>
-        </w:rPr>
-      </w:pPr>
-      <w:r>
-        <w:rPr>
-          <w:rFonts w:ascii="华文楷体" w:eastAsia="华文楷体" w:hAnsi="华文楷体" w:hint="eastAsia"/>
-        </w:rPr>
-        <w:t>如：</w:t>
-      </w:r>
-      <w:r>
-        <w:rPr>
-          <w:rFonts w:ascii="华文楷体" w:eastAsia="华文楷体" w:hAnsi="华文楷体"/>
-        </w:rPr>
-        <w:t>XXXXXX(用例名称)</w:t>
-      </w:r>
-    </w:p>
-    <w:p>
-      <w:pPr>
-        <w:pStyle w:val="a5"/>
-        <w:wordWrap w:val="0"/>
-        <w:rPr>
-          <w:rFonts w:ascii="华文楷体" w:eastAsia="华文楷体" w:hAnsi="华文楷体"/>
-        </w:rPr>
-      </w:pPr>
-      <w:r>
-        <w:rPr>
-          <w:rFonts w:ascii="华文楷体" w:eastAsia="华文楷体" w:hAnsi="华文楷体"/>
-        </w:rPr>
-        <w:t>描述对象</w:t>
-      </w:r>
-      <w:r>
-        <w:rPr>
-          <w:rFonts w:ascii="华文楷体" w:eastAsia="华文楷体" w:hAnsi="华文楷体" w:hint="eastAsia"/>
-        </w:rPr>
-        <w:t>：</w:t>
-      </w:r>
-      <w:r>
-        <w:rPr>
-          <w:rFonts w:ascii="华文楷体" w:eastAsia="华文楷体" w:hAnsi="华文楷体"/>
-        </w:rPr>
-        <w:t>描述内容</w:t>
-      </w:r>
-    </w:p>
-    <w:p>
-      <w:pPr>
-        <w:pStyle w:val="a5"/>
-        <w:wordWrap w:val="0"/>
-        <w:rPr>
-          <w:rFonts w:ascii="华文楷体" w:eastAsia="华文楷体" w:hAnsi="华文楷体"/>
-        </w:rPr>
-      </w:pPr>
-      <w:r>
-        <w:rPr>
-          <w:rFonts w:ascii="华文楷体" w:eastAsia="华文楷体" w:hAnsi="华文楷体"/>
-        </w:rPr>
-        <w:t>标识符</w:t>
-      </w:r>
-      <w:r>
-        <w:rPr>
-          <w:rFonts w:ascii="华文楷体" w:eastAsia="华文楷体" w:hAnsi="华文楷体" w:hint="eastAsia"/>
-        </w:rPr>
-        <w:t>：</w:t>
-      </w:r>
-      <w:r>
-        <w:rPr>
-          <w:rFonts w:ascii="华文楷体" w:eastAsia="华文楷体" w:hAnsi="华文楷体"/>
-        </w:rPr>
-        <w:t>用例的唯一标识符</w:t>
-      </w:r>
-    </w:p>
-    <w:p>
-      <w:pPr>
-        <w:pStyle w:val="a5"/>
-        <w:wordWrap w:val="0"/>
-        <w:rPr>
-          <w:rFonts w:ascii="华文楷体" w:eastAsia="华文楷体" w:hAnsi="华文楷体"/>
-        </w:rPr>
-      </w:pPr>
-      <w:r>
-        <w:rPr>
-          <w:rFonts w:ascii="华文楷体" w:eastAsia="华文楷体" w:hAnsi="华文楷体"/>
-        </w:rPr>
-        <w:t>说明</w:t>
-      </w:r>
-      <w:r>
-        <w:rPr>
-          <w:rFonts w:ascii="华文楷体" w:eastAsia="华文楷体" w:hAnsi="华文楷体" w:hint="eastAsia"/>
-        </w:rPr>
-        <w:t>：</w:t>
-      </w:r>
-      <w:r>
-        <w:rPr>
-          <w:rFonts w:ascii="华文楷体" w:eastAsia="华文楷体" w:hAnsi="华文楷体"/>
-        </w:rPr>
-        <w:t>对用例的概要说明</w:t>
-      </w:r>
-    </w:p>
-    <w:p>
-      <w:pPr>
-        <w:pStyle w:val="a5"/>
-        <w:wordWrap w:val="0"/>
-        <w:rPr>
-          <w:rFonts w:ascii="华文楷体" w:eastAsia="华文楷体" w:hAnsi="华文楷体"/>
-        </w:rPr>
-      </w:pPr>
-      <w:r>
-        <w:rPr>
-          <w:rFonts w:ascii="华文楷体" w:eastAsia="华文楷体" w:hAnsi="华文楷体"/>
-        </w:rPr>
-        <w:t>参与者</w:t>
-      </w:r>
-      <w:r>
-        <w:rPr>
-          <w:rFonts w:ascii="华文楷体" w:eastAsia="华文楷体" w:hAnsi="华文楷体" w:hint="eastAsia"/>
-        </w:rPr>
-        <w:t>：</w:t>
-      </w:r>
-      <w:r>
-        <w:rPr>
-          <w:rFonts w:ascii="华文楷体" w:eastAsia="华文楷体" w:hAnsi="华文楷体"/>
-        </w:rPr>
-        <w:t>与该用例相关的参与者列表，以及参与者的特点</w:t>
-      </w:r>
-    </w:p>
-    <w:p>
-      <w:pPr>
-        <w:pStyle w:val="a5"/>
-        <w:wordWrap w:val="0"/>
-        <w:rPr>
-          <w:rFonts w:ascii="华文楷体" w:eastAsia="华文楷体" w:hAnsi="华文楷体"/>
-        </w:rPr>
-      </w:pPr>
-      <w:r>
-        <w:rPr>
-          <w:rFonts w:ascii="华文楷体" w:eastAsia="华文楷体" w:hAnsi="华文楷体"/>
-        </w:rPr>
-        <w:t>频度</w:t>
-      </w:r>
-      <w:r>
-        <w:rPr>
-          <w:rFonts w:ascii="华文楷体" w:eastAsia="华文楷体" w:hAnsi="华文楷体" w:hint="eastAsia"/>
-        </w:rPr>
-        <w:t>：</w:t>
-      </w:r>
-      <w:r>
-        <w:rPr>
-          <w:rFonts w:ascii="华文楷体" w:eastAsia="华文楷体" w:hAnsi="华文楷体"/>
-        </w:rPr>
-        <w:t>参与者</w:t>
-      </w:r>
-      <w:proofErr w:type="gramStart"/>
-      <w:r>
-        <w:rPr>
-          <w:rFonts w:ascii="华文楷体" w:eastAsia="华文楷体" w:hAnsi="华文楷体"/>
-        </w:rPr>
-        <w:t>访问此</w:t>
-      </w:r>
-      <w:proofErr w:type="gramEnd"/>
-      <w:r>
-        <w:rPr>
-          <w:rFonts w:ascii="华文楷体" w:eastAsia="华文楷体" w:hAnsi="华文楷体"/>
-        </w:rPr>
-        <w:t>用例的频率</w:t>
-      </w:r>
-    </w:p>
-    <w:p>
-      <w:pPr>
-        <w:pStyle w:val="a5"/>
-        <w:wordWrap w:val="0"/>
-        <w:rPr>
-          <w:rFonts w:ascii="华文楷体" w:eastAsia="华文楷体" w:hAnsi="华文楷体"/>
-        </w:rPr>
-      </w:pPr>
-      <w:r>
-        <w:rPr>
-          <w:rFonts w:ascii="华文楷体" w:eastAsia="华文楷体" w:hAnsi="华文楷体"/>
-        </w:rPr>
-        <w:t>状态</w:t>
-      </w:r>
-      <w:r>
-        <w:rPr>
-          <w:rFonts w:ascii="华文楷体" w:eastAsia="华文楷体" w:hAnsi="华文楷体" w:hint="eastAsia"/>
-        </w:rPr>
-        <w:t>：</w:t>
-      </w:r>
-      <w:r>
-        <w:rPr>
-          <w:rFonts w:ascii="华文楷体" w:eastAsia="华文楷体" w:hAnsi="华文楷体"/>
-        </w:rPr>
-        <w:t>通常分为：进行中、等待审查、通过审查或未通过审查</w:t>
-      </w:r>
-    </w:p>
-    <w:p>
-      <w:pPr>
-        <w:pStyle w:val="a5"/>
-        <w:wordWrap w:val="0"/>
-        <w:rPr>
-          <w:rFonts w:ascii="华文楷体" w:eastAsia="华文楷体" w:hAnsi="华文楷体"/>
-        </w:rPr>
-      </w:pPr>
-      <w:r>
-        <w:rPr>
-          <w:rFonts w:ascii="华文楷体" w:eastAsia="华文楷体" w:hAnsi="华文楷体"/>
-        </w:rPr>
-        <w:t>前置条件</w:t>
-      </w:r>
-      <w:r>
-        <w:rPr>
-          <w:rFonts w:ascii="华文楷体" w:eastAsia="华文楷体" w:hAnsi="华文楷体" w:hint="eastAsia"/>
-        </w:rPr>
-        <w:t>：</w:t>
-      </w:r>
-      <w:r>
-        <w:rPr>
-          <w:rFonts w:ascii="华文楷体" w:eastAsia="华文楷体" w:hAnsi="华文楷体"/>
-        </w:rPr>
-        <w:t>一个条件列表，如果其中包含条件，则这些条件必须在访问用例之前得到满足</w:t>
-      </w:r>
-    </w:p>
-    <w:p>
-      <w:pPr>
-        <w:pStyle w:val="a5"/>
-        <w:wordWrap w:val="0"/>
-        <w:rPr>
-          <w:rFonts w:ascii="华文楷体" w:eastAsia="华文楷体" w:hAnsi="华文楷体"/>
-        </w:rPr>
-      </w:pPr>
-      <w:r>
-        <w:rPr>
-          <w:rFonts w:ascii="华文楷体" w:eastAsia="华文楷体" w:hAnsi="华文楷体"/>
-        </w:rPr>
-        <w:t>后置条件</w:t>
-      </w:r>
-      <w:r>
-        <w:rPr>
-          <w:rFonts w:ascii="华文楷体" w:eastAsia="华文楷体" w:hAnsi="华文楷体" w:hint="eastAsia"/>
-        </w:rPr>
-        <w:t>：</w:t>
-      </w:r>
-      <w:r>
-        <w:rPr>
-          <w:rFonts w:ascii="华文楷体" w:eastAsia="华文楷体" w:hAnsi="华文楷体"/>
-        </w:rPr>
-        <w:t>一个条件列表，如果其中包含条件，则这些条件将在用例成功完成以后得到满足</w:t>
-      </w:r>
-    </w:p>
-    <w:p>
-      <w:pPr>
-        <w:pStyle w:val="a5"/>
-        <w:wordWrap w:val="0"/>
-        <w:rPr>
-          <w:rFonts w:ascii="华文楷体" w:eastAsia="华文楷体" w:hAnsi="华文楷体"/>
-        </w:rPr>
-      </w:pPr>
-      <w:r>
-        <w:rPr>
-          <w:rFonts w:ascii="华文楷体" w:eastAsia="华文楷体" w:hAnsi="华文楷体"/>
-        </w:rPr>
-        <w:t>被扩展的用例</w:t>
-      </w:r>
-      <w:r>
-        <w:rPr>
-          <w:rFonts w:ascii="华文楷体" w:eastAsia="华文楷体" w:hAnsi="华文楷体" w:hint="eastAsia"/>
-        </w:rPr>
-        <w:t>：</w:t>
-      </w:r>
-      <w:r>
-        <w:rPr>
-          <w:rFonts w:ascii="华文楷体" w:eastAsia="华文楷体" w:hAnsi="华文楷体"/>
-        </w:rPr>
-        <w:t>此用例所扩展的用例（如果存在）</w:t>
-      </w:r>
-    </w:p>
-    <w:p>
-      <w:pPr>
-        <w:pStyle w:val="a5"/>
-        <w:wordWrap w:val="0"/>
-        <w:rPr>
-          <w:rFonts w:ascii="华文楷体" w:eastAsia="华文楷体" w:hAnsi="华文楷体"/>
-        </w:rPr>
-      </w:pPr>
-      <w:r>
-        <w:rPr>
-          <w:rFonts w:ascii="华文楷体" w:eastAsia="华文楷体" w:hAnsi="华文楷体"/>
-        </w:rPr>
-        <w:t>被包含的用例</w:t>
-      </w:r>
-      <w:r>
-        <w:rPr>
-          <w:rFonts w:ascii="华文楷体" w:eastAsia="华文楷体" w:hAnsi="华文楷体" w:hint="eastAsia"/>
-        </w:rPr>
-        <w:t>：</w:t>
-      </w:r>
-      <w:r>
-        <w:rPr>
-          <w:rFonts w:ascii="华文楷体" w:eastAsia="华文楷体" w:hAnsi="华文楷体"/>
-        </w:rPr>
-        <w:t>此用例所包含的用例（如果存在）</w:t>
-      </w:r>
-    </w:p>
-    <w:p>
-      <w:pPr>
-        <w:pStyle w:val="a5"/>
-        <w:wordWrap w:val="0"/>
-        <w:rPr>
-          <w:rFonts w:ascii="华文楷体" w:eastAsia="华文楷体" w:hAnsi="华文楷体"/>
-        </w:rPr>
-      </w:pPr>
-      <w:r>
-        <w:rPr>
-          <w:rFonts w:ascii="华文楷体" w:eastAsia="华文楷体" w:hAnsi="华文楷体"/>
-        </w:rPr>
-        <w:t>基本操作流程</w:t>
-      </w:r>
-      <w:r>
-        <w:rPr>
-          <w:rFonts w:ascii="华文楷体" w:eastAsia="华文楷体" w:hAnsi="华文楷体" w:hint="eastAsia"/>
-        </w:rPr>
-        <w:t>：</w:t>
-      </w:r>
-      <w:r>
-        <w:rPr>
-          <w:rFonts w:ascii="华文楷体" w:eastAsia="华文楷体" w:hAnsi="华文楷体"/>
-        </w:rPr>
-        <w:t>参与者在用例中所遵循的主逻辑路径，即</w:t>
-      </w:r>
-      <w:proofErr w:type="gramStart"/>
-      <w:r>
-        <w:rPr>
-          <w:rFonts w:ascii="华文楷体" w:eastAsia="华文楷体" w:hAnsi="华文楷体"/>
-        </w:rPr>
-        <w:t>当各项</w:t>
-      </w:r>
-      <w:proofErr w:type="gramEnd"/>
-      <w:r>
-        <w:rPr>
-          <w:rFonts w:ascii="华文楷体" w:eastAsia="华文楷体" w:hAnsi="华文楷体"/>
-        </w:rPr>
-        <w:t>工作都正常进行时用例的工作方式</w:t>
-      </w:r>
-    </w:p>
-    <w:p>
-      <w:pPr>
-        <w:pStyle w:val="a5"/>
-        <w:wordWrap w:val="0"/>
-        <w:rPr>
-          <w:rFonts w:ascii="华文楷体" w:eastAsia="华文楷体" w:hAnsi="华文楷体"/>
-        </w:rPr>
-      </w:pPr>
-      <w:r>
-        <w:rPr>
-          <w:rFonts w:ascii="华文楷体" w:eastAsia="华文楷体" w:hAnsi="华文楷体"/>
-        </w:rPr>
-        <w:t>可选操作流程</w:t>
-      </w:r>
-      <w:r>
-        <w:rPr>
-          <w:rFonts w:ascii="华文楷体" w:eastAsia="华文楷体" w:hAnsi="华文楷体" w:hint="eastAsia"/>
-        </w:rPr>
-        <w:t>：</w:t>
-      </w:r>
-      <w:r>
-        <w:rPr>
-          <w:rFonts w:ascii="华文楷体" w:eastAsia="华文楷体" w:hAnsi="华文楷体"/>
-        </w:rPr>
-        <w:t>在变更工作方式、出现异常或发生错误的情况下所遵循的路径</w:t>
-      </w:r>
-      <w:r>
-        <w:rPr>
-          <w:rFonts w:ascii="华文楷体" w:eastAsia="华文楷体" w:hAnsi="华文楷体" w:hint="eastAsia"/>
-        </w:rPr>
-        <w:t>。</w:t>
+        <w:ind w:left="992"/>
+        <w:rPr>
+          <w:rFonts w:ascii="华文楷体" w:hAnsi="华文楷体" w:hint="eastAsia"/>
+          <w:sz w:val="28"/>
+        </w:rPr>
+      </w:pPr>
+      <w:r>
+        <w:rPr>
+          <w:rFonts w:ascii="华文楷体" w:hAnsi="华文楷体" w:hint="eastAsia"/>
+          <w:sz w:val="28"/>
+        </w:rPr>
+        <w:t>登录子系统中的每个用例的脚本描述如下：</w:t>
       </w:r>
     </w:p>
     <w:p>
@@ -3686,22 +1145,319 @@
         <w:pStyle w:val="a5"/>
         <w:numPr>
           <w:ilvl w:val="0"/>
-          <w:numId w:val="10"/>
+          <w:numId w:val="30"/>
         </w:numPr>
         <w:wordWrap w:val="0"/>
         <w:rPr>
-          <w:rFonts w:ascii="华文楷体" w:eastAsia="华文楷体" w:hAnsi="华文楷体"/>
-          <w:sz w:val="28"/>
-          <w:szCs w:val="28"/>
-        </w:rPr>
-      </w:pPr>
-      <w:r>
-        <w:rPr>
-          <w:rFonts w:ascii="华文楷体" w:eastAsia="华文楷体" w:hAnsi="华文楷体" w:hint="eastAsia"/>
-          <w:sz w:val="28"/>
-          <w:szCs w:val="28"/>
-        </w:rPr>
-        <w:t>非功能需求描述</w:t>
+          <w:rFonts w:ascii="华文楷体" w:hAnsi="华文楷体" w:hint="eastAsia"/>
+          <w:sz w:val="28"/>
+        </w:rPr>
+      </w:pPr>
+      <w:r>
+        <w:rPr>
+          <w:rFonts w:ascii="华文楷体" w:hAnsi="华文楷体" w:hint="eastAsia"/>
+          <w:sz w:val="28"/>
+        </w:rPr>
+        <w:lastRenderedPageBreak/>
+        <w:t>用户登录</w:t>
+      </w:r>
+    </w:p>
+    <w:p>
+      <w:pPr>
+        <w:pStyle w:val="a5"/>
+        <w:numPr>
+          <w:ilvl w:val="3"/>
+          <w:numId w:val="33"/>
+        </w:numPr>
+        <w:wordWrap w:val="0"/>
+        <w:rPr>
+          <w:rFonts w:ascii="华文楷体" w:hAnsi="华文楷体" w:hint="eastAsia"/>
+          <w:sz w:val="28"/>
+        </w:rPr>
+      </w:pPr>
+      <w:r>
+        <w:rPr>
+          <w:rFonts w:ascii="华文楷体" w:hAnsi="华文楷体" w:hint="eastAsia"/>
+          <w:sz w:val="28"/>
+        </w:rPr>
+        <w:t>用例名称：用户登录</w:t>
+      </w:r>
+    </w:p>
+    <w:p>
+      <w:pPr>
+        <w:pStyle w:val="a5"/>
+        <w:numPr>
+          <w:ilvl w:val="3"/>
+          <w:numId w:val="33"/>
+        </w:numPr>
+        <w:wordWrap w:val="0"/>
+        <w:rPr>
+          <w:rFonts w:ascii="华文楷体" w:hAnsi="华文楷体" w:hint="eastAsia"/>
+          <w:sz w:val="28"/>
+        </w:rPr>
+      </w:pPr>
+      <w:r>
+        <w:rPr>
+          <w:rFonts w:ascii="华文楷体" w:hAnsi="华文楷体" w:hint="eastAsia"/>
+          <w:sz w:val="28"/>
+        </w:rPr>
+        <w:t>参与者：超市员工</w:t>
+      </w:r>
+    </w:p>
+    <w:p>
+      <w:pPr>
+        <w:pStyle w:val="a5"/>
+        <w:numPr>
+          <w:ilvl w:val="3"/>
+          <w:numId w:val="33"/>
+        </w:numPr>
+        <w:wordWrap w:val="0"/>
+        <w:rPr>
+          <w:rFonts w:ascii="华文楷体" w:hAnsi="华文楷体" w:hint="eastAsia"/>
+          <w:sz w:val="28"/>
+        </w:rPr>
+      </w:pPr>
+      <w:r>
+        <w:rPr>
+          <w:rFonts w:ascii="华文楷体" w:hAnsi="华文楷体" w:hint="eastAsia"/>
+          <w:sz w:val="28"/>
+        </w:rPr>
+        <w:t>频度：每次打开系统都会使用，</w:t>
+      </w:r>
+      <w:r>
+        <w:rPr>
+          <w:rFonts w:ascii="华文楷体" w:hAnsi="华文楷体" w:hint="eastAsia"/>
+          <w:sz w:val="28"/>
+        </w:rPr>
+        <w:t>100%</w:t>
+      </w:r>
+      <w:r>
+        <w:rPr>
+          <w:rFonts w:ascii="华文楷体" w:hAnsi="华文楷体" w:hint="eastAsia"/>
+          <w:sz w:val="28"/>
+        </w:rPr>
+        <w:t>。</w:t>
+      </w:r>
+    </w:p>
+    <w:p>
+      <w:pPr>
+        <w:pStyle w:val="a5"/>
+        <w:numPr>
+          <w:ilvl w:val="3"/>
+          <w:numId w:val="33"/>
+        </w:numPr>
+        <w:wordWrap w:val="0"/>
+        <w:rPr>
+          <w:rFonts w:ascii="华文楷体" w:hAnsi="华文楷体" w:hint="eastAsia"/>
+          <w:sz w:val="28"/>
+        </w:rPr>
+      </w:pPr>
+      <w:r>
+        <w:rPr>
+          <w:rFonts w:ascii="华文楷体" w:hAnsi="华文楷体" w:hint="eastAsia"/>
+          <w:sz w:val="28"/>
+        </w:rPr>
+        <w:t>状态：等待审查</w:t>
+      </w:r>
+    </w:p>
+    <w:p>
+      <w:pPr>
+        <w:pStyle w:val="a5"/>
+        <w:numPr>
+          <w:ilvl w:val="3"/>
+          <w:numId w:val="33"/>
+        </w:numPr>
+        <w:wordWrap w:val="0"/>
+        <w:rPr>
+          <w:rFonts w:ascii="华文楷体" w:hAnsi="华文楷体" w:hint="eastAsia"/>
+          <w:sz w:val="28"/>
+        </w:rPr>
+      </w:pPr>
+      <w:r>
+        <w:rPr>
+          <w:rFonts w:ascii="华文楷体" w:hAnsi="华文楷体" w:hint="eastAsia"/>
+          <w:sz w:val="28"/>
+        </w:rPr>
+        <w:t>前置条件：该用户是超市员工</w:t>
+      </w:r>
+      <w:proofErr w:type="gramStart"/>
+      <w:r>
+        <w:rPr>
+          <w:rFonts w:ascii="华文楷体" w:hAnsi="华文楷体" w:hint="eastAsia"/>
+          <w:sz w:val="28"/>
+        </w:rPr>
+        <w:t>且信息</w:t>
+      </w:r>
+      <w:proofErr w:type="gramEnd"/>
+      <w:r>
+        <w:rPr>
+          <w:rFonts w:ascii="华文楷体" w:hAnsi="华文楷体" w:hint="eastAsia"/>
+          <w:sz w:val="28"/>
+        </w:rPr>
+        <w:t>已被记录</w:t>
+      </w:r>
+    </w:p>
+    <w:p>
+      <w:pPr>
+        <w:pStyle w:val="a5"/>
+        <w:numPr>
+          <w:ilvl w:val="3"/>
+          <w:numId w:val="33"/>
+        </w:numPr>
+        <w:wordWrap w:val="0"/>
+        <w:rPr>
+          <w:rFonts w:ascii="华文楷体" w:hAnsi="华文楷体" w:hint="eastAsia"/>
+          <w:sz w:val="28"/>
+        </w:rPr>
+      </w:pPr>
+      <w:r>
+        <w:rPr>
+          <w:rFonts w:ascii="华文楷体" w:hAnsi="华文楷体" w:hint="eastAsia"/>
+          <w:sz w:val="28"/>
+        </w:rPr>
+        <w:t>后置条件：</w:t>
+      </w:r>
+      <w:r>
+        <w:rPr>
+          <w:rFonts w:ascii="华文楷体" w:hAnsi="华文楷体" w:hint="eastAsia"/>
+          <w:sz w:val="28"/>
+        </w:rPr>
+        <w:t>如果用例成功，参与者可以启动系统，使用系统提供的功能。反之，系统的状态不发生变化。</w:t>
+      </w:r>
+    </w:p>
+    <w:p>
+      <w:pPr>
+        <w:pStyle w:val="a5"/>
+        <w:numPr>
+          <w:ilvl w:val="3"/>
+          <w:numId w:val="33"/>
+        </w:numPr>
+        <w:wordWrap w:val="0"/>
+        <w:rPr>
+          <w:rFonts w:ascii="华文楷体" w:hAnsi="华文楷体" w:hint="eastAsia"/>
+          <w:sz w:val="28"/>
+        </w:rPr>
+      </w:pPr>
+      <w:r>
+        <w:rPr>
+          <w:rFonts w:ascii="华文楷体" w:hAnsi="华文楷体" w:hint="eastAsia"/>
+          <w:sz w:val="28"/>
+        </w:rPr>
+        <w:t>基本事件流：当用户启动客户端时，用例启动</w:t>
+      </w:r>
+    </w:p>
+    <w:p>
+      <w:pPr>
+        <w:pStyle w:val="a5"/>
+        <w:wordWrap w:val="0"/>
+        <w:ind w:left="1984"/>
+        <w:rPr>
+          <w:rFonts w:ascii="华文楷体" w:hAnsi="华文楷体" w:hint="eastAsia"/>
+          <w:sz w:val="28"/>
+        </w:rPr>
+      </w:pPr>
+      <w:r>
+        <w:rPr>
+          <w:rFonts w:ascii="华文楷体" w:hAnsi="华文楷体" w:hint="eastAsia"/>
+          <w:sz w:val="28"/>
+        </w:rPr>
+        <w:t xml:space="preserve">    </w:t>
+      </w:r>
+      <w:r>
+        <w:rPr>
+          <w:rFonts w:ascii="华文楷体" w:hAnsi="华文楷体" w:hint="eastAsia"/>
+          <w:sz w:val="28"/>
+        </w:rPr>
+        <w:t>①系统提示用户输入用户名和密码。</w:t>
+      </w:r>
+    </w:p>
+    <w:p>
+      <w:pPr>
+        <w:pStyle w:val="a5"/>
+        <w:wordWrap w:val="0"/>
+        <w:ind w:left="1984"/>
+        <w:rPr>
+          <w:rFonts w:ascii="华文楷体" w:hAnsi="华文楷体" w:hint="eastAsia"/>
+          <w:sz w:val="28"/>
+        </w:rPr>
+      </w:pPr>
+      <w:r>
+        <w:rPr>
+          <w:rFonts w:ascii="华文楷体" w:hAnsi="华文楷体" w:hint="eastAsia"/>
+          <w:sz w:val="28"/>
+        </w:rPr>
+        <w:t xml:space="preserve">    </w:t>
+      </w:r>
+      <w:r>
+        <w:rPr>
+          <w:rFonts w:ascii="华文楷体" w:hAnsi="华文楷体" w:hint="eastAsia"/>
+          <w:sz w:val="28"/>
+        </w:rPr>
+        <w:t>②用户输入用户名和密码。</w:t>
+      </w:r>
+    </w:p>
+    <w:p>
+      <w:pPr>
+        <w:pStyle w:val="a5"/>
+        <w:wordWrap w:val="0"/>
+        <w:ind w:leftChars="945" w:left="2824" w:hangingChars="300" w:hanging="840"/>
+        <w:rPr>
+          <w:rFonts w:ascii="华文楷体" w:hAnsi="华文楷体" w:hint="eastAsia"/>
+          <w:sz w:val="28"/>
+        </w:rPr>
+      </w:pPr>
+      <w:r>
+        <w:rPr>
+          <w:rFonts w:ascii="华文楷体" w:hAnsi="华文楷体" w:hint="eastAsia"/>
+          <w:sz w:val="28"/>
+        </w:rPr>
+        <w:t xml:space="preserve">    </w:t>
+      </w:r>
+      <w:r>
+        <w:rPr>
+          <w:rFonts w:ascii="华文楷体" w:hAnsi="华文楷体" w:hint="eastAsia"/>
+          <w:sz w:val="28"/>
+        </w:rPr>
+        <w:t>③系统验证输入的用户名和密码，若正确，则用户登录到系统中。</w:t>
+      </w:r>
+    </w:p>
+    <w:p>
+      <w:pPr>
+        <w:pStyle w:val="a5"/>
+        <w:numPr>
+          <w:ilvl w:val="3"/>
+          <w:numId w:val="33"/>
+        </w:numPr>
+        <w:wordWrap w:val="0"/>
+        <w:rPr>
+          <w:rFonts w:ascii="华文楷体" w:hAnsi="华文楷体" w:hint="eastAsia"/>
+          <w:sz w:val="28"/>
+        </w:rPr>
+      </w:pPr>
+      <w:r>
+        <w:rPr>
+          <w:rFonts w:ascii="华文楷体" w:hAnsi="华文楷体" w:hint="eastAsia"/>
+          <w:sz w:val="28"/>
+        </w:rPr>
+        <w:t>异常事件流</w:t>
+      </w:r>
+    </w:p>
+    <w:p>
+      <w:pPr>
+        <w:pStyle w:val="a5"/>
+        <w:wordWrap w:val="0"/>
+        <w:ind w:left="1984"/>
+        <w:rPr>
+          <w:rFonts w:ascii="华文楷体" w:hAnsi="华文楷体" w:hint="eastAsia"/>
+          <w:sz w:val="28"/>
+        </w:rPr>
+      </w:pPr>
+      <w:r>
+        <w:rPr>
+          <w:rFonts w:ascii="华文楷体" w:hAnsi="华文楷体" w:hint="eastAsia"/>
+          <w:sz w:val="28"/>
+        </w:rPr>
+        <w:t>如果用户输入无效的用户名／密码，则系统显示错误信息。用户可以选择返回基本事件流的起始点，重新输入正确的用户名／密码；或者取消登录，用例结束。</w:t>
       </w:r>
     </w:p>
     <w:p>
@@ -3709,11 +1465,167 @@
         <w:pStyle w:val="a5"/>
         <w:numPr>
           <w:ilvl w:val="0"/>
-          <w:numId w:val="6"/>
+          <w:numId w:val="30"/>
         </w:numPr>
         <w:wordWrap w:val="0"/>
         <w:rPr>
-          <w:rFonts w:ascii="华文楷体" w:eastAsia="华文楷体" w:hAnsi="华文楷体"/>
+          <w:rFonts w:ascii="华文楷体" w:hAnsi="华文楷体" w:hint="eastAsia"/>
+          <w:sz w:val="28"/>
+        </w:rPr>
+      </w:pPr>
+      <w:r>
+        <w:rPr>
+          <w:rFonts w:ascii="华文楷体" w:hAnsi="华文楷体" w:hint="eastAsia"/>
+          <w:sz w:val="28"/>
+        </w:rPr>
+        <w:t>用户修改登录密码</w:t>
+      </w:r>
+      <w:r>
+        <w:rPr>
+          <w:rFonts w:ascii="华文楷体" w:hAnsi="华文楷体" w:hint="eastAsia"/>
+          <w:sz w:val="28"/>
+        </w:rPr>
+        <w:t xml:space="preserve">    //</w:t>
+      </w:r>
+      <w:r>
+        <w:rPr>
+          <w:rFonts w:ascii="华文楷体" w:hAnsi="华文楷体" w:hint="eastAsia"/>
+          <w:color w:val="FF0000"/>
+          <w:sz w:val="28"/>
+        </w:rPr>
+        <w:t>从这之后开始写就好</w:t>
+      </w:r>
+    </w:p>
+    <w:p>
+      <w:pPr>
+        <w:pStyle w:val="a5"/>
+        <w:numPr>
+          <w:ilvl w:val="1"/>
+          <w:numId w:val="29"/>
+        </w:numPr>
+        <w:wordWrap w:val="0"/>
+        <w:rPr>
+          <w:rFonts w:ascii="华文楷体" w:hAnsi="华文楷体" w:hint="eastAsia"/>
+          <w:b/>
+          <w:sz w:val="28"/>
+        </w:rPr>
+      </w:pPr>
+      <w:r>
+        <w:rPr>
+          <w:rFonts w:ascii="华文楷体" w:hAnsi="华文楷体" w:hint="eastAsia"/>
+          <w:b/>
+          <w:sz w:val="28"/>
+        </w:rPr>
+        <w:lastRenderedPageBreak/>
+        <w:t>仓库管理子系统</w:t>
+      </w:r>
+    </w:p>
+    <w:p>
+      <w:pPr>
+        <w:pStyle w:val="a5"/>
+        <w:numPr>
+          <w:ilvl w:val="1"/>
+          <w:numId w:val="29"/>
+        </w:numPr>
+        <w:wordWrap w:val="0"/>
+        <w:rPr>
+          <w:rFonts w:ascii="华文楷体" w:hAnsi="华文楷体" w:hint="eastAsia"/>
+          <w:b/>
+          <w:sz w:val="28"/>
+        </w:rPr>
+      </w:pPr>
+      <w:r>
+        <w:rPr>
+          <w:rFonts w:ascii="华文楷体" w:hAnsi="华文楷体" w:hint="eastAsia"/>
+          <w:b/>
+          <w:sz w:val="28"/>
+        </w:rPr>
+        <w:t>销售子系统</w:t>
+      </w:r>
+      <w:bookmarkStart w:id="1" w:name="_GoBack"/>
+      <w:bookmarkEnd w:id="1"/>
+    </w:p>
+    <w:p>
+      <w:pPr>
+        <w:pStyle w:val="a5"/>
+        <w:numPr>
+          <w:ilvl w:val="1"/>
+          <w:numId w:val="29"/>
+        </w:numPr>
+        <w:wordWrap w:val="0"/>
+        <w:rPr>
+          <w:rFonts w:ascii="华文楷体" w:hAnsi="华文楷体" w:hint="eastAsia"/>
+          <w:b/>
+          <w:sz w:val="28"/>
+        </w:rPr>
+      </w:pPr>
+      <w:r>
+        <w:rPr>
+          <w:rFonts w:ascii="华文楷体" w:hAnsi="华文楷体" w:hint="eastAsia"/>
+          <w:b/>
+          <w:sz w:val="28"/>
+        </w:rPr>
+        <w:t>财务子系统</w:t>
+      </w:r>
+    </w:p>
+    <w:p>
+      <w:pPr>
+        <w:pStyle w:val="a5"/>
+        <w:numPr>
+          <w:ilvl w:val="1"/>
+          <w:numId w:val="29"/>
+        </w:numPr>
+        <w:wordWrap w:val="0"/>
+        <w:rPr>
+          <w:rFonts w:ascii="华文楷体" w:hAnsi="华文楷体" w:hint="eastAsia"/>
+          <w:b/>
+          <w:sz w:val="28"/>
+        </w:rPr>
+      </w:pPr>
+      <w:r>
+        <w:rPr>
+          <w:rFonts w:ascii="华文楷体" w:hAnsi="华文楷体" w:hint="eastAsia"/>
+          <w:b/>
+          <w:sz w:val="28"/>
+        </w:rPr>
+        <w:t>人事管理子系统</w:t>
+      </w:r>
+    </w:p>
+    <w:p>
+      <w:pPr>
+        <w:pStyle w:val="a5"/>
+        <w:numPr>
+          <w:ilvl w:val="0"/>
+          <w:numId w:val="24"/>
+        </w:numPr>
+        <w:wordWrap w:val="0"/>
+        <w:rPr>
+          <w:rFonts w:ascii="华文楷体" w:hAnsi="华文楷体" w:hint="eastAsia"/>
+          <w:b/>
+          <w:sz w:val="28"/>
+        </w:rPr>
+      </w:pPr>
+      <w:r>
+        <w:rPr>
+          <w:rFonts w:ascii="华文楷体" w:hAnsi="华文楷体" w:hint="eastAsia"/>
+          <w:b/>
+          <w:sz w:val="28"/>
+        </w:rPr>
+        <w:t>非功能需求描述</w:t>
+      </w:r>
+    </w:p>
+    <w:p>
+      <w:pPr>
+        <w:pStyle w:val="a5"/>
+        <w:numPr>
+          <w:ilvl w:val="0"/>
+          <w:numId w:val="27"/>
+        </w:numPr>
+        <w:wordWrap w:val="0"/>
+        <w:rPr>
+          <w:rFonts w:ascii="华文楷体" w:hAnsi="华文楷体"/>
+          <w:b/>
+          <w:sz w:val="28"/>
         </w:rPr>
       </w:pPr>
       <w:r>
@@ -3963,7 +1875,7 @@
         <w:pStyle w:val="a5"/>
         <w:numPr>
           <w:ilvl w:val="0"/>
-          <w:numId w:val="6"/>
+          <w:numId w:val="27"/>
         </w:numPr>
         <w:wordWrap w:val="0"/>
         <w:rPr>
@@ -4308,7 +2220,7 @@
         <w:pStyle w:val="a5"/>
         <w:numPr>
           <w:ilvl w:val="0"/>
-          <w:numId w:val="6"/>
+          <w:numId w:val="27"/>
         </w:numPr>
         <w:wordWrap w:val="0"/>
         <w:rPr>
@@ -4898,49 +2810,40 @@
     <w:p>
       <w:pPr>
         <w:pStyle w:val="a5"/>
+        <w:wordWrap w:val="0"/>
+        <w:ind w:left="360"/>
+        <w:rPr>
+          <w:rFonts w:ascii="华文楷体" w:hAnsi="华文楷体" w:hint="eastAsia"/>
+          <w:b/>
+          <w:sz w:val="28"/>
+        </w:rPr>
+      </w:pPr>
+    </w:p>
+    <w:p>
+      <w:pPr>
+        <w:pStyle w:val="a5"/>
         <w:numPr>
           <w:ilvl w:val="0"/>
-          <w:numId w:val="10"/>
+          <w:numId w:val="24"/>
         </w:numPr>
         <w:wordWrap w:val="0"/>
         <w:rPr>
-          <w:rFonts w:ascii="华文楷体" w:eastAsia="华文楷体" w:hAnsi="华文楷体"/>
-          <w:sz w:val="28"/>
-          <w:szCs w:val="28"/>
-        </w:rPr>
-      </w:pPr>
-      <w:r>
-        <w:rPr>
-          <w:rFonts w:ascii="华文楷体" w:eastAsia="华文楷体" w:hAnsi="华文楷体" w:hint="eastAsia"/>
-          <w:sz w:val="28"/>
-          <w:szCs w:val="28"/>
-        </w:rPr>
-        <w:t>其他需求等</w:t>
-      </w:r>
+          <w:rFonts w:ascii="华文楷体" w:hAnsi="华文楷体"/>
+          <w:b/>
+          <w:sz w:val="28"/>
+        </w:rPr>
+      </w:pPr>
+      <w:r>
+        <w:rPr>
+          <w:rFonts w:ascii="华文楷体" w:hAnsi="华文楷体" w:hint="eastAsia"/>
+          <w:b/>
+          <w:sz w:val="28"/>
+        </w:rPr>
+        <w:t>其他需求</w:t>
+      </w:r>
+      <w:bookmarkEnd w:id="0"/>
     </w:p>
-    <w:p>
-      <w:pPr>
-        <w:pStyle w:val="a5"/>
-        <w:wordWrap w:val="0"/>
-        <w:ind w:left="420"/>
-        <w:rPr>
-          <w:rFonts w:ascii="华文楷体" w:hAnsi="华文楷体"/>
-          <w:sz w:val="28"/>
-        </w:rPr>
-      </w:pPr>
-      <w:r>
-        <w:rPr>
-          <w:rFonts w:ascii="华文楷体" w:eastAsia="华文楷体" w:hAnsi="华文楷体" w:hint="eastAsia"/>
-          <w:sz w:val="28"/>
-          <w:szCs w:val="28"/>
-        </w:rPr>
-        <w:t>？</w:t>
-      </w:r>
-    </w:p>
-    <w:p/>
     <w:sectPr>
-      <w:headerReference w:type="default" r:id="rId18"/>
-      <w:footerReference w:type="default" r:id="rId19"/>
       <w:pgSz w:w="11906" w:h="16838"/>
       <w:pgMar w:top="1440" w:right="1800" w:bottom="1440" w:left="1800" w:header="851" w:footer="992" w:gutter="0"/>
       <w:cols w:space="425"/>
@@ -4972,16 +2875,6 @@
 </w:endnotes>
 </file>
 
-<file path=word/footer1.xml><?xml version="1.0" encoding="utf-8"?>
-<w:ftr xmlns:wpc="http://schemas.microsoft.com/office/word/2010/wordprocessingCanvas" xmlns:mc="http://schemas.openxmlformats.org/markup-compatibility/2006" xmlns:o="urn:schemas-microsoft-com:office:office" xmlns:r="http://schemas.openxmlformats.org/officeDocument/2006/relationships" xmlns:m="http://schemas.openxmlformats.org/officeDocument/2006/math" xmlns:v="urn:schemas-microsoft-com:vml" xmlns:wp14="http://schemas.microsoft.com/office/word/2010/wordprocessingDrawing" xmlns:wp="http://schemas.openxmlformats.org/drawingml/2006/wordprocessingDrawing" xmlns:w10="urn:schemas-microsoft-com:office:word" xmlns:w="http://schemas.openxmlformats.org/wordprocessingml/2006/main" xmlns:w14="http://schemas.microsoft.com/office/word/2010/wordml" xmlns:wpg="http://schemas.microsoft.com/office/word/2010/wordprocessingGroup" xmlns:wpi="http://schemas.microsoft.com/office/word/2010/wordprocessingInk" xmlns:wne="http://schemas.microsoft.com/office/word/2006/wordml" xmlns:wps="http://schemas.microsoft.com/office/word/2010/wordprocessingShape" mc:Ignorable="w14 wp14">
-  <w:p>
-    <w:pPr>
-      <w:pStyle w:val="a4"/>
-    </w:pPr>
-  </w:p>
-</w:ftr>
-</file>
-
 <file path=word/footnotes.xml><?xml version="1.0" encoding="utf-8"?>
 <w:footnotes xmlns:wpc="http://schemas.microsoft.com/office/word/2010/wordprocessingCanvas" xmlns:mc="http://schemas.openxmlformats.org/markup-compatibility/2006" xmlns:o="urn:schemas-microsoft-com:office:office" xmlns:r="http://schemas.openxmlformats.org/officeDocument/2006/relationships" xmlns:m="http://schemas.openxmlformats.org/officeDocument/2006/math" xmlns:v="urn:schemas-microsoft-com:vml" xmlns:wp14="http://schemas.microsoft.com/office/word/2010/wordprocessingDrawing" xmlns:wp="http://schemas.openxmlformats.org/drawingml/2006/wordprocessingDrawing" xmlns:w10="urn:schemas-microsoft-com:office:word" xmlns:w="http://schemas.openxmlformats.org/wordprocessingml/2006/main" xmlns:w14="http://schemas.microsoft.com/office/word/2010/wordml" xmlns:wpg="http://schemas.microsoft.com/office/word/2010/wordprocessingGroup" xmlns:wpi="http://schemas.microsoft.com/office/word/2010/wordprocessingInk" xmlns:wne="http://schemas.microsoft.com/office/word/2006/wordml" xmlns:wps="http://schemas.microsoft.com/office/word/2010/wordprocessingShape" mc:Ignorable="w14 wp14">
   <w:footnote w:type="separator" w:id="-1">
@@ -5002,16 +2895,6 @@
     <w:p/>
   </w:footnote>
 </w:footnotes>
-</file>
-
-<file path=word/header1.xml><?xml version="1.0" encoding="utf-8"?>
-<w:hdr xmlns:wpc="http://schemas.microsoft.com/office/word/2010/wordprocessingCanvas" xmlns:mc="http://schemas.openxmlformats.org/markup-compatibility/2006" xmlns:o="urn:schemas-microsoft-com:office:office" xmlns:r="http://schemas.openxmlformats.org/officeDocument/2006/relationships" xmlns:m="http://schemas.openxmlformats.org/officeDocument/2006/math" xmlns:v="urn:schemas-microsoft-com:vml" xmlns:wp14="http://schemas.microsoft.com/office/word/2010/wordprocessingDrawing" xmlns:wp="http://schemas.openxmlformats.org/drawingml/2006/wordprocessingDrawing" xmlns:w10="urn:schemas-microsoft-com:office:word" xmlns:w="http://schemas.openxmlformats.org/wordprocessingml/2006/main" xmlns:w14="http://schemas.microsoft.com/office/word/2010/wordml" xmlns:wpg="http://schemas.microsoft.com/office/word/2010/wordprocessingGroup" xmlns:wpi="http://schemas.microsoft.com/office/word/2010/wordprocessingInk" xmlns:wne="http://schemas.microsoft.com/office/word/2006/wordml" xmlns:wps="http://schemas.microsoft.com/office/word/2010/wordprocessingShape" mc:Ignorable="w14 wp14">
-  <w:p>
-    <w:pPr>
-      <w:pStyle w:val="a3"/>
-    </w:pPr>
-  </w:p>
-</w:hdr>
 </file>
 
 <file path=word/numbering.xml><?xml version="1.0" encoding="utf-8"?>
@@ -5158,6 +3041,296 @@
     </w:lvl>
   </w:abstractNum>
   <w:abstractNum w:abstractNumId="1">
+    <w:nsid w:val="02D4335D"/>
+    <w:multiLevelType w:val="multilevel"/>
+    <w:tmpl w:val="5F9AF106"/>
+    <w:lvl w:ilvl="0">
+      <w:start w:val="4"/>
+      <w:numFmt w:val="decimal"/>
+      <w:lvlText w:val="%1"/>
+      <w:lvlJc w:val="left"/>
+      <w:pPr>
+        <w:ind w:left="465" w:hanging="465"/>
+      </w:pPr>
+      <w:rPr>
+        <w:rFonts w:hint="default"/>
+      </w:rPr>
+    </w:lvl>
+    <w:lvl w:ilvl="1">
+      <w:start w:val="1"/>
+      <w:numFmt w:val="decimal"/>
+      <w:lvlText w:val="%1.%2"/>
+      <w:lvlJc w:val="left"/>
+      <w:pPr>
+        <w:ind w:left="1140" w:hanging="720"/>
+      </w:pPr>
+      <w:rPr>
+        <w:rFonts w:hint="default"/>
+      </w:rPr>
+    </w:lvl>
+    <w:lvl w:ilvl="2">
+      <w:start w:val="1"/>
+      <w:numFmt w:val="decimal"/>
+      <w:lvlText w:val="%1.%2.%3"/>
+      <w:lvlJc w:val="left"/>
+      <w:pPr>
+        <w:ind w:left="1560" w:hanging="720"/>
+      </w:pPr>
+      <w:rPr>
+        <w:rFonts w:hint="default"/>
+      </w:rPr>
+    </w:lvl>
+    <w:lvl w:ilvl="3">
+      <w:start w:val="1"/>
+      <w:numFmt w:val="decimal"/>
+      <w:lvlText w:val="%1.%2.%3.%4"/>
+      <w:lvlJc w:val="left"/>
+      <w:pPr>
+        <w:ind w:left="2340" w:hanging="1080"/>
+      </w:pPr>
+      <w:rPr>
+        <w:rFonts w:hint="default"/>
+      </w:rPr>
+    </w:lvl>
+    <w:lvl w:ilvl="4">
+      <w:start w:val="1"/>
+      <w:numFmt w:val="decimal"/>
+      <w:lvlText w:val="%1.%2.%3.%4.%5"/>
+      <w:lvlJc w:val="left"/>
+      <w:pPr>
+        <w:ind w:left="3120" w:hanging="1440"/>
+      </w:pPr>
+      <w:rPr>
+        <w:rFonts w:hint="default"/>
+      </w:rPr>
+    </w:lvl>
+    <w:lvl w:ilvl="5">
+      <w:start w:val="1"/>
+      <w:numFmt w:val="decimal"/>
+      <w:lvlText w:val="%1.%2.%3.%4.%5.%6"/>
+      <w:lvlJc w:val="left"/>
+      <w:pPr>
+        <w:ind w:left="3540" w:hanging="1440"/>
+      </w:pPr>
+      <w:rPr>
+        <w:rFonts w:hint="default"/>
+      </w:rPr>
+    </w:lvl>
+    <w:lvl w:ilvl="6">
+      <w:start w:val="1"/>
+      <w:numFmt w:val="decimal"/>
+      <w:lvlText w:val="%1.%2.%3.%4.%5.%6.%7"/>
+      <w:lvlJc w:val="left"/>
+      <w:pPr>
+        <w:ind w:left="4320" w:hanging="1800"/>
+      </w:pPr>
+      <w:rPr>
+        <w:rFonts w:hint="default"/>
+      </w:rPr>
+    </w:lvl>
+    <w:lvl w:ilvl="7">
+      <w:start w:val="1"/>
+      <w:numFmt w:val="decimal"/>
+      <w:lvlText w:val="%1.%2.%3.%4.%5.%6.%7.%8"/>
+      <w:lvlJc w:val="left"/>
+      <w:pPr>
+        <w:ind w:left="5100" w:hanging="2160"/>
+      </w:pPr>
+      <w:rPr>
+        <w:rFonts w:hint="default"/>
+      </w:rPr>
+    </w:lvl>
+    <w:lvl w:ilvl="8">
+      <w:start w:val="1"/>
+      <w:numFmt w:val="decimal"/>
+      <w:lvlText w:val="%1.%2.%3.%4.%5.%6.%7.%8.%9"/>
+      <w:lvlJc w:val="left"/>
+      <w:pPr>
+        <w:ind w:left="5880" w:hanging="2520"/>
+      </w:pPr>
+      <w:rPr>
+        <w:rFonts w:hint="default"/>
+      </w:rPr>
+    </w:lvl>
+  </w:abstractNum>
+  <w:abstractNum w:abstractNumId="2">
+    <w:nsid w:val="05D32B75"/>
+    <w:multiLevelType w:val="multilevel"/>
+    <w:tmpl w:val="0409001F"/>
+    <w:lvl w:ilvl="0">
+      <w:start w:val="1"/>
+      <w:numFmt w:val="decimal"/>
+      <w:lvlText w:val="%1."/>
+      <w:lvlJc w:val="left"/>
+      <w:pPr>
+        <w:ind w:left="425" w:hanging="425"/>
+      </w:pPr>
+    </w:lvl>
+    <w:lvl w:ilvl="1">
+      <w:start w:val="1"/>
+      <w:numFmt w:val="decimal"/>
+      <w:lvlText w:val="%1.%2."/>
+      <w:lvlJc w:val="left"/>
+      <w:pPr>
+        <w:ind w:left="567" w:hanging="567"/>
+      </w:pPr>
+    </w:lvl>
+    <w:lvl w:ilvl="2">
+      <w:start w:val="1"/>
+      <w:numFmt w:val="decimal"/>
+      <w:lvlText w:val="%1.%2.%3."/>
+      <w:lvlJc w:val="left"/>
+      <w:pPr>
+        <w:ind w:left="709" w:hanging="709"/>
+      </w:pPr>
+    </w:lvl>
+    <w:lvl w:ilvl="3">
+      <w:start w:val="1"/>
+      <w:numFmt w:val="decimal"/>
+      <w:lvlText w:val="%1.%2.%3.%4."/>
+      <w:lvlJc w:val="left"/>
+      <w:pPr>
+        <w:ind w:left="851" w:hanging="851"/>
+      </w:pPr>
+    </w:lvl>
+    <w:lvl w:ilvl="4">
+      <w:start w:val="1"/>
+      <w:numFmt w:val="decimal"/>
+      <w:lvlText w:val="%1.%2.%3.%4.%5."/>
+      <w:lvlJc w:val="left"/>
+      <w:pPr>
+        <w:ind w:left="992" w:hanging="992"/>
+      </w:pPr>
+    </w:lvl>
+    <w:lvl w:ilvl="5">
+      <w:start w:val="1"/>
+      <w:numFmt w:val="decimal"/>
+      <w:lvlText w:val="%1.%2.%3.%4.%5.%6."/>
+      <w:lvlJc w:val="left"/>
+      <w:pPr>
+        <w:ind w:left="1134" w:hanging="1134"/>
+      </w:pPr>
+    </w:lvl>
+    <w:lvl w:ilvl="6">
+      <w:start w:val="1"/>
+      <w:numFmt w:val="decimal"/>
+      <w:lvlText w:val="%1.%2.%3.%4.%5.%6.%7."/>
+      <w:lvlJc w:val="left"/>
+      <w:pPr>
+        <w:ind w:left="1276" w:hanging="1276"/>
+      </w:pPr>
+    </w:lvl>
+    <w:lvl w:ilvl="7">
+      <w:start w:val="1"/>
+      <w:numFmt w:val="decimal"/>
+      <w:lvlText w:val="%1.%2.%3.%4.%5.%6.%7.%8."/>
+      <w:lvlJc w:val="left"/>
+      <w:pPr>
+        <w:ind w:left="1418" w:hanging="1418"/>
+      </w:pPr>
+    </w:lvl>
+    <w:lvl w:ilvl="8">
+      <w:start w:val="1"/>
+      <w:numFmt w:val="decimal"/>
+      <w:lvlText w:val="%1.%2.%3.%4.%5.%6.%7.%8.%9."/>
+      <w:lvlJc w:val="left"/>
+      <w:pPr>
+        <w:ind w:left="1559" w:hanging="1559"/>
+      </w:pPr>
+    </w:lvl>
+  </w:abstractNum>
+  <w:abstractNum w:abstractNumId="3">
+    <w:nsid w:val="05DF5C4F"/>
+    <w:multiLevelType w:val="hybridMultilevel"/>
+    <w:tmpl w:val="1506F6CE"/>
+    <w:lvl w:ilvl="0" w:tplc="7E1C6DCE">
+      <w:start w:val="1"/>
+      <w:numFmt w:val="decimal"/>
+      <w:lvlText w:val="%1"/>
+      <w:lvlJc w:val="left"/>
+      <w:pPr>
+        <w:ind w:left="720" w:hanging="360"/>
+      </w:pPr>
+      <w:rPr>
+        <w:rFonts w:eastAsia="华文楷体" w:hint="default"/>
+        <w:b w:val="0"/>
+        <w:sz w:val="24"/>
+      </w:rPr>
+    </w:lvl>
+    <w:lvl w:ilvl="1" w:tplc="04090019" w:tentative="1">
+      <w:start w:val="1"/>
+      <w:numFmt w:val="lowerLetter"/>
+      <w:lvlText w:val="%2)"/>
+      <w:lvlJc w:val="left"/>
+      <w:pPr>
+        <w:ind w:left="1200" w:hanging="420"/>
+      </w:pPr>
+    </w:lvl>
+    <w:lvl w:ilvl="2" w:tplc="0409001B" w:tentative="1">
+      <w:start w:val="1"/>
+      <w:numFmt w:val="lowerRoman"/>
+      <w:lvlText w:val="%3."/>
+      <w:lvlJc w:val="right"/>
+      <w:pPr>
+        <w:ind w:left="1620" w:hanging="420"/>
+      </w:pPr>
+    </w:lvl>
+    <w:lvl w:ilvl="3" w:tplc="0409000F" w:tentative="1">
+      <w:start w:val="1"/>
+      <w:numFmt w:val="decimal"/>
+      <w:lvlText w:val="%4."/>
+      <w:lvlJc w:val="left"/>
+      <w:pPr>
+        <w:ind w:left="2040" w:hanging="420"/>
+      </w:pPr>
+    </w:lvl>
+    <w:lvl w:ilvl="4" w:tplc="04090019" w:tentative="1">
+      <w:start w:val="1"/>
+      <w:numFmt w:val="lowerLetter"/>
+      <w:lvlText w:val="%5)"/>
+      <w:lvlJc w:val="left"/>
+      <w:pPr>
+        <w:ind w:left="2460" w:hanging="420"/>
+      </w:pPr>
+    </w:lvl>
+    <w:lvl w:ilvl="5" w:tplc="0409001B" w:tentative="1">
+      <w:start w:val="1"/>
+      <w:numFmt w:val="lowerRoman"/>
+      <w:lvlText w:val="%6."/>
+      <w:lvlJc w:val="right"/>
+      <w:pPr>
+        <w:ind w:left="2880" w:hanging="420"/>
+      </w:pPr>
+    </w:lvl>
+    <w:lvl w:ilvl="6" w:tplc="0409000F" w:tentative="1">
+      <w:start w:val="1"/>
+      <w:numFmt w:val="decimal"/>
+      <w:lvlText w:val="%7."/>
+      <w:lvlJc w:val="left"/>
+      <w:pPr>
+        <w:ind w:left="3300" w:hanging="420"/>
+      </w:pPr>
+    </w:lvl>
+    <w:lvl w:ilvl="7" w:tplc="04090019" w:tentative="1">
+      <w:start w:val="1"/>
+      <w:numFmt w:val="lowerLetter"/>
+      <w:lvlText w:val="%8)"/>
+      <w:lvlJc w:val="left"/>
+      <w:pPr>
+        <w:ind w:left="3720" w:hanging="420"/>
+      </w:pPr>
+    </w:lvl>
+    <w:lvl w:ilvl="8" w:tplc="0409001B" w:tentative="1">
+      <w:start w:val="1"/>
+      <w:numFmt w:val="lowerRoman"/>
+      <w:lvlText w:val="%9."/>
+      <w:lvlJc w:val="right"/>
+      <w:pPr>
+        <w:ind w:left="4140" w:hanging="420"/>
+      </w:pPr>
+    </w:lvl>
+  </w:abstractNum>
+  <w:abstractNum w:abstractNumId="4">
     <w:nsid w:val="0D59374B"/>
     <w:multiLevelType w:val="multilevel"/>
     <w:tmpl w:val="11CAC814"/>
@@ -5270,7 +3443,7 @@
       </w:rPr>
     </w:lvl>
   </w:abstractNum>
-  <w:abstractNum w:abstractNumId="2">
+  <w:abstractNum w:abstractNumId="5">
     <w:nsid w:val="209774D1"/>
     <w:multiLevelType w:val="multilevel"/>
     <w:tmpl w:val="8604EC00"/>
@@ -5383,7 +3556,7 @@
       </w:rPr>
     </w:lvl>
   </w:abstractNum>
-  <w:abstractNum w:abstractNumId="3">
+  <w:abstractNum w:abstractNumId="6">
     <w:nsid w:val="22EB5353"/>
     <w:multiLevelType w:val="hybridMultilevel"/>
     <w:tmpl w:val="8C46C338"/>
@@ -5472,7 +3645,7 @@
       </w:pPr>
     </w:lvl>
   </w:abstractNum>
-  <w:abstractNum w:abstractNumId="4">
+  <w:abstractNum w:abstractNumId="7">
     <w:nsid w:val="243A7211"/>
     <w:multiLevelType w:val="hybridMultilevel"/>
     <w:tmpl w:val="C74E9DA2"/>
@@ -5561,7 +3734,7 @@
       </w:pPr>
     </w:lvl>
   </w:abstractNum>
-  <w:abstractNum w:abstractNumId="5">
+  <w:abstractNum w:abstractNumId="8">
     <w:nsid w:val="25FC700F"/>
     <w:multiLevelType w:val="multilevel"/>
     <w:tmpl w:val="58507DD2"/>
@@ -5692,7 +3865,7 @@
       </w:rPr>
     </w:lvl>
   </w:abstractNum>
-  <w:abstractNum w:abstractNumId="6">
+  <w:abstractNum w:abstractNumId="9">
     <w:nsid w:val="297F2978"/>
     <w:multiLevelType w:val="multilevel"/>
     <w:tmpl w:val="56B83F68"/>
@@ -5805,7 +3978,96 @@
       </w:rPr>
     </w:lvl>
   </w:abstractNum>
-  <w:abstractNum w:abstractNumId="7">
+  <w:abstractNum w:abstractNumId="10">
+    <w:nsid w:val="387E6D8B"/>
+    <w:multiLevelType w:val="hybridMultilevel"/>
+    <w:tmpl w:val="A0E04036"/>
+    <w:lvl w:ilvl="0" w:tplc="3FECD472">
+      <w:start w:val="1"/>
+      <w:numFmt w:val="decimal"/>
+      <w:lvlText w:val="%1"/>
+      <w:lvlJc w:val="left"/>
+      <w:pPr>
+        <w:ind w:left="720" w:hanging="360"/>
+      </w:pPr>
+      <w:rPr>
+        <w:rFonts w:hint="default"/>
+      </w:rPr>
+    </w:lvl>
+    <w:lvl w:ilvl="1" w:tplc="04090019" w:tentative="1">
+      <w:start w:val="1"/>
+      <w:numFmt w:val="lowerLetter"/>
+      <w:lvlText w:val="%2)"/>
+      <w:lvlJc w:val="left"/>
+      <w:pPr>
+        <w:ind w:left="1200" w:hanging="420"/>
+      </w:pPr>
+    </w:lvl>
+    <w:lvl w:ilvl="2" w:tplc="0409001B" w:tentative="1">
+      <w:start w:val="1"/>
+      <w:numFmt w:val="lowerRoman"/>
+      <w:lvlText w:val="%3."/>
+      <w:lvlJc w:val="right"/>
+      <w:pPr>
+        <w:ind w:left="1620" w:hanging="420"/>
+      </w:pPr>
+    </w:lvl>
+    <w:lvl w:ilvl="3" w:tplc="0409000F" w:tentative="1">
+      <w:start w:val="1"/>
+      <w:numFmt w:val="decimal"/>
+      <w:lvlText w:val="%4."/>
+      <w:lvlJc w:val="left"/>
+      <w:pPr>
+        <w:ind w:left="2040" w:hanging="420"/>
+      </w:pPr>
+    </w:lvl>
+    <w:lvl w:ilvl="4" w:tplc="04090019" w:tentative="1">
+      <w:start w:val="1"/>
+      <w:numFmt w:val="lowerLetter"/>
+      <w:lvlText w:val="%5)"/>
+      <w:lvlJc w:val="left"/>
+      <w:pPr>
+        <w:ind w:left="2460" w:hanging="420"/>
+      </w:pPr>
+    </w:lvl>
+    <w:lvl w:ilvl="5" w:tplc="0409001B" w:tentative="1">
+      <w:start w:val="1"/>
+      <w:numFmt w:val="lowerRoman"/>
+      <w:lvlText w:val="%6."/>
+      <w:lvlJc w:val="right"/>
+      <w:pPr>
+        <w:ind w:left="2880" w:hanging="420"/>
+      </w:pPr>
+    </w:lvl>
+    <w:lvl w:ilvl="6" w:tplc="0409000F" w:tentative="1">
+      <w:start w:val="1"/>
+      <w:numFmt w:val="decimal"/>
+      <w:lvlText w:val="%7."/>
+      <w:lvlJc w:val="left"/>
+      <w:pPr>
+        <w:ind w:left="3300" w:hanging="420"/>
+      </w:pPr>
+    </w:lvl>
+    <w:lvl w:ilvl="7" w:tplc="04090019" w:tentative="1">
+      <w:start w:val="1"/>
+      <w:numFmt w:val="lowerLetter"/>
+      <w:lvlText w:val="%8)"/>
+      <w:lvlJc w:val="left"/>
+      <w:pPr>
+        <w:ind w:left="3720" w:hanging="420"/>
+      </w:pPr>
+    </w:lvl>
+    <w:lvl w:ilvl="8" w:tplc="0409001B" w:tentative="1">
+      <w:start w:val="1"/>
+      <w:numFmt w:val="lowerRoman"/>
+      <w:lvlText w:val="%9."/>
+      <w:lvlJc w:val="right"/>
+      <w:pPr>
+        <w:ind w:left="4140" w:hanging="420"/>
+      </w:pPr>
+    </w:lvl>
+  </w:abstractNum>
+  <w:abstractNum w:abstractNumId="11">
     <w:nsid w:val="388D3BD8"/>
     <w:multiLevelType w:val="hybridMultilevel"/>
     <w:tmpl w:val="13FE7C92"/>
@@ -5894,7 +4156,93 @@
       </w:pPr>
     </w:lvl>
   </w:abstractNum>
-  <w:abstractNum w:abstractNumId="8">
+  <w:abstractNum w:abstractNumId="12">
+    <w:nsid w:val="3F6C58DC"/>
+    <w:multiLevelType w:val="multilevel"/>
+    <w:tmpl w:val="0409001D"/>
+    <w:lvl w:ilvl="0">
+      <w:start w:val="1"/>
+      <w:numFmt w:val="decimal"/>
+      <w:lvlText w:val="%1"/>
+      <w:lvlJc w:val="left"/>
+      <w:pPr>
+        <w:ind w:left="425" w:hanging="425"/>
+      </w:pPr>
+    </w:lvl>
+    <w:lvl w:ilvl="1">
+      <w:start w:val="1"/>
+      <w:numFmt w:val="decimal"/>
+      <w:lvlText w:val="%1.%2"/>
+      <w:lvlJc w:val="left"/>
+      <w:pPr>
+        <w:ind w:left="992" w:hanging="567"/>
+      </w:pPr>
+    </w:lvl>
+    <w:lvl w:ilvl="2">
+      <w:start w:val="1"/>
+      <w:numFmt w:val="decimal"/>
+      <w:lvlText w:val="%1.%2.%3"/>
+      <w:lvlJc w:val="left"/>
+      <w:pPr>
+        <w:ind w:left="1418" w:hanging="567"/>
+      </w:pPr>
+    </w:lvl>
+    <w:lvl w:ilvl="3">
+      <w:start w:val="1"/>
+      <w:numFmt w:val="decimal"/>
+      <w:lvlText w:val="%1.%2.%3.%4"/>
+      <w:lvlJc w:val="left"/>
+      <w:pPr>
+        <w:ind w:left="1984" w:hanging="708"/>
+      </w:pPr>
+    </w:lvl>
+    <w:lvl w:ilvl="4">
+      <w:start w:val="1"/>
+      <w:numFmt w:val="decimal"/>
+      <w:lvlText w:val="%1.%2.%3.%4.%5"/>
+      <w:lvlJc w:val="left"/>
+      <w:pPr>
+        <w:ind w:left="2551" w:hanging="850"/>
+      </w:pPr>
+    </w:lvl>
+    <w:lvl w:ilvl="5">
+      <w:start w:val="1"/>
+      <w:numFmt w:val="decimal"/>
+      <w:lvlText w:val="%1.%2.%3.%4.%5.%6"/>
+      <w:lvlJc w:val="left"/>
+      <w:pPr>
+        <w:ind w:left="3260" w:hanging="1134"/>
+      </w:pPr>
+    </w:lvl>
+    <w:lvl w:ilvl="6">
+      <w:start w:val="1"/>
+      <w:numFmt w:val="decimal"/>
+      <w:lvlText w:val="%1.%2.%3.%4.%5.%6.%7"/>
+      <w:lvlJc w:val="left"/>
+      <w:pPr>
+        <w:ind w:left="3827" w:hanging="1276"/>
+      </w:pPr>
+    </w:lvl>
+    <w:lvl w:ilvl="7">
+      <w:start w:val="1"/>
+      <w:numFmt w:val="decimal"/>
+      <w:lvlText w:val="%1.%2.%3.%4.%5.%6.%7.%8"/>
+      <w:lvlJc w:val="left"/>
+      <w:pPr>
+        <w:ind w:left="4394" w:hanging="1418"/>
+      </w:pPr>
+    </w:lvl>
+    <w:lvl w:ilvl="8">
+      <w:start w:val="1"/>
+      <w:numFmt w:val="decimal"/>
+      <w:lvlText w:val="%1.%2.%3.%4.%5.%6.%7.%8.%9"/>
+      <w:lvlJc w:val="left"/>
+      <w:pPr>
+        <w:ind w:left="5102" w:hanging="1700"/>
+      </w:pPr>
+    </w:lvl>
+  </w:abstractNum>
+  <w:abstractNum w:abstractNumId="13">
     <w:nsid w:val="440C4671"/>
     <w:multiLevelType w:val="hybridMultilevel"/>
     <w:tmpl w:val="A3C0687A"/>
@@ -5984,7 +4332,7 @@
       </w:pPr>
     </w:lvl>
   </w:abstractNum>
-  <w:abstractNum w:abstractNumId="9">
+  <w:abstractNum w:abstractNumId="14">
     <w:nsid w:val="46557B50"/>
     <w:multiLevelType w:val="hybridMultilevel"/>
     <w:tmpl w:val="ED242FBC"/>
@@ -6073,7 +4421,7 @@
       </w:pPr>
     </w:lvl>
   </w:abstractNum>
-  <w:abstractNum w:abstractNumId="10">
+  <w:abstractNum w:abstractNumId="15">
     <w:nsid w:val="48942B73"/>
     <w:multiLevelType w:val="hybridMultilevel"/>
     <w:tmpl w:val="229E4FEA"/>
@@ -6162,7 +4510,93 @@
       </w:pPr>
     </w:lvl>
   </w:abstractNum>
-  <w:abstractNum w:abstractNumId="11">
+  <w:abstractNum w:abstractNumId="16">
+    <w:nsid w:val="4BD4540C"/>
+    <w:multiLevelType w:val="multilevel"/>
+    <w:tmpl w:val="4B021B2A"/>
+    <w:lvl w:ilvl="0">
+      <w:start w:val="1"/>
+      <w:numFmt w:val="decimal"/>
+      <w:lvlText w:val="%1"/>
+      <w:lvlJc w:val="left"/>
+      <w:pPr>
+        <w:ind w:left="425" w:hanging="425"/>
+      </w:pPr>
+    </w:lvl>
+    <w:lvl w:ilvl="1">
+      <w:start w:val="1"/>
+      <w:numFmt w:val="decimal"/>
+      <w:lvlText w:val="%1.%2"/>
+      <w:lvlJc w:val="left"/>
+      <w:pPr>
+        <w:ind w:left="992" w:hanging="567"/>
+      </w:pPr>
+    </w:lvl>
+    <w:lvl w:ilvl="2">
+      <w:start w:val="1"/>
+      <w:numFmt w:val="decimal"/>
+      <w:lvlText w:val="%1.%2.%3"/>
+      <w:lvlJc w:val="left"/>
+      <w:pPr>
+        <w:ind w:left="1418" w:hanging="567"/>
+      </w:pPr>
+    </w:lvl>
+    <w:lvl w:ilvl="3">
+      <w:start w:val="1"/>
+      <w:numFmt w:val="chineseCountingThousand"/>
+      <w:lvlText w:val="(%4)"/>
+      <w:lvlJc w:val="left"/>
+      <w:pPr>
+        <w:ind w:left="1984" w:hanging="708"/>
+      </w:pPr>
+    </w:lvl>
+    <w:lvl w:ilvl="4">
+      <w:start w:val="1"/>
+      <w:numFmt w:val="decimal"/>
+      <w:lvlText w:val="%1.%2.%3.%4.%5"/>
+      <w:lvlJc w:val="left"/>
+      <w:pPr>
+        <w:ind w:left="2551" w:hanging="850"/>
+      </w:pPr>
+    </w:lvl>
+    <w:lvl w:ilvl="5">
+      <w:start w:val="1"/>
+      <w:numFmt w:val="decimal"/>
+      <w:lvlText w:val="%1.%2.%3.%4.%5.%6"/>
+      <w:lvlJc w:val="left"/>
+      <w:pPr>
+        <w:ind w:left="3260" w:hanging="1134"/>
+      </w:pPr>
+    </w:lvl>
+    <w:lvl w:ilvl="6">
+      <w:start w:val="1"/>
+      <w:numFmt w:val="decimal"/>
+      <w:lvlText w:val="%1.%2.%3.%4.%5.%6.%7"/>
+      <w:lvlJc w:val="left"/>
+      <w:pPr>
+        <w:ind w:left="3827" w:hanging="1276"/>
+      </w:pPr>
+    </w:lvl>
+    <w:lvl w:ilvl="7">
+      <w:start w:val="1"/>
+      <w:numFmt w:val="decimal"/>
+      <w:lvlText w:val="%1.%2.%3.%4.%5.%6.%7.%8"/>
+      <w:lvlJc w:val="left"/>
+      <w:pPr>
+        <w:ind w:left="4394" w:hanging="1418"/>
+      </w:pPr>
+    </w:lvl>
+    <w:lvl w:ilvl="8">
+      <w:start w:val="1"/>
+      <w:numFmt w:val="decimal"/>
+      <w:lvlText w:val="%1.%2.%3.%4.%5.%6.%7.%8.%9"/>
+      <w:lvlJc w:val="left"/>
+      <w:pPr>
+        <w:ind w:left="5102" w:hanging="1700"/>
+      </w:pPr>
+    </w:lvl>
+  </w:abstractNum>
+  <w:abstractNum w:abstractNumId="17">
     <w:nsid w:val="4FBF1391"/>
     <w:multiLevelType w:val="hybridMultilevel"/>
     <w:tmpl w:val="9028EA08"/>
@@ -6251,7 +4685,7 @@
       </w:pPr>
     </w:lvl>
   </w:abstractNum>
-  <w:abstractNum w:abstractNumId="12">
+  <w:abstractNum w:abstractNumId="18">
     <w:nsid w:val="523E5FBC"/>
     <w:multiLevelType w:val="hybridMultilevel"/>
     <w:tmpl w:val="D9E6D9B4"/>
@@ -6364,7 +4798,96 @@
       </w:pPr>
     </w:lvl>
   </w:abstractNum>
-  <w:abstractNum w:abstractNumId="13">
+  <w:abstractNum w:abstractNumId="19">
+    <w:nsid w:val="5261073B"/>
+    <w:multiLevelType w:val="multilevel"/>
+    <w:tmpl w:val="2C284F6A"/>
+    <w:lvl w:ilvl="0">
+      <w:start w:val="1"/>
+      <w:numFmt w:val="decimal"/>
+      <w:lvlText w:val="%1"/>
+      <w:lvlJc w:val="left"/>
+      <w:pPr>
+        <w:ind w:left="425" w:hanging="425"/>
+      </w:pPr>
+    </w:lvl>
+    <w:lvl w:ilvl="1">
+      <w:start w:val="1"/>
+      <w:numFmt w:val="decimal"/>
+      <w:lvlText w:val="(%2)"/>
+      <w:lvlJc w:val="left"/>
+      <w:pPr>
+        <w:ind w:left="992" w:hanging="567"/>
+      </w:pPr>
+      <w:rPr>
+        <w:rFonts w:hint="eastAsia"/>
+      </w:rPr>
+    </w:lvl>
+    <w:lvl w:ilvl="2">
+      <w:start w:val="1"/>
+      <w:numFmt w:val="decimal"/>
+      <w:lvlText w:val="%1.%2.%3"/>
+      <w:lvlJc w:val="left"/>
+      <w:pPr>
+        <w:ind w:left="1418" w:hanging="567"/>
+      </w:pPr>
+    </w:lvl>
+    <w:lvl w:ilvl="3">
+      <w:start w:val="1"/>
+      <w:numFmt w:val="decimal"/>
+      <w:lvlText w:val="%1.%2.%3.%4"/>
+      <w:lvlJc w:val="left"/>
+      <w:pPr>
+        <w:ind w:left="1984" w:hanging="708"/>
+      </w:pPr>
+    </w:lvl>
+    <w:lvl w:ilvl="4">
+      <w:start w:val="1"/>
+      <w:numFmt w:val="decimal"/>
+      <w:lvlText w:val="%1.%2.%3.%4.%5"/>
+      <w:lvlJc w:val="left"/>
+      <w:pPr>
+        <w:ind w:left="2551" w:hanging="850"/>
+      </w:pPr>
+    </w:lvl>
+    <w:lvl w:ilvl="5">
+      <w:start w:val="1"/>
+      <w:numFmt w:val="decimal"/>
+      <w:lvlText w:val="%1.%2.%3.%4.%5.%6"/>
+      <w:lvlJc w:val="left"/>
+      <w:pPr>
+        <w:ind w:left="3260" w:hanging="1134"/>
+      </w:pPr>
+    </w:lvl>
+    <w:lvl w:ilvl="6">
+      <w:start w:val="1"/>
+      <w:numFmt w:val="decimal"/>
+      <w:lvlText w:val="%1.%2.%3.%4.%5.%6.%7"/>
+      <w:lvlJc w:val="left"/>
+      <w:pPr>
+        <w:ind w:left="3827" w:hanging="1276"/>
+      </w:pPr>
+    </w:lvl>
+    <w:lvl w:ilvl="7">
+      <w:start w:val="1"/>
+      <w:numFmt w:val="decimal"/>
+      <w:lvlText w:val="%1.%2.%3.%4.%5.%6.%7.%8"/>
+      <w:lvlJc w:val="left"/>
+      <w:pPr>
+        <w:ind w:left="4394" w:hanging="1418"/>
+      </w:pPr>
+    </w:lvl>
+    <w:lvl w:ilvl="8">
+      <w:start w:val="1"/>
+      <w:numFmt w:val="decimal"/>
+      <w:lvlText w:val="%1.%2.%3.%4.%5.%6.%7.%8.%9"/>
+      <w:lvlJc w:val="left"/>
+      <w:pPr>
+        <w:ind w:left="5102" w:hanging="1700"/>
+      </w:pPr>
+    </w:lvl>
+  </w:abstractNum>
+  <w:abstractNum w:abstractNumId="20">
     <w:nsid w:val="5B1860FB"/>
     <w:multiLevelType w:val="hybridMultilevel"/>
     <w:tmpl w:val="B17A4B88"/>
@@ -6453,7 +4976,7 @@
       </w:pPr>
     </w:lvl>
   </w:abstractNum>
-  <w:abstractNum w:abstractNumId="14">
+  <w:abstractNum w:abstractNumId="21">
     <w:nsid w:val="5BA92F10"/>
     <w:multiLevelType w:val="hybridMultilevel"/>
     <w:tmpl w:val="E78A23D4"/>
@@ -6542,7 +5065,7 @@
       </w:pPr>
     </w:lvl>
   </w:abstractNum>
-  <w:abstractNum w:abstractNumId="15">
+  <w:abstractNum w:abstractNumId="22">
     <w:nsid w:val="5E680286"/>
     <w:multiLevelType w:val="hybridMultilevel"/>
     <w:tmpl w:val="40E60CAA"/>
@@ -6631,7 +5154,7 @@
       </w:pPr>
     </w:lvl>
   </w:abstractNum>
-  <w:abstractNum w:abstractNumId="16">
+  <w:abstractNum w:abstractNumId="23">
     <w:nsid w:val="60572D0C"/>
     <w:multiLevelType w:val="hybridMultilevel"/>
     <w:tmpl w:val="AC8AA080"/>
@@ -6720,7 +5243,93 @@
       </w:pPr>
     </w:lvl>
   </w:abstractNum>
-  <w:abstractNum w:abstractNumId="17">
+  <w:abstractNum w:abstractNumId="24">
+    <w:nsid w:val="62DE201D"/>
+    <w:multiLevelType w:val="multilevel"/>
+    <w:tmpl w:val="0409001D"/>
+    <w:lvl w:ilvl="0">
+      <w:start w:val="1"/>
+      <w:numFmt w:val="decimal"/>
+      <w:lvlText w:val="%1"/>
+      <w:lvlJc w:val="left"/>
+      <w:pPr>
+        <w:ind w:left="425" w:hanging="425"/>
+      </w:pPr>
+    </w:lvl>
+    <w:lvl w:ilvl="1">
+      <w:start w:val="1"/>
+      <w:numFmt w:val="decimal"/>
+      <w:lvlText w:val="%1.%2"/>
+      <w:lvlJc w:val="left"/>
+      <w:pPr>
+        <w:ind w:left="992" w:hanging="567"/>
+      </w:pPr>
+    </w:lvl>
+    <w:lvl w:ilvl="2">
+      <w:start w:val="1"/>
+      <w:numFmt w:val="decimal"/>
+      <w:lvlText w:val="%1.%2.%3"/>
+      <w:lvlJc w:val="left"/>
+      <w:pPr>
+        <w:ind w:left="1418" w:hanging="567"/>
+      </w:pPr>
+    </w:lvl>
+    <w:lvl w:ilvl="3">
+      <w:start w:val="1"/>
+      <w:numFmt w:val="decimal"/>
+      <w:lvlText w:val="%1.%2.%3.%4"/>
+      <w:lvlJc w:val="left"/>
+      <w:pPr>
+        <w:ind w:left="1984" w:hanging="708"/>
+      </w:pPr>
+    </w:lvl>
+    <w:lvl w:ilvl="4">
+      <w:start w:val="1"/>
+      <w:numFmt w:val="decimal"/>
+      <w:lvlText w:val="%1.%2.%3.%4.%5"/>
+      <w:lvlJc w:val="left"/>
+      <w:pPr>
+        <w:ind w:left="2551" w:hanging="850"/>
+      </w:pPr>
+    </w:lvl>
+    <w:lvl w:ilvl="5">
+      <w:start w:val="1"/>
+      <w:numFmt w:val="decimal"/>
+      <w:lvlText w:val="%1.%2.%3.%4.%5.%6"/>
+      <w:lvlJc w:val="left"/>
+      <w:pPr>
+        <w:ind w:left="3260" w:hanging="1134"/>
+      </w:pPr>
+    </w:lvl>
+    <w:lvl w:ilvl="6">
+      <w:start w:val="1"/>
+      <w:numFmt w:val="decimal"/>
+      <w:lvlText w:val="%1.%2.%3.%4.%5.%6.%7"/>
+      <w:lvlJc w:val="left"/>
+      <w:pPr>
+        <w:ind w:left="3827" w:hanging="1276"/>
+      </w:pPr>
+    </w:lvl>
+    <w:lvl w:ilvl="7">
+      <w:start w:val="1"/>
+      <w:numFmt w:val="decimal"/>
+      <w:lvlText w:val="%1.%2.%3.%4.%5.%6.%7.%8"/>
+      <w:lvlJc w:val="left"/>
+      <w:pPr>
+        <w:ind w:left="4394" w:hanging="1418"/>
+      </w:pPr>
+    </w:lvl>
+    <w:lvl w:ilvl="8">
+      <w:start w:val="1"/>
+      <w:numFmt w:val="decimal"/>
+      <w:lvlText w:val="%1.%2.%3.%4.%5.%6.%7.%8.%9"/>
+      <w:lvlJc w:val="left"/>
+      <w:pPr>
+        <w:ind w:left="5102" w:hanging="1700"/>
+      </w:pPr>
+    </w:lvl>
+  </w:abstractNum>
+  <w:abstractNum w:abstractNumId="25">
     <w:nsid w:val="6E96391A"/>
     <w:multiLevelType w:val="hybridMultilevel"/>
     <w:tmpl w:val="A43E814C"/>
@@ -6833,7 +5442,7 @@
       </w:rPr>
     </w:lvl>
   </w:abstractNum>
-  <w:abstractNum w:abstractNumId="18">
+  <w:abstractNum w:abstractNumId="26">
     <w:nsid w:val="6F740C52"/>
     <w:multiLevelType w:val="multilevel"/>
     <w:tmpl w:val="C7801312"/>
@@ -6946,7 +5555,96 @@
       </w:rPr>
     </w:lvl>
   </w:abstractNum>
-  <w:abstractNum w:abstractNumId="19">
+  <w:abstractNum w:abstractNumId="27">
+    <w:nsid w:val="702C11F4"/>
+    <w:multiLevelType w:val="hybridMultilevel"/>
+    <w:tmpl w:val="27B49944"/>
+    <w:lvl w:ilvl="0" w:tplc="C8A6FD82">
+      <w:start w:val="1"/>
+      <w:numFmt w:val="decimal"/>
+      <w:lvlText w:val="%1."/>
+      <w:lvlJc w:val="left"/>
+      <w:pPr>
+        <w:ind w:left="1352" w:hanging="360"/>
+      </w:pPr>
+      <w:rPr>
+        <w:rFonts w:hint="default"/>
+      </w:rPr>
+    </w:lvl>
+    <w:lvl w:ilvl="1" w:tplc="04090019" w:tentative="1">
+      <w:start w:val="1"/>
+      <w:numFmt w:val="lowerLetter"/>
+      <w:lvlText w:val="%2)"/>
+      <w:lvlJc w:val="left"/>
+      <w:pPr>
+        <w:ind w:left="1832" w:hanging="420"/>
+      </w:pPr>
+    </w:lvl>
+    <w:lvl w:ilvl="2" w:tplc="0409001B" w:tentative="1">
+      <w:start w:val="1"/>
+      <w:numFmt w:val="lowerRoman"/>
+      <w:lvlText w:val="%3."/>
+      <w:lvlJc w:val="right"/>
+      <w:pPr>
+        <w:ind w:left="2252" w:hanging="420"/>
+      </w:pPr>
+    </w:lvl>
+    <w:lvl w:ilvl="3" w:tplc="0409000F" w:tentative="1">
+      <w:start w:val="1"/>
+      <w:numFmt w:val="decimal"/>
+      <w:lvlText w:val="%4."/>
+      <w:lvlJc w:val="left"/>
+      <w:pPr>
+        <w:ind w:left="2672" w:hanging="420"/>
+      </w:pPr>
+    </w:lvl>
+    <w:lvl w:ilvl="4" w:tplc="04090019" w:tentative="1">
+      <w:start w:val="1"/>
+      <w:numFmt w:val="lowerLetter"/>
+      <w:lvlText w:val="%5)"/>
+      <w:lvlJc w:val="left"/>
+      <w:pPr>
+        <w:ind w:left="3092" w:hanging="420"/>
+      </w:pPr>
+    </w:lvl>
+    <w:lvl w:ilvl="5" w:tplc="0409001B" w:tentative="1">
+      <w:start w:val="1"/>
+      <w:numFmt w:val="lowerRoman"/>
+      <w:lvlText w:val="%6."/>
+      <w:lvlJc w:val="right"/>
+      <w:pPr>
+        <w:ind w:left="3512" w:hanging="420"/>
+      </w:pPr>
+    </w:lvl>
+    <w:lvl w:ilvl="6" w:tplc="0409000F" w:tentative="1">
+      <w:start w:val="1"/>
+      <w:numFmt w:val="decimal"/>
+      <w:lvlText w:val="%7."/>
+      <w:lvlJc w:val="left"/>
+      <w:pPr>
+        <w:ind w:left="3932" w:hanging="420"/>
+      </w:pPr>
+    </w:lvl>
+    <w:lvl w:ilvl="7" w:tplc="04090019" w:tentative="1">
+      <w:start w:val="1"/>
+      <w:numFmt w:val="lowerLetter"/>
+      <w:lvlText w:val="%8)"/>
+      <w:lvlJc w:val="left"/>
+      <w:pPr>
+        <w:ind w:left="4352" w:hanging="420"/>
+      </w:pPr>
+    </w:lvl>
+    <w:lvl w:ilvl="8" w:tplc="0409001B" w:tentative="1">
+      <w:start w:val="1"/>
+      <w:numFmt w:val="lowerRoman"/>
+      <w:lvlText w:val="%9."/>
+      <w:lvlJc w:val="right"/>
+      <w:pPr>
+        <w:ind w:left="4772" w:hanging="420"/>
+      </w:pPr>
+    </w:lvl>
+  </w:abstractNum>
+  <w:abstractNum w:abstractNumId="28">
     <w:nsid w:val="74007B70"/>
     <w:multiLevelType w:val="hybridMultilevel"/>
     <w:tmpl w:val="AF665348"/>
@@ -7032,7 +5730,7 @@
       </w:pPr>
     </w:lvl>
   </w:abstractNum>
-  <w:abstractNum w:abstractNumId="20">
+  <w:abstractNum w:abstractNumId="29">
     <w:nsid w:val="74570EFB"/>
     <w:multiLevelType w:val="hybridMultilevel"/>
     <w:tmpl w:val="97D69362"/>
@@ -7121,7 +5819,7 @@
       </w:pPr>
     </w:lvl>
   </w:abstractNum>
-  <w:abstractNum w:abstractNumId="21">
+  <w:abstractNum w:abstractNumId="30">
     <w:nsid w:val="7AD462B2"/>
     <w:multiLevelType w:val="multilevel"/>
     <w:tmpl w:val="44029154"/>
@@ -7234,7 +5932,7 @@
       </w:rPr>
     </w:lvl>
   </w:abstractNum>
-  <w:abstractNum w:abstractNumId="22">
+  <w:abstractNum w:abstractNumId="31">
     <w:nsid w:val="7BC63A6F"/>
     <w:multiLevelType w:val="multilevel"/>
     <w:tmpl w:val="B2141938"/>
@@ -7365,7 +6063,7 @@
       </w:rPr>
     </w:lvl>
   </w:abstractNum>
-  <w:abstractNum w:abstractNumId="23">
+  <w:abstractNum w:abstractNumId="32">
     <w:nsid w:val="7EC927B7"/>
     <w:multiLevelType w:val="multilevel"/>
     <w:tmpl w:val="B2141938"/>
@@ -7497,76 +6195,103 @@
     </w:lvl>
   </w:abstractNum>
   <w:num w:numId="1">
-    <w:abstractNumId w:val="19"/>
+    <w:abstractNumId w:val="28"/>
   </w:num>
   <w:num w:numId="2">
-    <w:abstractNumId w:val="16"/>
+    <w:abstractNumId w:val="23"/>
   </w:num>
   <w:num w:numId="3">
-    <w:abstractNumId w:val="17"/>
+    <w:abstractNumId w:val="25"/>
   </w:num>
   <w:num w:numId="4">
-    <w:abstractNumId w:val="4"/>
+    <w:abstractNumId w:val="7"/>
   </w:num>
   <w:num w:numId="5">
     <w:abstractNumId w:val="0"/>
   </w:num>
   <w:num w:numId="6">
+    <w:abstractNumId w:val="17"/>
+  </w:num>
+  <w:num w:numId="7">
+    <w:abstractNumId w:val="18"/>
+  </w:num>
+  <w:num w:numId="8">
+    <w:abstractNumId w:val="14"/>
+  </w:num>
+  <w:num w:numId="9">
+    <w:abstractNumId w:val="22"/>
+  </w:num>
+  <w:num w:numId="10">
+    <w:abstractNumId w:val="13"/>
+  </w:num>
+  <w:num w:numId="11">
+    <w:abstractNumId w:val="21"/>
+  </w:num>
+  <w:num w:numId="12">
     <w:abstractNumId w:val="11"/>
   </w:num>
-  <w:num w:numId="7">
+  <w:num w:numId="13">
+    <w:abstractNumId w:val="20"/>
+  </w:num>
+  <w:num w:numId="14">
+    <w:abstractNumId w:val="29"/>
+  </w:num>
+  <w:num w:numId="15">
+    <w:abstractNumId w:val="15"/>
+  </w:num>
+  <w:num w:numId="16">
+    <w:abstractNumId w:val="6"/>
+  </w:num>
+  <w:num w:numId="17">
+    <w:abstractNumId w:val="5"/>
+  </w:num>
+  <w:num w:numId="18">
+    <w:abstractNumId w:val="30"/>
+  </w:num>
+  <w:num w:numId="19">
+    <w:abstractNumId w:val="32"/>
+  </w:num>
+  <w:num w:numId="20">
+    <w:abstractNumId w:val="31"/>
+  </w:num>
+  <w:num w:numId="21">
+    <w:abstractNumId w:val="8"/>
+  </w:num>
+  <w:num w:numId="22">
+    <w:abstractNumId w:val="26"/>
+  </w:num>
+  <w:num w:numId="23">
+    <w:abstractNumId w:val="9"/>
+  </w:num>
+  <w:num w:numId="24">
+    <w:abstractNumId w:val="4"/>
+  </w:num>
+  <w:num w:numId="25">
+    <w:abstractNumId w:val="1"/>
+  </w:num>
+  <w:num w:numId="26">
+    <w:abstractNumId w:val="10"/>
+  </w:num>
+  <w:num w:numId="27">
+    <w:abstractNumId w:val="3"/>
+  </w:num>
+  <w:num w:numId="28">
     <w:abstractNumId w:val="12"/>
   </w:num>
-  <w:num w:numId="8">
-    <w:abstractNumId w:val="9"/>
+  <w:num w:numId="29">
+    <w:abstractNumId w:val="19"/>
   </w:num>
-  <w:num w:numId="9">
-    <w:abstractNumId w:val="15"/>
+  <w:num w:numId="30">
+    <w:abstractNumId w:val="27"/>
   </w:num>
-  <w:num w:numId="10">
-    <w:abstractNumId w:val="8"/>
-  </w:num>
-  <w:num w:numId="11">
-    <w:abstractNumId w:val="14"/>
-  </w:num>
-  <w:num w:numId="12">
-    <w:abstractNumId w:val="7"/>
-  </w:num>
-  <w:num w:numId="13">
-    <w:abstractNumId w:val="13"/>
-  </w:num>
-  <w:num w:numId="14">
-    <w:abstractNumId w:val="20"/>
-  </w:num>
-  <w:num w:numId="15">
-    <w:abstractNumId w:val="10"/>
-  </w:num>
-  <w:num w:numId="16">
-    <w:abstractNumId w:val="3"/>
-  </w:num>
-  <w:num w:numId="17">
+  <w:num w:numId="31">
     <w:abstractNumId w:val="2"/>
   </w:num>
-  <w:num w:numId="18">
-    <w:abstractNumId w:val="21"/>
+  <w:num w:numId="32">
+    <w:abstractNumId w:val="24"/>
   </w:num>
-  <w:num w:numId="19">
-    <w:abstractNumId w:val="23"/>
-  </w:num>
-  <w:num w:numId="20">
-    <w:abstractNumId w:val="22"/>
-  </w:num>
-  <w:num w:numId="21">
-    <w:abstractNumId w:val="5"/>
-  </w:num>
-  <w:num w:numId="22">
-    <w:abstractNumId w:val="18"/>
-  </w:num>
-  <w:num w:numId="23">
-    <w:abstractNumId w:val="6"/>
-  </w:num>
-  <w:num w:numId="24">
-    <w:abstractNumId w:val="1"/>
+  <w:num w:numId="33">
+    <w:abstractNumId w:val="16"/>
   </w:num>
 </w:numbering>
 </file>
@@ -9385,7 +8110,7 @@
 </file>
 
 <file path=customXml/itemProps1.xml><?xml version="1.0" encoding="utf-8"?>
-<ds:datastoreItem xmlns:ds="http://schemas.openxmlformats.org/officeDocument/2006/customXml" ds:itemID="{E769F684-5551-4BA9-9C29-E02F8DE2B7A8}">
+<ds:datastoreItem xmlns:ds="http://schemas.openxmlformats.org/officeDocument/2006/customXml" ds:itemID="{4F4C1F83-1A8E-422C-821A-3AEF789CCC42}">
   <ds:schemaRefs>
     <ds:schemaRef ds:uri="http://schemas.openxmlformats.org/officeDocument/2006/bibliography"/>
   </ds:schemaRefs>

--- a/需求规约.docx
+++ b/需求规约.docx
@@ -323,20 +323,20 @@
         <w:tblLook w:val="04A0"/>
       </w:tblPr>
       <w:tblGrid>
-        <w:gridCol w:w="1161"/>
-        <w:gridCol w:w="1027"/>
-        <w:gridCol w:w="1010"/>
-        <w:gridCol w:w="1018"/>
-        <w:gridCol w:w="1010"/>
-        <w:gridCol w:w="1161"/>
+        <w:gridCol w:w="1162"/>
+        <w:gridCol w:w="1029"/>
+        <w:gridCol w:w="1011"/>
+        <w:gridCol w:w="1011"/>
         <w:gridCol w:w="1011"/>
         <w:gridCol w:w="1161"/>
-        <w:gridCol w:w="1011"/>
+        <w:gridCol w:w="1012"/>
+        <w:gridCol w:w="1161"/>
+        <w:gridCol w:w="1012"/>
       </w:tblGrid>
       <w:tr>
         <w:tc>
           <w:tcPr>
-            <w:tcW w:w="1063" w:type="dxa"/>
+            <w:tcW w:w="1162" w:type="dxa"/>
             <w:shd w:val="clear" w:color="auto" w:fill="auto"/>
           </w:tcPr>
           <w:p>
@@ -359,7 +359,7 @@
         </w:tc>
         <w:tc>
           <w:tcPr>
-            <w:tcW w:w="1063" w:type="dxa"/>
+            <w:tcW w:w="1029" w:type="dxa"/>
             <w:shd w:val="clear" w:color="auto" w:fill="auto"/>
           </w:tcPr>
           <w:p>
@@ -382,7 +382,7 @@
         </w:tc>
         <w:tc>
           <w:tcPr>
-            <w:tcW w:w="1063" w:type="dxa"/>
+            <w:tcW w:w="1011" w:type="dxa"/>
             <w:shd w:val="clear" w:color="auto" w:fill="auto"/>
           </w:tcPr>
           <w:p>
@@ -405,7 +405,7 @@
         </w:tc>
         <w:tc>
           <w:tcPr>
-            <w:tcW w:w="1063" w:type="dxa"/>
+            <w:tcW w:w="1011" w:type="dxa"/>
             <w:shd w:val="clear" w:color="auto" w:fill="auto"/>
           </w:tcPr>
           <w:p>
@@ -428,7 +428,7 @@
         </w:tc>
         <w:tc>
           <w:tcPr>
-            <w:tcW w:w="1063" w:type="dxa"/>
+            <w:tcW w:w="1011" w:type="dxa"/>
             <w:shd w:val="clear" w:color="auto" w:fill="auto"/>
           </w:tcPr>
           <w:p>
@@ -451,7 +451,7 @@
         </w:tc>
         <w:tc>
           <w:tcPr>
-            <w:tcW w:w="1063" w:type="dxa"/>
+            <w:tcW w:w="1161" w:type="dxa"/>
             <w:shd w:val="clear" w:color="auto" w:fill="auto"/>
           </w:tcPr>
           <w:p>
@@ -474,7 +474,7 @@
         </w:tc>
         <w:tc>
           <w:tcPr>
-            <w:tcW w:w="1064" w:type="dxa"/>
+            <w:tcW w:w="1012" w:type="dxa"/>
             <w:shd w:val="clear" w:color="auto" w:fill="auto"/>
           </w:tcPr>
           <w:p>
@@ -497,7 +497,7 @@
         </w:tc>
         <w:tc>
           <w:tcPr>
-            <w:tcW w:w="1064" w:type="dxa"/>
+            <w:tcW w:w="1161" w:type="dxa"/>
             <w:shd w:val="clear" w:color="auto" w:fill="auto"/>
           </w:tcPr>
           <w:p>
@@ -520,7 +520,7 @@
         </w:tc>
         <w:tc>
           <w:tcPr>
-            <w:tcW w:w="1064" w:type="dxa"/>
+            <w:tcW w:w="1012" w:type="dxa"/>
             <w:shd w:val="clear" w:color="auto" w:fill="auto"/>
           </w:tcPr>
           <w:p>
@@ -545,7 +545,7 @@
       <w:tr>
         <w:tc>
           <w:tcPr>
-            <w:tcW w:w="1063" w:type="dxa"/>
+            <w:tcW w:w="1162" w:type="dxa"/>
             <w:shd w:val="clear" w:color="auto" w:fill="auto"/>
           </w:tcPr>
           <w:p>
@@ -563,7 +563,7 @@
         </w:tc>
         <w:tc>
           <w:tcPr>
-            <w:tcW w:w="1063" w:type="dxa"/>
+            <w:tcW w:w="1029" w:type="dxa"/>
             <w:shd w:val="clear" w:color="auto" w:fill="auto"/>
           </w:tcPr>
           <w:p>
@@ -581,7 +581,7 @@
         </w:tc>
         <w:tc>
           <w:tcPr>
-            <w:tcW w:w="1063" w:type="dxa"/>
+            <w:tcW w:w="1011" w:type="dxa"/>
             <w:shd w:val="clear" w:color="auto" w:fill="auto"/>
           </w:tcPr>
           <w:p>
@@ -593,13 +593,195 @@
               <w:rPr>
                 <w:rFonts w:hint="eastAsia"/>
               </w:rPr>
-              <w:t>第一版</w:t>
+              <w:t>第一</w:t>
+            </w:r>
+            <w:r>
+              <w:rPr>
+                <w:rFonts w:hint="eastAsia"/>
+              </w:rPr>
+              <w:t>版</w:t>
             </w:r>
           </w:p>
         </w:tc>
         <w:tc>
           <w:tcPr>
-            <w:tcW w:w="1063" w:type="dxa"/>
+            <w:tcW w:w="1011" w:type="dxa"/>
+            <w:shd w:val="clear" w:color="auto" w:fill="auto"/>
+          </w:tcPr>
+          <w:p>
+            <w:pPr>
+              <w:pStyle w:val="a5"/>
+              <w:ind w:firstLineChars="0" w:firstLine="0"/>
+            </w:pPr>
+            <w:r>
+              <w:rPr>
+                <w:rFonts w:hint="eastAsia"/>
+              </w:rPr>
+              <w:t>修改用例</w:t>
+            </w:r>
+          </w:p>
+        </w:tc>
+        <w:tc>
+          <w:tcPr>
+            <w:tcW w:w="1011" w:type="dxa"/>
+            <w:shd w:val="clear" w:color="auto" w:fill="auto"/>
+          </w:tcPr>
+          <w:p>
+            <w:pPr>
+              <w:pStyle w:val="a5"/>
+              <w:ind w:firstLineChars="0" w:firstLine="0"/>
+            </w:pPr>
+            <w:r>
+              <w:rPr>
+                <w:rFonts w:hint="eastAsia"/>
+              </w:rPr>
+              <w:t>马天瑶</w:t>
+            </w:r>
+          </w:p>
+        </w:tc>
+        <w:tc>
+          <w:tcPr>
+            <w:tcW w:w="1161" w:type="dxa"/>
+            <w:shd w:val="clear" w:color="auto" w:fill="auto"/>
+          </w:tcPr>
+          <w:p>
+            <w:pPr>
+              <w:pStyle w:val="a5"/>
+              <w:ind w:firstLineChars="0" w:firstLine="0"/>
+            </w:pPr>
+            <w:r>
+              <w:rPr>
+                <w:rFonts w:hint="eastAsia"/>
+              </w:rPr>
+              <w:t>2013.12.07</w:t>
+            </w:r>
+          </w:p>
+        </w:tc>
+        <w:tc>
+          <w:tcPr>
+            <w:tcW w:w="1012" w:type="dxa"/>
+            <w:shd w:val="clear" w:color="auto" w:fill="auto"/>
+          </w:tcPr>
+          <w:p>
+            <w:pPr>
+              <w:pStyle w:val="a5"/>
+              <w:ind w:firstLineChars="0" w:firstLine="0"/>
+            </w:pPr>
+            <w:r>
+              <w:rPr>
+                <w:rFonts w:hint="eastAsia"/>
+              </w:rPr>
+              <w:t>马天瑶</w:t>
+            </w:r>
+          </w:p>
+        </w:tc>
+        <w:tc>
+          <w:tcPr>
+            <w:tcW w:w="1161" w:type="dxa"/>
+            <w:shd w:val="clear" w:color="auto" w:fill="auto"/>
+          </w:tcPr>
+          <w:p>
+            <w:pPr>
+              <w:pStyle w:val="a5"/>
+              <w:ind w:firstLineChars="0" w:firstLine="0"/>
+            </w:pPr>
+            <w:r>
+              <w:rPr>
+                <w:rFonts w:hint="eastAsia"/>
+              </w:rPr>
+              <w:t>2013.12.07</w:t>
+            </w:r>
+          </w:p>
+        </w:tc>
+        <w:tc>
+          <w:tcPr>
+            <w:tcW w:w="1012" w:type="dxa"/>
+            <w:shd w:val="clear" w:color="auto" w:fill="auto"/>
+          </w:tcPr>
+          <w:p>
+            <w:pPr>
+              <w:pStyle w:val="a5"/>
+              <w:ind w:firstLineChars="0" w:firstLine="0"/>
+            </w:pPr>
+            <w:r>
+              <w:rPr>
+                <w:rFonts w:hint="eastAsia"/>
+              </w:rPr>
+              <w:t>马天瑶</w:t>
+            </w:r>
+          </w:p>
+        </w:tc>
+      </w:tr>
+      <w:tr>
+        <w:tc>
+          <w:tcPr>
+            <w:tcW w:w="1162" w:type="dxa"/>
+            <w:shd w:val="clear" w:color="auto" w:fill="auto"/>
+          </w:tcPr>
+          <w:p>
+            <w:pPr>
+              <w:pStyle w:val="a5"/>
+              <w:ind w:firstLineChars="0" w:firstLine="0"/>
+            </w:pPr>
+            <w:r>
+              <w:rPr>
+                <w:rFonts w:hint="eastAsia"/>
+              </w:rPr>
+              <w:t>2013.12.07</w:t>
+            </w:r>
+          </w:p>
+        </w:tc>
+        <w:tc>
+          <w:tcPr>
+            <w:tcW w:w="1029" w:type="dxa"/>
+            <w:shd w:val="clear" w:color="auto" w:fill="auto"/>
+          </w:tcPr>
+          <w:p>
+            <w:pPr>
+              <w:pStyle w:val="a5"/>
+              <w:ind w:firstLineChars="0" w:firstLine="0"/>
+            </w:pPr>
+            <w:r>
+              <w:rPr>
+                <w:rFonts w:hint="eastAsia"/>
+              </w:rPr>
+              <w:t>超市管理系统</w:t>
+            </w:r>
+          </w:p>
+        </w:tc>
+        <w:tc>
+          <w:tcPr>
+            <w:tcW w:w="1011" w:type="dxa"/>
+            <w:shd w:val="clear" w:color="auto" w:fill="auto"/>
+          </w:tcPr>
+          <w:p>
+            <w:pPr>
+              <w:pStyle w:val="a5"/>
+              <w:ind w:firstLineChars="0" w:firstLine="0"/>
+            </w:pPr>
+            <w:r>
+              <w:rPr>
+                <w:rFonts w:hint="eastAsia"/>
+              </w:rPr>
+              <w:t>第</w:t>
+            </w:r>
+            <w:r>
+              <w:rPr>
+                <w:rFonts w:hint="eastAsia"/>
+              </w:rPr>
+              <w:t>二</w:t>
+            </w:r>
+            <w:r>
+              <w:rPr>
+                <w:rFonts w:hint="eastAsia"/>
+              </w:rPr>
+              <w:t>版</w:t>
+            </w:r>
+          </w:p>
+        </w:tc>
+        <w:tc>
+          <w:tcPr>
+            <w:tcW w:w="1011" w:type="dxa"/>
             <w:shd w:val="clear" w:color="auto" w:fill="auto"/>
           </w:tcPr>
           <w:p>
@@ -617,7 +799,7 @@
         </w:tc>
         <w:tc>
           <w:tcPr>
-            <w:tcW w:w="1063" w:type="dxa"/>
+            <w:tcW w:w="1011" w:type="dxa"/>
             <w:shd w:val="clear" w:color="auto" w:fill="auto"/>
           </w:tcPr>
           <w:p>
@@ -635,7 +817,7 @@
         </w:tc>
         <w:tc>
           <w:tcPr>
-            <w:tcW w:w="1063" w:type="dxa"/>
+            <w:tcW w:w="1161" w:type="dxa"/>
             <w:shd w:val="clear" w:color="auto" w:fill="auto"/>
           </w:tcPr>
           <w:p>
@@ -653,7 +835,7 @@
         </w:tc>
         <w:tc>
           <w:tcPr>
-            <w:tcW w:w="1064" w:type="dxa"/>
+            <w:tcW w:w="1012" w:type="dxa"/>
             <w:shd w:val="clear" w:color="auto" w:fill="auto"/>
           </w:tcPr>
           <w:p>
@@ -671,7 +853,7 @@
         </w:tc>
         <w:tc>
           <w:tcPr>
-            <w:tcW w:w="1064" w:type="dxa"/>
+            <w:tcW w:w="1161" w:type="dxa"/>
             <w:shd w:val="clear" w:color="auto" w:fill="auto"/>
           </w:tcPr>
           <w:p>
@@ -689,7 +871,7 @@
         </w:tc>
         <w:tc>
           <w:tcPr>
-            <w:tcW w:w="1064" w:type="dxa"/>
+            <w:tcW w:w="1012" w:type="dxa"/>
             <w:shd w:val="clear" w:color="auto" w:fill="auto"/>
           </w:tcPr>
           <w:p>
@@ -709,7 +891,7 @@
       <w:tr>
         <w:tc>
           <w:tcPr>
-            <w:tcW w:w="1063" w:type="dxa"/>
+            <w:tcW w:w="1162" w:type="dxa"/>
             <w:shd w:val="clear" w:color="auto" w:fill="auto"/>
           </w:tcPr>
           <w:p>
@@ -721,7 +903,7 @@
         </w:tc>
         <w:tc>
           <w:tcPr>
-            <w:tcW w:w="1063" w:type="dxa"/>
+            <w:tcW w:w="1029" w:type="dxa"/>
             <w:shd w:val="clear" w:color="auto" w:fill="auto"/>
           </w:tcPr>
           <w:p>
@@ -733,7 +915,7 @@
         </w:tc>
         <w:tc>
           <w:tcPr>
-            <w:tcW w:w="1063" w:type="dxa"/>
+            <w:tcW w:w="1011" w:type="dxa"/>
             <w:shd w:val="clear" w:color="auto" w:fill="auto"/>
           </w:tcPr>
           <w:p>
@@ -745,7 +927,7 @@
         </w:tc>
         <w:tc>
           <w:tcPr>
-            <w:tcW w:w="1063" w:type="dxa"/>
+            <w:tcW w:w="1011" w:type="dxa"/>
             <w:shd w:val="clear" w:color="auto" w:fill="auto"/>
           </w:tcPr>
           <w:p>
@@ -757,7 +939,7 @@
         </w:tc>
         <w:tc>
           <w:tcPr>
-            <w:tcW w:w="1063" w:type="dxa"/>
+            <w:tcW w:w="1011" w:type="dxa"/>
             <w:shd w:val="clear" w:color="auto" w:fill="auto"/>
           </w:tcPr>
           <w:p>
@@ -769,7 +951,7 @@
         </w:tc>
         <w:tc>
           <w:tcPr>
-            <w:tcW w:w="1063" w:type="dxa"/>
+            <w:tcW w:w="1161" w:type="dxa"/>
             <w:shd w:val="clear" w:color="auto" w:fill="auto"/>
           </w:tcPr>
           <w:p>
@@ -781,7 +963,7 @@
         </w:tc>
         <w:tc>
           <w:tcPr>
-            <w:tcW w:w="1064" w:type="dxa"/>
+            <w:tcW w:w="1012" w:type="dxa"/>
             <w:shd w:val="clear" w:color="auto" w:fill="auto"/>
           </w:tcPr>
           <w:p>
@@ -793,7 +975,7 @@
         </w:tc>
         <w:tc>
           <w:tcPr>
-            <w:tcW w:w="1064" w:type="dxa"/>
+            <w:tcW w:w="1161" w:type="dxa"/>
             <w:shd w:val="clear" w:color="auto" w:fill="auto"/>
           </w:tcPr>
           <w:p>
@@ -805,7 +987,7 @@
         </w:tc>
         <w:tc>
           <w:tcPr>
-            <w:tcW w:w="1064" w:type="dxa"/>
+            <w:tcW w:w="1012" w:type="dxa"/>
             <w:shd w:val="clear" w:color="auto" w:fill="auto"/>
           </w:tcPr>
           <w:p>
@@ -819,7 +1001,7 @@
       <w:tr>
         <w:tc>
           <w:tcPr>
-            <w:tcW w:w="1063" w:type="dxa"/>
+            <w:tcW w:w="1162" w:type="dxa"/>
             <w:shd w:val="clear" w:color="auto" w:fill="auto"/>
           </w:tcPr>
           <w:p>
@@ -831,7 +1013,7 @@
         </w:tc>
         <w:tc>
           <w:tcPr>
-            <w:tcW w:w="1063" w:type="dxa"/>
+            <w:tcW w:w="1029" w:type="dxa"/>
             <w:shd w:val="clear" w:color="auto" w:fill="auto"/>
           </w:tcPr>
           <w:p>
@@ -843,7 +1025,7 @@
         </w:tc>
         <w:tc>
           <w:tcPr>
-            <w:tcW w:w="1063" w:type="dxa"/>
+            <w:tcW w:w="1011" w:type="dxa"/>
             <w:shd w:val="clear" w:color="auto" w:fill="auto"/>
           </w:tcPr>
           <w:p>
@@ -855,7 +1037,7 @@
         </w:tc>
         <w:tc>
           <w:tcPr>
-            <w:tcW w:w="1063" w:type="dxa"/>
+            <w:tcW w:w="1011" w:type="dxa"/>
             <w:shd w:val="clear" w:color="auto" w:fill="auto"/>
           </w:tcPr>
           <w:p>
@@ -867,7 +1049,7 @@
         </w:tc>
         <w:tc>
           <w:tcPr>
-            <w:tcW w:w="1063" w:type="dxa"/>
+            <w:tcW w:w="1011" w:type="dxa"/>
             <w:shd w:val="clear" w:color="auto" w:fill="auto"/>
           </w:tcPr>
           <w:p>
@@ -879,7 +1061,7 @@
         </w:tc>
         <w:tc>
           <w:tcPr>
-            <w:tcW w:w="1063" w:type="dxa"/>
+            <w:tcW w:w="1161" w:type="dxa"/>
             <w:shd w:val="clear" w:color="auto" w:fill="auto"/>
           </w:tcPr>
           <w:p>
@@ -891,7 +1073,7 @@
         </w:tc>
         <w:tc>
           <w:tcPr>
-            <w:tcW w:w="1064" w:type="dxa"/>
+            <w:tcW w:w="1012" w:type="dxa"/>
             <w:shd w:val="clear" w:color="auto" w:fill="auto"/>
           </w:tcPr>
           <w:p>
@@ -903,7 +1085,7 @@
         </w:tc>
         <w:tc>
           <w:tcPr>
-            <w:tcW w:w="1064" w:type="dxa"/>
+            <w:tcW w:w="1161" w:type="dxa"/>
             <w:shd w:val="clear" w:color="auto" w:fill="auto"/>
           </w:tcPr>
           <w:p>
@@ -915,117 +1097,7 @@
         </w:tc>
         <w:tc>
           <w:tcPr>
-            <w:tcW w:w="1064" w:type="dxa"/>
-            <w:shd w:val="clear" w:color="auto" w:fill="auto"/>
-          </w:tcPr>
-          <w:p>
-            <w:pPr>
-              <w:pStyle w:val="a5"/>
-              <w:ind w:firstLineChars="0" w:firstLine="0"/>
-            </w:pPr>
-          </w:p>
-        </w:tc>
-      </w:tr>
-      <w:tr>
-        <w:tc>
-          <w:tcPr>
-            <w:tcW w:w="1063" w:type="dxa"/>
-            <w:shd w:val="clear" w:color="auto" w:fill="auto"/>
-          </w:tcPr>
-          <w:p>
-            <w:pPr>
-              <w:pStyle w:val="a5"/>
-              <w:ind w:firstLineChars="0" w:firstLine="0"/>
-            </w:pPr>
-          </w:p>
-        </w:tc>
-        <w:tc>
-          <w:tcPr>
-            <w:tcW w:w="1063" w:type="dxa"/>
-            <w:shd w:val="clear" w:color="auto" w:fill="auto"/>
-          </w:tcPr>
-          <w:p>
-            <w:pPr>
-              <w:pStyle w:val="a5"/>
-              <w:ind w:firstLineChars="0" w:firstLine="0"/>
-            </w:pPr>
-          </w:p>
-        </w:tc>
-        <w:tc>
-          <w:tcPr>
-            <w:tcW w:w="1063" w:type="dxa"/>
-            <w:shd w:val="clear" w:color="auto" w:fill="auto"/>
-          </w:tcPr>
-          <w:p>
-            <w:pPr>
-              <w:pStyle w:val="a5"/>
-              <w:ind w:firstLineChars="0" w:firstLine="0"/>
-            </w:pPr>
-          </w:p>
-        </w:tc>
-        <w:tc>
-          <w:tcPr>
-            <w:tcW w:w="1063" w:type="dxa"/>
-            <w:shd w:val="clear" w:color="auto" w:fill="auto"/>
-          </w:tcPr>
-          <w:p>
-            <w:pPr>
-              <w:pStyle w:val="a5"/>
-              <w:ind w:firstLineChars="0" w:firstLine="0"/>
-            </w:pPr>
-          </w:p>
-        </w:tc>
-        <w:tc>
-          <w:tcPr>
-            <w:tcW w:w="1063" w:type="dxa"/>
-            <w:shd w:val="clear" w:color="auto" w:fill="auto"/>
-          </w:tcPr>
-          <w:p>
-            <w:pPr>
-              <w:pStyle w:val="a5"/>
-              <w:ind w:firstLineChars="0" w:firstLine="0"/>
-            </w:pPr>
-          </w:p>
-        </w:tc>
-        <w:tc>
-          <w:tcPr>
-            <w:tcW w:w="1063" w:type="dxa"/>
-            <w:shd w:val="clear" w:color="auto" w:fill="auto"/>
-          </w:tcPr>
-          <w:p>
-            <w:pPr>
-              <w:pStyle w:val="a5"/>
-              <w:ind w:firstLineChars="0" w:firstLine="0"/>
-            </w:pPr>
-          </w:p>
-        </w:tc>
-        <w:tc>
-          <w:tcPr>
-            <w:tcW w:w="1064" w:type="dxa"/>
-            <w:shd w:val="clear" w:color="auto" w:fill="auto"/>
-          </w:tcPr>
-          <w:p>
-            <w:pPr>
-              <w:pStyle w:val="a5"/>
-              <w:ind w:firstLineChars="0" w:firstLine="0"/>
-            </w:pPr>
-          </w:p>
-        </w:tc>
-        <w:tc>
-          <w:tcPr>
-            <w:tcW w:w="1064" w:type="dxa"/>
-            <w:shd w:val="clear" w:color="auto" w:fill="auto"/>
-          </w:tcPr>
-          <w:p>
-            <w:pPr>
-              <w:pStyle w:val="a5"/>
-              <w:ind w:firstLineChars="0" w:firstLine="0"/>
-            </w:pPr>
-          </w:p>
-        </w:tc>
-        <w:tc>
-          <w:tcPr>
-            <w:tcW w:w="1064" w:type="dxa"/>
+            <w:tcW w:w="1012" w:type="dxa"/>
             <w:shd w:val="clear" w:color="auto" w:fill="auto"/>
           </w:tcPr>
           <w:p>
@@ -1064,7 +1136,21 @@
         <w:rPr>
           <w:rFonts w:hint="eastAsia"/>
         </w:rPr>
-        <w:t>cess Group,SPEG)</w:t>
+        <w:t xml:space="preserve">cess </w:t>
+      </w:r>
+      <w:proofErr w:type="spellStart"/>
+      <w:r>
+        <w:rPr>
+          <w:rFonts w:hint="eastAsia"/>
+        </w:rPr>
+        <w:t>Group,SPEG</w:t>
+      </w:r>
+      <w:proofErr w:type="spellEnd"/>
+      <w:r>
+        <w:rPr>
+          <w:rFonts w:hint="eastAsia"/>
+        </w:rPr>
+        <w:t>)</w:t>
       </w:r>
     </w:p>
     <w:p>
@@ -1097,7 +1183,19 @@
           <w:rFonts w:hint="eastAsia"/>
         </w:rPr>
         <w:lastRenderedPageBreak/>
-        <w:t>目录</w:t>
+        <w:t>目</w:t>
+      </w:r>
+      <w:r>
+        <w:rPr>
+          <w:rFonts w:hint="eastAsia"/>
+        </w:rPr>
+        <w:t xml:space="preserve">  </w:t>
+      </w:r>
+      <w:r>
+        <w:rPr>
+          <w:rFonts w:hint="eastAsia"/>
+        </w:rPr>
+        <w:t>录</w:t>
       </w:r>
     </w:p>
     <w:p>
@@ -1200,7 +1298,7 @@
           <w:sz w:val="21"/>
           <w:szCs w:val="21"/>
         </w:rPr>
-        <w:instrText>样式文档正文</w:instrText>
+        <w:instrText>样式</w:instrText>
       </w:r>
       <w:r>
         <w:rPr>
@@ -1208,7 +1306,7 @@
           <w:sz w:val="21"/>
           <w:szCs w:val="21"/>
         </w:rPr>
-        <w:instrText xml:space="preserve"> + </w:instrText>
+        <w:instrText xml:space="preserve"> </w:instrText>
       </w:r>
       <w:r>
         <w:rPr>
@@ -1216,7 +1314,7 @@
           <w:sz w:val="21"/>
           <w:szCs w:val="21"/>
         </w:rPr>
-        <w:instrText>加粗首行缩进</w:instrText>
+        <w:instrText>文档正文</w:instrText>
       </w:r>
       <w:r>
         <w:rPr>
@@ -1224,7 +1322,7 @@
           <w:sz w:val="21"/>
           <w:szCs w:val="21"/>
         </w:rPr>
-        <w:instrText xml:space="preserve">:  2 </w:instrText>
+        <w:instrText xml:space="preserve"> + </w:instrText>
       </w:r>
       <w:r>
         <w:rPr>
@@ -1232,7 +1330,7 @@
           <w:sz w:val="21"/>
           <w:szCs w:val="21"/>
         </w:rPr>
-        <w:instrText>字符</w:instrText>
+        <w:instrText>加粗</w:instrText>
       </w:r>
       <w:r>
         <w:rPr>
@@ -1240,7 +1338,7 @@
           <w:sz w:val="21"/>
           <w:szCs w:val="21"/>
         </w:rPr>
-        <w:instrText xml:space="preserve">,3" </w:instrText>
+        <w:instrText xml:space="preserve"> </w:instrText>
       </w:r>
       <w:r>
         <w:rPr>
@@ -1248,6 +1346,38 @@
           <w:sz w:val="21"/>
           <w:szCs w:val="21"/>
         </w:rPr>
+        <w:instrText>首行缩进</w:instrText>
+      </w:r>
+      <w:r>
+        <w:rPr>
+          <w:b w:val="0"/>
+          <w:sz w:val="21"/>
+          <w:szCs w:val="21"/>
+        </w:rPr>
+        <w:instrText xml:space="preserve">:  2 </w:instrText>
+      </w:r>
+      <w:r>
+        <w:rPr>
+          <w:b w:val="0"/>
+          <w:sz w:val="21"/>
+          <w:szCs w:val="21"/>
+        </w:rPr>
+        <w:instrText>字符</w:instrText>
+      </w:r>
+      <w:r>
+        <w:rPr>
+          <w:b w:val="0"/>
+          <w:sz w:val="21"/>
+          <w:szCs w:val="21"/>
+        </w:rPr>
+        <w:instrText xml:space="preserve">,3" </w:instrText>
+      </w:r>
+      <w:r>
+        <w:rPr>
+          <w:b w:val="0"/>
+          <w:sz w:val="21"/>
+          <w:szCs w:val="21"/>
+        </w:rPr>
         <w:fldChar w:fldCharType="separate"/>
       </w:r>
       <w:hyperlink w:anchor="_Toc373777583" w:history="1">
@@ -1258,6 +1388,14 @@
             <w:noProof/>
           </w:rPr>
           <w:t>1.</w:t>
+        </w:r>
+        <w:r>
+          <w:rPr>
+            <w:rStyle w:val="af"/>
+            <w:rFonts w:ascii="Arial" w:eastAsia="黑体" w:hAnsi="Arial" w:hint="eastAsia"/>
+            <w:noProof/>
+          </w:rPr>
+          <w:t xml:space="preserve"> </w:t>
         </w:r>
         <w:r>
           <w:rPr>
@@ -4387,6 +4525,12 @@
             <w:noProof/>
           </w:rPr>
           <w:t>6.</w:t>
+        </w:r>
+        <w:r>
+          <w:rPr>
+            <w:rFonts w:hint="eastAsia"/>
+          </w:rPr>
+          <w:t xml:space="preserve"> </w:t>
         </w:r>
         <w:r>
           <w:rPr>
@@ -4577,6 +4721,9 @@
         </w:rPr>
         <w:t>通过全面的信息采集和处理，可以辅助提高超市的决策水平</w:t>
       </w:r>
+      <w:r>
+        <w:t xml:space="preserve"> </w:t>
+      </w:r>
     </w:p>
     <w:p>
       <w:pPr>
@@ -4783,7 +4930,21 @@
         <w:rPr>
           <w:rFonts w:hint="eastAsia"/>
         </w:rPr>
-        <w:t>本软件控件均以中文形式表示，对普通程序使用者的查询提供简单方便的快捷操作，不需要技术含量。</w:t>
+        <w:t>本软件</w:t>
+      </w:r>
+      <w:proofErr w:type="gramStart"/>
+      <w:r>
+        <w:rPr>
+          <w:rFonts w:hint="eastAsia"/>
+        </w:rPr>
+        <w:t>控件均</w:t>
+      </w:r>
+      <w:proofErr w:type="gramEnd"/>
+      <w:r>
+        <w:rPr>
+          <w:rFonts w:hint="eastAsia"/>
+        </w:rPr>
+        <w:t>以中文形式表示，对普通程序使用者的查询提供简单方便的快捷操作，不需要技术含量。</w:t>
       </w:r>
     </w:p>
     <w:p>
@@ -4817,7 +4978,21 @@
         <w:rPr>
           <w:rFonts w:hint="eastAsia"/>
         </w:rPr>
-        <w:t>A． 一台Pentium 4 cpu 以上的微机及兼容</w:t>
+        <w:t xml:space="preserve">A． 一台Pentium 4 </w:t>
+      </w:r>
+      <w:proofErr w:type="spellStart"/>
+      <w:r>
+        <w:rPr>
+          <w:rFonts w:hint="eastAsia"/>
+        </w:rPr>
+        <w:t>cpu</w:t>
+      </w:r>
+      <w:proofErr w:type="spellEnd"/>
+      <w:r>
+        <w:rPr>
+          <w:rFonts w:hint="eastAsia"/>
+        </w:rPr>
+        <w:t xml:space="preserve"> 以上的微机及兼容</w:t>
       </w:r>
     </w:p>
     <w:p>
@@ -4920,11 +5095,15 @@
     <w:p>
       <w:pPr>
         <w:pStyle w:val="2"/>
+        <w:rPr>
+          <w:color w:val="000000" w:themeColor="text1"/>
+        </w:rPr>
       </w:pPr>
       <w:bookmarkStart w:id="13" w:name="_Toc373777595"/>
       <w:r>
         <w:rPr>
           <w:rFonts w:hint="eastAsia"/>
+          <w:color w:val="000000" w:themeColor="text1"/>
         </w:rPr>
         <w:t>登录子系统</w:t>
       </w:r>
@@ -4981,10 +5160,10 @@
                     </pic:cNvPicPr>
                   </pic:nvPicPr>
                   <pic:blipFill>
-                    <a:blip r:embed="rId10">
+                    <a:blip r:embed="rId10" cstate="print">
                       <a:extLst>
                         <a:ext uri="{28A0092B-C50C-407E-A947-70E740481C1C}">
-                          <a14:useLocalDpi xmlns:a14="http://schemas.microsoft.com/office/drawing/2010/main" xmlns:wps="http://schemas.microsoft.com/office/word/2010/wordprocessingShape" xmlns:wpi="http://schemas.microsoft.com/office/word/2010/wordprocessingInk" xmlns:wpg="http://schemas.microsoft.com/office/word/2010/wordprocessingGroup" xmlns:w14="http://schemas.microsoft.com/office/word/2010/wordml" xmlns:w="http://schemas.openxmlformats.org/wordprocessingml/2006/main" xmlns:w10="urn:schemas-microsoft-com:office:word" xmlns:wp14="http://schemas.microsoft.com/office/word/2010/wordprocessingDrawing" xmlns:v="urn:schemas-microsoft-com:vml" xmlns:o="urn:schemas-microsoft-com:office:office" xmlns:mc="http://schemas.openxmlformats.org/markup-compatibility/2006" xmlns:wpc="http://schemas.microsoft.com/office/word/2010/wordprocessingCanvas" xmlns="" val="0"/>
+                          <a14:useLocalDpi xmlns="" xmlns:wpc="http://schemas.microsoft.com/office/word/2010/wordprocessingCanvas" xmlns:mc="http://schemas.openxmlformats.org/markup-compatibility/2006" xmlns:o="urn:schemas-microsoft-com:office:office" xmlns:v="urn:schemas-microsoft-com:vml" xmlns:wp14="http://schemas.microsoft.com/office/word/2010/wordprocessingDrawing" xmlns:w10="urn:schemas-microsoft-com:office:word" xmlns:w="http://schemas.openxmlformats.org/wordprocessingml/2006/main" xmlns:w14="http://schemas.microsoft.com/office/word/2010/wordml" xmlns:wpg="http://schemas.microsoft.com/office/word/2010/wordprocessingGroup" xmlns:wpi="http://schemas.microsoft.com/office/word/2010/wordprocessingInk" xmlns:wps="http://schemas.microsoft.com/office/word/2010/wordprocessingShape" xmlns:a14="http://schemas.microsoft.com/office/drawing/2010/main" val="0"/>
                         </a:ext>
                       </a:extLst>
                     </a:blip>
@@ -5121,7 +5300,21 @@
         <w:rPr>
           <w:rFonts w:ascii="华文楷体" w:eastAsia="华文楷体" w:hAnsi="华文楷体" w:hint="eastAsia"/>
         </w:rPr>
-        <w:t>前置条件：该用户是超市员工且信息已被记录</w:t>
+        <w:t>前置条件：该用户是超市员工</w:t>
+      </w:r>
+      <w:proofErr w:type="gramStart"/>
+      <w:r>
+        <w:rPr>
+          <w:rFonts w:ascii="华文楷体" w:eastAsia="华文楷体" w:hAnsi="华文楷体" w:hint="eastAsia"/>
+        </w:rPr>
+        <w:t>且信息</w:t>
+      </w:r>
+      <w:proofErr w:type="gramEnd"/>
+      <w:r>
+        <w:rPr>
+          <w:rFonts w:ascii="华文楷体" w:eastAsia="华文楷体" w:hAnsi="华文楷体" w:hint="eastAsia"/>
+        </w:rPr>
+        <w:t>已被记录</w:t>
       </w:r>
     </w:p>
     <w:p>
@@ -5477,7 +5670,31 @@
         <w:rPr>
           <w:rFonts w:ascii="华文楷体" w:eastAsia="华文楷体" w:hAnsi="华文楷体" w:hint="eastAsia"/>
         </w:rPr>
-        <w:t>描述：每个仓库管理员都可以通过仓库管理子系统进行商品档案管理、库存管理和过期商品管理，之后得到修改成功或者失败的反馈信息。同时销售经理可以查询即将过期的商品，之后将其归入已经过期的商品中。</w:t>
+        <w:t>描述：每个仓库管理员都可以通过仓库管理子系统进行商品档案管理、库存管理和过期商品管理，之后得到</w:t>
+      </w:r>
+      <w:r>
+        <w:rPr>
+          <w:rFonts w:ascii="华文楷体" w:eastAsia="华文楷体" w:hAnsi="华文楷体" w:hint="eastAsia"/>
+        </w:rPr>
+        <w:t>修改成功或者失败的反馈信息。同时销售经理可以查询即将过期的商品</w:t>
+      </w:r>
+      <w:r>
+        <w:rPr>
+          <w:rFonts w:ascii="华文楷体" w:eastAsia="华文楷体" w:hAnsi="华文楷体" w:hint="eastAsia"/>
+        </w:rPr>
+        <w:t>和已经过期的商品</w:t>
+      </w:r>
+      <w:r>
+        <w:rPr>
+          <w:rFonts w:ascii="华文楷体" w:eastAsia="华文楷体" w:hAnsi="华文楷体" w:hint="eastAsia"/>
+        </w:rPr>
+        <w:t>。过期的商品都会进行商品出库操作</w:t>
+      </w:r>
+      <w:r>
+        <w:rPr>
+          <w:rFonts w:ascii="华文楷体" w:eastAsia="华文楷体" w:hAnsi="华文楷体" w:hint="eastAsia"/>
+        </w:rPr>
+        <w:t>。</w:t>
       </w:r>
     </w:p>
     <w:p>
@@ -5509,10 +5726,10 @@
                     </pic:cNvPicPr>
                   </pic:nvPicPr>
                   <pic:blipFill>
-                    <a:blip r:embed="rId11">
+                    <a:blip r:embed="rId11" cstate="print">
                       <a:extLst>
                         <a:ext uri="{28A0092B-C50C-407E-A947-70E740481C1C}">
-                          <a14:useLocalDpi xmlns:a14="http://schemas.microsoft.com/office/drawing/2010/main" xmlns:wps="http://schemas.microsoft.com/office/word/2010/wordprocessingShape" xmlns:wpi="http://schemas.microsoft.com/office/word/2010/wordprocessingInk" xmlns:wpg="http://schemas.microsoft.com/office/word/2010/wordprocessingGroup" xmlns:w14="http://schemas.microsoft.com/office/word/2010/wordml" xmlns:w="http://schemas.openxmlformats.org/wordprocessingml/2006/main" xmlns:w10="urn:schemas-microsoft-com:office:word" xmlns:wp14="http://schemas.microsoft.com/office/word/2010/wordprocessingDrawing" xmlns:v="urn:schemas-microsoft-com:vml" xmlns:o="urn:schemas-microsoft-com:office:office" xmlns:mc="http://schemas.openxmlformats.org/markup-compatibility/2006" xmlns:wpc="http://schemas.microsoft.com/office/word/2010/wordprocessingCanvas" xmlns="" val="0"/>
+                          <a14:useLocalDpi xmlns="" xmlns:wpc="http://schemas.microsoft.com/office/word/2010/wordprocessingCanvas" xmlns:mc="http://schemas.openxmlformats.org/markup-compatibility/2006" xmlns:o="urn:schemas-microsoft-com:office:office" xmlns:v="urn:schemas-microsoft-com:vml" xmlns:wp14="http://schemas.microsoft.com/office/word/2010/wordprocessingDrawing" xmlns:w10="urn:schemas-microsoft-com:office:word" xmlns:w="http://schemas.openxmlformats.org/wordprocessingml/2006/main" xmlns:w14="http://schemas.microsoft.com/office/word/2010/wordml" xmlns:wpg="http://schemas.microsoft.com/office/word/2010/wordprocessingGroup" xmlns:wpi="http://schemas.microsoft.com/office/word/2010/wordprocessingInk" xmlns:wps="http://schemas.microsoft.com/office/word/2010/wordprocessingShape" xmlns:a14="http://schemas.microsoft.com/office/drawing/2010/main" val="0"/>
                         </a:ext>
                       </a:extLst>
                     </a:blip>
@@ -5681,7 +5898,21 @@
         <w:rPr>
           <w:rFonts w:ascii="华文楷体" w:eastAsia="华文楷体" w:hAnsi="华文楷体" w:hint="eastAsia"/>
         </w:rPr>
-        <w:t>系统提示用户选择任一功能。</w:t>
+        <w:t>系统提示用户选择任</w:t>
+      </w:r>
+      <w:proofErr w:type="gramStart"/>
+      <w:r>
+        <w:rPr>
+          <w:rFonts w:ascii="华文楷体" w:eastAsia="华文楷体" w:hAnsi="华文楷体" w:hint="eastAsia"/>
+        </w:rPr>
+        <w:t>一</w:t>
+      </w:r>
+      <w:proofErr w:type="gramEnd"/>
+      <w:r>
+        <w:rPr>
+          <w:rFonts w:ascii="华文楷体" w:eastAsia="华文楷体" w:hAnsi="华文楷体" w:hint="eastAsia"/>
+        </w:rPr>
+        <w:t>功能。</w:t>
       </w:r>
     </w:p>
     <w:p>
@@ -5800,7 +6031,25 @@
         <w:rPr>
           <w:rFonts w:ascii="华文楷体" w:eastAsia="华文楷体" w:hAnsi="华文楷体" w:hint="eastAsia"/>
         </w:rPr>
-        <w:t>系统提示用户输入商品ID或商品名称。</w:t>
+        <w:t>系统提示用户输入</w:t>
+      </w:r>
+      <w:r>
+        <w:rPr>
+          <w:rFonts w:ascii="华文楷体" w:eastAsia="华文楷体" w:hAnsi="华文楷体" w:hint="eastAsia"/>
+        </w:rPr>
+        <w:t>商品名称</w:t>
+      </w:r>
+      <w:r>
+        <w:rPr>
+          <w:rFonts w:ascii="华文楷体" w:eastAsia="华文楷体" w:hAnsi="华文楷体" w:hint="eastAsia"/>
+        </w:rPr>
+        <w:t>等具体信息</w:t>
+      </w:r>
+      <w:r>
+        <w:rPr>
+          <w:rFonts w:ascii="华文楷体" w:eastAsia="华文楷体" w:hAnsi="华文楷体" w:hint="eastAsia"/>
+        </w:rPr>
+        <w:t>。</w:t>
       </w:r>
     </w:p>
     <w:p>
@@ -5817,7 +6066,19 @@
         <w:rPr>
           <w:rFonts w:ascii="华文楷体" w:eastAsia="华文楷体" w:hAnsi="华文楷体" w:hint="eastAsia"/>
         </w:rPr>
-        <w:t>用户输入商品ID或商品名称。</w:t>
+        <w:t>用户输入商品</w:t>
+      </w:r>
+      <w:r>
+        <w:rPr>
+          <w:rFonts w:ascii="华文楷体" w:eastAsia="华文楷体" w:hAnsi="华文楷体" w:hint="eastAsia"/>
+        </w:rPr>
+        <w:t>具体信息</w:t>
+      </w:r>
+      <w:r>
+        <w:rPr>
+          <w:rFonts w:ascii="华文楷体" w:eastAsia="华文楷体" w:hAnsi="华文楷体" w:hint="eastAsia"/>
+        </w:rPr>
+        <w:t>。</w:t>
       </w:r>
     </w:p>
     <w:p>
@@ -5834,7 +6095,13 @@
         <w:rPr>
           <w:rFonts w:ascii="华文楷体" w:eastAsia="华文楷体" w:hAnsi="华文楷体" w:hint="eastAsia"/>
         </w:rPr>
-        <w:t>检索商品ID或商品名称。</w:t>
+        <w:t>检索具体信息</w:t>
+      </w:r>
+      <w:r>
+        <w:rPr>
+          <w:rFonts w:ascii="华文楷体" w:eastAsia="华文楷体" w:hAnsi="华文楷体" w:hint="eastAsia"/>
+        </w:rPr>
+        <w:t>。</w:t>
       </w:r>
     </w:p>
     <w:p>
@@ -5851,7 +6118,13 @@
         <w:rPr>
           <w:rFonts w:ascii="华文楷体" w:eastAsia="华文楷体" w:hAnsi="华文楷体" w:hint="eastAsia"/>
         </w:rPr>
-        <w:t>系统显示检索结果，若成功，则显示该商品的具体信息。</w:t>
+        <w:t>系统显示检索结果，若成功，则显示符合条件的商品</w:t>
+      </w:r>
+      <w:r>
+        <w:rPr>
+          <w:rFonts w:ascii="华文楷体" w:eastAsia="华文楷体" w:hAnsi="华文楷体" w:hint="eastAsia"/>
+        </w:rPr>
+        <w:t>信息。</w:t>
       </w:r>
     </w:p>
     <w:p>
@@ -5885,7 +6158,19 @@
         <w:rPr>
           <w:rFonts w:ascii="华文楷体" w:eastAsia="华文楷体" w:hAnsi="华文楷体" w:hint="eastAsia"/>
         </w:rPr>
-        <w:t>提供商品的具体信息，例如，商品ID，商品名称等。</w:t>
+        <w:t>提供商品的具体信息，例如，商品</w:t>
+      </w:r>
+      <w:r>
+        <w:rPr>
+          <w:rFonts w:ascii="华文楷体" w:eastAsia="华文楷体" w:hAnsi="华文楷体" w:hint="eastAsia"/>
+        </w:rPr>
+        <w:t>类别</w:t>
+      </w:r>
+      <w:r>
+        <w:rPr>
+          <w:rFonts w:ascii="华文楷体" w:eastAsia="华文楷体" w:hAnsi="华文楷体" w:hint="eastAsia"/>
+        </w:rPr>
+        <w:t>，商品名称等。</w:t>
       </w:r>
     </w:p>
     <w:p>
@@ -5936,7 +6221,13 @@
         <w:rPr>
           <w:rFonts w:ascii="华文楷体" w:eastAsia="华文楷体" w:hAnsi="华文楷体" w:hint="eastAsia"/>
         </w:rPr>
-        <w:t>更改商品的具体信息，例如，商品名称，商品类别等。</w:t>
+        <w:t>用户</w:t>
+      </w:r>
+      <w:r>
+        <w:rPr>
+          <w:rFonts w:ascii="华文楷体" w:eastAsia="华文楷体" w:hAnsi="华文楷体" w:hint="eastAsia"/>
+        </w:rPr>
+        <w:t>选择需要修改信息的商品。</w:t>
       </w:r>
     </w:p>
     <w:p>
@@ -5953,6 +6244,23 @@
         <w:rPr>
           <w:rFonts w:ascii="华文楷体" w:eastAsia="华文楷体" w:hAnsi="华文楷体" w:hint="eastAsia"/>
         </w:rPr>
+        <w:t>更改商品的具体信息，例如，商品名称，商品类别等。</w:t>
+      </w:r>
+    </w:p>
+    <w:p>
+      <w:pPr>
+        <w:numPr>
+          <w:ilvl w:val="0"/>
+          <w:numId w:val="15"/>
+        </w:numPr>
+        <w:rPr>
+          <w:rFonts w:ascii="华文楷体" w:eastAsia="华文楷体" w:hAnsi="华文楷体"/>
+        </w:rPr>
+      </w:pPr>
+      <w:r>
+        <w:rPr>
+          <w:rFonts w:ascii="华文楷体" w:eastAsia="华文楷体" w:hAnsi="华文楷体" w:hint="eastAsia"/>
+        </w:rPr>
         <w:t>系统存储修改后的商品信息。</w:t>
       </w:r>
     </w:p>
@@ -5970,6 +6278,7 @@
         <w:rPr>
           <w:rFonts w:ascii="华文楷体" w:eastAsia="华文楷体" w:hAnsi="华文楷体" w:hint="eastAsia"/>
         </w:rPr>
+        <w:lastRenderedPageBreak/>
         <w:t>删除商品信息</w:t>
       </w:r>
     </w:p>
@@ -5987,8 +6296,7 @@
         <w:rPr>
           <w:rFonts w:ascii="华文楷体" w:eastAsia="华文楷体" w:hAnsi="华文楷体" w:hint="eastAsia"/>
         </w:rPr>
-        <w:lastRenderedPageBreak/>
-        <w:t>删除当前商品信息。</w:t>
+        <w:t>用户选择需要删除信息的商品。</w:t>
       </w:r>
     </w:p>
     <w:p>
@@ -6005,6 +6313,23 @@
         <w:rPr>
           <w:rFonts w:ascii="华文楷体" w:eastAsia="华文楷体" w:hAnsi="华文楷体" w:hint="eastAsia"/>
         </w:rPr>
+        <w:t>删除当前商品信息。</w:t>
+      </w:r>
+    </w:p>
+    <w:p>
+      <w:pPr>
+        <w:numPr>
+          <w:ilvl w:val="0"/>
+          <w:numId w:val="16"/>
+        </w:numPr>
+        <w:rPr>
+          <w:rFonts w:ascii="华文楷体" w:eastAsia="华文楷体" w:hAnsi="华文楷体"/>
+        </w:rPr>
+      </w:pPr>
+      <w:r>
+        <w:rPr>
+          <w:rFonts w:ascii="华文楷体" w:eastAsia="华文楷体" w:hAnsi="华文楷体" w:hint="eastAsia"/>
+        </w:rPr>
         <w:t>系统删除相关信息。</w:t>
       </w:r>
     </w:p>
@@ -6036,7 +6361,19 @@
         <w:rPr>
           <w:rFonts w:ascii="华文楷体" w:eastAsia="华文楷体" w:hAnsi="华文楷体" w:hint="eastAsia"/>
         </w:rPr>
-        <w:t>如果用户输入无效的商品ID或商品名称，则系统显示提示信息。如果用户在添加商品信息时，商品信息已经存在，则系统显示提示信息。用户可以选择返回基本事件流的起始点，重新进行商品信息的管理操作；或者取消操作，用例结束。</w:t>
+        <w:t>如果用户输入无效的商品</w:t>
+      </w:r>
+      <w:r>
+        <w:rPr>
+          <w:rFonts w:ascii="华文楷体" w:eastAsia="华文楷体" w:hAnsi="华文楷体" w:hint="eastAsia"/>
+        </w:rPr>
+        <w:t>信息</w:t>
+      </w:r>
+      <w:r>
+        <w:rPr>
+          <w:rFonts w:ascii="华文楷体" w:eastAsia="华文楷体" w:hAnsi="华文楷体" w:hint="eastAsia"/>
+        </w:rPr>
+        <w:t>，则系统显示提示信息。如果用户在添加商品信息时，商品信息已经存在，则系统显示提示信息。用户可以选择返回基本事件流的起始点，重新进行商品信息的管理操作；或者取消操作，用例结束。</w:t>
       </w:r>
     </w:p>
     <w:p>
@@ -6157,7 +6494,21 @@
         <w:rPr>
           <w:rFonts w:ascii="华文楷体" w:eastAsia="华文楷体" w:hAnsi="华文楷体" w:hint="eastAsia"/>
         </w:rPr>
-        <w:t>系统提示用户选择任一功能。</w:t>
+        <w:t>系统提示用户选择任</w:t>
+      </w:r>
+      <w:proofErr w:type="gramStart"/>
+      <w:r>
+        <w:rPr>
+          <w:rFonts w:ascii="华文楷体" w:eastAsia="华文楷体" w:hAnsi="华文楷体" w:hint="eastAsia"/>
+        </w:rPr>
+        <w:t>一</w:t>
+      </w:r>
+      <w:proofErr w:type="gramEnd"/>
+      <w:r>
+        <w:rPr>
+          <w:rFonts w:ascii="华文楷体" w:eastAsia="华文楷体" w:hAnsi="华文楷体" w:hint="eastAsia"/>
+        </w:rPr>
+        <w:t>功能。</w:t>
       </w:r>
     </w:p>
     <w:p>
@@ -6259,7 +6610,26 @@
         <w:rPr>
           <w:rFonts w:ascii="华文楷体" w:eastAsia="华文楷体" w:hAnsi="华文楷体" w:hint="eastAsia"/>
         </w:rPr>
-        <w:t>提供需要入库的商品的具体信息，例如，商品ID、商品名称、入库时间、入库数量等。</w:t>
+        <w:lastRenderedPageBreak/>
+        <w:t>提供需要入库的商品的具体信息，例如，</w:t>
+      </w:r>
+      <w:r>
+        <w:rPr>
+          <w:rFonts w:ascii="华文楷体" w:eastAsia="华文楷体" w:hAnsi="华文楷体" w:hint="eastAsia"/>
+        </w:rPr>
+        <w:t>商品名称、</w:t>
+      </w:r>
+      <w:r>
+        <w:rPr>
+          <w:rFonts w:ascii="华文楷体" w:eastAsia="华文楷体" w:hAnsi="华文楷体" w:hint="eastAsia"/>
+        </w:rPr>
+        <w:t>生产日期</w:t>
+      </w:r>
+      <w:r>
+        <w:rPr>
+          <w:rFonts w:ascii="华文楷体" w:eastAsia="华文楷体" w:hAnsi="华文楷体" w:hint="eastAsia"/>
+        </w:rPr>
+        <w:t>、入库数量等。</w:t>
       </w:r>
     </w:p>
     <w:p>
@@ -6276,7 +6646,6 @@
         <w:rPr>
           <w:rFonts w:ascii="华文楷体" w:eastAsia="华文楷体" w:hAnsi="华文楷体" w:hint="eastAsia"/>
         </w:rPr>
-        <w:lastRenderedPageBreak/>
         <w:t>系统存储商品入库信息。</w:t>
       </w:r>
     </w:p>
@@ -6311,7 +6680,7 @@
         <w:rPr>
           <w:rFonts w:ascii="华文楷体" w:eastAsia="华文楷体" w:hAnsi="华文楷体" w:hint="eastAsia"/>
         </w:rPr>
-        <w:t>提供需要出库的商品的具体信息，例如，商品ID、商品名称、出库时间、出库数量等。</w:t>
+        <w:t>系统提示用户输入商品编号、商品数量等具体信息。</w:t>
       </w:r>
     </w:p>
     <w:p>
@@ -6328,6 +6697,40 @@
         <w:rPr>
           <w:rFonts w:ascii="华文楷体" w:eastAsia="华文楷体" w:hAnsi="华文楷体" w:hint="eastAsia"/>
         </w:rPr>
+        <w:t>用户输入商品库存信息。</w:t>
+      </w:r>
+    </w:p>
+    <w:p>
+      <w:pPr>
+        <w:numPr>
+          <w:ilvl w:val="0"/>
+          <w:numId w:val="19"/>
+        </w:numPr>
+        <w:rPr>
+          <w:rFonts w:ascii="华文楷体" w:eastAsia="华文楷体" w:hAnsi="华文楷体"/>
+        </w:rPr>
+      </w:pPr>
+      <w:r>
+        <w:rPr>
+          <w:rFonts w:ascii="华文楷体" w:eastAsia="华文楷体" w:hAnsi="华文楷体" w:hint="eastAsia"/>
+        </w:rPr>
+        <w:t>用户选择需要出库的商品。</w:t>
+      </w:r>
+    </w:p>
+    <w:p>
+      <w:pPr>
+        <w:numPr>
+          <w:ilvl w:val="0"/>
+          <w:numId w:val="19"/>
+        </w:numPr>
+        <w:rPr>
+          <w:rFonts w:ascii="华文楷体" w:eastAsia="华文楷体" w:hAnsi="华文楷体"/>
+        </w:rPr>
+      </w:pPr>
+      <w:r>
+        <w:rPr>
+          <w:rFonts w:ascii="华文楷体" w:eastAsia="华文楷体" w:hAnsi="华文楷体" w:hint="eastAsia"/>
+        </w:rPr>
         <w:t>系统存储商品出库信息。</w:t>
       </w:r>
     </w:p>
@@ -6362,7 +6765,31 @@
         <w:rPr>
           <w:rFonts w:ascii="华文楷体" w:eastAsia="华文楷体" w:hAnsi="华文楷体" w:hint="eastAsia"/>
         </w:rPr>
-        <w:t>系统提示用户输入商品ID或商品名称。</w:t>
+        <w:t>系统提示用户输入商品</w:t>
+      </w:r>
+      <w:r>
+        <w:rPr>
+          <w:rFonts w:ascii="华文楷体" w:eastAsia="华文楷体" w:hAnsi="华文楷体" w:hint="eastAsia"/>
+        </w:rPr>
+        <w:t>编号、</w:t>
+      </w:r>
+      <w:r>
+        <w:rPr>
+          <w:rFonts w:ascii="华文楷体" w:eastAsia="华文楷体" w:hAnsi="华文楷体" w:hint="eastAsia"/>
+        </w:rPr>
+        <w:t>商品</w:t>
+      </w:r>
+      <w:r>
+        <w:rPr>
+          <w:rFonts w:ascii="华文楷体" w:eastAsia="华文楷体" w:hAnsi="华文楷体" w:hint="eastAsia"/>
+        </w:rPr>
+        <w:t>数量等具体信息</w:t>
+      </w:r>
+      <w:r>
+        <w:rPr>
+          <w:rFonts w:ascii="华文楷体" w:eastAsia="华文楷体" w:hAnsi="华文楷体" w:hint="eastAsia"/>
+        </w:rPr>
+        <w:t>。</w:t>
       </w:r>
     </w:p>
     <w:p>
@@ -6379,7 +6806,19 @@
         <w:rPr>
           <w:rFonts w:ascii="华文楷体" w:eastAsia="华文楷体" w:hAnsi="华文楷体" w:hint="eastAsia"/>
         </w:rPr>
-        <w:t>用户输入商品ID或商品名称。</w:t>
+        <w:t>用户输入商品</w:t>
+      </w:r>
+      <w:r>
+        <w:rPr>
+          <w:rFonts w:ascii="华文楷体" w:eastAsia="华文楷体" w:hAnsi="华文楷体" w:hint="eastAsia"/>
+        </w:rPr>
+        <w:t>库存信息</w:t>
+      </w:r>
+      <w:r>
+        <w:rPr>
+          <w:rFonts w:ascii="华文楷体" w:eastAsia="华文楷体" w:hAnsi="华文楷体" w:hint="eastAsia"/>
+        </w:rPr>
+        <w:t>。</w:t>
       </w:r>
     </w:p>
     <w:p>
@@ -6396,7 +6835,19 @@
         <w:rPr>
           <w:rFonts w:ascii="华文楷体" w:eastAsia="华文楷体" w:hAnsi="华文楷体" w:hint="eastAsia"/>
         </w:rPr>
-        <w:t>检索商品ID或商品名称。</w:t>
+        <w:t>检索</w:t>
+      </w:r>
+      <w:r>
+        <w:rPr>
+          <w:rFonts w:ascii="华文楷体" w:eastAsia="华文楷体" w:hAnsi="华文楷体" w:hint="eastAsia"/>
+        </w:rPr>
+        <w:t>商品库存信息</w:t>
+      </w:r>
+      <w:r>
+        <w:rPr>
+          <w:rFonts w:ascii="华文楷体" w:eastAsia="华文楷体" w:hAnsi="华文楷体" w:hint="eastAsia"/>
+        </w:rPr>
+        <w:t>。</w:t>
       </w:r>
     </w:p>
     <w:p>
@@ -6413,7 +6864,13 @@
         <w:rPr>
           <w:rFonts w:ascii="华文楷体" w:eastAsia="华文楷体" w:hAnsi="华文楷体" w:hint="eastAsia"/>
         </w:rPr>
-        <w:t>系统显示检索结果，若成功，则显示该批次商品的具体库存信息。</w:t>
+        <w:t>系统显示检索结果，若成功，则显示符合条件的商品</w:t>
+      </w:r>
+      <w:r>
+        <w:rPr>
+          <w:rFonts w:ascii="华文楷体" w:eastAsia="华文楷体" w:hAnsi="华文楷体" w:hint="eastAsia"/>
+        </w:rPr>
+        <w:t>库存信息。</w:t>
       </w:r>
     </w:p>
     <w:p>
@@ -6444,7 +6901,13 @@
         <w:rPr>
           <w:rFonts w:ascii="华文楷体" w:eastAsia="华文楷体" w:hAnsi="华文楷体" w:hint="eastAsia"/>
         </w:rPr>
-        <w:t>如果用户输入无效的商品ID或商品名称，则系统显示提示信息。用户可以选择返回基本事件流的起始点，重新进行库存管理的操作；或者取消操作，用例结束。</w:t>
+        <w:t>如果用户输入无效的库存</w:t>
+      </w:r>
+      <w:r>
+        <w:rPr>
+          <w:rFonts w:ascii="华文楷体" w:eastAsia="华文楷体" w:hAnsi="华文楷体" w:hint="eastAsia"/>
+        </w:rPr>
+        <w:t>，则系统显示提示信息。用户可以选择返回基本事件流的起始点，重新进行库存管理的操作；或者取消操作，用例结束。</w:t>
       </w:r>
     </w:p>
     <w:p>
@@ -6522,19 +6985,32 @@
         <w:rPr>
           <w:rFonts w:ascii="华文楷体" w:eastAsia="华文楷体" w:hAnsi="华文楷体" w:hint="eastAsia"/>
         </w:rPr>
-        <w:t>（五）前置条件：该用户是仓库管理员或销售经理且成功登录系统，同时仓库中有已经过期的商品。</w:t>
-      </w:r>
-    </w:p>
-    <w:p>
-      <w:pPr>
-        <w:rPr>
-          <w:rFonts w:ascii="华文楷体" w:eastAsia="华文楷体" w:hAnsi="华文楷体"/>
-        </w:rPr>
-      </w:pPr>
-      <w:r>
-        <w:rPr>
-          <w:rFonts w:ascii="华文楷体" w:eastAsia="华文楷体" w:hAnsi="华文楷体" w:hint="eastAsia"/>
-        </w:rPr>
+        <w:t>（五）前置条件：该用户是仓库管理员或销售经理且成功登录系统，同时仓库中有已经过期</w:t>
+      </w:r>
+      <w:r>
+        <w:rPr>
+          <w:rFonts w:ascii="华文楷体" w:eastAsia="华文楷体" w:hAnsi="华文楷体" w:hint="eastAsia"/>
+        </w:rPr>
+        <w:t>或即将过期</w:t>
+      </w:r>
+      <w:r>
+        <w:rPr>
+          <w:rFonts w:ascii="华文楷体" w:eastAsia="华文楷体" w:hAnsi="华文楷体" w:hint="eastAsia"/>
+        </w:rPr>
+        <w:t>的商品。</w:t>
+      </w:r>
+    </w:p>
+    <w:p>
+      <w:pPr>
+        <w:rPr>
+          <w:rFonts w:ascii="华文楷体" w:eastAsia="华文楷体" w:hAnsi="华文楷体"/>
+        </w:rPr>
+      </w:pPr>
+      <w:r>
+        <w:rPr>
+          <w:rFonts w:ascii="华文楷体" w:eastAsia="华文楷体" w:hAnsi="华文楷体" w:hint="eastAsia"/>
+        </w:rPr>
+        <w:lastRenderedPageBreak/>
         <w:t>（六）后置条件：如果用例成功，系统成功进行过期商品管理操作，反之，系统的状态不会发生改变。</w:t>
       </w:r>
     </w:p>
@@ -6565,8 +7041,25 @@
         <w:rPr>
           <w:rFonts w:ascii="华文楷体" w:eastAsia="华文楷体" w:hAnsi="华文楷体" w:hint="eastAsia"/>
         </w:rPr>
-        <w:lastRenderedPageBreak/>
-        <w:t>系统提示用户输入商品ID或商品名称。</w:t>
+        <w:t>系统提示用户输入</w:t>
+      </w:r>
+      <w:r>
+        <w:rPr>
+          <w:rFonts w:ascii="华文楷体" w:eastAsia="华文楷体" w:hAnsi="华文楷体" w:hint="eastAsia"/>
+        </w:rPr>
+        <w:t>商品名称</w:t>
+      </w:r>
+      <w:r>
+        <w:rPr>
+          <w:rFonts w:ascii="华文楷体" w:eastAsia="华文楷体" w:hAnsi="华文楷体" w:hint="eastAsia"/>
+        </w:rPr>
+        <w:t>等具体信息</w:t>
+      </w:r>
+      <w:r>
+        <w:rPr>
+          <w:rFonts w:ascii="华文楷体" w:eastAsia="华文楷体" w:hAnsi="华文楷体" w:hint="eastAsia"/>
+        </w:rPr>
+        <w:t>。</w:t>
       </w:r>
     </w:p>
     <w:p>
@@ -6583,7 +7076,13 @@
         <w:rPr>
           <w:rFonts w:ascii="华文楷体" w:eastAsia="华文楷体" w:hAnsi="华文楷体" w:hint="eastAsia"/>
         </w:rPr>
-        <w:t>用户输入商品ID或商品名称。</w:t>
+        <w:t>用户输入商品库存信息</w:t>
+      </w:r>
+      <w:r>
+        <w:rPr>
+          <w:rFonts w:ascii="华文楷体" w:eastAsia="华文楷体" w:hAnsi="华文楷体" w:hint="eastAsia"/>
+        </w:rPr>
+        <w:t>。</w:t>
       </w:r>
     </w:p>
     <w:p>
@@ -6600,7 +7099,13 @@
         <w:rPr>
           <w:rFonts w:ascii="华文楷体" w:eastAsia="华文楷体" w:hAnsi="华文楷体" w:hint="eastAsia"/>
         </w:rPr>
-        <w:t>检索商品ID或商品名称。</w:t>
+        <w:t>检索商品库存信息</w:t>
+      </w:r>
+      <w:r>
+        <w:rPr>
+          <w:rFonts w:ascii="华文楷体" w:eastAsia="华文楷体" w:hAnsi="华文楷体" w:hint="eastAsia"/>
+        </w:rPr>
+        <w:t>。</w:t>
       </w:r>
     </w:p>
     <w:p>
@@ -6622,6 +7127,40 @@
     </w:p>
     <w:p>
       <w:pPr>
+        <w:numPr>
+          <w:ilvl w:val="0"/>
+          <w:numId w:val="23"/>
+        </w:numPr>
+        <w:rPr>
+          <w:rFonts w:ascii="华文楷体" w:eastAsia="华文楷体" w:hAnsi="华文楷体"/>
+        </w:rPr>
+      </w:pPr>
+      <w:r>
+        <w:rPr>
+          <w:rFonts w:ascii="华文楷体" w:eastAsia="华文楷体" w:hAnsi="华文楷体" w:hint="eastAsia"/>
+        </w:rPr>
+        <w:t>用户选择需要出库的商品。</w:t>
+      </w:r>
+    </w:p>
+    <w:p>
+      <w:pPr>
+        <w:numPr>
+          <w:ilvl w:val="0"/>
+          <w:numId w:val="23"/>
+        </w:numPr>
+        <w:rPr>
+          <w:rFonts w:ascii="华文楷体" w:eastAsia="华文楷体" w:hAnsi="华文楷体"/>
+        </w:rPr>
+      </w:pPr>
+      <w:r>
+        <w:rPr>
+          <w:rFonts w:ascii="华文楷体" w:eastAsia="华文楷体" w:hAnsi="华文楷体" w:hint="eastAsia"/>
+        </w:rPr>
+        <w:t>系统存储商品的出库信息。</w:t>
+      </w:r>
+    </w:p>
+    <w:p>
+      <w:pPr>
         <w:rPr>
           <w:rFonts w:ascii="华文楷体" w:eastAsia="华文楷体" w:hAnsi="华文楷体"/>
         </w:rPr>
@@ -6643,244 +7182,45 @@
         <w:rPr>
           <w:rFonts w:ascii="华文楷体" w:eastAsia="华文楷体" w:hAnsi="华文楷体" w:hint="eastAsia"/>
         </w:rPr>
-        <w:t>如果用户输入无效的商品ID或商品名称，则系统显示提示信息。用户可以选择返回基本事件流的起始点，重新查询已过期的商品；或者取消操作，用例结束。</w:t>
-      </w:r>
-    </w:p>
-    <w:p>
-      <w:pPr>
-        <w:pStyle w:val="3"/>
-      </w:pPr>
-      <w:bookmarkStart w:id="20" w:name="_Toc373777602"/>
+        <w:t>如果用户输入无效的</w:t>
+      </w:r>
+      <w:r>
+        <w:rPr>
+          <w:rFonts w:ascii="华文楷体" w:eastAsia="华文楷体" w:hAnsi="华文楷体" w:hint="eastAsia"/>
+        </w:rPr>
+        <w:t>商品库存信息</w:t>
+      </w:r>
+      <w:r>
+        <w:rPr>
+          <w:rFonts w:ascii="华文楷体" w:eastAsia="华文楷体" w:hAnsi="华文楷体" w:hint="eastAsia"/>
+        </w:rPr>
+        <w:t>，则系统显示提示信息。用户可以选择返回基本事件流的起始点，重新查询已过期</w:t>
+      </w:r>
+      <w:r>
+        <w:rPr>
+          <w:rFonts w:ascii="华文楷体" w:eastAsia="华文楷体" w:hAnsi="华文楷体" w:hint="eastAsia"/>
+        </w:rPr>
+        <w:t>或即将过期</w:t>
+      </w:r>
+      <w:r>
+        <w:rPr>
+          <w:rFonts w:ascii="华文楷体" w:eastAsia="华文楷体" w:hAnsi="华文楷体" w:hint="eastAsia"/>
+        </w:rPr>
+        <w:t>的商品；或者取消操作，用例结束。</w:t>
+      </w:r>
+    </w:p>
+    <w:p>
+      <w:pPr>
+        <w:pStyle w:val="2"/>
+      </w:pPr>
+      <w:bookmarkStart w:id="20" w:name="_Toc373777603"/>
       <w:r>
         <w:rPr>
           <w:rFonts w:hint="eastAsia"/>
         </w:rPr>
-        <w:t>查询即将过期的商品</w:t>
+        <w:t>销售子系统</w:t>
       </w:r>
       <w:bookmarkEnd w:id="20"/>
-    </w:p>
-    <w:p>
-      <w:pPr>
-        <w:numPr>
-          <w:ilvl w:val="0"/>
-          <w:numId w:val="24"/>
-        </w:numPr>
-        <w:rPr>
-          <w:rFonts w:ascii="华文楷体" w:eastAsia="华文楷体" w:hAnsi="华文楷体"/>
-        </w:rPr>
-      </w:pPr>
-      <w:r>
-        <w:rPr>
-          <w:rFonts w:ascii="华文楷体" w:eastAsia="华文楷体" w:hAnsi="华文楷体" w:hint="eastAsia"/>
-        </w:rPr>
-        <w:t>用例名称：查询将要过期的商品</w:t>
-      </w:r>
-    </w:p>
-    <w:p>
-      <w:pPr>
-        <w:numPr>
-          <w:ilvl w:val="0"/>
-          <w:numId w:val="24"/>
-        </w:numPr>
-        <w:rPr>
-          <w:rFonts w:ascii="华文楷体" w:eastAsia="华文楷体" w:hAnsi="华文楷体"/>
-        </w:rPr>
-      </w:pPr>
-      <w:r>
-        <w:rPr>
-          <w:rFonts w:ascii="华文楷体" w:eastAsia="华文楷体" w:hAnsi="华文楷体" w:hint="eastAsia"/>
-        </w:rPr>
-        <w:t>参与者：销售经理</w:t>
-      </w:r>
-    </w:p>
-    <w:p>
-      <w:pPr>
-        <w:numPr>
-          <w:ilvl w:val="0"/>
-          <w:numId w:val="24"/>
-        </w:numPr>
-        <w:rPr>
-          <w:rFonts w:ascii="华文楷体" w:eastAsia="华文楷体" w:hAnsi="华文楷体"/>
-        </w:rPr>
-      </w:pPr>
-      <w:r>
-        <w:rPr>
-          <w:rFonts w:ascii="华文楷体" w:eastAsia="华文楷体" w:hAnsi="华文楷体" w:hint="eastAsia"/>
-        </w:rPr>
-        <w:t>频度：依赖于商品的保质期</w:t>
-      </w:r>
-    </w:p>
-    <w:p>
-      <w:pPr>
-        <w:numPr>
-          <w:ilvl w:val="0"/>
-          <w:numId w:val="24"/>
-        </w:numPr>
-        <w:rPr>
-          <w:rFonts w:ascii="华文楷体" w:eastAsia="华文楷体" w:hAnsi="华文楷体"/>
-        </w:rPr>
-      </w:pPr>
-      <w:r>
-        <w:rPr>
-          <w:rFonts w:ascii="华文楷体" w:eastAsia="华文楷体" w:hAnsi="华文楷体" w:hint="eastAsia"/>
-        </w:rPr>
-        <w:t>状态：等待审查</w:t>
-      </w:r>
-    </w:p>
-    <w:p>
-      <w:pPr>
-        <w:numPr>
-          <w:ilvl w:val="0"/>
-          <w:numId w:val="24"/>
-        </w:numPr>
-        <w:rPr>
-          <w:rFonts w:ascii="华文楷体" w:eastAsia="华文楷体" w:hAnsi="华文楷体"/>
-        </w:rPr>
-      </w:pPr>
-      <w:r>
-        <w:rPr>
-          <w:rFonts w:ascii="华文楷体" w:eastAsia="华文楷体" w:hAnsi="华文楷体" w:hint="eastAsia"/>
-        </w:rPr>
-        <w:t>前置条件：该用户是销售经理且成功登录系统，同时仓库中有即将过期的商品。</w:t>
-      </w:r>
-    </w:p>
-    <w:p>
-      <w:pPr>
-        <w:numPr>
-          <w:ilvl w:val="0"/>
-          <w:numId w:val="24"/>
-        </w:numPr>
-        <w:rPr>
-          <w:rFonts w:ascii="华文楷体" w:eastAsia="华文楷体" w:hAnsi="华文楷体"/>
-        </w:rPr>
-      </w:pPr>
-      <w:r>
-        <w:rPr>
-          <w:rFonts w:ascii="华文楷体" w:eastAsia="华文楷体" w:hAnsi="华文楷体" w:hint="eastAsia"/>
-        </w:rPr>
-        <w:t>后置条件：如果用例成功，之后系统将即将过期的商品信息放入到已经过期的商品信息中，反之，系统状态不发生改变。</w:t>
-      </w:r>
-    </w:p>
-    <w:p>
-      <w:pPr>
-        <w:rPr>
-          <w:rFonts w:ascii="华文楷体" w:eastAsia="华文楷体" w:hAnsi="华文楷体"/>
-        </w:rPr>
-      </w:pPr>
-      <w:r>
-        <w:rPr>
-          <w:rFonts w:ascii="华文楷体" w:eastAsia="华文楷体" w:hAnsi="华文楷体" w:hint="eastAsia"/>
-        </w:rPr>
-        <w:t>（七）基本事件流：当用户进行查询即将过期商品时，用例启动</w:t>
-      </w:r>
-    </w:p>
-    <w:p>
-      <w:pPr>
-        <w:numPr>
-          <w:ilvl w:val="0"/>
-          <w:numId w:val="25"/>
-        </w:numPr>
-        <w:rPr>
-          <w:rFonts w:ascii="华文楷体" w:eastAsia="华文楷体" w:hAnsi="华文楷体"/>
-        </w:rPr>
-      </w:pPr>
-      <w:r>
-        <w:rPr>
-          <w:rFonts w:ascii="华文楷体" w:eastAsia="华文楷体" w:hAnsi="华文楷体" w:hint="eastAsia"/>
-        </w:rPr>
-        <w:t>系统提示用户输入商品ID或商品名称。</w:t>
-      </w:r>
-    </w:p>
-    <w:p>
-      <w:pPr>
-        <w:numPr>
-          <w:ilvl w:val="0"/>
-          <w:numId w:val="25"/>
-        </w:numPr>
-        <w:rPr>
-          <w:rFonts w:ascii="华文楷体" w:eastAsia="华文楷体" w:hAnsi="华文楷体"/>
-        </w:rPr>
-      </w:pPr>
-      <w:r>
-        <w:rPr>
-          <w:rFonts w:ascii="华文楷体" w:eastAsia="华文楷体" w:hAnsi="华文楷体" w:hint="eastAsia"/>
-        </w:rPr>
-        <w:t>用户输入商品ID或商品名称。</w:t>
-      </w:r>
-    </w:p>
-    <w:p>
-      <w:pPr>
-        <w:numPr>
-          <w:ilvl w:val="0"/>
-          <w:numId w:val="25"/>
-        </w:numPr>
-        <w:rPr>
-          <w:rFonts w:ascii="华文楷体" w:eastAsia="华文楷体" w:hAnsi="华文楷体"/>
-        </w:rPr>
-      </w:pPr>
-      <w:r>
-        <w:rPr>
-          <w:rFonts w:ascii="华文楷体" w:eastAsia="华文楷体" w:hAnsi="华文楷体" w:hint="eastAsia"/>
-        </w:rPr>
-        <w:t>检索商品ID或商品名称。</w:t>
-      </w:r>
-    </w:p>
-    <w:p>
-      <w:pPr>
-        <w:numPr>
-          <w:ilvl w:val="0"/>
-          <w:numId w:val="25"/>
-        </w:numPr>
-        <w:rPr>
-          <w:rFonts w:ascii="华文楷体" w:eastAsia="华文楷体" w:hAnsi="华文楷体"/>
-        </w:rPr>
-      </w:pPr>
-      <w:r>
-        <w:rPr>
-          <w:rFonts w:ascii="华文楷体" w:eastAsia="华文楷体" w:hAnsi="华文楷体" w:hint="eastAsia"/>
-        </w:rPr>
-        <w:t>系统显示检索结果，若成功，则显示该将要过期商品的具体信息。</w:t>
-      </w:r>
-    </w:p>
-    <w:p>
-      <w:pPr>
-        <w:rPr>
-          <w:rFonts w:ascii="华文楷体" w:eastAsia="华文楷体" w:hAnsi="华文楷体"/>
-        </w:rPr>
-      </w:pPr>
-      <w:r>
-        <w:rPr>
-          <w:rFonts w:ascii="华文楷体" w:eastAsia="华文楷体" w:hAnsi="华文楷体" w:hint="eastAsia"/>
-        </w:rPr>
-        <w:t>（八）异常事件流：</w:t>
-      </w:r>
-    </w:p>
-    <w:p>
-      <w:pPr>
-        <w:rPr>
-          <w:rFonts w:ascii="华文楷体" w:eastAsia="华文楷体" w:hAnsi="华文楷体"/>
-        </w:rPr>
-      </w:pPr>
-      <w:r>
-        <w:rPr>
-          <w:rFonts w:ascii="华文楷体" w:eastAsia="华文楷体" w:hAnsi="华文楷体" w:hint="eastAsia"/>
-        </w:rPr>
-        <w:t>如果用户输入无效的商品ID或商品名称，则系统显示提示信息。用户可以选择返回基本事件流的起始点，重新查询将要过期的商品；或者取消操作，用例结束。</w:t>
-      </w:r>
-    </w:p>
-    <w:p>
-      <w:pPr>
-        <w:pStyle w:val="2"/>
-      </w:pPr>
-      <w:bookmarkStart w:id="21" w:name="_Toc373777603"/>
-      <w:r>
-        <w:rPr>
-          <w:rFonts w:hint="eastAsia"/>
-        </w:rPr>
-        <w:lastRenderedPageBreak/>
-        <w:t>销售子系统</w:t>
-      </w:r>
-      <w:bookmarkEnd w:id="21"/>
     </w:p>
     <w:p>
       <w:pPr>
@@ -6917,10 +7257,11 @@
           <w:b/>
           <w:noProof/>
         </w:rPr>
+        <w:lastRenderedPageBreak/>
         <w:drawing>
           <wp:inline distT="0" distB="0" distL="0" distR="0">
-            <wp:extent cx="5276850" cy="5057775"/>
-            <wp:effectExtent l="0" t="0" r="0" b="9525"/>
+            <wp:extent cx="4629150" cy="4133850"/>
+            <wp:effectExtent l="19050" t="0" r="0" b="0"/>
             <wp:docPr id="3" name="图片 1"/>
             <wp:cNvGraphicFramePr>
               <a:graphicFrameLocks xmlns:a="http://schemas.openxmlformats.org/drawingml/2006/main" noChangeAspect="1"/>
@@ -6929,19 +7270,13 @@
               <a:graphicData uri="http://schemas.openxmlformats.org/drawingml/2006/picture">
                 <pic:pic xmlns:pic="http://schemas.openxmlformats.org/drawingml/2006/picture">
                   <pic:nvPicPr>
-                    <pic:cNvPr id="0" name="图片 1"/>
+                    <pic:cNvPr id="0" name="Picture 1"/>
                     <pic:cNvPicPr>
                       <a:picLocks noChangeAspect="1" noChangeArrowheads="1"/>
                     </pic:cNvPicPr>
                   </pic:nvPicPr>
                   <pic:blipFill>
-                    <a:blip r:embed="rId12">
-                      <a:extLst>
-                        <a:ext uri="{28A0092B-C50C-407E-A947-70E740481C1C}">
-                          <a14:useLocalDpi xmlns:a14="http://schemas.microsoft.com/office/drawing/2010/main" xmlns:wps="http://schemas.microsoft.com/office/word/2010/wordprocessingShape" xmlns:wpi="http://schemas.microsoft.com/office/word/2010/wordprocessingInk" xmlns:wpg="http://schemas.microsoft.com/office/word/2010/wordprocessingGroup" xmlns:w14="http://schemas.microsoft.com/office/word/2010/wordml" xmlns:w="http://schemas.openxmlformats.org/wordprocessingml/2006/main" xmlns:w10="urn:schemas-microsoft-com:office:word" xmlns:wp14="http://schemas.microsoft.com/office/word/2010/wordprocessingDrawing" xmlns:v="urn:schemas-microsoft-com:vml" xmlns:o="urn:schemas-microsoft-com:office:office" xmlns:mc="http://schemas.openxmlformats.org/markup-compatibility/2006" xmlns:wpc="http://schemas.microsoft.com/office/word/2010/wordprocessingCanvas" xmlns="" val="0"/>
-                        </a:ext>
-                      </a:extLst>
-                    </a:blip>
+                    <a:blip r:embed="rId12" cstate="print"/>
                     <a:srcRect/>
                     <a:stretch>
                       <a:fillRect/>
@@ -6950,14 +7285,17 @@
                   <pic:spPr bwMode="auto">
                     <a:xfrm>
                       <a:off x="0" y="0"/>
-                      <a:ext cx="5276850" cy="5057775"/>
+                      <a:ext cx="4629150" cy="4133850"/>
                     </a:xfrm>
                     <a:prstGeom prst="rect">
                       <a:avLst/>
                     </a:prstGeom>
                     <a:noFill/>
-                    <a:ln>
+                    <a:ln w="9525">
                       <a:noFill/>
+                      <a:miter lim="800000"/>
+                      <a:headEnd/>
+                      <a:tailEnd/>
                     </a:ln>
                   </pic:spPr>
                 </pic:pic>
@@ -6978,15 +7316,19 @@
     <w:p>
       <w:pPr>
         <w:pStyle w:val="3"/>
-      </w:pPr>
-      <w:bookmarkStart w:id="22" w:name="_Toc373777604"/>
+        <w:rPr>
+          <w:color w:val="000000" w:themeColor="text1"/>
+        </w:rPr>
+      </w:pPr>
+      <w:bookmarkStart w:id="21" w:name="_Toc373777604"/>
       <w:r>
         <w:rPr>
           <w:rFonts w:hint="eastAsia"/>
+          <w:color w:val="000000" w:themeColor="text1"/>
         </w:rPr>
         <w:t>前台收银</w:t>
       </w:r>
-      <w:bookmarkEnd w:id="22"/>
+      <w:bookmarkEnd w:id="21"/>
     </w:p>
     <w:p>
       <w:pPr>
@@ -7053,7 +7395,6 @@
         <w:rPr>
           <w:rFonts w:ascii="华文楷体" w:eastAsia="华文楷体" w:hAnsi="华文楷体" w:hint="eastAsia"/>
         </w:rPr>
-        <w:lastRenderedPageBreak/>
         <w:t>状态：等待审查</w:t>
       </w:r>
     </w:p>
@@ -7088,7 +7429,19 @@
         <w:rPr>
           <w:rFonts w:ascii="华文楷体" w:eastAsia="华文楷体" w:hAnsi="华文楷体" w:hint="eastAsia"/>
         </w:rPr>
-        <w:t>后置条件：如果用例成功，系统记录该商品的销售信息，之后形成销售报表，反之，系统状态不发生改变。</w:t>
+        <w:t>后置条件：如果用例成功，系统记录该商品的销售信息，之后形成销售</w:t>
+      </w:r>
+      <w:r>
+        <w:rPr>
+          <w:rFonts w:ascii="华文楷体" w:eastAsia="华文楷体" w:hAnsi="华文楷体" w:hint="eastAsia"/>
+        </w:rPr>
+        <w:t>分析</w:t>
+      </w:r>
+      <w:r>
+        <w:rPr>
+          <w:rFonts w:ascii="华文楷体" w:eastAsia="华文楷体" w:hAnsi="华文楷体" w:hint="eastAsia"/>
+        </w:rPr>
+        <w:t>，反之，系统状态不发生改变。</w:t>
       </w:r>
     </w:p>
     <w:p>
@@ -7122,7 +7475,7 @@
         <w:rPr>
           <w:rFonts w:ascii="华文楷体" w:eastAsia="华文楷体" w:hAnsi="华文楷体" w:hint="eastAsia"/>
         </w:rPr>
-        <w:t>顾客选择付款方式（现金支付或银行卡支付）。</w:t>
+        <w:t>系统提示用户输入会员号和所购商品信息。</w:t>
       </w:r>
     </w:p>
     <w:p>
@@ -7139,7 +7492,48 @@
         <w:rPr>
           <w:rFonts w:ascii="华文楷体" w:eastAsia="华文楷体" w:hAnsi="华文楷体" w:hint="eastAsia"/>
         </w:rPr>
-        <w:t>若付款成功，系统打印小票，用例结束。</w:t>
+        <w:t>用户输入会员号和商品信息。</w:t>
+      </w:r>
+    </w:p>
+    <w:p>
+      <w:pPr>
+        <w:numPr>
+          <w:ilvl w:val="0"/>
+          <w:numId w:val="27"/>
+        </w:numPr>
+        <w:rPr>
+          <w:rFonts w:ascii="华文楷体" w:eastAsia="华文楷体" w:hAnsi="华文楷体"/>
+        </w:rPr>
+      </w:pPr>
+      <w:r>
+        <w:rPr>
+          <w:rFonts w:ascii="华文楷体" w:eastAsia="华文楷体" w:hAnsi="华文楷体" w:hint="eastAsia"/>
+        </w:rPr>
+        <w:t>顾客选择付款方式（现金支付或银行卡支付）。</w:t>
+      </w:r>
+    </w:p>
+    <w:p>
+      <w:pPr>
+        <w:numPr>
+          <w:ilvl w:val="0"/>
+          <w:numId w:val="27"/>
+        </w:numPr>
+        <w:rPr>
+          <w:rFonts w:ascii="华文楷体" w:eastAsia="华文楷体" w:hAnsi="华文楷体"/>
+        </w:rPr>
+      </w:pPr>
+      <w:r>
+        <w:rPr>
+          <w:rFonts w:ascii="华文楷体" w:eastAsia="华文楷体" w:hAnsi="华文楷体" w:hint="eastAsia"/>
+        </w:rPr>
+        <w:lastRenderedPageBreak/>
+        <w:t>若交易</w:t>
+      </w:r>
+      <w:r>
+        <w:rPr>
+          <w:rFonts w:ascii="华文楷体" w:eastAsia="华文楷体" w:hAnsi="华文楷体" w:hint="eastAsia"/>
+        </w:rPr>
+        <w:t>成功，系统打印小票，用例结束。</w:t>
       </w:r>
     </w:p>
     <w:p>
@@ -7175,26 +7569,16 @@
     </w:p>
     <w:p>
       <w:pPr>
-        <w:ind w:firstLineChars="200" w:firstLine="480"/>
-      </w:pPr>
-    </w:p>
-    <w:p>
-      <w:pPr>
         <w:pStyle w:val="3"/>
       </w:pPr>
-      <w:bookmarkStart w:id="23" w:name="_Toc373777605"/>
+      <w:bookmarkStart w:id="22" w:name="_Toc373777605"/>
       <w:r>
         <w:rPr>
           <w:rFonts w:hint="eastAsia"/>
         </w:rPr>
         <w:t>会员管理</w:t>
       </w:r>
-      <w:bookmarkEnd w:id="23"/>
-    </w:p>
-    <w:p>
-      <w:pPr>
-        <w:ind w:left="1352"/>
-      </w:pPr>
+      <w:bookmarkEnd w:id="22"/>
     </w:p>
     <w:p>
       <w:pPr>
@@ -7329,7 +7713,21 @@
         <w:rPr>
           <w:rFonts w:ascii="华文楷体" w:eastAsia="华文楷体" w:hAnsi="华文楷体" w:hint="eastAsia"/>
         </w:rPr>
-        <w:t>系统提示用户选择任一功能。</w:t>
+        <w:t>系统提示用户选择任</w:t>
+      </w:r>
+      <w:proofErr w:type="gramStart"/>
+      <w:r>
+        <w:rPr>
+          <w:rFonts w:ascii="华文楷体" w:eastAsia="华文楷体" w:hAnsi="华文楷体" w:hint="eastAsia"/>
+        </w:rPr>
+        <w:t>一</w:t>
+      </w:r>
+      <w:proofErr w:type="gramEnd"/>
+      <w:r>
+        <w:rPr>
+          <w:rFonts w:ascii="华文楷体" w:eastAsia="华文楷体" w:hAnsi="华文楷体" w:hint="eastAsia"/>
+        </w:rPr>
+        <w:t>功能。</w:t>
       </w:r>
     </w:p>
     <w:p>
@@ -7380,7 +7778,6 @@
         <w:rPr>
           <w:rFonts w:ascii="华文楷体" w:eastAsia="华文楷体" w:hAnsi="华文楷体" w:hint="eastAsia"/>
         </w:rPr>
-        <w:lastRenderedPageBreak/>
         <w:t>分支事件流：</w:t>
       </w:r>
     </w:p>
@@ -7415,7 +7812,19 @@
         <w:rPr>
           <w:rFonts w:ascii="华文楷体" w:eastAsia="华文楷体" w:hAnsi="华文楷体" w:hint="eastAsia"/>
         </w:rPr>
-        <w:t>提供会员的具体信息，例如，会员ID、会员名称等。</w:t>
+        <w:t>提供会员的具体信息，例如，会员名称</w:t>
+      </w:r>
+      <w:r>
+        <w:rPr>
+          <w:rFonts w:ascii="华文楷体" w:eastAsia="华文楷体" w:hAnsi="华文楷体" w:hint="eastAsia"/>
+        </w:rPr>
+        <w:t>、会员性别</w:t>
+      </w:r>
+      <w:r>
+        <w:rPr>
+          <w:rFonts w:ascii="华文楷体" w:eastAsia="华文楷体" w:hAnsi="华文楷体" w:hint="eastAsia"/>
+        </w:rPr>
+        <w:t>等。</w:t>
       </w:r>
     </w:p>
     <w:p>
@@ -7488,16 +7897,86 @@
     </w:p>
     <w:p>
       <w:pPr>
+        <w:rPr>
+          <w:rFonts w:ascii="华文楷体" w:eastAsia="华文楷体" w:hAnsi="华文楷体"/>
+        </w:rPr>
+      </w:pPr>
+      <w:r>
+        <w:rPr>
+          <w:rFonts w:ascii="华文楷体" w:eastAsia="华文楷体" w:hAnsi="华文楷体" w:hint="eastAsia"/>
+        </w:rPr>
+        <w:lastRenderedPageBreak/>
+        <w:t>（九）</w:t>
+      </w:r>
+      <w:r>
+        <w:rPr>
+          <w:rFonts w:ascii="华文楷体" w:eastAsia="华文楷体" w:hAnsi="华文楷体" w:hint="eastAsia"/>
+        </w:rPr>
+        <w:t>异常事件流：</w:t>
+      </w:r>
+    </w:p>
+    <w:p>
+      <w:pPr>
+        <w:ind w:firstLineChars="200" w:firstLine="480"/>
+        <w:rPr>
+          <w:rFonts w:ascii="华文楷体" w:eastAsia="华文楷体" w:hAnsi="华文楷体"/>
+        </w:rPr>
+      </w:pPr>
+      <w:r>
+        <w:rPr>
+          <w:rFonts w:ascii="华文楷体" w:eastAsia="华文楷体" w:hAnsi="华文楷体" w:hint="eastAsia"/>
+        </w:rPr>
+        <w:t>如果用户输入无效的</w:t>
+      </w:r>
+      <w:r>
+        <w:rPr>
+          <w:rFonts w:ascii="华文楷体" w:eastAsia="华文楷体" w:hAnsi="华文楷体" w:hint="eastAsia"/>
+        </w:rPr>
+        <w:t>会员信息</w:t>
+      </w:r>
+      <w:r>
+        <w:rPr>
+          <w:rFonts w:ascii="华文楷体" w:eastAsia="华文楷体" w:hAnsi="华文楷体" w:hint="eastAsia"/>
+        </w:rPr>
+        <w:t>，则系统显示提示信息。如果用户在添加</w:t>
+      </w:r>
+      <w:r>
+        <w:rPr>
+          <w:rFonts w:ascii="华文楷体" w:eastAsia="华文楷体" w:hAnsi="华文楷体" w:hint="eastAsia"/>
+        </w:rPr>
+        <w:t>会员信息时，该会员</w:t>
+      </w:r>
+      <w:r>
+        <w:rPr>
+          <w:rFonts w:ascii="华文楷体" w:eastAsia="华文楷体" w:hAnsi="华文楷体" w:hint="eastAsia"/>
+        </w:rPr>
+        <w:t>信息已经存在，则系统显示提示信息。用户可以选择返回基本事件流的起始点，重新进行</w:t>
+      </w:r>
+      <w:r>
+        <w:rPr>
+          <w:rFonts w:ascii="华文楷体" w:eastAsia="华文楷体" w:hAnsi="华文楷体" w:hint="eastAsia"/>
+        </w:rPr>
+        <w:t>会员</w:t>
+      </w:r>
+      <w:r>
+        <w:rPr>
+          <w:rFonts w:ascii="华文楷体" w:eastAsia="华文楷体" w:hAnsi="华文楷体" w:hint="eastAsia"/>
+        </w:rPr>
+        <w:t>信息的管理操作；或者取消操作，用例结束。</w:t>
+      </w:r>
+    </w:p>
+    <w:p>
+      <w:pPr>
         <w:pStyle w:val="3"/>
       </w:pPr>
-      <w:bookmarkStart w:id="24" w:name="_Toc373777606"/>
+      <w:bookmarkStart w:id="23" w:name="_Toc373777606"/>
       <w:r>
         <w:rPr>
           <w:rFonts w:hint="eastAsia"/>
         </w:rPr>
         <w:t>销售分析</w:t>
       </w:r>
-      <w:bookmarkEnd w:id="24"/>
+      <w:bookmarkEnd w:id="23"/>
     </w:p>
     <w:p>
       <w:pPr>
@@ -7568,7 +8047,21 @@
         <w:rPr>
           <w:rFonts w:ascii="华文楷体" w:eastAsia="华文楷体" w:hAnsi="华文楷体" w:cs="宋体" w:hint="eastAsia"/>
         </w:rPr>
-        <w:t>频度：依赖于利润的需要，100%</w:t>
+        <w:t>频度：依赖</w:t>
+      </w:r>
+      <w:proofErr w:type="gramStart"/>
+      <w:r>
+        <w:rPr>
+          <w:rFonts w:ascii="华文楷体" w:eastAsia="华文楷体" w:hAnsi="华文楷体" w:cs="宋体" w:hint="eastAsia"/>
+        </w:rPr>
+        <w:t>于利润</w:t>
+      </w:r>
+      <w:proofErr w:type="gramEnd"/>
+      <w:r>
+        <w:rPr>
+          <w:rFonts w:ascii="华文楷体" w:eastAsia="华文楷体" w:hAnsi="华文楷体" w:cs="宋体" w:hint="eastAsia"/>
+        </w:rPr>
+        <w:t>的需要，100%</w:t>
       </w:r>
     </w:p>
     <w:p>
@@ -7640,7 +8133,19 @@
         <w:rPr>
           <w:rFonts w:ascii="华文楷体" w:eastAsia="华文楷体" w:hAnsi="华文楷体" w:cs="宋体" w:hint="eastAsia"/>
         </w:rPr>
-        <w:t>后置条件：如果用例成功，系统存储销售报表和销售计划信息，反之，系统状态不发生变化。</w:t>
+        <w:t>后置条件：如果用例成功，系统存储销售</w:t>
+      </w:r>
+      <w:r>
+        <w:rPr>
+          <w:rFonts w:ascii="华文楷体" w:eastAsia="华文楷体" w:hAnsi="华文楷体" w:cs="宋体" w:hint="eastAsia"/>
+        </w:rPr>
+        <w:t>分析</w:t>
+      </w:r>
+      <w:r>
+        <w:rPr>
+          <w:rFonts w:ascii="华文楷体" w:eastAsia="华文楷体" w:hAnsi="华文楷体" w:cs="宋体" w:hint="eastAsia"/>
+        </w:rPr>
+        <w:t>信息，反之，系统状态不发生变化。</w:t>
       </w:r>
     </w:p>
     <w:p>
@@ -7688,7 +8193,7 @@
         <w:rPr>
           <w:rFonts w:ascii="华文楷体" w:eastAsia="华文楷体" w:hAnsi="华文楷体" w:cs="宋体" w:hint="eastAsia"/>
         </w:rPr>
-        <w:t>系统读取商品销售量信息及库存信息。</w:t>
+        <w:t>系统读取商品销售量信息。</w:t>
       </w:r>
     </w:p>
     <w:p>
@@ -7712,114 +8217,97 @@
         <w:rPr>
           <w:rFonts w:ascii="华文楷体" w:eastAsia="华文楷体" w:hAnsi="华文楷体" w:cs="宋体" w:hint="eastAsia"/>
         </w:rPr>
-        <w:t>依据销售业绩，生成销售报表。</w:t>
-      </w:r>
-    </w:p>
-    <w:p>
-      <w:pPr>
-        <w:widowControl/>
-        <w:numPr>
-          <w:ilvl w:val="0"/>
-          <w:numId w:val="34"/>
-        </w:numPr>
-        <w:wordWrap w:val="0"/>
-        <w:autoSpaceDE/>
-        <w:autoSpaceDN/>
-        <w:adjustRightInd/>
-        <w:spacing w:before="100" w:beforeAutospacing="1" w:after="100" w:afterAutospacing="1"/>
-        <w:jc w:val="both"/>
-        <w:rPr>
-          <w:rFonts w:ascii="华文楷体" w:eastAsia="华文楷体" w:hAnsi="华文楷体" w:cs="宋体"/>
-        </w:rPr>
-      </w:pPr>
+        <w:t>依据销售业绩，生成销售</w:t>
+      </w:r>
       <w:r>
         <w:rPr>
           <w:rFonts w:ascii="华文楷体" w:eastAsia="华文楷体" w:hAnsi="华文楷体" w:cs="宋体" w:hint="eastAsia"/>
         </w:rPr>
-        <w:t>根据销售报表，预估今后的销售趋势。</w:t>
-      </w:r>
-    </w:p>
-    <w:p>
-      <w:pPr>
-        <w:widowControl/>
-        <w:numPr>
-          <w:ilvl w:val="0"/>
-          <w:numId w:val="34"/>
-        </w:numPr>
-        <w:wordWrap w:val="0"/>
-        <w:autoSpaceDE/>
-        <w:autoSpaceDN/>
-        <w:adjustRightInd/>
-        <w:spacing w:before="100" w:beforeAutospacing="1" w:after="100" w:afterAutospacing="1"/>
-        <w:jc w:val="both"/>
-        <w:rPr>
-          <w:rFonts w:ascii="华文楷体" w:eastAsia="华文楷体" w:hAnsi="华文楷体" w:cs="宋体"/>
-        </w:rPr>
-      </w:pPr>
+        <w:t>曲线分析图</w:t>
+      </w:r>
       <w:r>
         <w:rPr>
           <w:rFonts w:ascii="华文楷体" w:eastAsia="华文楷体" w:hAnsi="华文楷体" w:cs="宋体" w:hint="eastAsia"/>
         </w:rPr>
-        <w:t>参照销售趋势和库存信息，生成短期和长期的销售计划。</w:t>
-      </w:r>
-    </w:p>
-    <w:p>
-      <w:pPr>
+        <w:t>。</w:t>
+      </w:r>
+    </w:p>
+    <w:p>
+      <w:pPr>
+        <w:pStyle w:val="afa"/>
         <w:widowControl/>
         <w:numPr>
           <w:ilvl w:val="0"/>
           <w:numId w:val="33"/>
         </w:numPr>
         <w:wordWrap w:val="0"/>
-        <w:autoSpaceDE/>
-        <w:autoSpaceDN/>
-        <w:adjustRightInd/>
         <w:spacing w:before="100" w:beforeAutospacing="1" w:after="100" w:afterAutospacing="1"/>
-        <w:jc w:val="both"/>
+        <w:ind w:firstLineChars="0"/>
         <w:rPr>
           <w:rFonts w:ascii="华文楷体" w:eastAsia="华文楷体" w:hAnsi="华文楷体" w:cs="宋体"/>
+          <w:sz w:val="24"/>
+          <w:szCs w:val="24"/>
         </w:rPr>
       </w:pPr>
       <w:r>
         <w:rPr>
           <w:rFonts w:ascii="华文楷体" w:eastAsia="华文楷体" w:hAnsi="华文楷体" w:cs="宋体" w:hint="eastAsia"/>
+          <w:sz w:val="24"/>
+          <w:szCs w:val="24"/>
         </w:rPr>
         <w:t>异常事件流：</w:t>
       </w:r>
     </w:p>
     <w:p>
       <w:pPr>
-        <w:numPr>
-          <w:ilvl w:val="1"/>
-          <w:numId w:val="35"/>
-        </w:numPr>
-        <w:rPr>
-          <w:rFonts w:ascii="华文楷体" w:eastAsia="华文楷体" w:hAnsi="华文楷体"/>
-          <w:sz w:val="22"/>
-        </w:rPr>
-      </w:pPr>
-      <w:r>
-        <w:rPr>
-          <w:rFonts w:ascii="华文楷体" w:eastAsia="华文楷体" w:hAnsi="华文楷体" w:hint="eastAsia"/>
-          <w:kern w:val="2"/>
-          <w:szCs w:val="22"/>
-        </w:rPr>
-        <w:lastRenderedPageBreak/>
-        <w:t>如果用户输入无效的商品ID，则系统显示提示信息。如果用户在添加销售计划信息时，此信息已经存在，则系统显示提示信息。用户可以选择返回基本事件流的起始点，重新添加销售计划信息；或者取消操作，用例结束。</w:t>
+        <w:ind w:firstLineChars="200" w:firstLine="480"/>
+        <w:rPr>
+          <w:rFonts w:ascii="华文楷体" w:eastAsia="华文楷体" w:hAnsi="华文楷体"/>
+        </w:rPr>
+      </w:pPr>
+      <w:r>
+        <w:rPr>
+          <w:rFonts w:ascii="华文楷体" w:eastAsia="华文楷体" w:hAnsi="华文楷体" w:hint="eastAsia"/>
+        </w:rPr>
+        <w:t>如果用户输入无效的</w:t>
+      </w:r>
+      <w:r>
+        <w:rPr>
+          <w:rFonts w:ascii="华文楷体" w:eastAsia="华文楷体" w:hAnsi="华文楷体" w:hint="eastAsia"/>
+        </w:rPr>
+        <w:t>商品ID</w:t>
+      </w:r>
+      <w:r>
+        <w:rPr>
+          <w:rFonts w:ascii="华文楷体" w:eastAsia="华文楷体" w:hAnsi="华文楷体" w:hint="eastAsia"/>
+        </w:rPr>
+        <w:t>，则系统显示提示信息。用户可以选择返回基本事件流的起始点，重新进行</w:t>
+      </w:r>
+      <w:r>
+        <w:rPr>
+          <w:rFonts w:ascii="华文楷体" w:eastAsia="华文楷体" w:hAnsi="华文楷体" w:hint="eastAsia"/>
+        </w:rPr>
+        <w:t>销售分析的</w:t>
+      </w:r>
+      <w:r>
+        <w:rPr>
+          <w:rFonts w:ascii="华文楷体" w:eastAsia="华文楷体" w:hAnsi="华文楷体" w:hint="eastAsia"/>
+        </w:rPr>
+        <w:t>操作；或者取消操作，用例结束。</w:t>
       </w:r>
     </w:p>
     <w:p>
       <w:pPr>
         <w:pStyle w:val="3"/>
       </w:pPr>
-      <w:bookmarkStart w:id="25" w:name="_Toc373777607"/>
+      <w:bookmarkStart w:id="24" w:name="_Toc373777607"/>
       <w:r>
         <w:rPr>
           <w:rFonts w:hint="eastAsia"/>
         </w:rPr>
         <w:t>价格调整</w:t>
       </w:r>
-      <w:bookmarkEnd w:id="25"/>
+      <w:bookmarkEnd w:id="24"/>
     </w:p>
     <w:p>
       <w:pPr>
@@ -7869,7 +8357,20 @@
         <w:rPr>
           <w:rFonts w:ascii="华文楷体" w:eastAsia="华文楷体" w:hAnsi="华文楷体" w:hint="eastAsia"/>
         </w:rPr>
-        <w:t>频度：依赖于销售计划的需要</w:t>
+        <w:lastRenderedPageBreak/>
+        <w:t>频度：依赖于销售</w:t>
+      </w:r>
+      <w:r>
+        <w:rPr>
+          <w:rFonts w:ascii="华文楷体" w:eastAsia="华文楷体" w:hAnsi="华文楷体" w:hint="eastAsia"/>
+        </w:rPr>
+        <w:t>业绩</w:t>
+      </w:r>
+      <w:r>
+        <w:rPr>
+          <w:rFonts w:ascii="华文楷体" w:eastAsia="华文楷体" w:hAnsi="华文楷体" w:hint="eastAsia"/>
+        </w:rPr>
+        <w:t>的需要</w:t>
       </w:r>
     </w:p>
     <w:p>
@@ -7956,7 +8457,21 @@
         <w:rPr>
           <w:rFonts w:ascii="华文楷体" w:eastAsia="华文楷体" w:hAnsi="华文楷体" w:hint="eastAsia"/>
         </w:rPr>
-        <w:t>系统提示用户选择任一功能。</w:t>
+        <w:t>系统提示用户选择任</w:t>
+      </w:r>
+      <w:proofErr w:type="gramStart"/>
+      <w:r>
+        <w:rPr>
+          <w:rFonts w:ascii="华文楷体" w:eastAsia="华文楷体" w:hAnsi="华文楷体" w:hint="eastAsia"/>
+        </w:rPr>
+        <w:t>一</w:t>
+      </w:r>
+      <w:proofErr w:type="gramEnd"/>
+      <w:r>
+        <w:rPr>
+          <w:rFonts w:ascii="华文楷体" w:eastAsia="华文楷体" w:hAnsi="华文楷体" w:hint="eastAsia"/>
+        </w:rPr>
+        <w:t>功能。</w:t>
       </w:r>
     </w:p>
     <w:p>
@@ -8045,7 +8560,13 @@
         <w:rPr>
           <w:rFonts w:ascii="华文楷体" w:eastAsia="华文楷体" w:hAnsi="华文楷体" w:hint="eastAsia"/>
         </w:rPr>
-        <w:t>系统读取商品销售量信息</w:t>
+        <w:t>系统读取商品</w:t>
+      </w:r>
+      <w:r>
+        <w:rPr>
+          <w:rFonts w:ascii="华文楷体" w:eastAsia="华文楷体" w:hAnsi="华文楷体" w:hint="eastAsia"/>
+        </w:rPr>
+        <w:t>信息</w:t>
       </w:r>
     </w:p>
     <w:p>
@@ -8062,7 +8583,7 @@
         <w:rPr>
           <w:rFonts w:ascii="华文楷体" w:eastAsia="华文楷体" w:hAnsi="华文楷体" w:hint="eastAsia"/>
         </w:rPr>
-        <w:t>依据销售业绩，确定需要变动价格的商品。</w:t>
+        <w:t>确定需要变动价格的商品。</w:t>
       </w:r>
     </w:p>
     <w:p>
@@ -8130,8 +8651,7 @@
         <w:rPr>
           <w:rFonts w:ascii="华文楷体" w:eastAsia="华文楷体" w:hAnsi="华文楷体" w:hint="eastAsia"/>
         </w:rPr>
-        <w:lastRenderedPageBreak/>
-        <w:t>系统读取会员消费信息。</w:t>
+        <w:t>系统读取商品信息。</w:t>
       </w:r>
     </w:p>
     <w:p>
@@ -8148,7 +8668,7 @@
         <w:rPr>
           <w:rFonts w:ascii="华文楷体" w:eastAsia="华文楷体" w:hAnsi="华文楷体" w:hint="eastAsia"/>
         </w:rPr>
-        <w:t>根据会员的级别和消费金额，确定折扣的力度。</w:t>
+        <w:t>确定会员可享受优惠的商品。</w:t>
       </w:r>
     </w:p>
     <w:p>
@@ -8165,16 +8685,25 @@
         <w:rPr>
           <w:rFonts w:ascii="华文楷体" w:eastAsia="华文楷体" w:hAnsi="华文楷体" w:hint="eastAsia"/>
         </w:rPr>
+        <w:t>提供会员优惠价</w:t>
+      </w:r>
+    </w:p>
+    <w:p>
+      <w:pPr>
+        <w:numPr>
+          <w:ilvl w:val="0"/>
+          <w:numId w:val="38"/>
+        </w:numPr>
+        <w:rPr>
+          <w:rFonts w:ascii="华文楷体" w:eastAsia="华文楷体" w:hAnsi="华文楷体"/>
+        </w:rPr>
+      </w:pPr>
+      <w:r>
+        <w:rPr>
+          <w:rFonts w:ascii="华文楷体" w:eastAsia="华文楷体" w:hAnsi="华文楷体" w:hint="eastAsia"/>
+        </w:rPr>
         <w:t>系统存储会员所享受的折扣信息。</w:t>
       </w:r>
-    </w:p>
-    <w:p>
-      <w:pPr>
-        <w:ind w:left="420"/>
-        <w:rPr>
-          <w:rFonts w:ascii="华文楷体" w:eastAsia="华文楷体" w:hAnsi="华文楷体"/>
-        </w:rPr>
-      </w:pPr>
     </w:p>
     <w:p>
       <w:pPr>
@@ -8204,21 +8733,58 @@
         <w:rPr>
           <w:rFonts w:ascii="华文楷体" w:eastAsia="华文楷体" w:hAnsi="华文楷体" w:hint="eastAsia"/>
         </w:rPr>
-        <w:t>如果用户输入无效的会员ID或商品ID，则系统显示提示信息。如果用户在添加有关的折扣信息时，该信息已经存在，则系统显示提示信息。用户可以选择返回基本事件流的起始点，重新添加折扣信息；或者取消操作，用例结束。</w:t>
+        <w:t>如果用户输入无效的</w:t>
+      </w:r>
+      <w:r>
+        <w:rPr>
+          <w:rFonts w:ascii="华文楷体" w:eastAsia="华文楷体" w:hAnsi="华文楷体" w:hint="eastAsia"/>
+        </w:rPr>
+        <w:t>商品ID，则系统显示提示信息。如果用户在添加有关的折扣信息</w:t>
+      </w:r>
+      <w:r>
+        <w:rPr>
+          <w:rFonts w:ascii="华文楷体" w:eastAsia="华文楷体" w:hAnsi="华文楷体" w:hint="eastAsia"/>
+        </w:rPr>
+        <w:lastRenderedPageBreak/>
+        <w:t>时，该信息已经存在，则系统显示提示信息。用户可以选择返回基本事件流的起始点，重新</w:t>
+      </w:r>
+      <w:r>
+        <w:rPr>
+          <w:rFonts w:ascii="华文楷体" w:eastAsia="华文楷体" w:hAnsi="华文楷体" w:hint="eastAsia"/>
+        </w:rPr>
+        <w:t>进行</w:t>
+      </w:r>
+      <w:r>
+        <w:rPr>
+          <w:rFonts w:ascii="华文楷体" w:eastAsia="华文楷体" w:hAnsi="华文楷体" w:hint="eastAsia"/>
+        </w:rPr>
+        <w:t>折扣信息</w:t>
+      </w:r>
+      <w:r>
+        <w:rPr>
+          <w:rFonts w:ascii="华文楷体" w:eastAsia="华文楷体" w:hAnsi="华文楷体" w:hint="eastAsia"/>
+        </w:rPr>
+        <w:t>管理</w:t>
+      </w:r>
+      <w:r>
+        <w:rPr>
+          <w:rFonts w:ascii="华文楷体" w:eastAsia="华文楷体" w:hAnsi="华文楷体" w:hint="eastAsia"/>
+        </w:rPr>
+        <w:t>；或者取消操作，用例结束。</w:t>
       </w:r>
     </w:p>
     <w:p>
       <w:pPr>
         <w:pStyle w:val="2"/>
       </w:pPr>
-      <w:bookmarkStart w:id="26" w:name="_Toc373777608"/>
+      <w:bookmarkStart w:id="25" w:name="_Toc373777608"/>
       <w:r>
         <w:rPr>
           <w:rFonts w:hint="eastAsia"/>
         </w:rPr>
         <w:t>财务子系统</w:t>
       </w:r>
-      <w:bookmarkEnd w:id="26"/>
+      <w:bookmarkEnd w:id="25"/>
     </w:p>
     <w:p>
       <w:pPr>
@@ -8255,8 +8821,1123 @@
         </w:rPr>
         <w:drawing>
           <wp:inline distT="0" distB="0" distL="0" distR="0">
-            <wp:extent cx="5276850" cy="4324350"/>
-            <wp:effectExtent l="0" t="0" r="0" b="0"/>
+            <wp:extent cx="5939790" cy="3880978"/>
+            <wp:effectExtent l="19050" t="0" r="3810" b="0"/>
+            <wp:docPr id="7" name="图片 4"/>
+            <wp:cNvGraphicFramePr>
+              <a:graphicFrameLocks xmlns:a="http://schemas.openxmlformats.org/drawingml/2006/main" noChangeAspect="1"/>
+            </wp:cNvGraphicFramePr>
+            <a:graphic xmlns:a="http://schemas.openxmlformats.org/drawingml/2006/main">
+              <a:graphicData uri="http://schemas.openxmlformats.org/drawingml/2006/picture">
+                <pic:pic xmlns:pic="http://schemas.openxmlformats.org/drawingml/2006/picture">
+                  <pic:nvPicPr>
+                    <pic:cNvPr id="0" name="Picture 4"/>
+                    <pic:cNvPicPr>
+                      <a:picLocks noChangeAspect="1" noChangeArrowheads="1"/>
+                    </pic:cNvPicPr>
+                  </pic:nvPicPr>
+                  <pic:blipFill>
+                    <a:blip r:embed="rId13" cstate="print"/>
+                    <a:srcRect/>
+                    <a:stretch>
+                      <a:fillRect/>
+                    </a:stretch>
+                  </pic:blipFill>
+                  <pic:spPr bwMode="auto">
+                    <a:xfrm>
+                      <a:off x="0" y="0"/>
+                      <a:ext cx="5939790" cy="3880978"/>
+                    </a:xfrm>
+                    <a:prstGeom prst="rect">
+                      <a:avLst/>
+                    </a:prstGeom>
+                    <a:noFill/>
+                    <a:ln w="9525">
+                      <a:noFill/>
+                      <a:miter lim="800000"/>
+                      <a:headEnd/>
+                      <a:tailEnd/>
+                    </a:ln>
+                  </pic:spPr>
+                </pic:pic>
+              </a:graphicData>
+            </a:graphic>
+          </wp:inline>
+        </w:drawing>
+      </w:r>
+    </w:p>
+    <w:p>
+      <w:pPr>
+        <w:rPr>
+          <w:rFonts w:ascii="华文楷体" w:eastAsia="华文楷体" w:hAnsi="华文楷体"/>
+        </w:rPr>
+      </w:pPr>
+      <w:r>
+        <w:rPr>
+          <w:rFonts w:ascii="华文楷体" w:eastAsia="华文楷体" w:hAnsi="华文楷体" w:hint="eastAsia"/>
+        </w:rPr>
+        <w:t>财务管理子系统中的每个用例脚本描述如下：</w:t>
+      </w:r>
+    </w:p>
+    <w:p>
+      <w:pPr>
+        <w:pStyle w:val="3"/>
+      </w:pPr>
+      <w:bookmarkStart w:id="26" w:name="_Toc373777609"/>
+      <w:r>
+        <w:rPr>
+          <w:rFonts w:hint="eastAsia"/>
+        </w:rPr>
+        <w:t>利润报表分析</w:t>
+      </w:r>
+      <w:bookmarkEnd w:id="26"/>
+    </w:p>
+    <w:p>
+      <w:pPr>
+        <w:numPr>
+          <w:ilvl w:val="0"/>
+          <w:numId w:val="41"/>
+        </w:numPr>
+        <w:rPr>
+          <w:rFonts w:ascii="华文楷体" w:eastAsia="华文楷体" w:hAnsi="华文楷体"/>
+        </w:rPr>
+      </w:pPr>
+      <w:r>
+        <w:rPr>
+          <w:rFonts w:ascii="华文楷体" w:eastAsia="华文楷体" w:hAnsi="华文楷体" w:hint="eastAsia"/>
+        </w:rPr>
+        <w:t>用例名称：利润报表分析</w:t>
+      </w:r>
+    </w:p>
+    <w:p>
+      <w:pPr>
+        <w:numPr>
+          <w:ilvl w:val="0"/>
+          <w:numId w:val="41"/>
+        </w:numPr>
+        <w:rPr>
+          <w:rFonts w:ascii="华文楷体" w:eastAsia="华文楷体" w:hAnsi="华文楷体"/>
+        </w:rPr>
+      </w:pPr>
+      <w:r>
+        <w:rPr>
+          <w:rFonts w:ascii="华文楷体" w:eastAsia="华文楷体" w:hAnsi="华文楷体" w:hint="eastAsia"/>
+        </w:rPr>
+        <w:t>参与者：财务管理人员</w:t>
+      </w:r>
+    </w:p>
+    <w:p>
+      <w:pPr>
+        <w:numPr>
+          <w:ilvl w:val="0"/>
+          <w:numId w:val="41"/>
+        </w:numPr>
+        <w:rPr>
+          <w:rFonts w:ascii="华文楷体" w:eastAsia="华文楷体" w:hAnsi="华文楷体"/>
+        </w:rPr>
+      </w:pPr>
+      <w:r>
+        <w:rPr>
+          <w:rFonts w:ascii="华文楷体" w:eastAsia="华文楷体" w:hAnsi="华文楷体" w:hint="eastAsia"/>
+        </w:rPr>
+        <w:t>频度：依赖</w:t>
+      </w:r>
+      <w:proofErr w:type="gramStart"/>
+      <w:r>
+        <w:rPr>
+          <w:rFonts w:ascii="华文楷体" w:eastAsia="华文楷体" w:hAnsi="华文楷体" w:hint="eastAsia"/>
+        </w:rPr>
+        <w:t>于利润</w:t>
+      </w:r>
+      <w:proofErr w:type="gramEnd"/>
+      <w:r>
+        <w:rPr>
+          <w:rFonts w:ascii="华文楷体" w:eastAsia="华文楷体" w:hAnsi="华文楷体" w:hint="eastAsia"/>
+        </w:rPr>
+        <w:t>的需要，100%</w:t>
+      </w:r>
+    </w:p>
+    <w:p>
+      <w:pPr>
+        <w:numPr>
+          <w:ilvl w:val="0"/>
+          <w:numId w:val="41"/>
+        </w:numPr>
+        <w:rPr>
+          <w:rFonts w:ascii="华文楷体" w:eastAsia="华文楷体" w:hAnsi="华文楷体"/>
+        </w:rPr>
+      </w:pPr>
+      <w:r>
+        <w:rPr>
+          <w:rFonts w:ascii="华文楷体" w:eastAsia="华文楷体" w:hAnsi="华文楷体" w:hint="eastAsia"/>
+        </w:rPr>
+        <w:t>状态：等待审查</w:t>
+      </w:r>
+    </w:p>
+    <w:p>
+      <w:pPr>
+        <w:numPr>
+          <w:ilvl w:val="0"/>
+          <w:numId w:val="41"/>
+        </w:numPr>
+        <w:rPr>
+          <w:rFonts w:ascii="华文楷体" w:eastAsia="华文楷体" w:hAnsi="华文楷体"/>
+        </w:rPr>
+      </w:pPr>
+      <w:r>
+        <w:rPr>
+          <w:rFonts w:ascii="华文楷体" w:eastAsia="华文楷体" w:hAnsi="华文楷体" w:hint="eastAsia"/>
+        </w:rPr>
+        <w:t>前置条件：该用户是财务管理人员且成功登录系统。</w:t>
+      </w:r>
+    </w:p>
+    <w:p>
+      <w:pPr>
+        <w:numPr>
+          <w:ilvl w:val="0"/>
+          <w:numId w:val="41"/>
+        </w:numPr>
+        <w:rPr>
+          <w:rFonts w:ascii="华文楷体" w:eastAsia="华文楷体" w:hAnsi="华文楷体"/>
+        </w:rPr>
+      </w:pPr>
+      <w:r>
+        <w:rPr>
+          <w:rFonts w:ascii="华文楷体" w:eastAsia="华文楷体" w:hAnsi="华文楷体" w:hint="eastAsia"/>
+        </w:rPr>
+        <w:lastRenderedPageBreak/>
+        <w:t>后置条件：如果用例成功，系统存储有关的利润</w:t>
+      </w:r>
+      <w:r>
+        <w:rPr>
+          <w:rFonts w:ascii="华文楷体" w:eastAsia="华文楷体" w:hAnsi="华文楷体" w:hint="eastAsia"/>
+        </w:rPr>
+        <w:t>分析</w:t>
+      </w:r>
+      <w:r>
+        <w:rPr>
+          <w:rFonts w:ascii="华文楷体" w:eastAsia="华文楷体" w:hAnsi="华文楷体" w:hint="eastAsia"/>
+        </w:rPr>
+        <w:t>信息，反之，系统状态不发生变化。</w:t>
+      </w:r>
+    </w:p>
+    <w:p>
+      <w:pPr>
+        <w:numPr>
+          <w:ilvl w:val="0"/>
+          <w:numId w:val="41"/>
+        </w:numPr>
+        <w:rPr>
+          <w:rFonts w:ascii="华文楷体" w:eastAsia="华文楷体" w:hAnsi="华文楷体"/>
+        </w:rPr>
+      </w:pPr>
+      <w:r>
+        <w:rPr>
+          <w:rFonts w:ascii="华文楷体" w:eastAsia="华文楷体" w:hAnsi="华文楷体" w:hint="eastAsia"/>
+        </w:rPr>
+        <w:t>基本事件流：当用户进行利润</w:t>
+      </w:r>
+      <w:r>
+        <w:rPr>
+          <w:rFonts w:ascii="华文楷体" w:eastAsia="华文楷体" w:hAnsi="华文楷体" w:hint="eastAsia"/>
+        </w:rPr>
+        <w:t>分析时，用例启动</w:t>
+      </w:r>
+    </w:p>
+    <w:p>
+      <w:pPr>
+        <w:numPr>
+          <w:ilvl w:val="0"/>
+          <w:numId w:val="44"/>
+        </w:numPr>
+        <w:rPr>
+          <w:rFonts w:ascii="华文楷体" w:eastAsia="华文楷体" w:hAnsi="华文楷体"/>
+        </w:rPr>
+      </w:pPr>
+      <w:r>
+        <w:rPr>
+          <w:rFonts w:ascii="华文楷体" w:eastAsia="华文楷体" w:hAnsi="华文楷体" w:hint="eastAsia"/>
+        </w:rPr>
+        <w:t>系统读取商品销售</w:t>
+      </w:r>
+      <w:r>
+        <w:rPr>
+          <w:rFonts w:ascii="华文楷体" w:eastAsia="华文楷体" w:hAnsi="华文楷体" w:hint="eastAsia"/>
+        </w:rPr>
+        <w:t>信息及</w:t>
+      </w:r>
+      <w:r>
+        <w:rPr>
+          <w:rFonts w:ascii="华文楷体" w:eastAsia="华文楷体" w:hAnsi="华文楷体" w:hint="eastAsia"/>
+        </w:rPr>
+        <w:t>成本</w:t>
+      </w:r>
+      <w:r>
+        <w:rPr>
+          <w:rFonts w:ascii="华文楷体" w:eastAsia="华文楷体" w:hAnsi="华文楷体" w:hint="eastAsia"/>
+        </w:rPr>
+        <w:t>信息。</w:t>
+      </w:r>
+    </w:p>
+    <w:p>
+      <w:pPr>
+        <w:numPr>
+          <w:ilvl w:val="0"/>
+          <w:numId w:val="44"/>
+        </w:numPr>
+        <w:rPr>
+          <w:rFonts w:ascii="华文楷体" w:eastAsia="华文楷体" w:hAnsi="华文楷体"/>
+        </w:rPr>
+      </w:pPr>
+      <w:r>
+        <w:rPr>
+          <w:rFonts w:ascii="华文楷体" w:eastAsia="华文楷体" w:hAnsi="华文楷体" w:hint="eastAsia"/>
+        </w:rPr>
+        <w:t>依据销售业绩和</w:t>
+      </w:r>
+      <w:r>
+        <w:rPr>
+          <w:rFonts w:ascii="华文楷体" w:eastAsia="华文楷体" w:hAnsi="华文楷体" w:hint="eastAsia"/>
+        </w:rPr>
+        <w:t>成本</w:t>
+      </w:r>
+      <w:r>
+        <w:rPr>
+          <w:rFonts w:ascii="华文楷体" w:eastAsia="华文楷体" w:hAnsi="华文楷体" w:hint="eastAsia"/>
+        </w:rPr>
+        <w:t>信息，生成利润</w:t>
+      </w:r>
+      <w:r>
+        <w:rPr>
+          <w:rFonts w:ascii="华文楷体" w:eastAsia="华文楷体" w:hAnsi="华文楷体" w:hint="eastAsia"/>
+        </w:rPr>
+        <w:t>分析曲线</w:t>
+      </w:r>
+      <w:r>
+        <w:rPr>
+          <w:rFonts w:ascii="华文楷体" w:eastAsia="华文楷体" w:hAnsi="华文楷体" w:hint="eastAsia"/>
+        </w:rPr>
+        <w:t>。</w:t>
+      </w:r>
+    </w:p>
+    <w:p>
+      <w:pPr>
+        <w:pStyle w:val="3"/>
+      </w:pPr>
+      <w:bookmarkStart w:id="27" w:name="_Toc373777610"/>
+      <w:r>
+        <w:rPr>
+          <w:rFonts w:hint="eastAsia"/>
+        </w:rPr>
+        <w:t>工资发放管理</w:t>
+      </w:r>
+      <w:bookmarkEnd w:id="27"/>
+    </w:p>
+    <w:p>
+      <w:pPr>
+        <w:numPr>
+          <w:ilvl w:val="0"/>
+          <w:numId w:val="42"/>
+        </w:numPr>
+        <w:rPr>
+          <w:rFonts w:ascii="华文楷体" w:eastAsia="华文楷体" w:hAnsi="华文楷体"/>
+        </w:rPr>
+      </w:pPr>
+      <w:r>
+        <w:rPr>
+          <w:rFonts w:ascii="华文楷体" w:eastAsia="华文楷体" w:hAnsi="华文楷体" w:hint="eastAsia"/>
+        </w:rPr>
+        <w:t>用例名称：工资发放</w:t>
+      </w:r>
+    </w:p>
+    <w:p>
+      <w:pPr>
+        <w:numPr>
+          <w:ilvl w:val="0"/>
+          <w:numId w:val="42"/>
+        </w:numPr>
+        <w:rPr>
+          <w:rFonts w:ascii="华文楷体" w:eastAsia="华文楷体" w:hAnsi="华文楷体"/>
+        </w:rPr>
+      </w:pPr>
+      <w:r>
+        <w:rPr>
+          <w:rFonts w:ascii="华文楷体" w:eastAsia="华文楷体" w:hAnsi="华文楷体" w:hint="eastAsia"/>
+        </w:rPr>
+        <w:t>参与者：财务管理人员</w:t>
+      </w:r>
+    </w:p>
+    <w:p>
+      <w:pPr>
+        <w:numPr>
+          <w:ilvl w:val="0"/>
+          <w:numId w:val="42"/>
+        </w:numPr>
+        <w:rPr>
+          <w:rFonts w:ascii="华文楷体" w:eastAsia="华文楷体" w:hAnsi="华文楷体"/>
+        </w:rPr>
+      </w:pPr>
+      <w:r>
+        <w:rPr>
+          <w:rFonts w:ascii="华文楷体" w:eastAsia="华文楷体" w:hAnsi="华文楷体" w:hint="eastAsia"/>
+        </w:rPr>
+        <w:t>频度：依赖于员工的需要，100%</w:t>
+      </w:r>
+    </w:p>
+    <w:p>
+      <w:pPr>
+        <w:numPr>
+          <w:ilvl w:val="0"/>
+          <w:numId w:val="42"/>
+        </w:numPr>
+        <w:rPr>
+          <w:rFonts w:ascii="华文楷体" w:eastAsia="华文楷体" w:hAnsi="华文楷体"/>
+        </w:rPr>
+      </w:pPr>
+      <w:r>
+        <w:rPr>
+          <w:rFonts w:ascii="华文楷体" w:eastAsia="华文楷体" w:hAnsi="华文楷体" w:hint="eastAsia"/>
+        </w:rPr>
+        <w:t>状态：等待审查</w:t>
+      </w:r>
+    </w:p>
+    <w:p>
+      <w:pPr>
+        <w:numPr>
+          <w:ilvl w:val="0"/>
+          <w:numId w:val="42"/>
+        </w:numPr>
+        <w:rPr>
+          <w:rFonts w:ascii="华文楷体" w:eastAsia="华文楷体" w:hAnsi="华文楷体"/>
+        </w:rPr>
+      </w:pPr>
+      <w:r>
+        <w:rPr>
+          <w:rFonts w:ascii="华文楷体" w:eastAsia="华文楷体" w:hAnsi="华文楷体" w:hint="eastAsia"/>
+        </w:rPr>
+        <w:t>前置条件：该用户是财务管理人员且成功登录系统。</w:t>
+      </w:r>
+    </w:p>
+    <w:p>
+      <w:pPr>
+        <w:numPr>
+          <w:ilvl w:val="0"/>
+          <w:numId w:val="42"/>
+        </w:numPr>
+        <w:rPr>
+          <w:rFonts w:ascii="华文楷体" w:eastAsia="华文楷体" w:hAnsi="华文楷体"/>
+        </w:rPr>
+      </w:pPr>
+      <w:r>
+        <w:rPr>
+          <w:rFonts w:ascii="华文楷体" w:eastAsia="华文楷体" w:hAnsi="华文楷体" w:hint="eastAsia"/>
+        </w:rPr>
+        <w:t>后置条件：若用例成功，系统存储员工工资和奖金的具体发放信息，反之，系统状态不发生变化。</w:t>
+      </w:r>
+    </w:p>
+    <w:p>
+      <w:pPr>
+        <w:numPr>
+          <w:ilvl w:val="0"/>
+          <w:numId w:val="42"/>
+        </w:numPr>
+        <w:rPr>
+          <w:rFonts w:ascii="华文楷体" w:eastAsia="华文楷体" w:hAnsi="华文楷体"/>
+        </w:rPr>
+      </w:pPr>
+      <w:r>
+        <w:rPr>
+          <w:rFonts w:ascii="华文楷体" w:eastAsia="华文楷体" w:hAnsi="华文楷体" w:hint="eastAsia"/>
+        </w:rPr>
+        <w:t>基本事件流：当用户进行工资发放管理时，用例启动</w:t>
+      </w:r>
+    </w:p>
+    <w:p>
+      <w:pPr>
+        <w:numPr>
+          <w:ilvl w:val="0"/>
+          <w:numId w:val="45"/>
+        </w:numPr>
+        <w:rPr>
+          <w:rFonts w:ascii="华文楷体" w:eastAsia="华文楷体" w:hAnsi="华文楷体"/>
+        </w:rPr>
+      </w:pPr>
+      <w:r>
+        <w:rPr>
+          <w:rFonts w:ascii="华文楷体" w:eastAsia="华文楷体" w:hAnsi="华文楷体" w:hint="eastAsia"/>
+        </w:rPr>
+        <w:t>系统读取员工工资信息</w:t>
+      </w:r>
+      <w:r>
+        <w:rPr>
+          <w:rFonts w:ascii="华文楷体" w:eastAsia="华文楷体" w:hAnsi="华文楷体" w:hint="eastAsia"/>
+        </w:rPr>
+        <w:t>，例如，基础工资，奖金等</w:t>
+      </w:r>
+      <w:r>
+        <w:rPr>
+          <w:rFonts w:ascii="华文楷体" w:eastAsia="华文楷体" w:hAnsi="华文楷体" w:hint="eastAsia"/>
+        </w:rPr>
+        <w:t>。</w:t>
+      </w:r>
+    </w:p>
+    <w:p>
+      <w:pPr>
+        <w:numPr>
+          <w:ilvl w:val="0"/>
+          <w:numId w:val="45"/>
+        </w:numPr>
+        <w:rPr>
+          <w:rFonts w:ascii="华文楷体" w:eastAsia="华文楷体" w:hAnsi="华文楷体"/>
+        </w:rPr>
+      </w:pPr>
+      <w:r>
+        <w:rPr>
+          <w:rFonts w:ascii="华文楷体" w:eastAsia="华文楷体" w:hAnsi="华文楷体" w:hint="eastAsia"/>
+        </w:rPr>
+        <w:t>确定需要发放工资的员工。</w:t>
+      </w:r>
+    </w:p>
+    <w:p>
+      <w:pPr>
+        <w:numPr>
+          <w:ilvl w:val="0"/>
+          <w:numId w:val="45"/>
+        </w:numPr>
+        <w:rPr>
+          <w:rFonts w:ascii="华文楷体" w:eastAsia="华文楷体" w:hAnsi="华文楷体"/>
+        </w:rPr>
+      </w:pPr>
+      <w:r>
+        <w:rPr>
+          <w:rFonts w:ascii="华文楷体" w:eastAsia="华文楷体" w:hAnsi="华文楷体" w:hint="eastAsia"/>
+        </w:rPr>
+        <w:t>确认当前员工的工资发放信息后进行发放操作。</w:t>
+      </w:r>
+    </w:p>
+    <w:p>
+      <w:pPr>
+        <w:numPr>
+          <w:ilvl w:val="0"/>
+          <w:numId w:val="42"/>
+        </w:numPr>
+        <w:rPr>
+          <w:rFonts w:ascii="华文楷体" w:eastAsia="华文楷体" w:hAnsi="华文楷体"/>
+        </w:rPr>
+      </w:pPr>
+      <w:r>
+        <w:rPr>
+          <w:rFonts w:ascii="华文楷体" w:eastAsia="华文楷体" w:hAnsi="华文楷体" w:hint="eastAsia"/>
+        </w:rPr>
+        <w:t>异常事件流：</w:t>
+      </w:r>
+    </w:p>
+    <w:p>
+      <w:pPr>
+        <w:ind w:firstLineChars="200" w:firstLine="480"/>
+        <w:rPr>
+          <w:rFonts w:ascii="华文楷体" w:eastAsia="华文楷体" w:hAnsi="华文楷体"/>
+        </w:rPr>
+      </w:pPr>
+      <w:r>
+        <w:rPr>
+          <w:rFonts w:ascii="华文楷体" w:eastAsia="华文楷体" w:hAnsi="华文楷体" w:hint="eastAsia"/>
+        </w:rPr>
+        <w:t>如果用户输入无效的员工</w:t>
+      </w:r>
+      <w:r>
+        <w:rPr>
+          <w:rFonts w:ascii="华文楷体" w:eastAsia="华文楷体" w:hAnsi="华文楷体" w:hint="eastAsia"/>
+        </w:rPr>
+        <w:t>信息</w:t>
+      </w:r>
+      <w:r>
+        <w:rPr>
+          <w:rFonts w:ascii="华文楷体" w:eastAsia="华文楷体" w:hAnsi="华文楷体" w:hint="eastAsia"/>
+        </w:rPr>
+        <w:t>，则系统显示提示信息。</w:t>
+      </w:r>
+      <w:r>
+        <w:rPr>
+          <w:rFonts w:ascii="华文楷体" w:eastAsia="华文楷体" w:hAnsi="华文楷体" w:hint="eastAsia"/>
+        </w:rPr>
+        <w:t>用户可以选择返回基本事件流的起始点，重新进行工资</w:t>
+      </w:r>
+      <w:r>
+        <w:rPr>
+          <w:rFonts w:ascii="华文楷体" w:eastAsia="华文楷体" w:hAnsi="华文楷体" w:hint="eastAsia"/>
+        </w:rPr>
+        <w:t>发放</w:t>
+      </w:r>
+      <w:r>
+        <w:rPr>
+          <w:rFonts w:ascii="华文楷体" w:eastAsia="华文楷体" w:hAnsi="华文楷体" w:hint="eastAsia"/>
+        </w:rPr>
+        <w:t>操作</w:t>
+      </w:r>
+      <w:r>
+        <w:rPr>
+          <w:rFonts w:ascii="华文楷体" w:eastAsia="华文楷体" w:hAnsi="华文楷体" w:hint="eastAsia"/>
+        </w:rPr>
+        <w:t>；或者取消操作，用例结束。</w:t>
+      </w:r>
+    </w:p>
+    <w:p>
+      <w:pPr>
+        <w:pStyle w:val="3"/>
+      </w:pPr>
+      <w:bookmarkStart w:id="28" w:name="_Toc373777611"/>
+      <w:r>
+        <w:rPr>
+          <w:rFonts w:hint="eastAsia"/>
+        </w:rPr>
+        <w:t>日常支出管理</w:t>
+      </w:r>
+      <w:bookmarkEnd w:id="28"/>
+    </w:p>
+    <w:p>
+      <w:pPr>
+        <w:numPr>
+          <w:ilvl w:val="0"/>
+          <w:numId w:val="43"/>
+        </w:numPr>
+        <w:rPr>
+          <w:rFonts w:ascii="华文楷体" w:eastAsia="华文楷体" w:hAnsi="华文楷体"/>
+        </w:rPr>
+      </w:pPr>
+      <w:r>
+        <w:rPr>
+          <w:rFonts w:ascii="华文楷体" w:eastAsia="华文楷体" w:hAnsi="华文楷体" w:hint="eastAsia"/>
+        </w:rPr>
+        <w:t>用例名称：日常支出管理</w:t>
+      </w:r>
+    </w:p>
+    <w:p>
+      <w:pPr>
+        <w:numPr>
+          <w:ilvl w:val="0"/>
+          <w:numId w:val="43"/>
+        </w:numPr>
+        <w:rPr>
+          <w:rFonts w:ascii="华文楷体" w:eastAsia="华文楷体" w:hAnsi="华文楷体"/>
+        </w:rPr>
+      </w:pPr>
+      <w:r>
+        <w:rPr>
+          <w:rFonts w:ascii="华文楷体" w:eastAsia="华文楷体" w:hAnsi="华文楷体" w:hint="eastAsia"/>
+        </w:rPr>
+        <w:lastRenderedPageBreak/>
+        <w:t>参与者：财务管理人员</w:t>
+      </w:r>
+    </w:p>
+    <w:p>
+      <w:pPr>
+        <w:numPr>
+          <w:ilvl w:val="0"/>
+          <w:numId w:val="43"/>
+        </w:numPr>
+        <w:rPr>
+          <w:rFonts w:ascii="华文楷体" w:eastAsia="华文楷体" w:hAnsi="华文楷体"/>
+        </w:rPr>
+      </w:pPr>
+      <w:r>
+        <w:rPr>
+          <w:rFonts w:ascii="华文楷体" w:eastAsia="华文楷体" w:hAnsi="华文楷体" w:hint="eastAsia"/>
+        </w:rPr>
+        <w:t>频度：依赖于员工的需要，100%</w:t>
+      </w:r>
+    </w:p>
+    <w:p>
+      <w:pPr>
+        <w:numPr>
+          <w:ilvl w:val="0"/>
+          <w:numId w:val="43"/>
+        </w:numPr>
+        <w:rPr>
+          <w:rFonts w:ascii="华文楷体" w:eastAsia="华文楷体" w:hAnsi="华文楷体"/>
+        </w:rPr>
+      </w:pPr>
+      <w:r>
+        <w:rPr>
+          <w:rFonts w:ascii="华文楷体" w:eastAsia="华文楷体" w:hAnsi="华文楷体" w:hint="eastAsia"/>
+        </w:rPr>
+        <w:t>状态：等待审查</w:t>
+      </w:r>
+    </w:p>
+    <w:p>
+      <w:pPr>
+        <w:numPr>
+          <w:ilvl w:val="0"/>
+          <w:numId w:val="43"/>
+        </w:numPr>
+        <w:rPr>
+          <w:rFonts w:ascii="华文楷体" w:eastAsia="华文楷体" w:hAnsi="华文楷体"/>
+        </w:rPr>
+      </w:pPr>
+      <w:r>
+        <w:rPr>
+          <w:rFonts w:ascii="华文楷体" w:eastAsia="华文楷体" w:hAnsi="华文楷体" w:hint="eastAsia"/>
+        </w:rPr>
+        <w:t>前置条件：该用户是财务管理人员且成功登录系统。</w:t>
+      </w:r>
+    </w:p>
+    <w:p>
+      <w:pPr>
+        <w:numPr>
+          <w:ilvl w:val="0"/>
+          <w:numId w:val="43"/>
+        </w:numPr>
+        <w:rPr>
+          <w:rFonts w:ascii="华文楷体" w:eastAsia="华文楷体" w:hAnsi="华文楷体"/>
+        </w:rPr>
+      </w:pPr>
+      <w:r>
+        <w:rPr>
+          <w:rFonts w:ascii="华文楷体" w:eastAsia="华文楷体" w:hAnsi="华文楷体" w:hint="eastAsia"/>
+        </w:rPr>
+        <w:t>后置条件：若用例成功，系统存储日常经费</w:t>
+      </w:r>
+      <w:r>
+        <w:rPr>
+          <w:rFonts w:ascii="华文楷体" w:eastAsia="华文楷体" w:hAnsi="华文楷体" w:hint="eastAsia"/>
+        </w:rPr>
+        <w:t>信息，反之，系统状态不发生变化。</w:t>
+      </w:r>
+    </w:p>
+    <w:p>
+      <w:pPr>
+        <w:numPr>
+          <w:ilvl w:val="0"/>
+          <w:numId w:val="43"/>
+        </w:numPr>
+        <w:rPr>
+          <w:rFonts w:ascii="华文楷体" w:eastAsia="华文楷体" w:hAnsi="华文楷体"/>
+        </w:rPr>
+      </w:pPr>
+      <w:r>
+        <w:rPr>
+          <w:rFonts w:ascii="华文楷体" w:eastAsia="华文楷体" w:hAnsi="华文楷体" w:hint="eastAsia"/>
+        </w:rPr>
+        <w:t>基本事件流：</w:t>
+      </w:r>
+    </w:p>
+    <w:p>
+      <w:pPr>
+        <w:numPr>
+          <w:ilvl w:val="0"/>
+          <w:numId w:val="46"/>
+        </w:numPr>
+        <w:rPr>
+          <w:rFonts w:ascii="华文楷体" w:eastAsia="华文楷体" w:hAnsi="华文楷体"/>
+        </w:rPr>
+      </w:pPr>
+      <w:r>
+        <w:rPr>
+          <w:rFonts w:ascii="华文楷体" w:eastAsia="华文楷体" w:hAnsi="华文楷体" w:hint="eastAsia"/>
+        </w:rPr>
+        <w:t>系统提示用户选择任</w:t>
+      </w:r>
+      <w:proofErr w:type="gramStart"/>
+      <w:r>
+        <w:rPr>
+          <w:rFonts w:ascii="华文楷体" w:eastAsia="华文楷体" w:hAnsi="华文楷体" w:hint="eastAsia"/>
+        </w:rPr>
+        <w:t>一</w:t>
+      </w:r>
+      <w:proofErr w:type="gramEnd"/>
+      <w:r>
+        <w:rPr>
+          <w:rFonts w:ascii="华文楷体" w:eastAsia="华文楷体" w:hAnsi="华文楷体" w:hint="eastAsia"/>
+        </w:rPr>
+        <w:t>功能</w:t>
+      </w:r>
+      <w:r>
+        <w:rPr>
+          <w:rFonts w:ascii="华文楷体" w:eastAsia="华文楷体" w:hAnsi="华文楷体" w:hint="eastAsia"/>
+        </w:rPr>
+        <w:t>。</w:t>
+      </w:r>
+    </w:p>
+    <w:p>
+      <w:pPr>
+        <w:numPr>
+          <w:ilvl w:val="0"/>
+          <w:numId w:val="46"/>
+        </w:numPr>
+        <w:rPr>
+          <w:rFonts w:ascii="华文楷体" w:eastAsia="华文楷体" w:hAnsi="华文楷体"/>
+        </w:rPr>
+      </w:pPr>
+      <w:r>
+        <w:rPr>
+          <w:rFonts w:ascii="华文楷体" w:eastAsia="华文楷体" w:hAnsi="华文楷体" w:hint="eastAsia"/>
+        </w:rPr>
+        <w:t>如果选择的活动是“支出信息登记”，则执行分支事件流1）：添加支出信息。</w:t>
+      </w:r>
+    </w:p>
+    <w:p>
+      <w:pPr>
+        <w:numPr>
+          <w:ilvl w:val="0"/>
+          <w:numId w:val="46"/>
+        </w:numPr>
+        <w:rPr>
+          <w:rFonts w:ascii="华文楷体" w:eastAsia="华文楷体" w:hAnsi="华文楷体"/>
+        </w:rPr>
+      </w:pPr>
+      <w:r>
+        <w:rPr>
+          <w:rFonts w:ascii="华文楷体" w:eastAsia="华文楷体" w:hAnsi="华文楷体" w:hint="eastAsia"/>
+        </w:rPr>
+        <w:t>如果选择的活动是“支出记录查询”，则执行分支事件流2）：查询支出信息。</w:t>
+      </w:r>
+    </w:p>
+    <w:p>
+      <w:pPr>
+        <w:ind w:firstLineChars="50" w:firstLine="120"/>
+        <w:rPr>
+          <w:rFonts w:ascii="华文楷体" w:eastAsia="华文楷体" w:hAnsi="华文楷体"/>
+        </w:rPr>
+      </w:pPr>
+      <w:r>
+        <w:rPr>
+          <w:rFonts w:asciiTheme="minorEastAsia" w:eastAsiaTheme="minorEastAsia" w:hAnsiTheme="minorEastAsia" w:hint="eastAsia"/>
+        </w:rPr>
+        <w:t>（八）</w:t>
+      </w:r>
+      <w:r>
+        <w:rPr>
+          <w:rFonts w:asciiTheme="minorEastAsia" w:eastAsiaTheme="minorEastAsia" w:hAnsiTheme="minorEastAsia" w:hint="eastAsia"/>
+        </w:rPr>
+        <w:t xml:space="preserve">    </w:t>
+      </w:r>
+      <w:r>
+        <w:rPr>
+          <w:rFonts w:ascii="华文楷体" w:eastAsia="华文楷体" w:hAnsi="华文楷体" w:hint="eastAsia"/>
+        </w:rPr>
+        <w:t>分支事件流：</w:t>
+      </w:r>
+    </w:p>
+    <w:p>
+      <w:pPr>
+        <w:pStyle w:val="afa"/>
+        <w:numPr>
+          <w:ilvl w:val="0"/>
+          <w:numId w:val="59"/>
+        </w:numPr>
+        <w:ind w:firstLineChars="0"/>
+        <w:rPr>
+          <w:rFonts w:ascii="华文楷体" w:eastAsia="华文楷体" w:hAnsi="华文楷体"/>
+          <w:sz w:val="24"/>
+          <w:szCs w:val="24"/>
+        </w:rPr>
+      </w:pPr>
+      <w:r>
+        <w:rPr>
+          <w:rFonts w:ascii="华文楷体" w:eastAsia="华文楷体" w:hAnsi="华文楷体" w:hint="eastAsia"/>
+          <w:sz w:val="24"/>
+          <w:szCs w:val="24"/>
+        </w:rPr>
+        <w:t>添加支出信息：</w:t>
+      </w:r>
+    </w:p>
+    <w:p>
+      <w:pPr>
+        <w:pStyle w:val="afa"/>
+        <w:numPr>
+          <w:ilvl w:val="0"/>
+          <w:numId w:val="60"/>
+        </w:numPr>
+        <w:ind w:firstLineChars="0"/>
+        <w:rPr>
+          <w:rFonts w:ascii="华文楷体" w:eastAsia="华文楷体" w:hAnsi="华文楷体"/>
+          <w:sz w:val="24"/>
+          <w:szCs w:val="24"/>
+        </w:rPr>
+      </w:pPr>
+      <w:r>
+        <w:rPr>
+          <w:rFonts w:ascii="华文楷体" w:eastAsia="华文楷体" w:hAnsi="华文楷体" w:hint="eastAsia"/>
+          <w:sz w:val="24"/>
+          <w:szCs w:val="24"/>
+        </w:rPr>
+        <w:t>提供支出信息，例如支出数额、原因等。</w:t>
+      </w:r>
+    </w:p>
+    <w:p>
+      <w:pPr>
+        <w:pStyle w:val="afa"/>
+        <w:numPr>
+          <w:ilvl w:val="0"/>
+          <w:numId w:val="60"/>
+        </w:numPr>
+        <w:ind w:firstLineChars="0"/>
+        <w:rPr>
+          <w:rFonts w:ascii="华文楷体" w:eastAsia="华文楷体" w:hAnsi="华文楷体"/>
+          <w:sz w:val="24"/>
+          <w:szCs w:val="24"/>
+        </w:rPr>
+      </w:pPr>
+      <w:r>
+        <w:rPr>
+          <w:rFonts w:ascii="华文楷体" w:eastAsia="华文楷体" w:hAnsi="华文楷体" w:hint="eastAsia"/>
+          <w:sz w:val="24"/>
+          <w:szCs w:val="24"/>
+        </w:rPr>
+        <w:t>系统存储支出信息。</w:t>
+      </w:r>
+    </w:p>
+    <w:p>
+      <w:pPr>
+        <w:pStyle w:val="afa"/>
+        <w:numPr>
+          <w:ilvl w:val="0"/>
+          <w:numId w:val="59"/>
+        </w:numPr>
+        <w:ind w:firstLineChars="0"/>
+        <w:rPr>
+          <w:rFonts w:ascii="华文楷体" w:eastAsia="华文楷体" w:hAnsi="华文楷体"/>
+          <w:sz w:val="24"/>
+          <w:szCs w:val="24"/>
+        </w:rPr>
+      </w:pPr>
+      <w:r>
+        <w:rPr>
+          <w:rFonts w:ascii="华文楷体" w:eastAsia="华文楷体" w:hAnsi="华文楷体" w:hint="eastAsia"/>
+          <w:sz w:val="24"/>
+          <w:szCs w:val="24"/>
+        </w:rPr>
+        <w:t>查询支出信息：</w:t>
+      </w:r>
+    </w:p>
+    <w:p>
+      <w:pPr>
+        <w:pStyle w:val="afa"/>
+        <w:numPr>
+          <w:ilvl w:val="0"/>
+          <w:numId w:val="61"/>
+        </w:numPr>
+        <w:ind w:firstLineChars="0"/>
+        <w:rPr>
+          <w:rFonts w:ascii="华文楷体" w:eastAsia="华文楷体" w:hAnsi="华文楷体"/>
+          <w:sz w:val="24"/>
+          <w:szCs w:val="24"/>
+        </w:rPr>
+      </w:pPr>
+      <w:r>
+        <w:rPr>
+          <w:rFonts w:ascii="华文楷体" w:eastAsia="华文楷体" w:hAnsi="华文楷体" w:hint="eastAsia"/>
+          <w:sz w:val="24"/>
+          <w:szCs w:val="24"/>
+        </w:rPr>
+        <w:t>系统提示用户输入</w:t>
+      </w:r>
+      <w:r>
+        <w:rPr>
+          <w:rFonts w:ascii="华文楷体" w:eastAsia="华文楷体" w:hAnsi="华文楷体" w:hint="eastAsia"/>
+          <w:sz w:val="24"/>
+          <w:szCs w:val="24"/>
+        </w:rPr>
+        <w:t>支出数额等支出信息。</w:t>
+      </w:r>
+    </w:p>
+    <w:p>
+      <w:pPr>
+        <w:pStyle w:val="afa"/>
+        <w:numPr>
+          <w:ilvl w:val="0"/>
+          <w:numId w:val="61"/>
+        </w:numPr>
+        <w:ind w:firstLineChars="0"/>
+        <w:rPr>
+          <w:rFonts w:ascii="华文楷体" w:eastAsia="华文楷体" w:hAnsi="华文楷体"/>
+          <w:sz w:val="24"/>
+          <w:szCs w:val="24"/>
+        </w:rPr>
+      </w:pPr>
+      <w:r>
+        <w:rPr>
+          <w:rFonts w:ascii="华文楷体" w:eastAsia="华文楷体" w:hAnsi="华文楷体" w:hint="eastAsia"/>
+          <w:sz w:val="24"/>
+          <w:szCs w:val="24"/>
+        </w:rPr>
+        <w:t>用户输入具体支出信息。</w:t>
+      </w:r>
+    </w:p>
+    <w:p>
+      <w:pPr>
+        <w:pStyle w:val="afa"/>
+        <w:numPr>
+          <w:ilvl w:val="0"/>
+          <w:numId w:val="61"/>
+        </w:numPr>
+        <w:ind w:firstLineChars="0"/>
+        <w:rPr>
+          <w:rFonts w:ascii="华文楷体" w:eastAsia="华文楷体" w:hAnsi="华文楷体"/>
+          <w:sz w:val="24"/>
+          <w:szCs w:val="24"/>
+        </w:rPr>
+      </w:pPr>
+      <w:r>
+        <w:rPr>
+          <w:rFonts w:ascii="华文楷体" w:eastAsia="华文楷体" w:hAnsi="华文楷体" w:hint="eastAsia"/>
+          <w:sz w:val="24"/>
+          <w:szCs w:val="24"/>
+        </w:rPr>
+        <w:t>检索支出信息。</w:t>
+      </w:r>
+    </w:p>
+    <w:p>
+      <w:pPr>
+        <w:pStyle w:val="afa"/>
+        <w:numPr>
+          <w:ilvl w:val="0"/>
+          <w:numId w:val="61"/>
+        </w:numPr>
+        <w:ind w:firstLineChars="0"/>
+        <w:rPr>
+          <w:rFonts w:ascii="华文楷体" w:eastAsia="华文楷体" w:hAnsi="华文楷体"/>
+          <w:sz w:val="24"/>
+          <w:szCs w:val="24"/>
+        </w:rPr>
+      </w:pPr>
+      <w:r>
+        <w:rPr>
+          <w:rFonts w:ascii="华文楷体" w:eastAsia="华文楷体" w:hAnsi="华文楷体" w:hint="eastAsia"/>
+          <w:sz w:val="24"/>
+          <w:szCs w:val="24"/>
+        </w:rPr>
+        <w:t>系统显示检索结果，若成功，则显示符合条件的支出信息。</w:t>
+      </w:r>
+    </w:p>
+    <w:p>
+      <w:pPr>
+        <w:ind w:firstLineChars="50" w:firstLine="120"/>
+        <w:rPr>
+          <w:rFonts w:asciiTheme="minorEastAsia" w:eastAsiaTheme="minorEastAsia" w:hAnsiTheme="minorEastAsia"/>
+        </w:rPr>
+      </w:pPr>
+      <w:r>
+        <w:rPr>
+          <w:rFonts w:asciiTheme="minorEastAsia" w:eastAsiaTheme="minorEastAsia" w:hAnsiTheme="minorEastAsia" w:hint="eastAsia"/>
+        </w:rPr>
+        <w:t xml:space="preserve">（九）    </w:t>
+      </w:r>
+      <w:r>
+        <w:rPr>
+          <w:rFonts w:ascii="华文楷体" w:eastAsia="华文楷体" w:hAnsi="华文楷体" w:hint="eastAsia"/>
+        </w:rPr>
+        <w:t>异常事件流：</w:t>
+      </w:r>
+    </w:p>
+    <w:p>
+      <w:pPr>
+        <w:ind w:firstLine="420"/>
+        <w:rPr>
+          <w:rFonts w:ascii="华文楷体" w:eastAsia="华文楷体" w:hAnsi="华文楷体"/>
+        </w:rPr>
+      </w:pPr>
+      <w:r>
+        <w:rPr>
+          <w:rFonts w:ascii="华文楷体" w:eastAsia="华文楷体" w:hAnsi="华文楷体" w:hint="eastAsia"/>
+        </w:rPr>
+        <w:t>如果用户输入无效的支出信息，则系统显示提示信息。如果用户在添加有关的日常经费</w:t>
+      </w:r>
+      <w:r>
+        <w:rPr>
+          <w:rFonts w:ascii="华文楷体" w:eastAsia="华文楷体" w:hAnsi="华文楷体" w:hint="eastAsia"/>
+        </w:rPr>
+        <w:t>信息时，该信息已经存在，则系</w:t>
+      </w:r>
+      <w:r>
+        <w:rPr>
+          <w:rFonts w:ascii="华文楷体" w:eastAsia="华文楷体" w:hAnsi="华文楷体" w:hint="eastAsia"/>
+        </w:rPr>
+        <w:t>统显示提示信息。用户可以选择返回基本事件流的起始点，重新进行日常支出管理操作</w:t>
+      </w:r>
+      <w:r>
+        <w:rPr>
+          <w:rFonts w:ascii="华文楷体" w:eastAsia="华文楷体" w:hAnsi="华文楷体" w:hint="eastAsia"/>
+        </w:rPr>
+        <w:t>；或者取消操作，用例结束。</w:t>
+      </w:r>
+    </w:p>
+    <w:p>
+      <w:pPr>
+        <w:ind w:firstLine="420"/>
+        <w:rPr>
+          <w:rFonts w:ascii="华文楷体" w:eastAsia="华文楷体" w:hAnsi="华文楷体"/>
+        </w:rPr>
+      </w:pPr>
+    </w:p>
+    <w:p>
+      <w:pPr>
+        <w:pStyle w:val="2"/>
+      </w:pPr>
+      <w:bookmarkStart w:id="29" w:name="_Toc373777612"/>
+      <w:r>
+        <w:rPr>
+          <w:rFonts w:hint="eastAsia"/>
+        </w:rPr>
+        <w:lastRenderedPageBreak/>
+        <w:t>人事管理子系统</w:t>
+      </w:r>
+      <w:bookmarkEnd w:id="29"/>
+    </w:p>
+    <w:p>
+      <w:pPr>
+        <w:pStyle w:val="af8"/>
+        <w:wordWrap w:val="0"/>
+        <w:rPr>
+          <w:rFonts w:ascii="华文楷体" w:eastAsia="华文楷体" w:hAnsi="华文楷体"/>
+        </w:rPr>
+      </w:pPr>
+      <w:r>
+        <w:rPr>
+          <w:rFonts w:ascii="华文楷体" w:eastAsia="华文楷体" w:hAnsi="华文楷体" w:hint="eastAsia"/>
+          <w:b/>
+        </w:rPr>
+        <w:t>描述：</w:t>
+      </w:r>
+      <w:r>
+        <w:rPr>
+          <w:rFonts w:ascii="华文楷体" w:eastAsia="华文楷体" w:hAnsi="华文楷体" w:hint="eastAsia"/>
+        </w:rPr>
+        <w:t>每个人事管理人员都可以通过人事管理子系</w:t>
+      </w:r>
+      <w:r>
+        <w:rPr>
+          <w:rFonts w:ascii="华文楷体" w:eastAsia="华文楷体" w:hAnsi="华文楷体" w:hint="eastAsia"/>
+        </w:rPr>
+        <w:t>统进行员工信息管理，之后得到修改成功或者失败的反馈信息。同时人事</w:t>
+      </w:r>
+      <w:r>
+        <w:rPr>
+          <w:rFonts w:ascii="华文楷体" w:eastAsia="华文楷体" w:hAnsi="华文楷体" w:hint="eastAsia"/>
+        </w:rPr>
+        <w:t>管理员会根据职位变动来重新分配权限，此外，还能进行登录密码重置的操作。</w:t>
+      </w:r>
+    </w:p>
+    <w:p>
+      <w:pPr>
+        <w:pStyle w:val="af8"/>
+        <w:wordWrap w:val="0"/>
+        <w:ind w:left="992"/>
+        <w:rPr>
+          <w:rFonts w:ascii="华文楷体" w:hAnsi="华文楷体"/>
+          <w:sz w:val="28"/>
+        </w:rPr>
+      </w:pPr>
+      <w:r>
+        <w:rPr>
+          <w:rFonts w:ascii="华文楷体" w:hAnsi="华文楷体"/>
+          <w:noProof/>
+          <w:sz w:val="28"/>
+        </w:rPr>
+        <w:drawing>
+          <wp:inline distT="0" distB="0" distL="0" distR="0">
+            <wp:extent cx="4857750" cy="4486275"/>
+            <wp:effectExtent l="19050" t="0" r="0" b="0"/>
             <wp:docPr id="4" name="图片 1"/>
             <wp:cNvGraphicFramePr>
               <a:graphicFrameLocks xmlns:a="http://schemas.openxmlformats.org/drawingml/2006/main" noChangeAspect="1"/>
@@ -8265,19 +9946,13 @@
               <a:graphicData uri="http://schemas.openxmlformats.org/drawingml/2006/picture">
                 <pic:pic xmlns:pic="http://schemas.openxmlformats.org/drawingml/2006/picture">
                   <pic:nvPicPr>
-                    <pic:cNvPr id="0" name="图片 1"/>
+                    <pic:cNvPr id="0" name="Picture 1"/>
                     <pic:cNvPicPr>
                       <a:picLocks noChangeAspect="1" noChangeArrowheads="1"/>
                     </pic:cNvPicPr>
                   </pic:nvPicPr>
                   <pic:blipFill>
-                    <a:blip r:embed="rId13">
-                      <a:extLst>
-                        <a:ext uri="{28A0092B-C50C-407E-A947-70E740481C1C}">
-                          <a14:useLocalDpi xmlns:a14="http://schemas.microsoft.com/office/drawing/2010/main" xmlns:wps="http://schemas.microsoft.com/office/word/2010/wordprocessingShape" xmlns:wpi="http://schemas.microsoft.com/office/word/2010/wordprocessingInk" xmlns:wpg="http://schemas.microsoft.com/office/word/2010/wordprocessingGroup" xmlns:w14="http://schemas.microsoft.com/office/word/2010/wordml" xmlns:w="http://schemas.openxmlformats.org/wordprocessingml/2006/main" xmlns:w10="urn:schemas-microsoft-com:office:word" xmlns:wp14="http://schemas.microsoft.com/office/word/2010/wordprocessingDrawing" xmlns:v="urn:schemas-microsoft-com:vml" xmlns:o="urn:schemas-microsoft-com:office:office" xmlns:mc="http://schemas.openxmlformats.org/markup-compatibility/2006" xmlns:wpc="http://schemas.microsoft.com/office/word/2010/wordprocessingCanvas" xmlns="" val="0"/>
-                        </a:ext>
-                      </a:extLst>
-                    </a:blip>
+                    <a:blip r:embed="rId14" cstate="print"/>
                     <a:srcRect/>
                     <a:stretch>
                       <a:fillRect/>
@@ -8286,14 +9961,17 @@
                   <pic:spPr bwMode="auto">
                     <a:xfrm>
                       <a:off x="0" y="0"/>
-                      <a:ext cx="5276850" cy="4324350"/>
+                      <a:ext cx="4857750" cy="4486275"/>
                     </a:xfrm>
                     <a:prstGeom prst="rect">
                       <a:avLst/>
                     </a:prstGeom>
                     <a:noFill/>
-                    <a:ln>
+                    <a:ln w="9525">
                       <a:noFill/>
+                      <a:miter lim="800000"/>
+                      <a:headEnd/>
+                      <a:tailEnd/>
                     </a:ln>
                   </pic:spPr>
                 </pic:pic>
@@ -8313,203 +9991,770 @@
         <w:rPr>
           <w:rFonts w:ascii="华文楷体" w:eastAsia="华文楷体" w:hAnsi="华文楷体" w:hint="eastAsia"/>
         </w:rPr>
-        <w:t>财务管理子系统中的每个用例脚本描述如下：</w:t>
+        <w:t>人事管理子系统中的每个用例脚本描述如下：</w:t>
       </w:r>
     </w:p>
     <w:p>
       <w:pPr>
         <w:pStyle w:val="3"/>
-        <w:rPr>
-          <w:color w:val="FF0000"/>
-        </w:rPr>
-      </w:pPr>
-      <w:bookmarkStart w:id="27" w:name="_Toc373777609"/>
+      </w:pPr>
+      <w:bookmarkStart w:id="30" w:name="_Toc373777613"/>
       <w:r>
         <w:rPr>
           <w:rFonts w:hint="eastAsia"/>
-          <w:color w:val="FF0000"/>
+        </w:rPr>
+        <w:t>员工信息管理</w:t>
+      </w:r>
+      <w:bookmarkEnd w:id="30"/>
+    </w:p>
+    <w:p>
+      <w:pPr>
+        <w:pStyle w:val="af8"/>
+        <w:numPr>
+          <w:ilvl w:val="0"/>
+          <w:numId w:val="47"/>
+        </w:numPr>
+        <w:wordWrap w:val="0"/>
+        <w:rPr>
+          <w:rFonts w:ascii="华文楷体" w:eastAsia="华文楷体" w:hAnsi="华文楷体"/>
+        </w:rPr>
+      </w:pPr>
+      <w:r>
+        <w:rPr>
+          <w:rFonts w:ascii="华文楷体" w:eastAsia="华文楷体" w:hAnsi="华文楷体" w:hint="eastAsia"/>
+        </w:rPr>
+        <w:t>用例名称：员工信息管理</w:t>
+      </w:r>
+    </w:p>
+    <w:p>
+      <w:pPr>
+        <w:pStyle w:val="af8"/>
+        <w:numPr>
+          <w:ilvl w:val="0"/>
+          <w:numId w:val="47"/>
+        </w:numPr>
+        <w:wordWrap w:val="0"/>
+        <w:rPr>
+          <w:rFonts w:ascii="华文楷体" w:eastAsia="华文楷体" w:hAnsi="华文楷体"/>
+        </w:rPr>
+      </w:pPr>
+      <w:r>
+        <w:rPr>
+          <w:rFonts w:ascii="华文楷体" w:eastAsia="华文楷体" w:hAnsi="华文楷体" w:hint="eastAsia"/>
+        </w:rPr>
+        <w:t>参与者：人事管理人员</w:t>
+      </w:r>
+    </w:p>
+    <w:p>
+      <w:pPr>
+        <w:pStyle w:val="af8"/>
+        <w:numPr>
+          <w:ilvl w:val="0"/>
+          <w:numId w:val="47"/>
+        </w:numPr>
+        <w:wordWrap w:val="0"/>
+        <w:rPr>
+          <w:rFonts w:ascii="华文楷体" w:eastAsia="华文楷体" w:hAnsi="华文楷体"/>
+        </w:rPr>
+      </w:pPr>
+      <w:r>
+        <w:rPr>
+          <w:rFonts w:ascii="华文楷体" w:eastAsia="华文楷体" w:hAnsi="华文楷体" w:hint="eastAsia"/>
+        </w:rPr>
+        <w:t>频度：依赖于人事变更的需要</w:t>
+      </w:r>
+    </w:p>
+    <w:p>
+      <w:pPr>
+        <w:pStyle w:val="af8"/>
+        <w:numPr>
+          <w:ilvl w:val="0"/>
+          <w:numId w:val="47"/>
+        </w:numPr>
+        <w:wordWrap w:val="0"/>
+        <w:rPr>
+          <w:rFonts w:ascii="华文楷体" w:eastAsia="华文楷体" w:hAnsi="华文楷体"/>
+        </w:rPr>
+      </w:pPr>
+      <w:r>
+        <w:rPr>
+          <w:rFonts w:ascii="华文楷体" w:eastAsia="华文楷体" w:hAnsi="华文楷体" w:hint="eastAsia"/>
         </w:rPr>
         <w:lastRenderedPageBreak/>
-        <w:t>利润报表分析</w:t>
-      </w:r>
-      <w:bookmarkEnd w:id="27"/>
-    </w:p>
-    <w:p>
-      <w:pPr>
+        <w:t>状态：等待审查</w:t>
+      </w:r>
+    </w:p>
+    <w:p>
+      <w:pPr>
+        <w:pStyle w:val="af8"/>
         <w:numPr>
           <w:ilvl w:val="0"/>
-          <w:numId w:val="41"/>
-        </w:numPr>
-        <w:rPr>
-          <w:rFonts w:ascii="华文楷体" w:eastAsia="华文楷体" w:hAnsi="华文楷体"/>
-        </w:rPr>
-      </w:pPr>
-      <w:r>
-        <w:rPr>
-          <w:rFonts w:ascii="华文楷体" w:eastAsia="华文楷体" w:hAnsi="华文楷体" w:hint="eastAsia"/>
-        </w:rPr>
-        <w:t>用例名称：利润报表分析</w:t>
-      </w:r>
-    </w:p>
-    <w:p>
-      <w:pPr>
+          <w:numId w:val="47"/>
+        </w:numPr>
+        <w:wordWrap w:val="0"/>
+        <w:rPr>
+          <w:rFonts w:ascii="华文楷体" w:eastAsia="华文楷体" w:hAnsi="华文楷体"/>
+        </w:rPr>
+      </w:pPr>
+      <w:r>
+        <w:rPr>
+          <w:rFonts w:ascii="华文楷体" w:eastAsia="华文楷体" w:hAnsi="华文楷体" w:hint="eastAsia"/>
+        </w:rPr>
+        <w:t>前置条件：该用户是人事管理人员且成功登录系统。</w:t>
+      </w:r>
+    </w:p>
+    <w:p>
+      <w:pPr>
+        <w:pStyle w:val="af8"/>
         <w:numPr>
           <w:ilvl w:val="0"/>
-          <w:numId w:val="41"/>
-        </w:numPr>
-        <w:rPr>
-          <w:rFonts w:ascii="华文楷体" w:eastAsia="华文楷体" w:hAnsi="华文楷体"/>
-        </w:rPr>
-      </w:pPr>
-      <w:r>
-        <w:rPr>
-          <w:rFonts w:ascii="华文楷体" w:eastAsia="华文楷体" w:hAnsi="华文楷体" w:hint="eastAsia"/>
-        </w:rPr>
-        <w:t>参与者：财务管理人员</w:t>
-      </w:r>
-    </w:p>
-    <w:p>
-      <w:pPr>
+          <w:numId w:val="47"/>
+        </w:numPr>
+        <w:wordWrap w:val="0"/>
+        <w:rPr>
+          <w:rFonts w:ascii="华文楷体" w:eastAsia="华文楷体" w:hAnsi="华文楷体"/>
+        </w:rPr>
+      </w:pPr>
+      <w:r>
+        <w:rPr>
+          <w:rFonts w:ascii="华文楷体" w:eastAsia="华文楷体" w:hAnsi="华文楷体" w:hint="eastAsia"/>
+        </w:rPr>
+        <w:t>后置条件：如果用例成功，系统成功存储用户对员工信息所做的修改并传递职位变动信息，进行系统使用权限分配操作，反之，系统的状态不会发生改变。</w:t>
+      </w:r>
+    </w:p>
+    <w:p>
+      <w:pPr>
+        <w:pStyle w:val="af8"/>
         <w:numPr>
           <w:ilvl w:val="0"/>
-          <w:numId w:val="41"/>
-        </w:numPr>
-        <w:rPr>
-          <w:rFonts w:ascii="华文楷体" w:eastAsia="华文楷体" w:hAnsi="华文楷体"/>
-        </w:rPr>
-      </w:pPr>
-      <w:r>
-        <w:rPr>
-          <w:rFonts w:ascii="华文楷体" w:eastAsia="华文楷体" w:hAnsi="华文楷体" w:hint="eastAsia"/>
-        </w:rPr>
-        <w:t>频度：依赖于利润的需要，100%</w:t>
-      </w:r>
-    </w:p>
-    <w:p>
-      <w:pPr>
+          <w:numId w:val="47"/>
+        </w:numPr>
+        <w:wordWrap w:val="0"/>
+        <w:rPr>
+          <w:rFonts w:ascii="华文楷体" w:eastAsia="华文楷体" w:hAnsi="华文楷体"/>
+        </w:rPr>
+      </w:pPr>
+      <w:r>
+        <w:rPr>
+          <w:rFonts w:ascii="华文楷体" w:eastAsia="华文楷体" w:hAnsi="华文楷体" w:hint="eastAsia"/>
+        </w:rPr>
+        <w:t>基本事件流：当用户选择员工信息管理时，用例启动</w:t>
+      </w:r>
+    </w:p>
+    <w:p>
+      <w:pPr>
+        <w:pStyle w:val="af8"/>
         <w:numPr>
           <w:ilvl w:val="0"/>
-          <w:numId w:val="41"/>
-        </w:numPr>
-        <w:rPr>
-          <w:rFonts w:ascii="华文楷体" w:eastAsia="华文楷体" w:hAnsi="华文楷体"/>
-        </w:rPr>
-      </w:pPr>
-      <w:r>
-        <w:rPr>
-          <w:rFonts w:ascii="华文楷体" w:eastAsia="华文楷体" w:hAnsi="华文楷体" w:hint="eastAsia"/>
-        </w:rPr>
-        <w:t>状态：等待审查</w:t>
-      </w:r>
-    </w:p>
-    <w:p>
-      <w:pPr>
+          <w:numId w:val="48"/>
+        </w:numPr>
+        <w:wordWrap w:val="0"/>
+        <w:rPr>
+          <w:rFonts w:ascii="华文楷体" w:eastAsia="华文楷体" w:hAnsi="华文楷体"/>
+        </w:rPr>
+      </w:pPr>
+      <w:r>
+        <w:rPr>
+          <w:rFonts w:ascii="华文楷体" w:eastAsia="华文楷体" w:hAnsi="华文楷体" w:hint="eastAsia"/>
+        </w:rPr>
+        <w:t>系统提示用户选择任</w:t>
+      </w:r>
+      <w:proofErr w:type="gramStart"/>
+      <w:r>
+        <w:rPr>
+          <w:rFonts w:ascii="华文楷体" w:eastAsia="华文楷体" w:hAnsi="华文楷体" w:hint="eastAsia"/>
+        </w:rPr>
+        <w:t>一</w:t>
+      </w:r>
+      <w:proofErr w:type="gramEnd"/>
+      <w:r>
+        <w:rPr>
+          <w:rFonts w:ascii="华文楷体" w:eastAsia="华文楷体" w:hAnsi="华文楷体" w:hint="eastAsia"/>
+        </w:rPr>
+        <w:t>功能。</w:t>
+      </w:r>
+    </w:p>
+    <w:p>
+      <w:pPr>
+        <w:pStyle w:val="af8"/>
         <w:numPr>
           <w:ilvl w:val="0"/>
-          <w:numId w:val="41"/>
-        </w:numPr>
-        <w:rPr>
-          <w:rFonts w:ascii="华文楷体" w:eastAsia="华文楷体" w:hAnsi="华文楷体"/>
-        </w:rPr>
-      </w:pPr>
-      <w:r>
-        <w:rPr>
-          <w:rFonts w:ascii="华文楷体" w:eastAsia="华文楷体" w:hAnsi="华文楷体" w:hint="eastAsia"/>
-        </w:rPr>
-        <w:t>前置条件：该用户是财务管理人员且成功登录系统。</w:t>
-      </w:r>
-    </w:p>
-    <w:p>
-      <w:pPr>
+          <w:numId w:val="48"/>
+        </w:numPr>
+        <w:wordWrap w:val="0"/>
+        <w:rPr>
+          <w:rFonts w:ascii="华文楷体" w:eastAsia="华文楷体" w:hAnsi="华文楷体"/>
+        </w:rPr>
+      </w:pPr>
+      <w:r>
+        <w:rPr>
+          <w:rFonts w:ascii="华文楷体" w:eastAsia="华文楷体" w:hAnsi="华文楷体" w:hint="eastAsia"/>
+        </w:rPr>
+        <w:t>如果选择的活动是“员工信息查找”，则执行分支事件流1）：查找员工信息。</w:t>
+      </w:r>
+    </w:p>
+    <w:p>
+      <w:pPr>
+        <w:pStyle w:val="af8"/>
         <w:numPr>
           <w:ilvl w:val="0"/>
-          <w:numId w:val="41"/>
-        </w:numPr>
-        <w:rPr>
-          <w:rFonts w:ascii="华文楷体" w:eastAsia="华文楷体" w:hAnsi="华文楷体"/>
-        </w:rPr>
-      </w:pPr>
-      <w:r>
-        <w:rPr>
-          <w:rFonts w:ascii="华文楷体" w:eastAsia="华文楷体" w:hAnsi="华文楷体" w:hint="eastAsia"/>
-        </w:rPr>
-        <w:t>后置条件：如果用例成功，系统存储有关的利润信息，反之，系统状态不发生变化。</w:t>
-      </w:r>
-    </w:p>
-    <w:p>
-      <w:pPr>
+          <w:numId w:val="48"/>
+        </w:numPr>
+        <w:wordWrap w:val="0"/>
+        <w:rPr>
+          <w:rFonts w:ascii="华文楷体" w:eastAsia="华文楷体" w:hAnsi="华文楷体"/>
+        </w:rPr>
+      </w:pPr>
+      <w:r>
+        <w:rPr>
+          <w:rFonts w:ascii="华文楷体" w:eastAsia="华文楷体" w:hAnsi="华文楷体" w:hint="eastAsia"/>
+        </w:rPr>
+        <w:t>如果选择的活动是“招聘新员工”，则执行分支事件流2）：添加员工信息。</w:t>
+      </w:r>
+    </w:p>
+    <w:p>
+      <w:pPr>
+        <w:pStyle w:val="af8"/>
         <w:numPr>
           <w:ilvl w:val="0"/>
-          <w:numId w:val="41"/>
-        </w:numPr>
-        <w:rPr>
-          <w:rFonts w:ascii="华文楷体" w:eastAsia="华文楷体" w:hAnsi="华文楷体"/>
-        </w:rPr>
-      </w:pPr>
-      <w:r>
-        <w:rPr>
-          <w:rFonts w:ascii="华文楷体" w:eastAsia="华文楷体" w:hAnsi="华文楷体" w:hint="eastAsia"/>
-        </w:rPr>
-        <w:t>基本事件流：当用户进行利润报表分析时，用例启动</w:t>
-      </w:r>
-    </w:p>
-    <w:p>
-      <w:pPr>
+          <w:numId w:val="48"/>
+        </w:numPr>
+        <w:wordWrap w:val="0"/>
+        <w:rPr>
+          <w:rFonts w:ascii="华文楷体" w:eastAsia="华文楷体" w:hAnsi="华文楷体"/>
+        </w:rPr>
+      </w:pPr>
+      <w:r>
+        <w:rPr>
+          <w:rFonts w:ascii="华文楷体" w:eastAsia="华文楷体" w:hAnsi="华文楷体" w:hint="eastAsia"/>
+        </w:rPr>
+        <w:t>如果选择的活动是“解雇员工”，则执行分支事件流3）：删除员工信息。</w:t>
+      </w:r>
+    </w:p>
+    <w:p>
+      <w:pPr>
+        <w:pStyle w:val="af8"/>
         <w:numPr>
           <w:ilvl w:val="0"/>
-          <w:numId w:val="44"/>
-        </w:numPr>
-        <w:rPr>
-          <w:rFonts w:ascii="华文楷体" w:eastAsia="华文楷体" w:hAnsi="华文楷体"/>
-        </w:rPr>
-      </w:pPr>
-      <w:r>
-        <w:rPr>
-          <w:rFonts w:ascii="华文楷体" w:eastAsia="华文楷体" w:hAnsi="华文楷体" w:hint="eastAsia"/>
-        </w:rPr>
-        <w:t>系统读取商品销售量信息及仓库的预算信息。</w:t>
-      </w:r>
-    </w:p>
-    <w:p>
-      <w:pPr>
+          <w:numId w:val="48"/>
+        </w:numPr>
+        <w:wordWrap w:val="0"/>
+        <w:rPr>
+          <w:rFonts w:ascii="华文楷体" w:eastAsia="华文楷体" w:hAnsi="华文楷体"/>
+        </w:rPr>
+      </w:pPr>
+      <w:r>
+        <w:rPr>
+          <w:rFonts w:ascii="华文楷体" w:eastAsia="华文楷体" w:hAnsi="华文楷体" w:hint="eastAsia"/>
+        </w:rPr>
+        <w:t>如果选择的活动是“员工个人信息修改”，则执行分支事件流4）：修改员工个人信息。</w:t>
+      </w:r>
+    </w:p>
+    <w:p>
+      <w:pPr>
+        <w:pStyle w:val="af8"/>
         <w:numPr>
           <w:ilvl w:val="0"/>
-          <w:numId w:val="44"/>
-        </w:numPr>
-        <w:rPr>
-          <w:rFonts w:ascii="华文楷体" w:eastAsia="华文楷体" w:hAnsi="华文楷体"/>
-        </w:rPr>
-      </w:pPr>
-      <w:r>
-        <w:rPr>
-          <w:rFonts w:ascii="华文楷体" w:eastAsia="华文楷体" w:hAnsi="华文楷体" w:hint="eastAsia"/>
-        </w:rPr>
-        <w:t>依据销售业绩和预算信息，生成利润报表。</w:t>
-      </w:r>
-    </w:p>
-    <w:p>
-      <w:pPr>
+          <w:numId w:val="48"/>
+        </w:numPr>
+        <w:wordWrap w:val="0"/>
+        <w:rPr>
+          <w:rFonts w:ascii="华文楷体" w:eastAsia="华文楷体" w:hAnsi="华文楷体"/>
+        </w:rPr>
+      </w:pPr>
+      <w:r>
+        <w:rPr>
+          <w:rFonts w:ascii="华文楷体" w:eastAsia="华文楷体" w:hAnsi="华文楷体" w:hint="eastAsia"/>
+        </w:rPr>
+        <w:t>如果选择的活动是“职位变动”，则执行分支事件流5）：修改员工职位信息。</w:t>
+      </w:r>
+    </w:p>
+    <w:p>
+      <w:pPr>
+        <w:pStyle w:val="af8"/>
         <w:numPr>
           <w:ilvl w:val="0"/>
-          <w:numId w:val="44"/>
-        </w:numPr>
-        <w:rPr>
-          <w:rFonts w:ascii="华文楷体" w:eastAsia="华文楷体" w:hAnsi="华文楷体"/>
-        </w:rPr>
-      </w:pPr>
-      <w:r>
-        <w:rPr>
-          <w:rFonts w:ascii="华文楷体" w:eastAsia="华文楷体" w:hAnsi="华文楷体" w:hint="eastAsia"/>
-        </w:rPr>
-        <w:t>根据利润报表，生成今后的利润预算。</w:t>
-      </w:r>
-    </w:p>
-    <w:p>
-      <w:pPr>
+          <w:numId w:val="47"/>
+        </w:numPr>
+        <w:wordWrap w:val="0"/>
+        <w:rPr>
+          <w:rFonts w:ascii="华文楷体" w:eastAsia="华文楷体" w:hAnsi="华文楷体"/>
+        </w:rPr>
+      </w:pPr>
+      <w:r>
+        <w:rPr>
+          <w:rFonts w:ascii="华文楷体" w:eastAsia="华文楷体" w:hAnsi="华文楷体" w:hint="eastAsia"/>
+        </w:rPr>
+        <w:t>分支</w:t>
+      </w:r>
+      <w:r>
+        <w:rPr>
+          <w:rFonts w:ascii="华文楷体" w:eastAsia="华文楷体" w:hAnsi="华文楷体" w:hint="eastAsia"/>
+        </w:rPr>
+        <w:t>事件</w:t>
+      </w:r>
+      <w:r>
+        <w:rPr>
+          <w:rFonts w:ascii="华文楷体" w:eastAsia="华文楷体" w:hAnsi="华文楷体" w:hint="eastAsia"/>
+        </w:rPr>
+        <w:t>流：</w:t>
+      </w:r>
+    </w:p>
+    <w:p>
+      <w:pPr>
+        <w:pStyle w:val="af8"/>
+        <w:numPr>
+          <w:ilvl w:val="4"/>
+          <w:numId w:val="54"/>
+        </w:numPr>
+        <w:wordWrap w:val="0"/>
+        <w:rPr>
+          <w:rFonts w:ascii="华文楷体" w:eastAsia="华文楷体" w:hAnsi="华文楷体"/>
+        </w:rPr>
+      </w:pPr>
+      <w:r>
+        <w:rPr>
+          <w:rFonts w:ascii="华文楷体" w:eastAsia="华文楷体" w:hAnsi="华文楷体" w:hint="eastAsia"/>
+        </w:rPr>
+        <w:t>查找员工信息：</w:t>
+      </w:r>
+    </w:p>
+    <w:p>
+      <w:pPr>
+        <w:pStyle w:val="af8"/>
         <w:numPr>
           <w:ilvl w:val="0"/>
-          <w:numId w:val="41"/>
-        </w:numPr>
+          <w:numId w:val="49"/>
+        </w:numPr>
+        <w:wordWrap w:val="0"/>
+        <w:rPr>
+          <w:rFonts w:ascii="华文楷体" w:eastAsia="华文楷体" w:hAnsi="华文楷体"/>
+        </w:rPr>
+      </w:pPr>
+      <w:r>
+        <w:rPr>
+          <w:rFonts w:ascii="华文楷体" w:eastAsia="华文楷体" w:hAnsi="华文楷体" w:hint="eastAsia"/>
+        </w:rPr>
+        <w:t>系统提示用户输入员工</w:t>
+      </w:r>
+      <w:r>
+        <w:rPr>
+          <w:rFonts w:ascii="华文楷体" w:eastAsia="华文楷体" w:hAnsi="华文楷体" w:hint="eastAsia"/>
+        </w:rPr>
+        <w:t>信息，例如，员工姓名、联系方式等</w:t>
+      </w:r>
+      <w:r>
+        <w:rPr>
+          <w:rFonts w:ascii="华文楷体" w:eastAsia="华文楷体" w:hAnsi="华文楷体" w:hint="eastAsia"/>
+        </w:rPr>
+        <w:t>。</w:t>
+      </w:r>
+    </w:p>
+    <w:p>
+      <w:pPr>
+        <w:pStyle w:val="af8"/>
+        <w:numPr>
+          <w:ilvl w:val="0"/>
+          <w:numId w:val="49"/>
+        </w:numPr>
+        <w:wordWrap w:val="0"/>
+        <w:rPr>
+          <w:rFonts w:ascii="华文楷体" w:eastAsia="华文楷体" w:hAnsi="华文楷体"/>
+        </w:rPr>
+      </w:pPr>
+      <w:r>
+        <w:rPr>
+          <w:rFonts w:ascii="华文楷体" w:eastAsia="华文楷体" w:hAnsi="华文楷体" w:hint="eastAsia"/>
+        </w:rPr>
+        <w:t>用户输入</w:t>
+      </w:r>
+      <w:r>
+        <w:rPr>
+          <w:rFonts w:ascii="华文楷体" w:eastAsia="华文楷体" w:hAnsi="华文楷体" w:hint="eastAsia"/>
+        </w:rPr>
+        <w:t>具体</w:t>
+      </w:r>
+      <w:r>
+        <w:rPr>
+          <w:rFonts w:ascii="华文楷体" w:eastAsia="华文楷体" w:hAnsi="华文楷体" w:hint="eastAsia"/>
+        </w:rPr>
+        <w:t>员工</w:t>
+      </w:r>
+      <w:r>
+        <w:rPr>
+          <w:rFonts w:ascii="华文楷体" w:eastAsia="华文楷体" w:hAnsi="华文楷体" w:hint="eastAsia"/>
+        </w:rPr>
+        <w:t>信息</w:t>
+      </w:r>
+      <w:r>
+        <w:rPr>
+          <w:rFonts w:ascii="华文楷体" w:eastAsia="华文楷体" w:hAnsi="华文楷体" w:hint="eastAsia"/>
+        </w:rPr>
+        <w:t>。</w:t>
+      </w:r>
+    </w:p>
+    <w:p>
+      <w:pPr>
+        <w:pStyle w:val="af8"/>
+        <w:numPr>
+          <w:ilvl w:val="0"/>
+          <w:numId w:val="49"/>
+        </w:numPr>
+        <w:wordWrap w:val="0"/>
+        <w:rPr>
+          <w:rFonts w:ascii="华文楷体" w:eastAsia="华文楷体" w:hAnsi="华文楷体"/>
+        </w:rPr>
+      </w:pPr>
+      <w:r>
+        <w:rPr>
+          <w:rFonts w:ascii="华文楷体" w:eastAsia="华文楷体" w:hAnsi="华文楷体" w:hint="eastAsia"/>
+        </w:rPr>
+        <w:t>检索员工</w:t>
+      </w:r>
+      <w:r>
+        <w:rPr>
+          <w:rFonts w:ascii="华文楷体" w:eastAsia="华文楷体" w:hAnsi="华文楷体" w:hint="eastAsia"/>
+        </w:rPr>
+        <w:t>信息</w:t>
+      </w:r>
+      <w:r>
+        <w:rPr>
+          <w:rFonts w:ascii="华文楷体" w:eastAsia="华文楷体" w:hAnsi="华文楷体" w:hint="eastAsia"/>
+        </w:rPr>
+        <w:t>。</w:t>
+      </w:r>
+    </w:p>
+    <w:p>
+      <w:pPr>
+        <w:pStyle w:val="af8"/>
+        <w:numPr>
+          <w:ilvl w:val="0"/>
+          <w:numId w:val="49"/>
+        </w:numPr>
+        <w:wordWrap w:val="0"/>
+        <w:rPr>
+          <w:rFonts w:ascii="华文楷体" w:eastAsia="华文楷体" w:hAnsi="华文楷体"/>
+        </w:rPr>
+      </w:pPr>
+      <w:r>
+        <w:rPr>
+          <w:rFonts w:ascii="华文楷体" w:eastAsia="华文楷体" w:hAnsi="华文楷体" w:hint="eastAsia"/>
+        </w:rPr>
+        <w:lastRenderedPageBreak/>
+        <w:t>系统显示检索结果，若成功，则显示该员工的具体信息。</w:t>
+      </w:r>
+    </w:p>
+    <w:p>
+      <w:pPr>
+        <w:pStyle w:val="af8"/>
+        <w:numPr>
+          <w:ilvl w:val="4"/>
+          <w:numId w:val="54"/>
+        </w:numPr>
+        <w:wordWrap w:val="0"/>
+        <w:rPr>
+          <w:rFonts w:ascii="华文楷体" w:eastAsia="华文楷体" w:hAnsi="华文楷体"/>
+        </w:rPr>
+      </w:pPr>
+      <w:r>
+        <w:rPr>
+          <w:rFonts w:ascii="华文楷体" w:eastAsia="华文楷体" w:hAnsi="华文楷体" w:hint="eastAsia"/>
+        </w:rPr>
+        <w:t>添加员工信息：</w:t>
+      </w:r>
+    </w:p>
+    <w:p>
+      <w:pPr>
+        <w:pStyle w:val="af8"/>
+        <w:numPr>
+          <w:ilvl w:val="0"/>
+          <w:numId w:val="52"/>
+        </w:numPr>
+        <w:wordWrap w:val="0"/>
+        <w:rPr>
+          <w:rFonts w:ascii="华文楷体" w:eastAsia="华文楷体" w:hAnsi="华文楷体"/>
+        </w:rPr>
+      </w:pPr>
+      <w:r>
+        <w:rPr>
+          <w:rFonts w:ascii="华文楷体" w:eastAsia="华文楷体" w:hAnsi="华文楷体" w:hint="eastAsia"/>
+        </w:rPr>
+        <w:t>提供需要增加的员工信息，例如，员工名称、员工</w:t>
+      </w:r>
+      <w:r>
+        <w:rPr>
+          <w:rFonts w:ascii="华文楷体" w:eastAsia="华文楷体" w:hAnsi="华文楷体" w:hint="eastAsia"/>
+        </w:rPr>
+        <w:t>性别</w:t>
+      </w:r>
+      <w:r>
+        <w:rPr>
+          <w:rFonts w:ascii="华文楷体" w:eastAsia="华文楷体" w:hAnsi="华文楷体" w:hint="eastAsia"/>
+        </w:rPr>
+        <w:t>、联系方式等。</w:t>
+      </w:r>
+    </w:p>
+    <w:p>
+      <w:pPr>
+        <w:pStyle w:val="af8"/>
+        <w:numPr>
+          <w:ilvl w:val="0"/>
+          <w:numId w:val="52"/>
+        </w:numPr>
+        <w:wordWrap w:val="0"/>
+        <w:rPr>
+          <w:rFonts w:ascii="华文楷体" w:eastAsia="华文楷体" w:hAnsi="华文楷体"/>
+        </w:rPr>
+      </w:pPr>
+      <w:r>
+        <w:rPr>
+          <w:rFonts w:ascii="华文楷体" w:eastAsia="华文楷体" w:hAnsi="华文楷体" w:hint="eastAsia"/>
+        </w:rPr>
+        <w:t>系统存储员工信息。</w:t>
+      </w:r>
+    </w:p>
+    <w:p>
+      <w:pPr>
+        <w:pStyle w:val="af8"/>
+        <w:numPr>
+          <w:ilvl w:val="4"/>
+          <w:numId w:val="54"/>
+        </w:numPr>
+        <w:wordWrap w:val="0"/>
+        <w:rPr>
+          <w:rFonts w:ascii="华文楷体" w:eastAsia="华文楷体" w:hAnsi="华文楷体"/>
+        </w:rPr>
+      </w:pPr>
+      <w:r>
+        <w:rPr>
+          <w:rFonts w:ascii="华文楷体" w:eastAsia="华文楷体" w:hAnsi="华文楷体" w:hint="eastAsia"/>
+        </w:rPr>
+        <w:t>删除员工信息：</w:t>
+      </w:r>
+    </w:p>
+    <w:p>
+      <w:pPr>
+        <w:pStyle w:val="af8"/>
+        <w:numPr>
+          <w:ilvl w:val="0"/>
+          <w:numId w:val="53"/>
+        </w:numPr>
+        <w:wordWrap w:val="0"/>
+        <w:rPr>
+          <w:rFonts w:ascii="华文楷体" w:eastAsia="华文楷体" w:hAnsi="华文楷体"/>
+        </w:rPr>
+      </w:pPr>
+      <w:r>
+        <w:rPr>
+          <w:rFonts w:ascii="华文楷体" w:eastAsia="华文楷体" w:hAnsi="华文楷体" w:hint="eastAsia"/>
+        </w:rPr>
+        <w:t>用户选择需要删除信息的员工。</w:t>
+      </w:r>
+    </w:p>
+    <w:p>
+      <w:pPr>
+        <w:pStyle w:val="af8"/>
+        <w:numPr>
+          <w:ilvl w:val="0"/>
+          <w:numId w:val="53"/>
+        </w:numPr>
+        <w:wordWrap w:val="0"/>
+        <w:rPr>
+          <w:rFonts w:ascii="华文楷体" w:eastAsia="华文楷体" w:hAnsi="华文楷体"/>
+        </w:rPr>
+      </w:pPr>
+      <w:r>
+        <w:rPr>
+          <w:rFonts w:ascii="华文楷体" w:eastAsia="华文楷体" w:hAnsi="华文楷体" w:hint="eastAsia"/>
+        </w:rPr>
+        <w:t>删除当前员工信息。</w:t>
+      </w:r>
+    </w:p>
+    <w:p>
+      <w:pPr>
+        <w:pStyle w:val="af8"/>
+        <w:numPr>
+          <w:ilvl w:val="0"/>
+          <w:numId w:val="53"/>
+        </w:numPr>
+        <w:wordWrap w:val="0"/>
+        <w:rPr>
+          <w:rFonts w:ascii="华文楷体" w:eastAsia="华文楷体" w:hAnsi="华文楷体"/>
+        </w:rPr>
+      </w:pPr>
+      <w:r>
+        <w:rPr>
+          <w:rFonts w:ascii="华文楷体" w:eastAsia="华文楷体" w:hAnsi="华文楷体" w:hint="eastAsia"/>
+        </w:rPr>
+        <w:t>系统删除相关信息。</w:t>
+      </w:r>
+    </w:p>
+    <w:p>
+      <w:pPr>
+        <w:pStyle w:val="af8"/>
+        <w:numPr>
+          <w:ilvl w:val="4"/>
+          <w:numId w:val="54"/>
+        </w:numPr>
+        <w:wordWrap w:val="0"/>
+        <w:rPr>
+          <w:rFonts w:ascii="华文楷体" w:eastAsia="华文楷体" w:hAnsi="华文楷体"/>
+        </w:rPr>
+      </w:pPr>
+      <w:r>
+        <w:rPr>
+          <w:rFonts w:ascii="华文楷体" w:eastAsia="华文楷体" w:hAnsi="华文楷体" w:hint="eastAsia"/>
+        </w:rPr>
+        <w:t>修改员工个人信息：</w:t>
+      </w:r>
+    </w:p>
+    <w:p>
+      <w:pPr>
+        <w:pStyle w:val="af8"/>
+        <w:numPr>
+          <w:ilvl w:val="0"/>
+          <w:numId w:val="50"/>
+        </w:numPr>
+        <w:wordWrap w:val="0"/>
+        <w:rPr>
+          <w:rFonts w:ascii="华文楷体" w:eastAsia="华文楷体" w:hAnsi="华文楷体"/>
+        </w:rPr>
+      </w:pPr>
+      <w:r>
+        <w:rPr>
+          <w:rFonts w:ascii="华文楷体" w:eastAsia="华文楷体" w:hAnsi="华文楷体" w:hint="eastAsia"/>
+        </w:rPr>
+        <w:t>用户选择需要修改信息的员工。</w:t>
+      </w:r>
+    </w:p>
+    <w:p>
+      <w:pPr>
+        <w:pStyle w:val="af8"/>
+        <w:numPr>
+          <w:ilvl w:val="0"/>
+          <w:numId w:val="50"/>
+        </w:numPr>
+        <w:wordWrap w:val="0"/>
+        <w:rPr>
+          <w:rFonts w:ascii="华文楷体" w:eastAsia="华文楷体" w:hAnsi="华文楷体"/>
+        </w:rPr>
+      </w:pPr>
+      <w:r>
+        <w:rPr>
+          <w:rFonts w:ascii="华文楷体" w:eastAsia="华文楷体" w:hAnsi="华文楷体" w:hint="eastAsia"/>
+        </w:rPr>
+        <w:t>更改员工的具体信息，例如，</w:t>
+      </w:r>
+      <w:r>
+        <w:rPr>
+          <w:rFonts w:ascii="华文楷体" w:eastAsia="华文楷体" w:hAnsi="华文楷体" w:hint="eastAsia"/>
+        </w:rPr>
+        <w:t>联系方式等。</w:t>
+      </w:r>
+    </w:p>
+    <w:p>
+      <w:pPr>
+        <w:pStyle w:val="af8"/>
+        <w:numPr>
+          <w:ilvl w:val="0"/>
+          <w:numId w:val="50"/>
+        </w:numPr>
+        <w:wordWrap w:val="0"/>
+        <w:rPr>
+          <w:rFonts w:ascii="华文楷体" w:eastAsia="华文楷体" w:hAnsi="华文楷体"/>
+        </w:rPr>
+      </w:pPr>
+      <w:r>
+        <w:rPr>
+          <w:rFonts w:ascii="华文楷体" w:eastAsia="华文楷体" w:hAnsi="华文楷体" w:hint="eastAsia"/>
+        </w:rPr>
+        <w:t>系统存储修改后的员工信息。</w:t>
+      </w:r>
+    </w:p>
+    <w:p>
+      <w:pPr>
+        <w:pStyle w:val="af8"/>
+        <w:numPr>
+          <w:ilvl w:val="4"/>
+          <w:numId w:val="54"/>
+        </w:numPr>
+        <w:wordWrap w:val="0"/>
+        <w:rPr>
+          <w:rFonts w:ascii="华文楷体" w:eastAsia="华文楷体" w:hAnsi="华文楷体"/>
+        </w:rPr>
+      </w:pPr>
+      <w:r>
+        <w:rPr>
+          <w:rFonts w:ascii="华文楷体" w:eastAsia="华文楷体" w:hAnsi="华文楷体" w:hint="eastAsia"/>
+        </w:rPr>
+        <w:t>修改员工职位信息：</w:t>
+      </w:r>
+    </w:p>
+    <w:p>
+      <w:pPr>
+        <w:pStyle w:val="af8"/>
+        <w:numPr>
+          <w:ilvl w:val="0"/>
+          <w:numId w:val="51"/>
+        </w:numPr>
+        <w:wordWrap w:val="0"/>
+        <w:rPr>
+          <w:rFonts w:ascii="华文楷体" w:eastAsia="华文楷体" w:hAnsi="华文楷体"/>
+        </w:rPr>
+      </w:pPr>
+      <w:r>
+        <w:rPr>
+          <w:rFonts w:ascii="华文楷体" w:eastAsia="华文楷体" w:hAnsi="华文楷体" w:hint="eastAsia"/>
+        </w:rPr>
+        <w:t>用户选择需要修改信息的员工。</w:t>
+      </w:r>
+    </w:p>
+    <w:p>
+      <w:pPr>
+        <w:pStyle w:val="af8"/>
+        <w:numPr>
+          <w:ilvl w:val="0"/>
+          <w:numId w:val="51"/>
+        </w:numPr>
+        <w:wordWrap w:val="0"/>
+        <w:rPr>
+          <w:rFonts w:ascii="华文楷体" w:eastAsia="华文楷体" w:hAnsi="华文楷体"/>
+        </w:rPr>
+      </w:pPr>
+      <w:r>
+        <w:rPr>
+          <w:rFonts w:ascii="华文楷体" w:eastAsia="华文楷体" w:hAnsi="华文楷体" w:hint="eastAsia"/>
+        </w:rPr>
+        <w:t>更改员工的职位信息，例如，所属部门、具体职位等。</w:t>
+      </w:r>
+    </w:p>
+    <w:p>
+      <w:pPr>
+        <w:pStyle w:val="af8"/>
+        <w:numPr>
+          <w:ilvl w:val="0"/>
+          <w:numId w:val="51"/>
+        </w:numPr>
+        <w:wordWrap w:val="0"/>
+        <w:rPr>
+          <w:rFonts w:ascii="华文楷体" w:eastAsia="华文楷体" w:hAnsi="华文楷体"/>
+        </w:rPr>
+      </w:pPr>
+      <w:r>
+        <w:rPr>
+          <w:rFonts w:ascii="华文楷体" w:eastAsia="华文楷体" w:hAnsi="华文楷体" w:hint="eastAsia"/>
+        </w:rPr>
+        <w:t>系统存储修改后的员工职位信息。</w:t>
+      </w:r>
+    </w:p>
+    <w:p>
+      <w:pPr>
+        <w:pStyle w:val="af8"/>
+        <w:numPr>
+          <w:ilvl w:val="0"/>
+          <w:numId w:val="47"/>
+        </w:numPr>
+        <w:wordWrap w:val="0"/>
         <w:rPr>
           <w:rFonts w:ascii="华文楷体" w:eastAsia="华文楷体" w:hAnsi="华文楷体"/>
         </w:rPr>
@@ -8520,1228 +10765,364 @@
         </w:rPr>
         <w:t>异常事件流：</w:t>
       </w:r>
-    </w:p>
-    <w:p>
-      <w:pPr>
-        <w:rPr>
-          <w:rFonts w:ascii="华文楷体" w:eastAsia="华文楷体" w:hAnsi="华文楷体"/>
-        </w:rPr>
-      </w:pPr>
-      <w:r>
-        <w:rPr>
-          <w:rFonts w:ascii="华文楷体" w:eastAsia="华文楷体" w:hAnsi="华文楷体" w:hint="eastAsia"/>
-        </w:rPr>
-        <w:t>如果用户输入无效的商品ID，则系统显示提示信息。如果用户在添加有关的利润信息时，该信息已经存在，则系统显示提示信息。用户可以选择返回基本事件流的起始点，重新添加利润信息；或者取消操作，用例结束。</w:t>
-      </w:r>
-    </w:p>
-    <w:p>
-      <w:pPr>
-        <w:pStyle w:val="3"/>
-      </w:pPr>
-      <w:bookmarkStart w:id="28" w:name="_Toc373777610"/>
-      <w:r>
-        <w:rPr>
-          <w:rFonts w:hint="eastAsia"/>
-        </w:rPr>
-        <w:t>工资发放管理</w:t>
-      </w:r>
-      <w:bookmarkEnd w:id="28"/>
-    </w:p>
-    <w:p>
-      <w:pPr>
-        <w:numPr>
-          <w:ilvl w:val="0"/>
-          <w:numId w:val="42"/>
-        </w:numPr>
-        <w:rPr>
-          <w:rFonts w:ascii="华文楷体" w:eastAsia="华文楷体" w:hAnsi="华文楷体"/>
-        </w:rPr>
-      </w:pPr>
-      <w:r>
-        <w:rPr>
-          <w:rFonts w:ascii="华文楷体" w:eastAsia="华文楷体" w:hAnsi="华文楷体" w:hint="eastAsia"/>
-        </w:rPr>
-        <w:t>用例名称：工资发放</w:t>
-      </w:r>
-    </w:p>
-    <w:p>
-      <w:pPr>
-        <w:numPr>
-          <w:ilvl w:val="0"/>
-          <w:numId w:val="42"/>
-        </w:numPr>
-        <w:rPr>
-          <w:rFonts w:ascii="华文楷体" w:eastAsia="华文楷体" w:hAnsi="华文楷体"/>
-        </w:rPr>
-      </w:pPr>
-      <w:r>
-        <w:rPr>
-          <w:rFonts w:ascii="华文楷体" w:eastAsia="华文楷体" w:hAnsi="华文楷体" w:hint="eastAsia"/>
-        </w:rPr>
-        <w:t>参与者：财务管理人员</w:t>
-      </w:r>
-    </w:p>
-    <w:p>
-      <w:pPr>
-        <w:numPr>
-          <w:ilvl w:val="0"/>
-          <w:numId w:val="42"/>
-        </w:numPr>
-        <w:rPr>
-          <w:rFonts w:ascii="华文楷体" w:eastAsia="华文楷体" w:hAnsi="华文楷体"/>
-        </w:rPr>
-      </w:pPr>
-      <w:r>
-        <w:rPr>
-          <w:rFonts w:ascii="华文楷体" w:eastAsia="华文楷体" w:hAnsi="华文楷体" w:hint="eastAsia"/>
-        </w:rPr>
-        <w:t>频度：依赖于员工的需要，100%</w:t>
-      </w:r>
-    </w:p>
-    <w:p>
-      <w:pPr>
-        <w:numPr>
-          <w:ilvl w:val="0"/>
-          <w:numId w:val="42"/>
-        </w:numPr>
-        <w:rPr>
-          <w:rFonts w:ascii="华文楷体" w:eastAsia="华文楷体" w:hAnsi="华文楷体"/>
-        </w:rPr>
-      </w:pPr>
-      <w:r>
-        <w:rPr>
-          <w:rFonts w:ascii="华文楷体" w:eastAsia="华文楷体" w:hAnsi="华文楷体" w:hint="eastAsia"/>
-        </w:rPr>
-        <w:t>状态：等待审查</w:t>
-      </w:r>
-    </w:p>
-    <w:p>
-      <w:pPr>
-        <w:numPr>
-          <w:ilvl w:val="0"/>
-          <w:numId w:val="42"/>
-        </w:numPr>
-        <w:rPr>
-          <w:rFonts w:ascii="华文楷体" w:eastAsia="华文楷体" w:hAnsi="华文楷体"/>
-        </w:rPr>
-      </w:pPr>
-      <w:r>
-        <w:rPr>
-          <w:rFonts w:ascii="华文楷体" w:eastAsia="华文楷体" w:hAnsi="华文楷体" w:hint="eastAsia"/>
-        </w:rPr>
-        <w:t>前置条件：该用户是财务管理人员且成功登录系统。</w:t>
-      </w:r>
-    </w:p>
-    <w:p>
-      <w:pPr>
-        <w:numPr>
-          <w:ilvl w:val="0"/>
-          <w:numId w:val="42"/>
-        </w:numPr>
-        <w:rPr>
-          <w:rFonts w:ascii="华文楷体" w:eastAsia="华文楷体" w:hAnsi="华文楷体"/>
-        </w:rPr>
-      </w:pPr>
-      <w:r>
-        <w:rPr>
-          <w:rFonts w:ascii="华文楷体" w:eastAsia="华文楷体" w:hAnsi="华文楷体" w:hint="eastAsia"/>
-        </w:rPr>
-        <w:t>后置条件：若用例成功，系统存储员工工资和奖金的具体发放信息，反之，系</w:t>
-      </w:r>
-      <w:r>
-        <w:rPr>
-          <w:rFonts w:ascii="华文楷体" w:eastAsia="华文楷体" w:hAnsi="华文楷体" w:hint="eastAsia"/>
-        </w:rPr>
-        <w:lastRenderedPageBreak/>
-        <w:t>统状态不发生变化。</w:t>
-      </w:r>
-    </w:p>
-    <w:p>
-      <w:pPr>
-        <w:numPr>
-          <w:ilvl w:val="0"/>
-          <w:numId w:val="42"/>
-        </w:numPr>
-        <w:rPr>
-          <w:rFonts w:ascii="华文楷体" w:eastAsia="华文楷体" w:hAnsi="华文楷体"/>
-        </w:rPr>
-      </w:pPr>
-      <w:r>
-        <w:rPr>
-          <w:rFonts w:ascii="华文楷体" w:eastAsia="华文楷体" w:hAnsi="华文楷体" w:hint="eastAsia"/>
-        </w:rPr>
-        <w:t>基本事件流：当用户进行工资发放管理时，用例启动</w:t>
-      </w:r>
-    </w:p>
-    <w:p>
-      <w:pPr>
-        <w:numPr>
-          <w:ilvl w:val="0"/>
-          <w:numId w:val="45"/>
-        </w:numPr>
-        <w:rPr>
-          <w:rFonts w:ascii="华文楷体" w:eastAsia="华文楷体" w:hAnsi="华文楷体"/>
-        </w:rPr>
-      </w:pPr>
-      <w:r>
-        <w:rPr>
-          <w:rFonts w:ascii="华文楷体" w:eastAsia="华文楷体" w:hAnsi="华文楷体" w:hint="eastAsia"/>
-        </w:rPr>
-        <w:t>系统读取员工工资和奖金信息。</w:t>
-      </w:r>
-    </w:p>
-    <w:p>
-      <w:pPr>
-        <w:numPr>
-          <w:ilvl w:val="0"/>
-          <w:numId w:val="45"/>
-        </w:numPr>
-        <w:rPr>
-          <w:rFonts w:ascii="华文楷体" w:eastAsia="华文楷体" w:hAnsi="华文楷体"/>
-        </w:rPr>
-      </w:pPr>
-      <w:r>
-        <w:rPr>
-          <w:rFonts w:ascii="华文楷体" w:eastAsia="华文楷体" w:hAnsi="华文楷体" w:hint="eastAsia"/>
-        </w:rPr>
-        <w:t>计算出总支出。</w:t>
-      </w:r>
-    </w:p>
-    <w:p>
-      <w:pPr>
-        <w:numPr>
-          <w:ilvl w:val="0"/>
-          <w:numId w:val="45"/>
-        </w:numPr>
-        <w:rPr>
-          <w:rFonts w:ascii="华文楷体" w:eastAsia="华文楷体" w:hAnsi="华文楷体"/>
-        </w:rPr>
-      </w:pPr>
-      <w:r>
-        <w:rPr>
-          <w:rFonts w:ascii="华文楷体" w:eastAsia="华文楷体" w:hAnsi="华文楷体" w:hint="eastAsia"/>
-        </w:rPr>
-        <w:t>从公司的银行账户中提取相应金额，把钱分别打入到每个员工的银行账户中。</w:t>
-      </w:r>
-    </w:p>
-    <w:p>
-      <w:pPr>
-        <w:numPr>
-          <w:ilvl w:val="0"/>
-          <w:numId w:val="42"/>
-        </w:numPr>
-        <w:rPr>
-          <w:rFonts w:ascii="华文楷体" w:eastAsia="华文楷体" w:hAnsi="华文楷体"/>
-        </w:rPr>
-      </w:pPr>
-      <w:r>
-        <w:rPr>
-          <w:rFonts w:ascii="华文楷体" w:eastAsia="华文楷体" w:hAnsi="华文楷体" w:hint="eastAsia"/>
-        </w:rPr>
-        <w:t>异常事件流：</w:t>
-      </w:r>
-    </w:p>
-    <w:p>
-      <w:pPr>
-        <w:rPr>
-          <w:rFonts w:ascii="华文楷体" w:eastAsia="华文楷体" w:hAnsi="华文楷体"/>
-        </w:rPr>
-      </w:pPr>
-      <w:r>
-        <w:rPr>
-          <w:rFonts w:ascii="华文楷体" w:eastAsia="华文楷体" w:hAnsi="华文楷体" w:hint="eastAsia"/>
-        </w:rPr>
-        <w:t>如果用户输入无效的员工ID，则系统显示提示信息。如果用户在添加有关的工资和奖金发放信息时，该信息已经存在，则系统显示提示信息。用户可以选择返回基本事件流的起始点，重新添加发放信息；或者取消操作，用例结束。</w:t>
-      </w:r>
-    </w:p>
-    <w:p>
-      <w:pPr>
-        <w:pStyle w:val="3"/>
-      </w:pPr>
-      <w:bookmarkStart w:id="29" w:name="_Toc373777611"/>
-      <w:r>
-        <w:rPr>
-          <w:rFonts w:hint="eastAsia"/>
-        </w:rPr>
-        <w:t>日常支出管理</w:t>
-      </w:r>
-      <w:bookmarkEnd w:id="29"/>
-    </w:p>
-    <w:p>
-      <w:pPr>
-        <w:numPr>
-          <w:ilvl w:val="0"/>
-          <w:numId w:val="43"/>
-        </w:numPr>
-        <w:rPr>
-          <w:rFonts w:ascii="华文楷体" w:eastAsia="华文楷体" w:hAnsi="华文楷体"/>
-        </w:rPr>
-      </w:pPr>
-      <w:r>
-        <w:rPr>
-          <w:rFonts w:ascii="华文楷体" w:eastAsia="华文楷体" w:hAnsi="华文楷体" w:hint="eastAsia"/>
-        </w:rPr>
-        <w:t>用例名称：日常支出管理</w:t>
-      </w:r>
-    </w:p>
-    <w:p>
-      <w:pPr>
-        <w:numPr>
-          <w:ilvl w:val="0"/>
-          <w:numId w:val="43"/>
-        </w:numPr>
-        <w:rPr>
-          <w:rFonts w:ascii="华文楷体" w:eastAsia="华文楷体" w:hAnsi="华文楷体"/>
-        </w:rPr>
-      </w:pPr>
-      <w:r>
-        <w:rPr>
-          <w:rFonts w:ascii="华文楷体" w:eastAsia="华文楷体" w:hAnsi="华文楷体" w:hint="eastAsia"/>
-        </w:rPr>
-        <w:t>参与者：财务管理人员</w:t>
-      </w:r>
-    </w:p>
-    <w:p>
-      <w:pPr>
-        <w:numPr>
-          <w:ilvl w:val="0"/>
-          <w:numId w:val="43"/>
-        </w:numPr>
-        <w:rPr>
-          <w:rFonts w:ascii="华文楷体" w:eastAsia="华文楷体" w:hAnsi="华文楷体"/>
-        </w:rPr>
-      </w:pPr>
-      <w:r>
-        <w:rPr>
-          <w:rFonts w:ascii="华文楷体" w:eastAsia="华文楷体" w:hAnsi="华文楷体" w:hint="eastAsia"/>
-        </w:rPr>
-        <w:t>频度：依赖于员工的需要，100%</w:t>
-      </w:r>
-    </w:p>
-    <w:p>
-      <w:pPr>
-        <w:numPr>
-          <w:ilvl w:val="0"/>
-          <w:numId w:val="43"/>
-        </w:numPr>
-        <w:rPr>
-          <w:rFonts w:ascii="华文楷体" w:eastAsia="华文楷体" w:hAnsi="华文楷体"/>
-        </w:rPr>
-      </w:pPr>
-      <w:r>
-        <w:rPr>
-          <w:rFonts w:ascii="华文楷体" w:eastAsia="华文楷体" w:hAnsi="华文楷体" w:hint="eastAsia"/>
-        </w:rPr>
-        <w:t>状态：等待审查</w:t>
-      </w:r>
-    </w:p>
-    <w:p>
-      <w:pPr>
-        <w:numPr>
-          <w:ilvl w:val="0"/>
-          <w:numId w:val="43"/>
-        </w:numPr>
-        <w:rPr>
-          <w:rFonts w:ascii="华文楷体" w:eastAsia="华文楷体" w:hAnsi="华文楷体"/>
-        </w:rPr>
-      </w:pPr>
-      <w:r>
-        <w:rPr>
-          <w:rFonts w:ascii="华文楷体" w:eastAsia="华文楷体" w:hAnsi="华文楷体" w:hint="eastAsia"/>
-        </w:rPr>
-        <w:t>前置条件：该用户是财务管理人员且成功登录系统。</w:t>
-      </w:r>
-    </w:p>
-    <w:p>
-      <w:pPr>
-        <w:numPr>
-          <w:ilvl w:val="0"/>
-          <w:numId w:val="43"/>
-        </w:numPr>
-        <w:rPr>
-          <w:rFonts w:ascii="华文楷体" w:eastAsia="华文楷体" w:hAnsi="华文楷体"/>
-        </w:rPr>
-      </w:pPr>
-      <w:r>
-        <w:rPr>
-          <w:rFonts w:ascii="华文楷体" w:eastAsia="华文楷体" w:hAnsi="华文楷体" w:hint="eastAsia"/>
-        </w:rPr>
-        <w:t>后置条件：若用例成功，系统存储各部门日常经费的具体发放信息，反之，系统状态不发生变化。</w:t>
-      </w:r>
-    </w:p>
-    <w:p>
-      <w:pPr>
-        <w:numPr>
-          <w:ilvl w:val="0"/>
-          <w:numId w:val="43"/>
-        </w:numPr>
-        <w:rPr>
-          <w:rFonts w:ascii="华文楷体" w:eastAsia="华文楷体" w:hAnsi="华文楷体"/>
-        </w:rPr>
-      </w:pPr>
-      <w:r>
-        <w:rPr>
-          <w:rFonts w:ascii="华文楷体" w:eastAsia="华文楷体" w:hAnsi="华文楷体" w:hint="eastAsia"/>
-        </w:rPr>
-        <w:t>基本事件流：</w:t>
-      </w:r>
-    </w:p>
-    <w:p>
-      <w:pPr>
-        <w:numPr>
-          <w:ilvl w:val="0"/>
-          <w:numId w:val="46"/>
-        </w:numPr>
-        <w:rPr>
-          <w:rFonts w:ascii="华文楷体" w:eastAsia="华文楷体" w:hAnsi="华文楷体"/>
-        </w:rPr>
-      </w:pPr>
-      <w:r>
-        <w:rPr>
-          <w:rFonts w:ascii="华文楷体" w:eastAsia="华文楷体" w:hAnsi="华文楷体" w:hint="eastAsia"/>
-        </w:rPr>
-        <w:t>系统读取各部门的日常经费预算信息。</w:t>
-      </w:r>
-    </w:p>
-    <w:p>
-      <w:pPr>
-        <w:numPr>
-          <w:ilvl w:val="0"/>
-          <w:numId w:val="46"/>
-        </w:numPr>
-        <w:rPr>
-          <w:rFonts w:ascii="华文楷体" w:eastAsia="华文楷体" w:hAnsi="华文楷体"/>
-        </w:rPr>
-      </w:pPr>
-      <w:r>
-        <w:rPr>
-          <w:rFonts w:ascii="华文楷体" w:eastAsia="华文楷体" w:hAnsi="华文楷体" w:hint="eastAsia"/>
-        </w:rPr>
-        <w:t>计算总支出。</w:t>
-      </w:r>
-    </w:p>
-    <w:p>
-      <w:pPr>
-        <w:numPr>
-          <w:ilvl w:val="0"/>
-          <w:numId w:val="46"/>
-        </w:numPr>
-        <w:rPr>
-          <w:rFonts w:ascii="华文楷体" w:eastAsia="华文楷体" w:hAnsi="华文楷体"/>
-        </w:rPr>
-      </w:pPr>
-      <w:r>
-        <w:rPr>
-          <w:rFonts w:ascii="华文楷体" w:eastAsia="华文楷体" w:hAnsi="华文楷体" w:hint="eastAsia"/>
-        </w:rPr>
-        <w:t>从公司的银行账户中提取相应金额，把钱分别打入每个部门的银行账户中。</w:t>
-      </w:r>
-    </w:p>
-    <w:p>
-      <w:pPr>
-        <w:numPr>
-          <w:ilvl w:val="0"/>
-          <w:numId w:val="43"/>
-        </w:numPr>
-        <w:rPr>
-          <w:rFonts w:ascii="华文楷体" w:eastAsia="华文楷体" w:hAnsi="华文楷体"/>
-        </w:rPr>
-      </w:pPr>
-      <w:r>
-        <w:rPr>
-          <w:rFonts w:ascii="华文楷体" w:eastAsia="华文楷体" w:hAnsi="华文楷体" w:hint="eastAsia"/>
-        </w:rPr>
-        <w:t>异常事件流：</w:t>
-      </w:r>
-    </w:p>
-    <w:p>
-      <w:pPr>
-        <w:ind w:firstLine="420"/>
-        <w:rPr>
-          <w:rFonts w:ascii="华文楷体" w:eastAsia="华文楷体" w:hAnsi="华文楷体"/>
-        </w:rPr>
-      </w:pPr>
-      <w:r>
-        <w:rPr>
-          <w:rFonts w:ascii="华文楷体" w:eastAsia="华文楷体" w:hAnsi="华文楷体" w:hint="eastAsia"/>
-        </w:rPr>
-        <w:t>如果用户输入无效的部门ID，则系统显示提示信息。如果用户在添加有关的日常经费</w:t>
-      </w:r>
-      <w:r>
-        <w:rPr>
-          <w:rFonts w:ascii="华文楷体" w:eastAsia="华文楷体" w:hAnsi="华文楷体" w:hint="eastAsia"/>
-        </w:rPr>
-        <w:lastRenderedPageBreak/>
-        <w:t>发放信息时，该信息已经存在，则系统显示提示信息。用户可以选择返回基本事件流的起始点，重新添加发放信息；或者取消操作，用例结束。</w:t>
-      </w:r>
-    </w:p>
-    <w:p>
-      <w:pPr>
-        <w:pStyle w:val="2"/>
-      </w:pPr>
-      <w:bookmarkStart w:id="30" w:name="_Toc373777612"/>
-      <w:r>
-        <w:rPr>
-          <w:rFonts w:hint="eastAsia"/>
-        </w:rPr>
-        <w:t>人事管理子系统</w:t>
-      </w:r>
-      <w:bookmarkEnd w:id="30"/>
     </w:p>
     <w:p>
       <w:pPr>
         <w:pStyle w:val="af8"/>
         <w:wordWrap w:val="0"/>
-        <w:rPr>
-          <w:rFonts w:ascii="华文楷体" w:eastAsia="华文楷体" w:hAnsi="华文楷体"/>
-        </w:rPr>
-      </w:pPr>
-      <w:r>
-        <w:rPr>
-          <w:rFonts w:ascii="华文楷体" w:eastAsia="华文楷体" w:hAnsi="华文楷体" w:hint="eastAsia"/>
-          <w:b/>
-        </w:rPr>
-        <w:t>描述：</w:t>
-      </w:r>
-      <w:r>
-        <w:rPr>
-          <w:rFonts w:ascii="华文楷体" w:eastAsia="华文楷体" w:hAnsi="华文楷体" w:hint="eastAsia"/>
-        </w:rPr>
-        <w:t>每个人事管理人员都可以通过人事管理子系统进行员工信息管理，之后得到修改成功或者失败的反馈信息。同时系统管理员会根据职位变动来重新分配权限，此外，系统管理员还能进行登录密码重置的操作。</w:t>
+        <w:ind w:left="284" w:firstLineChars="200" w:firstLine="480"/>
+        <w:rPr>
+          <w:rFonts w:ascii="华文楷体" w:eastAsia="华文楷体" w:hAnsi="华文楷体"/>
+        </w:rPr>
+      </w:pPr>
+      <w:r>
+        <w:rPr>
+          <w:rFonts w:ascii="华文楷体" w:eastAsia="华文楷体" w:hAnsi="华文楷体" w:hint="eastAsia"/>
+        </w:rPr>
+        <w:lastRenderedPageBreak/>
+        <w:t>如果用户输入无效的员工</w:t>
+      </w:r>
+      <w:r>
+        <w:rPr>
+          <w:rFonts w:ascii="华文楷体" w:eastAsia="华文楷体" w:hAnsi="华文楷体" w:hint="eastAsia"/>
+        </w:rPr>
+        <w:t>信息</w:t>
+      </w:r>
+      <w:r>
+        <w:rPr>
+          <w:rFonts w:ascii="华文楷体" w:eastAsia="华文楷体" w:hAnsi="华文楷体" w:hint="eastAsia"/>
+        </w:rPr>
+        <w:t>，则系统显示提示信息。如果用户在添加员工信息时，员工信息已经存在，则系统显示提示信息。用户可以选择返回基本事件流的起始点，重新进行员工信息管理的操作；或者取消操作，用例结束。</w:t>
+      </w:r>
+    </w:p>
+    <w:p>
+      <w:pPr>
+        <w:pStyle w:val="3"/>
+      </w:pPr>
+      <w:r>
+        <w:rPr>
+          <w:rFonts w:hint="eastAsia"/>
+        </w:rPr>
+        <w:t>系统使用权限分配</w:t>
+      </w:r>
+    </w:p>
+    <w:p>
+      <w:pPr>
+        <w:pStyle w:val="af8"/>
+        <w:numPr>
+          <w:ilvl w:val="0"/>
+          <w:numId w:val="62"/>
+        </w:numPr>
+        <w:wordWrap w:val="0"/>
+        <w:rPr>
+          <w:rFonts w:ascii="华文楷体" w:eastAsia="华文楷体" w:hAnsi="华文楷体"/>
+        </w:rPr>
+      </w:pPr>
+      <w:r>
+        <w:rPr>
+          <w:rFonts w:ascii="华文楷体" w:eastAsia="华文楷体" w:hAnsi="华文楷体" w:hint="eastAsia"/>
+        </w:rPr>
+        <w:t>用例名称：系统使用权限分配</w:t>
+      </w:r>
+    </w:p>
+    <w:p>
+      <w:pPr>
+        <w:pStyle w:val="af8"/>
+        <w:numPr>
+          <w:ilvl w:val="0"/>
+          <w:numId w:val="62"/>
+        </w:numPr>
+        <w:wordWrap w:val="0"/>
+        <w:rPr>
+          <w:rFonts w:ascii="华文楷体" w:eastAsia="华文楷体" w:hAnsi="华文楷体"/>
+        </w:rPr>
+      </w:pPr>
+      <w:r>
+        <w:rPr>
+          <w:rFonts w:ascii="华文楷体" w:eastAsia="华文楷体" w:hAnsi="华文楷体" w:hint="eastAsia"/>
+        </w:rPr>
+        <w:t>参与者：人事管理人员</w:t>
+      </w:r>
+    </w:p>
+    <w:p>
+      <w:pPr>
+        <w:pStyle w:val="af8"/>
+        <w:numPr>
+          <w:ilvl w:val="0"/>
+          <w:numId w:val="62"/>
+        </w:numPr>
+        <w:wordWrap w:val="0"/>
+        <w:rPr>
+          <w:rFonts w:ascii="华文楷体" w:eastAsia="华文楷体" w:hAnsi="华文楷体"/>
+        </w:rPr>
+      </w:pPr>
+      <w:r>
+        <w:rPr>
+          <w:rFonts w:ascii="华文楷体" w:eastAsia="华文楷体" w:hAnsi="华文楷体" w:hint="eastAsia"/>
+        </w:rPr>
+        <w:t>频度：依赖于人事变更的需要</w:t>
+      </w:r>
+    </w:p>
+    <w:p>
+      <w:pPr>
+        <w:pStyle w:val="af8"/>
+        <w:numPr>
+          <w:ilvl w:val="0"/>
+          <w:numId w:val="62"/>
+        </w:numPr>
+        <w:wordWrap w:val="0"/>
+        <w:rPr>
+          <w:rFonts w:ascii="华文楷体" w:eastAsia="华文楷体" w:hAnsi="华文楷体"/>
+        </w:rPr>
+      </w:pPr>
+      <w:r>
+        <w:rPr>
+          <w:rFonts w:ascii="华文楷体" w:eastAsia="华文楷体" w:hAnsi="华文楷体" w:hint="eastAsia"/>
+        </w:rPr>
+        <w:t>状态：等待审查</w:t>
+      </w:r>
+    </w:p>
+    <w:p>
+      <w:pPr>
+        <w:pStyle w:val="af8"/>
+        <w:numPr>
+          <w:ilvl w:val="0"/>
+          <w:numId w:val="62"/>
+        </w:numPr>
+        <w:wordWrap w:val="0"/>
+        <w:rPr>
+          <w:rFonts w:ascii="华文楷体" w:eastAsia="华文楷体" w:hAnsi="华文楷体"/>
+        </w:rPr>
+      </w:pPr>
+      <w:r>
+        <w:rPr>
+          <w:rFonts w:ascii="华文楷体" w:eastAsia="华文楷体" w:hAnsi="华文楷体" w:hint="eastAsia"/>
+        </w:rPr>
+        <w:t>前置条件：该用户是人事管理人员且成功登录系统。</w:t>
+      </w:r>
+    </w:p>
+    <w:p>
+      <w:pPr>
+        <w:pStyle w:val="af8"/>
+        <w:numPr>
+          <w:ilvl w:val="0"/>
+          <w:numId w:val="62"/>
+        </w:numPr>
+        <w:wordWrap w:val="0"/>
+        <w:rPr>
+          <w:rFonts w:ascii="华文楷体" w:eastAsia="华文楷体" w:hAnsi="华文楷体"/>
+        </w:rPr>
+      </w:pPr>
+      <w:r>
+        <w:rPr>
+          <w:rFonts w:ascii="华文楷体" w:eastAsia="华文楷体" w:hAnsi="华文楷体" w:hint="eastAsia"/>
+        </w:rPr>
+        <w:t>后置条件：如果用例成功，系统成功存储用户</w:t>
+      </w:r>
+      <w:r>
+        <w:rPr>
+          <w:rFonts w:ascii="华文楷体" w:eastAsia="华文楷体" w:hAnsi="华文楷体" w:hint="eastAsia"/>
+        </w:rPr>
+        <w:t>权限信息</w:t>
+      </w:r>
+      <w:r>
+        <w:rPr>
+          <w:rFonts w:ascii="华文楷体" w:eastAsia="华文楷体" w:hAnsi="华文楷体" w:hint="eastAsia"/>
+        </w:rPr>
+        <w:t>，反之，系统的状态不会发生改变。</w:t>
+      </w:r>
+    </w:p>
+    <w:p>
+      <w:pPr>
+        <w:pStyle w:val="af8"/>
+        <w:numPr>
+          <w:ilvl w:val="0"/>
+          <w:numId w:val="62"/>
+        </w:numPr>
+        <w:wordWrap w:val="0"/>
+        <w:rPr>
+          <w:rFonts w:ascii="华文楷体" w:eastAsia="华文楷体" w:hAnsi="华文楷体"/>
+        </w:rPr>
+      </w:pPr>
+      <w:r>
+        <w:rPr>
+          <w:rFonts w:ascii="华文楷体" w:eastAsia="华文楷体" w:hAnsi="华文楷体" w:hint="eastAsia"/>
+        </w:rPr>
+        <w:t>基本事件流：当用户选择</w:t>
+      </w:r>
+      <w:r>
+        <w:rPr>
+          <w:rFonts w:ascii="华文楷体" w:eastAsia="华文楷体" w:hAnsi="华文楷体" w:hint="eastAsia"/>
+        </w:rPr>
+        <w:t>系统权限分配</w:t>
+      </w:r>
+      <w:r>
+        <w:rPr>
+          <w:rFonts w:ascii="华文楷体" w:eastAsia="华文楷体" w:hAnsi="华文楷体" w:hint="eastAsia"/>
+        </w:rPr>
+        <w:t>时，用例启动</w:t>
+      </w:r>
+    </w:p>
+    <w:p>
+      <w:pPr>
+        <w:pStyle w:val="af8"/>
+        <w:numPr>
+          <w:ilvl w:val="0"/>
+          <w:numId w:val="63"/>
+        </w:numPr>
+        <w:wordWrap w:val="0"/>
+        <w:rPr>
+          <w:rFonts w:ascii="华文楷体" w:eastAsia="华文楷体" w:hAnsi="华文楷体"/>
+        </w:rPr>
+      </w:pPr>
+      <w:r>
+        <w:rPr>
+          <w:rFonts w:ascii="华文楷体" w:eastAsia="华文楷体" w:hAnsi="华文楷体" w:hint="eastAsia"/>
+        </w:rPr>
+        <w:t>系统读取员工职位信息。</w:t>
+      </w:r>
+    </w:p>
+    <w:p>
+      <w:pPr>
+        <w:pStyle w:val="af8"/>
+        <w:numPr>
+          <w:ilvl w:val="0"/>
+          <w:numId w:val="63"/>
+        </w:numPr>
+        <w:wordWrap w:val="0"/>
+        <w:rPr>
+          <w:rFonts w:ascii="华文楷体" w:eastAsia="华文楷体" w:hAnsi="华文楷体"/>
+        </w:rPr>
+      </w:pPr>
+      <w:r>
+        <w:rPr>
+          <w:rFonts w:ascii="华文楷体" w:eastAsia="华文楷体" w:hAnsi="华文楷体" w:hint="eastAsia"/>
+        </w:rPr>
+        <w:t>选择需要修改信息的员工。</w:t>
+      </w:r>
+    </w:p>
+    <w:p>
+      <w:pPr>
+        <w:pStyle w:val="af8"/>
+        <w:numPr>
+          <w:ilvl w:val="0"/>
+          <w:numId w:val="63"/>
+        </w:numPr>
+        <w:wordWrap w:val="0"/>
+        <w:rPr>
+          <w:rFonts w:ascii="华文楷体" w:eastAsia="华文楷体" w:hAnsi="华文楷体"/>
+        </w:rPr>
+      </w:pPr>
+      <w:r>
+        <w:rPr>
+          <w:rFonts w:ascii="华文楷体" w:eastAsia="华文楷体" w:hAnsi="华文楷体" w:hint="eastAsia"/>
+        </w:rPr>
+        <w:t>更改员工的所属部门权限。</w:t>
+      </w:r>
+    </w:p>
+    <w:p>
+      <w:pPr>
+        <w:pStyle w:val="af8"/>
+        <w:numPr>
+          <w:ilvl w:val="0"/>
+          <w:numId w:val="63"/>
+        </w:numPr>
+        <w:wordWrap w:val="0"/>
+        <w:rPr>
+          <w:rFonts w:ascii="华文楷体" w:eastAsia="华文楷体" w:hAnsi="华文楷体"/>
+        </w:rPr>
+      </w:pPr>
+      <w:r>
+        <w:rPr>
+          <w:rFonts w:ascii="华文楷体" w:eastAsia="华文楷体" w:hAnsi="华文楷体" w:hint="eastAsia"/>
+        </w:rPr>
+        <w:t>系统存储修改后的员工</w:t>
+      </w:r>
+      <w:r>
+        <w:rPr>
+          <w:rFonts w:ascii="华文楷体" w:eastAsia="华文楷体" w:hAnsi="华文楷体" w:hint="eastAsia"/>
+        </w:rPr>
+        <w:t>权限</w:t>
+      </w:r>
+      <w:r>
+        <w:rPr>
+          <w:rFonts w:ascii="华文楷体" w:eastAsia="华文楷体" w:hAnsi="华文楷体" w:hint="eastAsia"/>
+        </w:rPr>
+        <w:t>信息。</w:t>
+      </w:r>
+    </w:p>
+    <w:p>
+      <w:pPr>
+        <w:pStyle w:val="af8"/>
+        <w:numPr>
+          <w:ilvl w:val="0"/>
+          <w:numId w:val="62"/>
+        </w:numPr>
+        <w:wordWrap w:val="0"/>
+        <w:rPr>
+          <w:rFonts w:ascii="华文楷体" w:eastAsia="华文楷体" w:hAnsi="华文楷体"/>
+        </w:rPr>
+      </w:pPr>
+      <w:r>
+        <w:rPr>
+          <w:rFonts w:ascii="华文楷体" w:eastAsia="华文楷体" w:hAnsi="华文楷体" w:hint="eastAsia"/>
+        </w:rPr>
+        <w:t>异常事件流：</w:t>
       </w:r>
     </w:p>
     <w:p>
       <w:pPr>
         <w:pStyle w:val="af8"/>
         <w:wordWrap w:val="0"/>
-        <w:ind w:left="992"/>
-        <w:rPr>
-          <w:rFonts w:ascii="华文楷体" w:hAnsi="华文楷体"/>
-          <w:sz w:val="28"/>
-        </w:rPr>
-      </w:pPr>
-      <w:r>
-        <w:rPr>
-          <w:rFonts w:ascii="华文楷体" w:hAnsi="华文楷体"/>
-          <w:noProof/>
-          <w:sz w:val="28"/>
-        </w:rPr>
-        <w:drawing>
-          <wp:inline distT="0" distB="0" distL="0" distR="0">
-            <wp:extent cx="5276850" cy="4457700"/>
-            <wp:effectExtent l="0" t="0" r="0" b="0"/>
-            <wp:docPr id="5" name="图片 16"/>
-            <wp:cNvGraphicFramePr>
-              <a:graphicFrameLocks xmlns:a="http://schemas.openxmlformats.org/drawingml/2006/main" noChangeAspect="1"/>
-            </wp:cNvGraphicFramePr>
-            <a:graphic xmlns:a="http://schemas.openxmlformats.org/drawingml/2006/main">
-              <a:graphicData uri="http://schemas.openxmlformats.org/drawingml/2006/picture">
-                <pic:pic xmlns:pic="http://schemas.openxmlformats.org/drawingml/2006/picture">
-                  <pic:nvPicPr>
-                    <pic:cNvPr id="0" name="图片 16"/>
-                    <pic:cNvPicPr>
-                      <a:picLocks noChangeAspect="1" noChangeArrowheads="1"/>
-                    </pic:cNvPicPr>
-                  </pic:nvPicPr>
-                  <pic:blipFill>
-                    <a:blip r:embed="rId14">
-                      <a:extLst>
-                        <a:ext uri="{28A0092B-C50C-407E-A947-70E740481C1C}">
-                          <a14:useLocalDpi xmlns:a14="http://schemas.microsoft.com/office/drawing/2010/main" xmlns:wps="http://schemas.microsoft.com/office/word/2010/wordprocessingShape" xmlns:wpi="http://schemas.microsoft.com/office/word/2010/wordprocessingInk" xmlns:wpg="http://schemas.microsoft.com/office/word/2010/wordprocessingGroup" xmlns:w14="http://schemas.microsoft.com/office/word/2010/wordml" xmlns:w="http://schemas.openxmlformats.org/wordprocessingml/2006/main" xmlns:w10="urn:schemas-microsoft-com:office:word" xmlns:wp14="http://schemas.microsoft.com/office/word/2010/wordprocessingDrawing" xmlns:v="urn:schemas-microsoft-com:vml" xmlns:o="urn:schemas-microsoft-com:office:office" xmlns:mc="http://schemas.openxmlformats.org/markup-compatibility/2006" xmlns:wpc="http://schemas.microsoft.com/office/word/2010/wordprocessingCanvas" xmlns="" val="0"/>
-                        </a:ext>
-                      </a:extLst>
-                    </a:blip>
-                    <a:srcRect/>
-                    <a:stretch>
-                      <a:fillRect/>
-                    </a:stretch>
-                  </pic:blipFill>
-                  <pic:spPr bwMode="auto">
-                    <a:xfrm>
-                      <a:off x="0" y="0"/>
-                      <a:ext cx="5276850" cy="4457700"/>
-                    </a:xfrm>
-                    <a:prstGeom prst="rect">
-                      <a:avLst/>
-                    </a:prstGeom>
-                    <a:noFill/>
-                    <a:ln>
-                      <a:noFill/>
-                    </a:ln>
-                  </pic:spPr>
-                </pic:pic>
-              </a:graphicData>
-            </a:graphic>
-          </wp:inline>
-        </w:drawing>
-      </w:r>
-    </w:p>
-    <w:p>
+        <w:ind w:left="284" w:firstLineChars="200" w:firstLine="480"/>
+        <w:rPr>
+          <w:rFonts w:ascii="华文楷体" w:eastAsia="华文楷体" w:hAnsi="华文楷体"/>
+        </w:rPr>
+      </w:pPr>
+      <w:r>
+        <w:rPr>
+          <w:rFonts w:ascii="华文楷体" w:eastAsia="华文楷体" w:hAnsi="华文楷体" w:hint="eastAsia"/>
+        </w:rPr>
+        <w:t>如果用户输入无效的员工</w:t>
+      </w:r>
+      <w:r>
+        <w:rPr>
+          <w:rFonts w:ascii="华文楷体" w:eastAsia="华文楷体" w:hAnsi="华文楷体" w:hint="eastAsia"/>
+        </w:rPr>
+        <w:t>信息</w:t>
+      </w:r>
+      <w:r>
+        <w:rPr>
+          <w:rFonts w:ascii="华文楷体" w:eastAsia="华文楷体" w:hAnsi="华文楷体" w:hint="eastAsia"/>
+        </w:rPr>
+        <w:t>，则系统显示提示信息。用户可以选择返回基本事件流的起始点，重新进行员工</w:t>
+      </w:r>
+      <w:r>
+        <w:rPr>
+          <w:rFonts w:ascii="华文楷体" w:eastAsia="华文楷体" w:hAnsi="华文楷体" w:hint="eastAsia"/>
+        </w:rPr>
+        <w:t>权限</w:t>
+      </w:r>
+      <w:r>
+        <w:rPr>
+          <w:rFonts w:ascii="华文楷体" w:eastAsia="华文楷体" w:hAnsi="华文楷体" w:hint="eastAsia"/>
+        </w:rPr>
+        <w:t>管理的操作；或者取消操作，用例结束。</w:t>
+      </w:r>
+    </w:p>
+    <w:p>
+      <w:pPr>
+        <w:pStyle w:val="3"/>
+      </w:pPr>
+      <w:bookmarkStart w:id="31" w:name="_Toc373777614"/>
       <w:r>
         <w:rPr>
           <w:rFonts w:hint="eastAsia"/>
         </w:rPr>
-        <w:t>人事管理子系统中的每个用例脚本描述如下：</w:t>
-      </w:r>
-    </w:p>
-    <w:p>
-      <w:pPr>
-        <w:pStyle w:val="3"/>
-      </w:pPr>
-      <w:bookmarkStart w:id="31" w:name="_Toc373777613"/>
-      <w:r>
-        <w:rPr>
-          <w:rFonts w:hint="eastAsia"/>
-        </w:rPr>
-        <w:t>员工信息管理</w:t>
+        <w:lastRenderedPageBreak/>
+        <w:t>员工登录密码重置</w:t>
       </w:r>
       <w:bookmarkEnd w:id="31"/>
-    </w:p>
-    <w:p>
-      <w:pPr>
-        <w:pStyle w:val="af8"/>
-        <w:numPr>
-          <w:ilvl w:val="0"/>
-          <w:numId w:val="47"/>
-        </w:numPr>
-        <w:wordWrap w:val="0"/>
-        <w:rPr>
-          <w:rFonts w:ascii="华文楷体" w:eastAsia="华文楷体" w:hAnsi="华文楷体"/>
-        </w:rPr>
-      </w:pPr>
-      <w:r>
-        <w:rPr>
-          <w:rFonts w:ascii="华文楷体" w:eastAsia="华文楷体" w:hAnsi="华文楷体" w:hint="eastAsia"/>
-        </w:rPr>
-        <w:t>用例名称：员工信息管理</w:t>
-      </w:r>
-    </w:p>
-    <w:p>
-      <w:pPr>
-        <w:pStyle w:val="af8"/>
-        <w:numPr>
-          <w:ilvl w:val="0"/>
-          <w:numId w:val="47"/>
-        </w:numPr>
-        <w:wordWrap w:val="0"/>
-        <w:rPr>
-          <w:rFonts w:ascii="华文楷体" w:eastAsia="华文楷体" w:hAnsi="华文楷体"/>
-        </w:rPr>
-      </w:pPr>
-      <w:r>
-        <w:rPr>
-          <w:rFonts w:ascii="华文楷体" w:eastAsia="华文楷体" w:hAnsi="华文楷体" w:hint="eastAsia"/>
-        </w:rPr>
-        <w:t>参与者：人事管理人员</w:t>
-      </w:r>
-    </w:p>
-    <w:p>
-      <w:pPr>
-        <w:pStyle w:val="af8"/>
-        <w:numPr>
-          <w:ilvl w:val="0"/>
-          <w:numId w:val="47"/>
-        </w:numPr>
-        <w:wordWrap w:val="0"/>
-        <w:rPr>
-          <w:rFonts w:ascii="华文楷体" w:eastAsia="华文楷体" w:hAnsi="华文楷体"/>
-        </w:rPr>
-      </w:pPr>
-      <w:r>
-        <w:rPr>
-          <w:rFonts w:ascii="华文楷体" w:eastAsia="华文楷体" w:hAnsi="华文楷体" w:hint="eastAsia"/>
-        </w:rPr>
-        <w:lastRenderedPageBreak/>
-        <w:t>频度：依赖于人事变更的需要</w:t>
-      </w:r>
-    </w:p>
-    <w:p>
-      <w:pPr>
-        <w:pStyle w:val="af8"/>
-        <w:numPr>
-          <w:ilvl w:val="0"/>
-          <w:numId w:val="47"/>
-        </w:numPr>
-        <w:wordWrap w:val="0"/>
-        <w:rPr>
-          <w:rFonts w:ascii="华文楷体" w:eastAsia="华文楷体" w:hAnsi="华文楷体"/>
-        </w:rPr>
-      </w:pPr>
-      <w:r>
-        <w:rPr>
-          <w:rFonts w:ascii="华文楷体" w:eastAsia="华文楷体" w:hAnsi="华文楷体" w:hint="eastAsia"/>
-        </w:rPr>
-        <w:t>状态：等待审查</w:t>
-      </w:r>
-    </w:p>
-    <w:p>
-      <w:pPr>
-        <w:pStyle w:val="af8"/>
-        <w:numPr>
-          <w:ilvl w:val="0"/>
-          <w:numId w:val="47"/>
-        </w:numPr>
-        <w:wordWrap w:val="0"/>
-        <w:rPr>
-          <w:rFonts w:ascii="华文楷体" w:eastAsia="华文楷体" w:hAnsi="华文楷体"/>
-        </w:rPr>
-      </w:pPr>
-      <w:r>
-        <w:rPr>
-          <w:rFonts w:ascii="华文楷体" w:eastAsia="华文楷体" w:hAnsi="华文楷体" w:hint="eastAsia"/>
-        </w:rPr>
-        <w:t>前置条件：该用户是人事管理人员且成功登录系统。</w:t>
-      </w:r>
-    </w:p>
-    <w:p>
-      <w:pPr>
-        <w:pStyle w:val="af8"/>
-        <w:numPr>
-          <w:ilvl w:val="0"/>
-          <w:numId w:val="47"/>
-        </w:numPr>
-        <w:wordWrap w:val="0"/>
-        <w:rPr>
-          <w:rFonts w:ascii="华文楷体" w:eastAsia="华文楷体" w:hAnsi="华文楷体"/>
-        </w:rPr>
-      </w:pPr>
-      <w:r>
-        <w:rPr>
-          <w:rFonts w:ascii="华文楷体" w:eastAsia="华文楷体" w:hAnsi="华文楷体" w:hint="eastAsia"/>
-        </w:rPr>
-        <w:t>后置条件：如果用例成功，系统成功存储用户对员工信息所做的修改并传递职位变动信息，进行系统使用权限分配操作，反之，系统的状态不会发生改变。</w:t>
-      </w:r>
-    </w:p>
-    <w:p>
-      <w:pPr>
-        <w:pStyle w:val="af8"/>
-        <w:numPr>
-          <w:ilvl w:val="0"/>
-          <w:numId w:val="47"/>
-        </w:numPr>
-        <w:wordWrap w:val="0"/>
-        <w:rPr>
-          <w:rFonts w:ascii="华文楷体" w:eastAsia="华文楷体" w:hAnsi="华文楷体"/>
-        </w:rPr>
-      </w:pPr>
-      <w:r>
-        <w:rPr>
-          <w:rFonts w:ascii="华文楷体" w:eastAsia="华文楷体" w:hAnsi="华文楷体" w:hint="eastAsia"/>
-        </w:rPr>
-        <w:t>基本事件流：当用户选择员工信息管理时，用例启动</w:t>
-      </w:r>
-    </w:p>
-    <w:p>
-      <w:pPr>
-        <w:pStyle w:val="af8"/>
-        <w:numPr>
-          <w:ilvl w:val="0"/>
-          <w:numId w:val="48"/>
-        </w:numPr>
-        <w:wordWrap w:val="0"/>
-        <w:rPr>
-          <w:rFonts w:ascii="华文楷体" w:eastAsia="华文楷体" w:hAnsi="华文楷体"/>
-        </w:rPr>
-      </w:pPr>
-      <w:r>
-        <w:rPr>
-          <w:rFonts w:ascii="华文楷体" w:eastAsia="华文楷体" w:hAnsi="华文楷体" w:hint="eastAsia"/>
-        </w:rPr>
-        <w:t>系统提示用户选择任一功能。</w:t>
-      </w:r>
-    </w:p>
-    <w:p>
-      <w:pPr>
-        <w:pStyle w:val="af8"/>
-        <w:numPr>
-          <w:ilvl w:val="0"/>
-          <w:numId w:val="48"/>
-        </w:numPr>
-        <w:wordWrap w:val="0"/>
-        <w:rPr>
-          <w:rFonts w:ascii="华文楷体" w:eastAsia="华文楷体" w:hAnsi="华文楷体"/>
-        </w:rPr>
-      </w:pPr>
-      <w:r>
-        <w:rPr>
-          <w:rFonts w:ascii="华文楷体" w:eastAsia="华文楷体" w:hAnsi="华文楷体" w:hint="eastAsia"/>
-        </w:rPr>
-        <w:t>如果选择的活动是“员工信息查找”，则执行分支事件流1）：查找员工信息。</w:t>
-      </w:r>
-    </w:p>
-    <w:p>
-      <w:pPr>
-        <w:pStyle w:val="af8"/>
-        <w:numPr>
-          <w:ilvl w:val="0"/>
-          <w:numId w:val="48"/>
-        </w:numPr>
-        <w:wordWrap w:val="0"/>
-        <w:rPr>
-          <w:rFonts w:ascii="华文楷体" w:eastAsia="华文楷体" w:hAnsi="华文楷体"/>
-        </w:rPr>
-      </w:pPr>
-      <w:r>
-        <w:rPr>
-          <w:rFonts w:ascii="华文楷体" w:eastAsia="华文楷体" w:hAnsi="华文楷体" w:hint="eastAsia"/>
-        </w:rPr>
-        <w:t>如果选择的活动是“招聘新员工”，则执行分支事件流2）：添加员工信息。</w:t>
-      </w:r>
-    </w:p>
-    <w:p>
-      <w:pPr>
-        <w:pStyle w:val="af8"/>
-        <w:numPr>
-          <w:ilvl w:val="0"/>
-          <w:numId w:val="48"/>
-        </w:numPr>
-        <w:wordWrap w:val="0"/>
-        <w:rPr>
-          <w:rFonts w:ascii="华文楷体" w:eastAsia="华文楷体" w:hAnsi="华文楷体"/>
-        </w:rPr>
-      </w:pPr>
-      <w:r>
-        <w:rPr>
-          <w:rFonts w:ascii="华文楷体" w:eastAsia="华文楷体" w:hAnsi="华文楷体" w:hint="eastAsia"/>
-        </w:rPr>
-        <w:t>如果选择的活动是“解雇员工”，则执行分支事件流3）：删除员工信息。</w:t>
-      </w:r>
-    </w:p>
-    <w:p>
-      <w:pPr>
-        <w:pStyle w:val="af8"/>
-        <w:numPr>
-          <w:ilvl w:val="0"/>
-          <w:numId w:val="48"/>
-        </w:numPr>
-        <w:wordWrap w:val="0"/>
-        <w:rPr>
-          <w:rFonts w:ascii="华文楷体" w:eastAsia="华文楷体" w:hAnsi="华文楷体"/>
-        </w:rPr>
-      </w:pPr>
-      <w:r>
-        <w:rPr>
-          <w:rFonts w:ascii="华文楷体" w:eastAsia="华文楷体" w:hAnsi="华文楷体" w:hint="eastAsia"/>
-        </w:rPr>
-        <w:t>如果选择的活动是“员工个人信息修改”，则执行分支事件流4）：修改员工个人信息。</w:t>
-      </w:r>
-    </w:p>
-    <w:p>
-      <w:pPr>
-        <w:pStyle w:val="af8"/>
-        <w:numPr>
-          <w:ilvl w:val="0"/>
-          <w:numId w:val="48"/>
-        </w:numPr>
-        <w:wordWrap w:val="0"/>
-        <w:rPr>
-          <w:rFonts w:ascii="华文楷体" w:eastAsia="华文楷体" w:hAnsi="华文楷体"/>
-        </w:rPr>
-      </w:pPr>
-      <w:r>
-        <w:rPr>
-          <w:rFonts w:ascii="华文楷体" w:eastAsia="华文楷体" w:hAnsi="华文楷体" w:hint="eastAsia"/>
-        </w:rPr>
-        <w:t>如果选择的活动是“职位变动”，则执行分支事件流5）：修改员工职位信息。</w:t>
-      </w:r>
-    </w:p>
-    <w:p>
-      <w:pPr>
-        <w:pStyle w:val="af8"/>
-        <w:numPr>
-          <w:ilvl w:val="0"/>
-          <w:numId w:val="47"/>
-        </w:numPr>
-        <w:wordWrap w:val="0"/>
-        <w:rPr>
-          <w:rFonts w:ascii="华文楷体" w:eastAsia="华文楷体" w:hAnsi="华文楷体"/>
-        </w:rPr>
-      </w:pPr>
-      <w:r>
-        <w:rPr>
-          <w:rFonts w:ascii="华文楷体" w:eastAsia="华文楷体" w:hAnsi="华文楷体" w:hint="eastAsia"/>
-        </w:rPr>
-        <w:t>分支时间流：</w:t>
-      </w:r>
-    </w:p>
-    <w:p>
-      <w:pPr>
-        <w:pStyle w:val="af8"/>
-        <w:numPr>
-          <w:ilvl w:val="4"/>
-          <w:numId w:val="54"/>
-        </w:numPr>
-        <w:wordWrap w:val="0"/>
-        <w:rPr>
-          <w:rFonts w:ascii="华文楷体" w:eastAsia="华文楷体" w:hAnsi="华文楷体"/>
-        </w:rPr>
-      </w:pPr>
-      <w:r>
-        <w:rPr>
-          <w:rFonts w:ascii="华文楷体" w:eastAsia="华文楷体" w:hAnsi="华文楷体" w:hint="eastAsia"/>
-        </w:rPr>
-        <w:t>查找员工信息：</w:t>
-      </w:r>
-    </w:p>
-    <w:p>
-      <w:pPr>
-        <w:pStyle w:val="af8"/>
-        <w:numPr>
-          <w:ilvl w:val="0"/>
-          <w:numId w:val="49"/>
-        </w:numPr>
-        <w:wordWrap w:val="0"/>
-        <w:rPr>
-          <w:rFonts w:ascii="华文楷体" w:eastAsia="华文楷体" w:hAnsi="华文楷体"/>
-        </w:rPr>
-      </w:pPr>
-      <w:r>
-        <w:rPr>
-          <w:rFonts w:ascii="华文楷体" w:eastAsia="华文楷体" w:hAnsi="华文楷体" w:hint="eastAsia"/>
-        </w:rPr>
-        <w:t>系统提示用户输入员工ID。</w:t>
-      </w:r>
-    </w:p>
-    <w:p>
-      <w:pPr>
-        <w:pStyle w:val="af8"/>
-        <w:numPr>
-          <w:ilvl w:val="0"/>
-          <w:numId w:val="49"/>
-        </w:numPr>
-        <w:wordWrap w:val="0"/>
-        <w:rPr>
-          <w:rFonts w:ascii="华文楷体" w:eastAsia="华文楷体" w:hAnsi="华文楷体"/>
-        </w:rPr>
-      </w:pPr>
-      <w:r>
-        <w:rPr>
-          <w:rFonts w:ascii="华文楷体" w:eastAsia="华文楷体" w:hAnsi="华文楷体" w:hint="eastAsia"/>
-        </w:rPr>
-        <w:t>用户输入员工ID。</w:t>
-      </w:r>
-    </w:p>
-    <w:p>
-      <w:pPr>
-        <w:pStyle w:val="af8"/>
-        <w:numPr>
-          <w:ilvl w:val="0"/>
-          <w:numId w:val="49"/>
-        </w:numPr>
-        <w:wordWrap w:val="0"/>
-        <w:rPr>
-          <w:rFonts w:ascii="华文楷体" w:eastAsia="华文楷体" w:hAnsi="华文楷体"/>
-        </w:rPr>
-      </w:pPr>
-      <w:r>
-        <w:rPr>
-          <w:rFonts w:ascii="华文楷体" w:eastAsia="华文楷体" w:hAnsi="华文楷体" w:hint="eastAsia"/>
-        </w:rPr>
-        <w:lastRenderedPageBreak/>
-        <w:t>检索员工ID。</w:t>
-      </w:r>
-    </w:p>
-    <w:p>
-      <w:pPr>
-        <w:pStyle w:val="af8"/>
-        <w:numPr>
-          <w:ilvl w:val="0"/>
-          <w:numId w:val="49"/>
-        </w:numPr>
-        <w:wordWrap w:val="0"/>
-        <w:rPr>
-          <w:rFonts w:ascii="华文楷体" w:eastAsia="华文楷体" w:hAnsi="华文楷体"/>
-        </w:rPr>
-      </w:pPr>
-      <w:r>
-        <w:rPr>
-          <w:rFonts w:ascii="华文楷体" w:eastAsia="华文楷体" w:hAnsi="华文楷体" w:hint="eastAsia"/>
-        </w:rPr>
-        <w:t>系统显示检索结果，若成功，则显示该员工的具体信息。</w:t>
-      </w:r>
-    </w:p>
-    <w:p>
-      <w:pPr>
-        <w:pStyle w:val="af8"/>
-        <w:numPr>
-          <w:ilvl w:val="4"/>
-          <w:numId w:val="54"/>
-        </w:numPr>
-        <w:wordWrap w:val="0"/>
-        <w:rPr>
-          <w:rFonts w:ascii="华文楷体" w:eastAsia="华文楷体" w:hAnsi="华文楷体"/>
-        </w:rPr>
-      </w:pPr>
-      <w:r>
-        <w:rPr>
-          <w:rFonts w:ascii="华文楷体" w:eastAsia="华文楷体" w:hAnsi="华文楷体" w:hint="eastAsia"/>
-        </w:rPr>
-        <w:t>添加员工信息：</w:t>
-      </w:r>
-    </w:p>
-    <w:p>
-      <w:pPr>
-        <w:pStyle w:val="af8"/>
-        <w:numPr>
-          <w:ilvl w:val="0"/>
-          <w:numId w:val="52"/>
-        </w:numPr>
-        <w:wordWrap w:val="0"/>
-        <w:rPr>
-          <w:rFonts w:ascii="华文楷体" w:eastAsia="华文楷体" w:hAnsi="华文楷体"/>
-        </w:rPr>
-      </w:pPr>
-      <w:r>
-        <w:rPr>
-          <w:rFonts w:ascii="华文楷体" w:eastAsia="华文楷体" w:hAnsi="华文楷体" w:hint="eastAsia"/>
-        </w:rPr>
-        <w:t>提供需要增加的员工信息，例如，员工ID、员工名称、员工年龄、联系方式等。</w:t>
-      </w:r>
-    </w:p>
-    <w:p>
-      <w:pPr>
-        <w:pStyle w:val="af8"/>
-        <w:numPr>
-          <w:ilvl w:val="0"/>
-          <w:numId w:val="52"/>
-        </w:numPr>
-        <w:wordWrap w:val="0"/>
-        <w:rPr>
-          <w:rFonts w:ascii="华文楷体" w:eastAsia="华文楷体" w:hAnsi="华文楷体"/>
-        </w:rPr>
-      </w:pPr>
-      <w:r>
-        <w:rPr>
-          <w:rFonts w:ascii="华文楷体" w:eastAsia="华文楷体" w:hAnsi="华文楷体" w:hint="eastAsia"/>
-        </w:rPr>
-        <w:t>系统存储员工信息。</w:t>
-      </w:r>
-    </w:p>
-    <w:p>
-      <w:pPr>
-        <w:pStyle w:val="af8"/>
-        <w:numPr>
-          <w:ilvl w:val="4"/>
-          <w:numId w:val="54"/>
-        </w:numPr>
-        <w:wordWrap w:val="0"/>
-        <w:rPr>
-          <w:rFonts w:ascii="华文楷体" w:eastAsia="华文楷体" w:hAnsi="华文楷体"/>
-        </w:rPr>
-      </w:pPr>
-      <w:r>
-        <w:rPr>
-          <w:rFonts w:ascii="华文楷体" w:eastAsia="华文楷体" w:hAnsi="华文楷体" w:hint="eastAsia"/>
-        </w:rPr>
-        <w:t>删除员工信息：</w:t>
-      </w:r>
-    </w:p>
-    <w:p>
-      <w:pPr>
-        <w:pStyle w:val="af8"/>
-        <w:numPr>
-          <w:ilvl w:val="0"/>
-          <w:numId w:val="53"/>
-        </w:numPr>
-        <w:wordWrap w:val="0"/>
-        <w:rPr>
-          <w:rFonts w:ascii="华文楷体" w:eastAsia="华文楷体" w:hAnsi="华文楷体"/>
-        </w:rPr>
-      </w:pPr>
-      <w:r>
-        <w:rPr>
-          <w:rFonts w:ascii="华文楷体" w:eastAsia="华文楷体" w:hAnsi="华文楷体" w:hint="eastAsia"/>
-        </w:rPr>
-        <w:t>删除当前员工信息。</w:t>
-      </w:r>
-    </w:p>
-    <w:p>
-      <w:pPr>
-        <w:pStyle w:val="af8"/>
-        <w:numPr>
-          <w:ilvl w:val="0"/>
-          <w:numId w:val="53"/>
-        </w:numPr>
-        <w:wordWrap w:val="0"/>
-        <w:rPr>
-          <w:rFonts w:ascii="华文楷体" w:eastAsia="华文楷体" w:hAnsi="华文楷体"/>
-        </w:rPr>
-      </w:pPr>
-      <w:r>
-        <w:rPr>
-          <w:rFonts w:ascii="华文楷体" w:eastAsia="华文楷体" w:hAnsi="华文楷体" w:hint="eastAsia"/>
-        </w:rPr>
-        <w:t>系统删除相关信息。</w:t>
-      </w:r>
-    </w:p>
-    <w:p>
-      <w:pPr>
-        <w:pStyle w:val="af8"/>
-        <w:numPr>
-          <w:ilvl w:val="4"/>
-          <w:numId w:val="54"/>
-        </w:numPr>
-        <w:wordWrap w:val="0"/>
-        <w:rPr>
-          <w:rFonts w:ascii="华文楷体" w:eastAsia="华文楷体" w:hAnsi="华文楷体"/>
-        </w:rPr>
-      </w:pPr>
-      <w:r>
-        <w:rPr>
-          <w:rFonts w:ascii="华文楷体" w:eastAsia="华文楷体" w:hAnsi="华文楷体" w:hint="eastAsia"/>
-        </w:rPr>
-        <w:t>修改员工个人信息：</w:t>
-      </w:r>
-    </w:p>
-    <w:p>
-      <w:pPr>
-        <w:pStyle w:val="af8"/>
-        <w:numPr>
-          <w:ilvl w:val="0"/>
-          <w:numId w:val="50"/>
-        </w:numPr>
-        <w:wordWrap w:val="0"/>
-        <w:rPr>
-          <w:rFonts w:ascii="华文楷体" w:eastAsia="华文楷体" w:hAnsi="华文楷体"/>
-        </w:rPr>
-      </w:pPr>
-      <w:r>
-        <w:rPr>
-          <w:rFonts w:ascii="华文楷体" w:eastAsia="华文楷体" w:hAnsi="华文楷体" w:hint="eastAsia"/>
-        </w:rPr>
-        <w:t>更改员工的具体信息，例如，员工年龄，联系方式等。</w:t>
-      </w:r>
-    </w:p>
-    <w:p>
-      <w:pPr>
-        <w:pStyle w:val="af8"/>
-        <w:numPr>
-          <w:ilvl w:val="0"/>
-          <w:numId w:val="50"/>
-        </w:numPr>
-        <w:wordWrap w:val="0"/>
-        <w:rPr>
-          <w:rFonts w:ascii="华文楷体" w:eastAsia="华文楷体" w:hAnsi="华文楷体"/>
-        </w:rPr>
-      </w:pPr>
-      <w:r>
-        <w:rPr>
-          <w:rFonts w:ascii="华文楷体" w:eastAsia="华文楷体" w:hAnsi="华文楷体" w:hint="eastAsia"/>
-        </w:rPr>
-        <w:t>系统存储修改后的员工个人信息。</w:t>
-      </w:r>
-    </w:p>
-    <w:p>
-      <w:pPr>
-        <w:pStyle w:val="af8"/>
-        <w:numPr>
-          <w:ilvl w:val="4"/>
-          <w:numId w:val="54"/>
-        </w:numPr>
-        <w:wordWrap w:val="0"/>
-        <w:rPr>
-          <w:rFonts w:ascii="华文楷体" w:eastAsia="华文楷体" w:hAnsi="华文楷体"/>
-        </w:rPr>
-      </w:pPr>
-      <w:r>
-        <w:rPr>
-          <w:rFonts w:ascii="华文楷体" w:eastAsia="华文楷体" w:hAnsi="华文楷体" w:hint="eastAsia"/>
-        </w:rPr>
-        <w:t>修改员工职位信息：</w:t>
-      </w:r>
-    </w:p>
-    <w:p>
-      <w:pPr>
-        <w:pStyle w:val="af8"/>
-        <w:numPr>
-          <w:ilvl w:val="0"/>
-          <w:numId w:val="51"/>
-        </w:numPr>
-        <w:wordWrap w:val="0"/>
-        <w:rPr>
-          <w:rFonts w:ascii="华文楷体" w:eastAsia="华文楷体" w:hAnsi="华文楷体"/>
-        </w:rPr>
-      </w:pPr>
-      <w:r>
-        <w:rPr>
-          <w:rFonts w:ascii="华文楷体" w:eastAsia="华文楷体" w:hAnsi="华文楷体" w:hint="eastAsia"/>
-        </w:rPr>
-        <w:t>更改员工的职位信息，例如，所属部门、具体职位等。</w:t>
-      </w:r>
-    </w:p>
-    <w:p>
-      <w:pPr>
-        <w:pStyle w:val="af8"/>
-        <w:numPr>
-          <w:ilvl w:val="0"/>
-          <w:numId w:val="51"/>
-        </w:numPr>
-        <w:wordWrap w:val="0"/>
-        <w:rPr>
-          <w:rFonts w:ascii="华文楷体" w:eastAsia="华文楷体" w:hAnsi="华文楷体"/>
-        </w:rPr>
-      </w:pPr>
-      <w:r>
-        <w:rPr>
-          <w:rFonts w:ascii="华文楷体" w:eastAsia="华文楷体" w:hAnsi="华文楷体" w:hint="eastAsia"/>
-        </w:rPr>
-        <w:t>系统存储修改后的员工职位信息。</w:t>
-      </w:r>
-    </w:p>
-    <w:p>
-      <w:pPr>
-        <w:pStyle w:val="af8"/>
-        <w:numPr>
-          <w:ilvl w:val="0"/>
-          <w:numId w:val="47"/>
-        </w:numPr>
-        <w:wordWrap w:val="0"/>
-        <w:rPr>
-          <w:rFonts w:ascii="华文楷体" w:eastAsia="华文楷体" w:hAnsi="华文楷体"/>
-        </w:rPr>
-      </w:pPr>
-      <w:r>
-        <w:rPr>
-          <w:rFonts w:ascii="华文楷体" w:eastAsia="华文楷体" w:hAnsi="华文楷体" w:hint="eastAsia"/>
-        </w:rPr>
-        <w:t>异常事件流：</w:t>
-      </w:r>
-    </w:p>
-    <w:p>
-      <w:pPr>
-        <w:pStyle w:val="af8"/>
-        <w:wordWrap w:val="0"/>
-        <w:ind w:left="2121"/>
-        <w:rPr>
-          <w:rFonts w:ascii="华文楷体" w:eastAsia="华文楷体" w:hAnsi="华文楷体"/>
-        </w:rPr>
-      </w:pPr>
-      <w:r>
-        <w:rPr>
-          <w:rFonts w:ascii="华文楷体" w:eastAsia="华文楷体" w:hAnsi="华文楷体" w:hint="eastAsia"/>
-        </w:rPr>
-        <w:t>如果用户输入无效的员工ID，则系统显示提示信息。如果用户在添加员工信息时，员工信息已经存在，则系统显示提示信息。用户可以选</w:t>
-      </w:r>
-      <w:r>
-        <w:rPr>
-          <w:rFonts w:ascii="华文楷体" w:eastAsia="华文楷体" w:hAnsi="华文楷体" w:hint="eastAsia"/>
-        </w:rPr>
-        <w:lastRenderedPageBreak/>
-        <w:t>择返回基本事件流的起始点，重新进行员工信息管理的操作；或者取消操作，用例结束。</w:t>
-      </w:r>
-    </w:p>
-    <w:p>
-      <w:pPr>
-        <w:pStyle w:val="3"/>
-      </w:pPr>
-      <w:bookmarkStart w:id="32" w:name="_Toc373777614"/>
-      <w:r>
-        <w:rPr>
-          <w:rFonts w:hint="eastAsia"/>
-        </w:rPr>
-        <w:t>员工登录密码重置</w:t>
-      </w:r>
-      <w:bookmarkEnd w:id="32"/>
     </w:p>
     <w:p>
       <w:pPr>
@@ -9778,7 +11159,7 @@
         <w:rPr>
           <w:rFonts w:ascii="华文楷体" w:eastAsia="华文楷体" w:hAnsi="华文楷体" w:hint="eastAsia"/>
         </w:rPr>
-        <w:t>参与者：系统管理员</w:t>
+        <w:t>参与者：人事管理员</w:t>
       </w:r>
     </w:p>
     <w:p>
@@ -9873,7 +11254,21 @@
         <w:rPr>
           <w:rFonts w:ascii="华文楷体" w:eastAsia="华文楷体" w:hAnsi="华文楷体" w:hint="eastAsia"/>
         </w:rPr>
-        <w:t>基本事件流：当用户重置员工登录密码时，用例启动</w:t>
+        <w:t>基本事件流：当用户</w:t>
+      </w:r>
+      <w:proofErr w:type="gramStart"/>
+      <w:r>
+        <w:rPr>
+          <w:rFonts w:ascii="华文楷体" w:eastAsia="华文楷体" w:hAnsi="华文楷体" w:hint="eastAsia"/>
+        </w:rPr>
+        <w:t>重置员工</w:t>
+      </w:r>
+      <w:proofErr w:type="gramEnd"/>
+      <w:r>
+        <w:rPr>
+          <w:rFonts w:ascii="华文楷体" w:eastAsia="华文楷体" w:hAnsi="华文楷体" w:hint="eastAsia"/>
+        </w:rPr>
+        <w:t>登录密码时，用例启动</w:t>
       </w:r>
     </w:p>
     <w:p>
@@ -9954,6 +11349,7 @@
     </w:p>
     <w:p>
       <w:pPr>
+        <w:ind w:firstLineChars="200" w:firstLine="480"/>
         <w:rPr>
           <w:rFonts w:ascii="华文楷体" w:eastAsia="华文楷体" w:hAnsi="华文楷体"/>
         </w:rPr>
@@ -9969,7 +11365,7 @@
       <w:pPr>
         <w:pStyle w:val="1"/>
       </w:pPr>
-      <w:bookmarkStart w:id="33" w:name="_Toc373777615"/>
+      <w:bookmarkStart w:id="32" w:name="_Toc373777615"/>
       <w:r>
         <w:rPr>
           <w:rFonts w:hint="eastAsia"/>
@@ -9977,7 +11373,7 @@
         <w:lastRenderedPageBreak/>
         <w:t>非功能需求描述</w:t>
       </w:r>
-      <w:bookmarkEnd w:id="33"/>
+      <w:bookmarkEnd w:id="32"/>
     </w:p>
     <w:p>
       <w:pPr>
@@ -10384,12 +11780,12 @@
             </w:r>
             <w:smartTag w:uri="urn:schemas-microsoft-com:office:smarttags" w:element="chmetcnv">
               <w:smartTagPr>
+                <w:attr w:name="UnitName" w:val="g"/>
+                <w:attr w:name="SourceValue" w:val="40"/>
+                <w:attr w:name="HasSpace" w:val="False"/>
+                <w:attr w:name="Negative" w:val="False"/>
+                <w:attr w:name="NumberType" w:val="1"/>
                 <w:attr w:name="TCSC" w:val="0"/>
-                <w:attr w:name="NumberType" w:val="1"/>
-                <w:attr w:name="Negative" w:val="False"/>
-                <w:attr w:name="HasSpace" w:val="False"/>
-                <w:attr w:name="SourceValue" w:val="40"/>
-                <w:attr w:name="UnitName" w:val="g"/>
               </w:smartTagPr>
               <w:r>
                 <w:rPr>
@@ -10456,12 +11852,12 @@
             </w:r>
             <w:smartTag w:uri="urn:schemas-microsoft-com:office:smarttags" w:element="chmetcnv">
               <w:smartTagPr>
+                <w:attr w:name="UnitName" w:val="m"/>
+                <w:attr w:name="SourceValue" w:val="256"/>
+                <w:attr w:name="HasSpace" w:val="False"/>
+                <w:attr w:name="Negative" w:val="False"/>
+                <w:attr w:name="NumberType" w:val="1"/>
                 <w:attr w:name="TCSC" w:val="0"/>
-                <w:attr w:name="NumberType" w:val="1"/>
-                <w:attr w:name="Negative" w:val="False"/>
-                <w:attr w:name="HasSpace" w:val="False"/>
-                <w:attr w:name="SourceValue" w:val="256"/>
-                <w:attr w:name="UnitName" w:val="m"/>
               </w:smartTagPr>
               <w:r>
                 <w:rPr>
@@ -10526,12 +11922,21 @@
               </w:rPr>
               <w:t>Windows操作系统（</w:t>
             </w:r>
+            <w:proofErr w:type="spellStart"/>
             <w:r>
               <w:rPr>
                 <w:rFonts w:hAnsi="宋体" w:hint="eastAsia"/>
                 <w:sz w:val="18"/>
               </w:rPr>
-              <w:t>WinXP/Win7/Win8</w:t>
+              <w:t>WinXP</w:t>
+            </w:r>
+            <w:proofErr w:type="spellEnd"/>
+            <w:r>
+              <w:rPr>
+                <w:rFonts w:hAnsi="宋体" w:hint="eastAsia"/>
+                <w:sz w:val="18"/>
+              </w:rPr>
+              <w:t>/Win7/Win8</w:t>
             </w:r>
             <w:r>
               <w:rPr>
@@ -11134,7 +12539,7 @@
       <w:pPr>
         <w:pStyle w:val="1"/>
       </w:pPr>
-      <w:bookmarkStart w:id="34" w:name="_Toc373777616"/>
+      <w:bookmarkStart w:id="33" w:name="_Toc373777616"/>
       <w:r>
         <w:rPr>
           <w:rFonts w:hint="eastAsia"/>
@@ -11142,7 +12547,7 @@
         <w:lastRenderedPageBreak/>
         <w:t>其他需求</w:t>
       </w:r>
-      <w:bookmarkEnd w:id="34"/>
+      <w:bookmarkEnd w:id="33"/>
     </w:p>
     <w:p/>
     <w:sectPr>
@@ -11159,7 +12564,7 @@
 
 <file path=word/endnotes.xml><?xml version="1.0" encoding="utf-8"?>
 <w:endnotes xmlns:ve="http://schemas.openxmlformats.org/markup-compatibility/2006" xmlns:o="urn:schemas-microsoft-com:office:office" xmlns:r="http://schemas.openxmlformats.org/officeDocument/2006/relationships" xmlns:m="http://schemas.openxmlformats.org/officeDocument/2006/math" xmlns:v="urn:schemas-microsoft-com:vml" xmlns:wp="http://schemas.openxmlformats.org/drawingml/2006/wordprocessingDrawing" xmlns:w10="urn:schemas-microsoft-com:office:word" xmlns:w="http://schemas.openxmlformats.org/wordprocessingml/2006/main" xmlns:wne="http://schemas.microsoft.com/office/word/2006/wordml">
-  <w:endnote w:type="separator" w:id="0">
+  <w:endnote w:type="separator" w:id="-1">
     <w:p>
       <w:pPr>
         <w:pStyle w:val="a5"/>
@@ -11170,7 +12575,7 @@
       </w:r>
     </w:p>
   </w:endnote>
-  <w:endnote w:type="continuationSeparator" w:id="1">
+  <w:endnote w:type="continuationSeparator" w:id="0">
     <w:p>
       <w:pPr>
         <w:pStyle w:val="a5"/>
@@ -11266,7 +12671,7 @@
       <w:rPr>
         <w:rFonts w:hint="eastAsia"/>
       </w:rPr>
-      <w:t xml:space="preserve">同济大学软件学院                                                                                    </w:t>
+      <w:t xml:space="preserve">同济大学软件学院                                                                                        </w:t>
     </w:r>
   </w:p>
 </w:ftr>
@@ -11274,7 +12679,7 @@
 
 <file path=word/footnotes.xml><?xml version="1.0" encoding="utf-8"?>
 <w:footnotes xmlns:ve="http://schemas.openxmlformats.org/markup-compatibility/2006" xmlns:o="urn:schemas-microsoft-com:office:office" xmlns:r="http://schemas.openxmlformats.org/officeDocument/2006/relationships" xmlns:m="http://schemas.openxmlformats.org/officeDocument/2006/math" xmlns:v="urn:schemas-microsoft-com:vml" xmlns:wp="http://schemas.openxmlformats.org/drawingml/2006/wordprocessingDrawing" xmlns:w10="urn:schemas-microsoft-com:office:word" xmlns:w="http://schemas.openxmlformats.org/wordprocessingml/2006/main" xmlns:wne="http://schemas.microsoft.com/office/word/2006/wordml">
-  <w:footnote w:type="separator" w:id="0">
+  <w:footnote w:type="separator" w:id="-1">
     <w:p>
       <w:pPr>
         <w:pStyle w:val="a5"/>
@@ -11285,7 +12690,7 @@
       </w:r>
     </w:p>
   </w:footnote>
-  <w:footnote w:type="continuationSeparator" w:id="1">
+  <w:footnote w:type="continuationSeparator" w:id="0">
     <w:p>
       <w:pPr>
         <w:pStyle w:val="a5"/>
@@ -11313,7 +12718,7 @@
       <w:rPr>
         <w:rFonts w:hint="eastAsia"/>
       </w:rPr>
-      <w:t>Supermarket Management System系统</w:t>
+      <w:t xml:space="preserve">Supermarket Management System系统                                                          </w:t>
     </w:r>
     <w:r>
       <w:rPr>
@@ -11513,6 +12918,95 @@
     </w:lvl>
   </w:abstractNum>
   <w:abstractNum w:abstractNumId="1">
+    <w:nsid w:val="016A6E5D"/>
+    <w:multiLevelType w:val="hybridMultilevel"/>
+    <w:tmpl w:val="2AA8D51E"/>
+    <w:lvl w:ilvl="0" w:tplc="59DE1274">
+      <w:start w:val="1"/>
+      <w:numFmt w:val="japaneseCounting"/>
+      <w:lvlText w:val="（%1）"/>
+      <w:lvlJc w:val="left"/>
+      <w:pPr>
+        <w:ind w:left="1364" w:hanging="1080"/>
+      </w:pPr>
+      <w:rPr>
+        <w:rFonts w:hint="default"/>
+      </w:rPr>
+    </w:lvl>
+    <w:lvl w:ilvl="1" w:tplc="04090019" w:tentative="1">
+      <w:start w:val="1"/>
+      <w:numFmt w:val="lowerLetter"/>
+      <w:lvlText w:val="%2)"/>
+      <w:lvlJc w:val="left"/>
+      <w:pPr>
+        <w:ind w:left="1124" w:hanging="420"/>
+      </w:pPr>
+    </w:lvl>
+    <w:lvl w:ilvl="2" w:tplc="0409001B" w:tentative="1">
+      <w:start w:val="1"/>
+      <w:numFmt w:val="lowerRoman"/>
+      <w:lvlText w:val="%3."/>
+      <w:lvlJc w:val="right"/>
+      <w:pPr>
+        <w:ind w:left="1544" w:hanging="420"/>
+      </w:pPr>
+    </w:lvl>
+    <w:lvl w:ilvl="3" w:tplc="0409000F" w:tentative="1">
+      <w:start w:val="1"/>
+      <w:numFmt w:val="decimal"/>
+      <w:lvlText w:val="%4."/>
+      <w:lvlJc w:val="left"/>
+      <w:pPr>
+        <w:ind w:left="1964" w:hanging="420"/>
+      </w:pPr>
+    </w:lvl>
+    <w:lvl w:ilvl="4" w:tplc="04090019" w:tentative="1">
+      <w:start w:val="1"/>
+      <w:numFmt w:val="lowerLetter"/>
+      <w:lvlText w:val="%5)"/>
+      <w:lvlJc w:val="left"/>
+      <w:pPr>
+        <w:ind w:left="2384" w:hanging="420"/>
+      </w:pPr>
+    </w:lvl>
+    <w:lvl w:ilvl="5" w:tplc="0409001B" w:tentative="1">
+      <w:start w:val="1"/>
+      <w:numFmt w:val="lowerRoman"/>
+      <w:lvlText w:val="%6."/>
+      <w:lvlJc w:val="right"/>
+      <w:pPr>
+        <w:ind w:left="2804" w:hanging="420"/>
+      </w:pPr>
+    </w:lvl>
+    <w:lvl w:ilvl="6" w:tplc="0409000F" w:tentative="1">
+      <w:start w:val="1"/>
+      <w:numFmt w:val="decimal"/>
+      <w:lvlText w:val="%7."/>
+      <w:lvlJc w:val="left"/>
+      <w:pPr>
+        <w:ind w:left="3224" w:hanging="420"/>
+      </w:pPr>
+    </w:lvl>
+    <w:lvl w:ilvl="7" w:tplc="04090019" w:tentative="1">
+      <w:start w:val="1"/>
+      <w:numFmt w:val="lowerLetter"/>
+      <w:lvlText w:val="%8)"/>
+      <w:lvlJc w:val="left"/>
+      <w:pPr>
+        <w:ind w:left="3644" w:hanging="420"/>
+      </w:pPr>
+    </w:lvl>
+    <w:lvl w:ilvl="8" w:tplc="0409001B" w:tentative="1">
+      <w:start w:val="1"/>
+      <w:numFmt w:val="lowerRoman"/>
+      <w:lvlText w:val="%9."/>
+      <w:lvlJc w:val="right"/>
+      <w:pPr>
+        <w:ind w:left="4064" w:hanging="420"/>
+      </w:pPr>
+    </w:lvl>
+  </w:abstractNum>
+  <w:abstractNum w:abstractNumId="2">
     <w:nsid w:val="01A538E0"/>
     <w:multiLevelType w:val="hybridMultilevel"/>
     <w:tmpl w:val="5FD630AA"/>
@@ -11601,18 +13095,21 @@
       </w:pPr>
     </w:lvl>
   </w:abstractNum>
-  <w:abstractNum w:abstractNumId="2">
+  <w:abstractNum w:abstractNumId="3">
     <w:nsid w:val="02C02384"/>
     <w:multiLevelType w:val="hybridMultilevel"/>
-    <w:tmpl w:val="8F622DFE"/>
-    <w:lvl w:ilvl="0" w:tplc="04090017">
+    <w:tmpl w:val="9E4062EA"/>
+    <w:lvl w:ilvl="0" w:tplc="288E4A6E">
       <w:start w:val="1"/>
       <w:numFmt w:val="chineseCountingThousand"/>
       <w:lvlText w:val="(%1)"/>
       <w:lvlJc w:val="left"/>
       <w:pPr>
-        <w:ind w:left="420" w:hanging="420"/>
-      </w:pPr>
+        <w:ind w:left="704" w:hanging="420"/>
+      </w:pPr>
+      <w:rPr>
+        <w:rFonts w:asciiTheme="minorEastAsia" w:eastAsiaTheme="minorEastAsia" w:hAnsiTheme="minorEastAsia"/>
+      </w:rPr>
     </w:lvl>
     <w:lvl w:ilvl="1" w:tplc="04090019" w:tentative="1">
       <w:start w:val="1"/>
@@ -11687,7 +13184,7 @@
       </w:pPr>
     </w:lvl>
   </w:abstractNum>
-  <w:abstractNum w:abstractNumId="3">
+  <w:abstractNum w:abstractNumId="4">
     <w:nsid w:val="034E7775"/>
     <w:multiLevelType w:val="hybridMultilevel"/>
     <w:tmpl w:val="1B80614E"/>
@@ -11697,7 +13194,7 @@
       <w:lvlText w:val="%1"/>
       <w:lvlJc w:val="left"/>
       <w:pPr>
-        <w:ind w:left="2263" w:hanging="420"/>
+        <w:ind w:left="2121" w:hanging="420"/>
       </w:pPr>
       <w:rPr>
         <w:rFonts w:hint="default"/>
@@ -11709,7 +13206,7 @@
       <w:lvlText w:val="%2)"/>
       <w:lvlJc w:val="left"/>
       <w:pPr>
-        <w:ind w:left="2683" w:hanging="420"/>
+        <w:ind w:left="2541" w:hanging="420"/>
       </w:pPr>
     </w:lvl>
     <w:lvl w:ilvl="2" w:tplc="0409001B" w:tentative="1">
@@ -11718,7 +13215,7 @@
       <w:lvlText w:val="%3."/>
       <w:lvlJc w:val="right"/>
       <w:pPr>
-        <w:ind w:left="3103" w:hanging="420"/>
+        <w:ind w:left="2961" w:hanging="420"/>
       </w:pPr>
     </w:lvl>
     <w:lvl w:ilvl="3" w:tplc="0409000F" w:tentative="1">
@@ -11727,7 +13224,7 @@
       <w:lvlText w:val="%4."/>
       <w:lvlJc w:val="left"/>
       <w:pPr>
-        <w:ind w:left="3523" w:hanging="420"/>
+        <w:ind w:left="3381" w:hanging="420"/>
       </w:pPr>
     </w:lvl>
     <w:lvl w:ilvl="4" w:tplc="04090019" w:tentative="1">
@@ -11736,7 +13233,7 @@
       <w:lvlText w:val="%5)"/>
       <w:lvlJc w:val="left"/>
       <w:pPr>
-        <w:ind w:left="3943" w:hanging="420"/>
+        <w:ind w:left="3801" w:hanging="420"/>
       </w:pPr>
     </w:lvl>
     <w:lvl w:ilvl="5" w:tplc="0409001B" w:tentative="1">
@@ -11745,7 +13242,7 @@
       <w:lvlText w:val="%6."/>
       <w:lvlJc w:val="right"/>
       <w:pPr>
-        <w:ind w:left="4363" w:hanging="420"/>
+        <w:ind w:left="4221" w:hanging="420"/>
       </w:pPr>
     </w:lvl>
     <w:lvl w:ilvl="6" w:tplc="0409000F" w:tentative="1">
@@ -11754,7 +13251,7 @@
       <w:lvlText w:val="%7."/>
       <w:lvlJc w:val="left"/>
       <w:pPr>
-        <w:ind w:left="4783" w:hanging="420"/>
+        <w:ind w:left="4641" w:hanging="420"/>
       </w:pPr>
     </w:lvl>
     <w:lvl w:ilvl="7" w:tplc="04090019" w:tentative="1">
@@ -11763,7 +13260,7 @@
       <w:lvlText w:val="%8)"/>
       <w:lvlJc w:val="left"/>
       <w:pPr>
-        <w:ind w:left="5203" w:hanging="420"/>
+        <w:ind w:left="5061" w:hanging="420"/>
       </w:pPr>
     </w:lvl>
     <w:lvl w:ilvl="8" w:tplc="0409001B" w:tentative="1">
@@ -11772,11 +13269,11 @@
       <w:lvlText w:val="%9."/>
       <w:lvlJc w:val="right"/>
       <w:pPr>
-        <w:ind w:left="5623" w:hanging="420"/>
+        <w:ind w:left="5481" w:hanging="420"/>
       </w:pPr>
     </w:lvl>
   </w:abstractNum>
-  <w:abstractNum w:abstractNumId="4">
+  <w:abstractNum w:abstractNumId="5">
     <w:nsid w:val="04F5668F"/>
     <w:multiLevelType w:val="hybridMultilevel"/>
     <w:tmpl w:val="2AA8D51E"/>
@@ -11865,7 +13362,7 @@
       </w:pPr>
     </w:lvl>
   </w:abstractNum>
-  <w:abstractNum w:abstractNumId="5">
+  <w:abstractNum w:abstractNumId="6">
     <w:nsid w:val="05DF5C4F"/>
     <w:multiLevelType w:val="hybridMultilevel"/>
     <w:tmpl w:val="1506F6CE"/>
@@ -11956,7 +13453,7 @@
       </w:pPr>
     </w:lvl>
   </w:abstractNum>
-  <w:abstractNum w:abstractNumId="6">
+  <w:abstractNum w:abstractNumId="7">
     <w:nsid w:val="0AE23A04"/>
     <w:multiLevelType w:val="hybridMultilevel"/>
     <w:tmpl w:val="EB52673A"/>
@@ -11966,7 +13463,7 @@
       <w:lvlText w:val="%1"/>
       <w:lvlJc w:val="left"/>
       <w:pPr>
-        <w:ind w:left="2263" w:hanging="420"/>
+        <w:ind w:left="2121" w:hanging="420"/>
       </w:pPr>
       <w:rPr>
         <w:rFonts w:hint="default"/>
@@ -11978,7 +13475,7 @@
       <w:lvlText w:val="%2)"/>
       <w:lvlJc w:val="left"/>
       <w:pPr>
-        <w:ind w:left="2683" w:hanging="420"/>
+        <w:ind w:left="2541" w:hanging="420"/>
       </w:pPr>
     </w:lvl>
     <w:lvl w:ilvl="2" w:tplc="0409001B" w:tentative="1">
@@ -11987,7 +13484,7 @@
       <w:lvlText w:val="%3."/>
       <w:lvlJc w:val="right"/>
       <w:pPr>
-        <w:ind w:left="3103" w:hanging="420"/>
+        <w:ind w:left="2961" w:hanging="420"/>
       </w:pPr>
     </w:lvl>
     <w:lvl w:ilvl="3" w:tplc="0409000F" w:tentative="1">
@@ -11996,7 +13493,7 @@
       <w:lvlText w:val="%4."/>
       <w:lvlJc w:val="left"/>
       <w:pPr>
-        <w:ind w:left="3523" w:hanging="420"/>
+        <w:ind w:left="3381" w:hanging="420"/>
       </w:pPr>
     </w:lvl>
     <w:lvl w:ilvl="4" w:tplc="04090019" w:tentative="1">
@@ -12005,7 +13502,7 @@
       <w:lvlText w:val="%5)"/>
       <w:lvlJc w:val="left"/>
       <w:pPr>
-        <w:ind w:left="3943" w:hanging="420"/>
+        <w:ind w:left="3801" w:hanging="420"/>
       </w:pPr>
     </w:lvl>
     <w:lvl w:ilvl="5" w:tplc="0409001B" w:tentative="1">
@@ -12014,7 +13511,7 @@
       <w:lvlText w:val="%6."/>
       <w:lvlJc w:val="right"/>
       <w:pPr>
-        <w:ind w:left="4363" w:hanging="420"/>
+        <w:ind w:left="4221" w:hanging="420"/>
       </w:pPr>
     </w:lvl>
     <w:lvl w:ilvl="6" w:tplc="0409000F" w:tentative="1">
@@ -12023,7 +13520,7 @@
       <w:lvlText w:val="%7."/>
       <w:lvlJc w:val="left"/>
       <w:pPr>
-        <w:ind w:left="4783" w:hanging="420"/>
+        <w:ind w:left="4641" w:hanging="420"/>
       </w:pPr>
     </w:lvl>
     <w:lvl w:ilvl="7" w:tplc="04090019" w:tentative="1">
@@ -12032,7 +13529,7 @@
       <w:lvlText w:val="%8)"/>
       <w:lvlJc w:val="left"/>
       <w:pPr>
-        <w:ind w:left="5203" w:hanging="420"/>
+        <w:ind w:left="5061" w:hanging="420"/>
       </w:pPr>
     </w:lvl>
     <w:lvl w:ilvl="8" w:tplc="0409001B" w:tentative="1">
@@ -12041,11 +13538,190 @@
       <w:lvlText w:val="%9."/>
       <w:lvlJc w:val="right"/>
       <w:pPr>
-        <w:ind w:left="5623" w:hanging="420"/>
+        <w:ind w:left="5481" w:hanging="420"/>
       </w:pPr>
     </w:lvl>
   </w:abstractNum>
-  <w:abstractNum w:abstractNumId="7">
+  <w:abstractNum w:abstractNumId="8">
+    <w:nsid w:val="0ED123EE"/>
+    <w:multiLevelType w:val="hybridMultilevel"/>
+    <w:tmpl w:val="2F80BBF0"/>
+    <w:lvl w:ilvl="0" w:tplc="BFB8A066">
+      <w:start w:val="1"/>
+      <w:numFmt w:val="decimalEnclosedCircle"/>
+      <w:lvlText w:val="%1"/>
+      <w:lvlJc w:val="left"/>
+      <w:pPr>
+        <w:ind w:left="1785" w:hanging="420"/>
+      </w:pPr>
+      <w:rPr>
+        <w:rFonts w:hint="default"/>
+      </w:rPr>
+    </w:lvl>
+    <w:lvl w:ilvl="1" w:tplc="04090019" w:tentative="1">
+      <w:start w:val="1"/>
+      <w:numFmt w:val="lowerLetter"/>
+      <w:lvlText w:val="%2)"/>
+      <w:lvlJc w:val="left"/>
+      <w:pPr>
+        <w:ind w:left="2205" w:hanging="420"/>
+      </w:pPr>
+    </w:lvl>
+    <w:lvl w:ilvl="2" w:tplc="0409001B" w:tentative="1">
+      <w:start w:val="1"/>
+      <w:numFmt w:val="lowerRoman"/>
+      <w:lvlText w:val="%3."/>
+      <w:lvlJc w:val="right"/>
+      <w:pPr>
+        <w:ind w:left="2625" w:hanging="420"/>
+      </w:pPr>
+    </w:lvl>
+    <w:lvl w:ilvl="3" w:tplc="0409000F" w:tentative="1">
+      <w:start w:val="1"/>
+      <w:numFmt w:val="decimal"/>
+      <w:lvlText w:val="%4."/>
+      <w:lvlJc w:val="left"/>
+      <w:pPr>
+        <w:ind w:left="3045" w:hanging="420"/>
+      </w:pPr>
+    </w:lvl>
+    <w:lvl w:ilvl="4" w:tplc="04090019" w:tentative="1">
+      <w:start w:val="1"/>
+      <w:numFmt w:val="lowerLetter"/>
+      <w:lvlText w:val="%5)"/>
+      <w:lvlJc w:val="left"/>
+      <w:pPr>
+        <w:ind w:left="3465" w:hanging="420"/>
+      </w:pPr>
+    </w:lvl>
+    <w:lvl w:ilvl="5" w:tplc="0409001B" w:tentative="1">
+      <w:start w:val="1"/>
+      <w:numFmt w:val="lowerRoman"/>
+      <w:lvlText w:val="%6."/>
+      <w:lvlJc w:val="right"/>
+      <w:pPr>
+        <w:ind w:left="3885" w:hanging="420"/>
+      </w:pPr>
+    </w:lvl>
+    <w:lvl w:ilvl="6" w:tplc="0409000F" w:tentative="1">
+      <w:start w:val="1"/>
+      <w:numFmt w:val="decimal"/>
+      <w:lvlText w:val="%7."/>
+      <w:lvlJc w:val="left"/>
+      <w:pPr>
+        <w:ind w:left="4305" w:hanging="420"/>
+      </w:pPr>
+    </w:lvl>
+    <w:lvl w:ilvl="7" w:tplc="04090019" w:tentative="1">
+      <w:start w:val="1"/>
+      <w:numFmt w:val="lowerLetter"/>
+      <w:lvlText w:val="%8)"/>
+      <w:lvlJc w:val="left"/>
+      <w:pPr>
+        <w:ind w:left="4725" w:hanging="420"/>
+      </w:pPr>
+    </w:lvl>
+    <w:lvl w:ilvl="8" w:tplc="0409001B" w:tentative="1">
+      <w:start w:val="1"/>
+      <w:numFmt w:val="lowerRoman"/>
+      <w:lvlText w:val="%9."/>
+      <w:lvlJc w:val="right"/>
+      <w:pPr>
+        <w:ind w:left="5145" w:hanging="420"/>
+      </w:pPr>
+    </w:lvl>
+  </w:abstractNum>
+  <w:abstractNum w:abstractNumId="9">
+    <w:nsid w:val="0FF00C8F"/>
+    <w:multiLevelType w:val="hybridMultilevel"/>
+    <w:tmpl w:val="75FA9DFC"/>
+    <w:lvl w:ilvl="0" w:tplc="586A377A">
+      <w:start w:val="1"/>
+      <w:numFmt w:val="decimal"/>
+      <w:lvlText w:val="%1)"/>
+      <w:lvlJc w:val="left"/>
+      <w:pPr>
+        <w:ind w:left="1365" w:hanging="420"/>
+      </w:pPr>
+      <w:rPr>
+        <w:sz w:val="24"/>
+        <w:szCs w:val="24"/>
+      </w:rPr>
+    </w:lvl>
+    <w:lvl w:ilvl="1" w:tplc="04090019" w:tentative="1">
+      <w:start w:val="1"/>
+      <w:numFmt w:val="lowerLetter"/>
+      <w:lvlText w:val="%2)"/>
+      <w:lvlJc w:val="left"/>
+      <w:pPr>
+        <w:ind w:left="1785" w:hanging="420"/>
+      </w:pPr>
+    </w:lvl>
+    <w:lvl w:ilvl="2" w:tplc="0409001B" w:tentative="1">
+      <w:start w:val="1"/>
+      <w:numFmt w:val="lowerRoman"/>
+      <w:lvlText w:val="%3."/>
+      <w:lvlJc w:val="right"/>
+      <w:pPr>
+        <w:ind w:left="2205" w:hanging="420"/>
+      </w:pPr>
+    </w:lvl>
+    <w:lvl w:ilvl="3" w:tplc="0409000F" w:tentative="1">
+      <w:start w:val="1"/>
+      <w:numFmt w:val="decimal"/>
+      <w:lvlText w:val="%4."/>
+      <w:lvlJc w:val="left"/>
+      <w:pPr>
+        <w:ind w:left="2625" w:hanging="420"/>
+      </w:pPr>
+    </w:lvl>
+    <w:lvl w:ilvl="4" w:tplc="04090019" w:tentative="1">
+      <w:start w:val="1"/>
+      <w:numFmt w:val="lowerLetter"/>
+      <w:lvlText w:val="%5)"/>
+      <w:lvlJc w:val="left"/>
+      <w:pPr>
+        <w:ind w:left="3045" w:hanging="420"/>
+      </w:pPr>
+    </w:lvl>
+    <w:lvl w:ilvl="5" w:tplc="0409001B" w:tentative="1">
+      <w:start w:val="1"/>
+      <w:numFmt w:val="lowerRoman"/>
+      <w:lvlText w:val="%6."/>
+      <w:lvlJc w:val="right"/>
+      <w:pPr>
+        <w:ind w:left="3465" w:hanging="420"/>
+      </w:pPr>
+    </w:lvl>
+    <w:lvl w:ilvl="6" w:tplc="0409000F" w:tentative="1">
+      <w:start w:val="1"/>
+      <w:numFmt w:val="decimal"/>
+      <w:lvlText w:val="%7."/>
+      <w:lvlJc w:val="left"/>
+      <w:pPr>
+        <w:ind w:left="3885" w:hanging="420"/>
+      </w:pPr>
+    </w:lvl>
+    <w:lvl w:ilvl="7" w:tplc="04090019" w:tentative="1">
+      <w:start w:val="1"/>
+      <w:numFmt w:val="lowerLetter"/>
+      <w:lvlText w:val="%8)"/>
+      <w:lvlJc w:val="left"/>
+      <w:pPr>
+        <w:ind w:left="4305" w:hanging="420"/>
+      </w:pPr>
+    </w:lvl>
+    <w:lvl w:ilvl="8" w:tplc="0409001B" w:tentative="1">
+      <w:start w:val="1"/>
+      <w:numFmt w:val="lowerRoman"/>
+      <w:lvlText w:val="%9."/>
+      <w:lvlJc w:val="right"/>
+      <w:pPr>
+        <w:ind w:left="4725" w:hanging="420"/>
+      </w:pPr>
+    </w:lvl>
+  </w:abstractNum>
+  <w:abstractNum w:abstractNumId="10">
     <w:nsid w:val="1021078D"/>
     <w:multiLevelType w:val="hybridMultilevel"/>
     <w:tmpl w:val="99025104"/>
@@ -12134,7 +13810,7 @@
       </w:pPr>
     </w:lvl>
   </w:abstractNum>
-  <w:abstractNum w:abstractNumId="8">
+  <w:abstractNum w:abstractNumId="11">
     <w:nsid w:val="13710218"/>
     <w:multiLevelType w:val="hybridMultilevel"/>
     <w:tmpl w:val="48568F7A"/>
@@ -12223,7 +13899,7 @@
       </w:pPr>
     </w:lvl>
   </w:abstractNum>
-  <w:abstractNum w:abstractNumId="9">
+  <w:abstractNum w:abstractNumId="12">
     <w:nsid w:val="155756DB"/>
     <w:multiLevelType w:val="hybridMultilevel"/>
     <w:tmpl w:val="A77A85DC"/>
@@ -12312,7 +13988,7 @@
       </w:pPr>
     </w:lvl>
   </w:abstractNum>
-  <w:abstractNum w:abstractNumId="10">
+  <w:abstractNum w:abstractNumId="13">
     <w:nsid w:val="1F0E04EF"/>
     <w:multiLevelType w:val="hybridMultilevel"/>
     <w:tmpl w:val="F8903848"/>
@@ -12322,7 +13998,7 @@
       <w:lvlText w:val="%1"/>
       <w:lvlJc w:val="left"/>
       <w:pPr>
-        <w:ind w:left="2263" w:hanging="420"/>
+        <w:ind w:left="2121" w:hanging="420"/>
       </w:pPr>
       <w:rPr>
         <w:rFonts w:hint="default"/>
@@ -12334,7 +14010,7 @@
       <w:lvlText w:val="%2)"/>
       <w:lvlJc w:val="left"/>
       <w:pPr>
-        <w:ind w:left="2683" w:hanging="420"/>
+        <w:ind w:left="2541" w:hanging="420"/>
       </w:pPr>
     </w:lvl>
     <w:lvl w:ilvl="2" w:tplc="0409001B" w:tentative="1">
@@ -12343,7 +14019,7 @@
       <w:lvlText w:val="%3."/>
       <w:lvlJc w:val="right"/>
       <w:pPr>
-        <w:ind w:left="3103" w:hanging="420"/>
+        <w:ind w:left="2961" w:hanging="420"/>
       </w:pPr>
     </w:lvl>
     <w:lvl w:ilvl="3" w:tplc="0409000F" w:tentative="1">
@@ -12352,7 +14028,7 @@
       <w:lvlText w:val="%4."/>
       <w:lvlJc w:val="left"/>
       <w:pPr>
-        <w:ind w:left="3523" w:hanging="420"/>
+        <w:ind w:left="3381" w:hanging="420"/>
       </w:pPr>
     </w:lvl>
     <w:lvl w:ilvl="4" w:tplc="04090019" w:tentative="1">
@@ -12361,7 +14037,7 @@
       <w:lvlText w:val="%5)"/>
       <w:lvlJc w:val="left"/>
       <w:pPr>
-        <w:ind w:left="3943" w:hanging="420"/>
+        <w:ind w:left="3801" w:hanging="420"/>
       </w:pPr>
     </w:lvl>
     <w:lvl w:ilvl="5" w:tplc="0409001B" w:tentative="1">
@@ -12370,7 +14046,7 @@
       <w:lvlText w:val="%6."/>
       <w:lvlJc w:val="right"/>
       <w:pPr>
-        <w:ind w:left="4363" w:hanging="420"/>
+        <w:ind w:left="4221" w:hanging="420"/>
       </w:pPr>
     </w:lvl>
     <w:lvl w:ilvl="6" w:tplc="0409000F" w:tentative="1">
@@ -12379,7 +14055,7 @@
       <w:lvlText w:val="%7."/>
       <w:lvlJc w:val="left"/>
       <w:pPr>
-        <w:ind w:left="4783" w:hanging="420"/>
+        <w:ind w:left="4641" w:hanging="420"/>
       </w:pPr>
     </w:lvl>
     <w:lvl w:ilvl="7" w:tplc="04090019" w:tentative="1">
@@ -12388,7 +14064,7 @@
       <w:lvlText w:val="%8)"/>
       <w:lvlJc w:val="left"/>
       <w:pPr>
-        <w:ind w:left="5203" w:hanging="420"/>
+        <w:ind w:left="5061" w:hanging="420"/>
       </w:pPr>
     </w:lvl>
     <w:lvl w:ilvl="8" w:tplc="0409001B" w:tentative="1">
@@ -12397,11 +14073,11 @@
       <w:lvlText w:val="%9."/>
       <w:lvlJc w:val="right"/>
       <w:pPr>
-        <w:ind w:left="5623" w:hanging="420"/>
+        <w:ind w:left="5481" w:hanging="420"/>
       </w:pPr>
     </w:lvl>
   </w:abstractNum>
-  <w:abstractNum w:abstractNumId="11">
+  <w:abstractNum w:abstractNumId="14">
     <w:nsid w:val="223C0BE4"/>
     <w:multiLevelType w:val="hybridMultilevel"/>
     <w:tmpl w:val="D1EAA044"/>
@@ -12490,7 +14166,96 @@
       </w:pPr>
     </w:lvl>
   </w:abstractNum>
-  <w:abstractNum w:abstractNumId="12">
+  <w:abstractNum w:abstractNumId="15">
+    <w:nsid w:val="22960396"/>
+    <w:multiLevelType w:val="hybridMultilevel"/>
+    <w:tmpl w:val="7E40E56A"/>
+    <w:lvl w:ilvl="0" w:tplc="BFB8A066">
+      <w:start w:val="1"/>
+      <w:numFmt w:val="decimalEnclosedCircle"/>
+      <w:lvlText w:val="%1"/>
+      <w:lvlJc w:val="left"/>
+      <w:pPr>
+        <w:ind w:left="1785" w:hanging="420"/>
+      </w:pPr>
+      <w:rPr>
+        <w:rFonts w:hint="default"/>
+      </w:rPr>
+    </w:lvl>
+    <w:lvl w:ilvl="1" w:tplc="04090019" w:tentative="1">
+      <w:start w:val="1"/>
+      <w:numFmt w:val="lowerLetter"/>
+      <w:lvlText w:val="%2)"/>
+      <w:lvlJc w:val="left"/>
+      <w:pPr>
+        <w:ind w:left="2205" w:hanging="420"/>
+      </w:pPr>
+    </w:lvl>
+    <w:lvl w:ilvl="2" w:tplc="0409001B" w:tentative="1">
+      <w:start w:val="1"/>
+      <w:numFmt w:val="lowerRoman"/>
+      <w:lvlText w:val="%3."/>
+      <w:lvlJc w:val="right"/>
+      <w:pPr>
+        <w:ind w:left="2625" w:hanging="420"/>
+      </w:pPr>
+    </w:lvl>
+    <w:lvl w:ilvl="3" w:tplc="0409000F" w:tentative="1">
+      <w:start w:val="1"/>
+      <w:numFmt w:val="decimal"/>
+      <w:lvlText w:val="%4."/>
+      <w:lvlJc w:val="left"/>
+      <w:pPr>
+        <w:ind w:left="3045" w:hanging="420"/>
+      </w:pPr>
+    </w:lvl>
+    <w:lvl w:ilvl="4" w:tplc="04090019" w:tentative="1">
+      <w:start w:val="1"/>
+      <w:numFmt w:val="lowerLetter"/>
+      <w:lvlText w:val="%5)"/>
+      <w:lvlJc w:val="left"/>
+      <w:pPr>
+        <w:ind w:left="3465" w:hanging="420"/>
+      </w:pPr>
+    </w:lvl>
+    <w:lvl w:ilvl="5" w:tplc="0409001B" w:tentative="1">
+      <w:start w:val="1"/>
+      <w:numFmt w:val="lowerRoman"/>
+      <w:lvlText w:val="%6."/>
+      <w:lvlJc w:val="right"/>
+      <w:pPr>
+        <w:ind w:left="3885" w:hanging="420"/>
+      </w:pPr>
+    </w:lvl>
+    <w:lvl w:ilvl="6" w:tplc="0409000F" w:tentative="1">
+      <w:start w:val="1"/>
+      <w:numFmt w:val="decimal"/>
+      <w:lvlText w:val="%7."/>
+      <w:lvlJc w:val="left"/>
+      <w:pPr>
+        <w:ind w:left="4305" w:hanging="420"/>
+      </w:pPr>
+    </w:lvl>
+    <w:lvl w:ilvl="7" w:tplc="04090019" w:tentative="1">
+      <w:start w:val="1"/>
+      <w:numFmt w:val="lowerLetter"/>
+      <w:lvlText w:val="%8)"/>
+      <w:lvlJc w:val="left"/>
+      <w:pPr>
+        <w:ind w:left="4725" w:hanging="420"/>
+      </w:pPr>
+    </w:lvl>
+    <w:lvl w:ilvl="8" w:tplc="0409001B" w:tentative="1">
+      <w:start w:val="1"/>
+      <w:numFmt w:val="lowerRoman"/>
+      <w:lvlText w:val="%9."/>
+      <w:lvlJc w:val="right"/>
+      <w:pPr>
+        <w:ind w:left="5145" w:hanging="420"/>
+      </w:pPr>
+    </w:lvl>
+  </w:abstractNum>
+  <w:abstractNum w:abstractNumId="16">
     <w:nsid w:val="29FB2EEF"/>
     <w:multiLevelType w:val="hybridMultilevel"/>
     <w:tmpl w:val="9C807A96"/>
@@ -12579,7 +14344,7 @@
       </w:pPr>
     </w:lvl>
   </w:abstractNum>
-  <w:abstractNum w:abstractNumId="13">
+  <w:abstractNum w:abstractNumId="17">
     <w:nsid w:val="2A88634E"/>
     <w:multiLevelType w:val="hybridMultilevel"/>
     <w:tmpl w:val="C0FC154A"/>
@@ -12668,7 +14433,7 @@
       </w:pPr>
     </w:lvl>
   </w:abstractNum>
-  <w:abstractNum w:abstractNumId="14">
+  <w:abstractNum w:abstractNumId="18">
     <w:nsid w:val="2C184EB8"/>
     <w:multiLevelType w:val="hybridMultilevel"/>
     <w:tmpl w:val="7E6C8BDC"/>
@@ -12757,10 +14522,10 @@
       </w:pPr>
     </w:lvl>
   </w:abstractNum>
-  <w:abstractNum w:abstractNumId="15">
+  <w:abstractNum w:abstractNumId="19">
     <w:nsid w:val="32262549"/>
     <w:multiLevelType w:val="hybridMultilevel"/>
-    <w:tmpl w:val="24867838"/>
+    <w:tmpl w:val="370C475E"/>
     <w:lvl w:ilvl="0" w:tplc="04090017">
       <w:start w:val="1"/>
       <w:numFmt w:val="chineseCountingThousand"/>
@@ -12843,7 +14608,7 @@
       </w:pPr>
     </w:lvl>
   </w:abstractNum>
-  <w:abstractNum w:abstractNumId="16">
+  <w:abstractNum w:abstractNumId="20">
     <w:nsid w:val="36DE1A3D"/>
     <w:multiLevelType w:val="hybridMultilevel"/>
     <w:tmpl w:val="847E603A"/>
@@ -12932,7 +14697,7 @@
       </w:pPr>
     </w:lvl>
   </w:abstractNum>
-  <w:abstractNum w:abstractNumId="17">
+  <w:abstractNum w:abstractNumId="21">
     <w:nsid w:val="377074AD"/>
     <w:multiLevelType w:val="hybridMultilevel"/>
     <w:tmpl w:val="FC34194C"/>
@@ -13021,7 +14786,7 @@
       </w:pPr>
     </w:lvl>
   </w:abstractNum>
-  <w:abstractNum w:abstractNumId="18">
+  <w:abstractNum w:abstractNumId="22">
     <w:nsid w:val="39D736A5"/>
     <w:multiLevelType w:val="hybridMultilevel"/>
     <w:tmpl w:val="3E14DCCC"/>
@@ -13110,7 +14875,7 @@
       </w:pPr>
     </w:lvl>
   </w:abstractNum>
-  <w:abstractNum w:abstractNumId="19">
+  <w:abstractNum w:abstractNumId="23">
     <w:nsid w:val="3A202B8B"/>
     <w:multiLevelType w:val="multilevel"/>
     <w:tmpl w:val="A8122E3C"/>
@@ -13296,7 +15061,7 @@
       </w:rPr>
     </w:lvl>
   </w:abstractNum>
-  <w:abstractNum w:abstractNumId="20">
+  <w:abstractNum w:abstractNumId="24">
     <w:nsid w:val="3ABA2B5F"/>
     <w:multiLevelType w:val="hybridMultilevel"/>
     <w:tmpl w:val="22F8CCB6"/>
@@ -13385,7 +15150,7 @@
       </w:pPr>
     </w:lvl>
   </w:abstractNum>
-  <w:abstractNum w:abstractNumId="21">
+  <w:abstractNum w:abstractNumId="25">
     <w:nsid w:val="3C0304E8"/>
     <w:multiLevelType w:val="hybridMultilevel"/>
     <w:tmpl w:val="DF62402C"/>
@@ -13474,7 +15239,7 @@
       </w:pPr>
     </w:lvl>
   </w:abstractNum>
-  <w:abstractNum w:abstractNumId="22">
+  <w:abstractNum w:abstractNumId="26">
     <w:nsid w:val="3DB22974"/>
     <w:multiLevelType w:val="hybridMultilevel"/>
     <w:tmpl w:val="FCE43A62"/>
@@ -13587,7 +15352,7 @@
       </w:rPr>
     </w:lvl>
   </w:abstractNum>
-  <w:abstractNum w:abstractNumId="23">
+  <w:abstractNum w:abstractNumId="27">
     <w:nsid w:val="3F8E626A"/>
     <w:multiLevelType w:val="hybridMultilevel"/>
     <w:tmpl w:val="22D25008"/>
@@ -13676,7 +15441,7 @@
       </w:pPr>
     </w:lvl>
   </w:abstractNum>
-  <w:abstractNum w:abstractNumId="24">
+  <w:abstractNum w:abstractNumId="28">
     <w:nsid w:val="46347338"/>
     <w:multiLevelType w:val="hybridMultilevel"/>
     <w:tmpl w:val="D9C05DC6"/>
@@ -13765,7 +15530,7 @@
       </w:pPr>
     </w:lvl>
   </w:abstractNum>
-  <w:abstractNum w:abstractNumId="25">
+  <w:abstractNum w:abstractNumId="29">
     <w:nsid w:val="4BD4540C"/>
     <w:multiLevelType w:val="multilevel"/>
     <w:tmpl w:val="4B021B2A"/>
@@ -13851,7 +15616,7 @@
       </w:pPr>
     </w:lvl>
   </w:abstractNum>
-  <w:abstractNum w:abstractNumId="26">
+  <w:abstractNum w:abstractNumId="30">
     <w:nsid w:val="4CBE57F5"/>
     <w:multiLevelType w:val="hybridMultilevel"/>
     <w:tmpl w:val="F1F4A666"/>
@@ -13940,7 +15705,7 @@
       </w:pPr>
     </w:lvl>
   </w:abstractNum>
-  <w:abstractNum w:abstractNumId="27">
+  <w:abstractNum w:abstractNumId="31">
     <w:nsid w:val="50CB3E36"/>
     <w:multiLevelType w:val="hybridMultilevel"/>
     <w:tmpl w:val="9DFEA652"/>
@@ -14038,7 +15803,7 @@
       </w:pPr>
     </w:lvl>
   </w:abstractNum>
-  <w:abstractNum w:abstractNumId="28">
+  <w:abstractNum w:abstractNumId="32">
     <w:nsid w:val="50FC084C"/>
     <w:multiLevelType w:val="hybridMultilevel"/>
     <w:tmpl w:val="F7E841E4"/>
@@ -14127,7 +15892,7 @@
       </w:pPr>
     </w:lvl>
   </w:abstractNum>
-  <w:abstractNum w:abstractNumId="29">
+  <w:abstractNum w:abstractNumId="33">
     <w:nsid w:val="54A4624B"/>
     <w:multiLevelType w:val="hybridMultilevel"/>
     <w:tmpl w:val="6796476A"/>
@@ -14216,7 +15981,7 @@
       </w:pPr>
     </w:lvl>
   </w:abstractNum>
-  <w:abstractNum w:abstractNumId="30">
+  <w:abstractNum w:abstractNumId="34">
     <w:nsid w:val="57EB0AA6"/>
     <w:multiLevelType w:val="hybridMultilevel"/>
     <w:tmpl w:val="57F6FF9E"/>
@@ -14226,7 +15991,7 @@
       <w:lvlText w:val="%1"/>
       <w:lvlJc w:val="left"/>
       <w:pPr>
-        <w:ind w:left="2263" w:hanging="420"/>
+        <w:ind w:left="2121" w:hanging="420"/>
       </w:pPr>
       <w:rPr>
         <w:rFonts w:hint="default"/>
@@ -14238,7 +16003,7 @@
       <w:lvlText w:val="%2)"/>
       <w:lvlJc w:val="left"/>
       <w:pPr>
-        <w:ind w:left="2683" w:hanging="420"/>
+        <w:ind w:left="2541" w:hanging="420"/>
       </w:pPr>
     </w:lvl>
     <w:lvl w:ilvl="2" w:tplc="0409001B" w:tentative="1">
@@ -14247,7 +16012,7 @@
       <w:lvlText w:val="%3."/>
       <w:lvlJc w:val="right"/>
       <w:pPr>
-        <w:ind w:left="3103" w:hanging="420"/>
+        <w:ind w:left="2961" w:hanging="420"/>
       </w:pPr>
     </w:lvl>
     <w:lvl w:ilvl="3" w:tplc="0409000F" w:tentative="1">
@@ -14256,7 +16021,7 @@
       <w:lvlText w:val="%4."/>
       <w:lvlJc w:val="left"/>
       <w:pPr>
-        <w:ind w:left="3523" w:hanging="420"/>
+        <w:ind w:left="3381" w:hanging="420"/>
       </w:pPr>
     </w:lvl>
     <w:lvl w:ilvl="4" w:tplc="04090019" w:tentative="1">
@@ -14265,7 +16030,7 @@
       <w:lvlText w:val="%5)"/>
       <w:lvlJc w:val="left"/>
       <w:pPr>
-        <w:ind w:left="3943" w:hanging="420"/>
+        <w:ind w:left="3801" w:hanging="420"/>
       </w:pPr>
     </w:lvl>
     <w:lvl w:ilvl="5" w:tplc="0409001B" w:tentative="1">
@@ -14274,7 +16039,7 @@
       <w:lvlText w:val="%6."/>
       <w:lvlJc w:val="right"/>
       <w:pPr>
-        <w:ind w:left="4363" w:hanging="420"/>
+        <w:ind w:left="4221" w:hanging="420"/>
       </w:pPr>
     </w:lvl>
     <w:lvl w:ilvl="6" w:tplc="0409000F" w:tentative="1">
@@ -14283,7 +16048,7 @@
       <w:lvlText w:val="%7."/>
       <w:lvlJc w:val="left"/>
       <w:pPr>
-        <w:ind w:left="4783" w:hanging="420"/>
+        <w:ind w:left="4641" w:hanging="420"/>
       </w:pPr>
     </w:lvl>
     <w:lvl w:ilvl="7" w:tplc="04090019" w:tentative="1">
@@ -14292,7 +16057,7 @@
       <w:lvlText w:val="%8)"/>
       <w:lvlJc w:val="left"/>
       <w:pPr>
-        <w:ind w:left="5203" w:hanging="420"/>
+        <w:ind w:left="5061" w:hanging="420"/>
       </w:pPr>
     </w:lvl>
     <w:lvl w:ilvl="8" w:tplc="0409001B" w:tentative="1">
@@ -14301,11 +16066,11 @@
       <w:lvlText w:val="%9."/>
       <w:lvlJc w:val="right"/>
       <w:pPr>
-        <w:ind w:left="5623" w:hanging="420"/>
+        <w:ind w:left="5481" w:hanging="420"/>
       </w:pPr>
     </w:lvl>
   </w:abstractNum>
-  <w:abstractNum w:abstractNumId="31">
+  <w:abstractNum w:abstractNumId="35">
     <w:nsid w:val="5B755CDF"/>
     <w:multiLevelType w:val="hybridMultilevel"/>
     <w:tmpl w:val="1D36E99E"/>
@@ -14394,7 +16159,96 @@
       </w:pPr>
     </w:lvl>
   </w:abstractNum>
-  <w:abstractNum w:abstractNumId="32">
+  <w:abstractNum w:abstractNumId="36">
+    <w:nsid w:val="60DA525B"/>
+    <w:multiLevelType w:val="hybridMultilevel"/>
+    <w:tmpl w:val="8A92763A"/>
+    <w:lvl w:ilvl="0" w:tplc="BFB8A066">
+      <w:start w:val="1"/>
+      <w:numFmt w:val="decimalEnclosedCircle"/>
+      <w:lvlText w:val="%1"/>
+      <w:lvlJc w:val="left"/>
+      <w:pPr>
+        <w:ind w:left="1784" w:hanging="420"/>
+      </w:pPr>
+      <w:rPr>
+        <w:rFonts w:hint="default"/>
+      </w:rPr>
+    </w:lvl>
+    <w:lvl w:ilvl="1" w:tplc="04090019" w:tentative="1">
+      <w:start w:val="1"/>
+      <w:numFmt w:val="lowerLetter"/>
+      <w:lvlText w:val="%2)"/>
+      <w:lvlJc w:val="left"/>
+      <w:pPr>
+        <w:ind w:left="2204" w:hanging="420"/>
+      </w:pPr>
+    </w:lvl>
+    <w:lvl w:ilvl="2" w:tplc="0409001B" w:tentative="1">
+      <w:start w:val="1"/>
+      <w:numFmt w:val="lowerRoman"/>
+      <w:lvlText w:val="%3."/>
+      <w:lvlJc w:val="right"/>
+      <w:pPr>
+        <w:ind w:left="2624" w:hanging="420"/>
+      </w:pPr>
+    </w:lvl>
+    <w:lvl w:ilvl="3" w:tplc="0409000F" w:tentative="1">
+      <w:start w:val="1"/>
+      <w:numFmt w:val="decimal"/>
+      <w:lvlText w:val="%4."/>
+      <w:lvlJc w:val="left"/>
+      <w:pPr>
+        <w:ind w:left="3044" w:hanging="420"/>
+      </w:pPr>
+    </w:lvl>
+    <w:lvl w:ilvl="4" w:tplc="04090019" w:tentative="1">
+      <w:start w:val="1"/>
+      <w:numFmt w:val="lowerLetter"/>
+      <w:lvlText w:val="%5)"/>
+      <w:lvlJc w:val="left"/>
+      <w:pPr>
+        <w:ind w:left="3464" w:hanging="420"/>
+      </w:pPr>
+    </w:lvl>
+    <w:lvl w:ilvl="5" w:tplc="0409001B" w:tentative="1">
+      <w:start w:val="1"/>
+      <w:numFmt w:val="lowerRoman"/>
+      <w:lvlText w:val="%6."/>
+      <w:lvlJc w:val="right"/>
+      <w:pPr>
+        <w:ind w:left="3884" w:hanging="420"/>
+      </w:pPr>
+    </w:lvl>
+    <w:lvl w:ilvl="6" w:tplc="0409000F" w:tentative="1">
+      <w:start w:val="1"/>
+      <w:numFmt w:val="decimal"/>
+      <w:lvlText w:val="%7."/>
+      <w:lvlJc w:val="left"/>
+      <w:pPr>
+        <w:ind w:left="4304" w:hanging="420"/>
+      </w:pPr>
+    </w:lvl>
+    <w:lvl w:ilvl="7" w:tplc="04090019" w:tentative="1">
+      <w:start w:val="1"/>
+      <w:numFmt w:val="lowerLetter"/>
+      <w:lvlText w:val="%8)"/>
+      <w:lvlJc w:val="left"/>
+      <w:pPr>
+        <w:ind w:left="4724" w:hanging="420"/>
+      </w:pPr>
+    </w:lvl>
+    <w:lvl w:ilvl="8" w:tplc="0409001B" w:tentative="1">
+      <w:start w:val="1"/>
+      <w:numFmt w:val="lowerRoman"/>
+      <w:lvlText w:val="%9."/>
+      <w:lvlJc w:val="right"/>
+      <w:pPr>
+        <w:ind w:left="5144" w:hanging="420"/>
+      </w:pPr>
+    </w:lvl>
+  </w:abstractNum>
+  <w:abstractNum w:abstractNumId="37">
     <w:nsid w:val="654008BF"/>
     <w:multiLevelType w:val="hybridMultilevel"/>
     <w:tmpl w:val="8784407C"/>
@@ -14404,7 +16258,7 @@
       <w:lvlText w:val="%1"/>
       <w:lvlJc w:val="left"/>
       <w:pPr>
-        <w:ind w:left="1838" w:hanging="420"/>
+        <w:ind w:left="1696" w:hanging="420"/>
       </w:pPr>
       <w:rPr>
         <w:rFonts w:hint="default"/>
@@ -14416,7 +16270,7 @@
       <w:lvlText w:val="%2)"/>
       <w:lvlJc w:val="left"/>
       <w:pPr>
-        <w:ind w:left="2258" w:hanging="420"/>
+        <w:ind w:left="2116" w:hanging="420"/>
       </w:pPr>
     </w:lvl>
     <w:lvl w:ilvl="2" w:tplc="0409001B" w:tentative="1">
@@ -14425,7 +16279,7 @@
       <w:lvlText w:val="%3."/>
       <w:lvlJc w:val="right"/>
       <w:pPr>
-        <w:ind w:left="2678" w:hanging="420"/>
+        <w:ind w:left="2536" w:hanging="420"/>
       </w:pPr>
     </w:lvl>
     <w:lvl w:ilvl="3" w:tplc="0409000F" w:tentative="1">
@@ -14434,7 +16288,7 @@
       <w:lvlText w:val="%4."/>
       <w:lvlJc w:val="left"/>
       <w:pPr>
-        <w:ind w:left="3098" w:hanging="420"/>
+        <w:ind w:left="2956" w:hanging="420"/>
       </w:pPr>
     </w:lvl>
     <w:lvl w:ilvl="4" w:tplc="04090019" w:tentative="1">
@@ -14443,7 +16297,7 @@
       <w:lvlText w:val="%5)"/>
       <w:lvlJc w:val="left"/>
       <w:pPr>
-        <w:ind w:left="3518" w:hanging="420"/>
+        <w:ind w:left="3376" w:hanging="420"/>
       </w:pPr>
     </w:lvl>
     <w:lvl w:ilvl="5" w:tplc="0409001B" w:tentative="1">
@@ -14452,7 +16306,7 @@
       <w:lvlText w:val="%6."/>
       <w:lvlJc w:val="right"/>
       <w:pPr>
-        <w:ind w:left="3938" w:hanging="420"/>
+        <w:ind w:left="3796" w:hanging="420"/>
       </w:pPr>
     </w:lvl>
     <w:lvl w:ilvl="6" w:tplc="0409000F" w:tentative="1">
@@ -14461,7 +16315,7 @@
       <w:lvlText w:val="%7."/>
       <w:lvlJc w:val="left"/>
       <w:pPr>
-        <w:ind w:left="4358" w:hanging="420"/>
+        <w:ind w:left="4216" w:hanging="420"/>
       </w:pPr>
     </w:lvl>
     <w:lvl w:ilvl="7" w:tplc="04090019" w:tentative="1">
@@ -14470,7 +16324,7 @@
       <w:lvlText w:val="%8)"/>
       <w:lvlJc w:val="left"/>
       <w:pPr>
-        <w:ind w:left="4778" w:hanging="420"/>
+        <w:ind w:left="4636" w:hanging="420"/>
       </w:pPr>
     </w:lvl>
     <w:lvl w:ilvl="8" w:tplc="0409001B" w:tentative="1">
@@ -14479,11 +16333,97 @@
       <w:lvlText w:val="%9."/>
       <w:lvlJc w:val="right"/>
       <w:pPr>
-        <w:ind w:left="5198" w:hanging="420"/>
+        <w:ind w:left="5056" w:hanging="420"/>
       </w:pPr>
     </w:lvl>
   </w:abstractNum>
-  <w:abstractNum w:abstractNumId="33">
+  <w:abstractNum w:abstractNumId="38">
+    <w:nsid w:val="655D6553"/>
+    <w:multiLevelType w:val="hybridMultilevel"/>
+    <w:tmpl w:val="E5D6EA5E"/>
+    <w:lvl w:ilvl="0" w:tplc="04090017">
+      <w:start w:val="1"/>
+      <w:numFmt w:val="chineseCountingThousand"/>
+      <w:lvlText w:val="(%1)"/>
+      <w:lvlJc w:val="left"/>
+      <w:pPr>
+        <w:ind w:left="420" w:hanging="420"/>
+      </w:pPr>
+    </w:lvl>
+    <w:lvl w:ilvl="1" w:tplc="04090019" w:tentative="1">
+      <w:start w:val="1"/>
+      <w:numFmt w:val="lowerLetter"/>
+      <w:lvlText w:val="%2)"/>
+      <w:lvlJc w:val="left"/>
+      <w:pPr>
+        <w:ind w:left="840" w:hanging="420"/>
+      </w:pPr>
+    </w:lvl>
+    <w:lvl w:ilvl="2" w:tplc="0409001B" w:tentative="1">
+      <w:start w:val="1"/>
+      <w:numFmt w:val="lowerRoman"/>
+      <w:lvlText w:val="%3."/>
+      <w:lvlJc w:val="right"/>
+      <w:pPr>
+        <w:ind w:left="1260" w:hanging="420"/>
+      </w:pPr>
+    </w:lvl>
+    <w:lvl w:ilvl="3" w:tplc="0409000F" w:tentative="1">
+      <w:start w:val="1"/>
+      <w:numFmt w:val="decimal"/>
+      <w:lvlText w:val="%4."/>
+      <w:lvlJc w:val="left"/>
+      <w:pPr>
+        <w:ind w:left="1680" w:hanging="420"/>
+      </w:pPr>
+    </w:lvl>
+    <w:lvl w:ilvl="4" w:tplc="04090019" w:tentative="1">
+      <w:start w:val="1"/>
+      <w:numFmt w:val="lowerLetter"/>
+      <w:lvlText w:val="%5)"/>
+      <w:lvlJc w:val="left"/>
+      <w:pPr>
+        <w:ind w:left="2100" w:hanging="420"/>
+      </w:pPr>
+    </w:lvl>
+    <w:lvl w:ilvl="5" w:tplc="0409001B" w:tentative="1">
+      <w:start w:val="1"/>
+      <w:numFmt w:val="lowerRoman"/>
+      <w:lvlText w:val="%6."/>
+      <w:lvlJc w:val="right"/>
+      <w:pPr>
+        <w:ind w:left="2520" w:hanging="420"/>
+      </w:pPr>
+    </w:lvl>
+    <w:lvl w:ilvl="6" w:tplc="0409000F" w:tentative="1">
+      <w:start w:val="1"/>
+      <w:numFmt w:val="decimal"/>
+      <w:lvlText w:val="%7."/>
+      <w:lvlJc w:val="left"/>
+      <w:pPr>
+        <w:ind w:left="2940" w:hanging="420"/>
+      </w:pPr>
+    </w:lvl>
+    <w:lvl w:ilvl="7" w:tplc="04090019" w:tentative="1">
+      <w:start w:val="1"/>
+      <w:numFmt w:val="lowerLetter"/>
+      <w:lvlText w:val="%8)"/>
+      <w:lvlJc w:val="left"/>
+      <w:pPr>
+        <w:ind w:left="3360" w:hanging="420"/>
+      </w:pPr>
+    </w:lvl>
+    <w:lvl w:ilvl="8" w:tplc="0409001B" w:tentative="1">
+      <w:start w:val="1"/>
+      <w:numFmt w:val="lowerRoman"/>
+      <w:lvlText w:val="%9."/>
+      <w:lvlJc w:val="right"/>
+      <w:pPr>
+        <w:ind w:left="3780" w:hanging="420"/>
+      </w:pPr>
+    </w:lvl>
+  </w:abstractNum>
+  <w:abstractNum w:abstractNumId="39">
     <w:nsid w:val="66094654"/>
     <w:multiLevelType w:val="hybridMultilevel"/>
     <w:tmpl w:val="86888320"/>
@@ -14572,7 +16512,7 @@
       </w:pPr>
     </w:lvl>
   </w:abstractNum>
-  <w:abstractNum w:abstractNumId="34">
+  <w:abstractNum w:abstractNumId="40">
     <w:nsid w:val="670E3EF5"/>
     <w:multiLevelType w:val="hybridMultilevel"/>
     <w:tmpl w:val="23525576"/>
@@ -14661,7 +16601,7 @@
       </w:pPr>
     </w:lvl>
   </w:abstractNum>
-  <w:abstractNum w:abstractNumId="35">
+  <w:abstractNum w:abstractNumId="41">
     <w:nsid w:val="699961D3"/>
     <w:multiLevelType w:val="hybridMultilevel"/>
     <w:tmpl w:val="2D86E898"/>
@@ -14750,7 +16690,7 @@
       </w:pPr>
     </w:lvl>
   </w:abstractNum>
-  <w:abstractNum w:abstractNumId="36">
+  <w:abstractNum w:abstractNumId="42">
     <w:nsid w:val="6D275099"/>
     <w:multiLevelType w:val="hybridMultilevel"/>
     <w:tmpl w:val="813C8162"/>
@@ -14839,7 +16779,7 @@
       </w:pPr>
     </w:lvl>
   </w:abstractNum>
-  <w:abstractNum w:abstractNumId="37">
+  <w:abstractNum w:abstractNumId="43">
     <w:nsid w:val="6D7611A0"/>
     <w:multiLevelType w:val="hybridMultilevel"/>
     <w:tmpl w:val="B3821E14"/>
@@ -14928,7 +16868,7 @@
       </w:pPr>
     </w:lvl>
   </w:abstractNum>
-  <w:abstractNum w:abstractNumId="38">
+  <w:abstractNum w:abstractNumId="44">
     <w:nsid w:val="6ED952B3"/>
     <w:multiLevelType w:val="hybridMultilevel"/>
     <w:tmpl w:val="A03EE0BC"/>
@@ -15020,7 +16960,7 @@
       </w:pPr>
     </w:lvl>
   </w:abstractNum>
-  <w:abstractNum w:abstractNumId="39">
+  <w:abstractNum w:abstractNumId="45">
     <w:nsid w:val="6F141C62"/>
     <w:multiLevelType w:val="hybridMultilevel"/>
     <w:tmpl w:val="05BC66E4"/>
@@ -15109,7 +17049,7 @@
       </w:pPr>
     </w:lvl>
   </w:abstractNum>
-  <w:abstractNum w:abstractNumId="40">
+  <w:abstractNum w:abstractNumId="46">
     <w:nsid w:val="702C11F4"/>
     <w:multiLevelType w:val="hybridMultilevel"/>
     <w:tmpl w:val="747650DA"/>
@@ -15204,7 +17144,7 @@
       </w:pPr>
     </w:lvl>
   </w:abstractNum>
-  <w:abstractNum w:abstractNumId="41">
+  <w:abstractNum w:abstractNumId="47">
     <w:nsid w:val="71D70758"/>
     <w:multiLevelType w:val="hybridMultilevel"/>
     <w:tmpl w:val="FC34194C"/>
@@ -15293,7 +17233,7 @@
       </w:pPr>
     </w:lvl>
   </w:abstractNum>
-  <w:abstractNum w:abstractNumId="42">
+  <w:abstractNum w:abstractNumId="48">
     <w:nsid w:val="730609E2"/>
     <w:multiLevelType w:val="hybridMultilevel"/>
     <w:tmpl w:val="9736984C"/>
@@ -15382,7 +17322,7 @@
       </w:pPr>
     </w:lvl>
   </w:abstractNum>
-  <w:abstractNum w:abstractNumId="43">
+  <w:abstractNum w:abstractNumId="49">
     <w:nsid w:val="737102FB"/>
     <w:multiLevelType w:val="hybridMultilevel"/>
     <w:tmpl w:val="E9EE15E4"/>
@@ -15471,7 +17411,7 @@
       </w:pPr>
     </w:lvl>
   </w:abstractNum>
-  <w:abstractNum w:abstractNumId="44">
+  <w:abstractNum w:abstractNumId="50">
     <w:nsid w:val="73815B2D"/>
     <w:multiLevelType w:val="hybridMultilevel"/>
     <w:tmpl w:val="1234A608"/>
@@ -15560,7 +17500,7 @@
       </w:pPr>
     </w:lvl>
   </w:abstractNum>
-  <w:abstractNum w:abstractNumId="45">
+  <w:abstractNum w:abstractNumId="51">
     <w:nsid w:val="74164FC9"/>
     <w:multiLevelType w:val="hybridMultilevel"/>
     <w:tmpl w:val="41A83748"/>
@@ -15652,7 +17592,7 @@
       </w:pPr>
     </w:lvl>
   </w:abstractNum>
-  <w:abstractNum w:abstractNumId="46">
+  <w:abstractNum w:abstractNumId="52">
     <w:nsid w:val="774D105A"/>
     <w:multiLevelType w:val="hybridMultilevel"/>
     <w:tmpl w:val="C0FC154A"/>
@@ -15741,7 +17681,7 @@
       </w:pPr>
     </w:lvl>
   </w:abstractNum>
-  <w:abstractNum w:abstractNumId="47">
+  <w:abstractNum w:abstractNumId="53">
     <w:nsid w:val="780D61DD"/>
     <w:multiLevelType w:val="hybridMultilevel"/>
     <w:tmpl w:val="E470351C"/>
@@ -15830,7 +17770,7 @@
       </w:pPr>
     </w:lvl>
   </w:abstractNum>
-  <w:abstractNum w:abstractNumId="48">
+  <w:abstractNum w:abstractNumId="54">
     <w:nsid w:val="79115E3E"/>
     <w:multiLevelType w:val="hybridMultilevel"/>
     <w:tmpl w:val="B238BCA6"/>
@@ -15916,7 +17856,7 @@
       </w:pPr>
     </w:lvl>
   </w:abstractNum>
-  <w:abstractNum w:abstractNumId="49">
+  <w:abstractNum w:abstractNumId="55">
     <w:nsid w:val="7A1F396D"/>
     <w:multiLevelType w:val="hybridMultilevel"/>
     <w:tmpl w:val="A27A9C66"/>
@@ -16005,7 +17945,7 @@
       </w:pPr>
     </w:lvl>
   </w:abstractNum>
-  <w:abstractNum w:abstractNumId="50">
+  <w:abstractNum w:abstractNumId="56">
     <w:nsid w:val="7C3B3808"/>
     <w:multiLevelType w:val="hybridMultilevel"/>
     <w:tmpl w:val="9E663366"/>
@@ -16094,7 +18034,7 @@
       </w:pPr>
     </w:lvl>
   </w:abstractNum>
-  <w:abstractNum w:abstractNumId="51">
+  <w:abstractNum w:abstractNumId="57">
     <w:nsid w:val="7CA47A62"/>
     <w:multiLevelType w:val="hybridMultilevel"/>
     <w:tmpl w:val="8472A5BA"/>
@@ -16183,7 +18123,7 @@
       </w:pPr>
     </w:lvl>
   </w:abstractNum>
-  <w:abstractNum w:abstractNumId="52">
+  <w:abstractNum w:abstractNumId="58">
     <w:nsid w:val="7D8F2AC8"/>
     <w:multiLevelType w:val="hybridMultilevel"/>
     <w:tmpl w:val="0486C1E6"/>
@@ -16272,7 +18212,7 @@
       </w:pPr>
     </w:lvl>
   </w:abstractNum>
-  <w:abstractNum w:abstractNumId="53">
+  <w:abstractNum w:abstractNumId="59">
     <w:nsid w:val="7DB9033D"/>
     <w:multiLevelType w:val="hybridMultilevel"/>
     <w:tmpl w:val="B31EFFA2"/>
@@ -16361,7 +18301,7 @@
       </w:pPr>
     </w:lvl>
   </w:abstractNum>
-  <w:abstractNum w:abstractNumId="54">
+  <w:abstractNum w:abstractNumId="60">
     <w:nsid w:val="7E252333"/>
     <w:multiLevelType w:val="multilevel"/>
     <w:tmpl w:val="A6B27296"/>
@@ -16551,7 +18491,7 @@
       </w:rPr>
     </w:lvl>
   </w:abstractNum>
-  <w:abstractNum w:abstractNumId="55">
+  <w:abstractNum w:abstractNumId="61">
     <w:nsid w:val="7E351D4F"/>
     <w:multiLevelType w:val="hybridMultilevel"/>
     <w:tmpl w:val="60D8D580"/>
@@ -16637,7 +18577,7 @@
       </w:pPr>
     </w:lvl>
   </w:abstractNum>
-  <w:abstractNum w:abstractNumId="56">
+  <w:abstractNum w:abstractNumId="62">
     <w:nsid w:val="7FF06C86"/>
     <w:multiLevelType w:val="hybridMultilevel"/>
     <w:tmpl w:val="4378E294"/>
@@ -16727,175 +18667,193 @@
     </w:lvl>
   </w:abstractNum>
   <w:num w:numId="1">
-    <w:abstractNumId w:val="19"/>
+    <w:abstractNumId w:val="23"/>
   </w:num>
   <w:num w:numId="2">
-    <w:abstractNumId w:val="54"/>
+    <w:abstractNumId w:val="60"/>
   </w:num>
   <w:num w:numId="3">
     <w:abstractNumId w:val="0"/>
   </w:num>
   <w:num w:numId="4">
+    <w:abstractNumId w:val="26"/>
+  </w:num>
+  <w:num w:numId="5">
+    <w:abstractNumId w:val="41"/>
+  </w:num>
+  <w:num w:numId="6">
+    <w:abstractNumId w:val="46"/>
+  </w:num>
+  <w:num w:numId="7">
+    <w:abstractNumId w:val="29"/>
+  </w:num>
+  <w:num w:numId="8">
+    <w:abstractNumId w:val="54"/>
+  </w:num>
+  <w:num w:numId="9">
+    <w:abstractNumId w:val="11"/>
+  </w:num>
+  <w:num w:numId="10">
+    <w:abstractNumId w:val="35"/>
+  </w:num>
+  <w:num w:numId="11">
+    <w:abstractNumId w:val="43"/>
+  </w:num>
+  <w:num w:numId="12">
+    <w:abstractNumId w:val="53"/>
+  </w:num>
+  <w:num w:numId="13">
+    <w:abstractNumId w:val="57"/>
+  </w:num>
+  <w:num w:numId="14">
+    <w:abstractNumId w:val="49"/>
+  </w:num>
+  <w:num w:numId="15">
+    <w:abstractNumId w:val="10"/>
+  </w:num>
+  <w:num w:numId="16">
     <w:abstractNumId w:val="22"/>
   </w:num>
-  <w:num w:numId="5">
-    <w:abstractNumId w:val="35"/>
+  <w:num w:numId="17">
+    <w:abstractNumId w:val="12"/>
   </w:num>
-  <w:num w:numId="6">
+  <w:num w:numId="18">
+    <w:abstractNumId w:val="48"/>
+  </w:num>
+  <w:num w:numId="19">
+    <w:abstractNumId w:val="25"/>
+  </w:num>
+  <w:num w:numId="20">
+    <w:abstractNumId w:val="50"/>
+  </w:num>
+  <w:num w:numId="21">
+    <w:abstractNumId w:val="14"/>
+  </w:num>
+  <w:num w:numId="22">
     <w:abstractNumId w:val="40"/>
   </w:num>
-  <w:num w:numId="7">
-    <w:abstractNumId w:val="25"/>
+  <w:num w:numId="23">
+    <w:abstractNumId w:val="17"/>
   </w:num>
-  <w:num w:numId="8">
-    <w:abstractNumId w:val="48"/>
+  <w:num w:numId="24">
+    <w:abstractNumId w:val="42"/>
   </w:num>
-  <w:num w:numId="9">
+  <w:num w:numId="25">
+    <w:abstractNumId w:val="52"/>
+  </w:num>
+  <w:num w:numId="26">
+    <w:abstractNumId w:val="31"/>
+  </w:num>
+  <w:num w:numId="27">
+    <w:abstractNumId w:val="33"/>
+  </w:num>
+  <w:num w:numId="28">
+    <w:abstractNumId w:val="21"/>
+  </w:num>
+  <w:num w:numId="29">
+    <w:abstractNumId w:val="32"/>
+  </w:num>
+  <w:num w:numId="30">
+    <w:abstractNumId w:val="18"/>
+  </w:num>
+  <w:num w:numId="31">
+    <w:abstractNumId w:val="61"/>
+  </w:num>
+  <w:num w:numId="32">
+    <w:abstractNumId w:val="51"/>
+  </w:num>
+  <w:num w:numId="33">
+    <w:abstractNumId w:val="19"/>
+  </w:num>
+  <w:num w:numId="34">
+    <w:abstractNumId w:val="20"/>
+  </w:num>
+  <w:num w:numId="35">
+    <w:abstractNumId w:val="28"/>
+  </w:num>
+  <w:num w:numId="36">
+    <w:abstractNumId w:val="47"/>
+  </w:num>
+  <w:num w:numId="37">
+    <w:abstractNumId w:val="55"/>
+  </w:num>
+  <w:num w:numId="38">
+    <w:abstractNumId w:val="16"/>
+  </w:num>
+  <w:num w:numId="39">
+    <w:abstractNumId w:val="3"/>
+  </w:num>
+  <w:num w:numId="40">
+    <w:abstractNumId w:val="39"/>
+  </w:num>
+  <w:num w:numId="41">
+    <w:abstractNumId w:val="27"/>
+  </w:num>
+  <w:num w:numId="42">
+    <w:abstractNumId w:val="2"/>
+  </w:num>
+  <w:num w:numId="43">
+    <w:abstractNumId w:val="59"/>
+  </w:num>
+  <w:num w:numId="44">
+    <w:abstractNumId w:val="62"/>
+  </w:num>
+  <w:num w:numId="45">
+    <w:abstractNumId w:val="45"/>
+  </w:num>
+  <w:num w:numId="46">
+    <w:abstractNumId w:val="58"/>
+  </w:num>
+  <w:num w:numId="47">
+    <w:abstractNumId w:val="5"/>
+  </w:num>
+  <w:num w:numId="48">
+    <w:abstractNumId w:val="37"/>
+  </w:num>
+  <w:num w:numId="49">
+    <w:abstractNumId w:val="34"/>
+  </w:num>
+  <w:num w:numId="50">
+    <w:abstractNumId w:val="4"/>
+  </w:num>
+  <w:num w:numId="51">
+    <w:abstractNumId w:val="13"/>
+  </w:num>
+  <w:num w:numId="52">
+    <w:abstractNumId w:val="24"/>
+  </w:num>
+  <w:num w:numId="53">
+    <w:abstractNumId w:val="7"/>
+  </w:num>
+  <w:num w:numId="54">
+    <w:abstractNumId w:val="44"/>
+  </w:num>
+  <w:num w:numId="55">
+    <w:abstractNumId w:val="30"/>
+  </w:num>
+  <w:num w:numId="56">
+    <w:abstractNumId w:val="56"/>
+  </w:num>
+  <w:num w:numId="57">
+    <w:abstractNumId w:val="6"/>
+  </w:num>
+  <w:num w:numId="58">
+    <w:abstractNumId w:val="38"/>
+  </w:num>
+  <w:num w:numId="59">
+    <w:abstractNumId w:val="9"/>
+  </w:num>
+  <w:num w:numId="60">
     <w:abstractNumId w:val="8"/>
   </w:num>
-  <w:num w:numId="10">
-    <w:abstractNumId w:val="31"/>
-  </w:num>
-  <w:num w:numId="11">
-    <w:abstractNumId w:val="37"/>
-  </w:num>
-  <w:num w:numId="12">
-    <w:abstractNumId w:val="47"/>
-  </w:num>
-  <w:num w:numId="13">
-    <w:abstractNumId w:val="51"/>
-  </w:num>
-  <w:num w:numId="14">
-    <w:abstractNumId w:val="43"/>
-  </w:num>
-  <w:num w:numId="15">
-    <w:abstractNumId w:val="7"/>
-  </w:num>
-  <w:num w:numId="16">
-    <w:abstractNumId w:val="18"/>
-  </w:num>
-  <w:num w:numId="17">
-    <w:abstractNumId w:val="9"/>
-  </w:num>
-  <w:num w:numId="18">
-    <w:abstractNumId w:val="42"/>
-  </w:num>
-  <w:num w:numId="19">
-    <w:abstractNumId w:val="21"/>
-  </w:num>
-  <w:num w:numId="20">
-    <w:abstractNumId w:val="44"/>
-  </w:num>
-  <w:num w:numId="21">
-    <w:abstractNumId w:val="11"/>
-  </w:num>
-  <w:num w:numId="22">
-    <w:abstractNumId w:val="34"/>
-  </w:num>
-  <w:num w:numId="23">
-    <w:abstractNumId w:val="13"/>
-  </w:num>
-  <w:num w:numId="24">
-    <w:abstractNumId w:val="36"/>
-  </w:num>
-  <w:num w:numId="25">
-    <w:abstractNumId w:val="46"/>
-  </w:num>
-  <w:num w:numId="26">
-    <w:abstractNumId w:val="27"/>
-  </w:num>
-  <w:num w:numId="27">
-    <w:abstractNumId w:val="29"/>
-  </w:num>
-  <w:num w:numId="28">
-    <w:abstractNumId w:val="17"/>
-  </w:num>
-  <w:num w:numId="29">
-    <w:abstractNumId w:val="28"/>
-  </w:num>
-  <w:num w:numId="30">
-    <w:abstractNumId w:val="14"/>
-  </w:num>
-  <w:num w:numId="31">
-    <w:abstractNumId w:val="55"/>
-  </w:num>
-  <w:num w:numId="32">
-    <w:abstractNumId w:val="45"/>
-  </w:num>
-  <w:num w:numId="33">
+  <w:num w:numId="61">
     <w:abstractNumId w:val="15"/>
   </w:num>
-  <w:num w:numId="34">
-    <w:abstractNumId w:val="16"/>
-  </w:num>
-  <w:num w:numId="35">
-    <w:abstractNumId w:val="24"/>
-  </w:num>
-  <w:num w:numId="36">
-    <w:abstractNumId w:val="41"/>
-  </w:num>
-  <w:num w:numId="37">
-    <w:abstractNumId w:val="49"/>
-  </w:num>
-  <w:num w:numId="38">
-    <w:abstractNumId w:val="12"/>
-  </w:num>
-  <w:num w:numId="39">
-    <w:abstractNumId w:val="2"/>
-  </w:num>
-  <w:num w:numId="40">
-    <w:abstractNumId w:val="33"/>
-  </w:num>
-  <w:num w:numId="41">
-    <w:abstractNumId w:val="23"/>
-  </w:num>
-  <w:num w:numId="42">
+  <w:num w:numId="62">
     <w:abstractNumId w:val="1"/>
   </w:num>
-  <w:num w:numId="43">
-    <w:abstractNumId w:val="53"/>
-  </w:num>
-  <w:num w:numId="44">
-    <w:abstractNumId w:val="56"/>
-  </w:num>
-  <w:num w:numId="45">
-    <w:abstractNumId w:val="39"/>
-  </w:num>
-  <w:num w:numId="46">
-    <w:abstractNumId w:val="52"/>
-  </w:num>
-  <w:num w:numId="47">
-    <w:abstractNumId w:val="4"/>
-  </w:num>
-  <w:num w:numId="48">
-    <w:abstractNumId w:val="32"/>
-  </w:num>
-  <w:num w:numId="49">
-    <w:abstractNumId w:val="30"/>
-  </w:num>
-  <w:num w:numId="50">
-    <w:abstractNumId w:val="3"/>
-  </w:num>
-  <w:num w:numId="51">
-    <w:abstractNumId w:val="10"/>
-  </w:num>
-  <w:num w:numId="52">
-    <w:abstractNumId w:val="20"/>
-  </w:num>
-  <w:num w:numId="53">
-    <w:abstractNumId w:val="6"/>
-  </w:num>
-  <w:num w:numId="54">
-    <w:abstractNumId w:val="38"/>
-  </w:num>
-  <w:num w:numId="55">
-    <w:abstractNumId w:val="26"/>
-  </w:num>
-  <w:num w:numId="56">
-    <w:abstractNumId w:val="50"/>
-  </w:num>
-  <w:num w:numId="57">
-    <w:abstractNumId w:val="5"/>
+  <w:num w:numId="63">
+    <w:abstractNumId w:val="36"/>
   </w:num>
   <w:numIdMacAtCleanup w:val="57"/>
 </w:numbering>
@@ -17048,7 +19006,7 @@
   <w:style w:type="paragraph" w:default="1" w:styleId="a0">
     <w:name w:val="Normal"/>
     <w:qFormat/>
-    <w:rsid w:val="00A643AD"/>
+    <w:rsid w:val="002A4304"/>
     <w:pPr>
       <w:widowControl w:val="0"/>
       <w:autoSpaceDE w:val="0"/>
@@ -17294,7 +19252,7 @@
   <w:style w:type="paragraph" w:customStyle="1" w:styleId="a5">
     <w:name w:val="文档正文"/>
     <w:basedOn w:val="a0"/>
-    <w:rsid w:val="00A643AD"/>
+    <w:rsid w:val="002A4304"/>
     <w:pPr>
       <w:spacing w:line="360" w:lineRule="auto"/>
       <w:ind w:firstLineChars="200" w:firstLine="200"/>
@@ -17308,7 +19266,7 @@
   </w:style>
   <w:style w:type="character" w:customStyle="1" w:styleId="Char1">
     <w:name w:val="文档正文 Char1"/>
-    <w:rsid w:val="00A643AD"/>
+    <w:rsid w:val="002A4304"/>
     <w:rPr>
       <w:rFonts w:eastAsia="宋体" w:cs="宋体"/>
       <w:sz w:val="21"/>
@@ -17318,7 +19276,7 @@
   </w:style>
   <w:style w:type="character" w:styleId="a6">
     <w:name w:val="FollowedHyperlink"/>
-    <w:rsid w:val="00A643AD"/>
+    <w:rsid w:val="002A4304"/>
     <w:rPr>
       <w:color w:val="800080"/>
       <w:u w:val="single"/>
@@ -17328,7 +19286,7 @@
     <w:name w:val="footer"/>
     <w:aliases w:val="Footer-Even,fo,footer odd,odd,footer Final"/>
     <w:basedOn w:val="a0"/>
-    <w:rsid w:val="00A643AD"/>
+    <w:rsid w:val="002A4304"/>
     <w:pPr>
       <w:tabs>
         <w:tab w:val="center" w:pos="4153"/>
@@ -17344,14 +19302,14 @@
   <w:style w:type="character" w:styleId="a8">
     <w:name w:val="page number"/>
     <w:basedOn w:val="a2"/>
-    <w:rsid w:val="00A643AD"/>
+    <w:rsid w:val="002A4304"/>
   </w:style>
   <w:style w:type="paragraph" w:styleId="a9">
     <w:name w:val="header"/>
     <w:basedOn w:val="a0"/>
     <w:link w:val="Char"/>
     <w:uiPriority w:val="99"/>
-    <w:rsid w:val="00A643AD"/>
+    <w:rsid w:val="002A4304"/>
     <w:pPr>
       <w:pBdr>
         <w:bottom w:val="single" w:sz="6" w:space="1" w:color="auto"/>
@@ -17372,7 +19330,7 @@
     <w:name w:val="封面标题"/>
     <w:basedOn w:val="a0"/>
     <w:next w:val="a5"/>
-    <w:rsid w:val="00A643AD"/>
+    <w:rsid w:val="002A4304"/>
     <w:pPr>
       <w:spacing w:line="360" w:lineRule="auto"/>
       <w:ind w:firstLine="420"/>
@@ -17389,7 +19347,7 @@
     <w:name w:val="附录"/>
     <w:basedOn w:val="a0"/>
     <w:next w:val="a0"/>
-    <w:rsid w:val="00A643AD"/>
+    <w:rsid w:val="002A4304"/>
     <w:pPr>
       <w:keepNext/>
       <w:keepLines/>
@@ -17409,7 +19367,7 @@
     <w:name w:val="附录A.1.1.1"/>
     <w:basedOn w:val="4"/>
     <w:next w:val="a5"/>
-    <w:rsid w:val="00A643AD"/>
+    <w:rsid w:val="002A4304"/>
     <w:pPr>
       <w:numPr>
         <w:numId w:val="1"/>
@@ -17436,7 +19394,7 @@
     <w:name w:val="附录A.1.1"/>
     <w:basedOn w:val="A1"/>
     <w:next w:val="a5"/>
-    <w:rsid w:val="00A643AD"/>
+    <w:rsid w:val="002A4304"/>
     <w:pPr>
       <w:numPr>
         <w:ilvl w:val="2"/>
@@ -17447,7 +19405,7 @@
     <w:name w:val="Document Map"/>
     <w:basedOn w:val="a0"/>
     <w:semiHidden/>
-    <w:rsid w:val="00A643AD"/>
+    <w:rsid w:val="002A4304"/>
     <w:pPr>
       <w:shd w:val="clear" w:color="auto" w:fill="000080"/>
     </w:pPr>
@@ -17456,7 +19414,7 @@
     <w:name w:val="封面副标题"/>
     <w:basedOn w:val="a0"/>
     <w:next w:val="a5"/>
-    <w:rsid w:val="00A643AD"/>
+    <w:rsid w:val="002A4304"/>
     <w:pPr>
       <w:spacing w:line="360" w:lineRule="auto"/>
       <w:jc w:val="center"/>
@@ -17471,14 +19429,14 @@
     <w:name w:val="封面更小标题"/>
     <w:basedOn w:val="ac"/>
     <w:next w:val="a5"/>
-    <w:rsid w:val="00A643AD"/>
+    <w:rsid w:val="002A4304"/>
     <w:rPr>
       <w:sz w:val="30"/>
     </w:rPr>
   </w:style>
   <w:style w:type="character" w:customStyle="1" w:styleId="style11">
     <w:name w:val="style11"/>
-    <w:rsid w:val="00A643AD"/>
+    <w:rsid w:val="002A4304"/>
     <w:rPr>
       <w:rFonts w:ascii="新宋体" w:eastAsia="新宋体" w:hAnsi="新宋体" w:hint="eastAsia"/>
       <w:b w:val="0"/>
@@ -17492,7 +19450,7 @@
     <w:name w:val="标5"/>
     <w:basedOn w:val="a0"/>
     <w:semiHidden/>
-    <w:rsid w:val="00A643AD"/>
+    <w:rsid w:val="002A4304"/>
     <w:pPr>
       <w:numPr>
         <w:ilvl w:val="4"/>
@@ -17532,7 +19490,7 @@
     <w:next w:val="a0"/>
     <w:autoRedefine/>
     <w:uiPriority w:val="39"/>
-    <w:rsid w:val="00A643AD"/>
+    <w:rsid w:val="002A4304"/>
     <w:pPr>
       <w:ind w:left="240"/>
     </w:pPr>
@@ -17549,7 +19507,7 @@
     <w:next w:val="a0"/>
     <w:autoRedefine/>
     <w:uiPriority w:val="39"/>
-    <w:rsid w:val="00A643AD"/>
+    <w:rsid w:val="002A4304"/>
     <w:pPr>
       <w:ind w:left="480"/>
     </w:pPr>
@@ -17565,7 +19523,7 @@
     <w:name w:val="附录A.1.1.1.1"/>
     <w:basedOn w:val="50"/>
     <w:next w:val="a5"/>
-    <w:rsid w:val="00A643AD"/>
+    <w:rsid w:val="002A4304"/>
     <w:pPr>
       <w:numPr>
         <w:numId w:val="1"/>
@@ -17576,7 +19534,7 @@
     <w:name w:val="附录A.1.1.1.1.1"/>
     <w:basedOn w:val="6"/>
     <w:next w:val="a5"/>
-    <w:rsid w:val="00A643AD"/>
+    <w:rsid w:val="002A4304"/>
     <w:pPr>
       <w:numPr>
         <w:numId w:val="1"/>
@@ -17587,7 +19545,7 @@
     <w:name w:val="附录A.1.1.1.1.1.1"/>
     <w:basedOn w:val="7"/>
     <w:next w:val="a5"/>
-    <w:rsid w:val="00A643AD"/>
+    <w:rsid w:val="002A4304"/>
     <w:pPr>
       <w:numPr>
         <w:numId w:val="1"/>
@@ -17597,12 +19555,12 @@
   <w:style w:type="character" w:customStyle="1" w:styleId="myp11">
     <w:name w:val="myp11"/>
     <w:basedOn w:val="a2"/>
-    <w:rsid w:val="00A643AD"/>
+    <w:rsid w:val="002A4304"/>
   </w:style>
   <w:style w:type="paragraph" w:styleId="ae">
     <w:name w:val="Body Text Indent"/>
     <w:basedOn w:val="a0"/>
-    <w:rsid w:val="00A643AD"/>
+    <w:rsid w:val="002A4304"/>
     <w:pPr>
       <w:autoSpaceDE/>
       <w:autoSpaceDN/>
@@ -17619,7 +19577,7 @@
   </w:style>
   <w:style w:type="character" w:customStyle="1" w:styleId="Char0">
     <w:name w:val="文档正文 Char"/>
-    <w:rsid w:val="00A643AD"/>
+    <w:rsid w:val="002A4304"/>
     <w:rPr>
       <w:rFonts w:eastAsia="宋体" w:cs="宋体"/>
       <w:sz w:val="21"/>
@@ -17630,7 +19588,7 @@
   <w:style w:type="character" w:styleId="af">
     <w:name w:val="Hyperlink"/>
     <w:uiPriority w:val="99"/>
-    <w:rsid w:val="00A643AD"/>
+    <w:rsid w:val="002A4304"/>
     <w:rPr>
       <w:color w:val="3D362B"/>
       <w:u w:val="single"/>
@@ -17641,7 +19599,7 @@
     <w:basedOn w:val="a0"/>
     <w:next w:val="a0"/>
     <w:qFormat/>
-    <w:rsid w:val="00A643AD"/>
+    <w:rsid w:val="002A4304"/>
     <w:rPr>
       <w:rFonts w:ascii="Arial" w:eastAsia="黑体" w:hAnsi="Arial" w:cs="Arial"/>
       <w:sz w:val="20"/>
@@ -17651,7 +19609,7 @@
   <w:style w:type="character" w:styleId="af1">
     <w:name w:val="annotation reference"/>
     <w:semiHidden/>
-    <w:rsid w:val="00A643AD"/>
+    <w:rsid w:val="002A4304"/>
     <w:rPr>
       <w:sz w:val="21"/>
       <w:szCs w:val="21"/>
@@ -17661,14 +19619,14 @@
     <w:name w:val="annotation text"/>
     <w:basedOn w:val="a0"/>
     <w:semiHidden/>
-    <w:rsid w:val="00A643AD"/>
+    <w:rsid w:val="002A4304"/>
   </w:style>
   <w:style w:type="paragraph" w:styleId="af3">
     <w:name w:val="annotation subject"/>
     <w:basedOn w:val="af2"/>
     <w:next w:val="af2"/>
     <w:semiHidden/>
-    <w:rsid w:val="00A643AD"/>
+    <w:rsid w:val="002A4304"/>
     <w:rPr>
       <w:b/>
       <w:bCs/>
@@ -17678,7 +19636,7 @@
     <w:name w:val="Balloon Text"/>
     <w:basedOn w:val="a0"/>
     <w:semiHidden/>
-    <w:rsid w:val="00A643AD"/>
+    <w:rsid w:val="002A4304"/>
     <w:rPr>
       <w:sz w:val="18"/>
       <w:szCs w:val="18"/>
@@ -17687,7 +19645,7 @@
   <w:style w:type="character" w:styleId="af5">
     <w:name w:val="Strong"/>
     <w:qFormat/>
-    <w:rsid w:val="00A643AD"/>
+    <w:rsid w:val="002A4304"/>
     <w:rPr>
       <w:b/>
       <w:bCs/>
@@ -17697,7 +19655,7 @@
     <w:name w:val="Salutation"/>
     <w:basedOn w:val="a0"/>
     <w:next w:val="a0"/>
-    <w:rsid w:val="00A643AD"/>
+    <w:rsid w:val="002A4304"/>
     <w:pPr>
       <w:autoSpaceDE/>
       <w:autoSpaceDN/>
@@ -17717,7 +19675,7 @@
     <w:basedOn w:val="a0"/>
     <w:next w:val="a0"/>
     <w:semiHidden/>
-    <w:rsid w:val="00A643AD"/>
+    <w:rsid w:val="002A4304"/>
     <w:pPr>
       <w:ind w:left="480" w:hanging="480"/>
     </w:pPr>
@@ -17734,7 +19692,7 @@
     <w:next w:val="a0"/>
     <w:autoRedefine/>
     <w:semiHidden/>
-    <w:rsid w:val="00A643AD"/>
+    <w:rsid w:val="002A4304"/>
     <w:pPr>
       <w:ind w:left="720"/>
     </w:pPr>
@@ -17750,7 +19708,7 @@
     <w:next w:val="a0"/>
     <w:autoRedefine/>
     <w:semiHidden/>
-    <w:rsid w:val="00A643AD"/>
+    <w:rsid w:val="002A4304"/>
     <w:pPr>
       <w:ind w:left="960"/>
     </w:pPr>
@@ -17766,7 +19724,7 @@
     <w:next w:val="a0"/>
     <w:autoRedefine/>
     <w:semiHidden/>
-    <w:rsid w:val="00A643AD"/>
+    <w:rsid w:val="002A4304"/>
     <w:pPr>
       <w:ind w:left="1200"/>
     </w:pPr>
@@ -17782,7 +19740,7 @@
     <w:next w:val="a0"/>
     <w:autoRedefine/>
     <w:semiHidden/>
-    <w:rsid w:val="00A643AD"/>
+    <w:rsid w:val="002A4304"/>
     <w:pPr>
       <w:ind w:left="1440"/>
     </w:pPr>
@@ -17798,7 +19756,7 @@
     <w:next w:val="a0"/>
     <w:autoRedefine/>
     <w:semiHidden/>
-    <w:rsid w:val="00A643AD"/>
+    <w:rsid w:val="002A4304"/>
     <w:pPr>
       <w:ind w:left="1680"/>
     </w:pPr>
@@ -17814,7 +19772,7 @@
     <w:next w:val="a0"/>
     <w:autoRedefine/>
     <w:semiHidden/>
-    <w:rsid w:val="00A643AD"/>
+    <w:rsid w:val="002A4304"/>
     <w:pPr>
       <w:ind w:left="1920"/>
     </w:pPr>
@@ -17827,7 +19785,7 @@
   <w:style w:type="paragraph" w:styleId="21">
     <w:name w:val="Body Text Indent 2"/>
     <w:basedOn w:val="a0"/>
-    <w:rsid w:val="00A643AD"/>
+    <w:rsid w:val="002A4304"/>
     <w:pPr>
       <w:ind w:firstLine="420"/>
     </w:pPr>

--- a/需求规约.docx
+++ b/需求规约.docx
@@ -1,6 +1,6 @@
 
 <file path=word/document.xml><?xml version="1.0" encoding="utf-8"?>
-<w:document xmlns:wpc="http://schemas.microsoft.com/office/word/2010/wordprocessingCanvas" xmlns:mc="http://schemas.openxmlformats.org/markup-compatibility/2006" xmlns:o="urn:schemas-microsoft-com:office:office" xmlns:r="http://schemas.openxmlformats.org/officeDocument/2006/relationships" xmlns:m="http://schemas.openxmlformats.org/officeDocument/2006/math" xmlns:v="urn:schemas-microsoft-com:vml" xmlns:wp14="http://schemas.microsoft.com/office/word/2010/wordprocessingDrawing" xmlns:wp="http://schemas.openxmlformats.org/drawingml/2006/wordprocessingDrawing" xmlns:w10="urn:schemas-microsoft-com:office:word" xmlns:w="http://schemas.openxmlformats.org/wordprocessingml/2006/main" xmlns:w14="http://schemas.microsoft.com/office/word/2010/wordml" xmlns:wpg="http://schemas.microsoft.com/office/word/2010/wordprocessingGroup" xmlns:wpi="http://schemas.microsoft.com/office/word/2010/wordprocessingInk" xmlns:wne="http://schemas.microsoft.com/office/word/2006/wordml" xmlns:wps="http://schemas.microsoft.com/office/word/2010/wordprocessingShape" mc:Ignorable="w14 wp14">
+<w:document xmlns:ve="http://schemas.openxmlformats.org/markup-compatibility/2006" xmlns:o="urn:schemas-microsoft-com:office:office" xmlns:r="http://schemas.openxmlformats.org/officeDocument/2006/relationships" xmlns:m="http://schemas.openxmlformats.org/officeDocument/2006/math" xmlns:v="urn:schemas-microsoft-com:vml" xmlns:wp="http://schemas.openxmlformats.org/drawingml/2006/wordprocessingDrawing" xmlns:w10="urn:schemas-microsoft-com:office:word" xmlns:w="http://schemas.openxmlformats.org/wordprocessingml/2006/main" xmlns:wne="http://schemas.microsoft.com/office/word/2006/wordml">
   <w:body>
     <w:p>
       <w:pPr>
@@ -320,18 +320,18 @@
           <w:insideH w:val="single" w:sz="4" w:space="0" w:color="auto"/>
           <w:insideV w:val="single" w:sz="4" w:space="0" w:color="auto"/>
         </w:tblBorders>
-        <w:tblLook w:val="04A0" w:firstRow="1" w:lastRow="0" w:firstColumn="1" w:lastColumn="0" w:noHBand="0" w:noVBand="1"/>
+        <w:tblLook w:val="04A0"/>
       </w:tblPr>
       <w:tblGrid>
-        <w:gridCol w:w="1063"/>
-        <w:gridCol w:w="1063"/>
-        <w:gridCol w:w="1063"/>
-        <w:gridCol w:w="1063"/>
-        <w:gridCol w:w="1063"/>
-        <w:gridCol w:w="1063"/>
-        <w:gridCol w:w="1064"/>
-        <w:gridCol w:w="1064"/>
-        <w:gridCol w:w="1064"/>
+        <w:gridCol w:w="1161"/>
+        <w:gridCol w:w="1027"/>
+        <w:gridCol w:w="1010"/>
+        <w:gridCol w:w="1018"/>
+        <w:gridCol w:w="1010"/>
+        <w:gridCol w:w="1161"/>
+        <w:gridCol w:w="1011"/>
+        <w:gridCol w:w="1161"/>
+        <w:gridCol w:w="1011"/>
       </w:tblGrid>
       <w:tr>
         <w:tc>
@@ -538,6 +538,170 @@
                 <w:b/>
               </w:rPr>
               <w:t>签字</w:t>
+            </w:r>
+          </w:p>
+        </w:tc>
+      </w:tr>
+      <w:tr>
+        <w:tc>
+          <w:tcPr>
+            <w:tcW w:w="1063" w:type="dxa"/>
+            <w:shd w:val="clear" w:color="auto" w:fill="auto"/>
+          </w:tcPr>
+          <w:p>
+            <w:pPr>
+              <w:pStyle w:val="a5"/>
+              <w:ind w:firstLineChars="0" w:firstLine="0"/>
+            </w:pPr>
+            <w:r>
+              <w:rPr>
+                <w:rFonts w:hint="eastAsia"/>
+              </w:rPr>
+              <w:t>2013.12.07</w:t>
+            </w:r>
+          </w:p>
+        </w:tc>
+        <w:tc>
+          <w:tcPr>
+            <w:tcW w:w="1063" w:type="dxa"/>
+            <w:shd w:val="clear" w:color="auto" w:fill="auto"/>
+          </w:tcPr>
+          <w:p>
+            <w:pPr>
+              <w:pStyle w:val="a5"/>
+              <w:ind w:firstLineChars="0" w:firstLine="0"/>
+            </w:pPr>
+            <w:r>
+              <w:rPr>
+                <w:rFonts w:hint="eastAsia"/>
+              </w:rPr>
+              <w:t>超市管理系统</w:t>
+            </w:r>
+          </w:p>
+        </w:tc>
+        <w:tc>
+          <w:tcPr>
+            <w:tcW w:w="1063" w:type="dxa"/>
+            <w:shd w:val="clear" w:color="auto" w:fill="auto"/>
+          </w:tcPr>
+          <w:p>
+            <w:pPr>
+              <w:pStyle w:val="a5"/>
+              <w:ind w:firstLineChars="0" w:firstLine="0"/>
+            </w:pPr>
+            <w:r>
+              <w:rPr>
+                <w:rFonts w:hint="eastAsia"/>
+              </w:rPr>
+              <w:t>第一版</w:t>
+            </w:r>
+          </w:p>
+        </w:tc>
+        <w:tc>
+          <w:tcPr>
+            <w:tcW w:w="1063" w:type="dxa"/>
+            <w:shd w:val="clear" w:color="auto" w:fill="auto"/>
+          </w:tcPr>
+          <w:p>
+            <w:pPr>
+              <w:pStyle w:val="a5"/>
+              <w:ind w:firstLineChars="0" w:firstLine="0"/>
+            </w:pPr>
+            <w:r>
+              <w:rPr>
+                <w:rFonts w:hint="eastAsia"/>
+              </w:rPr>
+              <w:t>OK</w:t>
+            </w:r>
+          </w:p>
+        </w:tc>
+        <w:tc>
+          <w:tcPr>
+            <w:tcW w:w="1063" w:type="dxa"/>
+            <w:shd w:val="clear" w:color="auto" w:fill="auto"/>
+          </w:tcPr>
+          <w:p>
+            <w:pPr>
+              <w:pStyle w:val="a5"/>
+              <w:ind w:firstLineChars="0" w:firstLine="0"/>
+            </w:pPr>
+            <w:r>
+              <w:rPr>
+                <w:rFonts w:hint="eastAsia"/>
+              </w:rPr>
+              <w:t>徐楠</w:t>
+            </w:r>
+          </w:p>
+        </w:tc>
+        <w:tc>
+          <w:tcPr>
+            <w:tcW w:w="1063" w:type="dxa"/>
+            <w:shd w:val="clear" w:color="auto" w:fill="auto"/>
+          </w:tcPr>
+          <w:p>
+            <w:pPr>
+              <w:pStyle w:val="a5"/>
+              <w:ind w:firstLineChars="0" w:firstLine="0"/>
+            </w:pPr>
+            <w:r>
+              <w:rPr>
+                <w:rFonts w:hint="eastAsia"/>
+              </w:rPr>
+              <w:t>2013.12.07</w:t>
+            </w:r>
+          </w:p>
+        </w:tc>
+        <w:tc>
+          <w:tcPr>
+            <w:tcW w:w="1064" w:type="dxa"/>
+            <w:shd w:val="clear" w:color="auto" w:fill="auto"/>
+          </w:tcPr>
+          <w:p>
+            <w:pPr>
+              <w:pStyle w:val="a5"/>
+              <w:ind w:firstLineChars="0" w:firstLine="0"/>
+            </w:pPr>
+            <w:r>
+              <w:rPr>
+                <w:rFonts w:hint="eastAsia"/>
+              </w:rPr>
+              <w:t>徐楠</w:t>
+            </w:r>
+          </w:p>
+        </w:tc>
+        <w:tc>
+          <w:tcPr>
+            <w:tcW w:w="1064" w:type="dxa"/>
+            <w:shd w:val="clear" w:color="auto" w:fill="auto"/>
+          </w:tcPr>
+          <w:p>
+            <w:pPr>
+              <w:pStyle w:val="a5"/>
+              <w:ind w:firstLineChars="0" w:firstLine="0"/>
+            </w:pPr>
+            <w:r>
+              <w:rPr>
+                <w:rFonts w:hint="eastAsia"/>
+              </w:rPr>
+              <w:t>2013.12.07</w:t>
+            </w:r>
+          </w:p>
+        </w:tc>
+        <w:tc>
+          <w:tcPr>
+            <w:tcW w:w="1064" w:type="dxa"/>
+            <w:shd w:val="clear" w:color="auto" w:fill="auto"/>
+          </w:tcPr>
+          <w:p>
+            <w:pPr>
+              <w:pStyle w:val="a5"/>
+              <w:ind w:firstLineChars="0" w:firstLine="0"/>
+            </w:pPr>
+            <w:r>
+              <w:rPr>
+                <w:rFonts w:hint="eastAsia"/>
+              </w:rPr>
+              <w:t>徐楠</w:t>
             </w:r>
           </w:p>
         </w:tc>
@@ -872,116 +1036,6 @@
           </w:p>
         </w:tc>
       </w:tr>
-      <w:tr>
-        <w:tc>
-          <w:tcPr>
-            <w:tcW w:w="1063" w:type="dxa"/>
-            <w:shd w:val="clear" w:color="auto" w:fill="auto"/>
-          </w:tcPr>
-          <w:p>
-            <w:pPr>
-              <w:pStyle w:val="a5"/>
-              <w:ind w:firstLineChars="0" w:firstLine="0"/>
-            </w:pPr>
-          </w:p>
-        </w:tc>
-        <w:tc>
-          <w:tcPr>
-            <w:tcW w:w="1063" w:type="dxa"/>
-            <w:shd w:val="clear" w:color="auto" w:fill="auto"/>
-          </w:tcPr>
-          <w:p>
-            <w:pPr>
-              <w:pStyle w:val="a5"/>
-              <w:ind w:firstLineChars="0" w:firstLine="0"/>
-            </w:pPr>
-          </w:p>
-        </w:tc>
-        <w:tc>
-          <w:tcPr>
-            <w:tcW w:w="1063" w:type="dxa"/>
-            <w:shd w:val="clear" w:color="auto" w:fill="auto"/>
-          </w:tcPr>
-          <w:p>
-            <w:pPr>
-              <w:pStyle w:val="a5"/>
-              <w:ind w:firstLineChars="0" w:firstLine="0"/>
-            </w:pPr>
-          </w:p>
-        </w:tc>
-        <w:tc>
-          <w:tcPr>
-            <w:tcW w:w="1063" w:type="dxa"/>
-            <w:shd w:val="clear" w:color="auto" w:fill="auto"/>
-          </w:tcPr>
-          <w:p>
-            <w:pPr>
-              <w:pStyle w:val="a5"/>
-              <w:ind w:firstLineChars="0" w:firstLine="0"/>
-            </w:pPr>
-          </w:p>
-        </w:tc>
-        <w:tc>
-          <w:tcPr>
-            <w:tcW w:w="1063" w:type="dxa"/>
-            <w:shd w:val="clear" w:color="auto" w:fill="auto"/>
-          </w:tcPr>
-          <w:p>
-            <w:pPr>
-              <w:pStyle w:val="a5"/>
-              <w:ind w:firstLineChars="0" w:firstLine="0"/>
-            </w:pPr>
-          </w:p>
-        </w:tc>
-        <w:tc>
-          <w:tcPr>
-            <w:tcW w:w="1063" w:type="dxa"/>
-            <w:shd w:val="clear" w:color="auto" w:fill="auto"/>
-          </w:tcPr>
-          <w:p>
-            <w:pPr>
-              <w:pStyle w:val="a5"/>
-              <w:ind w:firstLineChars="0" w:firstLine="0"/>
-            </w:pPr>
-          </w:p>
-        </w:tc>
-        <w:tc>
-          <w:tcPr>
-            <w:tcW w:w="1064" w:type="dxa"/>
-            <w:shd w:val="clear" w:color="auto" w:fill="auto"/>
-          </w:tcPr>
-          <w:p>
-            <w:pPr>
-              <w:pStyle w:val="a5"/>
-              <w:ind w:firstLineChars="0" w:firstLine="0"/>
-            </w:pPr>
-          </w:p>
-        </w:tc>
-        <w:tc>
-          <w:tcPr>
-            <w:tcW w:w="1064" w:type="dxa"/>
-            <w:shd w:val="clear" w:color="auto" w:fill="auto"/>
-          </w:tcPr>
-          <w:p>
-            <w:pPr>
-              <w:pStyle w:val="a5"/>
-              <w:ind w:firstLineChars="0" w:firstLine="0"/>
-            </w:pPr>
-          </w:p>
-        </w:tc>
-        <w:tc>
-          <w:tcPr>
-            <w:tcW w:w="1064" w:type="dxa"/>
-            <w:shd w:val="clear" w:color="auto" w:fill="auto"/>
-          </w:tcPr>
-          <w:p>
-            <w:pPr>
-              <w:pStyle w:val="a5"/>
-              <w:ind w:firstLineChars="0" w:firstLine="0"/>
-            </w:pPr>
-          </w:p>
-        </w:tc>
-      </w:tr>
     </w:tbl>
     <w:p>
       <w:pPr>
@@ -1010,21 +1064,7 @@
         <w:rPr>
           <w:rFonts w:hint="eastAsia"/>
         </w:rPr>
-        <w:t xml:space="preserve">cess </w:t>
-      </w:r>
-      <w:proofErr w:type="spellStart"/>
-      <w:r>
-        <w:rPr>
-          <w:rFonts w:hint="eastAsia"/>
-        </w:rPr>
-        <w:t>Group,SPEG</w:t>
-      </w:r>
-      <w:proofErr w:type="spellEnd"/>
-      <w:r>
-        <w:rPr>
-          <w:rFonts w:hint="eastAsia"/>
-        </w:rPr>
-        <w:t>)</w:t>
+        <w:t>cess Group,SPEG)</w:t>
       </w:r>
     </w:p>
     <w:p>
@@ -1038,8 +1078,8 @@
         <w:pStyle w:val="a5"/>
         <w:ind w:firstLineChars="0" w:firstLine="0"/>
         <w:sectPr>
-          <w:headerReference w:type="default" r:id="rId8"/>
-          <w:footerReference w:type="default" r:id="rId9"/>
+          <w:headerReference w:type="default" r:id="rId7"/>
+          <w:footerReference w:type="default" r:id="rId8"/>
           <w:pgSz w:w="11906" w:h="16838"/>
           <w:pgMar w:top="1134" w:right="1134" w:bottom="851" w:left="1418" w:header="851" w:footer="851" w:gutter="0"/>
           <w:pgNumType w:fmt="upperRoman" w:start="1"/>
@@ -1057,19 +1097,7 @@
           <w:rFonts w:hint="eastAsia"/>
         </w:rPr>
         <w:lastRenderedPageBreak/>
-        <w:t>目</w:t>
-      </w:r>
-      <w:r>
-        <w:rPr>
-          <w:rFonts w:hint="eastAsia"/>
-        </w:rPr>
-        <w:t xml:space="preserve">  </w:t>
-      </w:r>
-      <w:r>
-        <w:rPr>
-          <w:rFonts w:hint="eastAsia"/>
-        </w:rPr>
-        <w:t>录</w:t>
+        <w:t>目录</w:t>
       </w:r>
     </w:p>
     <w:p>
@@ -1172,7 +1200,7 @@
           <w:sz w:val="21"/>
           <w:szCs w:val="21"/>
         </w:rPr>
-        <w:instrText>样式</w:instrText>
+        <w:instrText>样式文档正文</w:instrText>
       </w:r>
       <w:r>
         <w:rPr>
@@ -1180,7 +1208,7 @@
           <w:sz w:val="21"/>
           <w:szCs w:val="21"/>
         </w:rPr>
-        <w:instrText xml:space="preserve"> </w:instrText>
+        <w:instrText xml:space="preserve"> + </w:instrText>
       </w:r>
       <w:r>
         <w:rPr>
@@ -1188,7 +1216,7 @@
           <w:sz w:val="21"/>
           <w:szCs w:val="21"/>
         </w:rPr>
-        <w:instrText>文档正文</w:instrText>
+        <w:instrText>加粗首行缩进</w:instrText>
       </w:r>
       <w:r>
         <w:rPr>
@@ -1196,7 +1224,7 @@
           <w:sz w:val="21"/>
           <w:szCs w:val="21"/>
         </w:rPr>
-        <w:instrText xml:space="preserve"> + </w:instrText>
+        <w:instrText xml:space="preserve">:  2 </w:instrText>
       </w:r>
       <w:r>
         <w:rPr>
@@ -1204,7 +1232,7 @@
           <w:sz w:val="21"/>
           <w:szCs w:val="21"/>
         </w:rPr>
-        <w:instrText>加粗</w:instrText>
+        <w:instrText>字符</w:instrText>
       </w:r>
       <w:r>
         <w:rPr>
@@ -1212,7 +1240,7 @@
           <w:sz w:val="21"/>
           <w:szCs w:val="21"/>
         </w:rPr>
-        <w:instrText xml:space="preserve"> </w:instrText>
+        <w:instrText xml:space="preserve">,3" </w:instrText>
       </w:r>
       <w:r>
         <w:rPr>
@@ -1220,38 +1248,6 @@
           <w:sz w:val="21"/>
           <w:szCs w:val="21"/>
         </w:rPr>
-        <w:instrText>首行缩进</w:instrText>
-      </w:r>
-      <w:r>
-        <w:rPr>
-          <w:b w:val="0"/>
-          <w:sz w:val="21"/>
-          <w:szCs w:val="21"/>
-        </w:rPr>
-        <w:instrText xml:space="preserve">:  2 </w:instrText>
-      </w:r>
-      <w:r>
-        <w:rPr>
-          <w:b w:val="0"/>
-          <w:sz w:val="21"/>
-          <w:szCs w:val="21"/>
-        </w:rPr>
-        <w:instrText>字符</w:instrText>
-      </w:r>
-      <w:r>
-        <w:rPr>
-          <w:b w:val="0"/>
-          <w:sz w:val="21"/>
-          <w:szCs w:val="21"/>
-        </w:rPr>
-        <w:instrText xml:space="preserve">,3" </w:instrText>
-      </w:r>
-      <w:r>
-        <w:rPr>
-          <w:b w:val="0"/>
-          <w:sz w:val="21"/>
-          <w:szCs w:val="21"/>
-        </w:rPr>
         <w:fldChar w:fldCharType="separate"/>
       </w:r>
       <w:hyperlink w:anchor="_Toc373777583" w:history="1">
@@ -1262,14 +1258,6 @@
             <w:noProof/>
           </w:rPr>
           <w:t>1.</w:t>
-        </w:r>
-        <w:r>
-          <w:rPr>
-            <w:rStyle w:val="af"/>
-            <w:rFonts w:ascii="Arial" w:eastAsia="黑体" w:hAnsi="Arial" w:hint="eastAsia"/>
-            <w:noProof/>
-          </w:rPr>
-          <w:t xml:space="preserve"> </w:t>
         </w:r>
         <w:r>
           <w:rPr>
@@ -4402,12 +4390,6 @@
         </w:r>
         <w:r>
           <w:rPr>
-            <w:rFonts w:hint="eastAsia"/>
-          </w:rPr>
-          <w:t xml:space="preserve"> </w:t>
-        </w:r>
-        <w:r>
-          <w:rPr>
             <w:rStyle w:val="af"/>
             <w:rFonts w:ascii="Arial" w:eastAsia="黑体" w:hAnsi="Arial" w:hint="eastAsia"/>
             <w:noProof/>
@@ -4475,7 +4457,7 @@
         <w:pStyle w:val="a5"/>
         <w:ind w:firstLineChars="0" w:firstLine="0"/>
         <w:sectPr>
-          <w:footerReference w:type="default" r:id="rId10"/>
+          <w:footerReference w:type="default" r:id="rId9"/>
           <w:pgSz w:w="11906" w:h="16838"/>
           <w:pgMar w:top="1134" w:right="1134" w:bottom="851" w:left="1418" w:header="851" w:footer="851" w:gutter="0"/>
           <w:pgNumType w:fmt="upperRoman" w:start="1"/>
@@ -4595,9 +4577,6 @@
         </w:rPr>
         <w:t>通过全面的信息采集和处理，可以辅助提高超市的决策水平</w:t>
       </w:r>
-      <w:r>
-        <w:t xml:space="preserve"> </w:t>
-      </w:r>
     </w:p>
     <w:p>
       <w:pPr>
@@ -4804,69 +4783,41 @@
         <w:rPr>
           <w:rFonts w:hint="eastAsia"/>
         </w:rPr>
-        <w:t>本软件</w:t>
-      </w:r>
-      <w:proofErr w:type="gramStart"/>
+        <w:t>本软件控件均以中文形式表示，对普通程序使用者的查询提供简单方便的快捷操作，不需要技术含量。</w:t>
+      </w:r>
+    </w:p>
+    <w:p>
+      <w:pPr>
+        <w:pStyle w:val="2"/>
+      </w:pPr>
+      <w:bookmarkStart w:id="8" w:name="_Toc373777590"/>
       <w:r>
         <w:rPr>
           <w:rFonts w:hint="eastAsia"/>
         </w:rPr>
-        <w:t>控件均</w:t>
-      </w:r>
-      <w:proofErr w:type="gramEnd"/>
+        <w:t>运行环境</w:t>
+      </w:r>
+      <w:bookmarkEnd w:id="8"/>
+    </w:p>
+    <w:p>
+      <w:pPr>
+        <w:pStyle w:val="3"/>
+      </w:pPr>
+      <w:bookmarkStart w:id="9" w:name="_Toc373777591"/>
       <w:r>
         <w:rPr>
           <w:rFonts w:hint="eastAsia"/>
         </w:rPr>
-        <w:t>以中文形式表示，对普通程序使用者的查询提供简单方便的快捷操作，不需要技术含量。</w:t>
-      </w:r>
-    </w:p>
-    <w:p>
-      <w:pPr>
-        <w:pStyle w:val="2"/>
-      </w:pPr>
-      <w:bookmarkStart w:id="8" w:name="_Toc373777590"/>
+        <w:t>硬件环境</w:t>
+      </w:r>
+      <w:bookmarkEnd w:id="9"/>
+    </w:p>
+    <w:p>
       <w:r>
         <w:rPr>
           <w:rFonts w:hint="eastAsia"/>
         </w:rPr>
-        <w:t>运行环境</w:t>
-      </w:r>
-      <w:bookmarkEnd w:id="8"/>
-    </w:p>
-    <w:p>
-      <w:pPr>
-        <w:pStyle w:val="3"/>
-      </w:pPr>
-      <w:bookmarkStart w:id="9" w:name="_Toc373777591"/>
-      <w:r>
-        <w:rPr>
-          <w:rFonts w:hint="eastAsia"/>
-        </w:rPr>
-        <w:t>硬件环境</w:t>
-      </w:r>
-      <w:bookmarkEnd w:id="9"/>
-    </w:p>
-    <w:p>
-      <w:r>
-        <w:rPr>
-          <w:rFonts w:hint="eastAsia"/>
-        </w:rPr>
-        <w:t xml:space="preserve">A． 一台Pentium 4 </w:t>
-      </w:r>
-      <w:proofErr w:type="spellStart"/>
-      <w:r>
-        <w:rPr>
-          <w:rFonts w:hint="eastAsia"/>
-        </w:rPr>
-        <w:t>cpu</w:t>
-      </w:r>
-      <w:proofErr w:type="spellEnd"/>
-      <w:r>
-        <w:rPr>
-          <w:rFonts w:hint="eastAsia"/>
-        </w:rPr>
-        <w:t xml:space="preserve"> 以上的微机及兼容</w:t>
+        <w:t>A． 一台Pentium 4 cpu 以上的微机及兼容</w:t>
       </w:r>
     </w:p>
     <w:p>
@@ -5030,10 +4981,10 @@
                     </pic:cNvPicPr>
                   </pic:nvPicPr>
                   <pic:blipFill>
-                    <a:blip r:embed="rId11">
+                    <a:blip r:embed="rId10">
                       <a:extLst>
                         <a:ext uri="{28A0092B-C50C-407E-A947-70E740481C1C}">
-                          <a14:useLocalDpi xmlns:a14="http://schemas.microsoft.com/office/drawing/2010/main" val="0"/>
+                          <a14:useLocalDpi xmlns:a14="http://schemas.microsoft.com/office/drawing/2010/main" xmlns:wps="http://schemas.microsoft.com/office/word/2010/wordprocessingShape" xmlns:wpi="http://schemas.microsoft.com/office/word/2010/wordprocessingInk" xmlns:wpg="http://schemas.microsoft.com/office/word/2010/wordprocessingGroup" xmlns:w14="http://schemas.microsoft.com/office/word/2010/wordml" xmlns:w="http://schemas.openxmlformats.org/wordprocessingml/2006/main" xmlns:w10="urn:schemas-microsoft-com:office:word" xmlns:wp14="http://schemas.microsoft.com/office/word/2010/wordprocessingDrawing" xmlns:v="urn:schemas-microsoft-com:vml" xmlns:o="urn:schemas-microsoft-com:office:office" xmlns:mc="http://schemas.openxmlformats.org/markup-compatibility/2006" xmlns:wpc="http://schemas.microsoft.com/office/word/2010/wordprocessingCanvas" xmlns="" val="0"/>
                         </a:ext>
                       </a:extLst>
                     </a:blip>
@@ -5170,21 +5121,7 @@
         <w:rPr>
           <w:rFonts w:ascii="华文楷体" w:eastAsia="华文楷体" w:hAnsi="华文楷体" w:hint="eastAsia"/>
         </w:rPr>
-        <w:t>前置条件：该用户是超市员工</w:t>
-      </w:r>
-      <w:proofErr w:type="gramStart"/>
-      <w:r>
-        <w:rPr>
-          <w:rFonts w:ascii="华文楷体" w:eastAsia="华文楷体" w:hAnsi="华文楷体" w:hint="eastAsia"/>
-        </w:rPr>
-        <w:t>且信息</w:t>
-      </w:r>
-      <w:proofErr w:type="gramEnd"/>
-      <w:r>
-        <w:rPr>
-          <w:rFonts w:ascii="华文楷体" w:eastAsia="华文楷体" w:hAnsi="华文楷体" w:hint="eastAsia"/>
-        </w:rPr>
-        <w:t>已被记录</w:t>
+        <w:t>前置条件：该用户是超市员工且信息已被记录</w:t>
       </w:r>
     </w:p>
     <w:p>
@@ -5572,10 +5509,10 @@
                     </pic:cNvPicPr>
                   </pic:nvPicPr>
                   <pic:blipFill>
-                    <a:blip r:embed="rId12">
+                    <a:blip r:embed="rId11">
                       <a:extLst>
                         <a:ext uri="{28A0092B-C50C-407E-A947-70E740481C1C}">
-                          <a14:useLocalDpi xmlns:a14="http://schemas.microsoft.com/office/drawing/2010/main" val="0"/>
+                          <a14:useLocalDpi xmlns:a14="http://schemas.microsoft.com/office/drawing/2010/main" xmlns:wps="http://schemas.microsoft.com/office/word/2010/wordprocessingShape" xmlns:wpi="http://schemas.microsoft.com/office/word/2010/wordprocessingInk" xmlns:wpg="http://schemas.microsoft.com/office/word/2010/wordprocessingGroup" xmlns:w14="http://schemas.microsoft.com/office/word/2010/wordml" xmlns:w="http://schemas.openxmlformats.org/wordprocessingml/2006/main" xmlns:w10="urn:schemas-microsoft-com:office:word" xmlns:wp14="http://schemas.microsoft.com/office/word/2010/wordprocessingDrawing" xmlns:v="urn:schemas-microsoft-com:vml" xmlns:o="urn:schemas-microsoft-com:office:office" xmlns:mc="http://schemas.openxmlformats.org/markup-compatibility/2006" xmlns:wpc="http://schemas.microsoft.com/office/word/2010/wordprocessingCanvas" xmlns="" val="0"/>
                         </a:ext>
                       </a:extLst>
                     </a:blip>
@@ -5744,21 +5681,7 @@
         <w:rPr>
           <w:rFonts w:ascii="华文楷体" w:eastAsia="华文楷体" w:hAnsi="华文楷体" w:hint="eastAsia"/>
         </w:rPr>
-        <w:t>系统提示用户选择任</w:t>
-      </w:r>
-      <w:proofErr w:type="gramStart"/>
-      <w:r>
-        <w:rPr>
-          <w:rFonts w:ascii="华文楷体" w:eastAsia="华文楷体" w:hAnsi="华文楷体" w:hint="eastAsia"/>
-        </w:rPr>
-        <w:t>一</w:t>
-      </w:r>
-      <w:proofErr w:type="gramEnd"/>
-      <w:r>
-        <w:rPr>
-          <w:rFonts w:ascii="华文楷体" w:eastAsia="华文楷体" w:hAnsi="华文楷体" w:hint="eastAsia"/>
-        </w:rPr>
-        <w:t>功能。</w:t>
+        <w:t>系统提示用户选择任一功能。</w:t>
       </w:r>
     </w:p>
     <w:p>
@@ -6234,21 +6157,7 @@
         <w:rPr>
           <w:rFonts w:ascii="华文楷体" w:eastAsia="华文楷体" w:hAnsi="华文楷体" w:hint="eastAsia"/>
         </w:rPr>
-        <w:t>系统提示用户选择任</w:t>
-      </w:r>
-      <w:proofErr w:type="gramStart"/>
-      <w:r>
-        <w:rPr>
-          <w:rFonts w:ascii="华文楷体" w:eastAsia="华文楷体" w:hAnsi="华文楷体" w:hint="eastAsia"/>
-        </w:rPr>
-        <w:t>一</w:t>
-      </w:r>
-      <w:proofErr w:type="gramEnd"/>
-      <w:r>
-        <w:rPr>
-          <w:rFonts w:ascii="华文楷体" w:eastAsia="华文楷体" w:hAnsi="华文楷体" w:hint="eastAsia"/>
-        </w:rPr>
-        <w:t>功能。</w:t>
+        <w:t>系统提示用户选择任一功能。</w:t>
       </w:r>
     </w:p>
     <w:p>
@@ -7026,10 +6935,10 @@
                     </pic:cNvPicPr>
                   </pic:nvPicPr>
                   <pic:blipFill>
-                    <a:blip r:embed="rId13">
+                    <a:blip r:embed="rId12">
                       <a:extLst>
                         <a:ext uri="{28A0092B-C50C-407E-A947-70E740481C1C}">
-                          <a14:useLocalDpi xmlns:a14="http://schemas.microsoft.com/office/drawing/2010/main" val="0"/>
+                          <a14:useLocalDpi xmlns:a14="http://schemas.microsoft.com/office/drawing/2010/main" xmlns:wps="http://schemas.microsoft.com/office/word/2010/wordprocessingShape" xmlns:wpi="http://schemas.microsoft.com/office/word/2010/wordprocessingInk" xmlns:wpg="http://schemas.microsoft.com/office/word/2010/wordprocessingGroup" xmlns:w14="http://schemas.microsoft.com/office/word/2010/wordml" xmlns:w="http://schemas.openxmlformats.org/wordprocessingml/2006/main" xmlns:w10="urn:schemas-microsoft-com:office:word" xmlns:wp14="http://schemas.microsoft.com/office/word/2010/wordprocessingDrawing" xmlns:v="urn:schemas-microsoft-com:vml" xmlns:o="urn:schemas-microsoft-com:office:office" xmlns:mc="http://schemas.openxmlformats.org/markup-compatibility/2006" xmlns:wpc="http://schemas.microsoft.com/office/word/2010/wordprocessingCanvas" xmlns="" val="0"/>
                         </a:ext>
                       </a:extLst>
                     </a:blip>
@@ -7420,21 +7329,7 @@
         <w:rPr>
           <w:rFonts w:ascii="华文楷体" w:eastAsia="华文楷体" w:hAnsi="华文楷体" w:hint="eastAsia"/>
         </w:rPr>
-        <w:t>系统提示用户选择任</w:t>
-      </w:r>
-      <w:proofErr w:type="gramStart"/>
-      <w:r>
-        <w:rPr>
-          <w:rFonts w:ascii="华文楷体" w:eastAsia="华文楷体" w:hAnsi="华文楷体" w:hint="eastAsia"/>
-        </w:rPr>
-        <w:t>一</w:t>
-      </w:r>
-      <w:proofErr w:type="gramEnd"/>
-      <w:r>
-        <w:rPr>
-          <w:rFonts w:ascii="华文楷体" w:eastAsia="华文楷体" w:hAnsi="华文楷体" w:hint="eastAsia"/>
-        </w:rPr>
-        <w:t>功能。</w:t>
+        <w:t>系统提示用户选择任一功能。</w:t>
       </w:r>
     </w:p>
     <w:p>
@@ -7673,21 +7568,7 @@
         <w:rPr>
           <w:rFonts w:ascii="华文楷体" w:eastAsia="华文楷体" w:hAnsi="华文楷体" w:cs="宋体" w:hint="eastAsia"/>
         </w:rPr>
-        <w:t>频度：依赖</w:t>
-      </w:r>
-      <w:proofErr w:type="gramStart"/>
-      <w:r>
-        <w:rPr>
-          <w:rFonts w:ascii="华文楷体" w:eastAsia="华文楷体" w:hAnsi="华文楷体" w:cs="宋体" w:hint="eastAsia"/>
-        </w:rPr>
-        <w:t>于利润</w:t>
-      </w:r>
-      <w:proofErr w:type="gramEnd"/>
-      <w:r>
-        <w:rPr>
-          <w:rFonts w:ascii="华文楷体" w:eastAsia="华文楷体" w:hAnsi="华文楷体" w:cs="宋体" w:hint="eastAsia"/>
-        </w:rPr>
-        <w:t>的需要，100%</w:t>
+        <w:t>频度：依赖于利润的需要，100%</w:t>
       </w:r>
     </w:p>
     <w:p>
@@ -8075,21 +7956,7 @@
         <w:rPr>
           <w:rFonts w:ascii="华文楷体" w:eastAsia="华文楷体" w:hAnsi="华文楷体" w:hint="eastAsia"/>
         </w:rPr>
-        <w:t>系统提示用户选择任</w:t>
-      </w:r>
-      <w:proofErr w:type="gramStart"/>
-      <w:r>
-        <w:rPr>
-          <w:rFonts w:ascii="华文楷体" w:eastAsia="华文楷体" w:hAnsi="华文楷体" w:hint="eastAsia"/>
-        </w:rPr>
-        <w:t>一</w:t>
-      </w:r>
-      <w:proofErr w:type="gramEnd"/>
-      <w:r>
-        <w:rPr>
-          <w:rFonts w:ascii="华文楷体" w:eastAsia="华文楷体" w:hAnsi="华文楷体" w:hint="eastAsia"/>
-        </w:rPr>
-        <w:t>功能。</w:t>
+        <w:t>系统提示用户选择任一功能。</w:t>
       </w:r>
     </w:p>
     <w:p>
@@ -8404,10 +8271,10 @@
                     </pic:cNvPicPr>
                   </pic:nvPicPr>
                   <pic:blipFill>
-                    <a:blip r:embed="rId14">
+                    <a:blip r:embed="rId13">
                       <a:extLst>
                         <a:ext uri="{28A0092B-C50C-407E-A947-70E740481C1C}">
-                          <a14:useLocalDpi xmlns:a14="http://schemas.microsoft.com/office/drawing/2010/main" val="0"/>
+                          <a14:useLocalDpi xmlns:a14="http://schemas.microsoft.com/office/drawing/2010/main" xmlns:wps="http://schemas.microsoft.com/office/word/2010/wordprocessingShape" xmlns:wpi="http://schemas.microsoft.com/office/word/2010/wordprocessingInk" xmlns:wpg="http://schemas.microsoft.com/office/word/2010/wordprocessingGroup" xmlns:w14="http://schemas.microsoft.com/office/word/2010/wordml" xmlns:w="http://schemas.openxmlformats.org/wordprocessingml/2006/main" xmlns:w10="urn:schemas-microsoft-com:office:word" xmlns:wp14="http://schemas.microsoft.com/office/word/2010/wordprocessingDrawing" xmlns:v="urn:schemas-microsoft-com:vml" xmlns:o="urn:schemas-microsoft-com:office:office" xmlns:mc="http://schemas.openxmlformats.org/markup-compatibility/2006" xmlns:wpc="http://schemas.microsoft.com/office/word/2010/wordprocessingCanvas" xmlns="" val="0"/>
                         </a:ext>
                       </a:extLst>
                     </a:blip>
@@ -8452,11 +8319,15 @@
     <w:p>
       <w:pPr>
         <w:pStyle w:val="3"/>
+        <w:rPr>
+          <w:color w:val="FF0000"/>
+        </w:rPr>
       </w:pPr>
       <w:bookmarkStart w:id="27" w:name="_Toc373777609"/>
       <w:r>
         <w:rPr>
           <w:rFonts w:hint="eastAsia"/>
+          <w:color w:val="FF0000"/>
         </w:rPr>
         <w:lastRenderedPageBreak/>
         <w:t>利润报表分析</w:t>
@@ -8511,21 +8382,7 @@
         <w:rPr>
           <w:rFonts w:ascii="华文楷体" w:eastAsia="华文楷体" w:hAnsi="华文楷体" w:hint="eastAsia"/>
         </w:rPr>
-        <w:t>频度：依赖</w:t>
-      </w:r>
-      <w:proofErr w:type="gramStart"/>
-      <w:r>
-        <w:rPr>
-          <w:rFonts w:ascii="华文楷体" w:eastAsia="华文楷体" w:hAnsi="华文楷体" w:hint="eastAsia"/>
-        </w:rPr>
-        <w:t>于利润</w:t>
-      </w:r>
-      <w:proofErr w:type="gramEnd"/>
-      <w:r>
-        <w:rPr>
-          <w:rFonts w:ascii="华文楷体" w:eastAsia="华文楷体" w:hAnsi="华文楷体" w:hint="eastAsia"/>
-        </w:rPr>
-        <w:t>的需要，100%</w:t>
+        <w:t>频度：依赖于利润的需要，100%</w:t>
       </w:r>
     </w:p>
     <w:p>
@@ -9187,10 +9044,10 @@
                     </pic:cNvPicPr>
                   </pic:nvPicPr>
                   <pic:blipFill>
-                    <a:blip r:embed="rId15">
+                    <a:blip r:embed="rId14">
                       <a:extLst>
                         <a:ext uri="{28A0092B-C50C-407E-A947-70E740481C1C}">
-                          <a14:useLocalDpi xmlns:a14="http://schemas.microsoft.com/office/drawing/2010/main" val="0"/>
+                          <a14:useLocalDpi xmlns:a14="http://schemas.microsoft.com/office/drawing/2010/main" xmlns:wps="http://schemas.microsoft.com/office/word/2010/wordprocessingShape" xmlns:wpi="http://schemas.microsoft.com/office/word/2010/wordprocessingInk" xmlns:wpg="http://schemas.microsoft.com/office/word/2010/wordprocessingGroup" xmlns:w14="http://schemas.microsoft.com/office/word/2010/wordml" xmlns:w="http://schemas.openxmlformats.org/wordprocessingml/2006/main" xmlns:w10="urn:schemas-microsoft-com:office:word" xmlns:wp14="http://schemas.microsoft.com/office/word/2010/wordprocessingDrawing" xmlns:v="urn:schemas-microsoft-com:vml" xmlns:o="urn:schemas-microsoft-com:office:office" xmlns:mc="http://schemas.openxmlformats.org/markup-compatibility/2006" xmlns:wpc="http://schemas.microsoft.com/office/word/2010/wordprocessingCanvas" xmlns="" val="0"/>
                         </a:ext>
                       </a:extLst>
                     </a:blip>
@@ -9390,21 +9247,7 @@
         <w:rPr>
           <w:rFonts w:ascii="华文楷体" w:eastAsia="华文楷体" w:hAnsi="华文楷体" w:hint="eastAsia"/>
         </w:rPr>
-        <w:t>系统提示用户选择任</w:t>
-      </w:r>
-      <w:proofErr w:type="gramStart"/>
-      <w:r>
-        <w:rPr>
-          <w:rFonts w:ascii="华文楷体" w:eastAsia="华文楷体" w:hAnsi="华文楷体" w:hint="eastAsia"/>
-        </w:rPr>
-        <w:t>一</w:t>
-      </w:r>
-      <w:proofErr w:type="gramEnd"/>
-      <w:r>
-        <w:rPr>
-          <w:rFonts w:ascii="华文楷体" w:eastAsia="华文楷体" w:hAnsi="华文楷体" w:hint="eastAsia"/>
-        </w:rPr>
-        <w:t>功能。</w:t>
+        <w:t>系统提示用户选择任一功能。</w:t>
       </w:r>
     </w:p>
     <w:p>
@@ -10030,21 +9873,7 @@
         <w:rPr>
           <w:rFonts w:ascii="华文楷体" w:eastAsia="华文楷体" w:hAnsi="华文楷体" w:hint="eastAsia"/>
         </w:rPr>
-        <w:t>基本事件流：当用户</w:t>
-      </w:r>
-      <w:proofErr w:type="gramStart"/>
-      <w:r>
-        <w:rPr>
-          <w:rFonts w:ascii="华文楷体" w:eastAsia="华文楷体" w:hAnsi="华文楷体" w:hint="eastAsia"/>
-        </w:rPr>
-        <w:t>重置员工</w:t>
-      </w:r>
-      <w:proofErr w:type="gramEnd"/>
-      <w:r>
-        <w:rPr>
-          <w:rFonts w:ascii="华文楷体" w:eastAsia="华文楷体" w:hAnsi="华文楷体" w:hint="eastAsia"/>
-        </w:rPr>
-        <w:t>登录密码时，用例启动</w:t>
+        <w:t>基本事件流：当用户重置员工登录密码时，用例启动</w:t>
       </w:r>
     </w:p>
     <w:p>
@@ -10186,7 +10015,7 @@
           <w:insideH w:val="single" w:sz="4" w:space="0" w:color="auto"/>
           <w:insideV w:val="single" w:sz="4" w:space="0" w:color="auto"/>
         </w:tblBorders>
-        <w:tblLook w:val="0000" w:firstRow="0" w:lastRow="0" w:firstColumn="0" w:lastColumn="0" w:noHBand="0" w:noVBand="0"/>
+        <w:tblLook w:val="0000"/>
       </w:tblPr>
       <w:tblGrid>
         <w:gridCol w:w="1836"/>
@@ -10436,7 +10265,7 @@
           <w:insideH w:val="single" w:sz="4" w:space="0" w:color="auto"/>
           <w:insideV w:val="single" w:sz="4" w:space="0" w:color="auto"/>
         </w:tblBorders>
-        <w:tblLook w:val="0000" w:firstRow="0" w:lastRow="0" w:firstColumn="0" w:lastColumn="0" w:noHBand="0" w:noVBand="0"/>
+        <w:tblLook w:val="0000"/>
       </w:tblPr>
       <w:tblGrid>
         <w:gridCol w:w="2012"/>
@@ -10555,12 +10384,12 @@
             </w:r>
             <w:smartTag w:uri="urn:schemas-microsoft-com:office:smarttags" w:element="chmetcnv">
               <w:smartTagPr>
+                <w:attr w:name="TCSC" w:val="0"/>
+                <w:attr w:name="NumberType" w:val="1"/>
+                <w:attr w:name="Negative" w:val="False"/>
+                <w:attr w:name="HasSpace" w:val="False"/>
+                <w:attr w:name="SourceValue" w:val="40"/>
                 <w:attr w:name="UnitName" w:val="g"/>
-                <w:attr w:name="SourceValue" w:val="40"/>
-                <w:attr w:name="HasSpace" w:val="False"/>
-                <w:attr w:name="Negative" w:val="False"/>
-                <w:attr w:name="NumberType" w:val="1"/>
-                <w:attr w:name="TCSC" w:val="0"/>
               </w:smartTagPr>
               <w:r>
                 <w:rPr>
@@ -10627,12 +10456,12 @@
             </w:r>
             <w:smartTag w:uri="urn:schemas-microsoft-com:office:smarttags" w:element="chmetcnv">
               <w:smartTagPr>
+                <w:attr w:name="TCSC" w:val="0"/>
+                <w:attr w:name="NumberType" w:val="1"/>
+                <w:attr w:name="Negative" w:val="False"/>
+                <w:attr w:name="HasSpace" w:val="False"/>
+                <w:attr w:name="SourceValue" w:val="256"/>
                 <w:attr w:name="UnitName" w:val="m"/>
-                <w:attr w:name="SourceValue" w:val="256"/>
-                <w:attr w:name="HasSpace" w:val="False"/>
-                <w:attr w:name="Negative" w:val="False"/>
-                <w:attr w:name="NumberType" w:val="1"/>
-                <w:attr w:name="TCSC" w:val="0"/>
               </w:smartTagPr>
               <w:r>
                 <w:rPr>
@@ -10697,21 +10526,12 @@
               </w:rPr>
               <w:t>Windows操作系统（</w:t>
             </w:r>
-            <w:proofErr w:type="spellStart"/>
             <w:r>
               <w:rPr>
                 <w:rFonts w:hAnsi="宋体" w:hint="eastAsia"/>
                 <w:sz w:val="18"/>
               </w:rPr>
-              <w:t>WinXP</w:t>
-            </w:r>
-            <w:proofErr w:type="spellEnd"/>
-            <w:r>
-              <w:rPr>
-                <w:rFonts w:hAnsi="宋体" w:hint="eastAsia"/>
-                <w:sz w:val="18"/>
-              </w:rPr>
-              <w:t>/Win7/Win8</w:t>
+              <w:t>WinXP/Win7/Win8</w:t>
             </w:r>
             <w:r>
               <w:rPr>
@@ -10761,7 +10581,7 @@
           <w:insideH w:val="single" w:sz="4" w:space="0" w:color="auto"/>
           <w:insideV w:val="single" w:sz="4" w:space="0" w:color="auto"/>
         </w:tblBorders>
-        <w:tblLook w:val="0000" w:firstRow="0" w:lastRow="0" w:firstColumn="0" w:lastColumn="0" w:noHBand="0" w:noVBand="0"/>
+        <w:tblLook w:val="0000"/>
       </w:tblPr>
       <w:tblGrid>
         <w:gridCol w:w="2012"/>
@@ -11326,7 +11146,7 @@
     </w:p>
     <w:p/>
     <w:sectPr>
-      <w:footerReference w:type="default" r:id="rId16"/>
+      <w:footerReference w:type="default" r:id="rId15"/>
       <w:pgSz w:w="11906" w:h="16838"/>
       <w:pgMar w:top="1134" w:right="1134" w:bottom="851" w:left="1418" w:header="851" w:footer="851" w:gutter="0"/>
       <w:pgNumType w:start="1"/>
@@ -11338,8 +11158,8 @@
 </file>
 
 <file path=word/endnotes.xml><?xml version="1.0" encoding="utf-8"?>
-<w:endnotes xmlns:wpc="http://schemas.microsoft.com/office/word/2010/wordprocessingCanvas" xmlns:mc="http://schemas.openxmlformats.org/markup-compatibility/2006" xmlns:o="urn:schemas-microsoft-com:office:office" xmlns:r="http://schemas.openxmlformats.org/officeDocument/2006/relationships" xmlns:m="http://schemas.openxmlformats.org/officeDocument/2006/math" xmlns:v="urn:schemas-microsoft-com:vml" xmlns:wp14="http://schemas.microsoft.com/office/word/2010/wordprocessingDrawing" xmlns:wp="http://schemas.openxmlformats.org/drawingml/2006/wordprocessingDrawing" xmlns:w10="urn:schemas-microsoft-com:office:word" xmlns:w="http://schemas.openxmlformats.org/wordprocessingml/2006/main" xmlns:w14="http://schemas.microsoft.com/office/word/2010/wordml" xmlns:wpg="http://schemas.microsoft.com/office/word/2010/wordprocessingGroup" xmlns:wpi="http://schemas.microsoft.com/office/word/2010/wordprocessingInk" xmlns:wne="http://schemas.microsoft.com/office/word/2006/wordml" xmlns:wps="http://schemas.microsoft.com/office/word/2010/wordprocessingShape" mc:Ignorable="w14 wp14">
-  <w:endnote w:type="separator" w:id="-1">
+<w:endnotes xmlns:ve="http://schemas.openxmlformats.org/markup-compatibility/2006" xmlns:o="urn:schemas-microsoft-com:office:office" xmlns:r="http://schemas.openxmlformats.org/officeDocument/2006/relationships" xmlns:m="http://schemas.openxmlformats.org/officeDocument/2006/math" xmlns:v="urn:schemas-microsoft-com:vml" xmlns:wp="http://schemas.openxmlformats.org/drawingml/2006/wordprocessingDrawing" xmlns:w10="urn:schemas-microsoft-com:office:word" xmlns:w="http://schemas.openxmlformats.org/wordprocessingml/2006/main" xmlns:wne="http://schemas.microsoft.com/office/word/2006/wordml">
+  <w:endnote w:type="separator" w:id="0">
     <w:p>
       <w:pPr>
         <w:pStyle w:val="a5"/>
@@ -11350,7 +11170,7 @@
       </w:r>
     </w:p>
   </w:endnote>
-  <w:endnote w:type="continuationSeparator" w:id="0">
+  <w:endnote w:type="continuationSeparator" w:id="1">
     <w:p>
       <w:pPr>
         <w:pStyle w:val="a5"/>
@@ -11365,7 +11185,7 @@
 </file>
 
 <file path=word/footer1.xml><?xml version="1.0" encoding="utf-8"?>
-<w:ftr xmlns:wpc="http://schemas.microsoft.com/office/word/2010/wordprocessingCanvas" xmlns:mc="http://schemas.openxmlformats.org/markup-compatibility/2006" xmlns:o="urn:schemas-microsoft-com:office:office" xmlns:r="http://schemas.openxmlformats.org/officeDocument/2006/relationships" xmlns:m="http://schemas.openxmlformats.org/officeDocument/2006/math" xmlns:v="urn:schemas-microsoft-com:vml" xmlns:wp14="http://schemas.microsoft.com/office/word/2010/wordprocessingDrawing" xmlns:wp="http://schemas.openxmlformats.org/drawingml/2006/wordprocessingDrawing" xmlns:w10="urn:schemas-microsoft-com:office:word" xmlns:w="http://schemas.openxmlformats.org/wordprocessingml/2006/main" xmlns:w14="http://schemas.microsoft.com/office/word/2010/wordml" xmlns:wpg="http://schemas.microsoft.com/office/word/2010/wordprocessingGroup" xmlns:wpi="http://schemas.microsoft.com/office/word/2010/wordprocessingInk" xmlns:wne="http://schemas.microsoft.com/office/word/2006/wordml" xmlns:wps="http://schemas.microsoft.com/office/word/2010/wordprocessingShape" mc:Ignorable="w14 wp14">
+<w:ftr xmlns:ve="http://schemas.openxmlformats.org/markup-compatibility/2006" xmlns:o="urn:schemas-microsoft-com:office:office" xmlns:r="http://schemas.openxmlformats.org/officeDocument/2006/relationships" xmlns:m="http://schemas.openxmlformats.org/officeDocument/2006/math" xmlns:v="urn:schemas-microsoft-com:vml" xmlns:wp="http://schemas.openxmlformats.org/drawingml/2006/wordprocessingDrawing" xmlns:w10="urn:schemas-microsoft-com:office:word" xmlns:w="http://schemas.openxmlformats.org/wordprocessingml/2006/main" xmlns:wne="http://schemas.microsoft.com/office/word/2006/wordml">
   <w:p>
     <w:pPr>
       <w:pStyle w:val="a7"/>
@@ -11384,7 +11204,7 @@
 </file>
 
 <file path=word/footer2.xml><?xml version="1.0" encoding="utf-8"?>
-<w:ftr xmlns:wpc="http://schemas.microsoft.com/office/word/2010/wordprocessingCanvas" xmlns:mc="http://schemas.openxmlformats.org/markup-compatibility/2006" xmlns:o="urn:schemas-microsoft-com:office:office" xmlns:r="http://schemas.openxmlformats.org/officeDocument/2006/relationships" xmlns:m="http://schemas.openxmlformats.org/officeDocument/2006/math" xmlns:v="urn:schemas-microsoft-com:vml" xmlns:wp14="http://schemas.microsoft.com/office/word/2010/wordprocessingDrawing" xmlns:wp="http://schemas.openxmlformats.org/drawingml/2006/wordprocessingDrawing" xmlns:w10="urn:schemas-microsoft-com:office:word" xmlns:w="http://schemas.openxmlformats.org/wordprocessingml/2006/main" xmlns:w14="http://schemas.microsoft.com/office/word/2010/wordml" xmlns:wpg="http://schemas.microsoft.com/office/word/2010/wordprocessingGroup" xmlns:wpi="http://schemas.microsoft.com/office/word/2010/wordprocessingInk" xmlns:wne="http://schemas.microsoft.com/office/word/2006/wordml" xmlns:wps="http://schemas.microsoft.com/office/word/2010/wordprocessingShape" mc:Ignorable="w14 wp14">
+<w:ftr xmlns:ve="http://schemas.openxmlformats.org/markup-compatibility/2006" xmlns:o="urn:schemas-microsoft-com:office:office" xmlns:r="http://schemas.openxmlformats.org/officeDocument/2006/relationships" xmlns:m="http://schemas.openxmlformats.org/officeDocument/2006/math" xmlns:v="urn:schemas-microsoft-com:vml" xmlns:wp="http://schemas.openxmlformats.org/drawingml/2006/wordprocessingDrawing" xmlns:w10="urn:schemas-microsoft-com:office:word" xmlns:w="http://schemas.openxmlformats.org/wordprocessingml/2006/main" xmlns:wne="http://schemas.microsoft.com/office/word/2006/wordml">
   <w:p>
     <w:pPr>
       <w:pStyle w:val="a7"/>
@@ -11434,7 +11254,7 @@
 </file>
 
 <file path=word/footer3.xml><?xml version="1.0" encoding="utf-8"?>
-<w:ftr xmlns:wpc="http://schemas.microsoft.com/office/word/2010/wordprocessingCanvas" xmlns:mc="http://schemas.openxmlformats.org/markup-compatibility/2006" xmlns:o="urn:schemas-microsoft-com:office:office" xmlns:r="http://schemas.openxmlformats.org/officeDocument/2006/relationships" xmlns:m="http://schemas.openxmlformats.org/officeDocument/2006/math" xmlns:v="urn:schemas-microsoft-com:vml" xmlns:wp14="http://schemas.microsoft.com/office/word/2010/wordprocessingDrawing" xmlns:wp="http://schemas.openxmlformats.org/drawingml/2006/wordprocessingDrawing" xmlns:w10="urn:schemas-microsoft-com:office:word" xmlns:w="http://schemas.openxmlformats.org/wordprocessingml/2006/main" xmlns:w14="http://schemas.microsoft.com/office/word/2010/wordml" xmlns:wpg="http://schemas.microsoft.com/office/word/2010/wordprocessingGroup" xmlns:wpi="http://schemas.microsoft.com/office/word/2010/wordprocessingInk" xmlns:wne="http://schemas.microsoft.com/office/word/2006/wordml" xmlns:wps="http://schemas.microsoft.com/office/word/2010/wordprocessingShape" mc:Ignorable="w14 wp14">
+<w:ftr xmlns:ve="http://schemas.openxmlformats.org/markup-compatibility/2006" xmlns:o="urn:schemas-microsoft-com:office:office" xmlns:r="http://schemas.openxmlformats.org/officeDocument/2006/relationships" xmlns:m="http://schemas.openxmlformats.org/officeDocument/2006/math" xmlns:v="urn:schemas-microsoft-com:vml" xmlns:wp="http://schemas.openxmlformats.org/drawingml/2006/wordprocessingDrawing" xmlns:w10="urn:schemas-microsoft-com:office:word" xmlns:w="http://schemas.openxmlformats.org/wordprocessingml/2006/main" xmlns:wne="http://schemas.microsoft.com/office/word/2006/wordml">
   <w:p>
     <w:pPr>
       <w:pStyle w:val="a7"/>
@@ -11448,19 +11268,13 @@
       </w:rPr>
       <w:t xml:space="preserve">同济大学软件学院                                                                                    </w:t>
     </w:r>
-    <w:r>
-      <w:rPr>
-        <w:rFonts w:hint="eastAsia"/>
-      </w:rPr>
-      <w:t xml:space="preserve">    </w:t>
-    </w:r>
   </w:p>
 </w:ftr>
 </file>
 
 <file path=word/footnotes.xml><?xml version="1.0" encoding="utf-8"?>
-<w:footnotes xmlns:wpc="http://schemas.microsoft.com/office/word/2010/wordprocessingCanvas" xmlns:mc="http://schemas.openxmlformats.org/markup-compatibility/2006" xmlns:o="urn:schemas-microsoft-com:office:office" xmlns:r="http://schemas.openxmlformats.org/officeDocument/2006/relationships" xmlns:m="http://schemas.openxmlformats.org/officeDocument/2006/math" xmlns:v="urn:schemas-microsoft-com:vml" xmlns:wp14="http://schemas.microsoft.com/office/word/2010/wordprocessingDrawing" xmlns:wp="http://schemas.openxmlformats.org/drawingml/2006/wordprocessingDrawing" xmlns:w10="urn:schemas-microsoft-com:office:word" xmlns:w="http://schemas.openxmlformats.org/wordprocessingml/2006/main" xmlns:w14="http://schemas.microsoft.com/office/word/2010/wordml" xmlns:wpg="http://schemas.microsoft.com/office/word/2010/wordprocessingGroup" xmlns:wpi="http://schemas.microsoft.com/office/word/2010/wordprocessingInk" xmlns:wne="http://schemas.microsoft.com/office/word/2006/wordml" xmlns:wps="http://schemas.microsoft.com/office/word/2010/wordprocessingShape" mc:Ignorable="w14 wp14">
-  <w:footnote w:type="separator" w:id="-1">
+<w:footnotes xmlns:ve="http://schemas.openxmlformats.org/markup-compatibility/2006" xmlns:o="urn:schemas-microsoft-com:office:office" xmlns:r="http://schemas.openxmlformats.org/officeDocument/2006/relationships" xmlns:m="http://schemas.openxmlformats.org/officeDocument/2006/math" xmlns:v="urn:schemas-microsoft-com:vml" xmlns:wp="http://schemas.openxmlformats.org/drawingml/2006/wordprocessingDrawing" xmlns:w10="urn:schemas-microsoft-com:office:word" xmlns:w="http://schemas.openxmlformats.org/wordprocessingml/2006/main" xmlns:wne="http://schemas.microsoft.com/office/word/2006/wordml">
+  <w:footnote w:type="separator" w:id="0">
     <w:p>
       <w:pPr>
         <w:pStyle w:val="a5"/>
@@ -11471,7 +11285,7 @@
       </w:r>
     </w:p>
   </w:footnote>
-  <w:footnote w:type="continuationSeparator" w:id="0">
+  <w:footnote w:type="continuationSeparator" w:id="1">
     <w:p>
       <w:pPr>
         <w:pStyle w:val="a5"/>
@@ -11486,7 +11300,7 @@
 </file>
 
 <file path=word/header1.xml><?xml version="1.0" encoding="utf-8"?>
-<w:hdr xmlns:wpc="http://schemas.microsoft.com/office/word/2010/wordprocessingCanvas" xmlns:mc="http://schemas.openxmlformats.org/markup-compatibility/2006" xmlns:o="urn:schemas-microsoft-com:office:office" xmlns:r="http://schemas.openxmlformats.org/officeDocument/2006/relationships" xmlns:m="http://schemas.openxmlformats.org/officeDocument/2006/math" xmlns:v="urn:schemas-microsoft-com:vml" xmlns:wp14="http://schemas.microsoft.com/office/word/2010/wordprocessingDrawing" xmlns:wp="http://schemas.openxmlformats.org/drawingml/2006/wordprocessingDrawing" xmlns:w10="urn:schemas-microsoft-com:office:word" xmlns:w="http://schemas.openxmlformats.org/wordprocessingml/2006/main" xmlns:w14="http://schemas.microsoft.com/office/word/2010/wordml" xmlns:wpg="http://schemas.microsoft.com/office/word/2010/wordprocessingGroup" xmlns:wpi="http://schemas.microsoft.com/office/word/2010/wordprocessingInk" xmlns:wne="http://schemas.microsoft.com/office/word/2006/wordml" xmlns:wps="http://schemas.microsoft.com/office/word/2010/wordprocessingShape" mc:Ignorable="w14 wp14">
+<w:hdr xmlns:ve="http://schemas.openxmlformats.org/markup-compatibility/2006" xmlns:o="urn:schemas-microsoft-com:office:office" xmlns:r="http://schemas.openxmlformats.org/officeDocument/2006/relationships" xmlns:m="http://schemas.openxmlformats.org/officeDocument/2006/math" xmlns:v="urn:schemas-microsoft-com:vml" xmlns:wp="http://schemas.openxmlformats.org/drawingml/2006/wordprocessingDrawing" xmlns:w10="urn:schemas-microsoft-com:office:word" xmlns:w="http://schemas.openxmlformats.org/wordprocessingml/2006/main" xmlns:wne="http://schemas.microsoft.com/office/word/2006/wordml">
   <w:p>
     <w:pPr>
       <w:pStyle w:val="a9"/>
@@ -11499,31 +11313,7 @@
       <w:rPr>
         <w:rFonts w:hint="eastAsia"/>
       </w:rPr>
-      <w:t>Supermarket Management System</w:t>
-    </w:r>
-    <w:r>
-      <w:rPr>
-        <w:rFonts w:hint="eastAsia"/>
-      </w:rPr>
-      <w:t>系统</w:t>
-    </w:r>
-    <w:r>
-      <w:rPr>
-        <w:rFonts w:hint="eastAsia"/>
-      </w:rPr>
-      <w:t xml:space="preserve">                            </w:t>
-    </w:r>
-    <w:r>
-      <w:rPr>
-        <w:rFonts w:hint="eastAsia"/>
-      </w:rPr>
-      <w:t xml:space="preserve">                            </w:t>
-    </w:r>
-    <w:r>
-      <w:rPr>
-        <w:rFonts w:hint="eastAsia"/>
-      </w:rPr>
-      <w:t xml:space="preserve">  </w:t>
+      <w:t>Supermarket Management System系统</w:t>
     </w:r>
     <w:r>
       <w:rPr>
@@ -11559,7 +11349,7 @@
         <w:noProof/>
         <w:lang w:val="zh-CN"/>
       </w:rPr>
-      <w:t>23</w:t>
+      <w:t>2</w:t>
     </w:r>
     <w:r>
       <w:rPr>
@@ -11580,7 +11370,7 @@
 </file>
 
 <file path=word/numbering.xml><?xml version="1.0" encoding="utf-8"?>
-<w:numbering xmlns:wpc="http://schemas.microsoft.com/office/word/2010/wordprocessingCanvas" xmlns:mc="http://schemas.openxmlformats.org/markup-compatibility/2006" xmlns:o="urn:schemas-microsoft-com:office:office" xmlns:r="http://schemas.openxmlformats.org/officeDocument/2006/relationships" xmlns:m="http://schemas.openxmlformats.org/officeDocument/2006/math" xmlns:v="urn:schemas-microsoft-com:vml" xmlns:wp14="http://schemas.microsoft.com/office/word/2010/wordprocessingDrawing" xmlns:wp="http://schemas.openxmlformats.org/drawingml/2006/wordprocessingDrawing" xmlns:w10="urn:schemas-microsoft-com:office:word" xmlns:w="http://schemas.openxmlformats.org/wordprocessingml/2006/main" xmlns:w14="http://schemas.microsoft.com/office/word/2010/wordml" xmlns:wpg="http://schemas.microsoft.com/office/word/2010/wordprocessingGroup" xmlns:wpi="http://schemas.microsoft.com/office/word/2010/wordprocessingInk" xmlns:wne="http://schemas.microsoft.com/office/word/2006/wordml" xmlns:wps="http://schemas.microsoft.com/office/word/2010/wordprocessingShape" mc:Ignorable="w14 wp14">
+<w:numbering xmlns:ve="http://schemas.openxmlformats.org/markup-compatibility/2006" xmlns:o="urn:schemas-microsoft-com:office:office" xmlns:r="http://schemas.openxmlformats.org/officeDocument/2006/relationships" xmlns:m="http://schemas.openxmlformats.org/officeDocument/2006/math" xmlns:v="urn:schemas-microsoft-com:vml" xmlns:wp="http://schemas.openxmlformats.org/drawingml/2006/wordprocessingDrawing" xmlns:w10="urn:schemas-microsoft-com:office:word" xmlns:w="http://schemas.openxmlformats.org/wordprocessingml/2006/main" xmlns:wne="http://schemas.microsoft.com/office/word/2006/wordml">
   <w:abstractNum w:abstractNumId="0">
     <w:nsid w:val="016A6DF7"/>
     <w:multiLevelType w:val="multilevel"/>
@@ -13461,14 +13251,6 @@
         <w:color w:val="000000"/>
         <w:sz w:val="24"/>
         <w:vertAlign w:val="baseline"/>
-        <w14:shadow w14:blurRad="0" w14:dist="0" w14:dir="0" w14:sx="0" w14:sy="0" w14:kx="0" w14:ky="0" w14:algn="none">
-          <w14:srgbClr w14:val="000000"/>
-        </w14:shadow>
-        <w14:textOutline w14:w="0" w14:cap="rnd" w14:cmpd="sng" w14:algn="ctr">
-          <w14:noFill/>
-          <w14:prstDash w14:val="solid"/>
-          <w14:bevel/>
-        </w14:textOutline>
       </w:rPr>
     </w:lvl>
     <w:lvl w:ilvl="7">
@@ -13511,14 +13293,6 @@
         <w:color w:val="000000"/>
         <w:sz w:val="24"/>
         <w:vertAlign w:val="baseline"/>
-        <w14:shadow w14:blurRad="0" w14:dist="0" w14:dir="0" w14:sx="0" w14:sy="0" w14:kx="0" w14:ky="0" w14:algn="none">
-          <w14:srgbClr w14:val="000000"/>
-        </w14:shadow>
-        <w14:textOutline w14:w="0" w14:cap="rnd" w14:cmpd="sng" w14:algn="ctr">
-          <w14:noFill/>
-          <w14:prstDash w14:val="solid"/>
-          <w14:bevel/>
-        </w14:textOutline>
       </w:rPr>
     </w:lvl>
   </w:abstractNum>
@@ -16730,14 +16504,6 @@
         <w:color w:val="000000"/>
         <w:sz w:val="24"/>
         <w:vertAlign w:val="baseline"/>
-        <w14:shadow w14:blurRad="0" w14:dist="0" w14:dir="0" w14:sx="0" w14:sy="0" w14:kx="0" w14:ky="0" w14:algn="none">
-          <w14:srgbClr w14:val="000000"/>
-        </w14:shadow>
-        <w14:textOutline w14:w="0" w14:cap="rnd" w14:cmpd="sng" w14:algn="ctr">
-          <w14:noFill/>
-          <w14:prstDash w14:val="solid"/>
-          <w14:bevel/>
-        </w14:textOutline>
       </w:rPr>
     </w:lvl>
     <w:lvl w:ilvl="7">
@@ -16782,14 +16548,6 @@
         <w:color w:val="000000"/>
         <w:sz w:val="24"/>
         <w:vertAlign w:val="baseline"/>
-        <w14:shadow w14:blurRad="0" w14:dist="0" w14:dir="0" w14:sx="0" w14:sy="0" w14:kx="0" w14:ky="0" w14:algn="none">
-          <w14:srgbClr w14:val="000000"/>
-        </w14:shadow>
-        <w14:textOutline w14:w="0" w14:cap="rnd" w14:cmpd="sng" w14:algn="ctr">
-          <w14:noFill/>
-          <w14:prstDash w14:val="solid"/>
-          <w14:bevel/>
-        </w14:textOutline>
       </w:rPr>
     </w:lvl>
   </w:abstractNum>
@@ -17144,7 +16902,7 @@
 </file>
 
 <file path=word/styles.xml><?xml version="1.0" encoding="utf-8"?>
-<w:styles xmlns:mc="http://schemas.openxmlformats.org/markup-compatibility/2006" xmlns:r="http://schemas.openxmlformats.org/officeDocument/2006/relationships" xmlns:w="http://schemas.openxmlformats.org/wordprocessingml/2006/main" xmlns:w14="http://schemas.microsoft.com/office/word/2010/wordml" mc:Ignorable="w14">
+<w:styles xmlns:r="http://schemas.openxmlformats.org/officeDocument/2006/relationships" xmlns:w="http://schemas.openxmlformats.org/wordprocessingml/2006/main">
   <w:docDefaults>
     <w:rPrDefault>
       <w:rPr>
@@ -17290,6 +17048,7 @@
   <w:style w:type="paragraph" w:default="1" w:styleId="a0">
     <w:name w:val="Normal"/>
     <w:qFormat/>
+    <w:rsid w:val="00A643AD"/>
     <w:pPr>
       <w:widowControl w:val="0"/>
       <w:autoSpaceDE w:val="0"/>
@@ -17507,6 +17266,7 @@
   <w:style w:type="character" w:default="1" w:styleId="a2">
     <w:name w:val="Default Paragraph Font"/>
     <w:uiPriority w:val="1"/>
+    <w:semiHidden/>
     <w:unhideWhenUsed/>
   </w:style>
   <w:style w:type="table" w:default="1" w:styleId="a3">
@@ -17514,6 +17274,7 @@
     <w:uiPriority w:val="99"/>
     <w:semiHidden/>
     <w:unhideWhenUsed/>
+    <w:qFormat/>
     <w:tblPr>
       <w:tblInd w:w="0" w:type="dxa"/>
       <w:tblCellMar>
@@ -17533,6 +17294,7 @@
   <w:style w:type="paragraph" w:customStyle="1" w:styleId="a5">
     <w:name w:val="文档正文"/>
     <w:basedOn w:val="a0"/>
+    <w:rsid w:val="00A643AD"/>
     <w:pPr>
       <w:spacing w:line="360" w:lineRule="auto"/>
       <w:ind w:firstLineChars="200" w:firstLine="200"/>
@@ -17546,6 +17308,7 @@
   </w:style>
   <w:style w:type="character" w:customStyle="1" w:styleId="Char1">
     <w:name w:val="文档正文 Char1"/>
+    <w:rsid w:val="00A643AD"/>
     <w:rPr>
       <w:rFonts w:eastAsia="宋体" w:cs="宋体"/>
       <w:sz w:val="21"/>
@@ -17555,6 +17318,7 @@
   </w:style>
   <w:style w:type="character" w:styleId="a6">
     <w:name w:val="FollowedHyperlink"/>
+    <w:rsid w:val="00A643AD"/>
     <w:rPr>
       <w:color w:val="800080"/>
       <w:u w:val="single"/>
@@ -17564,6 +17328,7 @@
     <w:name w:val="footer"/>
     <w:aliases w:val="Footer-Even,fo,footer odd,odd,footer Final"/>
     <w:basedOn w:val="a0"/>
+    <w:rsid w:val="00A643AD"/>
     <w:pPr>
       <w:tabs>
         <w:tab w:val="center" w:pos="4153"/>
@@ -17579,12 +17344,14 @@
   <w:style w:type="character" w:styleId="a8">
     <w:name w:val="page number"/>
     <w:basedOn w:val="a2"/>
+    <w:rsid w:val="00A643AD"/>
   </w:style>
   <w:style w:type="paragraph" w:styleId="a9">
     <w:name w:val="header"/>
     <w:basedOn w:val="a0"/>
     <w:link w:val="Char"/>
     <w:uiPriority w:val="99"/>
+    <w:rsid w:val="00A643AD"/>
     <w:pPr>
       <w:pBdr>
         <w:bottom w:val="single" w:sz="6" w:space="1" w:color="auto"/>
@@ -17605,6 +17372,7 @@
     <w:name w:val="封面标题"/>
     <w:basedOn w:val="a0"/>
     <w:next w:val="a5"/>
+    <w:rsid w:val="00A643AD"/>
     <w:pPr>
       <w:spacing w:line="360" w:lineRule="auto"/>
       <w:ind w:firstLine="420"/>
@@ -17621,6 +17389,7 @@
     <w:name w:val="附录"/>
     <w:basedOn w:val="a0"/>
     <w:next w:val="a0"/>
+    <w:rsid w:val="00A643AD"/>
     <w:pPr>
       <w:keepNext/>
       <w:keepLines/>
@@ -17640,6 +17409,7 @@
     <w:name w:val="附录A.1.1.1"/>
     <w:basedOn w:val="4"/>
     <w:next w:val="a5"/>
+    <w:rsid w:val="00A643AD"/>
     <w:pPr>
       <w:numPr>
         <w:numId w:val="1"/>
@@ -17666,6 +17436,7 @@
     <w:name w:val="附录A.1.1"/>
     <w:basedOn w:val="A1"/>
     <w:next w:val="a5"/>
+    <w:rsid w:val="00A643AD"/>
     <w:pPr>
       <w:numPr>
         <w:ilvl w:val="2"/>
@@ -17676,6 +17447,7 @@
     <w:name w:val="Document Map"/>
     <w:basedOn w:val="a0"/>
     <w:semiHidden/>
+    <w:rsid w:val="00A643AD"/>
     <w:pPr>
       <w:shd w:val="clear" w:color="auto" w:fill="000080"/>
     </w:pPr>
@@ -17684,6 +17456,7 @@
     <w:name w:val="封面副标题"/>
     <w:basedOn w:val="a0"/>
     <w:next w:val="a5"/>
+    <w:rsid w:val="00A643AD"/>
     <w:pPr>
       <w:spacing w:line="360" w:lineRule="auto"/>
       <w:jc w:val="center"/>
@@ -17698,12 +17471,14 @@
     <w:name w:val="封面更小标题"/>
     <w:basedOn w:val="ac"/>
     <w:next w:val="a5"/>
+    <w:rsid w:val="00A643AD"/>
     <w:rPr>
       <w:sz w:val="30"/>
     </w:rPr>
   </w:style>
   <w:style w:type="character" w:customStyle="1" w:styleId="style11">
     <w:name w:val="style11"/>
+    <w:rsid w:val="00A643AD"/>
     <w:rPr>
       <w:rFonts w:ascii="新宋体" w:eastAsia="新宋体" w:hAnsi="新宋体" w:hint="eastAsia"/>
       <w:b w:val="0"/>
@@ -17717,6 +17492,7 @@
     <w:name w:val="标5"/>
     <w:basedOn w:val="a0"/>
     <w:semiHidden/>
+    <w:rsid w:val="00A643AD"/>
     <w:pPr>
       <w:numPr>
         <w:ilvl w:val="4"/>
@@ -17756,6 +17532,7 @@
     <w:next w:val="a0"/>
     <w:autoRedefine/>
     <w:uiPriority w:val="39"/>
+    <w:rsid w:val="00A643AD"/>
     <w:pPr>
       <w:ind w:left="240"/>
     </w:pPr>
@@ -17772,6 +17549,7 @@
     <w:next w:val="a0"/>
     <w:autoRedefine/>
     <w:uiPriority w:val="39"/>
+    <w:rsid w:val="00A643AD"/>
     <w:pPr>
       <w:ind w:left="480"/>
     </w:pPr>
@@ -17787,6 +17565,7 @@
     <w:name w:val="附录A.1.1.1.1"/>
     <w:basedOn w:val="50"/>
     <w:next w:val="a5"/>
+    <w:rsid w:val="00A643AD"/>
     <w:pPr>
       <w:numPr>
         <w:numId w:val="1"/>
@@ -17797,6 +17576,7 @@
     <w:name w:val="附录A.1.1.1.1.1"/>
     <w:basedOn w:val="6"/>
     <w:next w:val="a5"/>
+    <w:rsid w:val="00A643AD"/>
     <w:pPr>
       <w:numPr>
         <w:numId w:val="1"/>
@@ -17807,6 +17587,7 @@
     <w:name w:val="附录A.1.1.1.1.1.1"/>
     <w:basedOn w:val="7"/>
     <w:next w:val="a5"/>
+    <w:rsid w:val="00A643AD"/>
     <w:pPr>
       <w:numPr>
         <w:numId w:val="1"/>
@@ -17816,10 +17597,12 @@
   <w:style w:type="character" w:customStyle="1" w:styleId="myp11">
     <w:name w:val="myp11"/>
     <w:basedOn w:val="a2"/>
+    <w:rsid w:val="00A643AD"/>
   </w:style>
   <w:style w:type="paragraph" w:styleId="ae">
     <w:name w:val="Body Text Indent"/>
     <w:basedOn w:val="a0"/>
+    <w:rsid w:val="00A643AD"/>
     <w:pPr>
       <w:autoSpaceDE/>
       <w:autoSpaceDN/>
@@ -17836,6 +17619,7 @@
   </w:style>
   <w:style w:type="character" w:customStyle="1" w:styleId="Char0">
     <w:name w:val="文档正文 Char"/>
+    <w:rsid w:val="00A643AD"/>
     <w:rPr>
       <w:rFonts w:eastAsia="宋体" w:cs="宋体"/>
       <w:sz w:val="21"/>
@@ -17846,6 +17630,7 @@
   <w:style w:type="character" w:styleId="af">
     <w:name w:val="Hyperlink"/>
     <w:uiPriority w:val="99"/>
+    <w:rsid w:val="00A643AD"/>
     <w:rPr>
       <w:color w:val="3D362B"/>
       <w:u w:val="single"/>
@@ -17856,6 +17641,7 @@
     <w:basedOn w:val="a0"/>
     <w:next w:val="a0"/>
     <w:qFormat/>
+    <w:rsid w:val="00A643AD"/>
     <w:rPr>
       <w:rFonts w:ascii="Arial" w:eastAsia="黑体" w:hAnsi="Arial" w:cs="Arial"/>
       <w:sz w:val="20"/>
@@ -17865,6 +17651,7 @@
   <w:style w:type="character" w:styleId="af1">
     <w:name w:val="annotation reference"/>
     <w:semiHidden/>
+    <w:rsid w:val="00A643AD"/>
     <w:rPr>
       <w:sz w:val="21"/>
       <w:szCs w:val="21"/>
@@ -17874,12 +17661,14 @@
     <w:name w:val="annotation text"/>
     <w:basedOn w:val="a0"/>
     <w:semiHidden/>
+    <w:rsid w:val="00A643AD"/>
   </w:style>
   <w:style w:type="paragraph" w:styleId="af3">
     <w:name w:val="annotation subject"/>
     <w:basedOn w:val="af2"/>
     <w:next w:val="af2"/>
     <w:semiHidden/>
+    <w:rsid w:val="00A643AD"/>
     <w:rPr>
       <w:b/>
       <w:bCs/>
@@ -17889,6 +17678,7 @@
     <w:name w:val="Balloon Text"/>
     <w:basedOn w:val="a0"/>
     <w:semiHidden/>
+    <w:rsid w:val="00A643AD"/>
     <w:rPr>
       <w:sz w:val="18"/>
       <w:szCs w:val="18"/>
@@ -17897,6 +17687,7 @@
   <w:style w:type="character" w:styleId="af5">
     <w:name w:val="Strong"/>
     <w:qFormat/>
+    <w:rsid w:val="00A643AD"/>
     <w:rPr>
       <w:b/>
       <w:bCs/>
@@ -17906,6 +17697,7 @@
     <w:name w:val="Salutation"/>
     <w:basedOn w:val="a0"/>
     <w:next w:val="a0"/>
+    <w:rsid w:val="00A643AD"/>
     <w:pPr>
       <w:autoSpaceDE/>
       <w:autoSpaceDN/>
@@ -17925,6 +17717,7 @@
     <w:basedOn w:val="a0"/>
     <w:next w:val="a0"/>
     <w:semiHidden/>
+    <w:rsid w:val="00A643AD"/>
     <w:pPr>
       <w:ind w:left="480" w:hanging="480"/>
     </w:pPr>
@@ -17941,6 +17734,7 @@
     <w:next w:val="a0"/>
     <w:autoRedefine/>
     <w:semiHidden/>
+    <w:rsid w:val="00A643AD"/>
     <w:pPr>
       <w:ind w:left="720"/>
     </w:pPr>
@@ -17956,6 +17750,7 @@
     <w:next w:val="a0"/>
     <w:autoRedefine/>
     <w:semiHidden/>
+    <w:rsid w:val="00A643AD"/>
     <w:pPr>
       <w:ind w:left="960"/>
     </w:pPr>
@@ -17971,6 +17766,7 @@
     <w:next w:val="a0"/>
     <w:autoRedefine/>
     <w:semiHidden/>
+    <w:rsid w:val="00A643AD"/>
     <w:pPr>
       <w:ind w:left="1200"/>
     </w:pPr>
@@ -17986,6 +17782,7 @@
     <w:next w:val="a0"/>
     <w:autoRedefine/>
     <w:semiHidden/>
+    <w:rsid w:val="00A643AD"/>
     <w:pPr>
       <w:ind w:left="1440"/>
     </w:pPr>
@@ -18001,6 +17798,7 @@
     <w:next w:val="a0"/>
     <w:autoRedefine/>
     <w:semiHidden/>
+    <w:rsid w:val="00A643AD"/>
     <w:pPr>
       <w:ind w:left="1680"/>
     </w:pPr>
@@ -18016,6 +17814,7 @@
     <w:next w:val="a0"/>
     <w:autoRedefine/>
     <w:semiHidden/>
+    <w:rsid w:val="00A643AD"/>
     <w:pPr>
       <w:ind w:left="1920"/>
     </w:pPr>
@@ -18028,6 +17827,7 @@
   <w:style w:type="paragraph" w:styleId="21">
     <w:name w:val="Body Text Indent 2"/>
     <w:basedOn w:val="a0"/>
+    <w:rsid w:val="00A643AD"/>
     <w:pPr>
       <w:ind w:firstLine="420"/>
     </w:pPr>

--- a/需求规约.docx
+++ b/需求规约.docx
@@ -1,6 +1,6 @@
 
 <file path=word/document.xml><?xml version="1.0" encoding="utf-8"?>
-<w:document xmlns:ve="http://schemas.openxmlformats.org/markup-compatibility/2006" xmlns:o="urn:schemas-microsoft-com:office:office" xmlns:r="http://schemas.openxmlformats.org/officeDocument/2006/relationships" xmlns:m="http://schemas.openxmlformats.org/officeDocument/2006/math" xmlns:v="urn:schemas-microsoft-com:vml" xmlns:wp="http://schemas.openxmlformats.org/drawingml/2006/wordprocessingDrawing" xmlns:w10="urn:schemas-microsoft-com:office:word" xmlns:w="http://schemas.openxmlformats.org/wordprocessingml/2006/main" xmlns:wne="http://schemas.microsoft.com/office/word/2006/wordml">
+<w:document xmlns:wpc="http://schemas.microsoft.com/office/word/2010/wordprocessingCanvas" xmlns:mc="http://schemas.openxmlformats.org/markup-compatibility/2006" xmlns:o="urn:schemas-microsoft-com:office:office" xmlns:r="http://schemas.openxmlformats.org/officeDocument/2006/relationships" xmlns:m="http://schemas.openxmlformats.org/officeDocument/2006/math" xmlns:v="urn:schemas-microsoft-com:vml" xmlns:wp14="http://schemas.microsoft.com/office/word/2010/wordprocessingDrawing" xmlns:wp="http://schemas.openxmlformats.org/drawingml/2006/wordprocessingDrawing" xmlns:w10="urn:schemas-microsoft-com:office:word" xmlns:w="http://schemas.openxmlformats.org/wordprocessingml/2006/main" xmlns:w14="http://schemas.microsoft.com/office/word/2010/wordml" xmlns:w15="http://schemas.microsoft.com/office/word/2012/wordml" xmlns:wpg="http://schemas.microsoft.com/office/word/2010/wordprocessingGroup" xmlns:wpi="http://schemas.microsoft.com/office/word/2010/wordprocessingInk" xmlns:wne="http://schemas.microsoft.com/office/word/2006/wordml" xmlns:wps="http://schemas.microsoft.com/office/word/2010/wordprocessingShape" mc:Ignorable="w14 w15 wp14">
   <w:body>
     <w:p>
       <w:pPr>
@@ -320,7 +320,7 @@
           <w:insideH w:val="single" w:sz="4" w:space="0" w:color="auto"/>
           <w:insideV w:val="single" w:sz="4" w:space="0" w:color="auto"/>
         </w:tblBorders>
-        <w:tblLook w:val="04A0"/>
+        <w:tblLook w:val="04A0" w:firstRow="1" w:lastRow="0" w:firstColumn="1" w:lastColumn="0" w:noHBand="0" w:noVBand="1"/>
       </w:tblPr>
       <w:tblGrid>
         <w:gridCol w:w="1162"/>
@@ -763,19 +763,7 @@
               <w:rPr>
                 <w:rFonts w:hint="eastAsia"/>
               </w:rPr>
-              <w:t>第</w:t>
-            </w:r>
-            <w:r>
-              <w:rPr>
-                <w:rFonts w:hint="eastAsia"/>
-              </w:rPr>
-              <w:t>二</w:t>
-            </w:r>
-            <w:r>
-              <w:rPr>
-                <w:rFonts w:hint="eastAsia"/>
-              </w:rPr>
-              <w:t>版</w:t>
+              <w:t>第二版</w:t>
             </w:r>
           </w:p>
         </w:tc>
@@ -1136,21 +1124,7 @@
         <w:rPr>
           <w:rFonts w:hint="eastAsia"/>
         </w:rPr>
-        <w:t xml:space="preserve">cess </w:t>
-      </w:r>
-      <w:proofErr w:type="spellStart"/>
-      <w:r>
-        <w:rPr>
-          <w:rFonts w:hint="eastAsia"/>
-        </w:rPr>
-        <w:t>Group,SPEG</w:t>
-      </w:r>
-      <w:proofErr w:type="spellEnd"/>
-      <w:r>
-        <w:rPr>
-          <w:rFonts w:hint="eastAsia"/>
-        </w:rPr>
-        <w:t>)</w:t>
+        <w:t>cess Group,SPEG)</w:t>
       </w:r>
     </w:p>
     <w:p>
@@ -1198,6 +1172,8 @@
         <w:t>录</w:t>
       </w:r>
     </w:p>
+    <w:bookmarkStart w:id="0" w:name="_GoBack"/>
+    <w:bookmarkEnd w:id="0"/>
     <w:p>
       <w:pPr>
         <w:pStyle w:val="10"/>
@@ -1380,7 +1356,7 @@
         </w:rPr>
         <w:fldChar w:fldCharType="separate"/>
       </w:r>
-      <w:hyperlink w:anchor="_Toc373777583" w:history="1">
+      <w:hyperlink w:anchor="_Toc374200773" w:history="1">
         <w:r>
           <w:rPr>
             <w:rStyle w:val="af"/>
@@ -1388,22 +1364,6 @@
             <w:noProof/>
           </w:rPr>
           <w:t>1.</w:t>
-        </w:r>
-        <w:r>
-          <w:rPr>
-            <w:rStyle w:val="af"/>
-            <w:rFonts w:ascii="Arial" w:eastAsia="黑体" w:hAnsi="Arial" w:hint="eastAsia"/>
-            <w:noProof/>
-          </w:rPr>
-          <w:t xml:space="preserve"> </w:t>
-        </w:r>
-        <w:r>
-          <w:rPr>
-            <w:rStyle w:val="af"/>
-            <w:rFonts w:ascii="Arial" w:eastAsia="黑体" w:hAnsi="Arial" w:hint="eastAsia"/>
-            <w:noProof/>
-          </w:rPr>
-          <w:t>介绍</w:t>
         </w:r>
         <w:r>
           <w:rPr>
@@ -1420,6 +1380,21 @@
         </w:r>
         <w:r>
           <w:rPr>
+            <w:rStyle w:val="af"/>
+            <w:rFonts w:hint="eastAsia"/>
+            <w:noProof/>
+          </w:rPr>
+          <w:t>介绍</w:t>
+        </w:r>
+        <w:r>
+          <w:rPr>
+            <w:noProof/>
+            <w:webHidden/>
+          </w:rPr>
+          <w:tab/>
+        </w:r>
+        <w:r>
+          <w:rPr>
             <w:noProof/>
             <w:webHidden/>
           </w:rPr>
@@ -1430,7 +1405,7 @@
             <w:noProof/>
             <w:webHidden/>
           </w:rPr>
-          <w:instrText xml:space="preserve"> PAGEREF _Toc373777583 \h </w:instrText>
+          <w:instrText xml:space="preserve"> PAGEREF _Toc374200773 \h </w:instrText>
         </w:r>
         <w:r>
           <w:rPr>
@@ -1477,7 +1452,7 @@
           <w:szCs w:val="22"/>
         </w:rPr>
       </w:pPr>
-      <w:hyperlink w:anchor="_Toc373777584" w:history="1">
+      <w:hyperlink w:anchor="_Toc374200774" w:history="1">
         <w:r>
           <w:rPr>
             <w:rStyle w:val="af"/>
@@ -1524,7 +1499,7 @@
             <w:noProof/>
             <w:webHidden/>
           </w:rPr>
-          <w:instrText xml:space="preserve"> PAGEREF _Toc373777584 \h </w:instrText>
+          <w:instrText xml:space="preserve"> PAGEREF _Toc374200774 \h </w:instrText>
         </w:r>
         <w:r>
           <w:rPr>
@@ -1571,7 +1546,7 @@
           <w:szCs w:val="22"/>
         </w:rPr>
       </w:pPr>
-      <w:hyperlink w:anchor="_Toc373777585" w:history="1">
+      <w:hyperlink w:anchor="_Toc374200775" w:history="1">
         <w:r>
           <w:rPr>
             <w:rStyle w:val="af"/>
@@ -1618,7 +1593,7 @@
             <w:noProof/>
             <w:webHidden/>
           </w:rPr>
-          <w:instrText xml:space="preserve"> PAGEREF _Toc373777585 \h </w:instrText>
+          <w:instrText xml:space="preserve"> PAGEREF _Toc374200775 \h </w:instrText>
         </w:r>
         <w:r>
           <w:rPr>
@@ -1665,7 +1640,7 @@
           <w:szCs w:val="22"/>
         </w:rPr>
       </w:pPr>
-      <w:hyperlink w:anchor="_Toc373777586" w:history="1">
+      <w:hyperlink w:anchor="_Toc374200776" w:history="1">
         <w:r>
           <w:rPr>
             <w:rStyle w:val="af"/>
@@ -1712,7 +1687,7 @@
             <w:noProof/>
             <w:webHidden/>
           </w:rPr>
-          <w:instrText xml:space="preserve"> PAGEREF _Toc373777586 \h </w:instrText>
+          <w:instrText xml:space="preserve"> PAGEREF _Toc374200776 \h </w:instrText>
         </w:r>
         <w:r>
           <w:rPr>
@@ -1757,7 +1732,7 @@
           <w:szCs w:val="22"/>
         </w:rPr>
       </w:pPr>
-      <w:hyperlink w:anchor="_Toc373777587" w:history="1">
+      <w:hyperlink w:anchor="_Toc374200777" w:history="1">
         <w:r>
           <w:rPr>
             <w:rStyle w:val="af"/>
@@ -1806,7 +1781,7 @@
             <w:noProof/>
             <w:webHidden/>
           </w:rPr>
-          <w:instrText xml:space="preserve"> PAGEREF _Toc373777587 \h </w:instrText>
+          <w:instrText xml:space="preserve"> PAGEREF _Toc374200777 \h </w:instrText>
         </w:r>
         <w:r>
           <w:rPr>
@@ -1853,7 +1828,7 @@
           <w:szCs w:val="22"/>
         </w:rPr>
       </w:pPr>
-      <w:hyperlink w:anchor="_Toc373777588" w:history="1">
+      <w:hyperlink w:anchor="_Toc374200778" w:history="1">
         <w:r>
           <w:rPr>
             <w:rStyle w:val="af"/>
@@ -1900,7 +1875,7 @@
             <w:noProof/>
             <w:webHidden/>
           </w:rPr>
-          <w:instrText xml:space="preserve"> PAGEREF _Toc373777588 \h </w:instrText>
+          <w:instrText xml:space="preserve"> PAGEREF _Toc374200778 \h </w:instrText>
         </w:r>
         <w:r>
           <w:rPr>
@@ -1947,7 +1922,7 @@
           <w:szCs w:val="22"/>
         </w:rPr>
       </w:pPr>
-      <w:hyperlink w:anchor="_Toc373777589" w:history="1">
+      <w:hyperlink w:anchor="_Toc374200779" w:history="1">
         <w:r>
           <w:rPr>
             <w:rStyle w:val="af"/>
@@ -1994,7 +1969,7 @@
             <w:noProof/>
             <w:webHidden/>
           </w:rPr>
-          <w:instrText xml:space="preserve"> PAGEREF _Toc373777589 \h </w:instrText>
+          <w:instrText xml:space="preserve"> PAGEREF _Toc374200779 \h </w:instrText>
         </w:r>
         <w:r>
           <w:rPr>
@@ -2041,7 +2016,7 @@
           <w:szCs w:val="22"/>
         </w:rPr>
       </w:pPr>
-      <w:hyperlink w:anchor="_Toc373777590" w:history="1">
+      <w:hyperlink w:anchor="_Toc374200780" w:history="1">
         <w:r>
           <w:rPr>
             <w:rStyle w:val="af"/>
@@ -2088,7 +2063,7 @@
             <w:noProof/>
             <w:webHidden/>
           </w:rPr>
-          <w:instrText xml:space="preserve"> PAGEREF _Toc373777590 \h </w:instrText>
+          <w:instrText xml:space="preserve"> PAGEREF _Toc374200780 \h </w:instrText>
         </w:r>
         <w:r>
           <w:rPr>
@@ -2136,7 +2111,7 @@
           <w:szCs w:val="22"/>
         </w:rPr>
       </w:pPr>
-      <w:hyperlink w:anchor="_Toc373777591" w:history="1">
+      <w:hyperlink w:anchor="_Toc374200781" w:history="1">
         <w:r>
           <w:rPr>
             <w:rStyle w:val="af"/>
@@ -2184,7 +2159,7 @@
             <w:noProof/>
             <w:webHidden/>
           </w:rPr>
-          <w:instrText xml:space="preserve"> PAGEREF _Toc373777591 \h </w:instrText>
+          <w:instrText xml:space="preserve"> PAGEREF _Toc374200781 \h </w:instrText>
         </w:r>
         <w:r>
           <w:rPr>
@@ -2232,7 +2207,7 @@
           <w:szCs w:val="22"/>
         </w:rPr>
       </w:pPr>
-      <w:hyperlink w:anchor="_Toc373777592" w:history="1">
+      <w:hyperlink w:anchor="_Toc374200782" w:history="1">
         <w:r>
           <w:rPr>
             <w:rStyle w:val="af"/>
@@ -2280,7 +2255,7 @@
             <w:noProof/>
             <w:webHidden/>
           </w:rPr>
-          <w:instrText xml:space="preserve"> PAGEREF _Toc373777592 \h </w:instrText>
+          <w:instrText xml:space="preserve"> PAGEREF _Toc374200782 \h </w:instrText>
         </w:r>
         <w:r>
           <w:rPr>
@@ -2325,7 +2300,7 @@
           <w:szCs w:val="22"/>
         </w:rPr>
       </w:pPr>
-      <w:hyperlink w:anchor="_Toc373777593" w:history="1">
+      <w:hyperlink w:anchor="_Toc374200783" w:history="1">
         <w:r>
           <w:rPr>
             <w:rStyle w:val="af"/>
@@ -2374,7 +2349,7 @@
             <w:noProof/>
             <w:webHidden/>
           </w:rPr>
-          <w:instrText xml:space="preserve"> PAGEREF _Toc373777593 \h </w:instrText>
+          <w:instrText xml:space="preserve"> PAGEREF _Toc374200783 \h </w:instrText>
         </w:r>
         <w:r>
           <w:rPr>
@@ -2419,7 +2394,7 @@
           <w:szCs w:val="22"/>
         </w:rPr>
       </w:pPr>
-      <w:hyperlink w:anchor="_Toc373777594" w:history="1">
+      <w:hyperlink w:anchor="_Toc374200784" w:history="1">
         <w:r>
           <w:rPr>
             <w:rStyle w:val="af"/>
@@ -2468,7 +2443,7 @@
             <w:noProof/>
             <w:webHidden/>
           </w:rPr>
-          <w:instrText xml:space="preserve"> PAGEREF _Toc373777594 \h </w:instrText>
+          <w:instrText xml:space="preserve"> PAGEREF _Toc374200784 \h </w:instrText>
         </w:r>
         <w:r>
           <w:rPr>
@@ -2515,7 +2490,7 @@
           <w:szCs w:val="22"/>
         </w:rPr>
       </w:pPr>
-      <w:hyperlink w:anchor="_Toc373777595" w:history="1">
+      <w:hyperlink w:anchor="_Toc374200785" w:history="1">
         <w:r>
           <w:rPr>
             <w:rStyle w:val="af"/>
@@ -2562,7 +2537,7 @@
             <w:noProof/>
             <w:webHidden/>
           </w:rPr>
-          <w:instrText xml:space="preserve"> PAGEREF _Toc373777595 \h </w:instrText>
+          <w:instrText xml:space="preserve"> PAGEREF _Toc374200785 \h </w:instrText>
         </w:r>
         <w:r>
           <w:rPr>
@@ -2610,7 +2585,7 @@
           <w:szCs w:val="22"/>
         </w:rPr>
       </w:pPr>
-      <w:hyperlink w:anchor="_Toc373777596" w:history="1">
+      <w:hyperlink w:anchor="_Toc374200786" w:history="1">
         <w:r>
           <w:rPr>
             <w:rStyle w:val="af"/>
@@ -2658,7 +2633,7 @@
             <w:noProof/>
             <w:webHidden/>
           </w:rPr>
-          <w:instrText xml:space="preserve"> PAGEREF _Toc373777596 \h </w:instrText>
+          <w:instrText xml:space="preserve"> PAGEREF _Toc374200786 \h </w:instrText>
         </w:r>
         <w:r>
           <w:rPr>
@@ -2706,7 +2681,7 @@
           <w:szCs w:val="22"/>
         </w:rPr>
       </w:pPr>
-      <w:hyperlink w:anchor="_Toc373777597" w:history="1">
+      <w:hyperlink w:anchor="_Toc374200787" w:history="1">
         <w:r>
           <w:rPr>
             <w:rStyle w:val="af"/>
@@ -2754,7 +2729,7 @@
             <w:noProof/>
             <w:webHidden/>
           </w:rPr>
-          <w:instrText xml:space="preserve"> PAGEREF _Toc373777597 \h </w:instrText>
+          <w:instrText xml:space="preserve"> PAGEREF _Toc374200787 \h </w:instrText>
         </w:r>
         <w:r>
           <w:rPr>
@@ -2801,7 +2776,7 @@
           <w:szCs w:val="22"/>
         </w:rPr>
       </w:pPr>
-      <w:hyperlink w:anchor="_Toc373777598" w:history="1">
+      <w:hyperlink w:anchor="_Toc374200788" w:history="1">
         <w:r>
           <w:rPr>
             <w:rStyle w:val="af"/>
@@ -2848,7 +2823,7 @@
             <w:noProof/>
             <w:webHidden/>
           </w:rPr>
-          <w:instrText xml:space="preserve"> PAGEREF _Toc373777598 \h </w:instrText>
+          <w:instrText xml:space="preserve"> PAGEREF _Toc374200788 \h </w:instrText>
         </w:r>
         <w:r>
           <w:rPr>
@@ -2896,7 +2871,7 @@
           <w:szCs w:val="22"/>
         </w:rPr>
       </w:pPr>
-      <w:hyperlink w:anchor="_Toc373777599" w:history="1">
+      <w:hyperlink w:anchor="_Toc374200789" w:history="1">
         <w:r>
           <w:rPr>
             <w:rStyle w:val="af"/>
@@ -2944,7 +2919,7 @@
             <w:noProof/>
             <w:webHidden/>
           </w:rPr>
-          <w:instrText xml:space="preserve"> PAGEREF _Toc373777599 \h </w:instrText>
+          <w:instrText xml:space="preserve"> PAGEREF _Toc374200789 \h </w:instrText>
         </w:r>
         <w:r>
           <w:rPr>
@@ -2992,7 +2967,7 @@
           <w:szCs w:val="22"/>
         </w:rPr>
       </w:pPr>
-      <w:hyperlink w:anchor="_Toc373777600" w:history="1">
+      <w:hyperlink w:anchor="_Toc374200790" w:history="1">
         <w:r>
           <w:rPr>
             <w:rStyle w:val="af"/>
@@ -3040,7 +3015,7 @@
             <w:noProof/>
             <w:webHidden/>
           </w:rPr>
-          <w:instrText xml:space="preserve"> PAGEREF _Toc373777600 \h </w:instrText>
+          <w:instrText xml:space="preserve"> PAGEREF _Toc374200790 \h </w:instrText>
         </w:r>
         <w:r>
           <w:rPr>
@@ -3088,7 +3063,7 @@
           <w:szCs w:val="22"/>
         </w:rPr>
       </w:pPr>
-      <w:hyperlink w:anchor="_Toc373777601" w:history="1">
+      <w:hyperlink w:anchor="_Toc374200791" w:history="1">
         <w:r>
           <w:rPr>
             <w:rStyle w:val="af"/>
@@ -3136,7 +3111,7 @@
             <w:noProof/>
             <w:webHidden/>
           </w:rPr>
-          <w:instrText xml:space="preserve"> PAGEREF _Toc373777601 \h </w:instrText>
+          <w:instrText xml:space="preserve"> PAGEREF _Toc374200791 \h </w:instrText>
         </w:r>
         <w:r>
           <w:rPr>
@@ -3157,6 +3132,100 @@
             <w:webHidden/>
           </w:rPr>
           <w:t>9</w:t>
+        </w:r>
+        <w:r>
+          <w:rPr>
+            <w:noProof/>
+            <w:webHidden/>
+          </w:rPr>
+          <w:fldChar w:fldCharType="end"/>
+        </w:r>
+      </w:hyperlink>
+    </w:p>
+    <w:p>
+      <w:pPr>
+        <w:pStyle w:val="20"/>
+        <w:tabs>
+          <w:tab w:val="left" w:pos="720"/>
+          <w:tab w:val="right" w:leader="dot" w:pos="9344"/>
+        </w:tabs>
+        <w:rPr>
+          <w:rFonts w:asciiTheme="minorHAnsi" w:eastAsiaTheme="minorEastAsia" w:hAnsiTheme="minorHAnsi" w:cstheme="minorBidi"/>
+          <w:smallCaps w:val="0"/>
+          <w:noProof/>
+          <w:kern w:val="2"/>
+          <w:sz w:val="21"/>
+          <w:szCs w:val="22"/>
+        </w:rPr>
+      </w:pPr>
+      <w:hyperlink w:anchor="_Toc374200792" w:history="1">
+        <w:r>
+          <w:rPr>
+            <w:rStyle w:val="af"/>
+            <w:rFonts w:eastAsia="黑体"/>
+            <w:noProof/>
+          </w:rPr>
+          <w:t>4.3</w:t>
+        </w:r>
+        <w:r>
+          <w:rPr>
+            <w:rFonts w:asciiTheme="minorHAnsi" w:eastAsiaTheme="minorEastAsia" w:hAnsiTheme="minorHAnsi" w:cstheme="minorBidi"/>
+            <w:smallCaps w:val="0"/>
+            <w:noProof/>
+            <w:kern w:val="2"/>
+            <w:sz w:val="21"/>
+            <w:szCs w:val="22"/>
+          </w:rPr>
+          <w:tab/>
+        </w:r>
+        <w:r>
+          <w:rPr>
+            <w:rStyle w:val="af"/>
+            <w:rFonts w:hint="eastAsia"/>
+            <w:noProof/>
+          </w:rPr>
+          <w:t>销售子系统</w:t>
+        </w:r>
+        <w:r>
+          <w:rPr>
+            <w:noProof/>
+            <w:webHidden/>
+          </w:rPr>
+          <w:tab/>
+        </w:r>
+        <w:r>
+          <w:rPr>
+            <w:noProof/>
+            <w:webHidden/>
+          </w:rPr>
+          <w:fldChar w:fldCharType="begin"/>
+        </w:r>
+        <w:r>
+          <w:rPr>
+            <w:noProof/>
+            <w:webHidden/>
+          </w:rPr>
+          <w:instrText xml:space="preserve"> PAGEREF _Toc374200792 \h </w:instrText>
+        </w:r>
+        <w:r>
+          <w:rPr>
+            <w:noProof/>
+            <w:webHidden/>
+          </w:rPr>
+        </w:r>
+        <w:r>
+          <w:rPr>
+            <w:noProof/>
+            <w:webHidden/>
+          </w:rPr>
+          <w:fldChar w:fldCharType="separate"/>
+        </w:r>
+        <w:r>
+          <w:rPr>
+            <w:noProof/>
+            <w:webHidden/>
+          </w:rPr>
+          <w:t>10</w:t>
         </w:r>
         <w:r>
           <w:rPr>
@@ -3184,14 +3253,14 @@
           <w:szCs w:val="22"/>
         </w:rPr>
       </w:pPr>
-      <w:hyperlink w:anchor="_Toc373777602" w:history="1">
+      <w:hyperlink w:anchor="_Toc374200793" w:history="1">
         <w:r>
           <w:rPr>
             <w:rStyle w:val="af"/>
             <w:rFonts w:ascii="Arial" w:hAnsi="Arial"/>
             <w:noProof/>
           </w:rPr>
-          <w:t>4.2.4</w:t>
+          <w:t>4.3.1</w:t>
         </w:r>
         <w:r>
           <w:rPr>
@@ -3211,7 +3280,7 @@
             <w:rFonts w:hint="eastAsia"/>
             <w:noProof/>
           </w:rPr>
-          <w:t>查询即将过期的商品</w:t>
+          <w:t>前台收银</w:t>
         </w:r>
         <w:r>
           <w:rPr>
@@ -3232,101 +3301,7 @@
             <w:noProof/>
             <w:webHidden/>
           </w:rPr>
-          <w:instrText xml:space="preserve"> PAGEREF _Toc373777602 \h </w:instrText>
-        </w:r>
-        <w:r>
-          <w:rPr>
-            <w:noProof/>
-            <w:webHidden/>
-          </w:rPr>
-        </w:r>
-        <w:r>
-          <w:rPr>
-            <w:noProof/>
-            <w:webHidden/>
-          </w:rPr>
-          <w:fldChar w:fldCharType="separate"/>
-        </w:r>
-        <w:r>
-          <w:rPr>
-            <w:noProof/>
-            <w:webHidden/>
-          </w:rPr>
-          <w:t>10</w:t>
-        </w:r>
-        <w:r>
-          <w:rPr>
-            <w:noProof/>
-            <w:webHidden/>
-          </w:rPr>
-          <w:fldChar w:fldCharType="end"/>
-        </w:r>
-      </w:hyperlink>
-    </w:p>
-    <w:p>
-      <w:pPr>
-        <w:pStyle w:val="20"/>
-        <w:tabs>
-          <w:tab w:val="left" w:pos="720"/>
-          <w:tab w:val="right" w:leader="dot" w:pos="9344"/>
-        </w:tabs>
-        <w:rPr>
-          <w:rFonts w:asciiTheme="minorHAnsi" w:eastAsiaTheme="minorEastAsia" w:hAnsiTheme="minorHAnsi" w:cstheme="minorBidi"/>
-          <w:smallCaps w:val="0"/>
-          <w:noProof/>
-          <w:kern w:val="2"/>
-          <w:sz w:val="21"/>
-          <w:szCs w:val="22"/>
-        </w:rPr>
-      </w:pPr>
-      <w:hyperlink w:anchor="_Toc373777603" w:history="1">
-        <w:r>
-          <w:rPr>
-            <w:rStyle w:val="af"/>
-            <w:rFonts w:eastAsia="黑体"/>
-            <w:noProof/>
-          </w:rPr>
-          <w:t>4.3</w:t>
-        </w:r>
-        <w:r>
-          <w:rPr>
-            <w:rFonts w:asciiTheme="minorHAnsi" w:eastAsiaTheme="minorEastAsia" w:hAnsiTheme="minorHAnsi" w:cstheme="minorBidi"/>
-            <w:smallCaps w:val="0"/>
-            <w:noProof/>
-            <w:kern w:val="2"/>
-            <w:sz w:val="21"/>
-            <w:szCs w:val="22"/>
-          </w:rPr>
-          <w:tab/>
-        </w:r>
-        <w:r>
-          <w:rPr>
-            <w:rStyle w:val="af"/>
-            <w:rFonts w:hint="eastAsia"/>
-            <w:noProof/>
-          </w:rPr>
-          <w:t>销售子系统</w:t>
-        </w:r>
-        <w:r>
-          <w:rPr>
-            <w:noProof/>
-            <w:webHidden/>
-          </w:rPr>
-          <w:tab/>
-        </w:r>
-        <w:r>
-          <w:rPr>
-            <w:noProof/>
-            <w:webHidden/>
-          </w:rPr>
-          <w:fldChar w:fldCharType="begin"/>
-        </w:r>
-        <w:r>
-          <w:rPr>
-            <w:noProof/>
-            <w:webHidden/>
-          </w:rPr>
-          <w:instrText xml:space="preserve"> PAGEREF _Toc373777603 \h </w:instrText>
+          <w:instrText xml:space="preserve"> PAGEREF _Toc374200793 \h </w:instrText>
         </w:r>
         <w:r>
           <w:rPr>
@@ -3374,14 +3349,14 @@
           <w:szCs w:val="22"/>
         </w:rPr>
       </w:pPr>
-      <w:hyperlink w:anchor="_Toc373777604" w:history="1">
+      <w:hyperlink w:anchor="_Toc374200794" w:history="1">
         <w:r>
           <w:rPr>
             <w:rStyle w:val="af"/>
             <w:rFonts w:ascii="Arial" w:hAnsi="Arial"/>
             <w:noProof/>
           </w:rPr>
-          <w:t>4.3.1</w:t>
+          <w:t>4.3.2</w:t>
         </w:r>
         <w:r>
           <w:rPr>
@@ -3401,7 +3376,7 @@
             <w:rFonts w:hint="eastAsia"/>
             <w:noProof/>
           </w:rPr>
-          <w:t>前台收银</w:t>
+          <w:t>会员管理</w:t>
         </w:r>
         <w:r>
           <w:rPr>
@@ -3422,7 +3397,7 @@
             <w:noProof/>
             <w:webHidden/>
           </w:rPr>
-          <w:instrText xml:space="preserve"> PAGEREF _Toc373777604 \h </w:instrText>
+          <w:instrText xml:space="preserve"> PAGEREF _Toc374200794 \h </w:instrText>
         </w:r>
         <w:r>
           <w:rPr>
@@ -3442,7 +3417,7 @@
             <w:noProof/>
             <w:webHidden/>
           </w:rPr>
-          <w:t>11</w:t>
+          <w:t>12</w:t>
         </w:r>
         <w:r>
           <w:rPr>
@@ -3470,14 +3445,14 @@
           <w:szCs w:val="22"/>
         </w:rPr>
       </w:pPr>
-      <w:hyperlink w:anchor="_Toc373777605" w:history="1">
+      <w:hyperlink w:anchor="_Toc374200795" w:history="1">
         <w:r>
           <w:rPr>
             <w:rStyle w:val="af"/>
             <w:rFonts w:ascii="Arial" w:hAnsi="Arial"/>
             <w:noProof/>
           </w:rPr>
-          <w:t>4.3.2</w:t>
+          <w:t>4.3.3</w:t>
         </w:r>
         <w:r>
           <w:rPr>
@@ -3497,7 +3472,7 @@
             <w:rFonts w:hint="eastAsia"/>
             <w:noProof/>
           </w:rPr>
-          <w:t>会员管理</w:t>
+          <w:t>销售分析</w:t>
         </w:r>
         <w:r>
           <w:rPr>
@@ -3518,7 +3493,7 @@
             <w:noProof/>
             <w:webHidden/>
           </w:rPr>
-          <w:instrText xml:space="preserve"> PAGEREF _Toc373777605 \h </w:instrText>
+          <w:instrText xml:space="preserve"> PAGEREF _Toc374200795 \h </w:instrText>
         </w:r>
         <w:r>
           <w:rPr>
@@ -3538,7 +3513,7 @@
             <w:noProof/>
             <w:webHidden/>
           </w:rPr>
-          <w:t>12</w:t>
+          <w:t>13</w:t>
         </w:r>
         <w:r>
           <w:rPr>
@@ -3566,14 +3541,14 @@
           <w:szCs w:val="22"/>
         </w:rPr>
       </w:pPr>
-      <w:hyperlink w:anchor="_Toc373777606" w:history="1">
+      <w:hyperlink w:anchor="_Toc374200796" w:history="1">
         <w:r>
           <w:rPr>
             <w:rStyle w:val="af"/>
             <w:rFonts w:ascii="Arial" w:hAnsi="Arial"/>
             <w:noProof/>
           </w:rPr>
-          <w:t>4.3.3</w:t>
+          <w:t>4.3.4</w:t>
         </w:r>
         <w:r>
           <w:rPr>
@@ -3593,7 +3568,7 @@
             <w:rFonts w:hint="eastAsia"/>
             <w:noProof/>
           </w:rPr>
-          <w:t>销售分析</w:t>
+          <w:t>价格调整</w:t>
         </w:r>
         <w:r>
           <w:rPr>
@@ -3614,7 +3589,7 @@
             <w:noProof/>
             <w:webHidden/>
           </w:rPr>
-          <w:instrText xml:space="preserve"> PAGEREF _Toc373777606 \h </w:instrText>
+          <w:instrText xml:space="preserve"> PAGEREF _Toc374200796 \h </w:instrText>
         </w:r>
         <w:r>
           <w:rPr>
@@ -3635,6 +3610,100 @@
             <w:webHidden/>
           </w:rPr>
           <w:t>13</w:t>
+        </w:r>
+        <w:r>
+          <w:rPr>
+            <w:noProof/>
+            <w:webHidden/>
+          </w:rPr>
+          <w:fldChar w:fldCharType="end"/>
+        </w:r>
+      </w:hyperlink>
+    </w:p>
+    <w:p>
+      <w:pPr>
+        <w:pStyle w:val="20"/>
+        <w:tabs>
+          <w:tab w:val="left" w:pos="720"/>
+          <w:tab w:val="right" w:leader="dot" w:pos="9344"/>
+        </w:tabs>
+        <w:rPr>
+          <w:rFonts w:asciiTheme="minorHAnsi" w:eastAsiaTheme="minorEastAsia" w:hAnsiTheme="minorHAnsi" w:cstheme="minorBidi"/>
+          <w:smallCaps w:val="0"/>
+          <w:noProof/>
+          <w:kern w:val="2"/>
+          <w:sz w:val="21"/>
+          <w:szCs w:val="22"/>
+        </w:rPr>
+      </w:pPr>
+      <w:hyperlink w:anchor="_Toc374200797" w:history="1">
+        <w:r>
+          <w:rPr>
+            <w:rStyle w:val="af"/>
+            <w:rFonts w:eastAsia="黑体"/>
+            <w:noProof/>
+          </w:rPr>
+          <w:t>4.4</w:t>
+        </w:r>
+        <w:r>
+          <w:rPr>
+            <w:rFonts w:asciiTheme="minorHAnsi" w:eastAsiaTheme="minorEastAsia" w:hAnsiTheme="minorHAnsi" w:cstheme="minorBidi"/>
+            <w:smallCaps w:val="0"/>
+            <w:noProof/>
+            <w:kern w:val="2"/>
+            <w:sz w:val="21"/>
+            <w:szCs w:val="22"/>
+          </w:rPr>
+          <w:tab/>
+        </w:r>
+        <w:r>
+          <w:rPr>
+            <w:rStyle w:val="af"/>
+            <w:rFonts w:hint="eastAsia"/>
+            <w:noProof/>
+          </w:rPr>
+          <w:t>财务子系统</w:t>
+        </w:r>
+        <w:r>
+          <w:rPr>
+            <w:noProof/>
+            <w:webHidden/>
+          </w:rPr>
+          <w:tab/>
+        </w:r>
+        <w:r>
+          <w:rPr>
+            <w:noProof/>
+            <w:webHidden/>
+          </w:rPr>
+          <w:fldChar w:fldCharType="begin"/>
+        </w:r>
+        <w:r>
+          <w:rPr>
+            <w:noProof/>
+            <w:webHidden/>
+          </w:rPr>
+          <w:instrText xml:space="preserve"> PAGEREF _Toc374200797 \h </w:instrText>
+        </w:r>
+        <w:r>
+          <w:rPr>
+            <w:noProof/>
+            <w:webHidden/>
+          </w:rPr>
+        </w:r>
+        <w:r>
+          <w:rPr>
+            <w:noProof/>
+            <w:webHidden/>
+          </w:rPr>
+          <w:fldChar w:fldCharType="separate"/>
+        </w:r>
+        <w:r>
+          <w:rPr>
+            <w:noProof/>
+            <w:webHidden/>
+          </w:rPr>
+          <w:t>15</w:t>
         </w:r>
         <w:r>
           <w:rPr>
@@ -3662,14 +3731,14 @@
           <w:szCs w:val="22"/>
         </w:rPr>
       </w:pPr>
-      <w:hyperlink w:anchor="_Toc373777607" w:history="1">
+      <w:hyperlink w:anchor="_Toc374200798" w:history="1">
         <w:r>
           <w:rPr>
             <w:rStyle w:val="af"/>
             <w:rFonts w:ascii="Arial" w:hAnsi="Arial"/>
             <w:noProof/>
           </w:rPr>
-          <w:t>4.3.4</w:t>
+          <w:t>4.4.1</w:t>
         </w:r>
         <w:r>
           <w:rPr>
@@ -3689,7 +3758,7 @@
             <w:rFonts w:hint="eastAsia"/>
             <w:noProof/>
           </w:rPr>
-          <w:t>价格调整</w:t>
+          <w:t>利润报表分析</w:t>
         </w:r>
         <w:r>
           <w:rPr>
@@ -3710,101 +3779,7 @@
             <w:noProof/>
             <w:webHidden/>
           </w:rPr>
-          <w:instrText xml:space="preserve"> PAGEREF _Toc373777607 \h </w:instrText>
-        </w:r>
-        <w:r>
-          <w:rPr>
-            <w:noProof/>
-            <w:webHidden/>
-          </w:rPr>
-        </w:r>
-        <w:r>
-          <w:rPr>
-            <w:noProof/>
-            <w:webHidden/>
-          </w:rPr>
-          <w:fldChar w:fldCharType="separate"/>
-        </w:r>
-        <w:r>
-          <w:rPr>
-            <w:noProof/>
-            <w:webHidden/>
-          </w:rPr>
-          <w:t>14</w:t>
-        </w:r>
-        <w:r>
-          <w:rPr>
-            <w:noProof/>
-            <w:webHidden/>
-          </w:rPr>
-          <w:fldChar w:fldCharType="end"/>
-        </w:r>
-      </w:hyperlink>
-    </w:p>
-    <w:p>
-      <w:pPr>
-        <w:pStyle w:val="20"/>
-        <w:tabs>
-          <w:tab w:val="left" w:pos="720"/>
-          <w:tab w:val="right" w:leader="dot" w:pos="9344"/>
-        </w:tabs>
-        <w:rPr>
-          <w:rFonts w:asciiTheme="minorHAnsi" w:eastAsiaTheme="minorEastAsia" w:hAnsiTheme="minorHAnsi" w:cstheme="minorBidi"/>
-          <w:smallCaps w:val="0"/>
-          <w:noProof/>
-          <w:kern w:val="2"/>
-          <w:sz w:val="21"/>
-          <w:szCs w:val="22"/>
-        </w:rPr>
-      </w:pPr>
-      <w:hyperlink w:anchor="_Toc373777608" w:history="1">
-        <w:r>
-          <w:rPr>
-            <w:rStyle w:val="af"/>
-            <w:rFonts w:eastAsia="黑体"/>
-            <w:noProof/>
-          </w:rPr>
-          <w:t>4.4</w:t>
-        </w:r>
-        <w:r>
-          <w:rPr>
-            <w:rFonts w:asciiTheme="minorHAnsi" w:eastAsiaTheme="minorEastAsia" w:hAnsiTheme="minorHAnsi" w:cstheme="minorBidi"/>
-            <w:smallCaps w:val="0"/>
-            <w:noProof/>
-            <w:kern w:val="2"/>
-            <w:sz w:val="21"/>
-            <w:szCs w:val="22"/>
-          </w:rPr>
-          <w:tab/>
-        </w:r>
-        <w:r>
-          <w:rPr>
-            <w:rStyle w:val="af"/>
-            <w:rFonts w:hint="eastAsia"/>
-            <w:noProof/>
-          </w:rPr>
-          <w:t>财务子系统</w:t>
-        </w:r>
-        <w:r>
-          <w:rPr>
-            <w:noProof/>
-            <w:webHidden/>
-          </w:rPr>
-          <w:tab/>
-        </w:r>
-        <w:r>
-          <w:rPr>
-            <w:noProof/>
-            <w:webHidden/>
-          </w:rPr>
-          <w:fldChar w:fldCharType="begin"/>
-        </w:r>
-        <w:r>
-          <w:rPr>
-            <w:noProof/>
-            <w:webHidden/>
-          </w:rPr>
-          <w:instrText xml:space="preserve"> PAGEREF _Toc373777608 \h </w:instrText>
+          <w:instrText xml:space="preserve"> PAGEREF _Toc374200798 \h </w:instrText>
         </w:r>
         <w:r>
           <w:rPr>
@@ -3852,14 +3827,14 @@
           <w:szCs w:val="22"/>
         </w:rPr>
       </w:pPr>
-      <w:hyperlink w:anchor="_Toc373777609" w:history="1">
+      <w:hyperlink w:anchor="_Toc374200799" w:history="1">
         <w:r>
           <w:rPr>
             <w:rStyle w:val="af"/>
             <w:rFonts w:ascii="Arial" w:hAnsi="Arial"/>
             <w:noProof/>
           </w:rPr>
-          <w:t>4.4.1</w:t>
+          <w:t>4.4.2</w:t>
         </w:r>
         <w:r>
           <w:rPr>
@@ -3879,7 +3854,7 @@
             <w:rFonts w:hint="eastAsia"/>
             <w:noProof/>
           </w:rPr>
-          <w:t>利润报表分析</w:t>
+          <w:t>工资发放管理</w:t>
         </w:r>
         <w:r>
           <w:rPr>
@@ -3900,7 +3875,7 @@
             <w:noProof/>
             <w:webHidden/>
           </w:rPr>
-          <w:instrText xml:space="preserve"> PAGEREF _Toc373777609 \h </w:instrText>
+          <w:instrText xml:space="preserve"> PAGEREF _Toc374200799 \h </w:instrText>
         </w:r>
         <w:r>
           <w:rPr>
@@ -3948,14 +3923,14 @@
           <w:szCs w:val="22"/>
         </w:rPr>
       </w:pPr>
-      <w:hyperlink w:anchor="_Toc373777610" w:history="1">
+      <w:hyperlink w:anchor="_Toc374200800" w:history="1">
         <w:r>
           <w:rPr>
             <w:rStyle w:val="af"/>
             <w:rFonts w:ascii="Arial" w:hAnsi="Arial"/>
             <w:noProof/>
           </w:rPr>
-          <w:t>4.4.2</w:t>
+          <w:t>4.4.3</w:t>
         </w:r>
         <w:r>
           <w:rPr>
@@ -3975,7 +3950,7 @@
             <w:rFonts w:hint="eastAsia"/>
             <w:noProof/>
           </w:rPr>
-          <w:t>工资发放管理</w:t>
+          <w:t>日常支出管理</w:t>
         </w:r>
         <w:r>
           <w:rPr>
@@ -3996,7 +3971,7 @@
             <w:noProof/>
             <w:webHidden/>
           </w:rPr>
-          <w:instrText xml:space="preserve"> PAGEREF _Toc373777610 \h </w:instrText>
+          <w:instrText xml:space="preserve"> PAGEREF _Toc374200800 \h </w:instrText>
         </w:r>
         <w:r>
           <w:rPr>
@@ -4017,6 +3992,100 @@
             <w:webHidden/>
           </w:rPr>
           <w:t>16</w:t>
+        </w:r>
+        <w:r>
+          <w:rPr>
+            <w:noProof/>
+            <w:webHidden/>
+          </w:rPr>
+          <w:fldChar w:fldCharType="end"/>
+        </w:r>
+      </w:hyperlink>
+    </w:p>
+    <w:p>
+      <w:pPr>
+        <w:pStyle w:val="20"/>
+        <w:tabs>
+          <w:tab w:val="left" w:pos="720"/>
+          <w:tab w:val="right" w:leader="dot" w:pos="9344"/>
+        </w:tabs>
+        <w:rPr>
+          <w:rFonts w:asciiTheme="minorHAnsi" w:eastAsiaTheme="minorEastAsia" w:hAnsiTheme="minorHAnsi" w:cstheme="minorBidi"/>
+          <w:smallCaps w:val="0"/>
+          <w:noProof/>
+          <w:kern w:val="2"/>
+          <w:sz w:val="21"/>
+          <w:szCs w:val="22"/>
+        </w:rPr>
+      </w:pPr>
+      <w:hyperlink w:anchor="_Toc374200801" w:history="1">
+        <w:r>
+          <w:rPr>
+            <w:rStyle w:val="af"/>
+            <w:rFonts w:eastAsia="黑体"/>
+            <w:noProof/>
+          </w:rPr>
+          <w:t>4.5</w:t>
+        </w:r>
+        <w:r>
+          <w:rPr>
+            <w:rFonts w:asciiTheme="minorHAnsi" w:eastAsiaTheme="minorEastAsia" w:hAnsiTheme="minorHAnsi" w:cstheme="minorBidi"/>
+            <w:smallCaps w:val="0"/>
+            <w:noProof/>
+            <w:kern w:val="2"/>
+            <w:sz w:val="21"/>
+            <w:szCs w:val="22"/>
+          </w:rPr>
+          <w:tab/>
+        </w:r>
+        <w:r>
+          <w:rPr>
+            <w:rStyle w:val="af"/>
+            <w:rFonts w:hint="eastAsia"/>
+            <w:noProof/>
+          </w:rPr>
+          <w:t>人事管理子系统</w:t>
+        </w:r>
+        <w:r>
+          <w:rPr>
+            <w:noProof/>
+            <w:webHidden/>
+          </w:rPr>
+          <w:tab/>
+        </w:r>
+        <w:r>
+          <w:rPr>
+            <w:noProof/>
+            <w:webHidden/>
+          </w:rPr>
+          <w:fldChar w:fldCharType="begin"/>
+        </w:r>
+        <w:r>
+          <w:rPr>
+            <w:noProof/>
+            <w:webHidden/>
+          </w:rPr>
+          <w:instrText xml:space="preserve"> PAGEREF _Toc374200801 \h </w:instrText>
+        </w:r>
+        <w:r>
+          <w:rPr>
+            <w:noProof/>
+            <w:webHidden/>
+          </w:rPr>
+        </w:r>
+        <w:r>
+          <w:rPr>
+            <w:noProof/>
+            <w:webHidden/>
+          </w:rPr>
+          <w:fldChar w:fldCharType="separate"/>
+        </w:r>
+        <w:r>
+          <w:rPr>
+            <w:noProof/>
+            <w:webHidden/>
+          </w:rPr>
+          <w:t>18</w:t>
         </w:r>
         <w:r>
           <w:rPr>
@@ -4044,14 +4113,14 @@
           <w:szCs w:val="22"/>
         </w:rPr>
       </w:pPr>
-      <w:hyperlink w:anchor="_Toc373777611" w:history="1">
+      <w:hyperlink w:anchor="_Toc374200802" w:history="1">
         <w:r>
           <w:rPr>
             <w:rStyle w:val="af"/>
             <w:rFonts w:ascii="Arial" w:hAnsi="Arial"/>
             <w:noProof/>
           </w:rPr>
-          <w:t>4.4.3</w:t>
+          <w:t>4.5.1</w:t>
         </w:r>
         <w:r>
           <w:rPr>
@@ -4071,7 +4140,7 @@
             <w:rFonts w:hint="eastAsia"/>
             <w:noProof/>
           </w:rPr>
-          <w:t>日常支出管理</w:t>
+          <w:t>员工信息管理</w:t>
         </w:r>
         <w:r>
           <w:rPr>
@@ -4092,101 +4161,7 @@
             <w:noProof/>
             <w:webHidden/>
           </w:rPr>
-          <w:instrText xml:space="preserve"> PAGEREF _Toc373777611 \h </w:instrText>
-        </w:r>
-        <w:r>
-          <w:rPr>
-            <w:noProof/>
-            <w:webHidden/>
-          </w:rPr>
-        </w:r>
-        <w:r>
-          <w:rPr>
-            <w:noProof/>
-            <w:webHidden/>
-          </w:rPr>
-          <w:fldChar w:fldCharType="separate"/>
-        </w:r>
-        <w:r>
-          <w:rPr>
-            <w:noProof/>
-            <w:webHidden/>
-          </w:rPr>
-          <w:t>17</w:t>
-        </w:r>
-        <w:r>
-          <w:rPr>
-            <w:noProof/>
-            <w:webHidden/>
-          </w:rPr>
-          <w:fldChar w:fldCharType="end"/>
-        </w:r>
-      </w:hyperlink>
-    </w:p>
-    <w:p>
-      <w:pPr>
-        <w:pStyle w:val="20"/>
-        <w:tabs>
-          <w:tab w:val="left" w:pos="720"/>
-          <w:tab w:val="right" w:leader="dot" w:pos="9344"/>
-        </w:tabs>
-        <w:rPr>
-          <w:rFonts w:asciiTheme="minorHAnsi" w:eastAsiaTheme="minorEastAsia" w:hAnsiTheme="minorHAnsi" w:cstheme="minorBidi"/>
-          <w:smallCaps w:val="0"/>
-          <w:noProof/>
-          <w:kern w:val="2"/>
-          <w:sz w:val="21"/>
-          <w:szCs w:val="22"/>
-        </w:rPr>
-      </w:pPr>
-      <w:hyperlink w:anchor="_Toc373777612" w:history="1">
-        <w:r>
-          <w:rPr>
-            <w:rStyle w:val="af"/>
-            <w:rFonts w:eastAsia="黑体"/>
-            <w:noProof/>
-          </w:rPr>
-          <w:t>4.5</w:t>
-        </w:r>
-        <w:r>
-          <w:rPr>
-            <w:rFonts w:asciiTheme="minorHAnsi" w:eastAsiaTheme="minorEastAsia" w:hAnsiTheme="minorHAnsi" w:cstheme="minorBidi"/>
-            <w:smallCaps w:val="0"/>
-            <w:noProof/>
-            <w:kern w:val="2"/>
-            <w:sz w:val="21"/>
-            <w:szCs w:val="22"/>
-          </w:rPr>
-          <w:tab/>
-        </w:r>
-        <w:r>
-          <w:rPr>
-            <w:rStyle w:val="af"/>
-            <w:rFonts w:hint="eastAsia"/>
-            <w:noProof/>
-          </w:rPr>
-          <w:t>人事管理子系统</w:t>
-        </w:r>
-        <w:r>
-          <w:rPr>
-            <w:noProof/>
-            <w:webHidden/>
-          </w:rPr>
-          <w:tab/>
-        </w:r>
-        <w:r>
-          <w:rPr>
-            <w:noProof/>
-            <w:webHidden/>
-          </w:rPr>
-          <w:fldChar w:fldCharType="begin"/>
-        </w:r>
-        <w:r>
-          <w:rPr>
-            <w:noProof/>
-            <w:webHidden/>
-          </w:rPr>
-          <w:instrText xml:space="preserve"> PAGEREF _Toc373777612 \h </w:instrText>
+          <w:instrText xml:space="preserve"> PAGEREF _Toc374200802 \h </w:instrText>
         </w:r>
         <w:r>
           <w:rPr>
@@ -4234,14 +4209,14 @@
           <w:szCs w:val="22"/>
         </w:rPr>
       </w:pPr>
-      <w:hyperlink w:anchor="_Toc373777613" w:history="1">
+      <w:hyperlink w:anchor="_Toc374200803" w:history="1">
         <w:r>
           <w:rPr>
             <w:rStyle w:val="af"/>
             <w:rFonts w:ascii="Arial" w:hAnsi="Arial"/>
             <w:noProof/>
           </w:rPr>
-          <w:t>4.5.1</w:t>
+          <w:t>4.5.2</w:t>
         </w:r>
         <w:r>
           <w:rPr>
@@ -4261,7 +4236,7 @@
             <w:rFonts w:hint="eastAsia"/>
             <w:noProof/>
           </w:rPr>
-          <w:t>员工信息管理</w:t>
+          <w:t>系统使用权限分配</w:t>
         </w:r>
         <w:r>
           <w:rPr>
@@ -4282,7 +4257,7 @@
             <w:noProof/>
             <w:webHidden/>
           </w:rPr>
-          <w:instrText xml:space="preserve"> PAGEREF _Toc373777613 \h </w:instrText>
+          <w:instrText xml:space="preserve"> PAGEREF _Toc374200803 \h </w:instrText>
         </w:r>
         <w:r>
           <w:rPr>
@@ -4302,7 +4277,7 @@
             <w:noProof/>
             <w:webHidden/>
           </w:rPr>
-          <w:t>18</w:t>
+          <w:t>21</w:t>
         </w:r>
         <w:r>
           <w:rPr>
@@ -4330,14 +4305,14 @@
           <w:szCs w:val="22"/>
         </w:rPr>
       </w:pPr>
-      <w:hyperlink w:anchor="_Toc373777614" w:history="1">
+      <w:hyperlink w:anchor="_Toc374200804" w:history="1">
         <w:r>
           <w:rPr>
             <w:rStyle w:val="af"/>
             <w:rFonts w:ascii="Arial" w:hAnsi="Arial"/>
             <w:noProof/>
           </w:rPr>
-          <w:t>4.5.2</w:t>
+          <w:t>4.5.3</w:t>
         </w:r>
         <w:r>
           <w:rPr>
@@ -4378,7 +4353,7 @@
             <w:noProof/>
             <w:webHidden/>
           </w:rPr>
-          <w:instrText xml:space="preserve"> PAGEREF _Toc373777614 \h </w:instrText>
+          <w:instrText xml:space="preserve"> PAGEREF _Toc374200804 \h </w:instrText>
         </w:r>
         <w:r>
           <w:rPr>
@@ -4398,7 +4373,7 @@
             <w:noProof/>
             <w:webHidden/>
           </w:rPr>
-          <w:t>21</w:t>
+          <w:t>22</w:t>
         </w:r>
         <w:r>
           <w:rPr>
@@ -4423,7 +4398,7 @@
           <w:szCs w:val="22"/>
         </w:rPr>
       </w:pPr>
-      <w:hyperlink w:anchor="_Toc373777615" w:history="1">
+      <w:hyperlink w:anchor="_Toc374200805" w:history="1">
         <w:r>
           <w:rPr>
             <w:rStyle w:val="af"/>
@@ -4472,7 +4447,7 @@
             <w:noProof/>
             <w:webHidden/>
           </w:rPr>
-          <w:instrText xml:space="preserve"> PAGEREF _Toc373777615 \h </w:instrText>
+          <w:instrText xml:space="preserve"> PAGEREF _Toc374200805 \h </w:instrText>
         </w:r>
         <w:r>
           <w:rPr>
@@ -4492,7 +4467,7 @@
             <w:noProof/>
             <w:webHidden/>
           </w:rPr>
-          <w:t>22</w:t>
+          <w:t>23</w:t>
         </w:r>
         <w:r>
           <w:rPr>
@@ -4517,7 +4492,7 @@
           <w:szCs w:val="22"/>
         </w:rPr>
       </w:pPr>
-      <w:hyperlink w:anchor="_Toc373777616" w:history="1">
+      <w:hyperlink w:anchor="_Toc374200806" w:history="1">
         <w:r>
           <w:rPr>
             <w:rStyle w:val="af"/>
@@ -4525,20 +4500,6 @@
             <w:noProof/>
           </w:rPr>
           <w:t>6.</w:t>
-        </w:r>
-        <w:r>
-          <w:rPr>
-            <w:rFonts w:hint="eastAsia"/>
-          </w:rPr>
-          <w:t xml:space="preserve"> </w:t>
-        </w:r>
-        <w:r>
-          <w:rPr>
-            <w:rStyle w:val="af"/>
-            <w:rFonts w:ascii="Arial" w:eastAsia="黑体" w:hAnsi="Arial" w:hint="eastAsia"/>
-            <w:noProof/>
-          </w:rPr>
-          <w:t>其他需求</w:t>
         </w:r>
         <w:r>
           <w:rPr>
@@ -4555,6 +4516,21 @@
         </w:r>
         <w:r>
           <w:rPr>
+            <w:rStyle w:val="af"/>
+            <w:rFonts w:hint="eastAsia"/>
+            <w:noProof/>
+          </w:rPr>
+          <w:t>其他需求</w:t>
+        </w:r>
+        <w:r>
+          <w:rPr>
+            <w:noProof/>
+            <w:webHidden/>
+          </w:rPr>
+          <w:tab/>
+        </w:r>
+        <w:r>
+          <w:rPr>
             <w:noProof/>
             <w:webHidden/>
           </w:rPr>
@@ -4565,7 +4541,7 @@
             <w:noProof/>
             <w:webHidden/>
           </w:rPr>
-          <w:instrText xml:space="preserve"> PAGEREF _Toc373777616 \h </w:instrText>
+          <w:instrText xml:space="preserve"> PAGEREF _Toc374200806 \h </w:instrText>
         </w:r>
         <w:r>
           <w:rPr>
@@ -4585,7 +4561,7 @@
             <w:noProof/>
             <w:webHidden/>
           </w:rPr>
-          <w:t>23</w:t>
+          <w:t>24</w:t>
         </w:r>
         <w:r>
           <w:rPr>
@@ -4617,14 +4593,12 @@
         </w:rPr>
         <w:fldChar w:fldCharType="end"/>
       </w:r>
-      <w:bookmarkStart w:id="0" w:name="_GoBack"/>
-      <w:bookmarkEnd w:id="0"/>
     </w:p>
     <w:p>
       <w:pPr>
         <w:pStyle w:val="1"/>
       </w:pPr>
-      <w:bookmarkStart w:id="1" w:name="_Toc373777583"/>
+      <w:bookmarkStart w:id="1" w:name="_Toc374200773"/>
       <w:r>
         <w:rPr>
           <w:rFonts w:hint="eastAsia"/>
@@ -4638,7 +4612,7 @@
       <w:pPr>
         <w:pStyle w:val="2"/>
       </w:pPr>
-      <w:bookmarkStart w:id="2" w:name="_Toc373777584"/>
+      <w:bookmarkStart w:id="2" w:name="_Toc374200774"/>
       <w:r>
         <w:rPr>
           <w:rFonts w:hint="eastAsia"/>
@@ -4673,7 +4647,7 @@
       <w:pPr>
         <w:pStyle w:val="2"/>
       </w:pPr>
-      <w:bookmarkStart w:id="3" w:name="_Toc373777585"/>
+      <w:bookmarkStart w:id="3" w:name="_Toc374200775"/>
       <w:r>
         <w:rPr>
           <w:rFonts w:hint="eastAsia"/>
@@ -4749,7 +4723,7 @@
       <w:pPr>
         <w:pStyle w:val="2"/>
       </w:pPr>
-      <w:bookmarkStart w:id="4" w:name="_Toc373777586"/>
+      <w:bookmarkStart w:id="4" w:name="_Toc374200776"/>
       <w:r>
         <w:rPr>
           <w:rFonts w:hint="eastAsia"/>
@@ -4875,7 +4849,7 @@
       <w:pPr>
         <w:pStyle w:val="1"/>
       </w:pPr>
-      <w:bookmarkStart w:id="5" w:name="_Toc373777587"/>
+      <w:bookmarkStart w:id="5" w:name="_Toc374200777"/>
       <w:r>
         <w:rPr>
           <w:rFonts w:hint="eastAsia"/>
@@ -4889,7 +4863,7 @@
       <w:pPr>
         <w:pStyle w:val="2"/>
       </w:pPr>
-      <w:bookmarkStart w:id="6" w:name="_Toc373777588"/>
+      <w:bookmarkStart w:id="6" w:name="_Toc374200778"/>
       <w:r>
         <w:rPr>
           <w:rFonts w:hint="eastAsia"/>
@@ -4913,7 +4887,7 @@
       <w:pPr>
         <w:pStyle w:val="2"/>
       </w:pPr>
-      <w:bookmarkStart w:id="7" w:name="_Toc373777589"/>
+      <w:bookmarkStart w:id="7" w:name="_Toc374200779"/>
       <w:r>
         <w:rPr>
           <w:rFonts w:hint="eastAsia"/>
@@ -4930,121 +4904,93 @@
         <w:rPr>
           <w:rFonts w:hint="eastAsia"/>
         </w:rPr>
-        <w:t>本软件</w:t>
-      </w:r>
-      <w:proofErr w:type="gramStart"/>
+        <w:t>本软件控件均以中文形式表示，对普通程序使用者的查询提供简单方便的快捷操作，不需要技术含量。</w:t>
+      </w:r>
+    </w:p>
+    <w:p>
+      <w:pPr>
+        <w:pStyle w:val="2"/>
+      </w:pPr>
+      <w:bookmarkStart w:id="8" w:name="_Toc374200780"/>
       <w:r>
         <w:rPr>
           <w:rFonts w:hint="eastAsia"/>
         </w:rPr>
-        <w:t>控件均</w:t>
-      </w:r>
-      <w:proofErr w:type="gramEnd"/>
+        <w:t>运行环境</w:t>
+      </w:r>
+      <w:bookmarkEnd w:id="8"/>
+    </w:p>
+    <w:p>
+      <w:pPr>
+        <w:pStyle w:val="3"/>
+      </w:pPr>
+      <w:bookmarkStart w:id="9" w:name="_Toc374200781"/>
       <w:r>
         <w:rPr>
           <w:rFonts w:hint="eastAsia"/>
         </w:rPr>
-        <w:t>以中文形式表示，对普通程序使用者的查询提供简单方便的快捷操作，不需要技术含量。</w:t>
-      </w:r>
-    </w:p>
-    <w:p>
-      <w:pPr>
-        <w:pStyle w:val="2"/>
-      </w:pPr>
-      <w:bookmarkStart w:id="8" w:name="_Toc373777590"/>
+        <w:t>硬件环境</w:t>
+      </w:r>
+      <w:bookmarkEnd w:id="9"/>
+    </w:p>
+    <w:p>
       <w:r>
         <w:rPr>
           <w:rFonts w:hint="eastAsia"/>
         </w:rPr>
-        <w:t>运行环境</w:t>
-      </w:r>
-      <w:bookmarkEnd w:id="8"/>
+        <w:t>A． 一台Pentium 4 cpu 以上的微机及兼容</w:t>
+      </w:r>
+    </w:p>
+    <w:p>
+      <w:r>
+        <w:rPr>
+          <w:rFonts w:hint="eastAsia"/>
+        </w:rPr>
+        <w:t xml:space="preserve">B．内存256MB以上（最好1GB内存）　</w:t>
+      </w:r>
+    </w:p>
+    <w:p>
+      <w:r>
+        <w:rPr>
+          <w:rFonts w:hint="eastAsia"/>
+        </w:rPr>
+        <w:t>C．VGA 彩显一台</w:t>
+      </w:r>
     </w:p>
     <w:p>
       <w:pPr>
         <w:pStyle w:val="3"/>
       </w:pPr>
-      <w:bookmarkStart w:id="9" w:name="_Toc373777591"/>
+      <w:bookmarkStart w:id="10" w:name="_Toc374200782"/>
       <w:r>
         <w:rPr>
           <w:rFonts w:hint="eastAsia"/>
         </w:rPr>
-        <w:t>硬件环境</w:t>
-      </w:r>
-      <w:bookmarkEnd w:id="9"/>
+        <w:t>软件环境</w:t>
+      </w:r>
+      <w:bookmarkEnd w:id="10"/>
     </w:p>
     <w:p>
       <w:r>
         <w:rPr>
           <w:rFonts w:hint="eastAsia"/>
         </w:rPr>
-        <w:t xml:space="preserve">A． 一台Pentium 4 </w:t>
-      </w:r>
-      <w:proofErr w:type="spellStart"/>
+        <w:t xml:space="preserve">A．windows 98 以上的操作系统       </w:t>
+      </w:r>
+    </w:p>
+    <w:p>
       <w:r>
         <w:rPr>
           <w:rFonts w:hint="eastAsia"/>
         </w:rPr>
-        <w:t>cpu</w:t>
-      </w:r>
-      <w:proofErr w:type="spellEnd"/>
+        <w:t>B．Microsoft Visual Studio、 2005</w:t>
+      </w:r>
+    </w:p>
+    <w:p>
       <w:r>
         <w:rPr>
           <w:rFonts w:hint="eastAsia"/>
         </w:rPr>
-        <w:t xml:space="preserve"> 以上的微机及兼容</w:t>
-      </w:r>
-    </w:p>
-    <w:p>
-      <w:r>
-        <w:rPr>
-          <w:rFonts w:hint="eastAsia"/>
-        </w:rPr>
-        <w:t xml:space="preserve">B．内存256MB以上（最好1GB内存）　</w:t>
-      </w:r>
-    </w:p>
-    <w:p>
-      <w:r>
-        <w:rPr>
-          <w:rFonts w:hint="eastAsia"/>
-        </w:rPr>
-        <w:t>C．VGA 彩显一台</w:t>
-      </w:r>
-    </w:p>
-    <w:p>
-      <w:pPr>
-        <w:pStyle w:val="3"/>
-      </w:pPr>
-      <w:bookmarkStart w:id="10" w:name="_Toc373777592"/>
-      <w:r>
-        <w:rPr>
-          <w:rFonts w:hint="eastAsia"/>
-        </w:rPr>
-        <w:t>软件环境</w:t>
-      </w:r>
-      <w:bookmarkEnd w:id="10"/>
-    </w:p>
-    <w:p>
-      <w:r>
-        <w:rPr>
-          <w:rFonts w:hint="eastAsia"/>
-        </w:rPr>
-        <w:t xml:space="preserve">A．windows 98 以上的操作系统       </w:t>
-      </w:r>
-    </w:p>
-    <w:p>
-      <w:r>
-        <w:rPr>
-          <w:rFonts w:hint="eastAsia"/>
-        </w:rPr>
-        <w:t>B．Microsoft Visual Studio、 2005</w:t>
-      </w:r>
-    </w:p>
-    <w:p>
-      <w:r>
-        <w:rPr>
-          <w:rFonts w:hint="eastAsia"/>
-        </w:rPr>
         <w:t>C．Microsoft  SQL Server 2000应用软件</w:t>
       </w:r>
     </w:p>
@@ -5052,7 +4998,7 @@
       <w:pPr>
         <w:pStyle w:val="1"/>
       </w:pPr>
-      <w:bookmarkStart w:id="11" w:name="_Toc373777593"/>
+      <w:bookmarkStart w:id="11" w:name="_Toc374200783"/>
       <w:r>
         <w:rPr>
           <w:rFonts w:hint="eastAsia"/>
@@ -5082,7 +5028,7 @@
       <w:pPr>
         <w:pStyle w:val="1"/>
       </w:pPr>
-      <w:bookmarkStart w:id="12" w:name="_Toc373777594"/>
+      <w:bookmarkStart w:id="12" w:name="_Toc374200784"/>
       <w:r>
         <w:rPr>
           <w:rFonts w:hint="eastAsia"/>
@@ -5099,7 +5045,7 @@
           <w:color w:val="000000" w:themeColor="text1"/>
         </w:rPr>
       </w:pPr>
-      <w:bookmarkStart w:id="13" w:name="_Toc373777595"/>
+      <w:bookmarkStart w:id="13" w:name="_Toc374200785"/>
       <w:r>
         <w:rPr>
           <w:rFonts w:hint="eastAsia"/>
@@ -5163,7 +5109,7 @@
                     <a:blip r:embed="rId10" cstate="print">
                       <a:extLst>
                         <a:ext uri="{28A0092B-C50C-407E-A947-70E740481C1C}">
-                          <a14:useLocalDpi xmlns="" xmlns:wpc="http://schemas.microsoft.com/office/word/2010/wordprocessingCanvas" xmlns:mc="http://schemas.openxmlformats.org/markup-compatibility/2006" xmlns:o="urn:schemas-microsoft-com:office:office" xmlns:v="urn:schemas-microsoft-com:vml" xmlns:wp14="http://schemas.microsoft.com/office/word/2010/wordprocessingDrawing" xmlns:w10="urn:schemas-microsoft-com:office:word" xmlns:w="http://schemas.openxmlformats.org/wordprocessingml/2006/main" xmlns:w14="http://schemas.microsoft.com/office/word/2010/wordml" xmlns:wpg="http://schemas.microsoft.com/office/word/2010/wordprocessingGroup" xmlns:wpi="http://schemas.microsoft.com/office/word/2010/wordprocessingInk" xmlns:wps="http://schemas.microsoft.com/office/word/2010/wordprocessingShape" xmlns:a14="http://schemas.microsoft.com/office/drawing/2010/main" val="0"/>
+                          <a14:useLocalDpi xmlns:a14="http://schemas.microsoft.com/office/drawing/2010/main" val="0"/>
                         </a:ext>
                       </a:extLst>
                     </a:blip>
@@ -5209,7 +5155,7 @@
       <w:pPr>
         <w:pStyle w:val="3"/>
       </w:pPr>
-      <w:bookmarkStart w:id="14" w:name="_Toc373777596"/>
+      <w:bookmarkStart w:id="14" w:name="_Toc374200786"/>
       <w:r>
         <w:rPr>
           <w:rFonts w:hint="eastAsia"/>
@@ -5300,21 +5246,7 @@
         <w:rPr>
           <w:rFonts w:ascii="华文楷体" w:eastAsia="华文楷体" w:hAnsi="华文楷体" w:hint="eastAsia"/>
         </w:rPr>
-        <w:t>前置条件：该用户是超市员工</w:t>
-      </w:r>
-      <w:proofErr w:type="gramStart"/>
-      <w:r>
-        <w:rPr>
-          <w:rFonts w:ascii="华文楷体" w:eastAsia="华文楷体" w:hAnsi="华文楷体" w:hint="eastAsia"/>
-        </w:rPr>
-        <w:t>且信息</w:t>
-      </w:r>
-      <w:proofErr w:type="gramEnd"/>
-      <w:r>
-        <w:rPr>
-          <w:rFonts w:ascii="华文楷体" w:eastAsia="华文楷体" w:hAnsi="华文楷体" w:hint="eastAsia"/>
-        </w:rPr>
-        <w:t>已被记录</w:t>
+        <w:t>前置条件：该用户是超市员工且信息已被记录</w:t>
       </w:r>
     </w:p>
     <w:p>
@@ -5437,7 +5369,7 @@
       <w:pPr>
         <w:pStyle w:val="3"/>
       </w:pPr>
-      <w:bookmarkStart w:id="15" w:name="_Toc373777597"/>
+      <w:bookmarkStart w:id="15" w:name="_Toc374200787"/>
       <w:r>
         <w:rPr>
           <w:rFonts w:hint="eastAsia"/>
@@ -5650,7 +5582,7 @@
       <w:pPr>
         <w:pStyle w:val="2"/>
       </w:pPr>
-      <w:bookmarkStart w:id="16" w:name="_Toc373777598"/>
+      <w:bookmarkStart w:id="16" w:name="_Toc374200788"/>
       <w:r>
         <w:rPr>
           <w:rFonts w:hint="eastAsia"/>
@@ -5729,7 +5661,7 @@
                     <a:blip r:embed="rId11" cstate="print">
                       <a:extLst>
                         <a:ext uri="{28A0092B-C50C-407E-A947-70E740481C1C}">
-                          <a14:useLocalDpi xmlns="" xmlns:wpc="http://schemas.microsoft.com/office/word/2010/wordprocessingCanvas" xmlns:mc="http://schemas.openxmlformats.org/markup-compatibility/2006" xmlns:o="urn:schemas-microsoft-com:office:office" xmlns:v="urn:schemas-microsoft-com:vml" xmlns:wp14="http://schemas.microsoft.com/office/word/2010/wordprocessingDrawing" xmlns:w10="urn:schemas-microsoft-com:office:word" xmlns:w="http://schemas.openxmlformats.org/wordprocessingml/2006/main" xmlns:w14="http://schemas.microsoft.com/office/word/2010/wordml" xmlns:wpg="http://schemas.microsoft.com/office/word/2010/wordprocessingGroup" xmlns:wpi="http://schemas.microsoft.com/office/word/2010/wordprocessingInk" xmlns:wps="http://schemas.microsoft.com/office/word/2010/wordprocessingShape" xmlns:a14="http://schemas.microsoft.com/office/drawing/2010/main" val="0"/>
+                          <a14:useLocalDpi xmlns:a14="http://schemas.microsoft.com/office/drawing/2010/main" val="0"/>
                         </a:ext>
                       </a:extLst>
                     </a:blip>
@@ -5782,7 +5714,7 @@
       <w:pPr>
         <w:pStyle w:val="3"/>
       </w:pPr>
-      <w:bookmarkStart w:id="17" w:name="_Toc373777599"/>
+      <w:bookmarkStart w:id="17" w:name="_Toc374200789"/>
       <w:r>
         <w:rPr>
           <w:rFonts w:hint="eastAsia"/>
@@ -5898,21 +5830,7 @@
         <w:rPr>
           <w:rFonts w:ascii="华文楷体" w:eastAsia="华文楷体" w:hAnsi="华文楷体" w:hint="eastAsia"/>
         </w:rPr>
-        <w:t>系统提示用户选择任</w:t>
-      </w:r>
-      <w:proofErr w:type="gramStart"/>
-      <w:r>
-        <w:rPr>
-          <w:rFonts w:ascii="华文楷体" w:eastAsia="华文楷体" w:hAnsi="华文楷体" w:hint="eastAsia"/>
-        </w:rPr>
-        <w:t>一</w:t>
-      </w:r>
-      <w:proofErr w:type="gramEnd"/>
-      <w:r>
-        <w:rPr>
-          <w:rFonts w:ascii="华文楷体" w:eastAsia="华文楷体" w:hAnsi="华文楷体" w:hint="eastAsia"/>
-        </w:rPr>
-        <w:t>功能。</w:t>
+        <w:t>系统提示用户选择任一功能。</w:t>
       </w:r>
     </w:p>
     <w:p>
@@ -6380,7 +6298,7 @@
       <w:pPr>
         <w:pStyle w:val="3"/>
       </w:pPr>
-      <w:bookmarkStart w:id="18" w:name="_Toc373777600"/>
+      <w:bookmarkStart w:id="18" w:name="_Toc374200790"/>
       <w:r>
         <w:rPr>
           <w:rFonts w:hint="eastAsia"/>
@@ -6494,21 +6412,7 @@
         <w:rPr>
           <w:rFonts w:ascii="华文楷体" w:eastAsia="华文楷体" w:hAnsi="华文楷体" w:hint="eastAsia"/>
         </w:rPr>
-        <w:t>系统提示用户选择任</w:t>
-      </w:r>
-      <w:proofErr w:type="gramStart"/>
-      <w:r>
-        <w:rPr>
-          <w:rFonts w:ascii="华文楷体" w:eastAsia="华文楷体" w:hAnsi="华文楷体" w:hint="eastAsia"/>
-        </w:rPr>
-        <w:t>一</w:t>
-      </w:r>
-      <w:proofErr w:type="gramEnd"/>
-      <w:r>
-        <w:rPr>
-          <w:rFonts w:ascii="华文楷体" w:eastAsia="华文楷体" w:hAnsi="华文楷体" w:hint="eastAsia"/>
-        </w:rPr>
-        <w:t>功能。</w:t>
+        <w:t>系统提示用户选择任一功能。</w:t>
       </w:r>
     </w:p>
     <w:p>
@@ -6914,7 +6818,7 @@
       <w:pPr>
         <w:pStyle w:val="3"/>
       </w:pPr>
-      <w:bookmarkStart w:id="19" w:name="_Toc373777601"/>
+      <w:bookmarkStart w:id="19" w:name="_Toc374200791"/>
       <w:r>
         <w:rPr>
           <w:rFonts w:hint="eastAsia"/>
@@ -7213,7 +7117,7 @@
       <w:pPr>
         <w:pStyle w:val="2"/>
       </w:pPr>
-      <w:bookmarkStart w:id="20" w:name="_Toc373777603"/>
+      <w:bookmarkStart w:id="20" w:name="_Toc374200792"/>
       <w:r>
         <w:rPr>
           <w:rFonts w:hint="eastAsia"/>
@@ -7320,7 +7224,7 @@
           <w:color w:val="000000" w:themeColor="text1"/>
         </w:rPr>
       </w:pPr>
-      <w:bookmarkStart w:id="21" w:name="_Toc373777604"/>
+      <w:bookmarkStart w:id="21" w:name="_Toc374200793"/>
       <w:r>
         <w:rPr>
           <w:rFonts w:hint="eastAsia"/>
@@ -7571,7 +7475,7 @@
       <w:pPr>
         <w:pStyle w:val="3"/>
       </w:pPr>
-      <w:bookmarkStart w:id="22" w:name="_Toc373777605"/>
+      <w:bookmarkStart w:id="22" w:name="_Toc374200794"/>
       <w:r>
         <w:rPr>
           <w:rFonts w:hint="eastAsia"/>
@@ -7713,21 +7617,7 @@
         <w:rPr>
           <w:rFonts w:ascii="华文楷体" w:eastAsia="华文楷体" w:hAnsi="华文楷体" w:hint="eastAsia"/>
         </w:rPr>
-        <w:t>系统提示用户选择任</w:t>
-      </w:r>
-      <w:proofErr w:type="gramStart"/>
-      <w:r>
-        <w:rPr>
-          <w:rFonts w:ascii="华文楷体" w:eastAsia="华文楷体" w:hAnsi="华文楷体" w:hint="eastAsia"/>
-        </w:rPr>
-        <w:t>一</w:t>
-      </w:r>
-      <w:proofErr w:type="gramEnd"/>
-      <w:r>
-        <w:rPr>
-          <w:rFonts w:ascii="华文楷体" w:eastAsia="华文楷体" w:hAnsi="华文楷体" w:hint="eastAsia"/>
-        </w:rPr>
-        <w:t>功能。</w:t>
+        <w:t>系统提示用户选择任一功能。</w:t>
       </w:r>
     </w:p>
     <w:p>
@@ -7969,7 +7859,7 @@
       <w:pPr>
         <w:pStyle w:val="3"/>
       </w:pPr>
-      <w:bookmarkStart w:id="23" w:name="_Toc373777606"/>
+      <w:bookmarkStart w:id="23" w:name="_Toc374200795"/>
       <w:r>
         <w:rPr>
           <w:rFonts w:hint="eastAsia"/>
@@ -8047,21 +7937,7 @@
         <w:rPr>
           <w:rFonts w:ascii="华文楷体" w:eastAsia="华文楷体" w:hAnsi="华文楷体" w:cs="宋体" w:hint="eastAsia"/>
         </w:rPr>
-        <w:t>频度：依赖</w:t>
-      </w:r>
-      <w:proofErr w:type="gramStart"/>
-      <w:r>
-        <w:rPr>
-          <w:rFonts w:ascii="华文楷体" w:eastAsia="华文楷体" w:hAnsi="华文楷体" w:cs="宋体" w:hint="eastAsia"/>
-        </w:rPr>
-        <w:t>于利润</w:t>
-      </w:r>
-      <w:proofErr w:type="gramEnd"/>
-      <w:r>
-        <w:rPr>
-          <w:rFonts w:ascii="华文楷体" w:eastAsia="华文楷体" w:hAnsi="华文楷体" w:cs="宋体" w:hint="eastAsia"/>
-        </w:rPr>
-        <w:t>的需要，100%</w:t>
+        <w:t>频度：依赖于利润的需要，100%</w:t>
       </w:r>
     </w:p>
     <w:p>
@@ -8300,7 +8176,7 @@
       <w:pPr>
         <w:pStyle w:val="3"/>
       </w:pPr>
-      <w:bookmarkStart w:id="24" w:name="_Toc373777607"/>
+      <w:bookmarkStart w:id="24" w:name="_Toc374200796"/>
       <w:r>
         <w:rPr>
           <w:rFonts w:hint="eastAsia"/>
@@ -8457,21 +8333,7 @@
         <w:rPr>
           <w:rFonts w:ascii="华文楷体" w:eastAsia="华文楷体" w:hAnsi="华文楷体" w:hint="eastAsia"/>
         </w:rPr>
-        <w:t>系统提示用户选择任</w:t>
-      </w:r>
-      <w:proofErr w:type="gramStart"/>
-      <w:r>
-        <w:rPr>
-          <w:rFonts w:ascii="华文楷体" w:eastAsia="华文楷体" w:hAnsi="华文楷体" w:hint="eastAsia"/>
-        </w:rPr>
-        <w:t>一</w:t>
-      </w:r>
-      <w:proofErr w:type="gramEnd"/>
-      <w:r>
-        <w:rPr>
-          <w:rFonts w:ascii="华文楷体" w:eastAsia="华文楷体" w:hAnsi="华文楷体" w:hint="eastAsia"/>
-        </w:rPr>
-        <w:t>功能。</w:t>
+        <w:t>系统提示用户选择任一功能。</w:t>
       </w:r>
     </w:p>
     <w:p>
@@ -8777,7 +8639,7 @@
       <w:pPr>
         <w:pStyle w:val="2"/>
       </w:pPr>
-      <w:bookmarkStart w:id="25" w:name="_Toc373777608"/>
+      <w:bookmarkStart w:id="25" w:name="_Toc374200797"/>
       <w:r>
         <w:rPr>
           <w:rFonts w:hint="eastAsia"/>
@@ -8883,7 +8745,7 @@
       <w:pPr>
         <w:pStyle w:val="3"/>
       </w:pPr>
-      <w:bookmarkStart w:id="26" w:name="_Toc373777609"/>
+      <w:bookmarkStart w:id="26" w:name="_Toc374200798"/>
       <w:r>
         <w:rPr>
           <w:rFonts w:hint="eastAsia"/>
@@ -8940,21 +8802,7 @@
         <w:rPr>
           <w:rFonts w:ascii="华文楷体" w:eastAsia="华文楷体" w:hAnsi="华文楷体" w:hint="eastAsia"/>
         </w:rPr>
-        <w:t>频度：依赖</w:t>
-      </w:r>
-      <w:proofErr w:type="gramStart"/>
-      <w:r>
-        <w:rPr>
-          <w:rFonts w:ascii="华文楷体" w:eastAsia="华文楷体" w:hAnsi="华文楷体" w:hint="eastAsia"/>
-        </w:rPr>
-        <w:t>于利润</w:t>
-      </w:r>
-      <w:proofErr w:type="gramEnd"/>
-      <w:r>
-        <w:rPr>
-          <w:rFonts w:ascii="华文楷体" w:eastAsia="华文楷体" w:hAnsi="华文楷体" w:hint="eastAsia"/>
-        </w:rPr>
-        <w:t>的需要，100%</w:t>
+        <w:t>频度：依赖于利润的需要，100%</w:t>
       </w:r>
     </w:p>
     <w:p>
@@ -9124,7 +8972,7 @@
       <w:pPr>
         <w:pStyle w:val="3"/>
       </w:pPr>
-      <w:bookmarkStart w:id="27" w:name="_Toc373777610"/>
+      <w:bookmarkStart w:id="27" w:name="_Toc374200799"/>
       <w:r>
         <w:rPr>
           <w:rFonts w:hint="eastAsia"/>
@@ -9386,7 +9234,7 @@
       <w:pPr>
         <w:pStyle w:val="3"/>
       </w:pPr>
-      <w:bookmarkStart w:id="28" w:name="_Toc373777611"/>
+      <w:bookmarkStart w:id="28" w:name="_Toc374200800"/>
       <w:r>
         <w:rPr>
           <w:rFonts w:hint="eastAsia"/>
@@ -9535,21 +9383,7 @@
         <w:rPr>
           <w:rFonts w:ascii="华文楷体" w:eastAsia="华文楷体" w:hAnsi="华文楷体" w:hint="eastAsia"/>
         </w:rPr>
-        <w:t>系统提示用户选择任</w:t>
-      </w:r>
-      <w:proofErr w:type="gramStart"/>
-      <w:r>
-        <w:rPr>
-          <w:rFonts w:ascii="华文楷体" w:eastAsia="华文楷体" w:hAnsi="华文楷体" w:hint="eastAsia"/>
-        </w:rPr>
-        <w:t>一</w:t>
-      </w:r>
-      <w:proofErr w:type="gramEnd"/>
-      <w:r>
-        <w:rPr>
-          <w:rFonts w:ascii="华文楷体" w:eastAsia="华文楷体" w:hAnsi="华文楷体" w:hint="eastAsia"/>
-        </w:rPr>
-        <w:t>功能</w:t>
+        <w:t>系统提示用户选择任一功能</w:t>
       </w:r>
       <w:r>
         <w:rPr>
@@ -9874,7 +9708,7 @@
       <w:pPr>
         <w:pStyle w:val="2"/>
       </w:pPr>
-      <w:bookmarkStart w:id="29" w:name="_Toc373777612"/>
+      <w:bookmarkStart w:id="29" w:name="_Toc374200801"/>
       <w:r>
         <w:rPr>
           <w:rFonts w:hint="eastAsia"/>
@@ -9998,7 +9832,7 @@
       <w:pPr>
         <w:pStyle w:val="3"/>
       </w:pPr>
-      <w:bookmarkStart w:id="30" w:name="_Toc373777613"/>
+      <w:bookmarkStart w:id="30" w:name="_Toc374200802"/>
       <w:r>
         <w:rPr>
           <w:rFonts w:hint="eastAsia"/>
@@ -10157,21 +9991,7 @@
         <w:rPr>
           <w:rFonts w:ascii="华文楷体" w:eastAsia="华文楷体" w:hAnsi="华文楷体" w:hint="eastAsia"/>
         </w:rPr>
-        <w:t>系统提示用户选择任</w:t>
-      </w:r>
-      <w:proofErr w:type="gramStart"/>
-      <w:r>
-        <w:rPr>
-          <w:rFonts w:ascii="华文楷体" w:eastAsia="华文楷体" w:hAnsi="华文楷体" w:hint="eastAsia"/>
-        </w:rPr>
-        <w:t>一</w:t>
-      </w:r>
-      <w:proofErr w:type="gramEnd"/>
-      <w:r>
-        <w:rPr>
-          <w:rFonts w:ascii="华文楷体" w:eastAsia="华文楷体" w:hAnsi="华文楷体" w:hint="eastAsia"/>
-        </w:rPr>
-        <w:t>功能。</w:t>
+        <w:t>系统提示用户选择任一功能。</w:t>
       </w:r>
     </w:p>
     <w:p>
@@ -10799,12 +10619,14 @@
       <w:pPr>
         <w:pStyle w:val="3"/>
       </w:pPr>
+      <w:bookmarkStart w:id="31" w:name="_Toc374200803"/>
       <w:r>
         <w:rPr>
           <w:rFonts w:hint="eastAsia"/>
         </w:rPr>
         <w:t>系统使用权限分配</w:t>
       </w:r>
+      <w:bookmarkEnd w:id="31"/>
     </w:p>
     <w:p>
       <w:pPr>
@@ -11114,7 +10936,7 @@
       <w:pPr>
         <w:pStyle w:val="3"/>
       </w:pPr>
-      <w:bookmarkStart w:id="31" w:name="_Toc373777614"/>
+      <w:bookmarkStart w:id="32" w:name="_Toc374200804"/>
       <w:r>
         <w:rPr>
           <w:rFonts w:hint="eastAsia"/>
@@ -11122,7 +10944,7 @@
         <w:lastRenderedPageBreak/>
         <w:t>员工登录密码重置</w:t>
       </w:r>
-      <w:bookmarkEnd w:id="31"/>
+      <w:bookmarkEnd w:id="32"/>
     </w:p>
     <w:p>
       <w:pPr>
@@ -11254,21 +11076,7 @@
         <w:rPr>
           <w:rFonts w:ascii="华文楷体" w:eastAsia="华文楷体" w:hAnsi="华文楷体" w:hint="eastAsia"/>
         </w:rPr>
-        <w:t>基本事件流：当用户</w:t>
-      </w:r>
-      <w:proofErr w:type="gramStart"/>
-      <w:r>
-        <w:rPr>
-          <w:rFonts w:ascii="华文楷体" w:eastAsia="华文楷体" w:hAnsi="华文楷体" w:hint="eastAsia"/>
-        </w:rPr>
-        <w:t>重置员工</w:t>
-      </w:r>
-      <w:proofErr w:type="gramEnd"/>
-      <w:r>
-        <w:rPr>
-          <w:rFonts w:ascii="华文楷体" w:eastAsia="华文楷体" w:hAnsi="华文楷体" w:hint="eastAsia"/>
-        </w:rPr>
-        <w:t>登录密码时，用例启动</w:t>
+        <w:t>基本事件流：当用户重置员工登录密码时，用例启动</w:t>
       </w:r>
     </w:p>
     <w:p>
@@ -11365,7 +11173,7 @@
       <w:pPr>
         <w:pStyle w:val="1"/>
       </w:pPr>
-      <w:bookmarkStart w:id="32" w:name="_Toc373777615"/>
+      <w:bookmarkStart w:id="33" w:name="_Toc374200805"/>
       <w:r>
         <w:rPr>
           <w:rFonts w:hint="eastAsia"/>
@@ -11373,7 +11181,7 @@
         <w:lastRenderedPageBreak/>
         <w:t>非功能需求描述</w:t>
       </w:r>
-      <w:bookmarkEnd w:id="32"/>
+      <w:bookmarkEnd w:id="33"/>
     </w:p>
     <w:p>
       <w:pPr>
@@ -11411,7 +11219,7 @@
           <w:insideH w:val="single" w:sz="4" w:space="0" w:color="auto"/>
           <w:insideV w:val="single" w:sz="4" w:space="0" w:color="auto"/>
         </w:tblBorders>
-        <w:tblLook w:val="0000"/>
+        <w:tblLook w:val="0000" w:firstRow="0" w:lastRow="0" w:firstColumn="0" w:lastColumn="0" w:noHBand="0" w:noVBand="0"/>
       </w:tblPr>
       <w:tblGrid>
         <w:gridCol w:w="1836"/>
@@ -11661,7 +11469,7 @@
           <w:insideH w:val="single" w:sz="4" w:space="0" w:color="auto"/>
           <w:insideV w:val="single" w:sz="4" w:space="0" w:color="auto"/>
         </w:tblBorders>
-        <w:tblLook w:val="0000"/>
+        <w:tblLook w:val="0000" w:firstRow="0" w:lastRow="0" w:firstColumn="0" w:lastColumn="0" w:noHBand="0" w:noVBand="0"/>
       </w:tblPr>
       <w:tblGrid>
         <w:gridCol w:w="2012"/>
@@ -11780,12 +11588,12 @@
             </w:r>
             <w:smartTag w:uri="urn:schemas-microsoft-com:office:smarttags" w:element="chmetcnv">
               <w:smartTagPr>
+                <w:attr w:name="TCSC" w:val="0"/>
+                <w:attr w:name="NumberType" w:val="1"/>
+                <w:attr w:name="Negative" w:val="False"/>
+                <w:attr w:name="HasSpace" w:val="False"/>
+                <w:attr w:name="SourceValue" w:val="40"/>
                 <w:attr w:name="UnitName" w:val="g"/>
-                <w:attr w:name="SourceValue" w:val="40"/>
-                <w:attr w:name="HasSpace" w:val="False"/>
-                <w:attr w:name="Negative" w:val="False"/>
-                <w:attr w:name="NumberType" w:val="1"/>
-                <w:attr w:name="TCSC" w:val="0"/>
               </w:smartTagPr>
               <w:r>
                 <w:rPr>
@@ -11852,12 +11660,12 @@
             </w:r>
             <w:smartTag w:uri="urn:schemas-microsoft-com:office:smarttags" w:element="chmetcnv">
               <w:smartTagPr>
+                <w:attr w:name="TCSC" w:val="0"/>
+                <w:attr w:name="NumberType" w:val="1"/>
+                <w:attr w:name="Negative" w:val="False"/>
+                <w:attr w:name="HasSpace" w:val="False"/>
+                <w:attr w:name="SourceValue" w:val="256"/>
                 <w:attr w:name="UnitName" w:val="m"/>
-                <w:attr w:name="SourceValue" w:val="256"/>
-                <w:attr w:name="HasSpace" w:val="False"/>
-                <w:attr w:name="Negative" w:val="False"/>
-                <w:attr w:name="NumberType" w:val="1"/>
-                <w:attr w:name="TCSC" w:val="0"/>
               </w:smartTagPr>
               <w:r>
                 <w:rPr>
@@ -11922,21 +11730,12 @@
               </w:rPr>
               <w:t>Windows操作系统（</w:t>
             </w:r>
-            <w:proofErr w:type="spellStart"/>
             <w:r>
               <w:rPr>
                 <w:rFonts w:hAnsi="宋体" w:hint="eastAsia"/>
                 <w:sz w:val="18"/>
               </w:rPr>
-              <w:t>WinXP</w:t>
-            </w:r>
-            <w:proofErr w:type="spellEnd"/>
-            <w:r>
-              <w:rPr>
-                <w:rFonts w:hAnsi="宋体" w:hint="eastAsia"/>
-                <w:sz w:val="18"/>
-              </w:rPr>
-              <w:t>/Win7/Win8</w:t>
+              <w:t>WinXP/Win7/Win8</w:t>
             </w:r>
             <w:r>
               <w:rPr>
@@ -11986,7 +11785,7 @@
           <w:insideH w:val="single" w:sz="4" w:space="0" w:color="auto"/>
           <w:insideV w:val="single" w:sz="4" w:space="0" w:color="auto"/>
         </w:tblBorders>
-        <w:tblLook w:val="0000"/>
+        <w:tblLook w:val="0000" w:firstRow="0" w:lastRow="0" w:firstColumn="0" w:lastColumn="0" w:noHBand="0" w:noVBand="0"/>
       </w:tblPr>
       <w:tblGrid>
         <w:gridCol w:w="2012"/>
@@ -12539,7 +12338,7 @@
       <w:pPr>
         <w:pStyle w:val="1"/>
       </w:pPr>
-      <w:bookmarkStart w:id="33" w:name="_Toc373777616"/>
+      <w:bookmarkStart w:id="34" w:name="_Toc374200806"/>
       <w:r>
         <w:rPr>
           <w:rFonts w:hint="eastAsia"/>
@@ -12547,7 +12346,7 @@
         <w:lastRenderedPageBreak/>
         <w:t>其他需求</w:t>
       </w:r>
-      <w:bookmarkEnd w:id="33"/>
+      <w:bookmarkEnd w:id="34"/>
     </w:p>
     <w:p/>
     <w:sectPr>
@@ -12563,7 +12362,7 @@
 </file>
 
 <file path=word/endnotes.xml><?xml version="1.0" encoding="utf-8"?>
-<w:endnotes xmlns:ve="http://schemas.openxmlformats.org/markup-compatibility/2006" xmlns:o="urn:schemas-microsoft-com:office:office" xmlns:r="http://schemas.openxmlformats.org/officeDocument/2006/relationships" xmlns:m="http://schemas.openxmlformats.org/officeDocument/2006/math" xmlns:v="urn:schemas-microsoft-com:vml" xmlns:wp="http://schemas.openxmlformats.org/drawingml/2006/wordprocessingDrawing" xmlns:w10="urn:schemas-microsoft-com:office:word" xmlns:w="http://schemas.openxmlformats.org/wordprocessingml/2006/main" xmlns:wne="http://schemas.microsoft.com/office/word/2006/wordml">
+<w:endnotes xmlns:wpc="http://schemas.microsoft.com/office/word/2010/wordprocessingCanvas" xmlns:mc="http://schemas.openxmlformats.org/markup-compatibility/2006" xmlns:o="urn:schemas-microsoft-com:office:office" xmlns:r="http://schemas.openxmlformats.org/officeDocument/2006/relationships" xmlns:m="http://schemas.openxmlformats.org/officeDocument/2006/math" xmlns:v="urn:schemas-microsoft-com:vml" xmlns:wp14="http://schemas.microsoft.com/office/word/2010/wordprocessingDrawing" xmlns:wp="http://schemas.openxmlformats.org/drawingml/2006/wordprocessingDrawing" xmlns:w10="urn:schemas-microsoft-com:office:word" xmlns:w="http://schemas.openxmlformats.org/wordprocessingml/2006/main" xmlns:w14="http://schemas.microsoft.com/office/word/2010/wordml" xmlns:w15="http://schemas.microsoft.com/office/word/2012/wordml" xmlns:wpg="http://schemas.microsoft.com/office/word/2010/wordprocessingGroup" xmlns:wpi="http://schemas.microsoft.com/office/word/2010/wordprocessingInk" xmlns:wne="http://schemas.microsoft.com/office/word/2006/wordml" xmlns:wps="http://schemas.microsoft.com/office/word/2010/wordprocessingShape" mc:Ignorable="w14 w15 wp14">
   <w:endnote w:type="separator" w:id="-1">
     <w:p>
       <w:pPr>
@@ -12590,7 +12389,7 @@
 </file>
 
 <file path=word/footer1.xml><?xml version="1.0" encoding="utf-8"?>
-<w:ftr xmlns:ve="http://schemas.openxmlformats.org/markup-compatibility/2006" xmlns:o="urn:schemas-microsoft-com:office:office" xmlns:r="http://schemas.openxmlformats.org/officeDocument/2006/relationships" xmlns:m="http://schemas.openxmlformats.org/officeDocument/2006/math" xmlns:v="urn:schemas-microsoft-com:vml" xmlns:wp="http://schemas.openxmlformats.org/drawingml/2006/wordprocessingDrawing" xmlns:w10="urn:schemas-microsoft-com:office:word" xmlns:w="http://schemas.openxmlformats.org/wordprocessingml/2006/main" xmlns:wne="http://schemas.microsoft.com/office/word/2006/wordml">
+<w:ftr xmlns:wpc="http://schemas.microsoft.com/office/word/2010/wordprocessingCanvas" xmlns:mc="http://schemas.openxmlformats.org/markup-compatibility/2006" xmlns:o="urn:schemas-microsoft-com:office:office" xmlns:r="http://schemas.openxmlformats.org/officeDocument/2006/relationships" xmlns:m="http://schemas.openxmlformats.org/officeDocument/2006/math" xmlns:v="urn:schemas-microsoft-com:vml" xmlns:wp14="http://schemas.microsoft.com/office/word/2010/wordprocessingDrawing" xmlns:wp="http://schemas.openxmlformats.org/drawingml/2006/wordprocessingDrawing" xmlns:w10="urn:schemas-microsoft-com:office:word" xmlns:w="http://schemas.openxmlformats.org/wordprocessingml/2006/main" xmlns:w14="http://schemas.microsoft.com/office/word/2010/wordml" xmlns:w15="http://schemas.microsoft.com/office/word/2012/wordml" xmlns:wpg="http://schemas.microsoft.com/office/word/2010/wordprocessingGroup" xmlns:wpi="http://schemas.microsoft.com/office/word/2010/wordprocessingInk" xmlns:wne="http://schemas.microsoft.com/office/word/2006/wordml" xmlns:wps="http://schemas.microsoft.com/office/word/2010/wordprocessingShape" mc:Ignorable="w14 w15 wp14">
   <w:p>
     <w:pPr>
       <w:pStyle w:val="a7"/>
@@ -12609,7 +12408,7 @@
 </file>
 
 <file path=word/footer2.xml><?xml version="1.0" encoding="utf-8"?>
-<w:ftr xmlns:ve="http://schemas.openxmlformats.org/markup-compatibility/2006" xmlns:o="urn:schemas-microsoft-com:office:office" xmlns:r="http://schemas.openxmlformats.org/officeDocument/2006/relationships" xmlns:m="http://schemas.openxmlformats.org/officeDocument/2006/math" xmlns:v="urn:schemas-microsoft-com:vml" xmlns:wp="http://schemas.openxmlformats.org/drawingml/2006/wordprocessingDrawing" xmlns:w10="urn:schemas-microsoft-com:office:word" xmlns:w="http://schemas.openxmlformats.org/wordprocessingml/2006/main" xmlns:wne="http://schemas.microsoft.com/office/word/2006/wordml">
+<w:ftr xmlns:wpc="http://schemas.microsoft.com/office/word/2010/wordprocessingCanvas" xmlns:mc="http://schemas.openxmlformats.org/markup-compatibility/2006" xmlns:o="urn:schemas-microsoft-com:office:office" xmlns:r="http://schemas.openxmlformats.org/officeDocument/2006/relationships" xmlns:m="http://schemas.openxmlformats.org/officeDocument/2006/math" xmlns:v="urn:schemas-microsoft-com:vml" xmlns:wp14="http://schemas.microsoft.com/office/word/2010/wordprocessingDrawing" xmlns:wp="http://schemas.openxmlformats.org/drawingml/2006/wordprocessingDrawing" xmlns:w10="urn:schemas-microsoft-com:office:word" xmlns:w="http://schemas.openxmlformats.org/wordprocessingml/2006/main" xmlns:w14="http://schemas.microsoft.com/office/word/2010/wordml" xmlns:w15="http://schemas.microsoft.com/office/word/2012/wordml" xmlns:wpg="http://schemas.microsoft.com/office/word/2010/wordprocessingGroup" xmlns:wpi="http://schemas.microsoft.com/office/word/2010/wordprocessingInk" xmlns:wne="http://schemas.microsoft.com/office/word/2006/wordml" xmlns:wps="http://schemas.microsoft.com/office/word/2010/wordprocessingShape" mc:Ignorable="w14 w15 wp14">
   <w:p>
     <w:pPr>
       <w:pStyle w:val="a7"/>
@@ -12659,7 +12458,7 @@
 </file>
 
 <file path=word/footer3.xml><?xml version="1.0" encoding="utf-8"?>
-<w:ftr xmlns:ve="http://schemas.openxmlformats.org/markup-compatibility/2006" xmlns:o="urn:schemas-microsoft-com:office:office" xmlns:r="http://schemas.openxmlformats.org/officeDocument/2006/relationships" xmlns:m="http://schemas.openxmlformats.org/officeDocument/2006/math" xmlns:v="urn:schemas-microsoft-com:vml" xmlns:wp="http://schemas.openxmlformats.org/drawingml/2006/wordprocessingDrawing" xmlns:w10="urn:schemas-microsoft-com:office:word" xmlns:w="http://schemas.openxmlformats.org/wordprocessingml/2006/main" xmlns:wne="http://schemas.microsoft.com/office/word/2006/wordml">
+<w:ftr xmlns:wpc="http://schemas.microsoft.com/office/word/2010/wordprocessingCanvas" xmlns:mc="http://schemas.openxmlformats.org/markup-compatibility/2006" xmlns:o="urn:schemas-microsoft-com:office:office" xmlns:r="http://schemas.openxmlformats.org/officeDocument/2006/relationships" xmlns:m="http://schemas.openxmlformats.org/officeDocument/2006/math" xmlns:v="urn:schemas-microsoft-com:vml" xmlns:wp14="http://schemas.microsoft.com/office/word/2010/wordprocessingDrawing" xmlns:wp="http://schemas.openxmlformats.org/drawingml/2006/wordprocessingDrawing" xmlns:w10="urn:schemas-microsoft-com:office:word" xmlns:w="http://schemas.openxmlformats.org/wordprocessingml/2006/main" xmlns:w14="http://schemas.microsoft.com/office/word/2010/wordml" xmlns:w15="http://schemas.microsoft.com/office/word/2012/wordml" xmlns:wpg="http://schemas.microsoft.com/office/word/2010/wordprocessingGroup" xmlns:wpi="http://schemas.microsoft.com/office/word/2010/wordprocessingInk" xmlns:wne="http://schemas.microsoft.com/office/word/2006/wordml" xmlns:wps="http://schemas.microsoft.com/office/word/2010/wordprocessingShape" mc:Ignorable="w14 w15 wp14">
   <w:p>
     <w:pPr>
       <w:pStyle w:val="a7"/>
@@ -12678,7 +12477,7 @@
 </file>
 
 <file path=word/footnotes.xml><?xml version="1.0" encoding="utf-8"?>
-<w:footnotes xmlns:ve="http://schemas.openxmlformats.org/markup-compatibility/2006" xmlns:o="urn:schemas-microsoft-com:office:office" xmlns:r="http://schemas.openxmlformats.org/officeDocument/2006/relationships" xmlns:m="http://schemas.openxmlformats.org/officeDocument/2006/math" xmlns:v="urn:schemas-microsoft-com:vml" xmlns:wp="http://schemas.openxmlformats.org/drawingml/2006/wordprocessingDrawing" xmlns:w10="urn:schemas-microsoft-com:office:word" xmlns:w="http://schemas.openxmlformats.org/wordprocessingml/2006/main" xmlns:wne="http://schemas.microsoft.com/office/word/2006/wordml">
+<w:footnotes xmlns:wpc="http://schemas.microsoft.com/office/word/2010/wordprocessingCanvas" xmlns:mc="http://schemas.openxmlformats.org/markup-compatibility/2006" xmlns:o="urn:schemas-microsoft-com:office:office" xmlns:r="http://schemas.openxmlformats.org/officeDocument/2006/relationships" xmlns:m="http://schemas.openxmlformats.org/officeDocument/2006/math" xmlns:v="urn:schemas-microsoft-com:vml" xmlns:wp14="http://schemas.microsoft.com/office/word/2010/wordprocessingDrawing" xmlns:wp="http://schemas.openxmlformats.org/drawingml/2006/wordprocessingDrawing" xmlns:w10="urn:schemas-microsoft-com:office:word" xmlns:w="http://schemas.openxmlformats.org/wordprocessingml/2006/main" xmlns:w14="http://schemas.microsoft.com/office/word/2010/wordml" xmlns:w15="http://schemas.microsoft.com/office/word/2012/wordml" xmlns:wpg="http://schemas.microsoft.com/office/word/2010/wordprocessingGroup" xmlns:wpi="http://schemas.microsoft.com/office/word/2010/wordprocessingInk" xmlns:wne="http://schemas.microsoft.com/office/word/2006/wordml" xmlns:wps="http://schemas.microsoft.com/office/word/2010/wordprocessingShape" mc:Ignorable="w14 w15 wp14">
   <w:footnote w:type="separator" w:id="-1">
     <w:p>
       <w:pPr>
@@ -12705,7 +12504,7 @@
 </file>
 
 <file path=word/header1.xml><?xml version="1.0" encoding="utf-8"?>
-<w:hdr xmlns:ve="http://schemas.openxmlformats.org/markup-compatibility/2006" xmlns:o="urn:schemas-microsoft-com:office:office" xmlns:r="http://schemas.openxmlformats.org/officeDocument/2006/relationships" xmlns:m="http://schemas.openxmlformats.org/officeDocument/2006/math" xmlns:v="urn:schemas-microsoft-com:vml" xmlns:wp="http://schemas.openxmlformats.org/drawingml/2006/wordprocessingDrawing" xmlns:w10="urn:schemas-microsoft-com:office:word" xmlns:w="http://schemas.openxmlformats.org/wordprocessingml/2006/main" xmlns:wne="http://schemas.microsoft.com/office/word/2006/wordml">
+<w:hdr xmlns:wpc="http://schemas.microsoft.com/office/word/2010/wordprocessingCanvas" xmlns:mc="http://schemas.openxmlformats.org/markup-compatibility/2006" xmlns:o="urn:schemas-microsoft-com:office:office" xmlns:r="http://schemas.openxmlformats.org/officeDocument/2006/relationships" xmlns:m="http://schemas.openxmlformats.org/officeDocument/2006/math" xmlns:v="urn:schemas-microsoft-com:vml" xmlns:wp14="http://schemas.microsoft.com/office/word/2010/wordprocessingDrawing" xmlns:wp="http://schemas.openxmlformats.org/drawingml/2006/wordprocessingDrawing" xmlns:w10="urn:schemas-microsoft-com:office:word" xmlns:w="http://schemas.openxmlformats.org/wordprocessingml/2006/main" xmlns:w14="http://schemas.microsoft.com/office/word/2010/wordml" xmlns:w15="http://schemas.microsoft.com/office/word/2012/wordml" xmlns:wpg="http://schemas.microsoft.com/office/word/2010/wordprocessingGroup" xmlns:wpi="http://schemas.microsoft.com/office/word/2010/wordprocessingInk" xmlns:wne="http://schemas.microsoft.com/office/word/2006/wordml" xmlns:wps="http://schemas.microsoft.com/office/word/2010/wordprocessingShape" mc:Ignorable="w14 w15 wp14">
   <w:p>
     <w:pPr>
       <w:pStyle w:val="a9"/>
@@ -12775,7 +12574,7 @@
 </file>
 
 <file path=word/numbering.xml><?xml version="1.0" encoding="utf-8"?>
-<w:numbering xmlns:ve="http://schemas.openxmlformats.org/markup-compatibility/2006" xmlns:o="urn:schemas-microsoft-com:office:office" xmlns:r="http://schemas.openxmlformats.org/officeDocument/2006/relationships" xmlns:m="http://schemas.openxmlformats.org/officeDocument/2006/math" xmlns:v="urn:schemas-microsoft-com:vml" xmlns:wp="http://schemas.openxmlformats.org/drawingml/2006/wordprocessingDrawing" xmlns:w10="urn:schemas-microsoft-com:office:word" xmlns:w="http://schemas.openxmlformats.org/wordprocessingml/2006/main" xmlns:wne="http://schemas.microsoft.com/office/word/2006/wordml">
+<w:numbering xmlns:wpc="http://schemas.microsoft.com/office/word/2010/wordprocessingCanvas" xmlns:mc="http://schemas.openxmlformats.org/markup-compatibility/2006" xmlns:o="urn:schemas-microsoft-com:office:office" xmlns:r="http://schemas.openxmlformats.org/officeDocument/2006/relationships" xmlns:m="http://schemas.openxmlformats.org/officeDocument/2006/math" xmlns:v="urn:schemas-microsoft-com:vml" xmlns:wp14="http://schemas.microsoft.com/office/word/2010/wordprocessingDrawing" xmlns:wp="http://schemas.openxmlformats.org/drawingml/2006/wordprocessingDrawing" xmlns:w10="urn:schemas-microsoft-com:office:word" xmlns:w="http://schemas.openxmlformats.org/wordprocessingml/2006/main" xmlns:w14="http://schemas.microsoft.com/office/word/2010/wordml" xmlns:w15="http://schemas.microsoft.com/office/word/2012/wordml" xmlns:wpg="http://schemas.microsoft.com/office/word/2010/wordprocessingGroup" xmlns:wpi="http://schemas.microsoft.com/office/word/2010/wordprocessingInk" xmlns:wne="http://schemas.microsoft.com/office/word/2006/wordml" xmlns:wps="http://schemas.microsoft.com/office/word/2010/wordprocessingShape" mc:Ignorable="w14 w15 wp14">
   <w:abstractNum w:abstractNumId="0">
     <w:nsid w:val="016A6DF7"/>
     <w:multiLevelType w:val="multilevel"/>
@@ -18860,7 +18659,7 @@
 </file>
 
 <file path=word/styles.xml><?xml version="1.0" encoding="utf-8"?>
-<w:styles xmlns:r="http://schemas.openxmlformats.org/officeDocument/2006/relationships" xmlns:w="http://schemas.openxmlformats.org/wordprocessingml/2006/main">
+<w:styles xmlns:mc="http://schemas.openxmlformats.org/markup-compatibility/2006" xmlns:r="http://schemas.openxmlformats.org/officeDocument/2006/relationships" xmlns:w="http://schemas.openxmlformats.org/wordprocessingml/2006/main" xmlns:w14="http://schemas.microsoft.com/office/word/2010/wordml" xmlns:w15="http://schemas.microsoft.com/office/word/2012/wordml" mc:Ignorable="w14 w15">
   <w:docDefaults>
     <w:rPrDefault>
       <w:rPr>
@@ -18870,7 +18669,7 @@
     </w:rPrDefault>
     <w:pPrDefault/>
   </w:docDefaults>
-  <w:latentStyles w:defLockedState="0" w:defUIPriority="0" w:defSemiHidden="0" w:defUnhideWhenUsed="0" w:defQFormat="0" w:count="267">
+  <w:latentStyles w:defLockedState="0" w:defUIPriority="0" w:defSemiHidden="0" w:defUnhideWhenUsed="0" w:defQFormat="0" w:count="371">
     <w:lsdException w:name="Normal" w:qFormat="1"/>
     <w:lsdException w:name="heading 1" w:qFormat="1"/>
     <w:lsdException w:name="heading 2" w:qFormat="1"/>
@@ -18878,19 +18677,148 @@
     <w:lsdException w:name="heading 4" w:qFormat="1"/>
     <w:lsdException w:name="heading 5" w:qFormat="1"/>
     <w:lsdException w:name="heading 6" w:qFormat="1"/>
-    <w:lsdException w:name="heading 7" w:qFormat="1"/>
-    <w:lsdException w:name="heading 8" w:qFormat="1"/>
-    <w:lsdException w:name="heading 9" w:qFormat="1"/>
-    <w:lsdException w:name="toc 1" w:uiPriority="39"/>
-    <w:lsdException w:name="toc 2" w:uiPriority="39"/>
-    <w:lsdException w:name="toc 3" w:uiPriority="39"/>
-    <w:lsdException w:name="header" w:uiPriority="99"/>
-    <w:lsdException w:name="caption" w:qFormat="1"/>
+    <w:lsdException w:name="heading 7" w:semiHidden="1" w:unhideWhenUsed="1" w:qFormat="1"/>
+    <w:lsdException w:name="heading 8" w:semiHidden="1" w:unhideWhenUsed="1" w:qFormat="1"/>
+    <w:lsdException w:name="heading 9" w:semiHidden="1" w:unhideWhenUsed="1" w:qFormat="1"/>
+    <w:lsdException w:name="index 1" w:semiHidden="1" w:unhideWhenUsed="1"/>
+    <w:lsdException w:name="index 2" w:semiHidden="1" w:unhideWhenUsed="1"/>
+    <w:lsdException w:name="index 3" w:semiHidden="1" w:unhideWhenUsed="1"/>
+    <w:lsdException w:name="index 4" w:semiHidden="1" w:unhideWhenUsed="1"/>
+    <w:lsdException w:name="index 5" w:semiHidden="1" w:unhideWhenUsed="1"/>
+    <w:lsdException w:name="index 6" w:semiHidden="1" w:unhideWhenUsed="1"/>
+    <w:lsdException w:name="index 7" w:semiHidden="1" w:unhideWhenUsed="1"/>
+    <w:lsdException w:name="index 8" w:semiHidden="1" w:unhideWhenUsed="1"/>
+    <w:lsdException w:name="index 9" w:semiHidden="1" w:unhideWhenUsed="1"/>
+    <w:lsdException w:name="toc 1" w:semiHidden="1" w:uiPriority="39" w:unhideWhenUsed="1"/>
+    <w:lsdException w:name="toc 2" w:semiHidden="1" w:uiPriority="39" w:unhideWhenUsed="1"/>
+    <w:lsdException w:name="toc 3" w:semiHidden="1" w:uiPriority="39" w:unhideWhenUsed="1"/>
+    <w:lsdException w:name="toc 4" w:semiHidden="1" w:unhideWhenUsed="1"/>
+    <w:lsdException w:name="toc 5" w:semiHidden="1" w:unhideWhenUsed="1"/>
+    <w:lsdException w:name="toc 6" w:semiHidden="1" w:unhideWhenUsed="1"/>
+    <w:lsdException w:name="toc 7" w:semiHidden="1" w:unhideWhenUsed="1"/>
+    <w:lsdException w:name="toc 8" w:semiHidden="1" w:unhideWhenUsed="1"/>
+    <w:lsdException w:name="toc 9" w:semiHidden="1" w:unhideWhenUsed="1"/>
+    <w:lsdException w:name="Normal Indent" w:semiHidden="1" w:unhideWhenUsed="1"/>
+    <w:lsdException w:name="footnote text" w:semiHidden="1" w:unhideWhenUsed="1"/>
+    <w:lsdException w:name="annotation text" w:semiHidden="1" w:unhideWhenUsed="1"/>
+    <w:lsdException w:name="header" w:semiHidden="1" w:uiPriority="99" w:unhideWhenUsed="1"/>
+    <w:lsdException w:name="footer" w:semiHidden="1" w:unhideWhenUsed="1"/>
+    <w:lsdException w:name="index heading" w:semiHidden="1" w:unhideWhenUsed="1"/>
+    <w:lsdException w:name="caption" w:semiHidden="1" w:unhideWhenUsed="1" w:qFormat="1"/>
+    <w:lsdException w:name="table of figures" w:semiHidden="1" w:unhideWhenUsed="1"/>
+    <w:lsdException w:name="envelope address" w:semiHidden="1" w:unhideWhenUsed="1"/>
+    <w:lsdException w:name="envelope return" w:semiHidden="1" w:unhideWhenUsed="1"/>
+    <w:lsdException w:name="footnote reference" w:semiHidden="1" w:unhideWhenUsed="1"/>
+    <w:lsdException w:name="annotation reference" w:semiHidden="1" w:unhideWhenUsed="1"/>
+    <w:lsdException w:name="line number" w:semiHidden="1" w:unhideWhenUsed="1"/>
+    <w:lsdException w:name="page number" w:semiHidden="1" w:unhideWhenUsed="1"/>
+    <w:lsdException w:name="endnote reference" w:semiHidden="1" w:unhideWhenUsed="1"/>
+    <w:lsdException w:name="endnote text" w:semiHidden="1" w:unhideWhenUsed="1"/>
+    <w:lsdException w:name="table of authorities" w:semiHidden="1" w:unhideWhenUsed="1"/>
+    <w:lsdException w:name="macro" w:semiHidden="1" w:unhideWhenUsed="1"/>
+    <w:lsdException w:name="toa heading" w:semiHidden="1" w:unhideWhenUsed="1"/>
+    <w:lsdException w:name="List" w:semiHidden="1" w:unhideWhenUsed="1"/>
+    <w:lsdException w:name="List Bullet" w:semiHidden="1" w:unhideWhenUsed="1"/>
+    <w:lsdException w:name="List 2" w:semiHidden="1" w:unhideWhenUsed="1"/>
+    <w:lsdException w:name="List 3" w:semiHidden="1" w:unhideWhenUsed="1"/>
+    <w:lsdException w:name="List Bullet 2" w:semiHidden="1" w:unhideWhenUsed="1"/>
+    <w:lsdException w:name="List Bullet 3" w:semiHidden="1" w:unhideWhenUsed="1"/>
+    <w:lsdException w:name="List Bullet 4" w:semiHidden="1" w:unhideWhenUsed="1"/>
+    <w:lsdException w:name="List Bullet 5" w:semiHidden="1" w:unhideWhenUsed="1"/>
+    <w:lsdException w:name="List Number 2" w:semiHidden="1" w:unhideWhenUsed="1"/>
+    <w:lsdException w:name="List Number 3" w:semiHidden="1" w:unhideWhenUsed="1"/>
+    <w:lsdException w:name="List Number 4" w:semiHidden="1" w:unhideWhenUsed="1"/>
+    <w:lsdException w:name="List Number 5" w:semiHidden="1" w:unhideWhenUsed="1"/>
     <w:lsdException w:name="Title" w:qFormat="1"/>
+    <w:lsdException w:name="Closing" w:semiHidden="1" w:unhideWhenUsed="1"/>
+    <w:lsdException w:name="Signature" w:semiHidden="1" w:unhideWhenUsed="1"/>
+    <w:lsdException w:name="Default Paragraph Font" w:semiHidden="1" w:unhideWhenUsed="1"/>
+    <w:lsdException w:name="Body Text" w:semiHidden="1" w:unhideWhenUsed="1"/>
+    <w:lsdException w:name="Body Text Indent" w:semiHidden="1" w:unhideWhenUsed="1"/>
+    <w:lsdException w:name="List Continue" w:semiHidden="1" w:unhideWhenUsed="1"/>
+    <w:lsdException w:name="List Continue 2" w:semiHidden="1" w:unhideWhenUsed="1"/>
+    <w:lsdException w:name="List Continue 3" w:semiHidden="1" w:unhideWhenUsed="1"/>
+    <w:lsdException w:name="List Continue 4" w:semiHidden="1" w:unhideWhenUsed="1"/>
+    <w:lsdException w:name="List Continue 5" w:semiHidden="1" w:unhideWhenUsed="1"/>
+    <w:lsdException w:name="Message Header" w:semiHidden="1" w:unhideWhenUsed="1"/>
     <w:lsdException w:name="Subtitle" w:qFormat="1"/>
-    <w:lsdException w:name="Hyperlink" w:uiPriority="99"/>
+    <w:lsdException w:name="Body Text First Indent 2" w:semiHidden="1" w:unhideWhenUsed="1"/>
+    <w:lsdException w:name="Note Heading" w:semiHidden="1" w:unhideWhenUsed="1"/>
+    <w:lsdException w:name="Body Text 2" w:semiHidden="1" w:unhideWhenUsed="1"/>
+    <w:lsdException w:name="Body Text 3" w:semiHidden="1" w:unhideWhenUsed="1"/>
+    <w:lsdException w:name="Body Text Indent 2" w:semiHidden="1" w:unhideWhenUsed="1"/>
+    <w:lsdException w:name="Body Text Indent 3" w:semiHidden="1" w:unhideWhenUsed="1"/>
+    <w:lsdException w:name="Block Text" w:semiHidden="1" w:unhideWhenUsed="1"/>
+    <w:lsdException w:name="Hyperlink" w:semiHidden="1" w:uiPriority="99" w:unhideWhenUsed="1"/>
+    <w:lsdException w:name="FollowedHyperlink" w:semiHidden="1" w:unhideWhenUsed="1"/>
     <w:lsdException w:name="Strong" w:qFormat="1"/>
     <w:lsdException w:name="Emphasis" w:qFormat="1"/>
+    <w:lsdException w:name="Document Map" w:semiHidden="1" w:unhideWhenUsed="1"/>
+    <w:lsdException w:name="Plain Text" w:semiHidden="1" w:unhideWhenUsed="1"/>
+    <w:lsdException w:name="E-mail Signature" w:semiHidden="1" w:unhideWhenUsed="1"/>
+    <w:lsdException w:name="HTML Top of Form" w:semiHidden="1" w:unhideWhenUsed="1"/>
+    <w:lsdException w:name="HTML Bottom of Form" w:semiHidden="1" w:unhideWhenUsed="1"/>
+    <w:lsdException w:name="Normal (Web)" w:semiHidden="1" w:unhideWhenUsed="1"/>
+    <w:lsdException w:name="HTML Acronym" w:semiHidden="1" w:unhideWhenUsed="1"/>
+    <w:lsdException w:name="HTML Address" w:semiHidden="1" w:unhideWhenUsed="1"/>
+    <w:lsdException w:name="HTML Cite" w:semiHidden="1" w:unhideWhenUsed="1"/>
+    <w:lsdException w:name="HTML Code" w:semiHidden="1" w:unhideWhenUsed="1"/>
+    <w:lsdException w:name="HTML Definition" w:semiHidden="1" w:unhideWhenUsed="1"/>
+    <w:lsdException w:name="HTML Keyboard" w:semiHidden="1" w:unhideWhenUsed="1"/>
+    <w:lsdException w:name="HTML Preformatted" w:semiHidden="1" w:unhideWhenUsed="1"/>
+    <w:lsdException w:name="HTML Sample" w:semiHidden="1" w:unhideWhenUsed="1"/>
+    <w:lsdException w:name="HTML Typewriter" w:semiHidden="1" w:unhideWhenUsed="1"/>
+    <w:lsdException w:name="HTML Variable" w:semiHidden="1" w:unhideWhenUsed="1"/>
+    <w:lsdException w:name="Normal Table" w:semiHidden="1" w:unhideWhenUsed="1"/>
+    <w:lsdException w:name="annotation subject" w:semiHidden="1" w:unhideWhenUsed="1"/>
+    <w:lsdException w:name="No List" w:semiHidden="1" w:unhideWhenUsed="1"/>
+    <w:lsdException w:name="Outline List 1" w:semiHidden="1" w:unhideWhenUsed="1"/>
+    <w:lsdException w:name="Outline List 2" w:semiHidden="1" w:unhideWhenUsed="1"/>
+    <w:lsdException w:name="Outline List 3" w:semiHidden="1" w:unhideWhenUsed="1"/>
+    <w:lsdException w:name="Table Simple 1" w:semiHidden="1" w:unhideWhenUsed="1"/>
+    <w:lsdException w:name="Table Simple 2" w:semiHidden="1" w:unhideWhenUsed="1"/>
+    <w:lsdException w:name="Table Simple 3" w:semiHidden="1" w:unhideWhenUsed="1"/>
+    <w:lsdException w:name="Table Classic 1" w:semiHidden="1" w:unhideWhenUsed="1"/>
+    <w:lsdException w:name="Table Classic 2" w:semiHidden="1" w:unhideWhenUsed="1"/>
+    <w:lsdException w:name="Table Classic 3" w:semiHidden="1" w:unhideWhenUsed="1"/>
+    <w:lsdException w:name="Table Classic 4" w:semiHidden="1" w:unhideWhenUsed="1"/>
+    <w:lsdException w:name="Table Colorful 1" w:semiHidden="1" w:unhideWhenUsed="1"/>
+    <w:lsdException w:name="Table Colorful 2" w:semiHidden="1" w:unhideWhenUsed="1"/>
+    <w:lsdException w:name="Table Colorful 3" w:semiHidden="1" w:unhideWhenUsed="1"/>
+    <w:lsdException w:name="Table Columns 1" w:semiHidden="1" w:unhideWhenUsed="1"/>
+    <w:lsdException w:name="Table Columns 2" w:semiHidden="1" w:unhideWhenUsed="1"/>
+    <w:lsdException w:name="Table Columns 3" w:semiHidden="1" w:unhideWhenUsed="1"/>
+    <w:lsdException w:name="Table Columns 4" w:semiHidden="1" w:unhideWhenUsed="1"/>
+    <w:lsdException w:name="Table Columns 5" w:semiHidden="1" w:unhideWhenUsed="1"/>
+    <w:lsdException w:name="Table Grid 1" w:semiHidden="1" w:unhideWhenUsed="1"/>
+    <w:lsdException w:name="Table Grid 2" w:semiHidden="1" w:unhideWhenUsed="1"/>
+    <w:lsdException w:name="Table Grid 3" w:semiHidden="1" w:unhideWhenUsed="1"/>
+    <w:lsdException w:name="Table Grid 4" w:semiHidden="1" w:unhideWhenUsed="1"/>
+    <w:lsdException w:name="Table Grid 5" w:semiHidden="1" w:unhideWhenUsed="1"/>
+    <w:lsdException w:name="Table Grid 6" w:semiHidden="1" w:unhideWhenUsed="1"/>
+    <w:lsdException w:name="Table Grid 7" w:semiHidden="1" w:unhideWhenUsed="1"/>
+    <w:lsdException w:name="Table Grid 8" w:semiHidden="1" w:unhideWhenUsed="1"/>
+    <w:lsdException w:name="Table List 1" w:semiHidden="1" w:unhideWhenUsed="1"/>
+    <w:lsdException w:name="Table List 2" w:semiHidden="1" w:unhideWhenUsed="1"/>
+    <w:lsdException w:name="Table List 3" w:semiHidden="1" w:unhideWhenUsed="1"/>
+    <w:lsdException w:name="Table List 4" w:semiHidden="1" w:unhideWhenUsed="1"/>
+    <w:lsdException w:name="Table List 5" w:semiHidden="1" w:unhideWhenUsed="1"/>
+    <w:lsdException w:name="Table List 6" w:semiHidden="1" w:unhideWhenUsed="1"/>
+    <w:lsdException w:name="Table List 7" w:semiHidden="1" w:unhideWhenUsed="1"/>
+    <w:lsdException w:name="Table List 8" w:semiHidden="1" w:unhideWhenUsed="1"/>
+    <w:lsdException w:name="Table 3D effects 1" w:semiHidden="1" w:unhideWhenUsed="1"/>
+    <w:lsdException w:name="Table 3D effects 2" w:semiHidden="1" w:unhideWhenUsed="1"/>
+    <w:lsdException w:name="Table 3D effects 3" w:semiHidden="1" w:unhideWhenUsed="1"/>
+    <w:lsdException w:name="Table Contemporary" w:semiHidden="1" w:unhideWhenUsed="1"/>
+    <w:lsdException w:name="Table Elegant" w:semiHidden="1" w:unhideWhenUsed="1"/>
+    <w:lsdException w:name="Table Professional" w:semiHidden="1" w:unhideWhenUsed="1"/>
+    <w:lsdException w:name="Table Subtle 1" w:semiHidden="1" w:unhideWhenUsed="1"/>
+    <w:lsdException w:name="Table Subtle 2" w:semiHidden="1" w:unhideWhenUsed="1"/>
+    <w:lsdException w:name="Table Web 1" w:semiHidden="1" w:unhideWhenUsed="1"/>
+    <w:lsdException w:name="Table Web 2" w:semiHidden="1" w:unhideWhenUsed="1"/>
+    <w:lsdException w:name="Table Web 3" w:semiHidden="1" w:unhideWhenUsed="1"/>
+    <w:lsdException w:name="Balloon Text" w:semiHidden="1" w:unhideWhenUsed="1"/>
+    <w:lsdException w:name="Table Theme" w:semiHidden="1" w:unhideWhenUsed="1"/>
     <w:lsdException w:name="Placeholder Text" w:semiHidden="1" w:uiPriority="99"/>
     <w:lsdException w:name="No Spacing" w:uiPriority="1" w:qFormat="1"/>
     <w:lsdException w:name="Light Shading" w:uiPriority="60"/>
@@ -19002,6 +18930,110 @@
     <w:lsdException w:name="Book Title" w:uiPriority="33" w:qFormat="1"/>
     <w:lsdException w:name="Bibliography" w:semiHidden="1" w:uiPriority="37" w:unhideWhenUsed="1"/>
     <w:lsdException w:name="TOC Heading" w:semiHidden="1" w:uiPriority="39" w:unhideWhenUsed="1" w:qFormat="1"/>
+    <w:lsdException w:name="Plain Table 1" w:uiPriority="41"/>
+    <w:lsdException w:name="Plain Table 2" w:uiPriority="42"/>
+    <w:lsdException w:name="Plain Table 3" w:uiPriority="43"/>
+    <w:lsdException w:name="Plain Table 4" w:uiPriority="44"/>
+    <w:lsdException w:name="Plain Table 5" w:uiPriority="45"/>
+    <w:lsdException w:name="Grid Table Light" w:uiPriority="40"/>
+    <w:lsdException w:name="Grid Table 1 Light" w:uiPriority="46"/>
+    <w:lsdException w:name="Grid Table 2" w:uiPriority="47"/>
+    <w:lsdException w:name="Grid Table 3" w:uiPriority="48"/>
+    <w:lsdException w:name="Grid Table 4" w:uiPriority="49"/>
+    <w:lsdException w:name="Grid Table 5 Dark" w:uiPriority="50"/>
+    <w:lsdException w:name="Grid Table 6 Colorful" w:uiPriority="51"/>
+    <w:lsdException w:name="Grid Table 7 Colorful" w:uiPriority="52"/>
+    <w:lsdException w:name="Grid Table 1 Light Accent 1" w:uiPriority="46"/>
+    <w:lsdException w:name="Grid Table 2 Accent 1" w:uiPriority="47"/>
+    <w:lsdException w:name="Grid Table 3 Accent 1" w:uiPriority="48"/>
+    <w:lsdException w:name="Grid Table 4 Accent 1" w:uiPriority="49"/>
+    <w:lsdException w:name="Grid Table 5 Dark Accent 1" w:uiPriority="50"/>
+    <w:lsdException w:name="Grid Table 6 Colorful Accent 1" w:uiPriority="51"/>
+    <w:lsdException w:name="Grid Table 7 Colorful Accent 1" w:uiPriority="52"/>
+    <w:lsdException w:name="Grid Table 1 Light Accent 2" w:uiPriority="46"/>
+    <w:lsdException w:name="Grid Table 2 Accent 2" w:uiPriority="47"/>
+    <w:lsdException w:name="Grid Table 3 Accent 2" w:uiPriority="48"/>
+    <w:lsdException w:name="Grid Table 4 Accent 2" w:uiPriority="49"/>
+    <w:lsdException w:name="Grid Table 5 Dark Accent 2" w:uiPriority="50"/>
+    <w:lsdException w:name="Grid Table 6 Colorful Accent 2" w:uiPriority="51"/>
+    <w:lsdException w:name="Grid Table 7 Colorful Accent 2" w:uiPriority="52"/>
+    <w:lsdException w:name="Grid Table 1 Light Accent 3" w:uiPriority="46"/>
+    <w:lsdException w:name="Grid Table 2 Accent 3" w:uiPriority="47"/>
+    <w:lsdException w:name="Grid Table 3 Accent 3" w:uiPriority="48"/>
+    <w:lsdException w:name="Grid Table 4 Accent 3" w:uiPriority="49"/>
+    <w:lsdException w:name="Grid Table 5 Dark Accent 3" w:uiPriority="50"/>
+    <w:lsdException w:name="Grid Table 6 Colorful Accent 3" w:uiPriority="51"/>
+    <w:lsdException w:name="Grid Table 7 Colorful Accent 3" w:uiPriority="52"/>
+    <w:lsdException w:name="Grid Table 1 Light Accent 4" w:uiPriority="46"/>
+    <w:lsdException w:name="Grid Table 2 Accent 4" w:uiPriority="47"/>
+    <w:lsdException w:name="Grid Table 3 Accent 4" w:uiPriority="48"/>
+    <w:lsdException w:name="Grid Table 4 Accent 4" w:uiPriority="49"/>
+    <w:lsdException w:name="Grid Table 5 Dark Accent 4" w:uiPriority="50"/>
+    <w:lsdException w:name="Grid Table 6 Colorful Accent 4" w:uiPriority="51"/>
+    <w:lsdException w:name="Grid Table 7 Colorful Accent 4" w:uiPriority="52"/>
+    <w:lsdException w:name="Grid Table 1 Light Accent 5" w:uiPriority="46"/>
+    <w:lsdException w:name="Grid Table 2 Accent 5" w:uiPriority="47"/>
+    <w:lsdException w:name="Grid Table 3 Accent 5" w:uiPriority="48"/>
+    <w:lsdException w:name="Grid Table 4 Accent 5" w:uiPriority="49"/>
+    <w:lsdException w:name="Grid Table 5 Dark Accent 5" w:uiPriority="50"/>
+    <w:lsdException w:name="Grid Table 6 Colorful Accent 5" w:uiPriority="51"/>
+    <w:lsdException w:name="Grid Table 7 Colorful Accent 5" w:uiPriority="52"/>
+    <w:lsdException w:name="Grid Table 1 Light Accent 6" w:uiPriority="46"/>
+    <w:lsdException w:name="Grid Table 2 Accent 6" w:uiPriority="47"/>
+    <w:lsdException w:name="Grid Table 3 Accent 6" w:uiPriority="48"/>
+    <w:lsdException w:name="Grid Table 4 Accent 6" w:uiPriority="49"/>
+    <w:lsdException w:name="Grid Table 5 Dark Accent 6" w:uiPriority="50"/>
+    <w:lsdException w:name="Grid Table 6 Colorful Accent 6" w:uiPriority="51"/>
+    <w:lsdException w:name="Grid Table 7 Colorful Accent 6" w:uiPriority="52"/>
+    <w:lsdException w:name="List Table 1 Light" w:uiPriority="46"/>
+    <w:lsdException w:name="List Table 2" w:uiPriority="47"/>
+    <w:lsdException w:name="List Table 3" w:uiPriority="48"/>
+    <w:lsdException w:name="List Table 4" w:uiPriority="49"/>
+    <w:lsdException w:name="List Table 5 Dark" w:uiPriority="50"/>
+    <w:lsdException w:name="List Table 6 Colorful" w:uiPriority="51"/>
+    <w:lsdException w:name="List Table 7 Colorful" w:uiPriority="52"/>
+    <w:lsdException w:name="List Table 1 Light Accent 1" w:uiPriority="46"/>
+    <w:lsdException w:name="List Table 2 Accent 1" w:uiPriority="47"/>
+    <w:lsdException w:name="List Table 3 Accent 1" w:uiPriority="48"/>
+    <w:lsdException w:name="List Table 4 Accent 1" w:uiPriority="49"/>
+    <w:lsdException w:name="List Table 5 Dark Accent 1" w:uiPriority="50"/>
+    <w:lsdException w:name="List Table 6 Colorful Accent 1" w:uiPriority="51"/>
+    <w:lsdException w:name="List Table 7 Colorful Accent 1" w:uiPriority="52"/>
+    <w:lsdException w:name="List Table 1 Light Accent 2" w:uiPriority="46"/>
+    <w:lsdException w:name="List Table 2 Accent 2" w:uiPriority="47"/>
+    <w:lsdException w:name="List Table 3 Accent 2" w:uiPriority="48"/>
+    <w:lsdException w:name="List Table 4 Accent 2" w:uiPriority="49"/>
+    <w:lsdException w:name="List Table 5 Dark Accent 2" w:uiPriority="50"/>
+    <w:lsdException w:name="List Table 6 Colorful Accent 2" w:uiPriority="51"/>
+    <w:lsdException w:name="List Table 7 Colorful Accent 2" w:uiPriority="52"/>
+    <w:lsdException w:name="List Table 1 Light Accent 3" w:uiPriority="46"/>
+    <w:lsdException w:name="List Table 2 Accent 3" w:uiPriority="47"/>
+    <w:lsdException w:name="List Table 3 Accent 3" w:uiPriority="48"/>
+    <w:lsdException w:name="List Table 4 Accent 3" w:uiPriority="49"/>
+    <w:lsdException w:name="List Table 5 Dark Accent 3" w:uiPriority="50"/>
+    <w:lsdException w:name="List Table 6 Colorful Accent 3" w:uiPriority="51"/>
+    <w:lsdException w:name="List Table 7 Colorful Accent 3" w:uiPriority="52"/>
+    <w:lsdException w:name="List Table 1 Light Accent 4" w:uiPriority="46"/>
+    <w:lsdException w:name="List Table 2 Accent 4" w:uiPriority="47"/>
+    <w:lsdException w:name="List Table 3 Accent 4" w:uiPriority="48"/>
+    <w:lsdException w:name="List Table 4 Accent 4" w:uiPriority="49"/>
+    <w:lsdException w:name="List Table 5 Dark Accent 4" w:uiPriority="50"/>
+    <w:lsdException w:name="List Table 6 Colorful Accent 4" w:uiPriority="51"/>
+    <w:lsdException w:name="List Table 7 Colorful Accent 4" w:uiPriority="52"/>
+    <w:lsdException w:name="List Table 1 Light Accent 5" w:uiPriority="46"/>
+    <w:lsdException w:name="List Table 2 Accent 5" w:uiPriority="47"/>
+    <w:lsdException w:name="List Table 3 Accent 5" w:uiPriority="48"/>
+    <w:lsdException w:name="List Table 4 Accent 5" w:uiPriority="49"/>
+    <w:lsdException w:name="List Table 5 Dark Accent 5" w:uiPriority="50"/>
+    <w:lsdException w:name="List Table 6 Colorful Accent 5" w:uiPriority="51"/>
+    <w:lsdException w:name="List Table 7 Colorful Accent 5" w:uiPriority="52"/>
+    <w:lsdException w:name="List Table 1 Light Accent 6" w:uiPriority="46"/>
+    <w:lsdException w:name="List Table 2 Accent 6" w:uiPriority="47"/>
+    <w:lsdException w:name="List Table 3 Accent 6" w:uiPriority="48"/>
+    <w:lsdException w:name="List Table 4 Accent 6" w:uiPriority="49"/>
+    <w:lsdException w:name="List Table 5 Dark Accent 6" w:uiPriority="50"/>
+    <w:lsdException w:name="List Table 6 Colorful Accent 6" w:uiPriority="51"/>
+    <w:lsdException w:name="List Table 7 Colorful Accent 6" w:uiPriority="52"/>
   </w:latentStyles>
   <w:style w:type="paragraph" w:default="1" w:styleId="a0">
     <w:name w:val="Normal"/>
@@ -19232,7 +19264,6 @@
     <w:uiPriority w:val="99"/>
     <w:semiHidden/>
     <w:unhideWhenUsed/>
-    <w:qFormat/>
     <w:tblPr>
       <w:tblInd w:w="0" w:type="dxa"/>
       <w:tblCellMar>
@@ -19895,1000 +19926,6 @@
 </w:styles>
 </file>
 
-<file path=word/stylesWithEffects.xml><?xml version="1.0" encoding="utf-8"?>
-<w:styles xmlns:wpc="http://schemas.microsoft.com/office/word/2010/wordprocessingCanvas" xmlns:mc="http://schemas.openxmlformats.org/markup-compatibility/2006" xmlns:o="urn:schemas-microsoft-com:office:office" xmlns:r="http://schemas.openxmlformats.org/officeDocument/2006/relationships" xmlns:m="http://schemas.openxmlformats.org/officeDocument/2006/math" xmlns:v="urn:schemas-microsoft-com:vml" xmlns:wp14="http://schemas.microsoft.com/office/word/2010/wordprocessingDrawing" xmlns:wp="http://schemas.openxmlformats.org/drawingml/2006/wordprocessingDrawing" xmlns:w10="urn:schemas-microsoft-com:office:word" xmlns:w="http://schemas.openxmlformats.org/wordprocessingml/2006/main" xmlns:w14="http://schemas.microsoft.com/office/word/2010/wordml" xmlns:wpg="http://schemas.microsoft.com/office/word/2010/wordprocessingGroup" xmlns:wpi="http://schemas.microsoft.com/office/word/2010/wordprocessingInk" xmlns:wne="http://schemas.microsoft.com/office/word/2006/wordml" xmlns:wps="http://schemas.microsoft.com/office/word/2010/wordprocessingShape" mc:Ignorable="w14 wp14">
-  <w:docDefaults>
-    <w:rPrDefault>
-      <w:rPr>
-        <w:rFonts w:ascii="Times New Roman" w:eastAsia="宋体" w:hAnsi="Times New Roman" w:cs="Times New Roman"/>
-        <w:lang w:val="en-US" w:eastAsia="zh-CN" w:bidi="ar-SA"/>
-      </w:rPr>
-    </w:rPrDefault>
-    <w:pPrDefault/>
-  </w:docDefaults>
-  <w:latentStyles w:defLockedState="0" w:defUIPriority="0" w:defSemiHidden="0" w:defUnhideWhenUsed="0" w:defQFormat="0" w:count="267">
-    <w:lsdException w:name="Normal" w:qFormat="1"/>
-    <w:lsdException w:name="heading 1" w:qFormat="1"/>
-    <w:lsdException w:name="heading 2" w:qFormat="1"/>
-    <w:lsdException w:name="heading 3" w:qFormat="1"/>
-    <w:lsdException w:name="heading 4" w:qFormat="1"/>
-    <w:lsdException w:name="heading 5" w:qFormat="1"/>
-    <w:lsdException w:name="heading 6" w:qFormat="1"/>
-    <w:lsdException w:name="heading 7" w:qFormat="1"/>
-    <w:lsdException w:name="heading 8" w:qFormat="1"/>
-    <w:lsdException w:name="heading 9" w:qFormat="1"/>
-    <w:lsdException w:name="toc 1" w:uiPriority="39"/>
-    <w:lsdException w:name="toc 2" w:uiPriority="39"/>
-    <w:lsdException w:name="toc 3" w:uiPriority="39"/>
-    <w:lsdException w:name="header" w:uiPriority="99"/>
-    <w:lsdException w:name="caption" w:qFormat="1"/>
-    <w:lsdException w:name="Title" w:qFormat="1"/>
-    <w:lsdException w:name="Subtitle" w:qFormat="1"/>
-    <w:lsdException w:name="Hyperlink" w:uiPriority="99"/>
-    <w:lsdException w:name="Strong" w:qFormat="1"/>
-    <w:lsdException w:name="Emphasis" w:qFormat="1"/>
-    <w:lsdException w:name="Placeholder Text" w:semiHidden="1" w:uiPriority="99"/>
-    <w:lsdException w:name="No Spacing" w:uiPriority="1" w:qFormat="1"/>
-    <w:lsdException w:name="Light Shading" w:uiPriority="60"/>
-    <w:lsdException w:name="Light List" w:uiPriority="61"/>
-    <w:lsdException w:name="Light Grid" w:uiPriority="62"/>
-    <w:lsdException w:name="Medium Shading 1" w:uiPriority="63"/>
-    <w:lsdException w:name="Medium Shading 2" w:uiPriority="64"/>
-    <w:lsdException w:name="Medium List 1" w:uiPriority="65"/>
-    <w:lsdException w:name="Medium List 2" w:uiPriority="66"/>
-    <w:lsdException w:name="Medium Grid 1" w:uiPriority="67"/>
-    <w:lsdException w:name="Medium Grid 2" w:uiPriority="68"/>
-    <w:lsdException w:name="Medium Grid 3" w:uiPriority="69"/>
-    <w:lsdException w:name="Dark List" w:uiPriority="70"/>
-    <w:lsdException w:name="Colorful Shading" w:uiPriority="71"/>
-    <w:lsdException w:name="Colorful List" w:uiPriority="72"/>
-    <w:lsdException w:name="Colorful Grid" w:uiPriority="73"/>
-    <w:lsdException w:name="Light Shading Accent 1" w:uiPriority="60"/>
-    <w:lsdException w:name="Light List Accent 1" w:uiPriority="61"/>
-    <w:lsdException w:name="Light Grid Accent 1" w:uiPriority="62"/>
-    <w:lsdException w:name="Medium Shading 1 Accent 1" w:uiPriority="63"/>
-    <w:lsdException w:name="Medium Shading 2 Accent 1" w:uiPriority="64"/>
-    <w:lsdException w:name="Medium List 1 Accent 1" w:uiPriority="65"/>
-    <w:lsdException w:name="Revision" w:semiHidden="1" w:uiPriority="99"/>
-    <w:lsdException w:name="List Paragraph" w:uiPriority="34" w:qFormat="1"/>
-    <w:lsdException w:name="Quote" w:uiPriority="29" w:qFormat="1"/>
-    <w:lsdException w:name="Intense Quote" w:uiPriority="30" w:qFormat="1"/>
-    <w:lsdException w:name="Medium List 2 Accent 1" w:uiPriority="66"/>
-    <w:lsdException w:name="Medium Grid 1 Accent 1" w:uiPriority="67"/>
-    <w:lsdException w:name="Medium Grid 2 Accent 1" w:uiPriority="68"/>
-    <w:lsdException w:name="Medium Grid 3 Accent 1" w:uiPriority="69"/>
-    <w:lsdException w:name="Dark List Accent 1" w:uiPriority="70"/>
-    <w:lsdException w:name="Colorful Shading Accent 1" w:uiPriority="71"/>
-    <w:lsdException w:name="Colorful List Accent 1" w:uiPriority="72"/>
-    <w:lsdException w:name="Colorful Grid Accent 1" w:uiPriority="73"/>
-    <w:lsdException w:name="Light Shading Accent 2" w:uiPriority="60"/>
-    <w:lsdException w:name="Light List Accent 2" w:uiPriority="61"/>
-    <w:lsdException w:name="Light Grid Accent 2" w:uiPriority="62"/>
-    <w:lsdException w:name="Medium Shading 1 Accent 2" w:uiPriority="63"/>
-    <w:lsdException w:name="Medium Shading 2 Accent 2" w:uiPriority="64"/>
-    <w:lsdException w:name="Medium List 1 Accent 2" w:uiPriority="65"/>
-    <w:lsdException w:name="Medium List 2 Accent 2" w:uiPriority="66"/>
-    <w:lsdException w:name="Medium Grid 1 Accent 2" w:uiPriority="67"/>
-    <w:lsdException w:name="Medium Grid 2 Accent 2" w:uiPriority="68"/>
-    <w:lsdException w:name="Medium Grid 3 Accent 2" w:uiPriority="69"/>
-    <w:lsdException w:name="Dark List Accent 2" w:uiPriority="70"/>
-    <w:lsdException w:name="Colorful Shading Accent 2" w:uiPriority="71"/>
-    <w:lsdException w:name="Colorful List Accent 2" w:uiPriority="72"/>
-    <w:lsdException w:name="Colorful Grid Accent 2" w:uiPriority="73"/>
-    <w:lsdException w:name="Light Shading Accent 3" w:uiPriority="60"/>
-    <w:lsdException w:name="Light List Accent 3" w:uiPriority="61"/>
-    <w:lsdException w:name="Light Grid Accent 3" w:uiPriority="62"/>
-    <w:lsdException w:name="Medium Shading 1 Accent 3" w:uiPriority="63"/>
-    <w:lsdException w:name="Medium Shading 2 Accent 3" w:uiPriority="64"/>
-    <w:lsdException w:name="Medium List 1 Accent 3" w:uiPriority="65"/>
-    <w:lsdException w:name="Medium List 2 Accent 3" w:uiPriority="66"/>
-    <w:lsdException w:name="Medium Grid 1 Accent 3" w:uiPriority="67"/>
-    <w:lsdException w:name="Medium Grid 2 Accent 3" w:uiPriority="68"/>
-    <w:lsdException w:name="Medium Grid 3 Accent 3" w:uiPriority="69"/>
-    <w:lsdException w:name="Dark List Accent 3" w:uiPriority="70"/>
-    <w:lsdException w:name="Colorful Shading Accent 3" w:uiPriority="71"/>
-    <w:lsdException w:name="Colorful List Accent 3" w:uiPriority="72"/>
-    <w:lsdException w:name="Colorful Grid Accent 3" w:uiPriority="73"/>
-    <w:lsdException w:name="Light Shading Accent 4" w:uiPriority="60"/>
-    <w:lsdException w:name="Light List Accent 4" w:uiPriority="61"/>
-    <w:lsdException w:name="Light Grid Accent 4" w:uiPriority="62"/>
-    <w:lsdException w:name="Medium Shading 1 Accent 4" w:uiPriority="63"/>
-    <w:lsdException w:name="Medium Shading 2 Accent 4" w:uiPriority="64"/>
-    <w:lsdException w:name="Medium List 1 Accent 4" w:uiPriority="65"/>
-    <w:lsdException w:name="Medium List 2 Accent 4" w:uiPriority="66"/>
-    <w:lsdException w:name="Medium Grid 1 Accent 4" w:uiPriority="67"/>
-    <w:lsdException w:name="Medium Grid 2 Accent 4" w:uiPriority="68"/>
-    <w:lsdException w:name="Medium Grid 3 Accent 4" w:uiPriority="69"/>
-    <w:lsdException w:name="Dark List Accent 4" w:uiPriority="70"/>
-    <w:lsdException w:name="Colorful Shading Accent 4" w:uiPriority="71"/>
-    <w:lsdException w:name="Colorful List Accent 4" w:uiPriority="72"/>
-    <w:lsdException w:name="Colorful Grid Accent 4" w:uiPriority="73"/>
-    <w:lsdException w:name="Light Shading Accent 5" w:uiPriority="60"/>
-    <w:lsdException w:name="Light List Accent 5" w:uiPriority="61"/>
-    <w:lsdException w:name="Light Grid Accent 5" w:uiPriority="62"/>
-    <w:lsdException w:name="Medium Shading 1 Accent 5" w:uiPriority="63"/>
-    <w:lsdException w:name="Medium Shading 2 Accent 5" w:uiPriority="64"/>
-    <w:lsdException w:name="Medium List 1 Accent 5" w:uiPriority="65"/>
-    <w:lsdException w:name="Medium List 2 Accent 5" w:uiPriority="66"/>
-    <w:lsdException w:name="Medium Grid 1 Accent 5" w:uiPriority="67"/>
-    <w:lsdException w:name="Medium Grid 2 Accent 5" w:uiPriority="68"/>
-    <w:lsdException w:name="Medium Grid 3 Accent 5" w:uiPriority="69"/>
-    <w:lsdException w:name="Dark List Accent 5" w:uiPriority="70"/>
-    <w:lsdException w:name="Colorful Shading Accent 5" w:uiPriority="71"/>
-    <w:lsdException w:name="Colorful List Accent 5" w:uiPriority="72"/>
-    <w:lsdException w:name="Colorful Grid Accent 5" w:uiPriority="73"/>
-    <w:lsdException w:name="Light Shading Accent 6" w:uiPriority="60"/>
-    <w:lsdException w:name="Light List Accent 6" w:uiPriority="61"/>
-    <w:lsdException w:name="Light Grid Accent 6" w:uiPriority="62"/>
-    <w:lsdException w:name="Medium Shading 1 Accent 6" w:uiPriority="63"/>
-    <w:lsdException w:name="Medium Shading 2 Accent 6" w:uiPriority="64"/>
-    <w:lsdException w:name="Medium List 1 Accent 6" w:uiPriority="65"/>
-    <w:lsdException w:name="Medium List 2 Accent 6" w:uiPriority="66"/>
-    <w:lsdException w:name="Medium Grid 1 Accent 6" w:uiPriority="67"/>
-    <w:lsdException w:name="Medium Grid 2 Accent 6" w:uiPriority="68"/>
-    <w:lsdException w:name="Medium Grid 3 Accent 6" w:uiPriority="69"/>
-    <w:lsdException w:name="Dark List Accent 6" w:uiPriority="70"/>
-    <w:lsdException w:name="Colorful Shading Accent 6" w:uiPriority="71"/>
-    <w:lsdException w:name="Colorful List Accent 6" w:uiPriority="72"/>
-    <w:lsdException w:name="Colorful Grid Accent 6" w:uiPriority="73"/>
-    <w:lsdException w:name="Subtle Emphasis" w:uiPriority="19" w:qFormat="1"/>
-    <w:lsdException w:name="Intense Emphasis" w:uiPriority="21" w:qFormat="1"/>
-    <w:lsdException w:name="Subtle Reference" w:uiPriority="31" w:qFormat="1"/>
-    <w:lsdException w:name="Intense Reference" w:uiPriority="32" w:qFormat="1"/>
-    <w:lsdException w:name="Book Title" w:uiPriority="33" w:qFormat="1"/>
-    <w:lsdException w:name="Bibliography" w:semiHidden="1" w:uiPriority="37" w:unhideWhenUsed="1"/>
-    <w:lsdException w:name="TOC Heading" w:semiHidden="1" w:uiPriority="39" w:unhideWhenUsed="1" w:qFormat="1"/>
-  </w:latentStyles>
-  <w:style w:type="paragraph" w:default="1" w:styleId="a0">
-    <w:name w:val="Normal"/>
-    <w:qFormat/>
-    <w:pPr>
-      <w:widowControl w:val="0"/>
-      <w:autoSpaceDE w:val="0"/>
-      <w:autoSpaceDN w:val="0"/>
-      <w:adjustRightInd w:val="0"/>
-    </w:pPr>
-    <w:rPr>
-      <w:rFonts w:ascii="宋体"/>
-      <w:sz w:val="24"/>
-      <w:szCs w:val="24"/>
-    </w:rPr>
-  </w:style>
-  <w:style w:type="paragraph" w:styleId="1">
-    <w:name w:val="heading 1"/>
-    <w:basedOn w:val="a0"/>
-    <w:next w:val="a0"/>
-    <w:qFormat/>
-    <w:rsid w:val="00F47842"/>
-    <w:pPr>
-      <w:keepNext/>
-      <w:keepLines/>
-      <w:pageBreakBefore/>
-      <w:numPr>
-        <w:numId w:val="2"/>
-      </w:numPr>
-      <w:spacing w:before="240" w:after="64"/>
-      <w:outlineLvl w:val="0"/>
-    </w:pPr>
-    <w:rPr>
-      <w:b/>
-      <w:bCs/>
-      <w:kern w:val="44"/>
-      <w:sz w:val="30"/>
-      <w:szCs w:val="30"/>
-    </w:rPr>
-  </w:style>
-  <w:style w:type="paragraph" w:styleId="2">
-    <w:name w:val="heading 2"/>
-    <w:basedOn w:val="a0"/>
-    <w:next w:val="a0"/>
-    <w:qFormat/>
-    <w:rsid w:val="00F47842"/>
-    <w:pPr>
-      <w:keepNext/>
-      <w:keepLines/>
-      <w:numPr>
-        <w:ilvl w:val="1"/>
-        <w:numId w:val="2"/>
-      </w:numPr>
-      <w:spacing w:before="240" w:after="64"/>
-      <w:outlineLvl w:val="1"/>
-    </w:pPr>
-    <w:rPr>
-      <w:rFonts w:ascii="Arial" w:hAnsi="Arial"/>
-      <w:b/>
-      <w:bCs/>
-      <w:sz w:val="28"/>
-      <w:szCs w:val="28"/>
-    </w:rPr>
-  </w:style>
-  <w:style w:type="paragraph" w:styleId="3">
-    <w:name w:val="heading 3"/>
-    <w:basedOn w:val="a0"/>
-    <w:next w:val="a0"/>
-    <w:qFormat/>
-    <w:rsid w:val="00F47842"/>
-    <w:pPr>
-      <w:keepNext/>
-      <w:keepLines/>
-      <w:numPr>
-        <w:ilvl w:val="2"/>
-        <w:numId w:val="2"/>
-      </w:numPr>
-      <w:spacing w:before="240" w:after="64"/>
-      <w:outlineLvl w:val="2"/>
-    </w:pPr>
-    <w:rPr>
-      <w:b/>
-      <w:bCs/>
-      <w:color w:val="000000"/>
-    </w:rPr>
-  </w:style>
-  <w:style w:type="paragraph" w:styleId="4">
-    <w:name w:val="heading 4"/>
-    <w:basedOn w:val="a0"/>
-    <w:next w:val="a0"/>
-    <w:autoRedefine/>
-    <w:qFormat/>
-    <w:rsid w:val="00F47842"/>
-    <w:pPr>
-      <w:keepNext/>
-      <w:keepLines/>
-      <w:numPr>
-        <w:ilvl w:val="3"/>
-        <w:numId w:val="2"/>
-      </w:numPr>
-      <w:spacing w:before="240" w:after="64"/>
-      <w:outlineLvl w:val="3"/>
-    </w:pPr>
-    <w:rPr>
-      <w:rFonts w:ascii="Arial" w:hAnsi="Arial"/>
-      <w:b/>
-      <w:bCs/>
-    </w:rPr>
-  </w:style>
-  <w:style w:type="paragraph" w:styleId="50">
-    <w:name w:val="heading 5"/>
-    <w:basedOn w:val="a0"/>
-    <w:next w:val="a0"/>
-    <w:autoRedefine/>
-    <w:qFormat/>
-    <w:rsid w:val="00F47842"/>
-    <w:pPr>
-      <w:keepNext/>
-      <w:keepLines/>
-      <w:numPr>
-        <w:ilvl w:val="4"/>
-        <w:numId w:val="2"/>
-      </w:numPr>
-      <w:spacing w:before="120" w:after="64" w:line="360" w:lineRule="auto"/>
-      <w:outlineLvl w:val="4"/>
-    </w:pPr>
-    <w:rPr>
-      <w:b/>
-      <w:bCs/>
-    </w:rPr>
-  </w:style>
-  <w:style w:type="paragraph" w:styleId="6">
-    <w:name w:val="heading 6"/>
-    <w:basedOn w:val="a0"/>
-    <w:next w:val="a0"/>
-    <w:autoRedefine/>
-    <w:qFormat/>
-    <w:rsid w:val="00F47842"/>
-    <w:pPr>
-      <w:keepNext/>
-      <w:keepLines/>
-      <w:numPr>
-        <w:ilvl w:val="5"/>
-        <w:numId w:val="2"/>
-      </w:numPr>
-      <w:spacing w:before="240" w:after="64" w:line="320" w:lineRule="auto"/>
-      <w:outlineLvl w:val="5"/>
-    </w:pPr>
-    <w:rPr>
-      <w:rFonts w:ascii="Arial" w:hAnsi="Arial"/>
-      <w:b/>
-      <w:szCs w:val="21"/>
-    </w:rPr>
-  </w:style>
-  <w:style w:type="paragraph" w:styleId="7">
-    <w:name w:val="heading 7"/>
-    <w:basedOn w:val="a0"/>
-    <w:next w:val="a0"/>
-    <w:autoRedefine/>
-    <w:qFormat/>
-    <w:rsid w:val="00F47842"/>
-    <w:pPr>
-      <w:keepNext/>
-      <w:keepLines/>
-      <w:numPr>
-        <w:ilvl w:val="6"/>
-        <w:numId w:val="2"/>
-      </w:numPr>
-      <w:spacing w:before="240" w:after="64" w:line="320" w:lineRule="auto"/>
-      <w:outlineLvl w:val="6"/>
-    </w:pPr>
-    <w:rPr>
-      <w:rFonts w:ascii="Arial" w:hAnsi="Arial"/>
-      <w:b/>
-    </w:rPr>
-  </w:style>
-  <w:style w:type="paragraph" w:styleId="8">
-    <w:name w:val="heading 8"/>
-    <w:basedOn w:val="a0"/>
-    <w:next w:val="a0"/>
-    <w:autoRedefine/>
-    <w:qFormat/>
-    <w:rsid w:val="00F47842"/>
-    <w:pPr>
-      <w:keepNext/>
-      <w:keepLines/>
-      <w:numPr>
-        <w:ilvl w:val="7"/>
-        <w:numId w:val="2"/>
-      </w:numPr>
-      <w:spacing w:before="240" w:after="64" w:line="320" w:lineRule="auto"/>
-      <w:outlineLvl w:val="7"/>
-    </w:pPr>
-    <w:rPr>
-      <w:rFonts w:ascii="Arial" w:eastAsia="黑体" w:hAnsi="Arial"/>
-    </w:rPr>
-  </w:style>
-  <w:style w:type="paragraph" w:styleId="9">
-    <w:name w:val="heading 9"/>
-    <w:basedOn w:val="a0"/>
-    <w:next w:val="a0"/>
-    <w:autoRedefine/>
-    <w:qFormat/>
-    <w:rsid w:val="00F47842"/>
-    <w:pPr>
-      <w:keepNext/>
-      <w:keepLines/>
-      <w:numPr>
-        <w:ilvl w:val="8"/>
-        <w:numId w:val="2"/>
-      </w:numPr>
-      <w:spacing w:before="240" w:after="64" w:line="320" w:lineRule="auto"/>
-      <w:outlineLvl w:val="8"/>
-    </w:pPr>
-    <w:rPr>
-      <w:rFonts w:ascii="Arial" w:eastAsia="黑体" w:hAnsi="Arial"/>
-    </w:rPr>
-  </w:style>
-  <w:style w:type="character" w:default="1" w:styleId="a2">
-    <w:name w:val="Default Paragraph Font"/>
-    <w:uiPriority w:val="1"/>
-    <w:unhideWhenUsed/>
-  </w:style>
-  <w:style w:type="table" w:default="1" w:styleId="a3">
-    <w:name w:val="Normal Table"/>
-    <w:uiPriority w:val="99"/>
-    <w:semiHidden/>
-    <w:unhideWhenUsed/>
-    <w:tblPr>
-      <w:tblInd w:w="0" w:type="dxa"/>
-      <w:tblCellMar>
-        <w:top w:w="0" w:type="dxa"/>
-        <w:left w:w="108" w:type="dxa"/>
-        <w:bottom w:w="0" w:type="dxa"/>
-        <w:right w:w="108" w:type="dxa"/>
-      </w:tblCellMar>
-    </w:tblPr>
-  </w:style>
-  <w:style w:type="numbering" w:default="1" w:styleId="a4">
-    <w:name w:val="No List"/>
-    <w:uiPriority w:val="99"/>
-    <w:semiHidden/>
-    <w:unhideWhenUsed/>
-  </w:style>
-  <w:style w:type="paragraph" w:customStyle="1" w:styleId="a5">
-    <w:name w:val="文档正文"/>
-    <w:basedOn w:val="a0"/>
-    <w:pPr>
-      <w:spacing w:line="360" w:lineRule="auto"/>
-      <w:ind w:firstLineChars="200" w:firstLine="200"/>
-      <w:jc w:val="both"/>
-    </w:pPr>
-    <w:rPr>
-      <w:rFonts w:ascii="Times New Roman" w:cs="宋体"/>
-      <w:sz w:val="21"/>
-      <w:szCs w:val="21"/>
-    </w:rPr>
-  </w:style>
-  <w:style w:type="character" w:customStyle="1" w:styleId="Char1">
-    <w:name w:val="文档正文 Char1"/>
-    <w:rPr>
-      <w:rFonts w:eastAsia="宋体" w:cs="宋体"/>
-      <w:sz w:val="21"/>
-      <w:szCs w:val="21"/>
-      <w:lang w:val="en-US" w:eastAsia="zh-CN" w:bidi="ar-SA"/>
-    </w:rPr>
-  </w:style>
-  <w:style w:type="character" w:styleId="a6">
-    <w:name w:val="FollowedHyperlink"/>
-    <w:rPr>
-      <w:color w:val="800080"/>
-      <w:u w:val="single"/>
-    </w:rPr>
-  </w:style>
-  <w:style w:type="paragraph" w:styleId="a7">
-    <w:name w:val="footer"/>
-    <w:aliases w:val="Footer-Even,fo,footer odd,odd,footer Final"/>
-    <w:basedOn w:val="a0"/>
-    <w:pPr>
-      <w:tabs>
-        <w:tab w:val="center" w:pos="4153"/>
-        <w:tab w:val="right" w:pos="8306"/>
-      </w:tabs>
-      <w:snapToGrid w:val="0"/>
-    </w:pPr>
-    <w:rPr>
-      <w:sz w:val="18"/>
-      <w:szCs w:val="18"/>
-    </w:rPr>
-  </w:style>
-  <w:style w:type="character" w:styleId="a8">
-    <w:name w:val="page number"/>
-    <w:basedOn w:val="a2"/>
-  </w:style>
-  <w:style w:type="paragraph" w:styleId="a9">
-    <w:name w:val="header"/>
-    <w:basedOn w:val="a0"/>
-    <w:link w:val="Char"/>
-    <w:uiPriority w:val="99"/>
-    <w:pPr>
-      <w:pBdr>
-        <w:bottom w:val="single" w:sz="6" w:space="1" w:color="auto"/>
-      </w:pBdr>
-      <w:tabs>
-        <w:tab w:val="center" w:pos="4153"/>
-        <w:tab w:val="right" w:pos="8306"/>
-      </w:tabs>
-      <w:snapToGrid w:val="0"/>
-      <w:jc w:val="center"/>
-    </w:pPr>
-    <w:rPr>
-      <w:sz w:val="18"/>
-      <w:szCs w:val="18"/>
-    </w:rPr>
-  </w:style>
-  <w:style w:type="paragraph" w:customStyle="1" w:styleId="aa">
-    <w:name w:val="封面标题"/>
-    <w:basedOn w:val="a0"/>
-    <w:next w:val="a5"/>
-    <w:pPr>
-      <w:spacing w:line="360" w:lineRule="auto"/>
-      <w:ind w:firstLine="420"/>
-      <w:jc w:val="center"/>
-    </w:pPr>
-    <w:rPr>
-      <w:rFonts w:ascii="黑体" w:eastAsia="黑体"/>
-      <w:b/>
-      <w:sz w:val="48"/>
-      <w:szCs w:val="48"/>
-    </w:rPr>
-  </w:style>
-  <w:style w:type="paragraph" w:customStyle="1" w:styleId="a">
-    <w:name w:val="附录"/>
-    <w:basedOn w:val="a0"/>
-    <w:next w:val="a0"/>
-    <w:pPr>
-      <w:keepNext/>
-      <w:keepLines/>
-      <w:pageBreakBefore/>
-      <w:numPr>
-        <w:numId w:val="1"/>
-      </w:numPr>
-      <w:spacing w:before="64" w:after="240"/>
-      <w:outlineLvl w:val="0"/>
-    </w:pPr>
-    <w:rPr>
-      <w:b/>
-      <w:sz w:val="30"/>
-    </w:rPr>
-  </w:style>
-  <w:style w:type="paragraph" w:customStyle="1" w:styleId="A111">
-    <w:name w:val="附录A.1.1.1"/>
-    <w:basedOn w:val="4"/>
-    <w:next w:val="a5"/>
-    <w:pPr>
-      <w:numPr>
-        <w:numId w:val="1"/>
-      </w:numPr>
-    </w:pPr>
-  </w:style>
-  <w:style w:type="paragraph" w:customStyle="1" w:styleId="A1">
-    <w:name w:val="附录A.1"/>
-    <w:basedOn w:val="2"/>
-    <w:next w:val="a5"/>
-    <w:rsid w:val="00C64099"/>
-    <w:pPr>
-      <w:numPr>
-        <w:numId w:val="1"/>
-      </w:numPr>
-      <w:tabs>
-        <w:tab w:val="clear" w:pos="2700"/>
-        <w:tab w:val="num" w:pos="360"/>
-      </w:tabs>
-      <w:ind w:left="0"/>
-    </w:pPr>
-  </w:style>
-  <w:style w:type="paragraph" w:customStyle="1" w:styleId="A11">
-    <w:name w:val="附录A.1.1"/>
-    <w:basedOn w:val="A1"/>
-    <w:next w:val="a5"/>
-    <w:pPr>
-      <w:numPr>
-        <w:ilvl w:val="2"/>
-      </w:numPr>
-    </w:pPr>
-  </w:style>
-  <w:style w:type="paragraph" w:styleId="ab">
-    <w:name w:val="Document Map"/>
-    <w:basedOn w:val="a0"/>
-    <w:semiHidden/>
-    <w:pPr>
-      <w:shd w:val="clear" w:color="auto" w:fill="000080"/>
-    </w:pPr>
-  </w:style>
-  <w:style w:type="paragraph" w:customStyle="1" w:styleId="ac">
-    <w:name w:val="封面副标题"/>
-    <w:basedOn w:val="a0"/>
-    <w:next w:val="a5"/>
-    <w:pPr>
-      <w:spacing w:line="360" w:lineRule="auto"/>
-      <w:jc w:val="center"/>
-    </w:pPr>
-    <w:rPr>
-      <w:rFonts w:eastAsia="黑体"/>
-      <w:b/>
-      <w:sz w:val="36"/>
-    </w:rPr>
-  </w:style>
-  <w:style w:type="paragraph" w:customStyle="1" w:styleId="ad">
-    <w:name w:val="封面更小标题"/>
-    <w:basedOn w:val="ac"/>
-    <w:next w:val="a5"/>
-    <w:rPr>
-      <w:sz w:val="30"/>
-    </w:rPr>
-  </w:style>
-  <w:style w:type="character" w:customStyle="1" w:styleId="style11">
-    <w:name w:val="style11"/>
-    <w:rPr>
-      <w:rFonts w:ascii="新宋体" w:eastAsia="新宋体" w:hAnsi="新宋体" w:hint="eastAsia"/>
-      <w:b w:val="0"/>
-      <w:bCs w:val="0"/>
-      <w:color w:val="666666"/>
-      <w:sz w:val="20"/>
-      <w:szCs w:val="20"/>
-    </w:rPr>
-  </w:style>
-  <w:style w:type="paragraph" w:customStyle="1" w:styleId="5">
-    <w:name w:val="标5"/>
-    <w:basedOn w:val="a0"/>
-    <w:semiHidden/>
-    <w:pPr>
-      <w:numPr>
-        <w:ilvl w:val="4"/>
-        <w:numId w:val="3"/>
-      </w:numPr>
-    </w:pPr>
-    <w:rPr>
-      <w:b/>
-    </w:rPr>
-  </w:style>
-  <w:style w:type="paragraph" w:styleId="10">
-    <w:name w:val="toc 1"/>
-    <w:basedOn w:val="a0"/>
-    <w:next w:val="a0"/>
-    <w:autoRedefine/>
-    <w:uiPriority w:val="39"/>
-    <w:rsid w:val="0006056F"/>
-    <w:pPr>
-      <w:tabs>
-        <w:tab w:val="left" w:pos="510"/>
-        <w:tab w:val="right" w:leader="dot" w:pos="9344"/>
-      </w:tabs>
-      <w:spacing w:before="120" w:after="120"/>
-    </w:pPr>
-    <w:rPr>
-      <w:rFonts w:ascii="Times New Roman"/>
-      <w:b/>
-      <w:bCs/>
-      <w:caps/>
-      <w:sz w:val="20"/>
-      <w:szCs w:val="20"/>
-    </w:rPr>
-  </w:style>
-  <w:style w:type="paragraph" w:styleId="20">
-    <w:name w:val="toc 2"/>
-    <w:basedOn w:val="a0"/>
-    <w:next w:val="a0"/>
-    <w:autoRedefine/>
-    <w:uiPriority w:val="39"/>
-    <w:pPr>
-      <w:ind w:left="240"/>
-    </w:pPr>
-    <w:rPr>
-      <w:rFonts w:ascii="Times New Roman"/>
-      <w:smallCaps/>
-      <w:sz w:val="20"/>
-      <w:szCs w:val="20"/>
-    </w:rPr>
-  </w:style>
-  <w:style w:type="paragraph" w:styleId="30">
-    <w:name w:val="toc 3"/>
-    <w:basedOn w:val="a0"/>
-    <w:next w:val="a0"/>
-    <w:autoRedefine/>
-    <w:uiPriority w:val="39"/>
-    <w:pPr>
-      <w:ind w:left="480"/>
-    </w:pPr>
-    <w:rPr>
-      <w:rFonts w:ascii="Times New Roman"/>
-      <w:i/>
-      <w:iCs/>
-      <w:sz w:val="20"/>
-      <w:szCs w:val="20"/>
-    </w:rPr>
-  </w:style>
-  <w:style w:type="paragraph" w:customStyle="1" w:styleId="A1111">
-    <w:name w:val="附录A.1.1.1.1"/>
-    <w:basedOn w:val="50"/>
-    <w:next w:val="a5"/>
-    <w:pPr>
-      <w:numPr>
-        <w:numId w:val="1"/>
-      </w:numPr>
-    </w:pPr>
-  </w:style>
-  <w:style w:type="paragraph" w:customStyle="1" w:styleId="A11111">
-    <w:name w:val="附录A.1.1.1.1.1"/>
-    <w:basedOn w:val="6"/>
-    <w:next w:val="a5"/>
-    <w:pPr>
-      <w:numPr>
-        <w:numId w:val="1"/>
-      </w:numPr>
-    </w:pPr>
-  </w:style>
-  <w:style w:type="paragraph" w:customStyle="1" w:styleId="A111111">
-    <w:name w:val="附录A.1.1.1.1.1.1"/>
-    <w:basedOn w:val="7"/>
-    <w:next w:val="a5"/>
-    <w:pPr>
-      <w:numPr>
-        <w:numId w:val="1"/>
-      </w:numPr>
-    </w:pPr>
-  </w:style>
-  <w:style w:type="character" w:customStyle="1" w:styleId="myp11">
-    <w:name w:val="myp11"/>
-    <w:basedOn w:val="a2"/>
-  </w:style>
-  <w:style w:type="paragraph" w:styleId="ae">
-    <w:name w:val="Body Text Indent"/>
-    <w:basedOn w:val="a0"/>
-    <w:pPr>
-      <w:autoSpaceDE/>
-      <w:autoSpaceDN/>
-      <w:adjustRightInd/>
-      <w:spacing w:line="400" w:lineRule="exact"/>
-      <w:ind w:firstLineChars="200" w:firstLine="420"/>
-      <w:jc w:val="both"/>
-    </w:pPr>
-    <w:rPr>
-      <w:rFonts w:hAnsi="宋体"/>
-      <w:kern w:val="2"/>
-      <w:sz w:val="21"/>
-    </w:rPr>
-  </w:style>
-  <w:style w:type="character" w:customStyle="1" w:styleId="Char0">
-    <w:name w:val="文档正文 Char"/>
-    <w:rPr>
-      <w:rFonts w:eastAsia="宋体" w:cs="宋体"/>
-      <w:sz w:val="21"/>
-      <w:szCs w:val="21"/>
-      <w:lang w:val="en-US" w:eastAsia="zh-CN" w:bidi="ar-SA"/>
-    </w:rPr>
-  </w:style>
-  <w:style w:type="character" w:styleId="af">
-    <w:name w:val="Hyperlink"/>
-    <w:uiPriority w:val="99"/>
-    <w:rPr>
-      <w:color w:val="3D362B"/>
-      <w:u w:val="single"/>
-    </w:rPr>
-  </w:style>
-  <w:style w:type="paragraph" w:styleId="af0">
-    <w:name w:val="caption"/>
-    <w:basedOn w:val="a0"/>
-    <w:next w:val="a0"/>
-    <w:qFormat/>
-    <w:rPr>
-      <w:rFonts w:ascii="Arial" w:eastAsia="黑体" w:hAnsi="Arial" w:cs="Arial"/>
-      <w:sz w:val="20"/>
-      <w:szCs w:val="20"/>
-    </w:rPr>
-  </w:style>
-  <w:style w:type="character" w:styleId="af1">
-    <w:name w:val="annotation reference"/>
-    <w:semiHidden/>
-    <w:rPr>
-      <w:sz w:val="21"/>
-      <w:szCs w:val="21"/>
-    </w:rPr>
-  </w:style>
-  <w:style w:type="paragraph" w:styleId="af2">
-    <w:name w:val="annotation text"/>
-    <w:basedOn w:val="a0"/>
-    <w:semiHidden/>
-  </w:style>
-  <w:style w:type="paragraph" w:styleId="af3">
-    <w:name w:val="annotation subject"/>
-    <w:basedOn w:val="af2"/>
-    <w:next w:val="af2"/>
-    <w:semiHidden/>
-    <w:rPr>
-      <w:b/>
-      <w:bCs/>
-    </w:rPr>
-  </w:style>
-  <w:style w:type="paragraph" w:styleId="af4">
-    <w:name w:val="Balloon Text"/>
-    <w:basedOn w:val="a0"/>
-    <w:semiHidden/>
-    <w:rPr>
-      <w:sz w:val="18"/>
-      <w:szCs w:val="18"/>
-    </w:rPr>
-  </w:style>
-  <w:style w:type="character" w:styleId="af5">
-    <w:name w:val="Strong"/>
-    <w:qFormat/>
-    <w:rPr>
-      <w:b/>
-      <w:bCs/>
-    </w:rPr>
-  </w:style>
-  <w:style w:type="paragraph" w:styleId="af6">
-    <w:name w:val="Salutation"/>
-    <w:basedOn w:val="a0"/>
-    <w:next w:val="a0"/>
-    <w:pPr>
-      <w:autoSpaceDE/>
-      <w:autoSpaceDN/>
-      <w:adjustRightInd/>
-      <w:jc w:val="both"/>
-    </w:pPr>
-    <w:rPr>
-      <w:rFonts w:ascii="仿宋_GB2312" w:eastAsia="仿宋_GB2312"/>
-      <w:b/>
-      <w:kern w:val="2"/>
-      <w:sz w:val="28"/>
-      <w:szCs w:val="20"/>
-    </w:rPr>
-  </w:style>
-  <w:style w:type="paragraph" w:styleId="af7">
-    <w:name w:val="table of figures"/>
-    <w:basedOn w:val="a0"/>
-    <w:next w:val="a0"/>
-    <w:semiHidden/>
-    <w:pPr>
-      <w:ind w:left="480" w:hanging="480"/>
-    </w:pPr>
-    <w:rPr>
-      <w:rFonts w:ascii="Times New Roman"/>
-      <w:smallCaps/>
-      <w:sz w:val="20"/>
-      <w:szCs w:val="20"/>
-    </w:rPr>
-  </w:style>
-  <w:style w:type="paragraph" w:styleId="40">
-    <w:name w:val="toc 4"/>
-    <w:basedOn w:val="a0"/>
-    <w:next w:val="a0"/>
-    <w:autoRedefine/>
-    <w:semiHidden/>
-    <w:pPr>
-      <w:ind w:left="720"/>
-    </w:pPr>
-    <w:rPr>
-      <w:rFonts w:ascii="Times New Roman"/>
-      <w:sz w:val="18"/>
-      <w:szCs w:val="18"/>
-    </w:rPr>
-  </w:style>
-  <w:style w:type="paragraph" w:styleId="51">
-    <w:name w:val="toc 5"/>
-    <w:basedOn w:val="a0"/>
-    <w:next w:val="a0"/>
-    <w:autoRedefine/>
-    <w:semiHidden/>
-    <w:pPr>
-      <w:ind w:left="960"/>
-    </w:pPr>
-    <w:rPr>
-      <w:rFonts w:ascii="Times New Roman"/>
-      <w:sz w:val="18"/>
-      <w:szCs w:val="18"/>
-    </w:rPr>
-  </w:style>
-  <w:style w:type="paragraph" w:styleId="60">
-    <w:name w:val="toc 6"/>
-    <w:basedOn w:val="a0"/>
-    <w:next w:val="a0"/>
-    <w:autoRedefine/>
-    <w:semiHidden/>
-    <w:pPr>
-      <w:ind w:left="1200"/>
-    </w:pPr>
-    <w:rPr>
-      <w:rFonts w:ascii="Times New Roman"/>
-      <w:sz w:val="18"/>
-      <w:szCs w:val="18"/>
-    </w:rPr>
-  </w:style>
-  <w:style w:type="paragraph" w:styleId="70">
-    <w:name w:val="toc 7"/>
-    <w:basedOn w:val="a0"/>
-    <w:next w:val="a0"/>
-    <w:autoRedefine/>
-    <w:semiHidden/>
-    <w:pPr>
-      <w:ind w:left="1440"/>
-    </w:pPr>
-    <w:rPr>
-      <w:rFonts w:ascii="Times New Roman"/>
-      <w:sz w:val="18"/>
-      <w:szCs w:val="18"/>
-    </w:rPr>
-  </w:style>
-  <w:style w:type="paragraph" w:styleId="80">
-    <w:name w:val="toc 8"/>
-    <w:basedOn w:val="a0"/>
-    <w:next w:val="a0"/>
-    <w:autoRedefine/>
-    <w:semiHidden/>
-    <w:pPr>
-      <w:ind w:left="1680"/>
-    </w:pPr>
-    <w:rPr>
-      <w:rFonts w:ascii="Times New Roman"/>
-      <w:sz w:val="18"/>
-      <w:szCs w:val="18"/>
-    </w:rPr>
-  </w:style>
-  <w:style w:type="paragraph" w:styleId="90">
-    <w:name w:val="toc 9"/>
-    <w:basedOn w:val="a0"/>
-    <w:next w:val="a0"/>
-    <w:autoRedefine/>
-    <w:semiHidden/>
-    <w:pPr>
-      <w:ind w:left="1920"/>
-    </w:pPr>
-    <w:rPr>
-      <w:rFonts w:ascii="Times New Roman"/>
-      <w:sz w:val="18"/>
-      <w:szCs w:val="18"/>
-    </w:rPr>
-  </w:style>
-  <w:style w:type="paragraph" w:styleId="21">
-    <w:name w:val="Body Text Indent 2"/>
-    <w:basedOn w:val="a0"/>
-    <w:pPr>
-      <w:ind w:firstLine="420"/>
-    </w:pPr>
-    <w:rPr>
-      <w:sz w:val="21"/>
-    </w:rPr>
-  </w:style>
-  <w:style w:type="paragraph" w:customStyle="1" w:styleId="22">
-    <w:name w:val="样式 文档正文 + 加粗 首行缩进:  2 字符"/>
-    <w:basedOn w:val="a5"/>
-    <w:rsid w:val="00990C51"/>
-    <w:pPr>
-      <w:outlineLvl w:val="2"/>
-    </w:pPr>
-    <w:rPr>
-      <w:b/>
-      <w:bCs/>
-      <w:szCs w:val="20"/>
-    </w:rPr>
-  </w:style>
-  <w:style w:type="paragraph" w:customStyle="1" w:styleId="220">
-    <w:name w:val="样式 样式 文档正文 + 加粗 首行缩进:  2 字符 + 首行缩进:  2 字符"/>
-    <w:basedOn w:val="22"/>
-    <w:rsid w:val="004922A2"/>
-    <w:pPr>
-      <w:outlineLvl w:val="3"/>
-    </w:pPr>
-  </w:style>
-  <w:style w:type="paragraph" w:styleId="af8">
-    <w:name w:val="Normal (Web)"/>
-    <w:basedOn w:val="a0"/>
-    <w:rsid w:val="005435DA"/>
-    <w:pPr>
-      <w:widowControl/>
-      <w:autoSpaceDE/>
-      <w:autoSpaceDN/>
-      <w:adjustRightInd/>
-      <w:spacing w:before="100" w:beforeAutospacing="1" w:after="100" w:afterAutospacing="1"/>
-    </w:pPr>
-    <w:rPr>
-      <w:rFonts w:hAnsi="宋体" w:cs="宋体"/>
-    </w:rPr>
-  </w:style>
-  <w:style w:type="paragraph" w:styleId="af9">
-    <w:name w:val="Title"/>
-    <w:basedOn w:val="a0"/>
-    <w:next w:val="a0"/>
-    <w:link w:val="Char2"/>
-    <w:qFormat/>
-    <w:rsid w:val="00A4233F"/>
-    <w:pPr>
-      <w:spacing w:before="240" w:after="60"/>
-      <w:jc w:val="center"/>
-      <w:outlineLvl w:val="0"/>
-    </w:pPr>
-    <w:rPr>
-      <w:rFonts w:ascii="Cambria" w:hAnsi="Cambria"/>
-      <w:b/>
-      <w:bCs/>
-      <w:sz w:val="32"/>
-      <w:szCs w:val="32"/>
-    </w:rPr>
-  </w:style>
-  <w:style w:type="character" w:customStyle="1" w:styleId="Char2">
-    <w:name w:val="标题 Char"/>
-    <w:link w:val="af9"/>
-    <w:rsid w:val="00A4233F"/>
-    <w:rPr>
-      <w:rFonts w:ascii="Cambria" w:hAnsi="Cambria" w:cs="Times New Roman"/>
-      <w:b/>
-      <w:bCs/>
-      <w:sz w:val="32"/>
-      <w:szCs w:val="32"/>
-    </w:rPr>
-  </w:style>
-  <w:style w:type="paragraph" w:styleId="afa">
-    <w:name w:val="List Paragraph"/>
-    <w:basedOn w:val="a0"/>
-    <w:uiPriority w:val="34"/>
-    <w:qFormat/>
-    <w:rsid w:val="00D97C44"/>
-    <w:pPr>
-      <w:autoSpaceDE/>
-      <w:autoSpaceDN/>
-      <w:adjustRightInd/>
-      <w:ind w:firstLineChars="200" w:firstLine="420"/>
-      <w:jc w:val="both"/>
-    </w:pPr>
-    <w:rPr>
-      <w:rFonts w:ascii="Calibri" w:hAnsi="Calibri"/>
-      <w:kern w:val="2"/>
-      <w:sz w:val="21"/>
-      <w:szCs w:val="22"/>
-    </w:rPr>
-  </w:style>
-  <w:style w:type="character" w:customStyle="1" w:styleId="Char">
-    <w:name w:val="页眉 Char"/>
-    <w:link w:val="a9"/>
-    <w:uiPriority w:val="99"/>
-    <w:rsid w:val="00130A59"/>
-    <w:rPr>
-      <w:rFonts w:ascii="宋体"/>
-      <w:sz w:val="18"/>
-      <w:szCs w:val="18"/>
-    </w:rPr>
-  </w:style>
-</w:styles>
-</file>
-
 <file path=word/theme/theme1.xml><?xml version="1.0" encoding="utf-8"?>
 <a:theme xmlns:a="http://schemas.openxmlformats.org/drawingml/2006/main" name="Office 主题​​">
   <a:themeElements>
